--- a/Szakdolgozat.docx
+++ b/Szakdolgozat.docx
@@ -483,8 +483,128 @@
         </w:rPr>
         <w:t>endszereket választottam, mivel mind a kettő keretrendszer Java programozási nyelvű alapokra épült és a szoftver fejlesztését nagyban megkönnyíti és meggyorsítja a különböző már előre implementált szolgáltatásaikkal.</w:t>
       </w:r>
+      <w:r>
+        <w:rPr>
+          <w:rFonts w:ascii="Times New Roman" w:hAnsi="Times New Roman" w:cs="Times New Roman"/>
+          <w:sz w:val="24"/>
+          <w:szCs w:val="24"/>
+        </w:rPr>
+        <w:t xml:space="preserve"> Ugyanakkor választásomat nagyban befolyásolta az a tény, hogy az iparban ugyan ezeket a keretrendszereket, technológiákat használják</w:t>
+      </w:r>
+      <w:r>
+        <w:rPr>
+          <w:rFonts w:ascii="Times New Roman" w:hAnsi="Times New Roman" w:cs="Times New Roman"/>
+          <w:sz w:val="24"/>
+          <w:szCs w:val="24"/>
+        </w:rPr>
+        <w:t xml:space="preserve"> és az egyetemi tanulmányaim alatt ugyan ezekkel a keretrendszerekkel foglalkoztam.</w:t>
+      </w:r>
+      <w:r>
+        <w:rPr>
+          <w:rFonts w:ascii="Times New Roman" w:hAnsi="Times New Roman" w:cs="Times New Roman"/>
+          <w:sz w:val="24"/>
+          <w:szCs w:val="24"/>
+        </w:rPr>
+        <w:t xml:space="preserve"> Adatbázis szintjén a JSON-t választottam mivel véleményem szerint </w:t>
+      </w:r>
+      <w:r>
+        <w:rPr>
+          <w:rFonts w:ascii="Times New Roman" w:hAnsi="Times New Roman" w:cs="Times New Roman"/>
+          <w:sz w:val="24"/>
+          <w:szCs w:val="24"/>
+        </w:rPr>
+        <w:t>ebben a formátumban a legkönnyebb csoportosítva objektumok adatait tárolni, kiolvasni és mivel az alkalmazáshoz kezdetben nem szükséges a nagymennyiségű adatok olvasása, írása.</w:t>
+      </w:r>
+    </w:p>
+    <w:p>
+      <w:pPr>
+        <w:spacing w:line="360" w:lineRule="auto"/>
+        <w:jc w:val="both"/>
+        <w:rPr>
+          <w:rFonts w:ascii="Times New Roman" w:hAnsi="Times New Roman" w:cs="Times New Roman"/>
+          <w:sz w:val="24"/>
+          <w:szCs w:val="24"/>
+        </w:rPr>
+      </w:pPr>
+      <w:r>
+        <w:rPr>
+          <w:rFonts w:ascii="Times New Roman" w:hAnsi="Times New Roman" w:cs="Times New Roman"/>
+          <w:sz w:val="24"/>
+          <w:szCs w:val="24"/>
+        </w:rPr>
+        <w:tab/>
+        <w:t xml:space="preserve">Az alkalmazás használatához a felhasználóknak és az adminisztrátoroknak semmi féle </w:t>
+      </w:r>
+      <w:r>
+        <w:rPr>
+          <w:rFonts w:ascii="Times New Roman" w:hAnsi="Times New Roman" w:cs="Times New Roman"/>
+          <w:sz w:val="24"/>
+          <w:szCs w:val="24"/>
+        </w:rPr>
+        <w:t xml:space="preserve">szakmai tudással nem kell rendelkezniük. Hiszen a felhasználóknak nem kell sok inputot maguktól megadni ugyanis a választási lehetőségeik előre adott igen/nem válaszok a település és konyhán kívül. Az adminisztrációs felület csak annyiban bonyolultabb, hogy mivel itt az adatbázist kezelik ezért az inputok nagy része szöveges formátumú és ebből kifakadóan lehetnek hibás adatokkal való kérések indítása. </w:t>
+      </w:r>
+    </w:p>
+    <w:p>
+      <w:pPr>
+        <w:spacing w:line="360" w:lineRule="auto"/>
+        <w:jc w:val="both"/>
+        <w:rPr>
+          <w:rFonts w:ascii="Times New Roman" w:hAnsi="Times New Roman" w:cs="Times New Roman"/>
+          <w:sz w:val="24"/>
+          <w:szCs w:val="24"/>
+        </w:rPr>
+      </w:pPr>
+      <w:r>
+        <w:rPr>
+          <w:rFonts w:ascii="Times New Roman" w:hAnsi="Times New Roman" w:cs="Times New Roman"/>
+          <w:sz w:val="24"/>
+          <w:szCs w:val="24"/>
+        </w:rPr>
+        <w:tab/>
+        <w:t xml:space="preserve">A </w:t>
+      </w:r>
+      <w:r>
+        <w:rPr>
+          <w:rFonts w:ascii="Times New Roman" w:hAnsi="Times New Roman" w:cs="Times New Roman"/>
+          <w:sz w:val="24"/>
+          <w:szCs w:val="24"/>
+        </w:rPr>
+        <w:t xml:space="preserve">Szakdolgozatom keretében fejlesztett </w:t>
+      </w:r>
+      <w:r>
+        <w:rPr>
+          <w:rFonts w:ascii="Times New Roman" w:hAnsi="Times New Roman" w:cs="Times New Roman"/>
+          <w:sz w:val="24"/>
+          <w:szCs w:val="24"/>
+        </w:rPr>
+        <w:t xml:space="preserve">webalkalmazásom végső </w:t>
+      </w:r>
+      <w:r>
+        <w:rPr>
+          <w:rFonts w:ascii="Times New Roman" w:hAnsi="Times New Roman" w:cs="Times New Roman"/>
+          <w:sz w:val="24"/>
+          <w:szCs w:val="24"/>
+        </w:rPr>
+        <w:t xml:space="preserve">formájában csak az előbbiekben említett funkciók lennének használhatók egy minimalista kezelő felülettel, minimális adatbázissal. Ugyanakkor a szoftver tovább fejleszthető, optimalizálhatóbb állapotban </w:t>
+      </w:r>
       <w:bookmarkStart w:id="0" w:name="_GoBack"/>
       <w:bookmarkEnd w:id="0"/>
+      <w:r>
+        <w:rPr>
+          <w:rFonts w:ascii="Times New Roman" w:hAnsi="Times New Roman" w:cs="Times New Roman"/>
+          <w:sz w:val="24"/>
+          <w:szCs w:val="24"/>
+        </w:rPr>
+        <w:t>lesz,</w:t>
+      </w:r>
+      <w:r>
+        <w:rPr>
+          <w:rFonts w:ascii="Times New Roman" w:hAnsi="Times New Roman" w:cs="Times New Roman"/>
+          <w:sz w:val="24"/>
+          <w:szCs w:val="24"/>
+        </w:rPr>
+        <w:t xml:space="preserve"> ami lehetőségeket ad a jövőre nézve.</w:t>
+      </w:r>
     </w:p>
     <w:sectPr>
       <w:pgSz w:w="11906" w:h="16838" w:code="9"/>
@@ -1572,7 +1692,7 @@
 </file>
 
 <file path=customXml/itemProps1.xml><?xml version="1.0" encoding="utf-8"?>
-<ds:datastoreItem xmlns:ds="http://schemas.openxmlformats.org/officeDocument/2006/customXml" ds:itemID="{0D2F4371-763C-4A5F-9E51-048CA62E95D3}">
+<ds:datastoreItem xmlns:ds="http://schemas.openxmlformats.org/officeDocument/2006/customXml" ds:itemID="{609208E0-DCD1-4386-8195-706F5005D998}">
   <ds:schemaRefs>
     <ds:schemaRef ds:uri="http://schemas.openxmlformats.org/officeDocument/2006/bibliography"/>
   </ds:schemaRefs>

--- a/Szakdolgozat.docx
+++ b/Szakdolgozat.docx
@@ -375,7 +375,39 @@
           <w:sz w:val="24"/>
           <w:szCs w:val="24"/>
         </w:rPr>
-        <w:t xml:space="preserve">egyik fontos része az evés és az ezt megelőző döntéshozatal, hogy mit együnk. A mai választási lehetőségekben, gazdag világban egyre több emberrel esik meg az, hogy nem tudja eldönteni mit egyen. Ezen a helyzeten az sem segít, hogy az embereknek egyre kevesebb idejük van arra, hogy </w:t>
+        <w:t>egyik fontos része az evés é</w:t>
+      </w:r>
+      <w:r>
+        <w:rPr>
+          <w:rFonts w:ascii="Times New Roman" w:hAnsi="Times New Roman" w:cs="Times New Roman"/>
+          <w:sz w:val="24"/>
+          <w:szCs w:val="24"/>
+        </w:rPr>
+        <w:t>s az ezt megelőző döntéshozatal</w:t>
+      </w:r>
+      <w:r>
+        <w:rPr>
+          <w:rFonts w:ascii="Times New Roman" w:hAnsi="Times New Roman" w:cs="Times New Roman"/>
+          <w:sz w:val="24"/>
+          <w:szCs w:val="24"/>
+        </w:rPr>
+        <w:t xml:space="preserve">. A mai választási lehetőségekben, </w:t>
+      </w:r>
+      <w:r>
+        <w:rPr>
+          <w:rFonts w:ascii="Times New Roman" w:hAnsi="Times New Roman" w:cs="Times New Roman"/>
+          <w:sz w:val="24"/>
+          <w:szCs w:val="24"/>
+        </w:rPr>
+        <w:t>egyre több emberrel esik meg</w:t>
+      </w:r>
+      <w:r>
+        <w:rPr>
+          <w:rFonts w:ascii="Times New Roman" w:hAnsi="Times New Roman" w:cs="Times New Roman"/>
+          <w:sz w:val="24"/>
+          <w:szCs w:val="24"/>
+        </w:rPr>
+        <w:t xml:space="preserve">, hogy nem tudja eldönteni mit egyen. Ezen a helyzeten az sem segít, hogy az embereknek egyre kevesebb idejük van arra, hogy </w:t>
       </w:r>
       <w:r>
         <w:rPr>
@@ -403,39 +435,151 @@
           <w:szCs w:val="24"/>
         </w:rPr>
         <w:tab/>
-        <w:t xml:space="preserve">Szakdolgozatom célja, olyan webalkalmazás elkészítése, ami ezt a mindennapi döntéshozatalt és a velejáró extra munkát megkönnyebbítse, esetlegesen kivegye a felhasználó kezéből. </w:t>
-      </w:r>
-      <w:r>
-        <w:rPr>
-          <w:rFonts w:ascii="Times New Roman" w:hAnsi="Times New Roman" w:cs="Times New Roman"/>
-          <w:sz w:val="24"/>
-          <w:szCs w:val="24"/>
-        </w:rPr>
-        <w:t xml:space="preserve">Az alkalmazás a felhasználónak biztosítja az általa megadott város és konyha alapján kérdés alapú étel és étteremajánlást, elérhetőségekkel. Ugyanakkor lehetőséget ad a felhasználónak, hogy kérdéseket, ételt és éttermet ajánljon fel az adminisztrációnak. Az adminisztrációnak biztosítva </w:t>
-      </w:r>
-      <w:r>
-        <w:rPr>
-          <w:rFonts w:ascii="Times New Roman" w:hAnsi="Times New Roman" w:cs="Times New Roman"/>
-          <w:sz w:val="24"/>
-          <w:szCs w:val="24"/>
-        </w:rPr>
-        <w:t>lenne,</w:t>
-      </w:r>
-      <w:r>
-        <w:rPr>
-          <w:rFonts w:ascii="Times New Roman" w:hAnsi="Times New Roman" w:cs="Times New Roman"/>
-          <w:sz w:val="24"/>
-          <w:szCs w:val="24"/>
-        </w:rPr>
-        <w:t xml:space="preserve"> egy felület ahova bejelentkezve </w:t>
-      </w:r>
-      <w:r>
-        <w:rPr>
-          <w:rFonts w:ascii="Times New Roman" w:hAnsi="Times New Roman" w:cs="Times New Roman"/>
-          <w:sz w:val="24"/>
-          <w:szCs w:val="24"/>
-        </w:rPr>
-        <w:t>kezelhetné az adatbázist és a felhasználók ajánlatait elbírálhatná.</w:t>
+        <w:t>Szakdolgozatom célja</w:t>
+      </w:r>
+      <w:r>
+        <w:rPr>
+          <w:rFonts w:ascii="Times New Roman" w:hAnsi="Times New Roman" w:cs="Times New Roman"/>
+          <w:sz w:val="24"/>
+          <w:szCs w:val="24"/>
+        </w:rPr>
+        <w:t xml:space="preserve"> olyan webalkalmazás elkészítése, ami ezt a mindennapi döntéshozatalt és a velejá</w:t>
+      </w:r>
+      <w:r>
+        <w:rPr>
+          <w:rFonts w:ascii="Times New Roman" w:hAnsi="Times New Roman" w:cs="Times New Roman"/>
+          <w:sz w:val="24"/>
+          <w:szCs w:val="24"/>
+        </w:rPr>
+        <w:t>ró extra munkát könnyíti meg</w:t>
+      </w:r>
+      <w:r>
+        <w:rPr>
+          <w:rFonts w:ascii="Times New Roman" w:hAnsi="Times New Roman" w:cs="Times New Roman"/>
+          <w:sz w:val="24"/>
+          <w:szCs w:val="24"/>
+        </w:rPr>
+        <w:t xml:space="preserve">. </w:t>
+      </w:r>
+      <w:r>
+        <w:rPr>
+          <w:rFonts w:ascii="Times New Roman" w:hAnsi="Times New Roman" w:cs="Times New Roman"/>
+          <w:sz w:val="24"/>
+          <w:szCs w:val="24"/>
+        </w:rPr>
+        <w:t>Az alkalmazás a felhaszná</w:t>
+      </w:r>
+      <w:r>
+        <w:rPr>
+          <w:rFonts w:ascii="Times New Roman" w:hAnsi="Times New Roman" w:cs="Times New Roman"/>
+          <w:sz w:val="24"/>
+          <w:szCs w:val="24"/>
+        </w:rPr>
+        <w:t>ló által</w:t>
+      </w:r>
+      <w:r>
+        <w:rPr>
+          <w:rFonts w:ascii="Times New Roman" w:hAnsi="Times New Roman" w:cs="Times New Roman"/>
+          <w:sz w:val="24"/>
+          <w:szCs w:val="24"/>
+        </w:rPr>
+        <w:t xml:space="preserve"> megadott város és konyha alapján </w:t>
+      </w:r>
+      <w:r>
+        <w:rPr>
+          <w:rFonts w:ascii="Times New Roman" w:hAnsi="Times New Roman" w:cs="Times New Roman"/>
+          <w:sz w:val="24"/>
+          <w:szCs w:val="24"/>
+        </w:rPr>
+        <w:t xml:space="preserve">étel és étteremajánlást biztosít kérdések segítségével. A rendszer az adminisztrátor számára segítséget </w:t>
+      </w:r>
+      <w:r>
+        <w:rPr>
+          <w:rFonts w:ascii="Times New Roman" w:hAnsi="Times New Roman" w:cs="Times New Roman"/>
+          <w:sz w:val="24"/>
+          <w:szCs w:val="24"/>
+        </w:rPr>
+        <w:t>nyújt az új adatok felvitelében</w:t>
+      </w:r>
+      <w:r>
+        <w:rPr>
+          <w:rFonts w:ascii="Times New Roman" w:hAnsi="Times New Roman" w:cs="Times New Roman"/>
+          <w:sz w:val="24"/>
+          <w:szCs w:val="24"/>
+        </w:rPr>
+        <w:t xml:space="preserve"> úgy</w:t>
+      </w:r>
+      <w:r>
+        <w:rPr>
+          <w:rFonts w:ascii="Times New Roman" w:hAnsi="Times New Roman" w:cs="Times New Roman"/>
+          <w:sz w:val="24"/>
+          <w:szCs w:val="24"/>
+        </w:rPr>
+        <w:t>,</w:t>
+      </w:r>
+      <w:r>
+        <w:rPr>
+          <w:rFonts w:ascii="Times New Roman" w:hAnsi="Times New Roman" w:cs="Times New Roman"/>
+          <w:sz w:val="24"/>
+          <w:szCs w:val="24"/>
+        </w:rPr>
+        <w:t xml:space="preserve"> hogy tippeket ad az új kérdések, ételek és éttermeket illetően. </w:t>
+      </w:r>
+      <w:r>
+        <w:rPr>
+          <w:rFonts w:ascii="Times New Roman" w:hAnsi="Times New Roman" w:cs="Times New Roman"/>
+          <w:sz w:val="24"/>
+          <w:szCs w:val="24"/>
+        </w:rPr>
+        <w:t>Az adminisztrációnak bizto</w:t>
+      </w:r>
+      <w:r>
+        <w:rPr>
+          <w:rFonts w:ascii="Times New Roman" w:hAnsi="Times New Roman" w:cs="Times New Roman"/>
+          <w:sz w:val="24"/>
+          <w:szCs w:val="24"/>
+        </w:rPr>
+        <w:t xml:space="preserve">sított </w:t>
+      </w:r>
+      <w:r>
+        <w:rPr>
+          <w:rFonts w:ascii="Times New Roman" w:hAnsi="Times New Roman" w:cs="Times New Roman"/>
+          <w:sz w:val="24"/>
+          <w:szCs w:val="24"/>
+        </w:rPr>
+        <w:t xml:space="preserve">egy </w:t>
+      </w:r>
+      <w:r>
+        <w:rPr>
+          <w:rFonts w:ascii="Times New Roman" w:hAnsi="Times New Roman" w:cs="Times New Roman"/>
+          <w:sz w:val="24"/>
+          <w:szCs w:val="24"/>
+        </w:rPr>
+        <w:t xml:space="preserve">olyan felület ahol kezelheti </w:t>
+      </w:r>
+      <w:r>
+        <w:rPr>
+          <w:rFonts w:ascii="Times New Roman" w:hAnsi="Times New Roman" w:cs="Times New Roman"/>
+          <w:sz w:val="24"/>
+          <w:szCs w:val="24"/>
+        </w:rPr>
+        <w:t>az adatbázist és a felhasználók ajánlatai</w:t>
+      </w:r>
+      <w:r>
+        <w:rPr>
+          <w:rFonts w:ascii="Times New Roman" w:hAnsi="Times New Roman" w:cs="Times New Roman"/>
+          <w:sz w:val="24"/>
+          <w:szCs w:val="24"/>
+        </w:rPr>
+        <w:t>t elbírálhatja</w:t>
+      </w:r>
+      <w:r>
+        <w:rPr>
+          <w:rFonts w:ascii="Times New Roman" w:hAnsi="Times New Roman" w:cs="Times New Roman"/>
+          <w:sz w:val="24"/>
+          <w:szCs w:val="24"/>
+        </w:rPr>
+        <w:t>.</w:t>
       </w:r>
     </w:p>
     <w:p>
@@ -481,39 +625,169 @@
           <w:sz w:val="24"/>
           <w:szCs w:val="24"/>
         </w:rPr>
-        <w:t>endszereket választottam, mivel mind a kettő keretrendszer Java programozási nyelvű alapokra épült és a szoftver fejlesztését nagyban megkönnyíti és meggyorsítja a különböző már előre implementált szolgáltatásaikkal.</w:t>
-      </w:r>
-      <w:r>
-        <w:rPr>
-          <w:rFonts w:ascii="Times New Roman" w:hAnsi="Times New Roman" w:cs="Times New Roman"/>
-          <w:sz w:val="24"/>
-          <w:szCs w:val="24"/>
-        </w:rPr>
-        <w:t xml:space="preserve"> Ugyanakkor választásomat nagyban befolyásolta az a tény, hogy az iparban ugyan ezeket a keretrendszereket, technológiákat használják</w:t>
-      </w:r>
-      <w:r>
-        <w:rPr>
-          <w:rFonts w:ascii="Times New Roman" w:hAnsi="Times New Roman" w:cs="Times New Roman"/>
-          <w:sz w:val="24"/>
-          <w:szCs w:val="24"/>
-        </w:rPr>
-        <w:t xml:space="preserve"> és az egyetemi tanulmányaim alatt ugyan ezekkel a keretrendszerekkel foglalkoztam.</w:t>
-      </w:r>
-      <w:r>
-        <w:rPr>
-          <w:rFonts w:ascii="Times New Roman" w:hAnsi="Times New Roman" w:cs="Times New Roman"/>
-          <w:sz w:val="24"/>
-          <w:szCs w:val="24"/>
-        </w:rPr>
-        <w:t xml:space="preserve"> Adatbázis szintjén a JSON-t választottam mivel véleményem szerint </w:t>
-      </w:r>
-      <w:r>
-        <w:rPr>
-          <w:rFonts w:ascii="Times New Roman" w:hAnsi="Times New Roman" w:cs="Times New Roman"/>
-          <w:sz w:val="24"/>
-          <w:szCs w:val="24"/>
-        </w:rPr>
-        <w:t>ebben a formátumban a legkönnyebb csoportosítva objektumok adatait tárolni, kiolvasni és mivel az alkalmazáshoz kezdetben nem szükséges a nagymennyiségű adatok olvasása, írása.</w:t>
+        <w:t>endszereket választottam. A Spring</w:t>
+      </w:r>
+      <w:r>
+        <w:rPr>
+          <w:rFonts w:ascii="Times New Roman" w:hAnsi="Times New Roman" w:cs="Times New Roman"/>
+          <w:sz w:val="24"/>
+          <w:szCs w:val="24"/>
+        </w:rPr>
+        <w:t xml:space="preserve"> keretrendszer Java programozási nyelvű al</w:t>
+      </w:r>
+      <w:r>
+        <w:rPr>
+          <w:rFonts w:ascii="Times New Roman" w:hAnsi="Times New Roman" w:cs="Times New Roman"/>
+          <w:sz w:val="24"/>
+          <w:szCs w:val="24"/>
+        </w:rPr>
+        <w:t xml:space="preserve">apokra épül, az </w:t>
+      </w:r>
+      <w:proofErr w:type="spellStart"/>
+      <w:r>
+        <w:rPr>
+          <w:rFonts w:ascii="Times New Roman" w:hAnsi="Times New Roman" w:cs="Times New Roman"/>
+          <w:sz w:val="24"/>
+          <w:szCs w:val="24"/>
+        </w:rPr>
+        <w:t>Angular</w:t>
+      </w:r>
+      <w:proofErr w:type="spellEnd"/>
+      <w:r>
+        <w:rPr>
+          <w:rFonts w:ascii="Times New Roman" w:hAnsi="Times New Roman" w:cs="Times New Roman"/>
+          <w:sz w:val="24"/>
+          <w:szCs w:val="24"/>
+        </w:rPr>
+        <w:t xml:space="preserve"> pedig a JavaScript nyelvre. Ezen keretrendszerek</w:t>
+      </w:r>
+      <w:r>
+        <w:rPr>
+          <w:rFonts w:ascii="Times New Roman" w:hAnsi="Times New Roman" w:cs="Times New Roman"/>
+          <w:sz w:val="24"/>
+          <w:szCs w:val="24"/>
+        </w:rPr>
+        <w:t xml:space="preserve"> a szoftver fejlesztését nagyban megkönnyíti</w:t>
+      </w:r>
+      <w:r>
+        <w:rPr>
+          <w:rFonts w:ascii="Times New Roman" w:hAnsi="Times New Roman" w:cs="Times New Roman"/>
+          <w:sz w:val="24"/>
+          <w:szCs w:val="24"/>
+        </w:rPr>
+        <w:t xml:space="preserve">k </w:t>
+      </w:r>
+      <w:r>
+        <w:rPr>
+          <w:rFonts w:ascii="Times New Roman" w:hAnsi="Times New Roman" w:cs="Times New Roman"/>
+          <w:sz w:val="24"/>
+          <w:szCs w:val="24"/>
+        </w:rPr>
+        <w:t>a különböző</w:t>
+      </w:r>
+      <w:r>
+        <w:rPr>
+          <w:rFonts w:ascii="Times New Roman" w:hAnsi="Times New Roman" w:cs="Times New Roman"/>
+          <w:sz w:val="24"/>
+          <w:szCs w:val="24"/>
+        </w:rPr>
+        <w:t>,</w:t>
+      </w:r>
+      <w:r>
+        <w:rPr>
+          <w:rFonts w:ascii="Times New Roman" w:hAnsi="Times New Roman" w:cs="Times New Roman"/>
+          <w:sz w:val="24"/>
+          <w:szCs w:val="24"/>
+        </w:rPr>
+        <w:t xml:space="preserve"> már előre implementált szolgáltatásaikkal.</w:t>
+      </w:r>
+      <w:r>
+        <w:rPr>
+          <w:rFonts w:ascii="Times New Roman" w:hAnsi="Times New Roman" w:cs="Times New Roman"/>
+          <w:sz w:val="24"/>
+          <w:szCs w:val="24"/>
+        </w:rPr>
+        <w:t xml:space="preserve"> V</w:t>
+      </w:r>
+      <w:r>
+        <w:rPr>
+          <w:rFonts w:ascii="Times New Roman" w:hAnsi="Times New Roman" w:cs="Times New Roman"/>
+          <w:sz w:val="24"/>
+          <w:szCs w:val="24"/>
+        </w:rPr>
+        <w:t xml:space="preserve">álasztásomat nagyban befolyásolta az a tény, hogy </w:t>
+      </w:r>
+      <w:r>
+        <w:rPr>
+          <w:rFonts w:ascii="Times New Roman" w:hAnsi="Times New Roman" w:cs="Times New Roman"/>
+          <w:sz w:val="24"/>
+          <w:szCs w:val="24"/>
+        </w:rPr>
+        <w:t>ezek a</w:t>
+      </w:r>
+      <w:r>
+        <w:rPr>
+          <w:rFonts w:ascii="Times New Roman" w:hAnsi="Times New Roman" w:cs="Times New Roman"/>
+          <w:sz w:val="24"/>
+          <w:szCs w:val="24"/>
+        </w:rPr>
+        <w:t xml:space="preserve"> keretrendszerek, technológiák az iparban is keresettek</w:t>
+      </w:r>
+      <w:r>
+        <w:rPr>
+          <w:rFonts w:ascii="Times New Roman" w:hAnsi="Times New Roman" w:cs="Times New Roman"/>
+          <w:sz w:val="24"/>
+          <w:szCs w:val="24"/>
+        </w:rPr>
+        <w:t>.</w:t>
+      </w:r>
+      <w:r>
+        <w:rPr>
+          <w:rFonts w:ascii="Times New Roman" w:hAnsi="Times New Roman" w:cs="Times New Roman"/>
+          <w:sz w:val="24"/>
+          <w:szCs w:val="24"/>
+        </w:rPr>
+        <w:t xml:space="preserve"> Adatbázis szintjén a JSON-t választottam</w:t>
+      </w:r>
+      <w:r>
+        <w:rPr>
+          <w:rFonts w:ascii="Times New Roman" w:hAnsi="Times New Roman" w:cs="Times New Roman"/>
+          <w:sz w:val="24"/>
+          <w:szCs w:val="24"/>
+        </w:rPr>
+        <w:t>,</w:t>
+      </w:r>
+      <w:r>
+        <w:rPr>
+          <w:rFonts w:ascii="Times New Roman" w:hAnsi="Times New Roman" w:cs="Times New Roman"/>
+          <w:sz w:val="24"/>
+          <w:szCs w:val="24"/>
+        </w:rPr>
+        <w:t xml:space="preserve"> véleményem szerint </w:t>
+      </w:r>
+      <w:r>
+        <w:rPr>
+          <w:rFonts w:ascii="Times New Roman" w:hAnsi="Times New Roman" w:cs="Times New Roman"/>
+          <w:sz w:val="24"/>
+          <w:szCs w:val="24"/>
+        </w:rPr>
+        <w:t>ebben a formátumban a legkönnyebb csoportosítva objektum</w:t>
+      </w:r>
+      <w:r>
+        <w:rPr>
+          <w:rFonts w:ascii="Times New Roman" w:hAnsi="Times New Roman" w:cs="Times New Roman"/>
+          <w:sz w:val="24"/>
+          <w:szCs w:val="24"/>
+        </w:rPr>
+        <w:t>ok adatait tárolni, kiolvasni,</w:t>
+      </w:r>
+      <w:r>
+        <w:rPr>
+          <w:rFonts w:ascii="Times New Roman" w:hAnsi="Times New Roman" w:cs="Times New Roman"/>
+          <w:sz w:val="24"/>
+          <w:szCs w:val="24"/>
+        </w:rPr>
+        <w:t xml:space="preserve"> mivel az alkalmazáshoz kezdetben nem szükséges a nagymennyiségű adatok olvasása, írása.</w:t>
       </w:r>
     </w:p>
     <w:p>
@@ -533,15 +807,169 @@
           <w:szCs w:val="24"/>
         </w:rPr>
         <w:tab/>
-        <w:t xml:space="preserve">Az alkalmazás használatához a felhasználóknak és az adminisztrátoroknak semmi féle </w:t>
-      </w:r>
-      <w:r>
-        <w:rPr>
-          <w:rFonts w:ascii="Times New Roman" w:hAnsi="Times New Roman" w:cs="Times New Roman"/>
-          <w:sz w:val="24"/>
-          <w:szCs w:val="24"/>
-        </w:rPr>
-        <w:t xml:space="preserve">szakmai tudással nem kell rendelkezniük. Hiszen a felhasználóknak nem kell sok inputot maguktól megadni ugyanis a választási lehetőségeik előre adott igen/nem válaszok a település és konyhán kívül. Az adminisztrációs felület csak annyiban bonyolultabb, hogy mivel itt az adatbázist kezelik ezért az inputok nagy része szöveges formátumú és ebből kifakadóan lehetnek hibás adatokkal való kérések indítása. </w:t>
+        <w:t>Az alkalmazás használatához a felhasználóknak és az</w:t>
+      </w:r>
+      <w:r>
+        <w:rPr>
+          <w:rFonts w:ascii="Times New Roman" w:hAnsi="Times New Roman" w:cs="Times New Roman"/>
+          <w:sz w:val="24"/>
+          <w:szCs w:val="24"/>
+        </w:rPr>
+        <w:t xml:space="preserve"> adminisztrátoroknak nem szükséges komolyabb informatikai tudással rendelkezniük. A felhasználóknak </w:t>
+      </w:r>
+      <w:r>
+        <w:rPr>
+          <w:rFonts w:ascii="Times New Roman" w:hAnsi="Times New Roman" w:cs="Times New Roman"/>
+          <w:sz w:val="24"/>
+          <w:szCs w:val="24"/>
+        </w:rPr>
+        <w:t xml:space="preserve">nem </w:t>
+      </w:r>
+      <w:r>
+        <w:rPr>
+          <w:rFonts w:ascii="Times New Roman" w:hAnsi="Times New Roman" w:cs="Times New Roman"/>
+          <w:sz w:val="24"/>
+          <w:szCs w:val="24"/>
+        </w:rPr>
+        <w:t>szükséges</w:t>
+      </w:r>
+      <w:r>
+        <w:rPr>
+          <w:rFonts w:ascii="Times New Roman" w:hAnsi="Times New Roman" w:cs="Times New Roman"/>
+          <w:sz w:val="24"/>
+          <w:szCs w:val="24"/>
+        </w:rPr>
+        <w:t xml:space="preserve"> sok inputot megadni</w:t>
+      </w:r>
+      <w:r>
+        <w:rPr>
+          <w:rFonts w:ascii="Times New Roman" w:hAnsi="Times New Roman" w:cs="Times New Roman"/>
+          <w:sz w:val="24"/>
+          <w:szCs w:val="24"/>
+        </w:rPr>
+        <w:t>uk, mert</w:t>
+      </w:r>
+      <w:r>
+        <w:rPr>
+          <w:rFonts w:ascii="Times New Roman" w:hAnsi="Times New Roman" w:cs="Times New Roman"/>
+          <w:sz w:val="24"/>
+          <w:szCs w:val="24"/>
+        </w:rPr>
+        <w:t xml:space="preserve"> a választási lehetőségek</w:t>
+      </w:r>
+      <w:r>
+        <w:rPr>
+          <w:rFonts w:ascii="Times New Roman" w:hAnsi="Times New Roman" w:cs="Times New Roman"/>
+          <w:sz w:val="24"/>
+          <w:szCs w:val="24"/>
+        </w:rPr>
+        <w:t xml:space="preserve"> előre adott igen/nem válaszok</w:t>
+      </w:r>
+      <w:r>
+        <w:rPr>
+          <w:rFonts w:ascii="Times New Roman" w:hAnsi="Times New Roman" w:cs="Times New Roman"/>
+          <w:sz w:val="24"/>
+          <w:szCs w:val="24"/>
+        </w:rPr>
+        <w:t xml:space="preserve">, </w:t>
+      </w:r>
+      <w:r>
+        <w:rPr>
+          <w:rFonts w:ascii="Times New Roman" w:hAnsi="Times New Roman" w:cs="Times New Roman"/>
+          <w:sz w:val="24"/>
+          <w:szCs w:val="24"/>
+        </w:rPr>
+        <w:t xml:space="preserve">valamint </w:t>
+      </w:r>
+      <w:r>
+        <w:rPr>
+          <w:rFonts w:ascii="Times New Roman" w:hAnsi="Times New Roman" w:cs="Times New Roman"/>
+          <w:sz w:val="24"/>
+          <w:szCs w:val="24"/>
+        </w:rPr>
+        <w:t>a települések és konyhák</w:t>
+      </w:r>
+      <w:r>
+        <w:rPr>
+          <w:rFonts w:ascii="Times New Roman" w:hAnsi="Times New Roman" w:cs="Times New Roman"/>
+          <w:sz w:val="24"/>
+          <w:szCs w:val="24"/>
+        </w:rPr>
+        <w:t xml:space="preserve"> neveinek listája is adott</w:t>
+      </w:r>
+      <w:r>
+        <w:rPr>
+          <w:rFonts w:ascii="Times New Roman" w:hAnsi="Times New Roman" w:cs="Times New Roman"/>
+          <w:sz w:val="24"/>
+          <w:szCs w:val="24"/>
+        </w:rPr>
+        <w:t>.</w:t>
+      </w:r>
+      <w:r>
+        <w:rPr>
+          <w:rFonts w:ascii="Times New Roman" w:hAnsi="Times New Roman" w:cs="Times New Roman"/>
+          <w:sz w:val="24"/>
+          <w:szCs w:val="24"/>
+        </w:rPr>
+        <w:t xml:space="preserve"> Az adminisztrációs felület</w:t>
+      </w:r>
+      <w:r>
+        <w:rPr>
+          <w:rFonts w:ascii="Times New Roman" w:hAnsi="Times New Roman" w:cs="Times New Roman"/>
+          <w:sz w:val="24"/>
+          <w:szCs w:val="24"/>
+        </w:rPr>
+        <w:t xml:space="preserve"> annyiban </w:t>
+      </w:r>
+      <w:r>
+        <w:rPr>
+          <w:rFonts w:ascii="Times New Roman" w:hAnsi="Times New Roman" w:cs="Times New Roman"/>
+          <w:sz w:val="24"/>
+          <w:szCs w:val="24"/>
+        </w:rPr>
+        <w:t xml:space="preserve">bonyolultabb, hogy az adminisztrátorok az </w:t>
+      </w:r>
+      <w:r>
+        <w:rPr>
+          <w:rFonts w:ascii="Times New Roman" w:hAnsi="Times New Roman" w:cs="Times New Roman"/>
+          <w:sz w:val="24"/>
+          <w:szCs w:val="24"/>
+        </w:rPr>
+        <w:t>adatbázist kezelik</w:t>
+      </w:r>
+      <w:r>
+        <w:rPr>
+          <w:rFonts w:ascii="Times New Roman" w:hAnsi="Times New Roman" w:cs="Times New Roman"/>
+          <w:sz w:val="24"/>
+          <w:szCs w:val="24"/>
+        </w:rPr>
+        <w:t>,</w:t>
+      </w:r>
+      <w:r>
+        <w:rPr>
+          <w:rFonts w:ascii="Times New Roman" w:hAnsi="Times New Roman" w:cs="Times New Roman"/>
+          <w:sz w:val="24"/>
+          <w:szCs w:val="24"/>
+        </w:rPr>
+        <w:t xml:space="preserve"> ezért az input</w:t>
+      </w:r>
+      <w:r>
+        <w:rPr>
+          <w:rFonts w:ascii="Times New Roman" w:hAnsi="Times New Roman" w:cs="Times New Roman"/>
+          <w:sz w:val="24"/>
+          <w:szCs w:val="24"/>
+        </w:rPr>
+        <w:t>ok nagy része szöveges</w:t>
+      </w:r>
+      <w:bookmarkStart w:id="0" w:name="_GoBack"/>
+      <w:bookmarkEnd w:id="0"/>
+      <w:r>
+        <w:rPr>
+          <w:rFonts w:ascii="Times New Roman" w:hAnsi="Times New Roman" w:cs="Times New Roman"/>
+          <w:sz w:val="24"/>
+          <w:szCs w:val="24"/>
+        </w:rPr>
+        <w:t>. A szöveges formátumok miatt lehetnek olyan kérések, amelyek hibás formátumúak.</w:t>
       </w:r>
     </w:p>
     <w:p>
@@ -554,57 +982,6 @@
           <w:szCs w:val="24"/>
         </w:rPr>
       </w:pPr>
-      <w:r>
-        <w:rPr>
-          <w:rFonts w:ascii="Times New Roman" w:hAnsi="Times New Roman" w:cs="Times New Roman"/>
-          <w:sz w:val="24"/>
-          <w:szCs w:val="24"/>
-        </w:rPr>
-        <w:tab/>
-        <w:t xml:space="preserve">A </w:t>
-      </w:r>
-      <w:r>
-        <w:rPr>
-          <w:rFonts w:ascii="Times New Roman" w:hAnsi="Times New Roman" w:cs="Times New Roman"/>
-          <w:sz w:val="24"/>
-          <w:szCs w:val="24"/>
-        </w:rPr>
-        <w:t xml:space="preserve">Szakdolgozatom keretében fejlesztett </w:t>
-      </w:r>
-      <w:r>
-        <w:rPr>
-          <w:rFonts w:ascii="Times New Roman" w:hAnsi="Times New Roman" w:cs="Times New Roman"/>
-          <w:sz w:val="24"/>
-          <w:szCs w:val="24"/>
-        </w:rPr>
-        <w:t xml:space="preserve">webalkalmazásom végső </w:t>
-      </w:r>
-      <w:r>
-        <w:rPr>
-          <w:rFonts w:ascii="Times New Roman" w:hAnsi="Times New Roman" w:cs="Times New Roman"/>
-          <w:sz w:val="24"/>
-          <w:szCs w:val="24"/>
-        </w:rPr>
-        <w:t xml:space="preserve">formájában csak az előbbiekben említett funkciók lennének használhatók egy minimalista kezelő felülettel, minimális adatbázissal. Ugyanakkor a szoftver tovább fejleszthető, optimalizálhatóbb állapotban </w:t>
-      </w:r>
-      <w:bookmarkStart w:id="0" w:name="_GoBack"/>
-      <w:bookmarkEnd w:id="0"/>
-      <w:r>
-        <w:rPr>
-          <w:rFonts w:ascii="Times New Roman" w:hAnsi="Times New Roman" w:cs="Times New Roman"/>
-          <w:sz w:val="24"/>
-          <w:szCs w:val="24"/>
-        </w:rPr>
-        <w:t>lesz,</w:t>
-      </w:r>
-      <w:r>
-        <w:rPr>
-          <w:rFonts w:ascii="Times New Roman" w:hAnsi="Times New Roman" w:cs="Times New Roman"/>
-          <w:sz w:val="24"/>
-          <w:szCs w:val="24"/>
-        </w:rPr>
-        <w:t xml:space="preserve"> ami lehetőségeket ad a jövőre nézve.</w:t>
-      </w:r>
     </w:p>
     <w:sectPr>
       <w:pgSz w:w="11906" w:h="16838" w:code="9"/>
@@ -1692,7 +2069,7 @@
 </file>
 
 <file path=customXml/itemProps1.xml><?xml version="1.0" encoding="utf-8"?>
-<ds:datastoreItem xmlns:ds="http://schemas.openxmlformats.org/officeDocument/2006/customXml" ds:itemID="{609208E0-DCD1-4386-8195-706F5005D998}">
+<ds:datastoreItem xmlns:ds="http://schemas.openxmlformats.org/officeDocument/2006/customXml" ds:itemID="{5B07CC15-C851-48BA-96FA-68358DCBF768}">
   <ds:schemaRefs>
     <ds:schemaRef ds:uri="http://schemas.openxmlformats.org/officeDocument/2006/bibliography"/>
   </ds:schemaRefs>

--- a/Szakdolgozat.docx
+++ b/Szakdolgozat.docx
@@ -92,7 +92,7 @@
                     </pic:cNvPicPr>
                   </pic:nvPicPr>
                   <pic:blipFill>
-                    <a:blip r:embed="rId6">
+                    <a:blip r:embed="rId8">
                       <a:extLst>
                         <a:ext uri="{28A0092B-C50C-407E-A947-70E740481C1C}">
                           <a14:useLocalDpi xmlns:a14="http://schemas.microsoft.com/office/drawing/2010/main" val="0"/>
@@ -142,20 +142,17 @@
           <w:sz w:val="48"/>
           <w:szCs w:val="48"/>
         </w:rPr>
-        <w:t>Ételajánló webalkalmazás</w:t>
-      </w:r>
-    </w:p>
-    <w:p>
-      <w:pPr>
-        <w:spacing w:before="120" w:line="360" w:lineRule="auto"/>
-        <w:jc w:val="center"/>
+        <w:t>Ételajánló web</w:t>
+      </w:r>
+      <w:r>
         <w:rPr>
           <w:rFonts w:ascii="Times New Roman" w:hAnsi="Times New Roman" w:cs="Times New Roman"/>
           <w:b/>
           <w:sz w:val="48"/>
           <w:szCs w:val="48"/>
         </w:rPr>
-      </w:pPr>
+        <w:t xml:space="preserve">es </w:t>
+      </w:r>
       <w:r>
         <w:rPr>
           <w:rFonts w:ascii="Times New Roman" w:hAnsi="Times New Roman" w:cs="Times New Roman"/>
@@ -163,6 +160,27 @@
           <w:sz w:val="48"/>
           <w:szCs w:val="48"/>
         </w:rPr>
+        <w:t>alkalmazás</w:t>
+      </w:r>
+    </w:p>
+    <w:p>
+      <w:pPr>
+        <w:spacing w:before="120" w:line="360" w:lineRule="auto"/>
+        <w:jc w:val="center"/>
+        <w:rPr>
+          <w:rFonts w:ascii="Times New Roman" w:hAnsi="Times New Roman" w:cs="Times New Roman"/>
+          <w:b/>
+          <w:sz w:val="48"/>
+          <w:szCs w:val="48"/>
+        </w:rPr>
+      </w:pPr>
+      <w:r>
+        <w:rPr>
+          <w:rFonts w:ascii="Times New Roman" w:hAnsi="Times New Roman" w:cs="Times New Roman"/>
+          <w:b/>
+          <w:sz w:val="48"/>
+          <w:szCs w:val="48"/>
+        </w:rPr>
         <w:t>Szakdolgozat</w:t>
       </w:r>
     </w:p>
@@ -318,28 +336,19 @@
         <w:rPr>
           <w:rFonts w:ascii="Times New Roman" w:hAnsi="Times New Roman" w:cs="Times New Roman"/>
           <w:b/>
-          <w:sz w:val="24"/>
-          <w:szCs w:val="24"/>
+          <w:sz w:val="40"/>
+          <w:szCs w:val="40"/>
         </w:rPr>
       </w:pPr>
       <w:r>
         <w:rPr>
           <w:rFonts w:ascii="Times New Roman" w:hAnsi="Times New Roman" w:cs="Times New Roman"/>
           <w:b/>
-          <w:sz w:val="24"/>
-          <w:szCs w:val="24"/>
+          <w:sz w:val="40"/>
+          <w:szCs w:val="40"/>
         </w:rPr>
         <w:lastRenderedPageBreak/>
-        <w:t>1.</w:t>
-      </w:r>
-      <w:r>
-        <w:rPr>
-          <w:rFonts w:ascii="Times New Roman" w:hAnsi="Times New Roman" w:cs="Times New Roman"/>
-          <w:b/>
-          <w:sz w:val="24"/>
-          <w:szCs w:val="24"/>
-        </w:rPr>
-        <w:t xml:space="preserve"> Bevezetés</w:t>
+        <w:t>1. Bevezetés</w:t>
       </w:r>
     </w:p>
     <w:p>
@@ -491,47 +500,47 @@
           <w:sz w:val="24"/>
           <w:szCs w:val="24"/>
         </w:rPr>
-        <w:t xml:space="preserve">étel és étteremajánlást biztosít kérdések segítségével. A rendszer az adminisztrátor számára segítséget </w:t>
-      </w:r>
-      <w:r>
-        <w:rPr>
-          <w:rFonts w:ascii="Times New Roman" w:hAnsi="Times New Roman" w:cs="Times New Roman"/>
-          <w:sz w:val="24"/>
-          <w:szCs w:val="24"/>
-        </w:rPr>
-        <w:t>nyújt az új adatok felvitelében</w:t>
-      </w:r>
-      <w:r>
-        <w:rPr>
-          <w:rFonts w:ascii="Times New Roman" w:hAnsi="Times New Roman" w:cs="Times New Roman"/>
-          <w:sz w:val="24"/>
-          <w:szCs w:val="24"/>
-        </w:rPr>
-        <w:t xml:space="preserve"> úgy</w:t>
-      </w:r>
-      <w:r>
-        <w:rPr>
-          <w:rFonts w:ascii="Times New Roman" w:hAnsi="Times New Roman" w:cs="Times New Roman"/>
-          <w:sz w:val="24"/>
-          <w:szCs w:val="24"/>
-        </w:rPr>
-        <w:t>,</w:t>
-      </w:r>
-      <w:r>
-        <w:rPr>
-          <w:rFonts w:ascii="Times New Roman" w:hAnsi="Times New Roman" w:cs="Times New Roman"/>
-          <w:sz w:val="24"/>
-          <w:szCs w:val="24"/>
-        </w:rPr>
-        <w:t xml:space="preserve"> hogy tippeket ad az új kérdések, ételek és éttermeket illetően. </w:t>
-      </w:r>
-      <w:r>
-        <w:rPr>
-          <w:rFonts w:ascii="Times New Roman" w:hAnsi="Times New Roman" w:cs="Times New Roman"/>
-          <w:sz w:val="24"/>
-          <w:szCs w:val="24"/>
-        </w:rPr>
-        <w:t>Az adminisztrációnak bizto</w:t>
+        <w:t>étel és étteremajánlást biztosít kérdések segítségével.</w:t>
+      </w:r>
+      <w:r>
+        <w:rPr>
+          <w:rFonts w:ascii="Times New Roman" w:hAnsi="Times New Roman" w:cs="Times New Roman"/>
+          <w:sz w:val="24"/>
+          <w:szCs w:val="24"/>
+        </w:rPr>
+        <w:t xml:space="preserve"> A felhasználó ugyanakkor segíthet az opciók bővítésében azzal, hogy ezeket elküldi az erre megadott felületen az adminisztráció felé.</w:t>
+      </w:r>
+      <w:r>
+        <w:rPr>
+          <w:rFonts w:ascii="Times New Roman" w:hAnsi="Times New Roman" w:cs="Times New Roman"/>
+          <w:sz w:val="24"/>
+          <w:szCs w:val="24"/>
+        </w:rPr>
+        <w:t xml:space="preserve"> </w:t>
+      </w:r>
+      <w:r>
+        <w:rPr>
+          <w:rFonts w:ascii="Times New Roman" w:hAnsi="Times New Roman" w:cs="Times New Roman"/>
+          <w:sz w:val="24"/>
+          <w:szCs w:val="24"/>
+        </w:rPr>
+        <w:t>Az adminisztrációnak</w:t>
+      </w:r>
+      <w:r>
+        <w:rPr>
+          <w:rFonts w:ascii="Times New Roman" w:hAnsi="Times New Roman" w:cs="Times New Roman"/>
+          <w:sz w:val="24"/>
+          <w:szCs w:val="24"/>
+        </w:rPr>
+        <w:t xml:space="preserve"> ugyanakkor</w:t>
+      </w:r>
+      <w:r>
+        <w:rPr>
+          <w:rFonts w:ascii="Times New Roman" w:hAnsi="Times New Roman" w:cs="Times New Roman"/>
+          <w:sz w:val="24"/>
+          <w:szCs w:val="24"/>
+        </w:rPr>
+        <w:t xml:space="preserve"> bizto</w:t>
       </w:r>
       <w:r>
         <w:rPr>
@@ -563,23 +572,7 @@
           <w:sz w:val="24"/>
           <w:szCs w:val="24"/>
         </w:rPr>
-        <w:t>az adatbázist és a felhasználók ajánlatai</w:t>
-      </w:r>
-      <w:r>
-        <w:rPr>
-          <w:rFonts w:ascii="Times New Roman" w:hAnsi="Times New Roman" w:cs="Times New Roman"/>
-          <w:sz w:val="24"/>
-          <w:szCs w:val="24"/>
-        </w:rPr>
-        <w:t>t elbírálhatja</w:t>
-      </w:r>
-      <w:r>
-        <w:rPr>
-          <w:rFonts w:ascii="Times New Roman" w:hAnsi="Times New Roman" w:cs="Times New Roman"/>
-          <w:sz w:val="24"/>
-          <w:szCs w:val="24"/>
-        </w:rPr>
-        <w:t>.</w:t>
+        <w:t>az adatbázis adatait.</w:t>
       </w:r>
     </w:p>
     <w:p>
@@ -747,7 +740,41 @@
           <w:sz w:val="24"/>
           <w:szCs w:val="24"/>
         </w:rPr>
-        <w:t xml:space="preserve"> Adatbázis szintjén a JSON-t választottam</w:t>
+        <w:t xml:space="preserve"> </w:t>
+      </w:r>
+      <w:r>
+        <w:rPr>
+          <w:rFonts w:ascii="Times New Roman" w:hAnsi="Times New Roman" w:cs="Times New Roman"/>
+          <w:sz w:val="24"/>
+          <w:szCs w:val="24"/>
+        </w:rPr>
+        <w:t>Adatbázisnak a</w:t>
+      </w:r>
+      <w:r>
+        <w:rPr>
+          <w:rFonts w:ascii="Times New Roman" w:hAnsi="Times New Roman" w:cs="Times New Roman"/>
+          <w:sz w:val="24"/>
+          <w:szCs w:val="24"/>
+        </w:rPr>
+        <w:t xml:space="preserve"> </w:t>
+      </w:r>
+      <w:proofErr w:type="spellStart"/>
+      <w:r>
+        <w:rPr>
+          <w:rFonts w:ascii="Times New Roman" w:hAnsi="Times New Roman" w:cs="Times New Roman"/>
+          <w:sz w:val="24"/>
+          <w:szCs w:val="24"/>
+        </w:rPr>
+        <w:t>MongoDB</w:t>
+      </w:r>
+      <w:proofErr w:type="spellEnd"/>
+      <w:r>
+        <w:rPr>
+          <w:rFonts w:ascii="Times New Roman" w:hAnsi="Times New Roman" w:cs="Times New Roman"/>
+          <w:sz w:val="24"/>
+          <w:szCs w:val="24"/>
+        </w:rPr>
+        <w:t>-t választottam</w:t>
       </w:r>
       <w:r>
         <w:rPr>
@@ -763,31 +790,23 @@
           <w:sz w:val="24"/>
           <w:szCs w:val="24"/>
         </w:rPr>
-        <w:t xml:space="preserve"> véleményem szerint </w:t>
-      </w:r>
-      <w:r>
-        <w:rPr>
-          <w:rFonts w:ascii="Times New Roman" w:hAnsi="Times New Roman" w:cs="Times New Roman"/>
-          <w:sz w:val="24"/>
-          <w:szCs w:val="24"/>
-        </w:rPr>
-        <w:t>ebben a formátumban a legkönnyebb csoportosítva objektum</w:t>
-      </w:r>
-      <w:r>
-        <w:rPr>
-          <w:rFonts w:ascii="Times New Roman" w:hAnsi="Times New Roman" w:cs="Times New Roman"/>
-          <w:sz w:val="24"/>
-          <w:szCs w:val="24"/>
-        </w:rPr>
-        <w:t>ok adatait tárolni, kiolvasni,</w:t>
-      </w:r>
-      <w:r>
-        <w:rPr>
-          <w:rFonts w:ascii="Times New Roman" w:hAnsi="Times New Roman" w:cs="Times New Roman"/>
-          <w:sz w:val="24"/>
-          <w:szCs w:val="24"/>
-        </w:rPr>
-        <w:t xml:space="preserve"> mivel az alkalmazáshoz kezdetben nem szükséges a nagymennyiségű adatok olvasása, írása.</w:t>
+        <w:t xml:space="preserve"> </w:t>
+      </w:r>
+      <w:r>
+        <w:rPr>
+          <w:rFonts w:ascii="Times New Roman" w:hAnsi="Times New Roman" w:cs="Times New Roman"/>
+          <w:sz w:val="24"/>
+          <w:szCs w:val="24"/>
+        </w:rPr>
+        <w:t xml:space="preserve">mivel az alkalmazáshoz nincs szükség egy relációs </w:t>
+      </w:r>
+      <w:r>
+        <w:rPr>
+          <w:rFonts w:ascii="Times New Roman" w:hAnsi="Times New Roman" w:cs="Times New Roman"/>
+          <w:sz w:val="24"/>
+          <w:szCs w:val="24"/>
+        </w:rPr>
+        <w:t>adatbázisra és a funkciók implementálását nagyban megsegíti egy már létező és jól személyre szabható keretrendszer használata.</w:t>
       </w:r>
     </w:p>
     <w:p>
@@ -961,27 +980,577 @@
         </w:rPr>
         <w:t>ok nagy része szöveges</w:t>
       </w:r>
+      <w:r>
+        <w:rPr>
+          <w:rFonts w:ascii="Times New Roman" w:hAnsi="Times New Roman" w:cs="Times New Roman"/>
+          <w:sz w:val="24"/>
+          <w:szCs w:val="24"/>
+        </w:rPr>
+        <w:t>. A szöveges formátumok miatt lehetnek olyan kérések, amelyek hibás formátumúak.</w:t>
+      </w:r>
+    </w:p>
+    <w:p>
+      <w:pPr>
+        <w:spacing w:line="360" w:lineRule="auto"/>
+        <w:jc w:val="both"/>
+        <w:rPr>
+          <w:rFonts w:ascii="Times New Roman" w:hAnsi="Times New Roman" w:cs="Times New Roman"/>
+          <w:sz w:val="24"/>
+          <w:szCs w:val="24"/>
+        </w:rPr>
+      </w:pPr>
+    </w:p>
+    <w:p>
+      <w:pPr>
+        <w:rPr>
+          <w:rFonts w:ascii="Times New Roman" w:hAnsi="Times New Roman" w:cs="Times New Roman"/>
+          <w:sz w:val="24"/>
+          <w:szCs w:val="24"/>
+        </w:rPr>
+      </w:pPr>
+      <w:r>
+        <w:rPr>
+          <w:rFonts w:ascii="Times New Roman" w:hAnsi="Times New Roman" w:cs="Times New Roman"/>
+          <w:sz w:val="24"/>
+          <w:szCs w:val="24"/>
+        </w:rPr>
+        <w:br w:type="page"/>
+      </w:r>
+    </w:p>
+    <w:p>
+      <w:pPr>
+        <w:spacing w:line="360" w:lineRule="auto"/>
+        <w:jc w:val="both"/>
+        <w:rPr>
+          <w:rFonts w:ascii="Times New Roman" w:hAnsi="Times New Roman" w:cs="Times New Roman"/>
+          <w:b/>
+          <w:sz w:val="40"/>
+          <w:szCs w:val="40"/>
+        </w:rPr>
+      </w:pPr>
+      <w:r>
+        <w:rPr>
+          <w:rFonts w:ascii="Times New Roman" w:hAnsi="Times New Roman" w:cs="Times New Roman"/>
+          <w:b/>
+          <w:sz w:val="40"/>
+          <w:szCs w:val="40"/>
+        </w:rPr>
+        <w:lastRenderedPageBreak/>
+        <w:t>2. Felhasznált eszközök, technológiák</w:t>
+      </w:r>
+    </w:p>
+    <w:p>
+      <w:pPr>
+        <w:spacing w:line="360" w:lineRule="auto"/>
+        <w:jc w:val="both"/>
+        <w:rPr>
+          <w:rFonts w:ascii="Times New Roman" w:hAnsi="Times New Roman" w:cs="Times New Roman"/>
+          <w:b/>
+          <w:sz w:val="36"/>
+          <w:szCs w:val="32"/>
+        </w:rPr>
+      </w:pPr>
+      <w:r>
+        <w:rPr>
+          <w:rFonts w:ascii="Times New Roman" w:hAnsi="Times New Roman" w:cs="Times New Roman"/>
+          <w:b/>
+          <w:sz w:val="36"/>
+          <w:szCs w:val="32"/>
+        </w:rPr>
+        <w:t>2.1</w:t>
+      </w:r>
+      <w:r>
+        <w:rPr>
+          <w:rFonts w:ascii="Times New Roman" w:hAnsi="Times New Roman" w:cs="Times New Roman"/>
+          <w:b/>
+          <w:sz w:val="36"/>
+          <w:szCs w:val="32"/>
+        </w:rPr>
+        <w:t>. Felhasznált eszközök</w:t>
+      </w:r>
+    </w:p>
+    <w:p>
+      <w:pPr>
+        <w:spacing w:line="360" w:lineRule="auto"/>
+        <w:jc w:val="both"/>
+        <w:rPr>
+          <w:rFonts w:ascii="Times New Roman" w:hAnsi="Times New Roman" w:cs="Times New Roman"/>
+          <w:b/>
+          <w:sz w:val="32"/>
+          <w:szCs w:val="28"/>
+        </w:rPr>
+      </w:pPr>
+      <w:r>
+        <w:rPr>
+          <w:rFonts w:ascii="Times New Roman" w:hAnsi="Times New Roman" w:cs="Times New Roman"/>
+          <w:b/>
+          <w:sz w:val="32"/>
+          <w:szCs w:val="28"/>
+        </w:rPr>
+        <w:t xml:space="preserve">2.1.1. </w:t>
+      </w:r>
+      <w:proofErr w:type="spellStart"/>
+      <w:r>
+        <w:rPr>
+          <w:rFonts w:ascii="Times New Roman" w:hAnsi="Times New Roman" w:cs="Times New Roman"/>
+          <w:b/>
+          <w:sz w:val="32"/>
+          <w:szCs w:val="28"/>
+        </w:rPr>
+        <w:t>InteliJ</w:t>
+      </w:r>
+      <w:proofErr w:type="spellEnd"/>
+      <w:r>
+        <w:rPr>
+          <w:rFonts w:ascii="Times New Roman" w:hAnsi="Times New Roman" w:cs="Times New Roman"/>
+          <w:b/>
+          <w:sz w:val="32"/>
+          <w:szCs w:val="28"/>
+        </w:rPr>
+        <w:t xml:space="preserve"> Idea</w:t>
+      </w:r>
+    </w:p>
+    <w:p>
+      <w:pPr>
+        <w:spacing w:line="360" w:lineRule="auto"/>
+        <w:jc w:val="both"/>
+        <w:rPr>
+          <w:rFonts w:ascii="Times New Roman" w:hAnsi="Times New Roman" w:cs="Times New Roman"/>
+          <w:sz w:val="24"/>
+          <w:szCs w:val="28"/>
+        </w:rPr>
+      </w:pPr>
+      <w:r>
+        <w:rPr>
+          <w:rFonts w:ascii="Times New Roman" w:hAnsi="Times New Roman" w:cs="Times New Roman"/>
+          <w:sz w:val="24"/>
+          <w:szCs w:val="28"/>
+        </w:rPr>
+        <w:tab/>
+        <w:t xml:space="preserve">Az </w:t>
+      </w:r>
+      <w:proofErr w:type="spellStart"/>
+      <w:r>
+        <w:rPr>
+          <w:rFonts w:ascii="Times New Roman" w:hAnsi="Times New Roman" w:cs="Times New Roman"/>
+          <w:i/>
+          <w:sz w:val="24"/>
+          <w:szCs w:val="28"/>
+        </w:rPr>
+        <w:t>I</w:t>
+      </w:r>
+      <w:r>
+        <w:rPr>
+          <w:rFonts w:ascii="Times New Roman" w:hAnsi="Times New Roman" w:cs="Times New Roman"/>
+          <w:i/>
+          <w:sz w:val="24"/>
+          <w:szCs w:val="28"/>
+        </w:rPr>
+        <w:t>nteliJ</w:t>
+      </w:r>
+      <w:proofErr w:type="spellEnd"/>
+      <w:r>
+        <w:rPr>
+          <w:rFonts w:ascii="Times New Roman" w:hAnsi="Times New Roman" w:cs="Times New Roman"/>
+          <w:sz w:val="24"/>
+          <w:szCs w:val="28"/>
+        </w:rPr>
+        <w:t xml:space="preserve"> Idea a </w:t>
+      </w:r>
+      <w:proofErr w:type="spellStart"/>
+      <w:r>
+        <w:rPr>
+          <w:rFonts w:ascii="Times New Roman" w:hAnsi="Times New Roman" w:cs="Times New Roman"/>
+          <w:sz w:val="24"/>
+          <w:szCs w:val="28"/>
+        </w:rPr>
+        <w:t>JetBrains</w:t>
+      </w:r>
+      <w:proofErr w:type="spellEnd"/>
+      <w:r>
+        <w:rPr>
+          <w:rFonts w:ascii="Times New Roman" w:hAnsi="Times New Roman" w:cs="Times New Roman"/>
+          <w:sz w:val="24"/>
+          <w:szCs w:val="28"/>
+        </w:rPr>
+        <w:t xml:space="preserve"> által fejlesztett Java alapú integrált fejlesztői környezet. Arra fejlesztették ki, hogy nagyban megkönnyítse a fejlesztők feledatát, akik Javában, </w:t>
+      </w:r>
+      <w:proofErr w:type="spellStart"/>
+      <w:r>
+        <w:rPr>
+          <w:rFonts w:ascii="Times New Roman" w:hAnsi="Times New Roman" w:cs="Times New Roman"/>
+          <w:sz w:val="24"/>
+          <w:szCs w:val="28"/>
+        </w:rPr>
+        <w:t>Kotlinban</w:t>
+      </w:r>
+      <w:proofErr w:type="spellEnd"/>
+      <w:r>
+        <w:rPr>
+          <w:rFonts w:ascii="Times New Roman" w:hAnsi="Times New Roman" w:cs="Times New Roman"/>
+          <w:sz w:val="24"/>
+          <w:szCs w:val="28"/>
+        </w:rPr>
+        <w:t xml:space="preserve">, </w:t>
+      </w:r>
+      <w:proofErr w:type="spellStart"/>
+      <w:r>
+        <w:rPr>
+          <w:rFonts w:ascii="Times New Roman" w:hAnsi="Times New Roman" w:cs="Times New Roman"/>
+          <w:sz w:val="24"/>
+          <w:szCs w:val="28"/>
+        </w:rPr>
+        <w:t>Groovyban</w:t>
+      </w:r>
+      <w:proofErr w:type="spellEnd"/>
+      <w:r>
+        <w:rPr>
+          <w:rFonts w:ascii="Times New Roman" w:hAnsi="Times New Roman" w:cs="Times New Roman"/>
+          <w:sz w:val="24"/>
+          <w:szCs w:val="28"/>
+        </w:rPr>
+        <w:t xml:space="preserve"> és más JVM alapú nyelvben fejlesztenek. Nagyon népszerű ez a fejlesztői </w:t>
+      </w:r>
+      <w:r>
+        <w:rPr>
+          <w:rFonts w:ascii="Times New Roman" w:hAnsi="Times New Roman" w:cs="Times New Roman"/>
+          <w:sz w:val="24"/>
+          <w:szCs w:val="28"/>
+        </w:rPr>
+        <w:t>környezet,</w:t>
+      </w:r>
+      <w:r>
+        <w:rPr>
+          <w:rFonts w:ascii="Times New Roman" w:hAnsi="Times New Roman" w:cs="Times New Roman"/>
+          <w:sz w:val="24"/>
+          <w:szCs w:val="28"/>
+        </w:rPr>
+        <w:t xml:space="preserve"> hiszen </w:t>
+      </w:r>
+      <w:r>
+        <w:rPr>
+          <w:rFonts w:ascii="Times New Roman" w:hAnsi="Times New Roman" w:cs="Times New Roman"/>
+          <w:sz w:val="24"/>
+          <w:szCs w:val="28"/>
+        </w:rPr>
+        <w:t xml:space="preserve">sok segítséget nyújt a programozónak és a számtalan könnyen elérhető biztonságos </w:t>
+      </w:r>
+      <w:proofErr w:type="spellStart"/>
+      <w:r>
+        <w:rPr>
+          <w:rFonts w:ascii="Times New Roman" w:hAnsi="Times New Roman" w:cs="Times New Roman"/>
+          <w:sz w:val="24"/>
+          <w:szCs w:val="28"/>
+        </w:rPr>
+        <w:t>plugginjaival</w:t>
+      </w:r>
+      <w:proofErr w:type="spellEnd"/>
+      <w:r>
+        <w:rPr>
+          <w:rFonts w:ascii="Times New Roman" w:hAnsi="Times New Roman" w:cs="Times New Roman"/>
+          <w:sz w:val="24"/>
+          <w:szCs w:val="28"/>
+        </w:rPr>
+        <w:t xml:space="preserve"> nagy </w:t>
+      </w:r>
+      <w:proofErr w:type="spellStart"/>
+      <w:r>
+        <w:rPr>
+          <w:rFonts w:ascii="Times New Roman" w:hAnsi="Times New Roman" w:cs="Times New Roman"/>
+          <w:sz w:val="24"/>
+          <w:szCs w:val="28"/>
+        </w:rPr>
+        <w:t>testreszabhatóságot</w:t>
+      </w:r>
+      <w:proofErr w:type="spellEnd"/>
+      <w:r>
+        <w:rPr>
+          <w:rFonts w:ascii="Times New Roman" w:hAnsi="Times New Roman" w:cs="Times New Roman"/>
+          <w:sz w:val="24"/>
+          <w:szCs w:val="28"/>
+        </w:rPr>
+        <w:t xml:space="preserve"> biztosít.</w:t>
+      </w:r>
+    </w:p>
+    <w:p>
+      <w:pPr>
+        <w:spacing w:line="360" w:lineRule="auto"/>
+        <w:jc w:val="both"/>
+        <w:rPr>
+          <w:rFonts w:ascii="Times New Roman" w:hAnsi="Times New Roman" w:cs="Times New Roman"/>
+          <w:sz w:val="24"/>
+          <w:szCs w:val="28"/>
+        </w:rPr>
+      </w:pPr>
+      <w:r>
+        <w:rPr>
+          <w:rFonts w:ascii="Times New Roman" w:hAnsi="Times New Roman" w:cs="Times New Roman"/>
+          <w:sz w:val="24"/>
+          <w:szCs w:val="28"/>
+        </w:rPr>
+        <w:tab/>
+        <w:t xml:space="preserve">A választásom azért erre a programra esett, mivel az iparban is nagyon sok helyen használják, könnyű magának a programnak a használata és én magam is már évek óta használom, így jobban ismerem, mint a többi versenytársát.  </w:t>
+      </w:r>
+    </w:p>
+    <w:p>
+      <w:pPr>
+        <w:spacing w:line="360" w:lineRule="auto"/>
+        <w:jc w:val="both"/>
+        <w:rPr>
+          <w:rFonts w:ascii="Times New Roman" w:hAnsi="Times New Roman" w:cs="Times New Roman"/>
+          <w:b/>
+          <w:sz w:val="32"/>
+          <w:szCs w:val="28"/>
+        </w:rPr>
+      </w:pPr>
+      <w:r>
+        <w:rPr>
+          <w:rFonts w:ascii="Times New Roman" w:hAnsi="Times New Roman" w:cs="Times New Roman"/>
+          <w:b/>
+          <w:sz w:val="32"/>
+          <w:szCs w:val="28"/>
+        </w:rPr>
+        <w:t xml:space="preserve">2.1.2. </w:t>
+      </w:r>
+      <w:proofErr w:type="spellStart"/>
+      <w:r>
+        <w:rPr>
+          <w:rFonts w:ascii="Times New Roman" w:hAnsi="Times New Roman" w:cs="Times New Roman"/>
+          <w:b/>
+          <w:sz w:val="32"/>
+          <w:szCs w:val="28"/>
+        </w:rPr>
+        <w:t>WebStorm</w:t>
+      </w:r>
+      <w:proofErr w:type="spellEnd"/>
+    </w:p>
+    <w:p>
+      <w:pPr>
+        <w:spacing w:line="360" w:lineRule="auto"/>
+        <w:jc w:val="both"/>
+        <w:rPr>
+          <w:rFonts w:ascii="Times New Roman" w:hAnsi="Times New Roman" w:cs="Times New Roman"/>
+          <w:sz w:val="24"/>
+          <w:szCs w:val="28"/>
+        </w:rPr>
+      </w:pPr>
+      <w:r>
+        <w:rPr>
+          <w:rFonts w:ascii="Times New Roman" w:hAnsi="Times New Roman" w:cs="Times New Roman"/>
+          <w:sz w:val="24"/>
+          <w:szCs w:val="28"/>
+        </w:rPr>
+        <w:tab/>
+      </w:r>
+      <w:r>
+        <w:rPr>
+          <w:rFonts w:ascii="Times New Roman" w:hAnsi="Times New Roman" w:cs="Times New Roman"/>
+          <w:sz w:val="24"/>
+          <w:szCs w:val="28"/>
+        </w:rPr>
+        <w:t xml:space="preserve">A </w:t>
+      </w:r>
+      <w:proofErr w:type="spellStart"/>
+      <w:r>
+        <w:rPr>
+          <w:rFonts w:ascii="Times New Roman" w:hAnsi="Times New Roman" w:cs="Times New Roman"/>
+          <w:i/>
+          <w:sz w:val="24"/>
+          <w:szCs w:val="28"/>
+        </w:rPr>
+        <w:t>WebStorm</w:t>
+      </w:r>
+      <w:proofErr w:type="spellEnd"/>
+      <w:r>
+        <w:rPr>
+          <w:rFonts w:ascii="Times New Roman" w:hAnsi="Times New Roman" w:cs="Times New Roman"/>
+          <w:i/>
+          <w:sz w:val="24"/>
+          <w:szCs w:val="28"/>
+        </w:rPr>
+        <w:t xml:space="preserve"> </w:t>
+      </w:r>
+      <w:r>
+        <w:rPr>
+          <w:rFonts w:ascii="Times New Roman" w:hAnsi="Times New Roman" w:cs="Times New Roman"/>
+          <w:sz w:val="24"/>
+          <w:szCs w:val="28"/>
+        </w:rPr>
+        <w:t xml:space="preserve">szintén egy </w:t>
+      </w:r>
+      <w:proofErr w:type="spellStart"/>
+      <w:r>
+        <w:rPr>
+          <w:rFonts w:ascii="Times New Roman" w:hAnsi="Times New Roman" w:cs="Times New Roman"/>
+          <w:sz w:val="24"/>
+          <w:szCs w:val="28"/>
+        </w:rPr>
+        <w:t>JetBrains</w:t>
+      </w:r>
+      <w:proofErr w:type="spellEnd"/>
+      <w:r>
+        <w:rPr>
+          <w:rFonts w:ascii="Times New Roman" w:hAnsi="Times New Roman" w:cs="Times New Roman"/>
+          <w:sz w:val="24"/>
+          <w:szCs w:val="28"/>
+        </w:rPr>
+        <w:t xml:space="preserve"> által fejlesztett IDE. A </w:t>
+      </w:r>
+      <w:proofErr w:type="spellStart"/>
+      <w:r>
+        <w:rPr>
+          <w:rFonts w:ascii="Times New Roman" w:hAnsi="Times New Roman" w:cs="Times New Roman"/>
+          <w:i/>
+          <w:sz w:val="24"/>
+          <w:szCs w:val="28"/>
+        </w:rPr>
+        <w:t>WebStorm</w:t>
+      </w:r>
+      <w:proofErr w:type="spellEnd"/>
+      <w:r>
+        <w:rPr>
+          <w:rFonts w:ascii="Times New Roman" w:hAnsi="Times New Roman" w:cs="Times New Roman"/>
+          <w:sz w:val="24"/>
+          <w:szCs w:val="28"/>
+        </w:rPr>
+        <w:t xml:space="preserve"> JavaScript és a hozzá kapcsolódó nyelvekkel való programozás megkönnyítésére lett kifejlesztve. Hasonló az </w:t>
+      </w:r>
+      <w:proofErr w:type="spellStart"/>
+      <w:r>
+        <w:rPr>
+          <w:rFonts w:ascii="Times New Roman" w:hAnsi="Times New Roman" w:cs="Times New Roman"/>
+          <w:i/>
+          <w:sz w:val="24"/>
+          <w:szCs w:val="28"/>
+        </w:rPr>
+        <w:t>I</w:t>
+      </w:r>
+      <w:r>
+        <w:rPr>
+          <w:rFonts w:ascii="Times New Roman" w:hAnsi="Times New Roman" w:cs="Times New Roman"/>
+          <w:i/>
+          <w:sz w:val="24"/>
+          <w:szCs w:val="28"/>
+        </w:rPr>
+        <w:t>nteliJ</w:t>
+      </w:r>
+      <w:r>
+        <w:rPr>
+          <w:rFonts w:ascii="Times New Roman" w:hAnsi="Times New Roman" w:cs="Times New Roman"/>
+          <w:sz w:val="24"/>
+          <w:szCs w:val="28"/>
+        </w:rPr>
+        <w:t>-hez</w:t>
+      </w:r>
+      <w:proofErr w:type="spellEnd"/>
+      <w:r>
+        <w:rPr>
+          <w:rFonts w:ascii="Times New Roman" w:hAnsi="Times New Roman" w:cs="Times New Roman"/>
+          <w:sz w:val="24"/>
+          <w:szCs w:val="28"/>
+        </w:rPr>
+        <w:t xml:space="preserve"> mind </w:t>
+      </w:r>
+      <w:r>
+        <w:rPr>
+          <w:rFonts w:ascii="Times New Roman" w:hAnsi="Times New Roman" w:cs="Times New Roman"/>
+          <w:sz w:val="24"/>
+          <w:szCs w:val="28"/>
+        </w:rPr>
+        <w:t xml:space="preserve">a felhasználó felületében és kezelhetőségében valamint abban, hogy ugyan úgy biztosítja számunkra a nagy </w:t>
+      </w:r>
+      <w:proofErr w:type="spellStart"/>
+      <w:r>
+        <w:rPr>
+          <w:rFonts w:ascii="Times New Roman" w:hAnsi="Times New Roman" w:cs="Times New Roman"/>
+          <w:sz w:val="24"/>
+          <w:szCs w:val="28"/>
+        </w:rPr>
+        <w:t>testreszabhatóságot</w:t>
+      </w:r>
+      <w:proofErr w:type="spellEnd"/>
+      <w:r>
+        <w:rPr>
+          <w:rFonts w:ascii="Times New Roman" w:hAnsi="Times New Roman" w:cs="Times New Roman"/>
+          <w:sz w:val="24"/>
+          <w:szCs w:val="28"/>
+        </w:rPr>
+        <w:t xml:space="preserve">. </w:t>
+      </w:r>
+    </w:p>
+    <w:p>
+      <w:pPr>
+        <w:spacing w:line="360" w:lineRule="auto"/>
+        <w:jc w:val="both"/>
+        <w:rPr>
+          <w:rFonts w:ascii="Times New Roman" w:hAnsi="Times New Roman" w:cs="Times New Roman"/>
+          <w:sz w:val="24"/>
+          <w:szCs w:val="28"/>
+        </w:rPr>
+      </w:pPr>
+      <w:r>
+        <w:rPr>
+          <w:rFonts w:ascii="Times New Roman" w:hAnsi="Times New Roman" w:cs="Times New Roman"/>
+          <w:sz w:val="24"/>
+          <w:szCs w:val="28"/>
+        </w:rPr>
+        <w:tab/>
+        <w:t xml:space="preserve">Azért esett erre a programra a </w:t>
+      </w:r>
       <w:bookmarkStart w:id="0" w:name="_GoBack"/>
       <w:bookmarkEnd w:id="0"/>
       <w:r>
         <w:rPr>
           <w:rFonts w:ascii="Times New Roman" w:hAnsi="Times New Roman" w:cs="Times New Roman"/>
           <w:sz w:val="24"/>
-          <w:szCs w:val="24"/>
-        </w:rPr>
-        <w:t>. A szöveges formátumok miatt lehetnek olyan kérések, amelyek hibás formátumúak.</w:t>
-      </w:r>
-    </w:p>
-    <w:p>
-      <w:pPr>
-        <w:spacing w:line="360" w:lineRule="auto"/>
-        <w:jc w:val="both"/>
-        <w:rPr>
-          <w:rFonts w:ascii="Times New Roman" w:hAnsi="Times New Roman" w:cs="Times New Roman"/>
-          <w:sz w:val="24"/>
-          <w:szCs w:val="24"/>
-        </w:rPr>
-      </w:pPr>
+          <w:szCs w:val="28"/>
+        </w:rPr>
+        <w:t>választásom,</w:t>
+      </w:r>
+      <w:r>
+        <w:rPr>
+          <w:rFonts w:ascii="Times New Roman" w:hAnsi="Times New Roman" w:cs="Times New Roman"/>
+          <w:sz w:val="24"/>
+          <w:szCs w:val="28"/>
+        </w:rPr>
+        <w:t xml:space="preserve"> mert nagyban hasonlít a már említett </w:t>
+      </w:r>
+      <w:proofErr w:type="spellStart"/>
+      <w:r>
+        <w:rPr>
+          <w:rFonts w:ascii="Times New Roman" w:hAnsi="Times New Roman" w:cs="Times New Roman"/>
+          <w:i/>
+          <w:sz w:val="24"/>
+          <w:szCs w:val="28"/>
+        </w:rPr>
+        <w:t>I</w:t>
+      </w:r>
+      <w:r>
+        <w:rPr>
+          <w:rFonts w:ascii="Times New Roman" w:hAnsi="Times New Roman" w:cs="Times New Roman"/>
+          <w:i/>
+          <w:sz w:val="24"/>
+          <w:szCs w:val="28"/>
+        </w:rPr>
+        <w:t>nteliJ</w:t>
+      </w:r>
+      <w:r>
+        <w:rPr>
+          <w:rFonts w:ascii="Times New Roman" w:hAnsi="Times New Roman" w:cs="Times New Roman"/>
+          <w:sz w:val="24"/>
+          <w:szCs w:val="28"/>
+        </w:rPr>
+        <w:t>-hez</w:t>
+      </w:r>
+      <w:proofErr w:type="spellEnd"/>
+      <w:r>
+        <w:rPr>
+          <w:rFonts w:ascii="Times New Roman" w:hAnsi="Times New Roman" w:cs="Times New Roman"/>
+          <w:sz w:val="24"/>
+          <w:szCs w:val="28"/>
+        </w:rPr>
+        <w:t xml:space="preserve"> és szintén már évek óta használom ezzel megkönnyítve a programom fejlesztését.</w:t>
+      </w:r>
     </w:p>
     <w:sectPr>
       <w:pgSz w:w="11906" w:h="16838" w:code="9"/>
@@ -991,6 +1560,56 @@
     </w:sectPr>
   </w:body>
 </w:document>
+</file>
+
+<file path=word/endnotes.xml><?xml version="1.0" encoding="utf-8"?>
+<w:endnotes xmlns:wpc="http://schemas.microsoft.com/office/word/2010/wordprocessingCanvas" xmlns:cx="http://schemas.microsoft.com/office/drawing/2014/chartex" xmlns:cx1="http://schemas.microsoft.com/office/drawing/2015/9/8/chartex" xmlns:mc="http://schemas.openxmlformats.org/markup-compatibility/2006" xmlns:o="urn:schemas-microsoft-com:office:office" xmlns:r="http://schemas.openxmlformats.org/officeDocument/2006/relationships" xmlns:m="http://schemas.openxmlformats.org/officeDocument/2006/math" xmlns:v="urn:schemas-microsoft-com:vml" xmlns:wp14="http://schemas.microsoft.com/office/word/2010/wordprocessingDrawing" xmlns:wp="http://schemas.openxmlformats.org/drawingml/2006/wordprocessingDrawing" xmlns:w10="urn:schemas-microsoft-com:office:word" xmlns:w="http://schemas.openxmlformats.org/wordprocessingml/2006/main" xmlns:w14="http://schemas.microsoft.com/office/word/2010/wordml" xmlns:w15="http://schemas.microsoft.com/office/word/2012/wordml" xmlns:w16se="http://schemas.microsoft.com/office/word/2015/wordml/symex" xmlns:wpg="http://schemas.microsoft.com/office/word/2010/wordprocessingGroup" xmlns:wpi="http://schemas.microsoft.com/office/word/2010/wordprocessingInk" xmlns:wne="http://schemas.microsoft.com/office/word/2006/wordml" xmlns:wps="http://schemas.microsoft.com/office/word/2010/wordprocessingShape" mc:Ignorable="w14 w15 w16se wp14">
+  <w:endnote w:type="separator" w:id="-1">
+    <w:p>
+      <w:pPr>
+        <w:spacing w:after="0" w:line="240" w:lineRule="auto"/>
+      </w:pPr>
+      <w:r>
+        <w:separator/>
+      </w:r>
+    </w:p>
+  </w:endnote>
+  <w:endnote w:type="continuationSeparator" w:id="0">
+    <w:p>
+      <w:pPr>
+        <w:spacing w:after="0" w:line="240" w:lineRule="auto"/>
+      </w:pPr>
+      <w:r>
+        <w:continuationSeparator/>
+      </w:r>
+    </w:p>
+  </w:endnote>
+</w:endnotes>
+</file>
+
+<file path=word/footnotes.xml><?xml version="1.0" encoding="utf-8"?>
+<w:footnotes xmlns:wpc="http://schemas.microsoft.com/office/word/2010/wordprocessingCanvas" xmlns:cx="http://schemas.microsoft.com/office/drawing/2014/chartex" xmlns:cx1="http://schemas.microsoft.com/office/drawing/2015/9/8/chartex" xmlns:mc="http://schemas.openxmlformats.org/markup-compatibility/2006" xmlns:o="urn:schemas-microsoft-com:office:office" xmlns:r="http://schemas.openxmlformats.org/officeDocument/2006/relationships" xmlns:m="http://schemas.openxmlformats.org/officeDocument/2006/math" xmlns:v="urn:schemas-microsoft-com:vml" xmlns:wp14="http://schemas.microsoft.com/office/word/2010/wordprocessingDrawing" xmlns:wp="http://schemas.openxmlformats.org/drawingml/2006/wordprocessingDrawing" xmlns:w10="urn:schemas-microsoft-com:office:word" xmlns:w="http://schemas.openxmlformats.org/wordprocessingml/2006/main" xmlns:w14="http://schemas.microsoft.com/office/word/2010/wordml" xmlns:w15="http://schemas.microsoft.com/office/word/2012/wordml" xmlns:w16se="http://schemas.microsoft.com/office/word/2015/wordml/symex" xmlns:wpg="http://schemas.microsoft.com/office/word/2010/wordprocessingGroup" xmlns:wpi="http://schemas.microsoft.com/office/word/2010/wordprocessingInk" xmlns:wne="http://schemas.microsoft.com/office/word/2006/wordml" xmlns:wps="http://schemas.microsoft.com/office/word/2010/wordprocessingShape" mc:Ignorable="w14 w15 w16se wp14">
+  <w:footnote w:type="separator" w:id="-1">
+    <w:p>
+      <w:pPr>
+        <w:spacing w:after="0" w:line="240" w:lineRule="auto"/>
+      </w:pPr>
+      <w:r>
+        <w:separator/>
+      </w:r>
+    </w:p>
+  </w:footnote>
+  <w:footnote w:type="continuationSeparator" w:id="0">
+    <w:p>
+      <w:pPr>
+        <w:spacing w:after="0" w:line="240" w:lineRule="auto"/>
+      </w:pPr>
+      <w:r>
+        <w:continuationSeparator/>
+      </w:r>
+    </w:p>
+  </w:footnote>
+</w:footnotes>
 </file>
 
 <file path=word/numbering.xml><?xml version="1.0" encoding="utf-8"?>
@@ -1800,6 +2419,50 @@
       <w:contextualSpacing/>
     </w:pPr>
   </w:style>
+  <w:style w:type="paragraph" w:styleId="lfej">
+    <w:name w:val="header"/>
+    <w:basedOn w:val="Norml"/>
+    <w:link w:val="lfejChar"/>
+    <w:uiPriority w:val="99"/>
+    <w:unhideWhenUsed/>
+    <w:rsid w:val="00EF7EF6"/>
+    <w:pPr>
+      <w:tabs>
+        <w:tab w:val="center" w:pos="4536"/>
+        <w:tab w:val="right" w:pos="9072"/>
+      </w:tabs>
+      <w:spacing w:after="0" w:line="240" w:lineRule="auto"/>
+    </w:pPr>
+  </w:style>
+  <w:style w:type="character" w:customStyle="1" w:styleId="lfejChar">
+    <w:name w:val="Élőfej Char"/>
+    <w:basedOn w:val="Bekezdsalapbettpusa"/>
+    <w:link w:val="lfej"/>
+    <w:uiPriority w:val="99"/>
+    <w:rsid w:val="00EF7EF6"/>
+  </w:style>
+  <w:style w:type="paragraph" w:styleId="llb">
+    <w:name w:val="footer"/>
+    <w:basedOn w:val="Norml"/>
+    <w:link w:val="llbChar"/>
+    <w:uiPriority w:val="99"/>
+    <w:unhideWhenUsed/>
+    <w:rsid w:val="00EF7EF6"/>
+    <w:pPr>
+      <w:tabs>
+        <w:tab w:val="center" w:pos="4536"/>
+        <w:tab w:val="right" w:pos="9072"/>
+      </w:tabs>
+      <w:spacing w:after="0" w:line="240" w:lineRule="auto"/>
+    </w:pPr>
+  </w:style>
+  <w:style w:type="character" w:customStyle="1" w:styleId="llbChar">
+    <w:name w:val="Élőláb Char"/>
+    <w:basedOn w:val="Bekezdsalapbettpusa"/>
+    <w:link w:val="llb"/>
+    <w:uiPriority w:val="99"/>
+    <w:rsid w:val="00EF7EF6"/>
+  </w:style>
 </w:styles>
 </file>
 
@@ -2069,7 +2732,7 @@
 </file>
 
 <file path=customXml/itemProps1.xml><?xml version="1.0" encoding="utf-8"?>
-<ds:datastoreItem xmlns:ds="http://schemas.openxmlformats.org/officeDocument/2006/customXml" ds:itemID="{5B07CC15-C851-48BA-96FA-68358DCBF768}">
+<ds:datastoreItem xmlns:ds="http://schemas.openxmlformats.org/officeDocument/2006/customXml" ds:itemID="{5D6BDF64-CE11-4BBC-95B2-7870188ECCCF}">
   <ds:schemaRefs>
     <ds:schemaRef ds:uri="http://schemas.openxmlformats.org/officeDocument/2006/bibliography"/>
   </ds:schemaRefs>

--- a/Szakdolgozat.docx
+++ b/Szakdolgozat.docx
@@ -243,7 +243,6 @@
           <w:szCs w:val="24"/>
         </w:rPr>
       </w:pPr>
-      <w:proofErr w:type="spellStart"/>
       <w:r>
         <w:rPr>
           <w:rFonts w:ascii="Times New Roman" w:hAnsi="Times New Roman" w:cs="Times New Roman"/>
@@ -251,17 +250,7 @@
           <w:sz w:val="24"/>
           <w:szCs w:val="24"/>
         </w:rPr>
-        <w:t>Neptunkód</w:t>
-      </w:r>
-      <w:proofErr w:type="spellEnd"/>
-      <w:r>
-        <w:rPr>
-          <w:rFonts w:ascii="Times New Roman" w:hAnsi="Times New Roman" w:cs="Times New Roman"/>
-          <w:b/>
-          <w:sz w:val="24"/>
-          <w:szCs w:val="24"/>
-        </w:rPr>
-        <w:t xml:space="preserve">: </w:t>
+        <w:t xml:space="preserve">Neptunkód: </w:t>
       </w:r>
       <w:r>
         <w:rPr>
@@ -297,18 +286,8 @@
           <w:sz w:val="24"/>
           <w:szCs w:val="24"/>
         </w:rPr>
-        <w:t xml:space="preserve">Mérnök Informatikus </w:t>
-      </w:r>
-      <w:proofErr w:type="spellStart"/>
-      <w:r>
-        <w:rPr>
-          <w:rFonts w:ascii="Times New Roman" w:hAnsi="Times New Roman" w:cs="Times New Roman"/>
-          <w:sz w:val="24"/>
-          <w:szCs w:val="24"/>
-        </w:rPr>
-        <w:t>BSc</w:t>
-      </w:r>
-      <w:proofErr w:type="spellEnd"/>
+        <w:t>Mérnök Informatikus BSc</w:t>
+      </w:r>
     </w:p>
     <w:p>
       <w:pPr>
@@ -592,25 +571,7 @@
           <w:szCs w:val="24"/>
         </w:rPr>
         <w:tab/>
-        <w:t xml:space="preserve">A szoftver megvalósítására a Spring és az </w:t>
-      </w:r>
-      <w:proofErr w:type="spellStart"/>
-      <w:r>
-        <w:rPr>
-          <w:rFonts w:ascii="Times New Roman" w:hAnsi="Times New Roman" w:cs="Times New Roman"/>
-          <w:sz w:val="24"/>
-          <w:szCs w:val="24"/>
-        </w:rPr>
-        <w:t>Angular</w:t>
-      </w:r>
-      <w:proofErr w:type="spellEnd"/>
-      <w:r>
-        <w:rPr>
-          <w:rFonts w:ascii="Times New Roman" w:hAnsi="Times New Roman" w:cs="Times New Roman"/>
-          <w:sz w:val="24"/>
-          <w:szCs w:val="24"/>
-        </w:rPr>
-        <w:t xml:space="preserve"> keretr</w:t>
+        <w:t>A szoftver megvalósítására a Spring és az Angular keretr</w:t>
       </w:r>
       <w:r>
         <w:rPr>
@@ -634,25 +595,7 @@
           <w:sz w:val="24"/>
           <w:szCs w:val="24"/>
         </w:rPr>
-        <w:t xml:space="preserve">apokra épül, az </w:t>
-      </w:r>
-      <w:proofErr w:type="spellStart"/>
-      <w:r>
-        <w:rPr>
-          <w:rFonts w:ascii="Times New Roman" w:hAnsi="Times New Roman" w:cs="Times New Roman"/>
-          <w:sz w:val="24"/>
-          <w:szCs w:val="24"/>
-        </w:rPr>
-        <w:t>Angular</w:t>
-      </w:r>
-      <w:proofErr w:type="spellEnd"/>
-      <w:r>
-        <w:rPr>
-          <w:rFonts w:ascii="Times New Roman" w:hAnsi="Times New Roman" w:cs="Times New Roman"/>
-          <w:sz w:val="24"/>
-          <w:szCs w:val="24"/>
-        </w:rPr>
-        <w:t xml:space="preserve"> pedig a JavaScript nyelvre. Ezen keretrendszerek</w:t>
+        <w:t>apokra épül, az Angular pedig a JavaScript nyelvre. Ezen keretrendszerek</w:t>
       </w:r>
       <w:r>
         <w:rPr>
@@ -758,7 +701,6 @@
         </w:rPr>
         <w:t xml:space="preserve"> </w:t>
       </w:r>
-      <w:proofErr w:type="spellStart"/>
       <w:r>
         <w:rPr>
           <w:rFonts w:ascii="Times New Roman" w:hAnsi="Times New Roman" w:cs="Times New Roman"/>
@@ -767,7 +709,6 @@
         </w:rPr>
         <w:t>MongoDB</w:t>
       </w:r>
-      <w:proofErr w:type="spellEnd"/>
       <w:r>
         <w:rPr>
           <w:rFonts w:ascii="Times New Roman" w:hAnsi="Times New Roman" w:cs="Times New Roman"/>
@@ -1087,19 +1028,110 @@
           <w:sz w:val="32"/>
           <w:szCs w:val="28"/>
         </w:rPr>
-        <w:t xml:space="preserve">2.1.1. </w:t>
-      </w:r>
-      <w:proofErr w:type="spellStart"/>
-      <w:r>
+        <w:t>2.1.1. InteliJ Idea</w:t>
+      </w:r>
+    </w:p>
+    <w:p>
+      <w:pPr>
+        <w:spacing w:line="360" w:lineRule="auto"/>
+        <w:jc w:val="both"/>
+        <w:rPr>
+          <w:rFonts w:ascii="Times New Roman" w:hAnsi="Times New Roman" w:cs="Times New Roman"/>
+          <w:sz w:val="24"/>
+          <w:szCs w:val="28"/>
+        </w:rPr>
+      </w:pPr>
+      <w:r>
+        <w:rPr>
+          <w:rFonts w:ascii="Times New Roman" w:hAnsi="Times New Roman" w:cs="Times New Roman"/>
+          <w:sz w:val="24"/>
+          <w:szCs w:val="28"/>
+        </w:rPr>
+        <w:tab/>
+        <w:t xml:space="preserve">Az </w:t>
+      </w:r>
+      <w:r>
+        <w:rPr>
+          <w:rFonts w:ascii="Times New Roman" w:hAnsi="Times New Roman" w:cs="Times New Roman"/>
+          <w:i/>
+          <w:sz w:val="24"/>
+          <w:szCs w:val="28"/>
+        </w:rPr>
+        <w:t>I</w:t>
+      </w:r>
+      <w:r>
+        <w:rPr>
+          <w:rFonts w:ascii="Times New Roman" w:hAnsi="Times New Roman" w:cs="Times New Roman"/>
+          <w:i/>
+          <w:sz w:val="24"/>
+          <w:szCs w:val="28"/>
+        </w:rPr>
+        <w:t>nteliJ</w:t>
+      </w:r>
+      <w:r>
+        <w:rPr>
+          <w:rFonts w:ascii="Times New Roman" w:hAnsi="Times New Roman" w:cs="Times New Roman"/>
+          <w:sz w:val="24"/>
+          <w:szCs w:val="28"/>
+        </w:rPr>
+        <w:t xml:space="preserve"> Idea a JetBrains által fejlesztett Java alapú integrált fejlesztői környezet. Arra fejlesztették ki, hogy nagyban megkönnyítse a fejlesztők feledatát, akik Javában, Kotlinban, Groovyban és más JVM alapú nyelvben fejlesztenek. Nagyon népszerű ez a fejlesztői </w:t>
+      </w:r>
+      <w:r>
+        <w:rPr>
+          <w:rFonts w:ascii="Times New Roman" w:hAnsi="Times New Roman" w:cs="Times New Roman"/>
+          <w:sz w:val="24"/>
+          <w:szCs w:val="28"/>
+        </w:rPr>
+        <w:t>környezet,</w:t>
+      </w:r>
+      <w:r>
+        <w:rPr>
+          <w:rFonts w:ascii="Times New Roman" w:hAnsi="Times New Roman" w:cs="Times New Roman"/>
+          <w:sz w:val="24"/>
+          <w:szCs w:val="28"/>
+        </w:rPr>
+        <w:t xml:space="preserve"> hiszen </w:t>
+      </w:r>
+      <w:r>
+        <w:rPr>
+          <w:rFonts w:ascii="Times New Roman" w:hAnsi="Times New Roman" w:cs="Times New Roman"/>
+          <w:sz w:val="24"/>
+          <w:szCs w:val="28"/>
+        </w:rPr>
+        <w:t>sok segítséget nyújt a programozónak és a számtalan könnyen elérhető biztonságos plugginjaival nagy testreszabhatóságot biztosít.</w:t>
+      </w:r>
+    </w:p>
+    <w:p>
+      <w:pPr>
+        <w:spacing w:line="360" w:lineRule="auto"/>
+        <w:jc w:val="both"/>
+        <w:rPr>
+          <w:rFonts w:ascii="Times New Roman" w:hAnsi="Times New Roman" w:cs="Times New Roman"/>
+          <w:sz w:val="24"/>
+          <w:szCs w:val="28"/>
+        </w:rPr>
+      </w:pPr>
+      <w:r>
+        <w:rPr>
+          <w:rFonts w:ascii="Times New Roman" w:hAnsi="Times New Roman" w:cs="Times New Roman"/>
+          <w:sz w:val="24"/>
+          <w:szCs w:val="28"/>
+        </w:rPr>
+        <w:tab/>
+        <w:t xml:space="preserve">A választásom azért erre a programra esett, mivel az iparban is nagyon sok helyen használják, könnyű magának a programnak a használata és én magam is már évek óta használom, így jobban ismerem, mint a többi versenytársát.  </w:t>
+      </w:r>
+    </w:p>
+    <w:p>
+      <w:pPr>
+        <w:spacing w:line="360" w:lineRule="auto"/>
+        <w:jc w:val="both"/>
         <w:rPr>
           <w:rFonts w:ascii="Times New Roman" w:hAnsi="Times New Roman" w:cs="Times New Roman"/>
           <w:b/>
           <w:sz w:val="32"/>
           <w:szCs w:val="28"/>
         </w:rPr>
-        <w:t>InteliJ</w:t>
-      </w:r>
-      <w:proofErr w:type="spellEnd"/>
+      </w:pPr>
       <w:r>
         <w:rPr>
           <w:rFonts w:ascii="Times New Roman" w:hAnsi="Times New Roman" w:cs="Times New Roman"/>
@@ -1107,7 +1139,7 @@
           <w:sz w:val="32"/>
           <w:szCs w:val="28"/>
         </w:rPr>
-        <w:t xml:space="preserve"> Idea</w:t>
+        <w:t>2.1.2. WebStorm</w:t>
       </w:r>
     </w:p>
     <w:p>
@@ -1127,9 +1159,15 @@
           <w:szCs w:val="28"/>
         </w:rPr>
         <w:tab/>
-        <w:t xml:space="preserve">Az </w:t>
-      </w:r>
-      <w:proofErr w:type="spellStart"/>
+      </w:r>
+      <w:r>
+        <w:rPr>
+          <w:rFonts w:ascii="Times New Roman" w:hAnsi="Times New Roman" w:cs="Times New Roman"/>
+          <w:sz w:val="24"/>
+          <w:szCs w:val="28"/>
+        </w:rPr>
+        <w:t xml:space="preserve">A </w:t>
+      </w:r>
       <w:r>
         <w:rPr>
           <w:rFonts w:ascii="Times New Roman" w:hAnsi="Times New Roman" w:cs="Times New Roman"/>
@@ -1137,6 +1175,49 @@
           <w:sz w:val="24"/>
           <w:szCs w:val="28"/>
         </w:rPr>
+        <w:t>WebStorm</w:t>
+      </w:r>
+      <w:r>
+        <w:rPr>
+          <w:rFonts w:ascii="Times New Roman" w:hAnsi="Times New Roman" w:cs="Times New Roman"/>
+          <w:i/>
+          <w:sz w:val="24"/>
+          <w:szCs w:val="28"/>
+        </w:rPr>
+        <w:t xml:space="preserve"> </w:t>
+      </w:r>
+      <w:r>
+        <w:rPr>
+          <w:rFonts w:ascii="Times New Roman" w:hAnsi="Times New Roman" w:cs="Times New Roman"/>
+          <w:sz w:val="24"/>
+          <w:szCs w:val="28"/>
+        </w:rPr>
+        <w:t xml:space="preserve">szintén egy JetBrains által fejlesztett IDE. A </w:t>
+      </w:r>
+      <w:r>
+        <w:rPr>
+          <w:rFonts w:ascii="Times New Roman" w:hAnsi="Times New Roman" w:cs="Times New Roman"/>
+          <w:i/>
+          <w:sz w:val="24"/>
+          <w:szCs w:val="28"/>
+        </w:rPr>
+        <w:t>WebStorm</w:t>
+      </w:r>
+      <w:r>
+        <w:rPr>
+          <w:rFonts w:ascii="Times New Roman" w:hAnsi="Times New Roman" w:cs="Times New Roman"/>
+          <w:sz w:val="24"/>
+          <w:szCs w:val="28"/>
+        </w:rPr>
+        <w:t xml:space="preserve"> JavaScript és a hozzá kapcsolódó nyelvekkel való programozás megkönnyítésére lett kifejlesztve. Hasonló az </w:t>
+      </w:r>
+      <w:r>
+        <w:rPr>
+          <w:rFonts w:ascii="Times New Roman" w:hAnsi="Times New Roman" w:cs="Times New Roman"/>
+          <w:i/>
+          <w:sz w:val="24"/>
+          <w:szCs w:val="28"/>
+        </w:rPr>
         <w:t>I</w:t>
       </w:r>
       <w:r>
@@ -1148,76 +1229,75 @@
         </w:rPr>
         <w:t>nteliJ</w:t>
       </w:r>
-      <w:proofErr w:type="spellEnd"/>
       <w:r>
         <w:rPr>
           <w:rFonts w:ascii="Times New Roman" w:hAnsi="Times New Roman" w:cs="Times New Roman"/>
           <w:sz w:val="24"/>
           <w:szCs w:val="28"/>
         </w:rPr>
-        <w:t xml:space="preserve"> Idea a </w:t>
-      </w:r>
-      <w:proofErr w:type="spellStart"/>
+        <w:t xml:space="preserve">-hez mind </w:t>
+      </w:r>
       <w:r>
         <w:rPr>
           <w:rFonts w:ascii="Times New Roman" w:hAnsi="Times New Roman" w:cs="Times New Roman"/>
           <w:sz w:val="24"/>
           <w:szCs w:val="28"/>
         </w:rPr>
-        <w:t>JetBrains</w:t>
-      </w:r>
-      <w:proofErr w:type="spellEnd"/>
-      <w:r>
+        <w:t xml:space="preserve">a felhasználó felületében és kezelhetőségében valamint abban, hogy ugyan úgy biztosítja számunkra a nagy testreszabhatóságot. </w:t>
+      </w:r>
+    </w:p>
+    <w:p>
+      <w:pPr>
+        <w:spacing w:line="360" w:lineRule="auto"/>
+        <w:jc w:val="both"/>
         <w:rPr>
           <w:rFonts w:ascii="Times New Roman" w:hAnsi="Times New Roman" w:cs="Times New Roman"/>
           <w:sz w:val="24"/>
           <w:szCs w:val="28"/>
         </w:rPr>
-        <w:t xml:space="preserve"> által fejlesztett Java alapú integrált fejlesztői környezet. Arra fejlesztették ki, hogy nagyban megkönnyítse a fejlesztők feledatát, akik Javában, </w:t>
-      </w:r>
-      <w:proofErr w:type="spellStart"/>
+      </w:pPr>
       <w:r>
         <w:rPr>
           <w:rFonts w:ascii="Times New Roman" w:hAnsi="Times New Roman" w:cs="Times New Roman"/>
           <w:sz w:val="24"/>
           <w:szCs w:val="28"/>
         </w:rPr>
-        <w:t>Kotlinban</w:t>
-      </w:r>
-      <w:proofErr w:type="spellEnd"/>
+        <w:tab/>
+        <w:t xml:space="preserve">Azért esett erre a programra a </w:t>
+      </w:r>
       <w:r>
         <w:rPr>
           <w:rFonts w:ascii="Times New Roman" w:hAnsi="Times New Roman" w:cs="Times New Roman"/>
           <w:sz w:val="24"/>
           <w:szCs w:val="28"/>
         </w:rPr>
-        <w:t xml:space="preserve">, </w:t>
-      </w:r>
-      <w:proofErr w:type="spellStart"/>
+        <w:t>választásom,</w:t>
+      </w:r>
       <w:r>
         <w:rPr>
           <w:rFonts w:ascii="Times New Roman" w:hAnsi="Times New Roman" w:cs="Times New Roman"/>
           <w:sz w:val="24"/>
           <w:szCs w:val="28"/>
         </w:rPr>
-        <w:t>Groovyban</w:t>
-      </w:r>
-      <w:proofErr w:type="spellEnd"/>
-      <w:r>
-        <w:rPr>
-          <w:rFonts w:ascii="Times New Roman" w:hAnsi="Times New Roman" w:cs="Times New Roman"/>
+        <w:t xml:space="preserve"> mert nagyban hasonlít a már említett </w:t>
+      </w:r>
+      <w:r>
+        <w:rPr>
+          <w:rFonts w:ascii="Times New Roman" w:hAnsi="Times New Roman" w:cs="Times New Roman"/>
+          <w:i/>
           <w:sz w:val="24"/>
           <w:szCs w:val="28"/>
         </w:rPr>
-        <w:t xml:space="preserve"> és más JVM alapú nyelvben fejlesztenek. Nagyon népszerű ez a fejlesztői </w:t>
-      </w:r>
-      <w:r>
-        <w:rPr>
-          <w:rFonts w:ascii="Times New Roman" w:hAnsi="Times New Roman" w:cs="Times New Roman"/>
+        <w:t>I</w:t>
+      </w:r>
+      <w:r>
+        <w:rPr>
+          <w:rFonts w:ascii="Times New Roman" w:hAnsi="Times New Roman" w:cs="Times New Roman"/>
+          <w:i/>
           <w:sz w:val="24"/>
           <w:szCs w:val="28"/>
         </w:rPr>
-        <w:t>környezet,</w:t>
+        <w:t>nteliJ</w:t>
       </w:r>
       <w:r>
         <w:rPr>
@@ -1225,71 +1305,46 @@
           <w:sz w:val="24"/>
           <w:szCs w:val="28"/>
         </w:rPr>
-        <w:t xml:space="preserve"> hiszen </w:t>
-      </w:r>
-      <w:r>
-        <w:rPr>
-          <w:rFonts w:ascii="Times New Roman" w:hAnsi="Times New Roman" w:cs="Times New Roman"/>
-          <w:sz w:val="24"/>
-          <w:szCs w:val="28"/>
-        </w:rPr>
-        <w:t xml:space="preserve">sok segítséget nyújt a programozónak és a számtalan könnyen elérhető biztonságos </w:t>
-      </w:r>
-      <w:proofErr w:type="spellStart"/>
-      <w:r>
-        <w:rPr>
-          <w:rFonts w:ascii="Times New Roman" w:hAnsi="Times New Roman" w:cs="Times New Roman"/>
-          <w:sz w:val="24"/>
-          <w:szCs w:val="28"/>
-        </w:rPr>
-        <w:t>plugginjaival</w:t>
-      </w:r>
-      <w:proofErr w:type="spellEnd"/>
-      <w:r>
-        <w:rPr>
-          <w:rFonts w:ascii="Times New Roman" w:hAnsi="Times New Roman" w:cs="Times New Roman"/>
-          <w:sz w:val="24"/>
-          <w:szCs w:val="28"/>
-        </w:rPr>
-        <w:t xml:space="preserve"> nagy </w:t>
-      </w:r>
-      <w:proofErr w:type="spellStart"/>
-      <w:r>
-        <w:rPr>
-          <w:rFonts w:ascii="Times New Roman" w:hAnsi="Times New Roman" w:cs="Times New Roman"/>
-          <w:sz w:val="24"/>
-          <w:szCs w:val="28"/>
-        </w:rPr>
-        <w:t>testreszabhatóságot</w:t>
-      </w:r>
-      <w:proofErr w:type="spellEnd"/>
-      <w:r>
-        <w:rPr>
-          <w:rFonts w:ascii="Times New Roman" w:hAnsi="Times New Roman" w:cs="Times New Roman"/>
-          <w:sz w:val="24"/>
-          <w:szCs w:val="28"/>
-        </w:rPr>
-        <w:t xml:space="preserve"> biztosít.</w:t>
-      </w:r>
-    </w:p>
-    <w:p>
-      <w:pPr>
-        <w:spacing w:line="360" w:lineRule="auto"/>
-        <w:jc w:val="both"/>
-        <w:rPr>
-          <w:rFonts w:ascii="Times New Roman" w:hAnsi="Times New Roman" w:cs="Times New Roman"/>
-          <w:sz w:val="24"/>
-          <w:szCs w:val="28"/>
-        </w:rPr>
-      </w:pPr>
-      <w:r>
-        <w:rPr>
-          <w:rFonts w:ascii="Times New Roman" w:hAnsi="Times New Roman" w:cs="Times New Roman"/>
-          <w:sz w:val="24"/>
-          <w:szCs w:val="28"/>
-        </w:rPr>
-        <w:tab/>
-        <w:t xml:space="preserve">A választásom azért erre a programra esett, mivel az iparban is nagyon sok helyen használják, könnyű magának a programnak a használata és én magam is már évek óta használom, így jobban ismerem, mint a többi versenytársát.  </w:t>
+        <w:t>-hez és szintén már évek óta használom ezzel megkönnyítve a programom fejlesztését.</w:t>
+      </w:r>
+    </w:p>
+    <w:p>
+      <w:pPr>
+        <w:spacing w:line="360" w:lineRule="auto"/>
+        <w:jc w:val="both"/>
+        <w:rPr>
+          <w:rFonts w:ascii="Times New Roman" w:hAnsi="Times New Roman" w:cs="Times New Roman"/>
+          <w:b/>
+          <w:sz w:val="36"/>
+          <w:szCs w:val="32"/>
+        </w:rPr>
+      </w:pPr>
+      <w:r>
+        <w:rPr>
+          <w:rFonts w:ascii="Times New Roman" w:hAnsi="Times New Roman" w:cs="Times New Roman"/>
+          <w:b/>
+          <w:sz w:val="36"/>
+          <w:szCs w:val="32"/>
+        </w:rPr>
+        <w:t>2.2. Felhasznált tec</w:t>
+      </w:r>
+      <w:r>
+        <w:rPr>
+          <w:rFonts w:ascii="Times New Roman" w:hAnsi="Times New Roman" w:cs="Times New Roman"/>
+          <w:b/>
+          <w:sz w:val="36"/>
+          <w:szCs w:val="32"/>
+        </w:rPr>
+        <w:t>h</w:t>
+      </w:r>
+      <w:r>
+        <w:rPr>
+          <w:rFonts w:ascii="Times New Roman" w:hAnsi="Times New Roman" w:cs="Times New Roman"/>
+          <w:b/>
+          <w:sz w:val="36"/>
+          <w:szCs w:val="32"/>
+        </w:rPr>
+        <w:t>nológiák</w:t>
       </w:r>
     </w:p>
     <w:p>
@@ -1310,9 +1365,8 @@
           <w:sz w:val="32"/>
           <w:szCs w:val="28"/>
         </w:rPr>
-        <w:t xml:space="preserve">2.1.2. </w:t>
-      </w:r>
-      <w:proofErr w:type="spellStart"/>
+        <w:t xml:space="preserve">2.2.1. </w:t>
+      </w:r>
       <w:r>
         <w:rPr>
           <w:rFonts w:ascii="Times New Roman" w:hAnsi="Times New Roman" w:cs="Times New Roman"/>
@@ -1320,182 +1374,592 @@
           <w:sz w:val="32"/>
           <w:szCs w:val="28"/>
         </w:rPr>
-        <w:t>WebStorm</w:t>
-      </w:r>
-      <w:proofErr w:type="spellEnd"/>
-    </w:p>
-    <w:p>
-      <w:pPr>
-        <w:spacing w:line="360" w:lineRule="auto"/>
-        <w:jc w:val="both"/>
-        <w:rPr>
-          <w:rFonts w:ascii="Times New Roman" w:hAnsi="Times New Roman" w:cs="Times New Roman"/>
-          <w:sz w:val="24"/>
-          <w:szCs w:val="28"/>
-        </w:rPr>
-      </w:pPr>
-      <w:r>
-        <w:rPr>
-          <w:rFonts w:ascii="Times New Roman" w:hAnsi="Times New Roman" w:cs="Times New Roman"/>
-          <w:sz w:val="24"/>
-          <w:szCs w:val="28"/>
+        <w:t>MongoDb</w:t>
+      </w:r>
+    </w:p>
+    <w:p>
+      <w:pPr>
+        <w:spacing w:line="360" w:lineRule="auto"/>
+        <w:jc w:val="both"/>
+        <w:rPr>
+          <w:rFonts w:ascii="Times New Roman" w:hAnsi="Times New Roman" w:cs="Times New Roman"/>
+          <w:sz w:val="24"/>
+          <w:szCs w:val="24"/>
+        </w:rPr>
+      </w:pPr>
+      <w:r>
+        <w:rPr>
+          <w:rFonts w:ascii="Times New Roman" w:hAnsi="Times New Roman" w:cs="Times New Roman"/>
+          <w:sz w:val="24"/>
+          <w:szCs w:val="24"/>
         </w:rPr>
         <w:tab/>
-      </w:r>
-      <w:r>
-        <w:rPr>
-          <w:rFonts w:ascii="Times New Roman" w:hAnsi="Times New Roman" w:cs="Times New Roman"/>
-          <w:sz w:val="24"/>
-          <w:szCs w:val="28"/>
-        </w:rPr>
-        <w:t xml:space="preserve">A </w:t>
-      </w:r>
-      <w:proofErr w:type="spellStart"/>
-      <w:r>
-        <w:rPr>
-          <w:rFonts w:ascii="Times New Roman" w:hAnsi="Times New Roman" w:cs="Times New Roman"/>
-          <w:i/>
-          <w:sz w:val="24"/>
-          <w:szCs w:val="28"/>
-        </w:rPr>
-        <w:t>WebStorm</w:t>
-      </w:r>
-      <w:proofErr w:type="spellEnd"/>
-      <w:r>
-        <w:rPr>
-          <w:rFonts w:ascii="Times New Roman" w:hAnsi="Times New Roman" w:cs="Times New Roman"/>
-          <w:i/>
-          <w:sz w:val="24"/>
-          <w:szCs w:val="28"/>
+        <w:t xml:space="preserve">A MongoDB egy nyílt forráskódú NoSQL adatbázis kezelő </w:t>
+      </w:r>
+      <w:r>
+        <w:rPr>
+          <w:rFonts w:ascii="Times New Roman" w:hAnsi="Times New Roman" w:cs="Times New Roman"/>
+          <w:sz w:val="24"/>
+          <w:szCs w:val="24"/>
+        </w:rPr>
+        <w:t xml:space="preserve">rendszer, ami egy jó alternatíva a relációs adatbázisokra. Tipikusan nagymennyiségű adatok tárolására és ezek kezelésére szokták használni és dokumentum orientált adattárolásra és kezelésre is képes. Szervezetek még </w:t>
+      </w:r>
+      <w:r>
+        <w:rPr>
+          <w:rFonts w:ascii="Times New Roman" w:hAnsi="Times New Roman" w:cs="Times New Roman"/>
+          <w:sz w:val="24"/>
+          <w:szCs w:val="24"/>
+        </w:rPr>
+        <w:t xml:space="preserve">többek közt </w:t>
+      </w:r>
+      <w:r>
+        <w:rPr>
+          <w:rFonts w:ascii="Times New Roman" w:hAnsi="Times New Roman" w:cs="Times New Roman"/>
+          <w:sz w:val="24"/>
+          <w:szCs w:val="24"/>
+        </w:rPr>
+        <w:t>ad-hoc lekérdezésekre, terhelésmegosztásra</w:t>
+      </w:r>
+      <w:r>
+        <w:rPr>
+          <w:rFonts w:ascii="Times New Roman" w:hAnsi="Times New Roman" w:cs="Times New Roman"/>
+          <w:sz w:val="24"/>
+          <w:szCs w:val="24"/>
+        </w:rPr>
+        <w:t xml:space="preserve"> és szerver oldali JavaScript futtatásokra is szokták használni.</w:t>
+      </w:r>
+    </w:p>
+    <w:p>
+      <w:pPr>
+        <w:spacing w:line="360" w:lineRule="auto"/>
+        <w:jc w:val="both"/>
+        <w:rPr>
+          <w:rFonts w:ascii="Times New Roman" w:hAnsi="Times New Roman" w:cs="Times New Roman"/>
+          <w:sz w:val="24"/>
+          <w:szCs w:val="24"/>
+        </w:rPr>
+      </w:pPr>
+      <w:r>
+        <w:rPr>
+          <w:rFonts w:ascii="Times New Roman" w:hAnsi="Times New Roman" w:cs="Times New Roman"/>
+          <w:sz w:val="24"/>
+          <w:szCs w:val="24"/>
+        </w:rPr>
+        <w:tab/>
+        <w:t xml:space="preserve">NoSQL mivoltából a MongoDB nem táblázatszerű architektúrát használ, mint egy relációs adatbázis, hanem gyűjteményekből és dokumentumokból architektúrát. A </w:t>
+      </w:r>
+      <w:r>
+        <w:rPr>
+          <w:rFonts w:ascii="Times New Roman" w:hAnsi="Times New Roman" w:cs="Times New Roman"/>
+          <w:sz w:val="24"/>
+          <w:szCs w:val="24"/>
+        </w:rPr>
+        <w:lastRenderedPageBreak/>
+        <w:t>dokumentumok kulcs-érték párokat tartalmaznak, míg a gyűjtemények (SQL tábláknak felelnek meg) dokumentumok kollekcióit.</w:t>
+      </w:r>
+      <w:r>
+        <w:rPr>
+          <w:rFonts w:ascii="Times New Roman" w:hAnsi="Times New Roman" w:cs="Times New Roman"/>
+          <w:sz w:val="24"/>
+          <w:szCs w:val="24"/>
         </w:rPr>
         <w:t xml:space="preserve"> </w:t>
       </w:r>
-      <w:r>
-        <w:rPr>
-          <w:rFonts w:ascii="Times New Roman" w:hAnsi="Times New Roman" w:cs="Times New Roman"/>
-          <w:sz w:val="24"/>
-          <w:szCs w:val="28"/>
-        </w:rPr>
-        <w:t xml:space="preserve">szintén egy </w:t>
-      </w:r>
-      <w:proofErr w:type="spellStart"/>
-      <w:r>
-        <w:rPr>
-          <w:rFonts w:ascii="Times New Roman" w:hAnsi="Times New Roman" w:cs="Times New Roman"/>
-          <w:sz w:val="24"/>
-          <w:szCs w:val="28"/>
-        </w:rPr>
-        <w:t>JetBrains</w:t>
-      </w:r>
-      <w:proofErr w:type="spellEnd"/>
-      <w:r>
-        <w:rPr>
-          <w:rFonts w:ascii="Times New Roman" w:hAnsi="Times New Roman" w:cs="Times New Roman"/>
-          <w:sz w:val="24"/>
-          <w:szCs w:val="28"/>
-        </w:rPr>
-        <w:t xml:space="preserve"> által fejlesztett IDE. A </w:t>
-      </w:r>
-      <w:proofErr w:type="spellStart"/>
-      <w:r>
-        <w:rPr>
-          <w:rFonts w:ascii="Times New Roman" w:hAnsi="Times New Roman" w:cs="Times New Roman"/>
-          <w:i/>
-          <w:sz w:val="24"/>
-          <w:szCs w:val="28"/>
-        </w:rPr>
-        <w:t>WebStorm</w:t>
-      </w:r>
-      <w:proofErr w:type="spellEnd"/>
-      <w:r>
-        <w:rPr>
-          <w:rFonts w:ascii="Times New Roman" w:hAnsi="Times New Roman" w:cs="Times New Roman"/>
-          <w:sz w:val="24"/>
-          <w:szCs w:val="28"/>
-        </w:rPr>
-        <w:t xml:space="preserve"> JavaScript és a hozzá kapcsolódó nyelvekkel való programozás megkönnyítésére lett kifejlesztve. Hasonló az </w:t>
-      </w:r>
-      <w:proofErr w:type="spellStart"/>
-      <w:r>
-        <w:rPr>
-          <w:rFonts w:ascii="Times New Roman" w:hAnsi="Times New Roman" w:cs="Times New Roman"/>
-          <w:i/>
-          <w:sz w:val="24"/>
-          <w:szCs w:val="28"/>
-        </w:rPr>
-        <w:t>I</w:t>
-      </w:r>
-      <w:r>
-        <w:rPr>
-          <w:rFonts w:ascii="Times New Roman" w:hAnsi="Times New Roman" w:cs="Times New Roman"/>
-          <w:i/>
-          <w:sz w:val="24"/>
-          <w:szCs w:val="28"/>
-        </w:rPr>
-        <w:t>nteliJ</w:t>
-      </w:r>
-      <w:r>
-        <w:rPr>
-          <w:rFonts w:ascii="Times New Roman" w:hAnsi="Times New Roman" w:cs="Times New Roman"/>
-          <w:sz w:val="24"/>
-          <w:szCs w:val="28"/>
-        </w:rPr>
-        <w:t>-hez</w:t>
-      </w:r>
-      <w:proofErr w:type="spellEnd"/>
-      <w:r>
-        <w:rPr>
-          <w:rFonts w:ascii="Times New Roman" w:hAnsi="Times New Roman" w:cs="Times New Roman"/>
-          <w:sz w:val="24"/>
-          <w:szCs w:val="28"/>
-        </w:rPr>
-        <w:t xml:space="preserve"> mind </w:t>
-      </w:r>
-      <w:r>
-        <w:rPr>
-          <w:rFonts w:ascii="Times New Roman" w:hAnsi="Times New Roman" w:cs="Times New Roman"/>
-          <w:sz w:val="24"/>
-          <w:szCs w:val="28"/>
-        </w:rPr>
-        <w:t xml:space="preserve">a felhasználó felületében és kezelhetőségében valamint abban, hogy ugyan úgy biztosítja számunkra a nagy </w:t>
-      </w:r>
-      <w:proofErr w:type="spellStart"/>
-      <w:r>
-        <w:rPr>
-          <w:rFonts w:ascii="Times New Roman" w:hAnsi="Times New Roman" w:cs="Times New Roman"/>
-          <w:sz w:val="24"/>
-          <w:szCs w:val="28"/>
-        </w:rPr>
-        <w:t>testreszabhatóságot</w:t>
-      </w:r>
-      <w:proofErr w:type="spellEnd"/>
-      <w:r>
-        <w:rPr>
-          <w:rFonts w:ascii="Times New Roman" w:hAnsi="Times New Roman" w:cs="Times New Roman"/>
-          <w:sz w:val="24"/>
-          <w:szCs w:val="28"/>
-        </w:rPr>
-        <w:t xml:space="preserve">. </w:t>
-      </w:r>
-    </w:p>
-    <w:p>
-      <w:pPr>
-        <w:spacing w:line="360" w:lineRule="auto"/>
-        <w:jc w:val="both"/>
-        <w:rPr>
-          <w:rFonts w:ascii="Times New Roman" w:hAnsi="Times New Roman" w:cs="Times New Roman"/>
-          <w:sz w:val="24"/>
-          <w:szCs w:val="28"/>
-        </w:rPr>
-      </w:pPr>
-      <w:r>
-        <w:rPr>
-          <w:rFonts w:ascii="Times New Roman" w:hAnsi="Times New Roman" w:cs="Times New Roman"/>
-          <w:sz w:val="24"/>
-          <w:szCs w:val="28"/>
-        </w:rPr>
-        <w:tab/>
-        <w:t xml:space="preserve">Azért esett erre a programra a </w:t>
+    </w:p>
+    <w:p>
+      <w:pPr>
+        <w:spacing w:line="360" w:lineRule="auto"/>
+        <w:ind w:firstLine="708"/>
+        <w:jc w:val="both"/>
+        <w:rPr>
+          <w:rFonts w:ascii="Times New Roman" w:hAnsi="Times New Roman" w:cs="Times New Roman"/>
+          <w:sz w:val="24"/>
+          <w:szCs w:val="24"/>
+        </w:rPr>
+      </w:pPr>
+      <w:r>
+        <w:rPr>
+          <w:rFonts w:ascii="Times New Roman" w:hAnsi="Times New Roman" w:cs="Times New Roman"/>
+          <w:sz w:val="24"/>
+          <w:szCs w:val="24"/>
+        </w:rPr>
+        <w:t>A dokumentumok hasonlítanak a JSON-hoz de a MongoDB ennek egy variációját használja, ami a BinaryJSON (BSON). Ennek az előnye az, hogy sokkal több féle adattípust támogat ezzel megkönnyítve a fejlesztők munkáját. A tárolt adatok lehetnek akár másik dokumentumok, tömbök, de akár ezeknek a kombinációja is a felhasználói kézikönyv szerint.</w:t>
+      </w:r>
+    </w:p>
+    <w:p>
+      <w:pPr>
+        <w:spacing w:line="360" w:lineRule="auto"/>
+        <w:ind w:firstLine="708"/>
+        <w:jc w:val="both"/>
+        <w:rPr>
+          <w:rFonts w:ascii="Times New Roman" w:hAnsi="Times New Roman" w:cs="Times New Roman"/>
+          <w:sz w:val="24"/>
+          <w:szCs w:val="24"/>
+        </w:rPr>
+      </w:pPr>
+      <w:r>
+        <w:rPr>
+          <w:rFonts w:ascii="Times New Roman" w:hAnsi="Times New Roman" w:cs="Times New Roman"/>
+          <w:sz w:val="24"/>
+          <w:szCs w:val="24"/>
+        </w:rPr>
+        <w:t>Tehát a MongoDb összegezve:</w:t>
+      </w:r>
+    </w:p>
+    <w:p>
+      <w:pPr>
+        <w:spacing w:line="360" w:lineRule="auto"/>
+        <w:ind w:firstLine="708"/>
+        <w:jc w:val="both"/>
+        <w:rPr>
+          <w:rFonts w:ascii="Times New Roman" w:hAnsi="Times New Roman" w:cs="Times New Roman"/>
+          <w:sz w:val="24"/>
+          <w:szCs w:val="24"/>
+        </w:rPr>
+      </w:pPr>
+      <w:r>
+        <w:rPr>
+          <w:rFonts w:ascii="Times New Roman" w:hAnsi="Times New Roman" w:cs="Times New Roman"/>
+          <w:sz w:val="24"/>
+          <w:szCs w:val="24"/>
+        </w:rPr>
+        <w:t>Miért használják?</w:t>
+      </w:r>
+    </w:p>
+    <w:p>
+      <w:pPr>
+        <w:pStyle w:val="Listaszerbekezds"/>
+        <w:numPr>
+          <w:ilvl w:val="0"/>
+          <w:numId w:val="5"/>
+        </w:numPr>
+        <w:spacing w:line="360" w:lineRule="auto"/>
+        <w:jc w:val="both"/>
+        <w:rPr>
+          <w:rFonts w:ascii="Times New Roman" w:hAnsi="Times New Roman" w:cs="Times New Roman"/>
+          <w:sz w:val="24"/>
+          <w:szCs w:val="24"/>
+        </w:rPr>
+      </w:pPr>
+      <w:r>
+        <w:rPr>
+          <w:rFonts w:ascii="Times New Roman" w:hAnsi="Times New Roman" w:cs="Times New Roman"/>
+          <w:sz w:val="24"/>
+          <w:szCs w:val="24"/>
+        </w:rPr>
+        <w:t xml:space="preserve">Nagymennyiségű strukturált és strukturáltalan adat tárolása függőleges és vízszintes skálázhatósággal. Keresés mezővel, indexel és </w:t>
+      </w:r>
+      <w:r>
+        <w:rPr>
+          <w:rFonts w:ascii="Times New Roman" w:hAnsi="Times New Roman" w:cs="Times New Roman"/>
+          <w:sz w:val="24"/>
+          <w:szCs w:val="24"/>
+        </w:rPr>
+        <w:t>kifejezés</w:t>
+      </w:r>
+      <w:r>
+        <w:rPr>
+          <w:rFonts w:ascii="Times New Roman" w:hAnsi="Times New Roman" w:cs="Times New Roman"/>
+          <w:sz w:val="24"/>
+          <w:szCs w:val="24"/>
+        </w:rPr>
+        <w:t>es</w:t>
+      </w:r>
+      <w:r>
+        <w:rPr>
+          <w:rFonts w:ascii="Times New Roman" w:hAnsi="Times New Roman" w:cs="Times New Roman"/>
+          <w:sz w:val="24"/>
+          <w:szCs w:val="24"/>
+        </w:rPr>
+        <w:t xml:space="preserve"> lekérdezések</w:t>
+      </w:r>
+      <w:r>
+        <w:rPr>
+          <w:rFonts w:ascii="Times New Roman" w:hAnsi="Times New Roman" w:cs="Times New Roman"/>
+          <w:sz w:val="24"/>
+          <w:szCs w:val="24"/>
+        </w:rPr>
+        <w:t>kel.</w:t>
+      </w:r>
+    </w:p>
+    <w:p>
+      <w:pPr>
+        <w:pStyle w:val="Listaszerbekezds"/>
+        <w:numPr>
+          <w:ilvl w:val="0"/>
+          <w:numId w:val="5"/>
+        </w:numPr>
+        <w:spacing w:line="360" w:lineRule="auto"/>
+        <w:jc w:val="both"/>
+        <w:rPr>
+          <w:rFonts w:ascii="Times New Roman" w:hAnsi="Times New Roman" w:cs="Times New Roman"/>
+          <w:sz w:val="24"/>
+          <w:szCs w:val="24"/>
+        </w:rPr>
+      </w:pPr>
+      <w:r>
+        <w:rPr>
+          <w:rFonts w:ascii="Times New Roman" w:hAnsi="Times New Roman" w:cs="Times New Roman"/>
+          <w:sz w:val="24"/>
+          <w:szCs w:val="24"/>
+        </w:rPr>
+        <w:t>Integrált adatok alkalmazásokhoz, beleértve hibrid és többfelhős alkalmazásokat.</w:t>
+      </w:r>
+    </w:p>
+    <w:p>
+      <w:pPr>
+        <w:pStyle w:val="Listaszerbekezds"/>
+        <w:numPr>
+          <w:ilvl w:val="0"/>
+          <w:numId w:val="5"/>
+        </w:numPr>
+        <w:spacing w:line="360" w:lineRule="auto"/>
+        <w:jc w:val="both"/>
+        <w:rPr>
+          <w:rFonts w:ascii="Times New Roman" w:hAnsi="Times New Roman" w:cs="Times New Roman"/>
+          <w:sz w:val="24"/>
+          <w:szCs w:val="24"/>
+        </w:rPr>
+      </w:pPr>
+      <w:r>
+        <w:rPr>
+          <w:rFonts w:ascii="Times New Roman" w:hAnsi="Times New Roman" w:cs="Times New Roman"/>
+          <w:sz w:val="24"/>
+          <w:szCs w:val="24"/>
+        </w:rPr>
+        <w:t>Az adatbázis lehetővé teszi a beágyazott struktúrákat.</w:t>
+      </w:r>
+    </w:p>
+    <w:p>
+      <w:pPr>
+        <w:pStyle w:val="Listaszerbekezds"/>
+        <w:numPr>
+          <w:ilvl w:val="0"/>
+          <w:numId w:val="5"/>
+        </w:numPr>
+        <w:spacing w:line="360" w:lineRule="auto"/>
+        <w:jc w:val="both"/>
+        <w:rPr>
+          <w:rFonts w:ascii="Times New Roman" w:hAnsi="Times New Roman" w:cs="Times New Roman"/>
+          <w:sz w:val="24"/>
+          <w:szCs w:val="24"/>
+        </w:rPr>
+      </w:pPr>
+      <w:r>
+        <w:rPr>
+          <w:rFonts w:ascii="Times New Roman" w:hAnsi="Times New Roman" w:cs="Times New Roman"/>
+          <w:sz w:val="24"/>
+          <w:szCs w:val="24"/>
+        </w:rPr>
+        <w:t>Több szerveren lehet futtatni egyszerre.</w:t>
+      </w:r>
+    </w:p>
+    <w:p>
+      <w:pPr>
+        <w:spacing w:line="360" w:lineRule="auto"/>
+        <w:ind w:left="708"/>
+        <w:jc w:val="both"/>
+        <w:rPr>
+          <w:rFonts w:ascii="Times New Roman" w:hAnsi="Times New Roman" w:cs="Times New Roman"/>
+          <w:sz w:val="24"/>
+          <w:szCs w:val="24"/>
+        </w:rPr>
+      </w:pPr>
+      <w:r>
+        <w:rPr>
+          <w:rFonts w:ascii="Times New Roman" w:hAnsi="Times New Roman" w:cs="Times New Roman"/>
+          <w:sz w:val="24"/>
+          <w:szCs w:val="24"/>
+        </w:rPr>
+        <w:t>Előnyei:</w:t>
+      </w:r>
+    </w:p>
+    <w:p>
+      <w:pPr>
+        <w:pStyle w:val="Listaszerbekezds"/>
+        <w:numPr>
+          <w:ilvl w:val="0"/>
+          <w:numId w:val="6"/>
+        </w:numPr>
+        <w:spacing w:line="360" w:lineRule="auto"/>
+        <w:jc w:val="both"/>
+        <w:rPr>
+          <w:rFonts w:ascii="Times New Roman" w:hAnsi="Times New Roman" w:cs="Times New Roman"/>
+          <w:sz w:val="24"/>
+          <w:szCs w:val="24"/>
+        </w:rPr>
+      </w:pPr>
+      <w:r>
+        <w:rPr>
+          <w:rFonts w:ascii="Times New Roman" w:hAnsi="Times New Roman" w:cs="Times New Roman"/>
+          <w:sz w:val="24"/>
+          <w:szCs w:val="24"/>
+        </w:rPr>
+        <w:t xml:space="preserve">Séma nélküli, ami lehetővé teszi akármilyen típusú adat tárolását </w:t>
+      </w:r>
+      <w:r>
+        <w:rPr>
+          <w:rFonts w:ascii="Times New Roman" w:hAnsi="Times New Roman" w:cs="Times New Roman"/>
+          <w:sz w:val="24"/>
+          <w:szCs w:val="24"/>
+        </w:rPr>
+        <w:t>lehetővé téve ezzel az egyszerű skálázhatóságot és nagyobb flexibilitást relációs adatbázisokhoz képest.</w:t>
+      </w:r>
+    </w:p>
+    <w:p>
+      <w:pPr>
+        <w:pStyle w:val="Listaszerbekezds"/>
+        <w:numPr>
+          <w:ilvl w:val="0"/>
+          <w:numId w:val="6"/>
+        </w:numPr>
+        <w:spacing w:line="360" w:lineRule="auto"/>
+        <w:jc w:val="both"/>
+        <w:rPr>
+          <w:rFonts w:ascii="Times New Roman" w:hAnsi="Times New Roman" w:cs="Times New Roman"/>
+          <w:sz w:val="24"/>
+          <w:szCs w:val="24"/>
+        </w:rPr>
+      </w:pPr>
+      <w:r>
+        <w:rPr>
+          <w:rFonts w:ascii="Times New Roman" w:hAnsi="Times New Roman" w:cs="Times New Roman"/>
+          <w:sz w:val="24"/>
+          <w:szCs w:val="24"/>
+        </w:rPr>
+        <w:t>Dokumentum orientált, ami egyszerűbbé teszi a más nyelvekben objektumokká való átfordítást és csökkenti az adatbázis join-ok használatát ezzel csökkentve a költségeket.</w:t>
+      </w:r>
+    </w:p>
+    <w:p>
+      <w:pPr>
+        <w:pStyle w:val="Listaszerbekezds"/>
+        <w:numPr>
+          <w:ilvl w:val="0"/>
+          <w:numId w:val="6"/>
+        </w:numPr>
+        <w:spacing w:line="360" w:lineRule="auto"/>
+        <w:jc w:val="both"/>
+        <w:rPr>
+          <w:rFonts w:ascii="Times New Roman" w:hAnsi="Times New Roman" w:cs="Times New Roman"/>
+          <w:sz w:val="24"/>
+          <w:szCs w:val="24"/>
+        </w:rPr>
+      </w:pPr>
+      <w:r>
+        <w:rPr>
+          <w:rFonts w:ascii="Times New Roman" w:hAnsi="Times New Roman" w:cs="Times New Roman"/>
+          <w:sz w:val="24"/>
+          <w:szCs w:val="24"/>
+        </w:rPr>
+        <w:t>Egyszerű skálázhatóság támogatva az adatbázis szilánkosítását és az adatok zónákba való csoportosítását kulcsokkal.</w:t>
+      </w:r>
+    </w:p>
+    <w:p>
+      <w:pPr>
+        <w:pStyle w:val="Listaszerbekezds"/>
+        <w:numPr>
+          <w:ilvl w:val="0"/>
+          <w:numId w:val="6"/>
+        </w:numPr>
+        <w:spacing w:line="360" w:lineRule="auto"/>
+        <w:jc w:val="both"/>
+        <w:rPr>
+          <w:rFonts w:ascii="Times New Roman" w:hAnsi="Times New Roman" w:cs="Times New Roman"/>
+          <w:sz w:val="24"/>
+          <w:szCs w:val="24"/>
+        </w:rPr>
+      </w:pPr>
+      <w:r>
+        <w:rPr>
+          <w:rFonts w:ascii="Times New Roman" w:hAnsi="Times New Roman" w:cs="Times New Roman"/>
+          <w:sz w:val="24"/>
+          <w:szCs w:val="24"/>
+        </w:rPr>
+        <w:t>Harmadik féltől származó tároló motorok támogatása.</w:t>
+      </w:r>
+    </w:p>
+    <w:p>
+      <w:pPr>
+        <w:pStyle w:val="Listaszerbekezds"/>
+        <w:numPr>
+          <w:ilvl w:val="0"/>
+          <w:numId w:val="6"/>
+        </w:numPr>
+        <w:spacing w:line="360" w:lineRule="auto"/>
+        <w:jc w:val="both"/>
+        <w:rPr>
+          <w:rFonts w:ascii="Times New Roman" w:hAnsi="Times New Roman" w:cs="Times New Roman"/>
+          <w:sz w:val="24"/>
+          <w:szCs w:val="24"/>
+        </w:rPr>
+      </w:pPr>
+      <w:r>
+        <w:rPr>
+          <w:rFonts w:ascii="Times New Roman" w:hAnsi="Times New Roman" w:cs="Times New Roman"/>
+          <w:sz w:val="24"/>
+          <w:szCs w:val="24"/>
+        </w:rPr>
+        <w:t>DBMS-be közvetlen beépített aggregációs lehetőség.</w:t>
+      </w:r>
+    </w:p>
+    <w:p>
+      <w:pPr>
+        <w:spacing w:line="360" w:lineRule="auto"/>
+        <w:ind w:left="708"/>
+        <w:jc w:val="both"/>
+        <w:rPr>
+          <w:rFonts w:ascii="Times New Roman" w:hAnsi="Times New Roman" w:cs="Times New Roman"/>
+          <w:sz w:val="24"/>
+          <w:szCs w:val="24"/>
+        </w:rPr>
+      </w:pPr>
+      <w:r>
+        <w:rPr>
+          <w:rFonts w:ascii="Times New Roman" w:hAnsi="Times New Roman" w:cs="Times New Roman"/>
+          <w:sz w:val="24"/>
+          <w:szCs w:val="24"/>
+        </w:rPr>
+        <w:t>Hátrányai:</w:t>
+      </w:r>
+    </w:p>
+    <w:p>
+      <w:pPr>
+        <w:pStyle w:val="Listaszerbekezds"/>
+        <w:numPr>
+          <w:ilvl w:val="0"/>
+          <w:numId w:val="7"/>
+        </w:numPr>
+        <w:spacing w:line="360" w:lineRule="auto"/>
+        <w:jc w:val="both"/>
+        <w:rPr>
+          <w:rFonts w:ascii="Times New Roman" w:hAnsi="Times New Roman" w:cs="Times New Roman"/>
+          <w:sz w:val="24"/>
+          <w:szCs w:val="24"/>
+        </w:rPr>
+      </w:pPr>
+      <w:r>
+        <w:rPr>
+          <w:rFonts w:ascii="Times New Roman" w:hAnsi="Times New Roman" w:cs="Times New Roman"/>
+          <w:sz w:val="24"/>
+          <w:szCs w:val="24"/>
+        </w:rPr>
+        <w:lastRenderedPageBreak/>
+        <w:t>Az automatikus feladatátvételi stratégiájának köszönhetően, ha a mester node nem működik, akkor egy másik node átveszi a feladatát ezzel folytonosságot biztosítva, de ez a folyamat akár egy percet is eltarthat.</w:t>
+      </w:r>
+    </w:p>
+    <w:p>
+      <w:pPr>
+        <w:pStyle w:val="Listaszerbekezds"/>
+        <w:numPr>
+          <w:ilvl w:val="0"/>
+          <w:numId w:val="7"/>
+        </w:numPr>
+        <w:spacing w:line="360" w:lineRule="auto"/>
+        <w:jc w:val="both"/>
+        <w:rPr>
+          <w:rFonts w:ascii="Times New Roman" w:hAnsi="Times New Roman" w:cs="Times New Roman"/>
+          <w:sz w:val="24"/>
+          <w:szCs w:val="24"/>
+        </w:rPr>
+      </w:pPr>
+      <w:r>
+        <w:rPr>
+          <w:rFonts w:ascii="Times New Roman" w:hAnsi="Times New Roman" w:cs="Times New Roman"/>
+          <w:sz w:val="24"/>
+          <w:szCs w:val="24"/>
+        </w:rPr>
+        <w:t>Egy mester node használata miatt az írási mennyiség is limitálva van ezzel potenciális torlódást okozva.</w:t>
+      </w:r>
+    </w:p>
+    <w:p>
+      <w:pPr>
+        <w:pStyle w:val="Listaszerbekezds"/>
+        <w:numPr>
+          <w:ilvl w:val="0"/>
+          <w:numId w:val="7"/>
+        </w:numPr>
+        <w:spacing w:line="360" w:lineRule="auto"/>
+        <w:jc w:val="both"/>
+        <w:rPr>
+          <w:rFonts w:ascii="Times New Roman" w:hAnsi="Times New Roman" w:cs="Times New Roman"/>
+          <w:sz w:val="24"/>
+          <w:szCs w:val="24"/>
+        </w:rPr>
+      </w:pPr>
+      <w:r>
+        <w:rPr>
+          <w:rFonts w:ascii="Times New Roman" w:hAnsi="Times New Roman" w:cs="Times New Roman"/>
+          <w:sz w:val="24"/>
+          <w:szCs w:val="24"/>
+        </w:rPr>
+        <w:t>Nem biztosít, teljes referenciális integritást mivel nem használ idegen kulcsokat.</w:t>
+      </w:r>
+    </w:p>
+    <w:p>
+      <w:pPr>
+        <w:pStyle w:val="Listaszerbekezds"/>
+        <w:numPr>
+          <w:ilvl w:val="0"/>
+          <w:numId w:val="7"/>
+        </w:numPr>
+        <w:spacing w:line="360" w:lineRule="auto"/>
+        <w:jc w:val="both"/>
+        <w:rPr>
+          <w:rFonts w:ascii="Times New Roman" w:hAnsi="Times New Roman" w:cs="Times New Roman"/>
+          <w:sz w:val="24"/>
+          <w:szCs w:val="24"/>
+        </w:rPr>
+      </w:pPr>
+      <w:r>
+        <w:rPr>
+          <w:rFonts w:ascii="Times New Roman" w:hAnsi="Times New Roman" w:cs="Times New Roman"/>
+          <w:sz w:val="24"/>
+          <w:szCs w:val="24"/>
+        </w:rPr>
+        <w:t xml:space="preserve">Felhasználó hitelesítés nincs </w:t>
+      </w:r>
+      <w:r>
+        <w:rPr>
+          <w:rFonts w:ascii="Times New Roman" w:hAnsi="Times New Roman" w:cs="Times New Roman"/>
+          <w:sz w:val="24"/>
+          <w:szCs w:val="24"/>
+        </w:rPr>
+        <w:t>alapértelmezetten</w:t>
+      </w:r>
+      <w:r>
+        <w:rPr>
+          <w:rFonts w:ascii="Times New Roman" w:hAnsi="Times New Roman" w:cs="Times New Roman"/>
+          <w:sz w:val="24"/>
+          <w:szCs w:val="24"/>
+        </w:rPr>
+        <w:t xml:space="preserve"> engedélyezve </w:t>
+      </w:r>
+      <w:r>
+        <w:rPr>
+          <w:rFonts w:ascii="Times New Roman" w:hAnsi="Times New Roman" w:cs="Times New Roman"/>
+          <w:sz w:val="24"/>
+          <w:szCs w:val="24"/>
+        </w:rPr>
+        <w:t>ezzel rést hagyva potenciális hackereknek bár hozzá lett adva, hogy egy konfigurálatlan adatbázis letilt minden hálózati kapcsolatot.</w:t>
+      </w:r>
+    </w:p>
+    <w:p>
+      <w:pPr>
+        <w:spacing w:line="360" w:lineRule="auto"/>
+        <w:jc w:val="both"/>
+        <w:rPr>
+          <w:rFonts w:ascii="Times New Roman" w:hAnsi="Times New Roman" w:cs="Times New Roman"/>
+          <w:sz w:val="24"/>
+          <w:szCs w:val="24"/>
+        </w:rPr>
+      </w:pPr>
+      <w:r>
+        <w:rPr>
+          <w:rFonts w:ascii="Times New Roman" w:hAnsi="Times New Roman" w:cs="Times New Roman"/>
+          <w:sz w:val="24"/>
+          <w:szCs w:val="24"/>
+        </w:rPr>
+        <w:t>Továbbá a MongoDB sok programozási nyelvet is támogat, többek között a C, C++, C#, Java, Rub</w:t>
       </w:r>
       <w:bookmarkStart w:id="0" w:name="_GoBack"/>
       <w:bookmarkEnd w:id="0"/>
@@ -1503,53 +1967,9 @@
         <w:rPr>
           <w:rFonts w:ascii="Times New Roman" w:hAnsi="Times New Roman" w:cs="Times New Roman"/>
           <w:sz w:val="24"/>
-          <w:szCs w:val="28"/>
-        </w:rPr>
-        <w:t>választásom,</w:t>
-      </w:r>
-      <w:r>
-        <w:rPr>
-          <w:rFonts w:ascii="Times New Roman" w:hAnsi="Times New Roman" w:cs="Times New Roman"/>
-          <w:sz w:val="24"/>
-          <w:szCs w:val="28"/>
-        </w:rPr>
-        <w:t xml:space="preserve"> mert nagyban hasonlít a már említett </w:t>
-      </w:r>
-      <w:proofErr w:type="spellStart"/>
-      <w:r>
-        <w:rPr>
-          <w:rFonts w:ascii="Times New Roman" w:hAnsi="Times New Roman" w:cs="Times New Roman"/>
-          <w:i/>
-          <w:sz w:val="24"/>
-          <w:szCs w:val="28"/>
-        </w:rPr>
-        <w:t>I</w:t>
-      </w:r>
-      <w:r>
-        <w:rPr>
-          <w:rFonts w:ascii="Times New Roman" w:hAnsi="Times New Roman" w:cs="Times New Roman"/>
-          <w:i/>
-          <w:sz w:val="24"/>
-          <w:szCs w:val="28"/>
-        </w:rPr>
-        <w:t>nteliJ</w:t>
-      </w:r>
-      <w:r>
-        <w:rPr>
-          <w:rFonts w:ascii="Times New Roman" w:hAnsi="Times New Roman" w:cs="Times New Roman"/>
-          <w:sz w:val="24"/>
-          <w:szCs w:val="28"/>
-        </w:rPr>
-        <w:t>-hez</w:t>
-      </w:r>
-      <w:proofErr w:type="spellEnd"/>
-      <w:r>
-        <w:rPr>
-          <w:rFonts w:ascii="Times New Roman" w:hAnsi="Times New Roman" w:cs="Times New Roman"/>
-          <w:sz w:val="24"/>
-          <w:szCs w:val="28"/>
-        </w:rPr>
-        <w:t xml:space="preserve"> és szintén már évek óta használom ezzel megkönnyítve a programom fejlesztését.</w:t>
+          <w:szCs w:val="24"/>
+        </w:rPr>
+        <w:t>y és a Swift.</w:t>
       </w:r>
     </w:p>
     <w:sectPr>
@@ -1705,6 +2125,119 @@
     </w:lvl>
   </w:abstractNum>
   <w:abstractNum w:abstractNumId="1" w15:restartNumberingAfterBreak="0">
+    <w:nsid w:val="0D1F0373"/>
+    <w:multiLevelType w:val="hybridMultilevel"/>
+    <w:tmpl w:val="20E8AB6C"/>
+    <w:lvl w:ilvl="0" w:tplc="040E0001">
+      <w:start w:val="1"/>
+      <w:numFmt w:val="bullet"/>
+      <w:lvlText w:val=""/>
+      <w:lvlJc w:val="left"/>
+      <w:pPr>
+        <w:ind w:left="1428" w:hanging="360"/>
+      </w:pPr>
+      <w:rPr>
+        <w:rFonts w:ascii="Symbol" w:hAnsi="Symbol" w:hint="default"/>
+      </w:rPr>
+    </w:lvl>
+    <w:lvl w:ilvl="1" w:tplc="040E0003" w:tentative="1">
+      <w:start w:val="1"/>
+      <w:numFmt w:val="bullet"/>
+      <w:lvlText w:val="o"/>
+      <w:lvlJc w:val="left"/>
+      <w:pPr>
+        <w:ind w:left="2148" w:hanging="360"/>
+      </w:pPr>
+      <w:rPr>
+        <w:rFonts w:ascii="Courier New" w:hAnsi="Courier New" w:cs="Courier New" w:hint="default"/>
+      </w:rPr>
+    </w:lvl>
+    <w:lvl w:ilvl="2" w:tplc="040E0005" w:tentative="1">
+      <w:start w:val="1"/>
+      <w:numFmt w:val="bullet"/>
+      <w:lvlText w:val=""/>
+      <w:lvlJc w:val="left"/>
+      <w:pPr>
+        <w:ind w:left="2868" w:hanging="360"/>
+      </w:pPr>
+      <w:rPr>
+        <w:rFonts w:ascii="Wingdings" w:hAnsi="Wingdings" w:hint="default"/>
+      </w:rPr>
+    </w:lvl>
+    <w:lvl w:ilvl="3" w:tplc="040E0001" w:tentative="1">
+      <w:start w:val="1"/>
+      <w:numFmt w:val="bullet"/>
+      <w:lvlText w:val=""/>
+      <w:lvlJc w:val="left"/>
+      <w:pPr>
+        <w:ind w:left="3588" w:hanging="360"/>
+      </w:pPr>
+      <w:rPr>
+        <w:rFonts w:ascii="Symbol" w:hAnsi="Symbol" w:hint="default"/>
+      </w:rPr>
+    </w:lvl>
+    <w:lvl w:ilvl="4" w:tplc="040E0003" w:tentative="1">
+      <w:start w:val="1"/>
+      <w:numFmt w:val="bullet"/>
+      <w:lvlText w:val="o"/>
+      <w:lvlJc w:val="left"/>
+      <w:pPr>
+        <w:ind w:left="4308" w:hanging="360"/>
+      </w:pPr>
+      <w:rPr>
+        <w:rFonts w:ascii="Courier New" w:hAnsi="Courier New" w:cs="Courier New" w:hint="default"/>
+      </w:rPr>
+    </w:lvl>
+    <w:lvl w:ilvl="5" w:tplc="040E0005" w:tentative="1">
+      <w:start w:val="1"/>
+      <w:numFmt w:val="bullet"/>
+      <w:lvlText w:val=""/>
+      <w:lvlJc w:val="left"/>
+      <w:pPr>
+        <w:ind w:left="5028" w:hanging="360"/>
+      </w:pPr>
+      <w:rPr>
+        <w:rFonts w:ascii="Wingdings" w:hAnsi="Wingdings" w:hint="default"/>
+      </w:rPr>
+    </w:lvl>
+    <w:lvl w:ilvl="6" w:tplc="040E0001" w:tentative="1">
+      <w:start w:val="1"/>
+      <w:numFmt w:val="bullet"/>
+      <w:lvlText w:val=""/>
+      <w:lvlJc w:val="left"/>
+      <w:pPr>
+        <w:ind w:left="5748" w:hanging="360"/>
+      </w:pPr>
+      <w:rPr>
+        <w:rFonts w:ascii="Symbol" w:hAnsi="Symbol" w:hint="default"/>
+      </w:rPr>
+    </w:lvl>
+    <w:lvl w:ilvl="7" w:tplc="040E0003" w:tentative="1">
+      <w:start w:val="1"/>
+      <w:numFmt w:val="bullet"/>
+      <w:lvlText w:val="o"/>
+      <w:lvlJc w:val="left"/>
+      <w:pPr>
+        <w:ind w:left="6468" w:hanging="360"/>
+      </w:pPr>
+      <w:rPr>
+        <w:rFonts w:ascii="Courier New" w:hAnsi="Courier New" w:cs="Courier New" w:hint="default"/>
+      </w:rPr>
+    </w:lvl>
+    <w:lvl w:ilvl="8" w:tplc="040E0005" w:tentative="1">
+      <w:start w:val="1"/>
+      <w:numFmt w:val="bullet"/>
+      <w:lvlText w:val=""/>
+      <w:lvlJc w:val="left"/>
+      <w:pPr>
+        <w:ind w:left="7188" w:hanging="360"/>
+      </w:pPr>
+      <w:rPr>
+        <w:rFonts w:ascii="Wingdings" w:hAnsi="Wingdings" w:hint="default"/>
+      </w:rPr>
+    </w:lvl>
+  </w:abstractNum>
+  <w:abstractNum w:abstractNumId="2" w15:restartNumberingAfterBreak="0">
     <w:nsid w:val="13487157"/>
     <w:multiLevelType w:val="hybridMultilevel"/>
     <w:tmpl w:val="E0D03986"/>
@@ -1793,7 +2326,233 @@
       </w:pPr>
     </w:lvl>
   </w:abstractNum>
-  <w:abstractNum w:abstractNumId="2" w15:restartNumberingAfterBreak="0">
+  <w:abstractNum w:abstractNumId="3" w15:restartNumberingAfterBreak="0">
+    <w:nsid w:val="15F16256"/>
+    <w:multiLevelType w:val="hybridMultilevel"/>
+    <w:tmpl w:val="A2FAF73A"/>
+    <w:lvl w:ilvl="0" w:tplc="040E0001">
+      <w:start w:val="1"/>
+      <w:numFmt w:val="bullet"/>
+      <w:lvlText w:val=""/>
+      <w:lvlJc w:val="left"/>
+      <w:pPr>
+        <w:ind w:left="1428" w:hanging="360"/>
+      </w:pPr>
+      <w:rPr>
+        <w:rFonts w:ascii="Symbol" w:hAnsi="Symbol" w:hint="default"/>
+      </w:rPr>
+    </w:lvl>
+    <w:lvl w:ilvl="1" w:tplc="040E0003" w:tentative="1">
+      <w:start w:val="1"/>
+      <w:numFmt w:val="bullet"/>
+      <w:lvlText w:val="o"/>
+      <w:lvlJc w:val="left"/>
+      <w:pPr>
+        <w:ind w:left="2148" w:hanging="360"/>
+      </w:pPr>
+      <w:rPr>
+        <w:rFonts w:ascii="Courier New" w:hAnsi="Courier New" w:cs="Courier New" w:hint="default"/>
+      </w:rPr>
+    </w:lvl>
+    <w:lvl w:ilvl="2" w:tplc="040E0005" w:tentative="1">
+      <w:start w:val="1"/>
+      <w:numFmt w:val="bullet"/>
+      <w:lvlText w:val=""/>
+      <w:lvlJc w:val="left"/>
+      <w:pPr>
+        <w:ind w:left="2868" w:hanging="360"/>
+      </w:pPr>
+      <w:rPr>
+        <w:rFonts w:ascii="Wingdings" w:hAnsi="Wingdings" w:hint="default"/>
+      </w:rPr>
+    </w:lvl>
+    <w:lvl w:ilvl="3" w:tplc="040E0001" w:tentative="1">
+      <w:start w:val="1"/>
+      <w:numFmt w:val="bullet"/>
+      <w:lvlText w:val=""/>
+      <w:lvlJc w:val="left"/>
+      <w:pPr>
+        <w:ind w:left="3588" w:hanging="360"/>
+      </w:pPr>
+      <w:rPr>
+        <w:rFonts w:ascii="Symbol" w:hAnsi="Symbol" w:hint="default"/>
+      </w:rPr>
+    </w:lvl>
+    <w:lvl w:ilvl="4" w:tplc="040E0003" w:tentative="1">
+      <w:start w:val="1"/>
+      <w:numFmt w:val="bullet"/>
+      <w:lvlText w:val="o"/>
+      <w:lvlJc w:val="left"/>
+      <w:pPr>
+        <w:ind w:left="4308" w:hanging="360"/>
+      </w:pPr>
+      <w:rPr>
+        <w:rFonts w:ascii="Courier New" w:hAnsi="Courier New" w:cs="Courier New" w:hint="default"/>
+      </w:rPr>
+    </w:lvl>
+    <w:lvl w:ilvl="5" w:tplc="040E0005" w:tentative="1">
+      <w:start w:val="1"/>
+      <w:numFmt w:val="bullet"/>
+      <w:lvlText w:val=""/>
+      <w:lvlJc w:val="left"/>
+      <w:pPr>
+        <w:ind w:left="5028" w:hanging="360"/>
+      </w:pPr>
+      <w:rPr>
+        <w:rFonts w:ascii="Wingdings" w:hAnsi="Wingdings" w:hint="default"/>
+      </w:rPr>
+    </w:lvl>
+    <w:lvl w:ilvl="6" w:tplc="040E0001" w:tentative="1">
+      <w:start w:val="1"/>
+      <w:numFmt w:val="bullet"/>
+      <w:lvlText w:val=""/>
+      <w:lvlJc w:val="left"/>
+      <w:pPr>
+        <w:ind w:left="5748" w:hanging="360"/>
+      </w:pPr>
+      <w:rPr>
+        <w:rFonts w:ascii="Symbol" w:hAnsi="Symbol" w:hint="default"/>
+      </w:rPr>
+    </w:lvl>
+    <w:lvl w:ilvl="7" w:tplc="040E0003" w:tentative="1">
+      <w:start w:val="1"/>
+      <w:numFmt w:val="bullet"/>
+      <w:lvlText w:val="o"/>
+      <w:lvlJc w:val="left"/>
+      <w:pPr>
+        <w:ind w:left="6468" w:hanging="360"/>
+      </w:pPr>
+      <w:rPr>
+        <w:rFonts w:ascii="Courier New" w:hAnsi="Courier New" w:cs="Courier New" w:hint="default"/>
+      </w:rPr>
+    </w:lvl>
+    <w:lvl w:ilvl="8" w:tplc="040E0005" w:tentative="1">
+      <w:start w:val="1"/>
+      <w:numFmt w:val="bullet"/>
+      <w:lvlText w:val=""/>
+      <w:lvlJc w:val="left"/>
+      <w:pPr>
+        <w:ind w:left="7188" w:hanging="360"/>
+      </w:pPr>
+      <w:rPr>
+        <w:rFonts w:ascii="Wingdings" w:hAnsi="Wingdings" w:hint="default"/>
+      </w:rPr>
+    </w:lvl>
+  </w:abstractNum>
+  <w:abstractNum w:abstractNumId="4" w15:restartNumberingAfterBreak="0">
+    <w:nsid w:val="65507459"/>
+    <w:multiLevelType w:val="hybridMultilevel"/>
+    <w:tmpl w:val="95F8C516"/>
+    <w:lvl w:ilvl="0" w:tplc="040E0001">
+      <w:start w:val="1"/>
+      <w:numFmt w:val="bullet"/>
+      <w:lvlText w:val=""/>
+      <w:lvlJc w:val="left"/>
+      <w:pPr>
+        <w:ind w:left="1428" w:hanging="360"/>
+      </w:pPr>
+      <w:rPr>
+        <w:rFonts w:ascii="Symbol" w:hAnsi="Symbol" w:hint="default"/>
+      </w:rPr>
+    </w:lvl>
+    <w:lvl w:ilvl="1" w:tplc="040E0003" w:tentative="1">
+      <w:start w:val="1"/>
+      <w:numFmt w:val="bullet"/>
+      <w:lvlText w:val="o"/>
+      <w:lvlJc w:val="left"/>
+      <w:pPr>
+        <w:ind w:left="2148" w:hanging="360"/>
+      </w:pPr>
+      <w:rPr>
+        <w:rFonts w:ascii="Courier New" w:hAnsi="Courier New" w:cs="Courier New" w:hint="default"/>
+      </w:rPr>
+    </w:lvl>
+    <w:lvl w:ilvl="2" w:tplc="040E0005" w:tentative="1">
+      <w:start w:val="1"/>
+      <w:numFmt w:val="bullet"/>
+      <w:lvlText w:val=""/>
+      <w:lvlJc w:val="left"/>
+      <w:pPr>
+        <w:ind w:left="2868" w:hanging="360"/>
+      </w:pPr>
+      <w:rPr>
+        <w:rFonts w:ascii="Wingdings" w:hAnsi="Wingdings" w:hint="default"/>
+      </w:rPr>
+    </w:lvl>
+    <w:lvl w:ilvl="3" w:tplc="040E0001" w:tentative="1">
+      <w:start w:val="1"/>
+      <w:numFmt w:val="bullet"/>
+      <w:lvlText w:val=""/>
+      <w:lvlJc w:val="left"/>
+      <w:pPr>
+        <w:ind w:left="3588" w:hanging="360"/>
+      </w:pPr>
+      <w:rPr>
+        <w:rFonts w:ascii="Symbol" w:hAnsi="Symbol" w:hint="default"/>
+      </w:rPr>
+    </w:lvl>
+    <w:lvl w:ilvl="4" w:tplc="040E0003" w:tentative="1">
+      <w:start w:val="1"/>
+      <w:numFmt w:val="bullet"/>
+      <w:lvlText w:val="o"/>
+      <w:lvlJc w:val="left"/>
+      <w:pPr>
+        <w:ind w:left="4308" w:hanging="360"/>
+      </w:pPr>
+      <w:rPr>
+        <w:rFonts w:ascii="Courier New" w:hAnsi="Courier New" w:cs="Courier New" w:hint="default"/>
+      </w:rPr>
+    </w:lvl>
+    <w:lvl w:ilvl="5" w:tplc="040E0005" w:tentative="1">
+      <w:start w:val="1"/>
+      <w:numFmt w:val="bullet"/>
+      <w:lvlText w:val=""/>
+      <w:lvlJc w:val="left"/>
+      <w:pPr>
+        <w:ind w:left="5028" w:hanging="360"/>
+      </w:pPr>
+      <w:rPr>
+        <w:rFonts w:ascii="Wingdings" w:hAnsi="Wingdings" w:hint="default"/>
+      </w:rPr>
+    </w:lvl>
+    <w:lvl w:ilvl="6" w:tplc="040E0001" w:tentative="1">
+      <w:start w:val="1"/>
+      <w:numFmt w:val="bullet"/>
+      <w:lvlText w:val=""/>
+      <w:lvlJc w:val="left"/>
+      <w:pPr>
+        <w:ind w:left="5748" w:hanging="360"/>
+      </w:pPr>
+      <w:rPr>
+        <w:rFonts w:ascii="Symbol" w:hAnsi="Symbol" w:hint="default"/>
+      </w:rPr>
+    </w:lvl>
+    <w:lvl w:ilvl="7" w:tplc="040E0003" w:tentative="1">
+      <w:start w:val="1"/>
+      <w:numFmt w:val="bullet"/>
+      <w:lvlText w:val="o"/>
+      <w:lvlJc w:val="left"/>
+      <w:pPr>
+        <w:ind w:left="6468" w:hanging="360"/>
+      </w:pPr>
+      <w:rPr>
+        <w:rFonts w:ascii="Courier New" w:hAnsi="Courier New" w:cs="Courier New" w:hint="default"/>
+      </w:rPr>
+    </w:lvl>
+    <w:lvl w:ilvl="8" w:tplc="040E0005" w:tentative="1">
+      <w:start w:val="1"/>
+      <w:numFmt w:val="bullet"/>
+      <w:lvlText w:val=""/>
+      <w:lvlJc w:val="left"/>
+      <w:pPr>
+        <w:ind w:left="7188" w:hanging="360"/>
+      </w:pPr>
+      <w:rPr>
+        <w:rFonts w:ascii="Wingdings" w:hAnsi="Wingdings" w:hint="default"/>
+      </w:rPr>
+    </w:lvl>
+  </w:abstractNum>
+  <w:abstractNum w:abstractNumId="5" w15:restartNumberingAfterBreak="0">
     <w:nsid w:val="6F9150DD"/>
     <w:multiLevelType w:val="hybridMultilevel"/>
     <w:tmpl w:val="1110F372"/>
@@ -1882,7 +2641,7 @@
       </w:pPr>
     </w:lvl>
   </w:abstractNum>
-  <w:abstractNum w:abstractNumId="3" w15:restartNumberingAfterBreak="0">
+  <w:abstractNum w:abstractNumId="6" w15:restartNumberingAfterBreak="0">
     <w:nsid w:val="71BA44D7"/>
     <w:multiLevelType w:val="hybridMultilevel"/>
     <w:tmpl w:val="C100D2BC"/>
@@ -1973,16 +2732,25 @@
     </w:lvl>
   </w:abstractNum>
   <w:num w:numId="1">
-    <w:abstractNumId w:val="2"/>
+    <w:abstractNumId w:val="5"/>
   </w:num>
   <w:num w:numId="2">
-    <w:abstractNumId w:val="3"/>
+    <w:abstractNumId w:val="6"/>
   </w:num>
   <w:num w:numId="3">
     <w:abstractNumId w:val="0"/>
   </w:num>
   <w:num w:numId="4">
+    <w:abstractNumId w:val="2"/>
+  </w:num>
+  <w:num w:numId="5">
     <w:abstractNumId w:val="1"/>
+  </w:num>
+  <w:num w:numId="6">
+    <w:abstractNumId w:val="3"/>
+  </w:num>
+  <w:num w:numId="7">
+    <w:abstractNumId w:val="4"/>
   </w:num>
 </w:numbering>
 </file>
@@ -2732,7 +3500,7 @@
 </file>
 
 <file path=customXml/itemProps1.xml><?xml version="1.0" encoding="utf-8"?>
-<ds:datastoreItem xmlns:ds="http://schemas.openxmlformats.org/officeDocument/2006/customXml" ds:itemID="{5D6BDF64-CE11-4BBC-95B2-7870188ECCCF}">
+<ds:datastoreItem xmlns:ds="http://schemas.openxmlformats.org/officeDocument/2006/customXml" ds:itemID="{256AFB7E-A6BF-4CF3-BFE6-2C76FA3E93DE}">
   <ds:schemaRefs>
     <ds:schemaRef ds:uri="http://schemas.openxmlformats.org/officeDocument/2006/bibliography"/>
   </ds:schemaRefs>

--- a/Szakdolgozat.docx
+++ b/Szakdolgozat.docx
@@ -1959,18 +1959,663 @@
           <w:sz w:val="24"/>
           <w:szCs w:val="24"/>
         </w:rPr>
-        <w:t>Továbbá a MongoDB sok programozási nyelvet is támogat, többek között a C, C++, C#, Java, Rub</w:t>
+        <w:t>Továbbá a MongoDB sok programozási nyelvet is támogat, többek között a C, C++, C#, Java, Ruby és a Swift.</w:t>
+      </w:r>
+    </w:p>
+    <w:p>
+      <w:pPr>
+        <w:spacing w:line="360" w:lineRule="auto"/>
+        <w:jc w:val="both"/>
+        <w:rPr>
+          <w:rFonts w:ascii="Times New Roman" w:hAnsi="Times New Roman" w:cs="Times New Roman"/>
+          <w:b/>
+          <w:sz w:val="32"/>
+          <w:szCs w:val="28"/>
+        </w:rPr>
+      </w:pPr>
+      <w:r>
+        <w:rPr>
+          <w:rFonts w:ascii="Times New Roman" w:hAnsi="Times New Roman" w:cs="Times New Roman"/>
+          <w:b/>
+          <w:sz w:val="32"/>
+          <w:szCs w:val="28"/>
+        </w:rPr>
+        <w:t>2.2.2. Spring</w:t>
+      </w:r>
+      <w:r>
+        <w:rPr>
+          <w:rFonts w:ascii="Times New Roman" w:hAnsi="Times New Roman" w:cs="Times New Roman"/>
+          <w:b/>
+          <w:sz w:val="32"/>
+          <w:szCs w:val="28"/>
+        </w:rPr>
+        <w:t xml:space="preserve"> Boot</w:t>
+      </w:r>
+    </w:p>
+    <w:p>
+      <w:pPr>
+        <w:spacing w:line="360" w:lineRule="auto"/>
+        <w:jc w:val="both"/>
+        <w:rPr>
+          <w:rFonts w:ascii="Times New Roman" w:hAnsi="Times New Roman" w:cs="Times New Roman"/>
+          <w:sz w:val="24"/>
+          <w:szCs w:val="28"/>
+        </w:rPr>
+      </w:pPr>
+      <w:r>
+        <w:rPr>
+          <w:rFonts w:ascii="Times New Roman" w:hAnsi="Times New Roman" w:cs="Times New Roman"/>
+          <w:sz w:val="24"/>
+          <w:szCs w:val="28"/>
+        </w:rPr>
+        <w:tab/>
+        <w:t xml:space="preserve">A Spring Boot egy Java alapú nyílt forráskódú keretrendszer micro szervizek készítésére. Fejlesztését Pivotal Team </w:t>
+      </w:r>
+      <w:r>
+        <w:rPr>
+          <w:rFonts w:ascii="Times New Roman" w:hAnsi="Times New Roman" w:cs="Times New Roman"/>
+          <w:sz w:val="24"/>
+          <w:szCs w:val="28"/>
+        </w:rPr>
+        <w:t>végzi,</w:t>
+      </w:r>
+      <w:r>
+        <w:rPr>
+          <w:rFonts w:ascii="Times New Roman" w:hAnsi="Times New Roman" w:cs="Times New Roman"/>
+          <w:sz w:val="24"/>
+          <w:szCs w:val="28"/>
+        </w:rPr>
+        <w:t xml:space="preserve"> és arra használják</w:t>
+      </w:r>
+      <w:r>
+        <w:rPr>
+          <w:rFonts w:ascii="Times New Roman" w:hAnsi="Times New Roman" w:cs="Times New Roman"/>
+          <w:sz w:val="24"/>
+          <w:szCs w:val="28"/>
+        </w:rPr>
+        <w:t>,</w:t>
+      </w:r>
+      <w:r>
+        <w:rPr>
+          <w:rFonts w:ascii="Times New Roman" w:hAnsi="Times New Roman" w:cs="Times New Roman"/>
+          <w:sz w:val="24"/>
+          <w:szCs w:val="28"/>
+        </w:rPr>
+        <w:t xml:space="preserve"> hogy </w:t>
+      </w:r>
+      <w:r>
+        <w:rPr>
+          <w:rFonts w:ascii="Times New Roman" w:hAnsi="Times New Roman" w:cs="Times New Roman"/>
+          <w:sz w:val="24"/>
+          <w:szCs w:val="28"/>
+        </w:rPr>
+        <w:t>gyorsan gyártásra kész spring alkalmazásokat hozzanak létre.</w:t>
+      </w:r>
+    </w:p>
+    <w:p>
+      <w:pPr>
+        <w:spacing w:line="360" w:lineRule="auto"/>
+        <w:jc w:val="both"/>
+        <w:rPr>
+          <w:rFonts w:ascii="Times New Roman" w:hAnsi="Times New Roman" w:cs="Times New Roman"/>
+          <w:sz w:val="24"/>
+          <w:szCs w:val="28"/>
+        </w:rPr>
+      </w:pPr>
+      <w:r>
+        <w:rPr>
+          <w:rFonts w:ascii="Times New Roman" w:hAnsi="Times New Roman" w:cs="Times New Roman"/>
+          <w:sz w:val="24"/>
+          <w:szCs w:val="28"/>
+        </w:rPr>
+        <w:tab/>
+        <w:t xml:space="preserve">A Spring Boot egy jó platformot biztosít Java fejlesztők </w:t>
+      </w:r>
+      <w:r>
+        <w:rPr>
+          <w:rFonts w:ascii="Times New Roman" w:hAnsi="Times New Roman" w:cs="Times New Roman"/>
+          <w:sz w:val="24"/>
+          <w:szCs w:val="28"/>
+        </w:rPr>
+        <w:t>részére,</w:t>
+      </w:r>
+      <w:r>
+        <w:rPr>
+          <w:rFonts w:ascii="Times New Roman" w:hAnsi="Times New Roman" w:cs="Times New Roman"/>
+          <w:sz w:val="24"/>
+          <w:szCs w:val="28"/>
+        </w:rPr>
+        <w:t xml:space="preserve"> mivel mint már fentebb említve gyorsan önálló gyártási minőségű spring alkalmazást lehet </w:t>
+      </w:r>
+      <w:r>
+        <w:rPr>
+          <w:rFonts w:ascii="Times New Roman" w:hAnsi="Times New Roman" w:cs="Times New Roman"/>
+          <w:sz w:val="24"/>
+          <w:szCs w:val="28"/>
+        </w:rPr>
+        <w:t>készíteni,</w:t>
+      </w:r>
+      <w:r>
+        <w:rPr>
+          <w:rFonts w:ascii="Times New Roman" w:hAnsi="Times New Roman" w:cs="Times New Roman"/>
+          <w:sz w:val="24"/>
+          <w:szCs w:val="28"/>
+        </w:rPr>
+        <w:t xml:space="preserve"> amit csak futtatni szükséges. Mindez </w:t>
+      </w:r>
+      <w:r>
+        <w:rPr>
+          <w:rFonts w:ascii="Times New Roman" w:hAnsi="Times New Roman" w:cs="Times New Roman"/>
+          <w:sz w:val="24"/>
+          <w:szCs w:val="28"/>
+        </w:rPr>
+        <w:t>lehetséges,</w:t>
+      </w:r>
+      <w:r>
+        <w:rPr>
+          <w:rFonts w:ascii="Times New Roman" w:hAnsi="Times New Roman" w:cs="Times New Roman"/>
+          <w:sz w:val="24"/>
+          <w:szCs w:val="28"/>
+        </w:rPr>
+        <w:t xml:space="preserve"> azért mert elég csak egy minimális konfiguráció kezdésként így nincs szükség elkészíteni egy teljes Spring konfigurációt.</w:t>
+      </w:r>
+    </w:p>
+    <w:p>
+      <w:pPr>
+        <w:spacing w:line="360" w:lineRule="auto"/>
+        <w:jc w:val="both"/>
+        <w:rPr>
+          <w:rFonts w:ascii="Times New Roman" w:hAnsi="Times New Roman" w:cs="Times New Roman"/>
+          <w:sz w:val="24"/>
+          <w:szCs w:val="28"/>
+        </w:rPr>
+      </w:pPr>
+      <w:r>
+        <w:rPr>
+          <w:rFonts w:ascii="Times New Roman" w:hAnsi="Times New Roman" w:cs="Times New Roman"/>
+          <w:sz w:val="24"/>
+          <w:szCs w:val="28"/>
+        </w:rPr>
+        <w:tab/>
+        <w:t>A következő előnyöket biztosít a fejlesztők részére:</w:t>
+      </w:r>
+    </w:p>
+    <w:p>
+      <w:pPr>
+        <w:pStyle w:val="Listaszerbekezds"/>
+        <w:numPr>
+          <w:ilvl w:val="0"/>
+          <w:numId w:val="11"/>
+        </w:numPr>
+        <w:spacing w:line="360" w:lineRule="auto"/>
+        <w:jc w:val="both"/>
+        <w:rPr>
+          <w:rFonts w:ascii="Times New Roman" w:hAnsi="Times New Roman" w:cs="Times New Roman"/>
+          <w:sz w:val="24"/>
+          <w:szCs w:val="28"/>
+        </w:rPr>
+      </w:pPr>
+      <w:r>
+        <w:rPr>
+          <w:rFonts w:ascii="Times New Roman" w:hAnsi="Times New Roman" w:cs="Times New Roman"/>
+          <w:sz w:val="24"/>
+          <w:szCs w:val="28"/>
+        </w:rPr>
+        <w:t>Könnyen érthető és fejleszthető spring alkalmazások</w:t>
+      </w:r>
+      <w:r>
+        <w:rPr>
+          <w:rFonts w:ascii="Times New Roman" w:hAnsi="Times New Roman" w:cs="Times New Roman"/>
+          <w:sz w:val="24"/>
+          <w:szCs w:val="28"/>
+        </w:rPr>
+        <w:t>.</w:t>
+      </w:r>
+    </w:p>
+    <w:p>
+      <w:pPr>
+        <w:pStyle w:val="Listaszerbekezds"/>
+        <w:numPr>
+          <w:ilvl w:val="0"/>
+          <w:numId w:val="11"/>
+        </w:numPr>
+        <w:spacing w:line="360" w:lineRule="auto"/>
+        <w:jc w:val="both"/>
+        <w:rPr>
+          <w:rFonts w:ascii="Times New Roman" w:hAnsi="Times New Roman" w:cs="Times New Roman"/>
+          <w:sz w:val="24"/>
+          <w:szCs w:val="28"/>
+        </w:rPr>
+      </w:pPr>
+      <w:r>
+        <w:rPr>
+          <w:rFonts w:ascii="Times New Roman" w:hAnsi="Times New Roman" w:cs="Times New Roman"/>
+          <w:sz w:val="24"/>
+          <w:szCs w:val="28"/>
+        </w:rPr>
+        <w:t>Termelékenység növelése</w:t>
+      </w:r>
+      <w:r>
+        <w:rPr>
+          <w:rFonts w:ascii="Times New Roman" w:hAnsi="Times New Roman" w:cs="Times New Roman"/>
+          <w:sz w:val="24"/>
+          <w:szCs w:val="28"/>
+        </w:rPr>
+        <w:t>.</w:t>
+      </w:r>
+    </w:p>
+    <w:p>
+      <w:pPr>
+        <w:pStyle w:val="Listaszerbekezds"/>
+        <w:numPr>
+          <w:ilvl w:val="0"/>
+          <w:numId w:val="11"/>
+        </w:numPr>
+        <w:spacing w:line="360" w:lineRule="auto"/>
+        <w:jc w:val="both"/>
+        <w:rPr>
+          <w:rFonts w:ascii="Times New Roman" w:hAnsi="Times New Roman" w:cs="Times New Roman"/>
+          <w:sz w:val="24"/>
+          <w:szCs w:val="28"/>
+        </w:rPr>
+      </w:pPr>
+      <w:r>
+        <w:rPr>
+          <w:rFonts w:ascii="Times New Roman" w:hAnsi="Times New Roman" w:cs="Times New Roman"/>
+          <w:sz w:val="24"/>
+          <w:szCs w:val="28"/>
+        </w:rPr>
+        <w:t>Fejlesztési idő csökkentése</w:t>
+      </w:r>
+      <w:r>
+        <w:rPr>
+          <w:rFonts w:ascii="Times New Roman" w:hAnsi="Times New Roman" w:cs="Times New Roman"/>
+          <w:sz w:val="24"/>
+          <w:szCs w:val="28"/>
+        </w:rPr>
+        <w:t>.</w:t>
+      </w:r>
+    </w:p>
+    <w:p>
+      <w:pPr>
+        <w:spacing w:line="360" w:lineRule="auto"/>
+        <w:ind w:left="708"/>
+        <w:jc w:val="both"/>
+        <w:rPr>
+          <w:rFonts w:ascii="Times New Roman" w:hAnsi="Times New Roman" w:cs="Times New Roman"/>
+          <w:sz w:val="24"/>
+          <w:szCs w:val="28"/>
+        </w:rPr>
+      </w:pPr>
+      <w:r>
+        <w:rPr>
+          <w:rFonts w:ascii="Times New Roman" w:hAnsi="Times New Roman" w:cs="Times New Roman"/>
+          <w:sz w:val="24"/>
+          <w:szCs w:val="28"/>
+        </w:rPr>
+        <w:t>Céljai a Spring Boot-nak:</w:t>
+      </w:r>
+    </w:p>
+    <w:p>
+      <w:pPr>
+        <w:pStyle w:val="Listaszerbekezds"/>
+        <w:numPr>
+          <w:ilvl w:val="0"/>
+          <w:numId w:val="12"/>
+        </w:numPr>
+        <w:spacing w:line="360" w:lineRule="auto"/>
+        <w:jc w:val="both"/>
+        <w:rPr>
+          <w:rFonts w:ascii="Times New Roman" w:hAnsi="Times New Roman" w:cs="Times New Roman"/>
+          <w:sz w:val="24"/>
+          <w:szCs w:val="28"/>
+        </w:rPr>
+      </w:pPr>
+      <w:r>
+        <w:rPr>
+          <w:rFonts w:ascii="Times New Roman" w:hAnsi="Times New Roman" w:cs="Times New Roman"/>
+          <w:sz w:val="24"/>
+          <w:szCs w:val="28"/>
+        </w:rPr>
+        <w:t>Bonyolult XML beállítások elkerülése.</w:t>
+      </w:r>
+    </w:p>
+    <w:p>
+      <w:pPr>
+        <w:pStyle w:val="Listaszerbekezds"/>
+        <w:numPr>
+          <w:ilvl w:val="0"/>
+          <w:numId w:val="12"/>
+        </w:numPr>
+        <w:spacing w:line="360" w:lineRule="auto"/>
+        <w:jc w:val="both"/>
+        <w:rPr>
+          <w:rFonts w:ascii="Times New Roman" w:hAnsi="Times New Roman" w:cs="Times New Roman"/>
+          <w:sz w:val="24"/>
+          <w:szCs w:val="28"/>
+        </w:rPr>
+      </w:pPr>
+      <w:r>
+        <w:rPr>
+          <w:rFonts w:ascii="Times New Roman" w:hAnsi="Times New Roman" w:cs="Times New Roman"/>
+          <w:sz w:val="24"/>
+          <w:szCs w:val="28"/>
+        </w:rPr>
+        <w:t>Egyszerűbb gyártás kész alkalmazás fejlesztése.</w:t>
+      </w:r>
+    </w:p>
+    <w:p>
+      <w:pPr>
+        <w:pStyle w:val="Listaszerbekezds"/>
+        <w:numPr>
+          <w:ilvl w:val="0"/>
+          <w:numId w:val="12"/>
+        </w:numPr>
+        <w:spacing w:line="360" w:lineRule="auto"/>
+        <w:jc w:val="both"/>
+        <w:rPr>
+          <w:rFonts w:ascii="Times New Roman" w:hAnsi="Times New Roman" w:cs="Times New Roman"/>
+          <w:sz w:val="24"/>
+          <w:szCs w:val="28"/>
+        </w:rPr>
+      </w:pPr>
+      <w:r>
+        <w:rPr>
+          <w:rFonts w:ascii="Times New Roman" w:hAnsi="Times New Roman" w:cs="Times New Roman"/>
+          <w:sz w:val="24"/>
+          <w:szCs w:val="28"/>
+        </w:rPr>
+        <w:t>Alkalmazás önálló futtatása és fejlesztési idő csökkentése.</w:t>
+      </w:r>
+    </w:p>
+    <w:p>
+      <w:pPr>
+        <w:pStyle w:val="Listaszerbekezds"/>
+        <w:numPr>
+          <w:ilvl w:val="0"/>
+          <w:numId w:val="12"/>
+        </w:numPr>
+        <w:spacing w:line="360" w:lineRule="auto"/>
+        <w:jc w:val="both"/>
+        <w:rPr>
+          <w:rFonts w:ascii="Times New Roman" w:hAnsi="Times New Roman" w:cs="Times New Roman"/>
+          <w:sz w:val="24"/>
+          <w:szCs w:val="28"/>
+        </w:rPr>
+      </w:pPr>
+      <w:r>
+        <w:rPr>
+          <w:rFonts w:ascii="Times New Roman" w:hAnsi="Times New Roman" w:cs="Times New Roman"/>
+          <w:sz w:val="24"/>
+          <w:szCs w:val="28"/>
+        </w:rPr>
+        <w:t>Egyszerűbb kezdés biztosítása az alkalmazással.</w:t>
+      </w:r>
+    </w:p>
+    <w:p>
+      <w:pPr>
+        <w:spacing w:line="360" w:lineRule="auto"/>
+        <w:ind w:left="708"/>
+        <w:jc w:val="both"/>
+        <w:rPr>
+          <w:rFonts w:ascii="Times New Roman" w:hAnsi="Times New Roman" w:cs="Times New Roman"/>
+          <w:sz w:val="24"/>
+          <w:szCs w:val="28"/>
+        </w:rPr>
+      </w:pPr>
+      <w:r>
+        <w:rPr>
+          <w:rFonts w:ascii="Times New Roman" w:hAnsi="Times New Roman" w:cs="Times New Roman"/>
+          <w:sz w:val="24"/>
+          <w:szCs w:val="28"/>
+        </w:rPr>
+        <w:lastRenderedPageBreak/>
+        <w:t>További funkciók:</w:t>
+      </w:r>
+    </w:p>
+    <w:p>
+      <w:pPr>
+        <w:pStyle w:val="Listaszerbekezds"/>
+        <w:numPr>
+          <w:ilvl w:val="0"/>
+          <w:numId w:val="13"/>
+        </w:numPr>
+        <w:spacing w:line="360" w:lineRule="auto"/>
+        <w:jc w:val="both"/>
+        <w:rPr>
+          <w:rFonts w:ascii="Times New Roman" w:hAnsi="Times New Roman" w:cs="Times New Roman"/>
+          <w:sz w:val="24"/>
+          <w:szCs w:val="28"/>
+        </w:rPr>
+      </w:pPr>
+      <w:r>
+        <w:rPr>
+          <w:rFonts w:ascii="Times New Roman" w:hAnsi="Times New Roman" w:cs="Times New Roman"/>
+          <w:sz w:val="24"/>
+          <w:szCs w:val="28"/>
+        </w:rPr>
+        <w:t>Flexibilis Java Bean, XML és adatbázis tranzakció beállítások biztosítása.</w:t>
+      </w:r>
+    </w:p>
+    <w:p>
+      <w:pPr>
+        <w:pStyle w:val="Listaszerbekezds"/>
+        <w:numPr>
+          <w:ilvl w:val="0"/>
+          <w:numId w:val="13"/>
+        </w:numPr>
+        <w:spacing w:line="360" w:lineRule="auto"/>
+        <w:jc w:val="both"/>
+        <w:rPr>
+          <w:rFonts w:ascii="Times New Roman" w:hAnsi="Times New Roman" w:cs="Times New Roman"/>
+          <w:sz w:val="24"/>
+          <w:szCs w:val="28"/>
+        </w:rPr>
+      </w:pPr>
+      <w:r>
+        <w:rPr>
+          <w:rFonts w:ascii="Times New Roman" w:hAnsi="Times New Roman" w:cs="Times New Roman"/>
+          <w:sz w:val="24"/>
+          <w:szCs w:val="28"/>
+        </w:rPr>
+        <w:t>Erős kötegelt feldolgozás és REST végpontok kezelése.</w:t>
+      </w:r>
+    </w:p>
+    <w:p>
+      <w:pPr>
+        <w:pStyle w:val="Listaszerbekezds"/>
+        <w:numPr>
+          <w:ilvl w:val="0"/>
+          <w:numId w:val="13"/>
+        </w:numPr>
+        <w:spacing w:line="360" w:lineRule="auto"/>
+        <w:jc w:val="both"/>
+        <w:rPr>
+          <w:rFonts w:ascii="Times New Roman" w:hAnsi="Times New Roman" w:cs="Times New Roman"/>
+          <w:sz w:val="24"/>
+          <w:szCs w:val="28"/>
+        </w:rPr>
+      </w:pPr>
+      <w:r>
+        <w:rPr>
+          <w:rFonts w:ascii="Times New Roman" w:hAnsi="Times New Roman" w:cs="Times New Roman"/>
+          <w:sz w:val="24"/>
+          <w:szCs w:val="28"/>
+        </w:rPr>
+        <w:t>Minden automatikusan van konfigurálva.</w:t>
+      </w:r>
+    </w:p>
+    <w:p>
+      <w:pPr>
+        <w:pStyle w:val="Listaszerbekezds"/>
+        <w:numPr>
+          <w:ilvl w:val="0"/>
+          <w:numId w:val="13"/>
+        </w:numPr>
+        <w:spacing w:line="360" w:lineRule="auto"/>
+        <w:jc w:val="both"/>
+        <w:rPr>
+          <w:rFonts w:ascii="Times New Roman" w:hAnsi="Times New Roman" w:cs="Times New Roman"/>
+          <w:sz w:val="24"/>
+          <w:szCs w:val="28"/>
+        </w:rPr>
+      </w:pPr>
+      <w:r>
+        <w:rPr>
+          <w:rFonts w:ascii="Times New Roman" w:hAnsi="Times New Roman" w:cs="Times New Roman"/>
+          <w:sz w:val="24"/>
+          <w:szCs w:val="28"/>
+        </w:rPr>
+        <w:t>Annotáció alapú alkalmazás biztosítása.</w:t>
+      </w:r>
+    </w:p>
+    <w:p>
+      <w:pPr>
+        <w:pStyle w:val="Listaszerbekezds"/>
+        <w:numPr>
+          <w:ilvl w:val="0"/>
+          <w:numId w:val="13"/>
+        </w:numPr>
+        <w:spacing w:line="360" w:lineRule="auto"/>
+        <w:jc w:val="both"/>
+        <w:rPr>
+          <w:rFonts w:ascii="Times New Roman" w:hAnsi="Times New Roman" w:cs="Times New Roman"/>
+          <w:sz w:val="24"/>
+          <w:szCs w:val="28"/>
+        </w:rPr>
+      </w:pPr>
+      <w:r>
+        <w:rPr>
+          <w:rFonts w:ascii="Times New Roman" w:hAnsi="Times New Roman" w:cs="Times New Roman"/>
+          <w:sz w:val="24"/>
+          <w:szCs w:val="28"/>
+        </w:rPr>
+        <w:t>Egyszerű függőség kezelés.</w:t>
+      </w:r>
+    </w:p>
+    <w:p>
+      <w:pPr>
+        <w:pStyle w:val="Listaszerbekezds"/>
+        <w:numPr>
+          <w:ilvl w:val="0"/>
+          <w:numId w:val="13"/>
+        </w:numPr>
+        <w:spacing w:line="360" w:lineRule="auto"/>
+        <w:jc w:val="both"/>
+        <w:rPr>
+          <w:rFonts w:ascii="Times New Roman" w:hAnsi="Times New Roman" w:cs="Times New Roman"/>
+          <w:sz w:val="24"/>
+          <w:szCs w:val="28"/>
+        </w:rPr>
+      </w:pPr>
+      <w:r>
+        <w:rPr>
+          <w:rFonts w:ascii="Times New Roman" w:hAnsi="Times New Roman" w:cs="Times New Roman"/>
+          <w:sz w:val="24"/>
+          <w:szCs w:val="28"/>
+        </w:rPr>
+        <w:t>Tartalmaz Beágyazott Servlet Konténert</w:t>
+      </w:r>
+    </w:p>
+    <w:p>
+      <w:pPr>
+        <w:spacing w:line="360" w:lineRule="auto"/>
+        <w:ind w:firstLine="708"/>
+        <w:jc w:val="both"/>
+        <w:rPr>
+          <w:rFonts w:ascii="Times New Roman" w:hAnsi="Times New Roman" w:cs="Times New Roman"/>
+          <w:sz w:val="24"/>
+          <w:szCs w:val="28"/>
+        </w:rPr>
+      </w:pPr>
+      <w:r>
+        <w:rPr>
+          <w:rFonts w:ascii="Times New Roman" w:hAnsi="Times New Roman" w:cs="Times New Roman"/>
+          <w:sz w:val="24"/>
+          <w:szCs w:val="28"/>
+        </w:rPr>
+        <w:t xml:space="preserve">A Spring Boot automatikusan beállítja az alkalmazásodat a </w:t>
+      </w:r>
+      <w:r>
+        <w:rPr>
+          <w:rFonts w:ascii="Times New Roman" w:hAnsi="Times New Roman" w:cs="Times New Roman"/>
+          <w:sz w:val="24"/>
+          <w:szCs w:val="28"/>
+        </w:rPr>
+        <w:t xml:space="preserve">hozzáadott </w:t>
+      </w:r>
+      <w:r>
+        <w:rPr>
+          <w:rFonts w:ascii="Times New Roman" w:hAnsi="Times New Roman" w:cs="Times New Roman"/>
+          <w:sz w:val="24"/>
+          <w:szCs w:val="28"/>
+        </w:rPr>
+        <w:t xml:space="preserve">függőségek alapján </w:t>
+      </w:r>
+      <w:r>
+        <w:rPr>
+          <w:rFonts w:ascii="Times New Roman" w:hAnsi="Times New Roman" w:cs="Times New Roman"/>
+          <w:sz w:val="24"/>
+          <w:szCs w:val="28"/>
+        </w:rPr>
+        <w:t xml:space="preserve">az </w:t>
+      </w:r>
+      <w:r>
+        <w:rPr>
+          <w:rFonts w:ascii="Times New Roman" w:hAnsi="Times New Roman" w:cs="Times New Roman"/>
+          <w:b/>
+          <w:sz w:val="24"/>
+          <w:szCs w:val="28"/>
+        </w:rPr>
+        <w:t>@EnableAutoConfiguration</w:t>
+      </w:r>
+      <w:r>
+        <w:rPr>
+          <w:rFonts w:ascii="Times New Roman" w:hAnsi="Times New Roman" w:cs="Times New Roman"/>
+          <w:sz w:val="24"/>
+          <w:szCs w:val="28"/>
+        </w:rPr>
+        <w:t xml:space="preserve"> </w:t>
+      </w:r>
+      <w:r>
+        <w:rPr>
+          <w:rFonts w:ascii="Times New Roman" w:hAnsi="Times New Roman" w:cs="Times New Roman"/>
+          <w:sz w:val="24"/>
+          <w:szCs w:val="28"/>
+        </w:rPr>
+        <w:t xml:space="preserve">annotáció használatával. Ugyanakkor egy adatbázist hoz létre a memóriában, ha nincs </w:t>
+      </w:r>
+      <w:r>
+        <w:rPr>
+          <w:rFonts w:ascii="Times New Roman" w:hAnsi="Times New Roman" w:cs="Times New Roman"/>
+          <w:sz w:val="24"/>
+          <w:szCs w:val="28"/>
+        </w:rPr>
+        <w:tab/>
+        <w:t>kapcsolat beállítva az adatbázisomhoz, mindeközben automatikusan megkeresi és beállítja a projektben lévő összes komponenst.</w:t>
+      </w:r>
+    </w:p>
+    <w:p>
+      <w:pPr>
+        <w:spacing w:line="360" w:lineRule="auto"/>
+        <w:ind w:firstLine="708"/>
+        <w:jc w:val="both"/>
+        <w:rPr>
+          <w:rFonts w:ascii="Times New Roman" w:hAnsi="Times New Roman" w:cs="Times New Roman"/>
+          <w:sz w:val="24"/>
+          <w:szCs w:val="28"/>
+        </w:rPr>
+      </w:pPr>
+      <w:r>
+        <w:rPr>
+          <w:rFonts w:ascii="Times New Roman" w:hAnsi="Times New Roman" w:cs="Times New Roman"/>
+          <w:sz w:val="24"/>
+          <w:szCs w:val="28"/>
+        </w:rPr>
+        <w:t>Tehát a Spring Boot egy egyszerűen és gyorsan használható Java keretrendszer, ami nagyban megkönnyíti a programozók életét a széleskörű és mély lefedettségével.</w:t>
       </w:r>
       <w:bookmarkStart w:id="0" w:name="_GoBack"/>
       <w:bookmarkEnd w:id="0"/>
-      <w:r>
-        <w:rPr>
-          <w:rFonts w:ascii="Times New Roman" w:hAnsi="Times New Roman" w:cs="Times New Roman"/>
-          <w:sz w:val="24"/>
-          <w:szCs w:val="24"/>
-        </w:rPr>
-        <w:t>y és a Swift.</w:t>
-      </w:r>
     </w:p>
     <w:sectPr>
       <w:pgSz w:w="11906" w:h="16838" w:code="9"/>
@@ -2440,6 +3085,345 @@
     </w:lvl>
   </w:abstractNum>
   <w:abstractNum w:abstractNumId="4" w15:restartNumberingAfterBreak="0">
+    <w:nsid w:val="1A85088E"/>
+    <w:multiLevelType w:val="hybridMultilevel"/>
+    <w:tmpl w:val="AAD2C9FC"/>
+    <w:lvl w:ilvl="0" w:tplc="040E0001">
+      <w:start w:val="1"/>
+      <w:numFmt w:val="bullet"/>
+      <w:lvlText w:val=""/>
+      <w:lvlJc w:val="left"/>
+      <w:pPr>
+        <w:ind w:left="1428" w:hanging="360"/>
+      </w:pPr>
+      <w:rPr>
+        <w:rFonts w:ascii="Symbol" w:hAnsi="Symbol" w:hint="default"/>
+      </w:rPr>
+    </w:lvl>
+    <w:lvl w:ilvl="1" w:tplc="040E0003" w:tentative="1">
+      <w:start w:val="1"/>
+      <w:numFmt w:val="bullet"/>
+      <w:lvlText w:val="o"/>
+      <w:lvlJc w:val="left"/>
+      <w:pPr>
+        <w:ind w:left="2148" w:hanging="360"/>
+      </w:pPr>
+      <w:rPr>
+        <w:rFonts w:ascii="Courier New" w:hAnsi="Courier New" w:cs="Courier New" w:hint="default"/>
+      </w:rPr>
+    </w:lvl>
+    <w:lvl w:ilvl="2" w:tplc="040E0005" w:tentative="1">
+      <w:start w:val="1"/>
+      <w:numFmt w:val="bullet"/>
+      <w:lvlText w:val=""/>
+      <w:lvlJc w:val="left"/>
+      <w:pPr>
+        <w:ind w:left="2868" w:hanging="360"/>
+      </w:pPr>
+      <w:rPr>
+        <w:rFonts w:ascii="Wingdings" w:hAnsi="Wingdings" w:hint="default"/>
+      </w:rPr>
+    </w:lvl>
+    <w:lvl w:ilvl="3" w:tplc="040E0001" w:tentative="1">
+      <w:start w:val="1"/>
+      <w:numFmt w:val="bullet"/>
+      <w:lvlText w:val=""/>
+      <w:lvlJc w:val="left"/>
+      <w:pPr>
+        <w:ind w:left="3588" w:hanging="360"/>
+      </w:pPr>
+      <w:rPr>
+        <w:rFonts w:ascii="Symbol" w:hAnsi="Symbol" w:hint="default"/>
+      </w:rPr>
+    </w:lvl>
+    <w:lvl w:ilvl="4" w:tplc="040E0003" w:tentative="1">
+      <w:start w:val="1"/>
+      <w:numFmt w:val="bullet"/>
+      <w:lvlText w:val="o"/>
+      <w:lvlJc w:val="left"/>
+      <w:pPr>
+        <w:ind w:left="4308" w:hanging="360"/>
+      </w:pPr>
+      <w:rPr>
+        <w:rFonts w:ascii="Courier New" w:hAnsi="Courier New" w:cs="Courier New" w:hint="default"/>
+      </w:rPr>
+    </w:lvl>
+    <w:lvl w:ilvl="5" w:tplc="040E0005" w:tentative="1">
+      <w:start w:val="1"/>
+      <w:numFmt w:val="bullet"/>
+      <w:lvlText w:val=""/>
+      <w:lvlJc w:val="left"/>
+      <w:pPr>
+        <w:ind w:left="5028" w:hanging="360"/>
+      </w:pPr>
+      <w:rPr>
+        <w:rFonts w:ascii="Wingdings" w:hAnsi="Wingdings" w:hint="default"/>
+      </w:rPr>
+    </w:lvl>
+    <w:lvl w:ilvl="6" w:tplc="040E0001" w:tentative="1">
+      <w:start w:val="1"/>
+      <w:numFmt w:val="bullet"/>
+      <w:lvlText w:val=""/>
+      <w:lvlJc w:val="left"/>
+      <w:pPr>
+        <w:ind w:left="5748" w:hanging="360"/>
+      </w:pPr>
+      <w:rPr>
+        <w:rFonts w:ascii="Symbol" w:hAnsi="Symbol" w:hint="default"/>
+      </w:rPr>
+    </w:lvl>
+    <w:lvl w:ilvl="7" w:tplc="040E0003" w:tentative="1">
+      <w:start w:val="1"/>
+      <w:numFmt w:val="bullet"/>
+      <w:lvlText w:val="o"/>
+      <w:lvlJc w:val="left"/>
+      <w:pPr>
+        <w:ind w:left="6468" w:hanging="360"/>
+      </w:pPr>
+      <w:rPr>
+        <w:rFonts w:ascii="Courier New" w:hAnsi="Courier New" w:cs="Courier New" w:hint="default"/>
+      </w:rPr>
+    </w:lvl>
+    <w:lvl w:ilvl="8" w:tplc="040E0005" w:tentative="1">
+      <w:start w:val="1"/>
+      <w:numFmt w:val="bullet"/>
+      <w:lvlText w:val=""/>
+      <w:lvlJc w:val="left"/>
+      <w:pPr>
+        <w:ind w:left="7188" w:hanging="360"/>
+      </w:pPr>
+      <w:rPr>
+        <w:rFonts w:ascii="Wingdings" w:hAnsi="Wingdings" w:hint="default"/>
+      </w:rPr>
+    </w:lvl>
+  </w:abstractNum>
+  <w:abstractNum w:abstractNumId="5" w15:restartNumberingAfterBreak="0">
+    <w:nsid w:val="1ED46B3A"/>
+    <w:multiLevelType w:val="hybridMultilevel"/>
+    <w:tmpl w:val="CDACCE66"/>
+    <w:lvl w:ilvl="0" w:tplc="040E0001">
+      <w:start w:val="1"/>
+      <w:numFmt w:val="bullet"/>
+      <w:lvlText w:val=""/>
+      <w:lvlJc w:val="left"/>
+      <w:pPr>
+        <w:ind w:left="1428" w:hanging="360"/>
+      </w:pPr>
+      <w:rPr>
+        <w:rFonts w:ascii="Symbol" w:hAnsi="Symbol" w:hint="default"/>
+      </w:rPr>
+    </w:lvl>
+    <w:lvl w:ilvl="1" w:tplc="040E0003" w:tentative="1">
+      <w:start w:val="1"/>
+      <w:numFmt w:val="bullet"/>
+      <w:lvlText w:val="o"/>
+      <w:lvlJc w:val="left"/>
+      <w:pPr>
+        <w:ind w:left="2148" w:hanging="360"/>
+      </w:pPr>
+      <w:rPr>
+        <w:rFonts w:ascii="Courier New" w:hAnsi="Courier New" w:cs="Courier New" w:hint="default"/>
+      </w:rPr>
+    </w:lvl>
+    <w:lvl w:ilvl="2" w:tplc="040E0005" w:tentative="1">
+      <w:start w:val="1"/>
+      <w:numFmt w:val="bullet"/>
+      <w:lvlText w:val=""/>
+      <w:lvlJc w:val="left"/>
+      <w:pPr>
+        <w:ind w:left="2868" w:hanging="360"/>
+      </w:pPr>
+      <w:rPr>
+        <w:rFonts w:ascii="Wingdings" w:hAnsi="Wingdings" w:hint="default"/>
+      </w:rPr>
+    </w:lvl>
+    <w:lvl w:ilvl="3" w:tplc="040E0001" w:tentative="1">
+      <w:start w:val="1"/>
+      <w:numFmt w:val="bullet"/>
+      <w:lvlText w:val=""/>
+      <w:lvlJc w:val="left"/>
+      <w:pPr>
+        <w:ind w:left="3588" w:hanging="360"/>
+      </w:pPr>
+      <w:rPr>
+        <w:rFonts w:ascii="Symbol" w:hAnsi="Symbol" w:hint="default"/>
+      </w:rPr>
+    </w:lvl>
+    <w:lvl w:ilvl="4" w:tplc="040E0003" w:tentative="1">
+      <w:start w:val="1"/>
+      <w:numFmt w:val="bullet"/>
+      <w:lvlText w:val="o"/>
+      <w:lvlJc w:val="left"/>
+      <w:pPr>
+        <w:ind w:left="4308" w:hanging="360"/>
+      </w:pPr>
+      <w:rPr>
+        <w:rFonts w:ascii="Courier New" w:hAnsi="Courier New" w:cs="Courier New" w:hint="default"/>
+      </w:rPr>
+    </w:lvl>
+    <w:lvl w:ilvl="5" w:tplc="040E0005" w:tentative="1">
+      <w:start w:val="1"/>
+      <w:numFmt w:val="bullet"/>
+      <w:lvlText w:val=""/>
+      <w:lvlJc w:val="left"/>
+      <w:pPr>
+        <w:ind w:left="5028" w:hanging="360"/>
+      </w:pPr>
+      <w:rPr>
+        <w:rFonts w:ascii="Wingdings" w:hAnsi="Wingdings" w:hint="default"/>
+      </w:rPr>
+    </w:lvl>
+    <w:lvl w:ilvl="6" w:tplc="040E0001" w:tentative="1">
+      <w:start w:val="1"/>
+      <w:numFmt w:val="bullet"/>
+      <w:lvlText w:val=""/>
+      <w:lvlJc w:val="left"/>
+      <w:pPr>
+        <w:ind w:left="5748" w:hanging="360"/>
+      </w:pPr>
+      <w:rPr>
+        <w:rFonts w:ascii="Symbol" w:hAnsi="Symbol" w:hint="default"/>
+      </w:rPr>
+    </w:lvl>
+    <w:lvl w:ilvl="7" w:tplc="040E0003" w:tentative="1">
+      <w:start w:val="1"/>
+      <w:numFmt w:val="bullet"/>
+      <w:lvlText w:val="o"/>
+      <w:lvlJc w:val="left"/>
+      <w:pPr>
+        <w:ind w:left="6468" w:hanging="360"/>
+      </w:pPr>
+      <w:rPr>
+        <w:rFonts w:ascii="Courier New" w:hAnsi="Courier New" w:cs="Courier New" w:hint="default"/>
+      </w:rPr>
+    </w:lvl>
+    <w:lvl w:ilvl="8" w:tplc="040E0005" w:tentative="1">
+      <w:start w:val="1"/>
+      <w:numFmt w:val="bullet"/>
+      <w:lvlText w:val=""/>
+      <w:lvlJc w:val="left"/>
+      <w:pPr>
+        <w:ind w:left="7188" w:hanging="360"/>
+      </w:pPr>
+      <w:rPr>
+        <w:rFonts w:ascii="Wingdings" w:hAnsi="Wingdings" w:hint="default"/>
+      </w:rPr>
+    </w:lvl>
+  </w:abstractNum>
+  <w:abstractNum w:abstractNumId="6" w15:restartNumberingAfterBreak="0">
+    <w:nsid w:val="4BCC0E82"/>
+    <w:multiLevelType w:val="hybridMultilevel"/>
+    <w:tmpl w:val="93FCBE8C"/>
+    <w:lvl w:ilvl="0" w:tplc="040E0001">
+      <w:start w:val="1"/>
+      <w:numFmt w:val="bullet"/>
+      <w:lvlText w:val=""/>
+      <w:lvlJc w:val="left"/>
+      <w:pPr>
+        <w:ind w:left="2136" w:hanging="360"/>
+      </w:pPr>
+      <w:rPr>
+        <w:rFonts w:ascii="Symbol" w:hAnsi="Symbol" w:hint="default"/>
+      </w:rPr>
+    </w:lvl>
+    <w:lvl w:ilvl="1" w:tplc="040E0003" w:tentative="1">
+      <w:start w:val="1"/>
+      <w:numFmt w:val="bullet"/>
+      <w:lvlText w:val="o"/>
+      <w:lvlJc w:val="left"/>
+      <w:pPr>
+        <w:ind w:left="2856" w:hanging="360"/>
+      </w:pPr>
+      <w:rPr>
+        <w:rFonts w:ascii="Courier New" w:hAnsi="Courier New" w:cs="Courier New" w:hint="default"/>
+      </w:rPr>
+    </w:lvl>
+    <w:lvl w:ilvl="2" w:tplc="040E0005" w:tentative="1">
+      <w:start w:val="1"/>
+      <w:numFmt w:val="bullet"/>
+      <w:lvlText w:val=""/>
+      <w:lvlJc w:val="left"/>
+      <w:pPr>
+        <w:ind w:left="3576" w:hanging="360"/>
+      </w:pPr>
+      <w:rPr>
+        <w:rFonts w:ascii="Wingdings" w:hAnsi="Wingdings" w:hint="default"/>
+      </w:rPr>
+    </w:lvl>
+    <w:lvl w:ilvl="3" w:tplc="040E0001" w:tentative="1">
+      <w:start w:val="1"/>
+      <w:numFmt w:val="bullet"/>
+      <w:lvlText w:val=""/>
+      <w:lvlJc w:val="left"/>
+      <w:pPr>
+        <w:ind w:left="4296" w:hanging="360"/>
+      </w:pPr>
+      <w:rPr>
+        <w:rFonts w:ascii="Symbol" w:hAnsi="Symbol" w:hint="default"/>
+      </w:rPr>
+    </w:lvl>
+    <w:lvl w:ilvl="4" w:tplc="040E0003" w:tentative="1">
+      <w:start w:val="1"/>
+      <w:numFmt w:val="bullet"/>
+      <w:lvlText w:val="o"/>
+      <w:lvlJc w:val="left"/>
+      <w:pPr>
+        <w:ind w:left="5016" w:hanging="360"/>
+      </w:pPr>
+      <w:rPr>
+        <w:rFonts w:ascii="Courier New" w:hAnsi="Courier New" w:cs="Courier New" w:hint="default"/>
+      </w:rPr>
+    </w:lvl>
+    <w:lvl w:ilvl="5" w:tplc="040E0005" w:tentative="1">
+      <w:start w:val="1"/>
+      <w:numFmt w:val="bullet"/>
+      <w:lvlText w:val=""/>
+      <w:lvlJc w:val="left"/>
+      <w:pPr>
+        <w:ind w:left="5736" w:hanging="360"/>
+      </w:pPr>
+      <w:rPr>
+        <w:rFonts w:ascii="Wingdings" w:hAnsi="Wingdings" w:hint="default"/>
+      </w:rPr>
+    </w:lvl>
+    <w:lvl w:ilvl="6" w:tplc="040E0001" w:tentative="1">
+      <w:start w:val="1"/>
+      <w:numFmt w:val="bullet"/>
+      <w:lvlText w:val=""/>
+      <w:lvlJc w:val="left"/>
+      <w:pPr>
+        <w:ind w:left="6456" w:hanging="360"/>
+      </w:pPr>
+      <w:rPr>
+        <w:rFonts w:ascii="Symbol" w:hAnsi="Symbol" w:hint="default"/>
+      </w:rPr>
+    </w:lvl>
+    <w:lvl w:ilvl="7" w:tplc="040E0003" w:tentative="1">
+      <w:start w:val="1"/>
+      <w:numFmt w:val="bullet"/>
+      <w:lvlText w:val="o"/>
+      <w:lvlJc w:val="left"/>
+      <w:pPr>
+        <w:ind w:left="7176" w:hanging="360"/>
+      </w:pPr>
+      <w:rPr>
+        <w:rFonts w:ascii="Courier New" w:hAnsi="Courier New" w:cs="Courier New" w:hint="default"/>
+      </w:rPr>
+    </w:lvl>
+    <w:lvl w:ilvl="8" w:tplc="040E0005" w:tentative="1">
+      <w:start w:val="1"/>
+      <w:numFmt w:val="bullet"/>
+      <w:lvlText w:val=""/>
+      <w:lvlJc w:val="left"/>
+      <w:pPr>
+        <w:ind w:left="7896" w:hanging="360"/>
+      </w:pPr>
+      <w:rPr>
+        <w:rFonts w:ascii="Wingdings" w:hAnsi="Wingdings" w:hint="default"/>
+      </w:rPr>
+    </w:lvl>
+  </w:abstractNum>
+  <w:abstractNum w:abstractNumId="7" w15:restartNumberingAfterBreak="0">
     <w:nsid w:val="65507459"/>
     <w:multiLevelType w:val="hybridMultilevel"/>
     <w:tmpl w:val="95F8C516"/>
@@ -2552,7 +3536,120 @@
       </w:rPr>
     </w:lvl>
   </w:abstractNum>
-  <w:abstractNum w:abstractNumId="5" w15:restartNumberingAfterBreak="0">
+  <w:abstractNum w:abstractNumId="8" w15:restartNumberingAfterBreak="0">
+    <w:nsid w:val="66B04AED"/>
+    <w:multiLevelType w:val="hybridMultilevel"/>
+    <w:tmpl w:val="0C3A7472"/>
+    <w:lvl w:ilvl="0" w:tplc="040E0001">
+      <w:start w:val="1"/>
+      <w:numFmt w:val="bullet"/>
+      <w:lvlText w:val=""/>
+      <w:lvlJc w:val="left"/>
+      <w:pPr>
+        <w:ind w:left="1428" w:hanging="360"/>
+      </w:pPr>
+      <w:rPr>
+        <w:rFonts w:ascii="Symbol" w:hAnsi="Symbol" w:hint="default"/>
+      </w:rPr>
+    </w:lvl>
+    <w:lvl w:ilvl="1" w:tplc="040E0003" w:tentative="1">
+      <w:start w:val="1"/>
+      <w:numFmt w:val="bullet"/>
+      <w:lvlText w:val="o"/>
+      <w:lvlJc w:val="left"/>
+      <w:pPr>
+        <w:ind w:left="2148" w:hanging="360"/>
+      </w:pPr>
+      <w:rPr>
+        <w:rFonts w:ascii="Courier New" w:hAnsi="Courier New" w:cs="Courier New" w:hint="default"/>
+      </w:rPr>
+    </w:lvl>
+    <w:lvl w:ilvl="2" w:tplc="040E0005" w:tentative="1">
+      <w:start w:val="1"/>
+      <w:numFmt w:val="bullet"/>
+      <w:lvlText w:val=""/>
+      <w:lvlJc w:val="left"/>
+      <w:pPr>
+        <w:ind w:left="2868" w:hanging="360"/>
+      </w:pPr>
+      <w:rPr>
+        <w:rFonts w:ascii="Wingdings" w:hAnsi="Wingdings" w:hint="default"/>
+      </w:rPr>
+    </w:lvl>
+    <w:lvl w:ilvl="3" w:tplc="040E0001" w:tentative="1">
+      <w:start w:val="1"/>
+      <w:numFmt w:val="bullet"/>
+      <w:lvlText w:val=""/>
+      <w:lvlJc w:val="left"/>
+      <w:pPr>
+        <w:ind w:left="3588" w:hanging="360"/>
+      </w:pPr>
+      <w:rPr>
+        <w:rFonts w:ascii="Symbol" w:hAnsi="Symbol" w:hint="default"/>
+      </w:rPr>
+    </w:lvl>
+    <w:lvl w:ilvl="4" w:tplc="040E0003" w:tentative="1">
+      <w:start w:val="1"/>
+      <w:numFmt w:val="bullet"/>
+      <w:lvlText w:val="o"/>
+      <w:lvlJc w:val="left"/>
+      <w:pPr>
+        <w:ind w:left="4308" w:hanging="360"/>
+      </w:pPr>
+      <w:rPr>
+        <w:rFonts w:ascii="Courier New" w:hAnsi="Courier New" w:cs="Courier New" w:hint="default"/>
+      </w:rPr>
+    </w:lvl>
+    <w:lvl w:ilvl="5" w:tplc="040E0005" w:tentative="1">
+      <w:start w:val="1"/>
+      <w:numFmt w:val="bullet"/>
+      <w:lvlText w:val=""/>
+      <w:lvlJc w:val="left"/>
+      <w:pPr>
+        <w:ind w:left="5028" w:hanging="360"/>
+      </w:pPr>
+      <w:rPr>
+        <w:rFonts w:ascii="Wingdings" w:hAnsi="Wingdings" w:hint="default"/>
+      </w:rPr>
+    </w:lvl>
+    <w:lvl w:ilvl="6" w:tplc="040E0001" w:tentative="1">
+      <w:start w:val="1"/>
+      <w:numFmt w:val="bullet"/>
+      <w:lvlText w:val=""/>
+      <w:lvlJc w:val="left"/>
+      <w:pPr>
+        <w:ind w:left="5748" w:hanging="360"/>
+      </w:pPr>
+      <w:rPr>
+        <w:rFonts w:ascii="Symbol" w:hAnsi="Symbol" w:hint="default"/>
+      </w:rPr>
+    </w:lvl>
+    <w:lvl w:ilvl="7" w:tplc="040E0003" w:tentative="1">
+      <w:start w:val="1"/>
+      <w:numFmt w:val="bullet"/>
+      <w:lvlText w:val="o"/>
+      <w:lvlJc w:val="left"/>
+      <w:pPr>
+        <w:ind w:left="6468" w:hanging="360"/>
+      </w:pPr>
+      <w:rPr>
+        <w:rFonts w:ascii="Courier New" w:hAnsi="Courier New" w:cs="Courier New" w:hint="default"/>
+      </w:rPr>
+    </w:lvl>
+    <w:lvl w:ilvl="8" w:tplc="040E0005" w:tentative="1">
+      <w:start w:val="1"/>
+      <w:numFmt w:val="bullet"/>
+      <w:lvlText w:val=""/>
+      <w:lvlJc w:val="left"/>
+      <w:pPr>
+        <w:ind w:left="7188" w:hanging="360"/>
+      </w:pPr>
+      <w:rPr>
+        <w:rFonts w:ascii="Wingdings" w:hAnsi="Wingdings" w:hint="default"/>
+      </w:rPr>
+    </w:lvl>
+  </w:abstractNum>
+  <w:abstractNum w:abstractNumId="9" w15:restartNumberingAfterBreak="0">
     <w:nsid w:val="6F9150DD"/>
     <w:multiLevelType w:val="hybridMultilevel"/>
     <w:tmpl w:val="1110F372"/>
@@ -2641,7 +3738,7 @@
       </w:pPr>
     </w:lvl>
   </w:abstractNum>
-  <w:abstractNum w:abstractNumId="6" w15:restartNumberingAfterBreak="0">
+  <w:abstractNum w:abstractNumId="10" w15:restartNumberingAfterBreak="0">
     <w:nsid w:val="71BA44D7"/>
     <w:multiLevelType w:val="hybridMultilevel"/>
     <w:tmpl w:val="C100D2BC"/>
@@ -2731,11 +3828,237 @@
       </w:pPr>
     </w:lvl>
   </w:abstractNum>
+  <w:abstractNum w:abstractNumId="11" w15:restartNumberingAfterBreak="0">
+    <w:nsid w:val="72347EFA"/>
+    <w:multiLevelType w:val="hybridMultilevel"/>
+    <w:tmpl w:val="15F6CFA0"/>
+    <w:lvl w:ilvl="0" w:tplc="040E0001">
+      <w:start w:val="1"/>
+      <w:numFmt w:val="bullet"/>
+      <w:lvlText w:val=""/>
+      <w:lvlJc w:val="left"/>
+      <w:pPr>
+        <w:ind w:left="1428" w:hanging="360"/>
+      </w:pPr>
+      <w:rPr>
+        <w:rFonts w:ascii="Symbol" w:hAnsi="Symbol" w:hint="default"/>
+      </w:rPr>
+    </w:lvl>
+    <w:lvl w:ilvl="1" w:tplc="040E0003" w:tentative="1">
+      <w:start w:val="1"/>
+      <w:numFmt w:val="bullet"/>
+      <w:lvlText w:val="o"/>
+      <w:lvlJc w:val="left"/>
+      <w:pPr>
+        <w:ind w:left="2148" w:hanging="360"/>
+      </w:pPr>
+      <w:rPr>
+        <w:rFonts w:ascii="Courier New" w:hAnsi="Courier New" w:cs="Courier New" w:hint="default"/>
+      </w:rPr>
+    </w:lvl>
+    <w:lvl w:ilvl="2" w:tplc="040E0005" w:tentative="1">
+      <w:start w:val="1"/>
+      <w:numFmt w:val="bullet"/>
+      <w:lvlText w:val=""/>
+      <w:lvlJc w:val="left"/>
+      <w:pPr>
+        <w:ind w:left="2868" w:hanging="360"/>
+      </w:pPr>
+      <w:rPr>
+        <w:rFonts w:ascii="Wingdings" w:hAnsi="Wingdings" w:hint="default"/>
+      </w:rPr>
+    </w:lvl>
+    <w:lvl w:ilvl="3" w:tplc="040E0001" w:tentative="1">
+      <w:start w:val="1"/>
+      <w:numFmt w:val="bullet"/>
+      <w:lvlText w:val=""/>
+      <w:lvlJc w:val="left"/>
+      <w:pPr>
+        <w:ind w:left="3588" w:hanging="360"/>
+      </w:pPr>
+      <w:rPr>
+        <w:rFonts w:ascii="Symbol" w:hAnsi="Symbol" w:hint="default"/>
+      </w:rPr>
+    </w:lvl>
+    <w:lvl w:ilvl="4" w:tplc="040E0003" w:tentative="1">
+      <w:start w:val="1"/>
+      <w:numFmt w:val="bullet"/>
+      <w:lvlText w:val="o"/>
+      <w:lvlJc w:val="left"/>
+      <w:pPr>
+        <w:ind w:left="4308" w:hanging="360"/>
+      </w:pPr>
+      <w:rPr>
+        <w:rFonts w:ascii="Courier New" w:hAnsi="Courier New" w:cs="Courier New" w:hint="default"/>
+      </w:rPr>
+    </w:lvl>
+    <w:lvl w:ilvl="5" w:tplc="040E0005" w:tentative="1">
+      <w:start w:val="1"/>
+      <w:numFmt w:val="bullet"/>
+      <w:lvlText w:val=""/>
+      <w:lvlJc w:val="left"/>
+      <w:pPr>
+        <w:ind w:left="5028" w:hanging="360"/>
+      </w:pPr>
+      <w:rPr>
+        <w:rFonts w:ascii="Wingdings" w:hAnsi="Wingdings" w:hint="default"/>
+      </w:rPr>
+    </w:lvl>
+    <w:lvl w:ilvl="6" w:tplc="040E0001" w:tentative="1">
+      <w:start w:val="1"/>
+      <w:numFmt w:val="bullet"/>
+      <w:lvlText w:val=""/>
+      <w:lvlJc w:val="left"/>
+      <w:pPr>
+        <w:ind w:left="5748" w:hanging="360"/>
+      </w:pPr>
+      <w:rPr>
+        <w:rFonts w:ascii="Symbol" w:hAnsi="Symbol" w:hint="default"/>
+      </w:rPr>
+    </w:lvl>
+    <w:lvl w:ilvl="7" w:tplc="040E0003" w:tentative="1">
+      <w:start w:val="1"/>
+      <w:numFmt w:val="bullet"/>
+      <w:lvlText w:val="o"/>
+      <w:lvlJc w:val="left"/>
+      <w:pPr>
+        <w:ind w:left="6468" w:hanging="360"/>
+      </w:pPr>
+      <w:rPr>
+        <w:rFonts w:ascii="Courier New" w:hAnsi="Courier New" w:cs="Courier New" w:hint="default"/>
+      </w:rPr>
+    </w:lvl>
+    <w:lvl w:ilvl="8" w:tplc="040E0005" w:tentative="1">
+      <w:start w:val="1"/>
+      <w:numFmt w:val="bullet"/>
+      <w:lvlText w:val=""/>
+      <w:lvlJc w:val="left"/>
+      <w:pPr>
+        <w:ind w:left="7188" w:hanging="360"/>
+      </w:pPr>
+      <w:rPr>
+        <w:rFonts w:ascii="Wingdings" w:hAnsi="Wingdings" w:hint="default"/>
+      </w:rPr>
+    </w:lvl>
+  </w:abstractNum>
+  <w:abstractNum w:abstractNumId="12" w15:restartNumberingAfterBreak="0">
+    <w:nsid w:val="7DCA120E"/>
+    <w:multiLevelType w:val="hybridMultilevel"/>
+    <w:tmpl w:val="D2162872"/>
+    <w:lvl w:ilvl="0" w:tplc="040E0001">
+      <w:start w:val="1"/>
+      <w:numFmt w:val="bullet"/>
+      <w:lvlText w:val=""/>
+      <w:lvlJc w:val="left"/>
+      <w:pPr>
+        <w:ind w:left="720" w:hanging="360"/>
+      </w:pPr>
+      <w:rPr>
+        <w:rFonts w:ascii="Symbol" w:hAnsi="Symbol" w:hint="default"/>
+      </w:rPr>
+    </w:lvl>
+    <w:lvl w:ilvl="1" w:tplc="040E0003" w:tentative="1">
+      <w:start w:val="1"/>
+      <w:numFmt w:val="bullet"/>
+      <w:lvlText w:val="o"/>
+      <w:lvlJc w:val="left"/>
+      <w:pPr>
+        <w:ind w:left="1440" w:hanging="360"/>
+      </w:pPr>
+      <w:rPr>
+        <w:rFonts w:ascii="Courier New" w:hAnsi="Courier New" w:cs="Courier New" w:hint="default"/>
+      </w:rPr>
+    </w:lvl>
+    <w:lvl w:ilvl="2" w:tplc="040E0005" w:tentative="1">
+      <w:start w:val="1"/>
+      <w:numFmt w:val="bullet"/>
+      <w:lvlText w:val=""/>
+      <w:lvlJc w:val="left"/>
+      <w:pPr>
+        <w:ind w:left="2160" w:hanging="360"/>
+      </w:pPr>
+      <w:rPr>
+        <w:rFonts w:ascii="Wingdings" w:hAnsi="Wingdings" w:hint="default"/>
+      </w:rPr>
+    </w:lvl>
+    <w:lvl w:ilvl="3" w:tplc="040E0001" w:tentative="1">
+      <w:start w:val="1"/>
+      <w:numFmt w:val="bullet"/>
+      <w:lvlText w:val=""/>
+      <w:lvlJc w:val="left"/>
+      <w:pPr>
+        <w:ind w:left="2880" w:hanging="360"/>
+      </w:pPr>
+      <w:rPr>
+        <w:rFonts w:ascii="Symbol" w:hAnsi="Symbol" w:hint="default"/>
+      </w:rPr>
+    </w:lvl>
+    <w:lvl w:ilvl="4" w:tplc="040E0003" w:tentative="1">
+      <w:start w:val="1"/>
+      <w:numFmt w:val="bullet"/>
+      <w:lvlText w:val="o"/>
+      <w:lvlJc w:val="left"/>
+      <w:pPr>
+        <w:ind w:left="3600" w:hanging="360"/>
+      </w:pPr>
+      <w:rPr>
+        <w:rFonts w:ascii="Courier New" w:hAnsi="Courier New" w:cs="Courier New" w:hint="default"/>
+      </w:rPr>
+    </w:lvl>
+    <w:lvl w:ilvl="5" w:tplc="040E0005" w:tentative="1">
+      <w:start w:val="1"/>
+      <w:numFmt w:val="bullet"/>
+      <w:lvlText w:val=""/>
+      <w:lvlJc w:val="left"/>
+      <w:pPr>
+        <w:ind w:left="4320" w:hanging="360"/>
+      </w:pPr>
+      <w:rPr>
+        <w:rFonts w:ascii="Wingdings" w:hAnsi="Wingdings" w:hint="default"/>
+      </w:rPr>
+    </w:lvl>
+    <w:lvl w:ilvl="6" w:tplc="040E0001" w:tentative="1">
+      <w:start w:val="1"/>
+      <w:numFmt w:val="bullet"/>
+      <w:lvlText w:val=""/>
+      <w:lvlJc w:val="left"/>
+      <w:pPr>
+        <w:ind w:left="5040" w:hanging="360"/>
+      </w:pPr>
+      <w:rPr>
+        <w:rFonts w:ascii="Symbol" w:hAnsi="Symbol" w:hint="default"/>
+      </w:rPr>
+    </w:lvl>
+    <w:lvl w:ilvl="7" w:tplc="040E0003" w:tentative="1">
+      <w:start w:val="1"/>
+      <w:numFmt w:val="bullet"/>
+      <w:lvlText w:val="o"/>
+      <w:lvlJc w:val="left"/>
+      <w:pPr>
+        <w:ind w:left="5760" w:hanging="360"/>
+      </w:pPr>
+      <w:rPr>
+        <w:rFonts w:ascii="Courier New" w:hAnsi="Courier New" w:cs="Courier New" w:hint="default"/>
+      </w:rPr>
+    </w:lvl>
+    <w:lvl w:ilvl="8" w:tplc="040E0005" w:tentative="1">
+      <w:start w:val="1"/>
+      <w:numFmt w:val="bullet"/>
+      <w:lvlText w:val=""/>
+      <w:lvlJc w:val="left"/>
+      <w:pPr>
+        <w:ind w:left="6480" w:hanging="360"/>
+      </w:pPr>
+      <w:rPr>
+        <w:rFonts w:ascii="Wingdings" w:hAnsi="Wingdings" w:hint="default"/>
+      </w:rPr>
+    </w:lvl>
+  </w:abstractNum>
   <w:num w:numId="1">
-    <w:abstractNumId w:val="5"/>
+    <w:abstractNumId w:val="9"/>
   </w:num>
   <w:num w:numId="2">
-    <w:abstractNumId w:val="6"/>
+    <w:abstractNumId w:val="10"/>
   </w:num>
   <w:num w:numId="3">
     <w:abstractNumId w:val="0"/>
@@ -2750,7 +4073,25 @@
     <w:abstractNumId w:val="3"/>
   </w:num>
   <w:num w:numId="7">
+    <w:abstractNumId w:val="7"/>
+  </w:num>
+  <w:num w:numId="8">
+    <w:abstractNumId w:val="12"/>
+  </w:num>
+  <w:num w:numId="9">
+    <w:abstractNumId w:val="6"/>
+  </w:num>
+  <w:num w:numId="10">
     <w:abstractNumId w:val="4"/>
+  </w:num>
+  <w:num w:numId="11">
+    <w:abstractNumId w:val="8"/>
+  </w:num>
+  <w:num w:numId="12">
+    <w:abstractNumId w:val="5"/>
+  </w:num>
+  <w:num w:numId="13">
+    <w:abstractNumId w:val="11"/>
   </w:num>
 </w:numbering>
 </file>
@@ -3500,7 +4841,7 @@
 </file>
 
 <file path=customXml/itemProps1.xml><?xml version="1.0" encoding="utf-8"?>
-<ds:datastoreItem xmlns:ds="http://schemas.openxmlformats.org/officeDocument/2006/customXml" ds:itemID="{256AFB7E-A6BF-4CF3-BFE6-2C76FA3E93DE}">
+<ds:datastoreItem xmlns:ds="http://schemas.openxmlformats.org/officeDocument/2006/customXml" ds:itemID="{3481C5C2-8F5B-4A0A-9C11-44A0D49BA908}">
   <ds:schemaRefs>
     <ds:schemaRef ds:uri="http://schemas.openxmlformats.org/officeDocument/2006/bibliography"/>
   </ds:schemaRefs>

--- a/Szakdolgozat.docx
+++ b/Szakdolgozat.docx
@@ -2613,6 +2613,270 @@
           <w:szCs w:val="28"/>
         </w:rPr>
         <w:t>Tehát a Spring Boot egy egyszerűen és gyorsan használható Java keretrendszer, ami nagyban megkönnyíti a programozók életét a széleskörű és mély lefedettségével.</w:t>
+      </w:r>
+    </w:p>
+    <w:p>
+      <w:pPr>
+        <w:spacing w:line="360" w:lineRule="auto"/>
+        <w:jc w:val="both"/>
+        <w:rPr>
+          <w:rFonts w:ascii="Times New Roman" w:hAnsi="Times New Roman" w:cs="Times New Roman"/>
+          <w:b/>
+          <w:sz w:val="32"/>
+          <w:szCs w:val="28"/>
+        </w:rPr>
+      </w:pPr>
+      <w:r>
+        <w:rPr>
+          <w:rFonts w:ascii="Times New Roman" w:hAnsi="Times New Roman" w:cs="Times New Roman"/>
+          <w:b/>
+          <w:sz w:val="32"/>
+          <w:szCs w:val="28"/>
+        </w:rPr>
+        <w:t>2.2.3. Angular</w:t>
+      </w:r>
+    </w:p>
+    <w:p>
+      <w:pPr>
+        <w:spacing w:line="360" w:lineRule="auto"/>
+        <w:jc w:val="both"/>
+        <w:rPr>
+          <w:rFonts w:ascii="Times New Roman" w:hAnsi="Times New Roman" w:cs="Times New Roman"/>
+          <w:sz w:val="24"/>
+          <w:szCs w:val="24"/>
+        </w:rPr>
+      </w:pPr>
+      <w:r>
+        <w:rPr>
+          <w:rFonts w:ascii="Times New Roman" w:hAnsi="Times New Roman" w:cs="Times New Roman"/>
+          <w:sz w:val="24"/>
+          <w:szCs w:val="24"/>
+        </w:rPr>
+        <w:tab/>
+        <w:t>Az Angular egy ingyenes nyílt forráskódú TypeScript alapú webalkalmazás keretrendszer, amit a Google Angular Csapata vezet, magánszemélyek és más vállalatokkal együtt. Az Angular egy Egy Oldal Aplikáció Keretrendszer (SPA) amit gyors webalkalmazások készítésére használnak. Az SPA koncsepciója az, hogy csak egyszer kelljen, az oldalt betölteni utána csak adatokat kelljen kérnünk a szervertől, ami gyorsabbá teszi a webalkalmazásunkat.</w:t>
+      </w:r>
+    </w:p>
+    <w:p>
+      <w:pPr>
+        <w:spacing w:line="360" w:lineRule="auto"/>
+        <w:jc w:val="both"/>
+        <w:rPr>
+          <w:rFonts w:ascii="Times New Roman" w:hAnsi="Times New Roman" w:cs="Times New Roman"/>
+          <w:sz w:val="24"/>
+          <w:szCs w:val="24"/>
+        </w:rPr>
+      </w:pPr>
+      <w:r>
+        <w:rPr>
+          <w:rFonts w:ascii="Times New Roman" w:hAnsi="Times New Roman" w:cs="Times New Roman"/>
+          <w:sz w:val="24"/>
+          <w:szCs w:val="24"/>
+        </w:rPr>
+        <w:tab/>
+      </w:r>
+      <w:r>
+        <w:rPr>
+          <w:rFonts w:ascii="Times New Roman" w:hAnsi="Times New Roman" w:cs="Times New Roman"/>
+          <w:sz w:val="24"/>
+          <w:szCs w:val="24"/>
+        </w:rPr>
+        <w:t>A keretrendszert HTML és TypeScript segítségével tudjuk használni és különböző funkciókat megvalósítani. Maga a rendszer is TypeScript-ben íródott, ami implementál különböző funkcionalitásokat, amit mi is importálhatunk a saját alkalmazásunkba.</w:t>
+      </w:r>
+    </w:p>
+    <w:p>
+      <w:pPr>
+        <w:spacing w:line="360" w:lineRule="auto"/>
+        <w:jc w:val="both"/>
+        <w:rPr>
+          <w:rFonts w:ascii="Times New Roman" w:hAnsi="Times New Roman" w:cs="Times New Roman"/>
+          <w:b/>
+          <w:sz w:val="32"/>
+          <w:szCs w:val="28"/>
+        </w:rPr>
+      </w:pPr>
+      <w:r>
+        <w:rPr>
+          <w:rFonts w:ascii="Times New Roman" w:hAnsi="Times New Roman" w:cs="Times New Roman"/>
+          <w:b/>
+          <w:sz w:val="32"/>
+          <w:szCs w:val="28"/>
+        </w:rPr>
+        <w:t>2.2.4. TypeScript</w:t>
+      </w:r>
+    </w:p>
+    <w:p>
+      <w:pPr>
+        <w:spacing w:line="360" w:lineRule="auto"/>
+        <w:jc w:val="both"/>
+        <w:rPr>
+          <w:rFonts w:ascii="Times New Roman" w:hAnsi="Times New Roman" w:cs="Times New Roman"/>
+          <w:sz w:val="24"/>
+          <w:szCs w:val="24"/>
+        </w:rPr>
+      </w:pPr>
+      <w:r>
+        <w:rPr>
+          <w:rFonts w:ascii="Times New Roman" w:hAnsi="Times New Roman" w:cs="Times New Roman"/>
+          <w:sz w:val="24"/>
+          <w:szCs w:val="24"/>
+        </w:rPr>
+        <w:tab/>
+        <w:t xml:space="preserve">A TypeScript egy magas szintű programozási nyelv, amit a Microsoft fejleszt és tart karban. A programozási nyelv a JavaScript egy alfaja mivel hozzáad egy opcionális szigorú típusitást. </w:t>
+      </w:r>
+      <w:r>
+        <w:rPr>
+          <w:rFonts w:ascii="Times New Roman" w:hAnsi="Times New Roman" w:cs="Times New Roman"/>
+          <w:sz w:val="24"/>
+          <w:szCs w:val="24"/>
+        </w:rPr>
+        <w:t>Arra lett tervezve, hogy nagyméretű alkalmazások fejlesztésére használják és mivel a JavaScript-nek csak egy alfaja ezért át lehet fordítani JavaScript kóddá és ugyan ezt meg lehet csinálni fordítva is.</w:t>
+      </w:r>
+    </w:p>
+    <w:p>
+      <w:pPr>
+        <w:spacing w:line="360" w:lineRule="auto"/>
+        <w:jc w:val="both"/>
+        <w:rPr>
+          <w:rFonts w:ascii="Times New Roman" w:hAnsi="Times New Roman" w:cs="Times New Roman"/>
+          <w:b/>
+          <w:sz w:val="32"/>
+          <w:szCs w:val="28"/>
+        </w:rPr>
+      </w:pPr>
+      <w:r>
+        <w:rPr>
+          <w:rFonts w:ascii="Times New Roman" w:hAnsi="Times New Roman" w:cs="Times New Roman"/>
+          <w:b/>
+          <w:sz w:val="32"/>
+          <w:szCs w:val="28"/>
+        </w:rPr>
+        <w:lastRenderedPageBreak/>
+        <w:t>2.2.4.</w:t>
+      </w:r>
+      <w:r>
+        <w:rPr>
+          <w:rFonts w:ascii="Times New Roman" w:hAnsi="Times New Roman" w:cs="Times New Roman"/>
+          <w:b/>
+          <w:sz w:val="32"/>
+          <w:szCs w:val="28"/>
+        </w:rPr>
+        <w:t xml:space="preserve"> Bootstrap</w:t>
+      </w:r>
+    </w:p>
+    <w:p>
+      <w:pPr>
+        <w:spacing w:line="360" w:lineRule="auto"/>
+        <w:jc w:val="both"/>
+        <w:rPr>
+          <w:rFonts w:ascii="Times New Roman" w:hAnsi="Times New Roman" w:cs="Times New Roman"/>
+          <w:sz w:val="24"/>
+          <w:szCs w:val="28"/>
+        </w:rPr>
+      </w:pPr>
+      <w:r>
+        <w:rPr>
+          <w:rFonts w:ascii="Times New Roman" w:hAnsi="Times New Roman" w:cs="Times New Roman"/>
+          <w:sz w:val="24"/>
+          <w:szCs w:val="28"/>
+        </w:rPr>
+        <w:tab/>
+        <w:t>A Bootstrap egy ingyenes nyílt forráskódú CSS keretrendszer, amit a reszponzív front-end webfejlesztésre fejlesztettek ki. HTML, CSS és JavaScript könyvtárakat tartalmaz, amik célja az informatív weboldalak készítésének a megkönnyítése.</w:t>
+      </w:r>
+    </w:p>
+    <w:p>
+      <w:pPr>
+        <w:spacing w:line="360" w:lineRule="auto"/>
+        <w:jc w:val="both"/>
+        <w:rPr>
+          <w:rFonts w:ascii="Times New Roman" w:hAnsi="Times New Roman" w:cs="Times New Roman"/>
+          <w:sz w:val="24"/>
+          <w:szCs w:val="28"/>
+        </w:rPr>
+      </w:pPr>
+      <w:r>
+        <w:rPr>
+          <w:rFonts w:ascii="Times New Roman" w:hAnsi="Times New Roman" w:cs="Times New Roman"/>
+          <w:sz w:val="24"/>
+          <w:szCs w:val="28"/>
+        </w:rPr>
+        <w:tab/>
+        <w:t>Az elsődleges célja a Bootstrap-nek az hogy egy már előre definiált kinézeteket tudjunk adni a weboldalunkon megtalálható elemeknek és ezek a kinézetek reagálni tudjanak a megjelenítő eszközök tulajdonságaira</w:t>
+      </w:r>
+      <w:r>
+        <w:rPr>
+          <w:rFonts w:ascii="Times New Roman" w:hAnsi="Times New Roman" w:cs="Times New Roman"/>
+          <w:sz w:val="24"/>
+          <w:szCs w:val="28"/>
+        </w:rPr>
+        <w:t>, főként a méretre</w:t>
+      </w:r>
+      <w:r>
+        <w:rPr>
+          <w:rFonts w:ascii="Times New Roman" w:hAnsi="Times New Roman" w:cs="Times New Roman"/>
+          <w:sz w:val="24"/>
+          <w:szCs w:val="28"/>
+        </w:rPr>
+        <w:t>.</w:t>
+      </w:r>
+      <w:r>
+        <w:rPr>
+          <w:rFonts w:ascii="Times New Roman" w:hAnsi="Times New Roman" w:cs="Times New Roman"/>
+          <w:sz w:val="24"/>
+          <w:szCs w:val="28"/>
+        </w:rPr>
+        <w:t xml:space="preserve"> Fő célja ezzel az, hogy minden megjelenítő eszközön ugyan úgy nézzen ki a weboldalunk és ennek a megvalósítását könnyebbé tegye számunkra. Ugyanakkor lehetővé teszi számunkra, hogy a már definiált elemeket szeméjre szabjuk a saját szükségleteinkre.</w:t>
+      </w:r>
+    </w:p>
+    <w:p>
+      <w:pPr>
+        <w:spacing w:line="360" w:lineRule="auto"/>
+        <w:jc w:val="both"/>
+        <w:rPr>
+          <w:rFonts w:ascii="Times New Roman" w:hAnsi="Times New Roman" w:cs="Times New Roman"/>
+          <w:sz w:val="24"/>
+          <w:szCs w:val="28"/>
+        </w:rPr>
+      </w:pPr>
+      <w:r>
+        <w:rPr>
+          <w:rFonts w:ascii="Times New Roman" w:hAnsi="Times New Roman" w:cs="Times New Roman"/>
+          <w:sz w:val="24"/>
+          <w:szCs w:val="28"/>
+        </w:rPr>
+        <w:tab/>
+        <w:t>JavaScript komponenseket is tartalmaz, amikhez nincs szükség külső könyvtárakra. Ezek főként a dinamikus, interakcióba léphető elemeknél lehet megtalálni, mint például egy legördülő mező vagy folyamatjelző sáv. Néhány komponense a keretrendszernek ugyanekkor ki bővítheti a már létező i</w:t>
+      </w:r>
+      <w:r>
+        <w:rPr>
+          <w:rFonts w:ascii="Times New Roman" w:hAnsi="Times New Roman" w:cs="Times New Roman"/>
+          <w:sz w:val="24"/>
+          <w:szCs w:val="28"/>
+        </w:rPr>
+        <w:t xml:space="preserve">nterfész elemet, mint például a bemeneti mezők </w:t>
+      </w:r>
+      <w:r>
+        <w:rPr>
+          <w:rFonts w:ascii="Times New Roman" w:hAnsi="Times New Roman" w:cs="Times New Roman"/>
+          <w:sz w:val="24"/>
+          <w:szCs w:val="28"/>
+        </w:rPr>
+        <w:t>automatikus kiegészítés</w:t>
+      </w:r>
+      <w:r>
+        <w:rPr>
+          <w:rFonts w:ascii="Times New Roman" w:hAnsi="Times New Roman" w:cs="Times New Roman"/>
+          <w:sz w:val="24"/>
+          <w:szCs w:val="28"/>
+        </w:rPr>
+        <w:t>e, de a legfőbb feladata és komponensei a weboldal elrendezéséért felelősek.</w:t>
+      </w:r>
+      <w:r>
+        <w:rPr>
+          <w:rFonts w:ascii="Times New Roman" w:hAnsi="Times New Roman" w:cs="Times New Roman"/>
+          <w:sz w:val="24"/>
+          <w:szCs w:val="28"/>
+        </w:rPr>
+        <w:t xml:space="preserve"> </w:t>
       </w:r>
       <w:bookmarkStart w:id="0" w:name="_GoBack"/>
       <w:bookmarkEnd w:id="0"/>
@@ -4841,7 +5105,7 @@
 </file>
 
 <file path=customXml/itemProps1.xml><?xml version="1.0" encoding="utf-8"?>
-<ds:datastoreItem xmlns:ds="http://schemas.openxmlformats.org/officeDocument/2006/customXml" ds:itemID="{3481C5C2-8F5B-4A0A-9C11-44A0D49BA908}">
+<ds:datastoreItem xmlns:ds="http://schemas.openxmlformats.org/officeDocument/2006/customXml" ds:itemID="{180F96BC-B2E7-4980-84D9-01D7322C0BE0}">
   <ds:schemaRefs>
     <ds:schemaRef ds:uri="http://schemas.openxmlformats.org/officeDocument/2006/bibliography"/>
   </ds:schemaRefs>

--- a/Szakdolgozat.docx
+++ b/Szakdolgozat.docx
@@ -1374,7 +1374,7 @@
           <w:sz w:val="32"/>
           <w:szCs w:val="28"/>
         </w:rPr>
-        <w:t>MongoDb</w:t>
+        <w:t>MongoDB</w:t>
       </w:r>
     </w:p>
     <w:p>
@@ -2877,6 +2877,691 @@
           <w:szCs w:val="28"/>
         </w:rPr>
         <w:t xml:space="preserve"> </w:t>
+      </w:r>
+    </w:p>
+    <w:p>
+      <w:pPr>
+        <w:rPr>
+          <w:rFonts w:ascii="Times New Roman" w:hAnsi="Times New Roman" w:cs="Times New Roman"/>
+          <w:sz w:val="24"/>
+          <w:szCs w:val="28"/>
+        </w:rPr>
+      </w:pPr>
+      <w:r>
+        <w:rPr>
+          <w:rFonts w:ascii="Times New Roman" w:hAnsi="Times New Roman" w:cs="Times New Roman"/>
+          <w:sz w:val="24"/>
+          <w:szCs w:val="28"/>
+        </w:rPr>
+        <w:br w:type="page"/>
+      </w:r>
+    </w:p>
+    <w:p>
+      <w:pPr>
+        <w:spacing w:line="360" w:lineRule="auto"/>
+        <w:jc w:val="both"/>
+        <w:rPr>
+          <w:rFonts w:ascii="Times New Roman" w:hAnsi="Times New Roman" w:cs="Times New Roman"/>
+          <w:b/>
+          <w:sz w:val="40"/>
+          <w:szCs w:val="40"/>
+        </w:rPr>
+      </w:pPr>
+      <w:r>
+        <w:rPr>
+          <w:rFonts w:ascii="Times New Roman" w:hAnsi="Times New Roman" w:cs="Times New Roman"/>
+          <w:b/>
+          <w:sz w:val="40"/>
+          <w:szCs w:val="40"/>
+        </w:rPr>
+        <w:lastRenderedPageBreak/>
+        <w:t>3.</w:t>
+      </w:r>
+      <w:r>
+        <w:rPr>
+          <w:rFonts w:ascii="Times New Roman" w:hAnsi="Times New Roman" w:cs="Times New Roman"/>
+          <w:b/>
+          <w:sz w:val="40"/>
+          <w:szCs w:val="40"/>
+        </w:rPr>
+        <w:t xml:space="preserve"> </w:t>
+      </w:r>
+      <w:r>
+        <w:rPr>
+          <w:rFonts w:ascii="Times New Roman" w:hAnsi="Times New Roman" w:cs="Times New Roman"/>
+          <w:b/>
+          <w:sz w:val="40"/>
+          <w:szCs w:val="40"/>
+        </w:rPr>
+        <w:t>Feladat leírása</w:t>
+      </w:r>
+    </w:p>
+    <w:p>
+      <w:pPr>
+        <w:spacing w:line="360" w:lineRule="auto"/>
+        <w:jc w:val="both"/>
+        <w:rPr>
+          <w:rFonts w:ascii="Times New Roman" w:hAnsi="Times New Roman" w:cs="Times New Roman"/>
+          <w:b/>
+          <w:sz w:val="36"/>
+          <w:szCs w:val="32"/>
+        </w:rPr>
+      </w:pPr>
+      <w:r>
+        <w:rPr>
+          <w:rFonts w:ascii="Times New Roman" w:hAnsi="Times New Roman" w:cs="Times New Roman"/>
+          <w:b/>
+          <w:sz w:val="36"/>
+          <w:szCs w:val="32"/>
+        </w:rPr>
+        <w:t>3.1. Tém</w:t>
+      </w:r>
+      <w:r>
+        <w:rPr>
+          <w:rFonts w:ascii="Times New Roman" w:hAnsi="Times New Roman" w:cs="Times New Roman"/>
+          <w:b/>
+          <w:sz w:val="36"/>
+          <w:szCs w:val="32"/>
+        </w:rPr>
+        <w:t>a</w:t>
+      </w:r>
+    </w:p>
+    <w:p>
+      <w:pPr>
+        <w:spacing w:line="360" w:lineRule="auto"/>
+        <w:jc w:val="both"/>
+        <w:rPr>
+          <w:rFonts w:ascii="Times New Roman" w:hAnsi="Times New Roman" w:cs="Times New Roman"/>
+          <w:sz w:val="24"/>
+          <w:szCs w:val="32"/>
+        </w:rPr>
+      </w:pPr>
+      <w:r>
+        <w:rPr>
+          <w:rFonts w:ascii="Times New Roman" w:hAnsi="Times New Roman" w:cs="Times New Roman"/>
+          <w:b/>
+          <w:sz w:val="36"/>
+          <w:szCs w:val="32"/>
+        </w:rPr>
+        <w:tab/>
+      </w:r>
+      <w:r>
+        <w:rPr>
+          <w:rFonts w:ascii="Times New Roman" w:hAnsi="Times New Roman" w:cs="Times New Roman"/>
+          <w:sz w:val="24"/>
+          <w:szCs w:val="32"/>
+        </w:rPr>
+        <w:t xml:space="preserve">Mint már azt az előbbiekben is említettem már az alkalmazásom </w:t>
+      </w:r>
+      <w:r>
+        <w:rPr>
+          <w:rFonts w:ascii="Times New Roman" w:hAnsi="Times New Roman" w:cs="Times New Roman"/>
+          <w:sz w:val="24"/>
+          <w:szCs w:val="32"/>
+        </w:rPr>
+        <w:t xml:space="preserve">fő </w:t>
+      </w:r>
+      <w:r>
+        <w:rPr>
+          <w:rFonts w:ascii="Times New Roman" w:hAnsi="Times New Roman" w:cs="Times New Roman"/>
+          <w:sz w:val="24"/>
+          <w:szCs w:val="32"/>
+        </w:rPr>
+        <w:t xml:space="preserve">témája </w:t>
+      </w:r>
+      <w:r>
+        <w:rPr>
+          <w:rFonts w:ascii="Times New Roman" w:hAnsi="Times New Roman" w:cs="Times New Roman"/>
+          <w:sz w:val="24"/>
+          <w:szCs w:val="32"/>
+        </w:rPr>
+        <w:t>az, hogy megkönnyítsem az emberek döntéshozatalát abban, hogy egy-egy étkezés során mit egyenek és azt a megadott városukban hol kapható.</w:t>
+      </w:r>
+    </w:p>
+    <w:p>
+      <w:pPr>
+        <w:spacing w:line="360" w:lineRule="auto"/>
+        <w:jc w:val="both"/>
+        <w:rPr>
+          <w:rFonts w:ascii="Times New Roman" w:hAnsi="Times New Roman" w:cs="Times New Roman"/>
+          <w:sz w:val="24"/>
+          <w:szCs w:val="32"/>
+        </w:rPr>
+      </w:pPr>
+      <w:r>
+        <w:rPr>
+          <w:rFonts w:ascii="Times New Roman" w:hAnsi="Times New Roman" w:cs="Times New Roman"/>
+          <w:sz w:val="24"/>
+          <w:szCs w:val="32"/>
+        </w:rPr>
+        <w:tab/>
+        <w:t>Ezt a témát főként azért választottam mivel jómagam is, mint sokan mások, gyakran szenvedek attól, hogy nem tudom, mit szeretnék pontosan enni csak azt, hogy milyen ízvilágú ételt kívánok abban a pillanatban. Ugyanakkor gyakran azt se tudom, hogy az adott városban ahol éppen tartózkodom, milyen éttermek vannak, és azok mit szolgálnak fel.</w:t>
+      </w:r>
+      <w:r>
+        <w:rPr>
+          <w:rFonts w:ascii="Times New Roman" w:hAnsi="Times New Roman" w:cs="Times New Roman"/>
+          <w:sz w:val="24"/>
+          <w:szCs w:val="32"/>
+        </w:rPr>
+        <w:t xml:space="preserve"> Ezért döntöttem úgy hogy megpróbálok egy olyan alkalmazást készíteni, ami valamilyen formában a fenti problémáimat meg tudja oldani.</w:t>
+      </w:r>
+    </w:p>
+    <w:p>
+      <w:pPr>
+        <w:spacing w:line="360" w:lineRule="auto"/>
+        <w:jc w:val="both"/>
+        <w:rPr>
+          <w:rFonts w:ascii="Times New Roman" w:hAnsi="Times New Roman" w:cs="Times New Roman"/>
+          <w:b/>
+          <w:sz w:val="36"/>
+          <w:szCs w:val="32"/>
+        </w:rPr>
+      </w:pPr>
+      <w:r>
+        <w:rPr>
+          <w:rFonts w:ascii="Times New Roman" w:hAnsi="Times New Roman" w:cs="Times New Roman"/>
+          <w:b/>
+          <w:sz w:val="36"/>
+          <w:szCs w:val="32"/>
+        </w:rPr>
+        <w:t>3.2</w:t>
+      </w:r>
+      <w:r>
+        <w:rPr>
+          <w:rFonts w:ascii="Times New Roman" w:hAnsi="Times New Roman" w:cs="Times New Roman"/>
+          <w:b/>
+          <w:sz w:val="36"/>
+          <w:szCs w:val="32"/>
+        </w:rPr>
+        <w:t>. Hasonló alkalmazások</w:t>
+      </w:r>
+    </w:p>
+    <w:p>
+      <w:pPr>
+        <w:spacing w:line="360" w:lineRule="auto"/>
+        <w:jc w:val="both"/>
+        <w:rPr>
+          <w:rFonts w:ascii="Times New Roman" w:hAnsi="Times New Roman" w:cs="Times New Roman"/>
+          <w:sz w:val="24"/>
+          <w:szCs w:val="24"/>
+        </w:rPr>
+      </w:pPr>
+      <w:r>
+        <w:rPr>
+          <w:rFonts w:ascii="Times New Roman" w:hAnsi="Times New Roman" w:cs="Times New Roman"/>
+          <w:sz w:val="24"/>
+          <w:szCs w:val="24"/>
+        </w:rPr>
+        <w:tab/>
+        <w:t xml:space="preserve">Bár már léteznek, hasonló alkalmazások a legtöbbjük inkább fókuszál az éttermekre és az ételrendelésre mintsem arra, hogy segítsen eldönteni mit, egyél. Amelyik alkalmazás pedig segít ételt választani azok csak egy, a felhasználó által megadott listából választanak ki </w:t>
+      </w:r>
+      <w:r>
+        <w:rPr>
+          <w:rFonts w:ascii="Times New Roman" w:hAnsi="Times New Roman" w:cs="Times New Roman"/>
+          <w:sz w:val="24"/>
+          <w:szCs w:val="24"/>
+        </w:rPr>
+        <w:t>egyet,</w:t>
+      </w:r>
+      <w:r>
+        <w:rPr>
+          <w:rFonts w:ascii="Times New Roman" w:hAnsi="Times New Roman" w:cs="Times New Roman"/>
+          <w:sz w:val="24"/>
+          <w:szCs w:val="24"/>
+        </w:rPr>
+        <w:t xml:space="preserve"> ami nem oldja meg azt a </w:t>
+      </w:r>
+      <w:r>
+        <w:rPr>
+          <w:rFonts w:ascii="Times New Roman" w:hAnsi="Times New Roman" w:cs="Times New Roman"/>
+          <w:sz w:val="24"/>
+          <w:szCs w:val="24"/>
+        </w:rPr>
+        <w:t>problémát,</w:t>
+      </w:r>
+      <w:r>
+        <w:rPr>
+          <w:rFonts w:ascii="Times New Roman" w:hAnsi="Times New Roman" w:cs="Times New Roman"/>
+          <w:sz w:val="24"/>
+          <w:szCs w:val="24"/>
+        </w:rPr>
+        <w:t xml:space="preserve"> ha teljesen nem tudjuk mit együnk vagy esetleg valami ú</w:t>
+      </w:r>
+      <w:r>
+        <w:rPr>
+          <w:rFonts w:ascii="Times New Roman" w:hAnsi="Times New Roman" w:cs="Times New Roman"/>
+          <w:sz w:val="24"/>
+          <w:szCs w:val="24"/>
+        </w:rPr>
+        <w:t xml:space="preserve">j ételt is megkóstolnánk, amiről nem tudunk. </w:t>
+      </w:r>
+    </w:p>
+    <w:p>
+      <w:pPr>
+        <w:spacing w:line="360" w:lineRule="auto"/>
+        <w:jc w:val="both"/>
+        <w:rPr>
+          <w:rFonts w:ascii="Times New Roman" w:hAnsi="Times New Roman" w:cs="Times New Roman"/>
+          <w:sz w:val="24"/>
+          <w:szCs w:val="24"/>
+        </w:rPr>
+      </w:pPr>
+      <w:r>
+        <w:rPr>
+          <w:rFonts w:ascii="Times New Roman" w:hAnsi="Times New Roman" w:cs="Times New Roman"/>
+          <w:sz w:val="24"/>
+          <w:szCs w:val="24"/>
+        </w:rPr>
+        <w:tab/>
+        <w:t>Jelenleg (dolgozat írásának idején) legjobb tudomásom szerint nem is létezik olyan alkalmazás, ami kifejezetten ételt ajánl fel a felhasználónak, hanem éttermeket sorol fel a megadott szűrési feltételekre. Amelyik alkalmazások hasonlóak még azok az ételrendelő alkalmazások, mint például a Wolt és a Foodpanda viszont ezek az alkalmazások csak az éttermekre szűrnek és azok a szűrési feltételek is eléggé tágak</w:t>
+      </w:r>
+      <w:r>
+        <w:rPr>
+          <w:rFonts w:ascii="Times New Roman" w:hAnsi="Times New Roman" w:cs="Times New Roman"/>
+          <w:sz w:val="24"/>
+          <w:szCs w:val="24"/>
+        </w:rPr>
+        <w:t xml:space="preserve"> ezzel megnehezítve a dolgunkat. Ugyanakkor ezeknél az alkalmazásoknál néha eléggé pontatlanul vannak megadva, néha teljesen el is hagyva azokat, hogy egy-egy étterem milyen témájú és mit szolgál fel, ami megnehezíti és pontatlanná teszi az éttermek szűrését.</w:t>
+      </w:r>
+    </w:p>
+    <w:p>
+      <w:pPr>
+        <w:spacing w:line="360" w:lineRule="auto"/>
+        <w:jc w:val="both"/>
+        <w:rPr>
+          <w:rFonts w:ascii="Times New Roman" w:hAnsi="Times New Roman" w:cs="Times New Roman"/>
+          <w:sz w:val="24"/>
+          <w:szCs w:val="24"/>
+        </w:rPr>
+      </w:pPr>
+      <w:r>
+        <w:rPr>
+          <w:rFonts w:ascii="Times New Roman" w:hAnsi="Times New Roman" w:cs="Times New Roman"/>
+          <w:sz w:val="24"/>
+          <w:szCs w:val="24"/>
+        </w:rPr>
+        <w:tab/>
+        <w:t>Ezért az én alkalmazásom az előbbiekben említetteket hibákon szeretne javítani és a ki nem használt lehetőségeket kihasználni ezzel egy a piacon lévő lyukat betömni. Ugyanakkor az alkalmazásom nem próbálná elvenni a már piacon lévők létjogosultságát, hanem azokat kiegészíteni.</w:t>
+      </w:r>
+    </w:p>
+    <w:p>
+      <w:pPr>
+        <w:spacing w:line="360" w:lineRule="auto"/>
+        <w:jc w:val="both"/>
+        <w:rPr>
+          <w:rFonts w:ascii="Times New Roman" w:hAnsi="Times New Roman" w:cs="Times New Roman"/>
+          <w:b/>
+          <w:sz w:val="40"/>
+          <w:szCs w:val="40"/>
+        </w:rPr>
+      </w:pPr>
+      <w:r>
+        <w:rPr>
+          <w:rFonts w:ascii="Times New Roman" w:hAnsi="Times New Roman" w:cs="Times New Roman"/>
+          <w:b/>
+          <w:sz w:val="40"/>
+          <w:szCs w:val="40"/>
+        </w:rPr>
+        <w:lastRenderedPageBreak/>
+        <w:t>4. Fejlesztői leírás</w:t>
+      </w:r>
+    </w:p>
+    <w:p>
+      <w:pPr>
+        <w:spacing w:line="360" w:lineRule="auto"/>
+        <w:jc w:val="both"/>
+        <w:rPr>
+          <w:rFonts w:ascii="Times New Roman" w:hAnsi="Times New Roman" w:cs="Times New Roman"/>
+          <w:b/>
+          <w:sz w:val="36"/>
+          <w:szCs w:val="24"/>
+        </w:rPr>
+      </w:pPr>
+      <w:r>
+        <w:rPr>
+          <w:rFonts w:ascii="Times New Roman" w:hAnsi="Times New Roman" w:cs="Times New Roman"/>
+          <w:b/>
+          <w:sz w:val="36"/>
+          <w:szCs w:val="24"/>
+        </w:rPr>
+        <w:t>4.1. Back end</w:t>
+      </w:r>
+    </w:p>
+    <w:p>
+      <w:pPr>
+        <w:spacing w:line="360" w:lineRule="auto"/>
+        <w:jc w:val="both"/>
+        <w:rPr>
+          <w:rFonts w:ascii="Times New Roman" w:hAnsi="Times New Roman" w:cs="Times New Roman"/>
+          <w:b/>
+          <w:sz w:val="32"/>
+          <w:szCs w:val="24"/>
+        </w:rPr>
+      </w:pPr>
+      <w:r>
+        <w:rPr>
+          <w:rFonts w:ascii="Times New Roman" w:hAnsi="Times New Roman" w:cs="Times New Roman"/>
+          <w:b/>
+          <w:sz w:val="32"/>
+          <w:szCs w:val="24"/>
+        </w:rPr>
+        <w:t>4.1.1. Adatbázis</w:t>
+      </w:r>
+    </w:p>
+    <w:p>
+      <w:pPr>
+        <w:spacing w:line="360" w:lineRule="auto"/>
+        <w:jc w:val="both"/>
+        <w:rPr>
+          <w:rFonts w:ascii="Times New Roman" w:hAnsi="Times New Roman" w:cs="Times New Roman"/>
+          <w:sz w:val="24"/>
+          <w:szCs w:val="24"/>
+        </w:rPr>
+      </w:pPr>
+      <w:r>
+        <w:rPr>
+          <w:rFonts w:ascii="Times New Roman" w:hAnsi="Times New Roman" w:cs="Times New Roman"/>
+          <w:sz w:val="28"/>
+          <w:szCs w:val="24"/>
+        </w:rPr>
+        <w:tab/>
+      </w:r>
+      <w:r>
+        <w:rPr>
+          <w:rFonts w:ascii="Times New Roman" w:hAnsi="Times New Roman" w:cs="Times New Roman"/>
+          <w:sz w:val="24"/>
+          <w:szCs w:val="24"/>
+        </w:rPr>
+        <w:t xml:space="preserve">Az adatbázisom tervezésénél a fő szempontom az volt, hogy a lehető legkevesebb táblából álljon miközben ezek a táblák felépítése a lehető legátláthatóbb és legtöbb adatot tárolják, amiket együtt kezelne a rendszer. Ezek a kritériumok miatt és az alkalmazás mivoltijából adódóan sikerült egy olyan adatbázist létrehoznom amiben nincsennek relációk, bár van olyan helyzet az alkalmazás futása során, amikor egy-egy adat függhet a másiktól ezek annyira riták és specifikusak, hogy egyszerűbb ezeket esetspecifikusan a </w:t>
+      </w:r>
+      <w:r>
+        <w:rPr>
+          <w:rFonts w:ascii="Times New Roman" w:hAnsi="Times New Roman" w:cs="Times New Roman"/>
+          <w:sz w:val="24"/>
+          <w:szCs w:val="24"/>
+        </w:rPr>
+        <w:t>probléma felmerülésénél megoldani, mint az egész adatbázist e-köré tervezni és fölöslegesen bonyolítani ezzel azt.</w:t>
+      </w:r>
+    </w:p>
+    <w:p>
+      <w:pPr>
+        <w:spacing w:line="360" w:lineRule="auto"/>
+        <w:jc w:val="both"/>
+        <w:rPr>
+          <w:rFonts w:ascii="Times New Roman" w:hAnsi="Times New Roman" w:cs="Times New Roman"/>
+          <w:sz w:val="24"/>
+          <w:szCs w:val="24"/>
+        </w:rPr>
+      </w:pPr>
+      <w:r>
+        <w:rPr>
+          <w:rFonts w:ascii="Times New Roman" w:hAnsi="Times New Roman" w:cs="Times New Roman"/>
+          <w:sz w:val="24"/>
+          <w:szCs w:val="24"/>
+        </w:rPr>
+        <w:tab/>
+        <w:t xml:space="preserve">Ezért a már korábban említett MongoDB szolgáltatásait vettem igénybe az adatbázisomhoz, hiszen ez a rendszer biztosít egy ingyenes és könnyen használható NoSQL adatbázist, ami az én céljaimnak tökéletesen megfelel. </w:t>
+      </w:r>
+      <w:r>
+        <w:rPr>
+          <w:rFonts w:ascii="Times New Roman" w:hAnsi="Times New Roman" w:cs="Times New Roman"/>
+          <w:sz w:val="24"/>
+          <w:szCs w:val="24"/>
+        </w:rPr>
+        <w:t xml:space="preserve">Ugyanakkor támogat több külső keretrendszert </w:t>
+      </w:r>
+      <w:r>
+        <w:rPr>
+          <w:rFonts w:ascii="Times New Roman" w:hAnsi="Times New Roman" w:cs="Times New Roman"/>
+          <w:sz w:val="24"/>
+          <w:szCs w:val="24"/>
+        </w:rPr>
+        <w:t>is,</w:t>
+      </w:r>
+      <w:r>
+        <w:rPr>
+          <w:rFonts w:ascii="Times New Roman" w:hAnsi="Times New Roman" w:cs="Times New Roman"/>
+          <w:sz w:val="24"/>
+          <w:szCs w:val="24"/>
+        </w:rPr>
+        <w:t xml:space="preserve"> amik nagyban megkönnyítik az adatbázissal való kommunikációt a fejlesztő részére.</w:t>
+      </w:r>
+    </w:p>
+    <w:p>
+      <w:pPr>
+        <w:spacing w:line="360" w:lineRule="auto"/>
+        <w:jc w:val="center"/>
+        <w:rPr>
+          <w:rFonts w:ascii="Times New Roman" w:hAnsi="Times New Roman" w:cs="Times New Roman"/>
+          <w:sz w:val="24"/>
+          <w:szCs w:val="24"/>
+        </w:rPr>
+      </w:pPr>
+      <w:r>
+        <w:rPr>
+          <w:rFonts w:ascii="Times New Roman" w:hAnsi="Times New Roman" w:cs="Times New Roman"/>
+          <w:noProof/>
+          <w:sz w:val="24"/>
+          <w:szCs w:val="24"/>
+          <w:lang w:eastAsia="hu-HU"/>
+        </w:rPr>
+        <w:drawing>
+          <wp:inline distT="0" distB="0" distL="0" distR="0">
+            <wp:extent cx="4747260" cy="3427361"/>
+            <wp:effectExtent l="0" t="0" r="0" b="1905"/>
+            <wp:docPr id="3" name="Kép 3" descr="C:\Users\Gabsz\Desktop\Táblák.drawio.png"/>
+            <wp:cNvGraphicFramePr>
+              <a:graphicFrameLocks xmlns:a="http://schemas.openxmlformats.org/drawingml/2006/main" noChangeAspect="1"/>
+            </wp:cNvGraphicFramePr>
+            <a:graphic xmlns:a="http://schemas.openxmlformats.org/drawingml/2006/main">
+              <a:graphicData uri="http://schemas.openxmlformats.org/drawingml/2006/picture">
+                <pic:pic xmlns:pic="http://schemas.openxmlformats.org/drawingml/2006/picture">
+                  <pic:nvPicPr>
+                    <pic:cNvPr id="0" name="Picture 2" descr="C:\Users\Gabsz\Desktop\Táblák.drawio.png"/>
+                    <pic:cNvPicPr>
+                      <a:picLocks noChangeAspect="1" noChangeArrowheads="1"/>
+                    </pic:cNvPicPr>
+                  </pic:nvPicPr>
+                  <pic:blipFill>
+                    <a:blip r:embed="rId9">
+                      <a:extLst>
+                        <a:ext uri="{28A0092B-C50C-407E-A947-70E740481C1C}">
+                          <a14:useLocalDpi xmlns:a14="http://schemas.microsoft.com/office/drawing/2010/main" val="0"/>
+                        </a:ext>
+                      </a:extLst>
+                    </a:blip>
+                    <a:srcRect/>
+                    <a:stretch>
+                      <a:fillRect/>
+                    </a:stretch>
+                  </pic:blipFill>
+                  <pic:spPr bwMode="auto">
+                    <a:xfrm>
+                      <a:off x="0" y="0"/>
+                      <a:ext cx="4765498" cy="3440528"/>
+                    </a:xfrm>
+                    <a:prstGeom prst="rect">
+                      <a:avLst/>
+                    </a:prstGeom>
+                    <a:noFill/>
+                    <a:ln>
+                      <a:noFill/>
+                    </a:ln>
+                  </pic:spPr>
+                </pic:pic>
+              </a:graphicData>
+            </a:graphic>
+          </wp:inline>
+        </w:drawing>
+      </w:r>
+    </w:p>
+    <w:p>
+      <w:pPr>
+        <w:spacing w:line="360" w:lineRule="auto"/>
+        <w:jc w:val="center"/>
+        <w:rPr>
+          <w:rFonts w:ascii="Times New Roman" w:hAnsi="Times New Roman" w:cs="Times New Roman"/>
+          <w:i/>
+          <w:color w:val="0070C0"/>
+          <w:sz w:val="20"/>
+          <w:szCs w:val="20"/>
+        </w:rPr>
+      </w:pPr>
+      <w:r>
+        <w:rPr>
+          <w:rFonts w:ascii="Times New Roman" w:hAnsi="Times New Roman" w:cs="Times New Roman"/>
+          <w:i/>
+          <w:color w:val="0070C0"/>
+          <w:sz w:val="20"/>
+          <w:szCs w:val="20"/>
+        </w:rPr>
+        <w:t>1</w:t>
+      </w:r>
+      <w:r>
+        <w:rPr>
+          <w:rFonts w:ascii="Times New Roman" w:hAnsi="Times New Roman" w:cs="Times New Roman"/>
+          <w:i/>
+          <w:color w:val="0070C0"/>
+          <w:sz w:val="20"/>
+          <w:szCs w:val="20"/>
+        </w:rPr>
+        <w:t>. ábra</w:t>
+      </w:r>
+      <w:r>
+        <w:rPr>
+          <w:rFonts w:ascii="Times New Roman" w:hAnsi="Times New Roman" w:cs="Times New Roman"/>
+          <w:i/>
+          <w:color w:val="0070C0"/>
+          <w:sz w:val="20"/>
+          <w:szCs w:val="20"/>
+        </w:rPr>
+        <w:t xml:space="preserve"> – Adatbázis táblák és mezőik</w:t>
+      </w:r>
+    </w:p>
+    <w:p>
+      <w:pPr>
+        <w:spacing w:line="360" w:lineRule="auto"/>
+        <w:jc w:val="both"/>
+        <w:rPr>
+          <w:rFonts w:ascii="Times New Roman" w:hAnsi="Times New Roman" w:cs="Times New Roman"/>
+          <w:sz w:val="24"/>
+          <w:szCs w:val="24"/>
+        </w:rPr>
+      </w:pPr>
+      <w:r>
+        <w:rPr>
+          <w:rFonts w:ascii="Times New Roman" w:hAnsi="Times New Roman" w:cs="Times New Roman"/>
+          <w:color w:val="0070C0"/>
+          <w:sz w:val="24"/>
+          <w:szCs w:val="24"/>
+        </w:rPr>
+        <w:lastRenderedPageBreak/>
+        <w:tab/>
+      </w:r>
+      <w:r>
+        <w:rPr>
+          <w:rFonts w:ascii="Times New Roman" w:hAnsi="Times New Roman" w:cs="Times New Roman"/>
+          <w:sz w:val="24"/>
+          <w:szCs w:val="24"/>
+        </w:rPr>
+        <w:t xml:space="preserve">Az </w:t>
+      </w:r>
+      <w:r>
+        <w:rPr>
+          <w:rFonts w:ascii="Times New Roman" w:hAnsi="Times New Roman" w:cs="Times New Roman"/>
+          <w:sz w:val="24"/>
+          <w:szCs w:val="24"/>
+        </w:rPr>
+        <w:t xml:space="preserve">ábrán (1. ábra) látható az adatbázisban megtalálható összes tábla, azok mezői és típusai. Több táblában is látszik, hogy tartalmaznak tömböket </w:t>
+      </w:r>
+      <w:r>
+        <w:rPr>
+          <w:rFonts w:ascii="Times New Roman" w:hAnsi="Times New Roman" w:cs="Times New Roman"/>
+          <w:sz w:val="24"/>
+          <w:szCs w:val="24"/>
+        </w:rPr>
+        <w:t xml:space="preserve">és egyes táblákban van olyan mező, amiknek van relációja az adatbázis ennek ellenére sem relációs hanem NoSQL. Bár meglehetett volna oldani az adatbázist relációskén a sok tömb miatt az egyes táblákban sok kapcsolótábla jönne </w:t>
+      </w:r>
+      <w:r>
+        <w:rPr>
+          <w:rFonts w:ascii="Times New Roman" w:hAnsi="Times New Roman" w:cs="Times New Roman"/>
+          <w:sz w:val="24"/>
+          <w:szCs w:val="24"/>
+        </w:rPr>
+        <w:t>létre,</w:t>
+      </w:r>
+      <w:r>
+        <w:rPr>
+          <w:rFonts w:ascii="Times New Roman" w:hAnsi="Times New Roman" w:cs="Times New Roman"/>
+          <w:sz w:val="24"/>
+          <w:szCs w:val="24"/>
+        </w:rPr>
+        <w:t xml:space="preserve"> ami nagyban lassította volna az adatbázis működését hisz abból </w:t>
+      </w:r>
+      <w:r>
+        <w:rPr>
+          <w:rFonts w:ascii="Times New Roman" w:hAnsi="Times New Roman" w:cs="Times New Roman"/>
+          <w:sz w:val="24"/>
+          <w:szCs w:val="24"/>
+        </w:rPr>
+        <w:t>kifolyólag,</w:t>
+      </w:r>
+      <w:r>
+        <w:rPr>
+          <w:rFonts w:ascii="Times New Roman" w:hAnsi="Times New Roman" w:cs="Times New Roman"/>
+          <w:sz w:val="24"/>
+          <w:szCs w:val="24"/>
+        </w:rPr>
+        <w:t xml:space="preserve"> hogy egy-egy konyhának akár több száz</w:t>
+      </w:r>
+      <w:r>
+        <w:rPr>
+          <w:rFonts w:ascii="Times New Roman" w:hAnsi="Times New Roman" w:cs="Times New Roman"/>
+          <w:sz w:val="24"/>
+          <w:szCs w:val="24"/>
+        </w:rPr>
+        <w:t xml:space="preserve"> különböző étele is lehet és több városban is lehetnek jelen éttermek, amik ezeket felszolgálják, elkerülhetetlen a nagymennyiségű adat.</w:t>
+      </w:r>
+    </w:p>
+    <w:p>
+      <w:pPr>
+        <w:spacing w:line="360" w:lineRule="auto"/>
+        <w:jc w:val="both"/>
+        <w:rPr>
+          <w:rFonts w:ascii="Times New Roman" w:hAnsi="Times New Roman" w:cs="Times New Roman"/>
+          <w:sz w:val="24"/>
+          <w:szCs w:val="24"/>
+        </w:rPr>
+      </w:pPr>
+      <w:r>
+        <w:rPr>
+          <w:rFonts w:ascii="Times New Roman" w:hAnsi="Times New Roman" w:cs="Times New Roman"/>
+          <w:sz w:val="24"/>
+          <w:szCs w:val="24"/>
+        </w:rPr>
+        <w:tab/>
+        <w:t>Ezért is döntöttem úgy, mivel már az előbbiekben is említettem, hogy ebben a fajta adatbázisban, a nagymennyiségű adatban a keresés gyorsabb és megéri ezt használni és kis kellemetlenségek, amit okozhat ebből kifolyólag.</w:t>
+      </w:r>
+    </w:p>
+    <w:p>
+      <w:pPr>
+        <w:spacing w:line="360" w:lineRule="auto"/>
+        <w:jc w:val="both"/>
+        <w:rPr>
+          <w:rFonts w:ascii="Times New Roman" w:hAnsi="Times New Roman" w:cs="Times New Roman"/>
+          <w:b/>
+          <w:sz w:val="36"/>
+          <w:szCs w:val="36"/>
+        </w:rPr>
+      </w:pPr>
+      <w:r>
+        <w:rPr>
+          <w:rFonts w:ascii="Times New Roman" w:hAnsi="Times New Roman" w:cs="Times New Roman"/>
+          <w:b/>
+          <w:sz w:val="36"/>
+          <w:szCs w:val="36"/>
+        </w:rPr>
+        <w:t>4.4.2.</w:t>
       </w:r>
       <w:bookmarkStart w:id="0" w:name="_GoBack"/>
       <w:bookmarkEnd w:id="0"/>
@@ -3462,6 +4147,95 @@
     </w:lvl>
   </w:abstractNum>
   <w:abstractNum w:abstractNumId="5" w15:restartNumberingAfterBreak="0">
+    <w:nsid w:val="1BE255B9"/>
+    <w:multiLevelType w:val="hybridMultilevel"/>
+    <w:tmpl w:val="A7BA0CB6"/>
+    <w:lvl w:ilvl="0" w:tplc="040E000F">
+      <w:start w:val="1"/>
+      <w:numFmt w:val="decimal"/>
+      <w:lvlText w:val="%1."/>
+      <w:lvlJc w:val="left"/>
+      <w:pPr>
+        <w:ind w:left="720" w:hanging="360"/>
+      </w:pPr>
+      <w:rPr>
+        <w:rFonts w:hint="default"/>
+      </w:rPr>
+    </w:lvl>
+    <w:lvl w:ilvl="1" w:tplc="040E0019" w:tentative="1">
+      <w:start w:val="1"/>
+      <w:numFmt w:val="lowerLetter"/>
+      <w:lvlText w:val="%2."/>
+      <w:lvlJc w:val="left"/>
+      <w:pPr>
+        <w:ind w:left="1440" w:hanging="360"/>
+      </w:pPr>
+    </w:lvl>
+    <w:lvl w:ilvl="2" w:tplc="040E001B" w:tentative="1">
+      <w:start w:val="1"/>
+      <w:numFmt w:val="lowerRoman"/>
+      <w:lvlText w:val="%3."/>
+      <w:lvlJc w:val="right"/>
+      <w:pPr>
+        <w:ind w:left="2160" w:hanging="180"/>
+      </w:pPr>
+    </w:lvl>
+    <w:lvl w:ilvl="3" w:tplc="040E000F" w:tentative="1">
+      <w:start w:val="1"/>
+      <w:numFmt w:val="decimal"/>
+      <w:lvlText w:val="%4."/>
+      <w:lvlJc w:val="left"/>
+      <w:pPr>
+        <w:ind w:left="2880" w:hanging="360"/>
+      </w:pPr>
+    </w:lvl>
+    <w:lvl w:ilvl="4" w:tplc="040E0019" w:tentative="1">
+      <w:start w:val="1"/>
+      <w:numFmt w:val="lowerLetter"/>
+      <w:lvlText w:val="%5."/>
+      <w:lvlJc w:val="left"/>
+      <w:pPr>
+        <w:ind w:left="3600" w:hanging="360"/>
+      </w:pPr>
+    </w:lvl>
+    <w:lvl w:ilvl="5" w:tplc="040E001B" w:tentative="1">
+      <w:start w:val="1"/>
+      <w:numFmt w:val="lowerRoman"/>
+      <w:lvlText w:val="%6."/>
+      <w:lvlJc w:val="right"/>
+      <w:pPr>
+        <w:ind w:left="4320" w:hanging="180"/>
+      </w:pPr>
+    </w:lvl>
+    <w:lvl w:ilvl="6" w:tplc="040E000F" w:tentative="1">
+      <w:start w:val="1"/>
+      <w:numFmt w:val="decimal"/>
+      <w:lvlText w:val="%7."/>
+      <w:lvlJc w:val="left"/>
+      <w:pPr>
+        <w:ind w:left="5040" w:hanging="360"/>
+      </w:pPr>
+    </w:lvl>
+    <w:lvl w:ilvl="7" w:tplc="040E0019" w:tentative="1">
+      <w:start w:val="1"/>
+      <w:numFmt w:val="lowerLetter"/>
+      <w:lvlText w:val="%8."/>
+      <w:lvlJc w:val="left"/>
+      <w:pPr>
+        <w:ind w:left="5760" w:hanging="360"/>
+      </w:pPr>
+    </w:lvl>
+    <w:lvl w:ilvl="8" w:tplc="040E001B" w:tentative="1">
+      <w:start w:val="1"/>
+      <w:numFmt w:val="lowerRoman"/>
+      <w:lvlText w:val="%9."/>
+      <w:lvlJc w:val="right"/>
+      <w:pPr>
+        <w:ind w:left="6480" w:hanging="180"/>
+      </w:pPr>
+    </w:lvl>
+  </w:abstractNum>
+  <w:abstractNum w:abstractNumId="6" w15:restartNumberingAfterBreak="0">
     <w:nsid w:val="1ED46B3A"/>
     <w:multiLevelType w:val="hybridMultilevel"/>
     <w:tmpl w:val="CDACCE66"/>
@@ -3574,7 +4348,7 @@
       </w:rPr>
     </w:lvl>
   </w:abstractNum>
-  <w:abstractNum w:abstractNumId="6" w15:restartNumberingAfterBreak="0">
+  <w:abstractNum w:abstractNumId="7" w15:restartNumberingAfterBreak="0">
     <w:nsid w:val="4BCC0E82"/>
     <w:multiLevelType w:val="hybridMultilevel"/>
     <w:tmpl w:val="93FCBE8C"/>
@@ -3687,7 +4461,7 @@
       </w:rPr>
     </w:lvl>
   </w:abstractNum>
-  <w:abstractNum w:abstractNumId="7" w15:restartNumberingAfterBreak="0">
+  <w:abstractNum w:abstractNumId="8" w15:restartNumberingAfterBreak="0">
     <w:nsid w:val="65507459"/>
     <w:multiLevelType w:val="hybridMultilevel"/>
     <w:tmpl w:val="95F8C516"/>
@@ -3800,7 +4574,7 @@
       </w:rPr>
     </w:lvl>
   </w:abstractNum>
-  <w:abstractNum w:abstractNumId="8" w15:restartNumberingAfterBreak="0">
+  <w:abstractNum w:abstractNumId="9" w15:restartNumberingAfterBreak="0">
     <w:nsid w:val="66B04AED"/>
     <w:multiLevelType w:val="hybridMultilevel"/>
     <w:tmpl w:val="0C3A7472"/>
@@ -3913,7 +4687,7 @@
       </w:rPr>
     </w:lvl>
   </w:abstractNum>
-  <w:abstractNum w:abstractNumId="9" w15:restartNumberingAfterBreak="0">
+  <w:abstractNum w:abstractNumId="10" w15:restartNumberingAfterBreak="0">
     <w:nsid w:val="6F9150DD"/>
     <w:multiLevelType w:val="hybridMultilevel"/>
     <w:tmpl w:val="1110F372"/>
@@ -4002,7 +4776,7 @@
       </w:pPr>
     </w:lvl>
   </w:abstractNum>
-  <w:abstractNum w:abstractNumId="10" w15:restartNumberingAfterBreak="0">
+  <w:abstractNum w:abstractNumId="11" w15:restartNumberingAfterBreak="0">
     <w:nsid w:val="71BA44D7"/>
     <w:multiLevelType w:val="hybridMultilevel"/>
     <w:tmpl w:val="C100D2BC"/>
@@ -4092,7 +4866,7 @@
       </w:pPr>
     </w:lvl>
   </w:abstractNum>
-  <w:abstractNum w:abstractNumId="11" w15:restartNumberingAfterBreak="0">
+  <w:abstractNum w:abstractNumId="12" w15:restartNumberingAfterBreak="0">
     <w:nsid w:val="72347EFA"/>
     <w:multiLevelType w:val="hybridMultilevel"/>
     <w:tmpl w:val="15F6CFA0"/>
@@ -4205,7 +4979,7 @@
       </w:rPr>
     </w:lvl>
   </w:abstractNum>
-  <w:abstractNum w:abstractNumId="12" w15:restartNumberingAfterBreak="0">
+  <w:abstractNum w:abstractNumId="13" w15:restartNumberingAfterBreak="0">
     <w:nsid w:val="7DCA120E"/>
     <w:multiLevelType w:val="hybridMultilevel"/>
     <w:tmpl w:val="D2162872"/>
@@ -4319,10 +5093,10 @@
     </w:lvl>
   </w:abstractNum>
   <w:num w:numId="1">
-    <w:abstractNumId w:val="9"/>
+    <w:abstractNumId w:val="10"/>
   </w:num>
   <w:num w:numId="2">
-    <w:abstractNumId w:val="10"/>
+    <w:abstractNumId w:val="11"/>
   </w:num>
   <w:num w:numId="3">
     <w:abstractNumId w:val="0"/>
@@ -4337,25 +5111,28 @@
     <w:abstractNumId w:val="3"/>
   </w:num>
   <w:num w:numId="7">
-    <w:abstractNumId w:val="7"/>
+    <w:abstractNumId w:val="8"/>
   </w:num>
   <w:num w:numId="8">
-    <w:abstractNumId w:val="12"/>
+    <w:abstractNumId w:val="13"/>
   </w:num>
   <w:num w:numId="9">
-    <w:abstractNumId w:val="6"/>
+    <w:abstractNumId w:val="7"/>
   </w:num>
   <w:num w:numId="10">
     <w:abstractNumId w:val="4"/>
   </w:num>
   <w:num w:numId="11">
-    <w:abstractNumId w:val="8"/>
+    <w:abstractNumId w:val="9"/>
   </w:num>
   <w:num w:numId="12">
-    <w:abstractNumId w:val="5"/>
+    <w:abstractNumId w:val="6"/>
   </w:num>
   <w:num w:numId="13">
-    <w:abstractNumId w:val="11"/>
+    <w:abstractNumId w:val="12"/>
+  </w:num>
+  <w:num w:numId="14">
+    <w:abstractNumId w:val="5"/>
   </w:num>
 </w:numbering>
 </file>
@@ -5105,7 +5882,7 @@
 </file>
 
 <file path=customXml/itemProps1.xml><?xml version="1.0" encoding="utf-8"?>
-<ds:datastoreItem xmlns:ds="http://schemas.openxmlformats.org/officeDocument/2006/customXml" ds:itemID="{180F96BC-B2E7-4980-84D9-01D7322C0BE0}">
+<ds:datastoreItem xmlns:ds="http://schemas.openxmlformats.org/officeDocument/2006/customXml" ds:itemID="{EE621928-CB14-4D71-B643-F53C06BE1CEF}">
   <ds:schemaRefs>
     <ds:schemaRef ds:uri="http://schemas.openxmlformats.org/officeDocument/2006/bibliography"/>
   </ds:schemaRefs>

--- a/Szakdolgozat.docx
+++ b/Szakdolgozat.docx
@@ -571,7 +571,41 @@
           <w:szCs w:val="24"/>
         </w:rPr>
         <w:tab/>
-        <w:t>A szoftver megvalósítására a Spring és az Angular keretr</w:t>
+        <w:t xml:space="preserve">A szoftver megvalósítására a </w:t>
+      </w:r>
+      <w:r>
+        <w:rPr>
+          <w:rFonts w:ascii="Times New Roman" w:hAnsi="Times New Roman" w:cs="Times New Roman"/>
+          <w:i/>
+          <w:sz w:val="24"/>
+          <w:szCs w:val="24"/>
+        </w:rPr>
+        <w:t>Spring</w:t>
+      </w:r>
+      <w:r>
+        <w:rPr>
+          <w:rFonts w:ascii="Times New Roman" w:hAnsi="Times New Roman" w:cs="Times New Roman"/>
+          <w:sz w:val="24"/>
+          <w:szCs w:val="24"/>
+        </w:rPr>
+        <w:t xml:space="preserve"> és az </w:t>
+      </w:r>
+      <w:r>
+        <w:rPr>
+          <w:rFonts w:ascii="Times New Roman" w:hAnsi="Times New Roman" w:cs="Times New Roman"/>
+          <w:i/>
+          <w:sz w:val="24"/>
+          <w:szCs w:val="24"/>
+        </w:rPr>
+        <w:t>Angular</w:t>
+      </w:r>
+      <w:r>
+        <w:rPr>
+          <w:rFonts w:ascii="Times New Roman" w:hAnsi="Times New Roman" w:cs="Times New Roman"/>
+          <w:sz w:val="24"/>
+          <w:szCs w:val="24"/>
+        </w:rPr>
+        <w:t xml:space="preserve"> keretr</w:t>
       </w:r>
       <w:r>
         <w:rPr>
@@ -587,15 +621,66 @@
           <w:sz w:val="24"/>
           <w:szCs w:val="24"/>
         </w:rPr>
-        <w:t xml:space="preserve"> keretrendszer Java programozási nyelvű al</w:t>
-      </w:r>
-      <w:r>
-        <w:rPr>
-          <w:rFonts w:ascii="Times New Roman" w:hAnsi="Times New Roman" w:cs="Times New Roman"/>
-          <w:sz w:val="24"/>
-          <w:szCs w:val="24"/>
-        </w:rPr>
-        <w:t>apokra épül, az Angular pedig a JavaScript nyelvre. Ezen keretrendszerek</w:t>
+        <w:t xml:space="preserve"> keretrendszer </w:t>
+      </w:r>
+      <w:r>
+        <w:rPr>
+          <w:rFonts w:ascii="Times New Roman" w:hAnsi="Times New Roman" w:cs="Times New Roman"/>
+          <w:i/>
+          <w:sz w:val="24"/>
+          <w:szCs w:val="24"/>
+        </w:rPr>
+        <w:t>Java</w:t>
+      </w:r>
+      <w:r>
+        <w:rPr>
+          <w:rFonts w:ascii="Times New Roman" w:hAnsi="Times New Roman" w:cs="Times New Roman"/>
+          <w:sz w:val="24"/>
+          <w:szCs w:val="24"/>
+        </w:rPr>
+        <w:t xml:space="preserve"> programozási nyelvű al</w:t>
+      </w:r>
+      <w:r>
+        <w:rPr>
+          <w:rFonts w:ascii="Times New Roman" w:hAnsi="Times New Roman" w:cs="Times New Roman"/>
+          <w:sz w:val="24"/>
+          <w:szCs w:val="24"/>
+        </w:rPr>
+        <w:t xml:space="preserve">apokra épül, az </w:t>
+      </w:r>
+      <w:r>
+        <w:rPr>
+          <w:rFonts w:ascii="Times New Roman" w:hAnsi="Times New Roman" w:cs="Times New Roman"/>
+          <w:i/>
+          <w:sz w:val="24"/>
+          <w:szCs w:val="24"/>
+        </w:rPr>
+        <w:t>Angular</w:t>
+      </w:r>
+      <w:r>
+        <w:rPr>
+          <w:rFonts w:ascii="Times New Roman" w:hAnsi="Times New Roman" w:cs="Times New Roman"/>
+          <w:sz w:val="24"/>
+          <w:szCs w:val="24"/>
+        </w:rPr>
+        <w:t xml:space="preserve"> pedig a </w:t>
+      </w:r>
+      <w:r>
+        <w:rPr>
+          <w:rFonts w:ascii="Times New Roman" w:hAnsi="Times New Roman" w:cs="Times New Roman"/>
+          <w:i/>
+          <w:sz w:val="24"/>
+          <w:szCs w:val="24"/>
+        </w:rPr>
+        <w:t>JavaScript</w:t>
+      </w:r>
+      <w:r>
+        <w:rPr>
+          <w:rFonts w:ascii="Times New Roman" w:hAnsi="Times New Roman" w:cs="Times New Roman"/>
+          <w:sz w:val="24"/>
+          <w:szCs w:val="24"/>
+        </w:rPr>
+        <w:t xml:space="preserve"> nyelvre. Ezen keretrendszerek</w:t>
       </w:r>
       <w:r>
         <w:rPr>
@@ -704,6 +789,7 @@
       <w:r>
         <w:rPr>
           <w:rFonts w:ascii="Times New Roman" w:hAnsi="Times New Roman" w:cs="Times New Roman"/>
+          <w:i/>
           <w:sz w:val="24"/>
           <w:szCs w:val="24"/>
         </w:rPr>
@@ -1017,6 +1103,7 @@
         <w:rPr>
           <w:rFonts w:ascii="Times New Roman" w:hAnsi="Times New Roman" w:cs="Times New Roman"/>
           <w:b/>
+          <w:i/>
           <w:sz w:val="32"/>
           <w:szCs w:val="28"/>
         </w:rPr>
@@ -1028,7 +1115,17 @@
           <w:sz w:val="32"/>
           <w:szCs w:val="28"/>
         </w:rPr>
-        <w:t>2.1.1. InteliJ Idea</w:t>
+        <w:t xml:space="preserve">2.1.1. </w:t>
+      </w:r>
+      <w:r>
+        <w:rPr>
+          <w:rFonts w:ascii="Times New Roman" w:hAnsi="Times New Roman" w:cs="Times New Roman"/>
+          <w:b/>
+          <w:i/>
+          <w:sz w:val="32"/>
+          <w:szCs w:val="28"/>
+        </w:rPr>
+        <w:t>InteliJ Idea</w:t>
       </w:r>
     </w:p>
     <w:p>
@@ -1074,7 +1171,109 @@
           <w:sz w:val="24"/>
           <w:szCs w:val="28"/>
         </w:rPr>
-        <w:t xml:space="preserve"> Idea a JetBrains által fejlesztett Java alapú integrált fejlesztői környezet. Arra fejlesztették ki, hogy nagyban megkönnyítse a fejlesztők feledatát, akik Javában, Kotlinban, Groovyban és más JVM alapú nyelvben fejlesztenek. Nagyon népszerű ez a fejlesztői </w:t>
+        <w:t xml:space="preserve"> </w:t>
+      </w:r>
+      <w:r>
+        <w:rPr>
+          <w:rFonts w:ascii="Times New Roman" w:hAnsi="Times New Roman" w:cs="Times New Roman"/>
+          <w:i/>
+          <w:sz w:val="24"/>
+          <w:szCs w:val="28"/>
+        </w:rPr>
+        <w:t>Idea</w:t>
+      </w:r>
+      <w:r>
+        <w:rPr>
+          <w:rFonts w:ascii="Times New Roman" w:hAnsi="Times New Roman" w:cs="Times New Roman"/>
+          <w:sz w:val="24"/>
+          <w:szCs w:val="28"/>
+        </w:rPr>
+        <w:t xml:space="preserve"> a </w:t>
+      </w:r>
+      <w:r>
+        <w:rPr>
+          <w:rFonts w:ascii="Times New Roman" w:hAnsi="Times New Roman" w:cs="Times New Roman"/>
+          <w:i/>
+          <w:sz w:val="24"/>
+          <w:szCs w:val="28"/>
+        </w:rPr>
+        <w:t>JetBrains</w:t>
+      </w:r>
+      <w:r>
+        <w:rPr>
+          <w:rFonts w:ascii="Times New Roman" w:hAnsi="Times New Roman" w:cs="Times New Roman"/>
+          <w:sz w:val="24"/>
+          <w:szCs w:val="28"/>
+        </w:rPr>
+        <w:t xml:space="preserve"> által fejlesztett </w:t>
+      </w:r>
+      <w:r>
+        <w:rPr>
+          <w:rFonts w:ascii="Times New Roman" w:hAnsi="Times New Roman" w:cs="Times New Roman"/>
+          <w:i/>
+          <w:sz w:val="24"/>
+          <w:szCs w:val="28"/>
+        </w:rPr>
+        <w:t>Java</w:t>
+      </w:r>
+      <w:r>
+        <w:rPr>
+          <w:rFonts w:ascii="Times New Roman" w:hAnsi="Times New Roman" w:cs="Times New Roman"/>
+          <w:sz w:val="24"/>
+          <w:szCs w:val="28"/>
+        </w:rPr>
+        <w:t xml:space="preserve"> alapú integrált fejlesztői környezet. Arra fejlesztették ki, hogy nagyban megkönnyítse a fejlesztők feledatát, akik </w:t>
+      </w:r>
+      <w:r>
+        <w:rPr>
+          <w:rFonts w:ascii="Times New Roman" w:hAnsi="Times New Roman" w:cs="Times New Roman"/>
+          <w:i/>
+          <w:sz w:val="24"/>
+          <w:szCs w:val="28"/>
+        </w:rPr>
+        <w:t>Javában</w:t>
+      </w:r>
+      <w:r>
+        <w:rPr>
+          <w:rFonts w:ascii="Times New Roman" w:hAnsi="Times New Roman" w:cs="Times New Roman"/>
+          <w:sz w:val="24"/>
+          <w:szCs w:val="28"/>
+        </w:rPr>
+        <w:t xml:space="preserve">, </w:t>
+      </w:r>
+      <w:r>
+        <w:rPr>
+          <w:rFonts w:ascii="Times New Roman" w:hAnsi="Times New Roman" w:cs="Times New Roman"/>
+          <w:i/>
+          <w:sz w:val="24"/>
+          <w:szCs w:val="28"/>
+        </w:rPr>
+        <w:t>Kotlinban, Groovyban</w:t>
+      </w:r>
+      <w:r>
+        <w:rPr>
+          <w:rFonts w:ascii="Times New Roman" w:hAnsi="Times New Roman" w:cs="Times New Roman"/>
+          <w:sz w:val="24"/>
+          <w:szCs w:val="28"/>
+        </w:rPr>
+        <w:t xml:space="preserve"> és más </w:t>
+      </w:r>
+      <w:r>
+        <w:rPr>
+          <w:rFonts w:ascii="Times New Roman" w:hAnsi="Times New Roman" w:cs="Times New Roman"/>
+          <w:i/>
+          <w:sz w:val="24"/>
+          <w:szCs w:val="28"/>
+        </w:rPr>
+        <w:t>JVM</w:t>
+      </w:r>
+      <w:r>
+        <w:rPr>
+          <w:rFonts w:ascii="Times New Roman" w:hAnsi="Times New Roman" w:cs="Times New Roman"/>
+          <w:sz w:val="24"/>
+          <w:szCs w:val="28"/>
+        </w:rPr>
+        <w:t xml:space="preserve"> alapú nyelvben fejlesztenek. Nagyon népszerű ez a fejlesztői </w:t>
       </w:r>
       <w:r>
         <w:rPr>
@@ -1139,7 +1338,17 @@
           <w:sz w:val="32"/>
           <w:szCs w:val="28"/>
         </w:rPr>
-        <w:t>2.1.2. WebStorm</w:t>
+        <w:t xml:space="preserve">2.1.2. </w:t>
+      </w:r>
+      <w:r>
+        <w:rPr>
+          <w:rFonts w:ascii="Times New Roman" w:hAnsi="Times New Roman" w:cs="Times New Roman"/>
+          <w:b/>
+          <w:i/>
+          <w:sz w:val="32"/>
+          <w:szCs w:val="28"/>
+        </w:rPr>
+        <w:t>WebStorm</w:t>
       </w:r>
     </w:p>
     <w:p>
@@ -1192,7 +1401,24 @@
           <w:sz w:val="24"/>
           <w:szCs w:val="28"/>
         </w:rPr>
-        <w:t xml:space="preserve">szintén egy JetBrains által fejlesztett IDE. A </w:t>
+        <w:t xml:space="preserve">szintén egy </w:t>
+      </w:r>
+      <w:r>
+        <w:rPr>
+          <w:rFonts w:ascii="Times New Roman" w:hAnsi="Times New Roman" w:cs="Times New Roman"/>
+          <w:i/>
+          <w:sz w:val="24"/>
+          <w:szCs w:val="28"/>
+        </w:rPr>
+        <w:t>JetBrains</w:t>
+      </w:r>
+      <w:r>
+        <w:rPr>
+          <w:rFonts w:ascii="Times New Roman" w:hAnsi="Times New Roman" w:cs="Times New Roman"/>
+          <w:sz w:val="24"/>
+          <w:szCs w:val="28"/>
+        </w:rPr>
+        <w:t xml:space="preserve"> által fejlesztett IDE. A </w:t>
       </w:r>
       <w:r>
         <w:rPr>
@@ -1209,7 +1435,24 @@
           <w:sz w:val="24"/>
           <w:szCs w:val="28"/>
         </w:rPr>
-        <w:t xml:space="preserve"> JavaScript és a hozzá kapcsolódó nyelvekkel való programozás megkönnyítésére lett kifejlesztve. Hasonló az </w:t>
+        <w:t xml:space="preserve"> </w:t>
+      </w:r>
+      <w:r>
+        <w:rPr>
+          <w:rFonts w:ascii="Times New Roman" w:hAnsi="Times New Roman" w:cs="Times New Roman"/>
+          <w:i/>
+          <w:sz w:val="24"/>
+          <w:szCs w:val="28"/>
+        </w:rPr>
+        <w:t>JavaScript</w:t>
+      </w:r>
+      <w:r>
+        <w:rPr>
+          <w:rFonts w:ascii="Times New Roman" w:hAnsi="Times New Roman" w:cs="Times New Roman"/>
+          <w:sz w:val="24"/>
+          <w:szCs w:val="28"/>
+        </w:rPr>
+        <w:t xml:space="preserve"> és a hozzá kapcsolódó nyelvekkel való programozás megkönnyítésére lett kifejlesztve. Hasonló az </w:t>
       </w:r>
       <w:r>
         <w:rPr>
@@ -1371,6 +1614,7 @@
         <w:rPr>
           <w:rFonts w:ascii="Times New Roman" w:hAnsi="Times New Roman" w:cs="Times New Roman"/>
           <w:b/>
+          <w:i/>
           <w:sz w:val="32"/>
           <w:szCs w:val="28"/>
         </w:rPr>
@@ -1394,7 +1638,41 @@
           <w:szCs w:val="24"/>
         </w:rPr>
         <w:tab/>
-        <w:t xml:space="preserve">A MongoDB egy nyílt forráskódú NoSQL adatbázis kezelő </w:t>
+        <w:t xml:space="preserve">A </w:t>
+      </w:r>
+      <w:r>
+        <w:rPr>
+          <w:rFonts w:ascii="Times New Roman" w:hAnsi="Times New Roman" w:cs="Times New Roman"/>
+          <w:i/>
+          <w:sz w:val="24"/>
+          <w:szCs w:val="24"/>
+        </w:rPr>
+        <w:t>MongoDB</w:t>
+      </w:r>
+      <w:r>
+        <w:rPr>
+          <w:rFonts w:ascii="Times New Roman" w:hAnsi="Times New Roman" w:cs="Times New Roman"/>
+          <w:sz w:val="24"/>
+          <w:szCs w:val="24"/>
+        </w:rPr>
+        <w:t xml:space="preserve"> egy nyílt forráskódú </w:t>
+      </w:r>
+      <w:r>
+        <w:rPr>
+          <w:rFonts w:ascii="Times New Roman" w:hAnsi="Times New Roman" w:cs="Times New Roman"/>
+          <w:i/>
+          <w:sz w:val="24"/>
+          <w:szCs w:val="24"/>
+        </w:rPr>
+        <w:t>NoSQL</w:t>
+      </w:r>
+      <w:r>
+        <w:rPr>
+          <w:rFonts w:ascii="Times New Roman" w:hAnsi="Times New Roman" w:cs="Times New Roman"/>
+          <w:sz w:val="24"/>
+          <w:szCs w:val="24"/>
+        </w:rPr>
+        <w:t xml:space="preserve"> adatbázis kezelő </w:t>
       </w:r>
       <w:r>
         <w:rPr>
@@ -1446,7 +1724,40 @@
           <w:szCs w:val="24"/>
         </w:rPr>
         <w:tab/>
-        <w:t xml:space="preserve">NoSQL mivoltából a MongoDB nem táblázatszerű architektúrát használ, mint egy relációs adatbázis, hanem gyűjteményekből és dokumentumokból architektúrát. A </w:t>
+      </w:r>
+      <w:r>
+        <w:rPr>
+          <w:rFonts w:ascii="Times New Roman" w:hAnsi="Times New Roman" w:cs="Times New Roman"/>
+          <w:i/>
+          <w:sz w:val="24"/>
+          <w:szCs w:val="24"/>
+        </w:rPr>
+        <w:t>NoSQL</w:t>
+      </w:r>
+      <w:r>
+        <w:rPr>
+          <w:rFonts w:ascii="Times New Roman" w:hAnsi="Times New Roman" w:cs="Times New Roman"/>
+          <w:sz w:val="24"/>
+          <w:szCs w:val="24"/>
+        </w:rPr>
+        <w:t xml:space="preserve"> mivoltából a </w:t>
+      </w:r>
+      <w:r>
+        <w:rPr>
+          <w:rFonts w:ascii="Times New Roman" w:hAnsi="Times New Roman" w:cs="Times New Roman"/>
+          <w:i/>
+          <w:sz w:val="24"/>
+          <w:szCs w:val="24"/>
+        </w:rPr>
+        <w:t>MongoDB</w:t>
+      </w:r>
+      <w:r>
+        <w:rPr>
+          <w:rFonts w:ascii="Times New Roman" w:hAnsi="Times New Roman" w:cs="Times New Roman"/>
+          <w:sz w:val="24"/>
+          <w:szCs w:val="24"/>
+        </w:rPr>
+        <w:t xml:space="preserve"> nem táblázatszerű architektúrát használ, mint egy relációs adatbázis, hanem gyűjteményekből és dokumentumokból architektúrát. A </w:t>
       </w:r>
       <w:r>
         <w:rPr>
@@ -1455,7 +1766,24 @@
           <w:szCs w:val="24"/>
         </w:rPr>
         <w:lastRenderedPageBreak/>
-        <w:t>dokumentumok kulcs-érték párokat tartalmaznak, míg a gyűjtemények (SQL tábláknak felelnek meg) dokumentumok kollekcióit.</w:t>
+        <w:t>dokumentumok kulcs-érték párokat tartalmaznak, míg a gyűjtemények (</w:t>
+      </w:r>
+      <w:r>
+        <w:rPr>
+          <w:rFonts w:ascii="Times New Roman" w:hAnsi="Times New Roman" w:cs="Times New Roman"/>
+          <w:i/>
+          <w:sz w:val="24"/>
+          <w:szCs w:val="24"/>
+        </w:rPr>
+        <w:t>SQL</w:t>
+      </w:r>
+      <w:r>
+        <w:rPr>
+          <w:rFonts w:ascii="Times New Roman" w:hAnsi="Times New Roman" w:cs="Times New Roman"/>
+          <w:sz w:val="24"/>
+          <w:szCs w:val="24"/>
+        </w:rPr>
+        <w:t xml:space="preserve"> tábláknak felelnek meg) dokumentumok kollekcióit.</w:t>
       </w:r>
       <w:r>
         <w:rPr>
@@ -1483,7 +1811,75 @@
           <w:sz w:val="24"/>
           <w:szCs w:val="24"/>
         </w:rPr>
-        <w:t>A dokumentumok hasonlítanak a JSON-hoz de a MongoDB ennek egy variációját használja, ami a BinaryJSON (BSON). Ennek az előnye az, hogy sokkal több féle adattípust támogat ezzel megkönnyítve a fejlesztők munkáját. A tárolt adatok lehetnek akár másik dokumentumok, tömbök, de akár ezeknek a kombinációja is a felhasználói kézikönyv szerint.</w:t>
+        <w:t xml:space="preserve">A dokumentumok hasonlítanak a </w:t>
+      </w:r>
+      <w:r>
+        <w:rPr>
+          <w:rFonts w:ascii="Times New Roman" w:hAnsi="Times New Roman" w:cs="Times New Roman"/>
+          <w:i/>
+          <w:sz w:val="24"/>
+          <w:szCs w:val="24"/>
+        </w:rPr>
+        <w:t>JSON</w:t>
+      </w:r>
+      <w:r>
+        <w:rPr>
+          <w:rFonts w:ascii="Times New Roman" w:hAnsi="Times New Roman" w:cs="Times New Roman"/>
+          <w:sz w:val="24"/>
+          <w:szCs w:val="24"/>
+        </w:rPr>
+        <w:t xml:space="preserve">-hoz de a </w:t>
+      </w:r>
+      <w:r>
+        <w:rPr>
+          <w:rFonts w:ascii="Times New Roman" w:hAnsi="Times New Roman" w:cs="Times New Roman"/>
+          <w:i/>
+          <w:sz w:val="24"/>
+          <w:szCs w:val="24"/>
+        </w:rPr>
+        <w:t>MongoDB</w:t>
+      </w:r>
+      <w:r>
+        <w:rPr>
+          <w:rFonts w:ascii="Times New Roman" w:hAnsi="Times New Roman" w:cs="Times New Roman"/>
+          <w:sz w:val="24"/>
+          <w:szCs w:val="24"/>
+        </w:rPr>
+        <w:t xml:space="preserve"> ennek egy variációját használja, ami a </w:t>
+      </w:r>
+      <w:r>
+        <w:rPr>
+          <w:rFonts w:ascii="Times New Roman" w:hAnsi="Times New Roman" w:cs="Times New Roman"/>
+          <w:i/>
+          <w:sz w:val="24"/>
+          <w:szCs w:val="24"/>
+        </w:rPr>
+        <w:t>BinaryJSON</w:t>
+      </w:r>
+      <w:r>
+        <w:rPr>
+          <w:rFonts w:ascii="Times New Roman" w:hAnsi="Times New Roman" w:cs="Times New Roman"/>
+          <w:sz w:val="24"/>
+          <w:szCs w:val="24"/>
+        </w:rPr>
+        <w:t xml:space="preserve"> (</w:t>
+      </w:r>
+      <w:r>
+        <w:rPr>
+          <w:rFonts w:ascii="Times New Roman" w:hAnsi="Times New Roman" w:cs="Times New Roman"/>
+          <w:i/>
+          <w:sz w:val="24"/>
+          <w:szCs w:val="24"/>
+        </w:rPr>
+        <w:t>BSON</w:t>
+      </w:r>
+      <w:r>
+        <w:rPr>
+          <w:rFonts w:ascii="Times New Roman" w:hAnsi="Times New Roman" w:cs="Times New Roman"/>
+          <w:sz w:val="24"/>
+          <w:szCs w:val="24"/>
+        </w:rPr>
+        <w:t>). Ennek az előnye az, hogy sokkal több féle adattípust támogat ezzel megkönnyítve a fejlesztők munkáját. A tárolt adatok lehetnek akár másik dokumentumok, tömbök, de akár ezeknek a kombinációja is a felhasználói kézikönyv szerint.</w:t>
       </w:r>
     </w:p>
     <w:p>
@@ -1503,7 +1899,24 @@
           <w:sz w:val="24"/>
           <w:szCs w:val="24"/>
         </w:rPr>
-        <w:t>Tehát a MongoDb összegezve:</w:t>
+        <w:t xml:space="preserve">Tehát a </w:t>
+      </w:r>
+      <w:r>
+        <w:rPr>
+          <w:rFonts w:ascii="Times New Roman" w:hAnsi="Times New Roman" w:cs="Times New Roman"/>
+          <w:i/>
+          <w:sz w:val="24"/>
+          <w:szCs w:val="24"/>
+        </w:rPr>
+        <w:t>MongoDb</w:t>
+      </w:r>
+      <w:r>
+        <w:rPr>
+          <w:rFonts w:ascii="Times New Roman" w:hAnsi="Times New Roman" w:cs="Times New Roman"/>
+          <w:sz w:val="24"/>
+          <w:szCs w:val="24"/>
+        </w:rPr>
+        <w:t xml:space="preserve"> összegezve:</w:t>
       </w:r>
     </w:p>
     <w:p>
@@ -1796,10 +2209,19 @@
       <w:r>
         <w:rPr>
           <w:rFonts w:ascii="Times New Roman" w:hAnsi="Times New Roman" w:cs="Times New Roman"/>
-          <w:sz w:val="24"/>
-          <w:szCs w:val="24"/>
-        </w:rPr>
-        <w:t>DBMS-be közvetlen beépített aggregációs lehetőség.</w:t>
+          <w:i/>
+          <w:sz w:val="24"/>
+          <w:szCs w:val="24"/>
+        </w:rPr>
+        <w:t>DBMS</w:t>
+      </w:r>
+      <w:r>
+        <w:rPr>
+          <w:rFonts w:ascii="Times New Roman" w:hAnsi="Times New Roman" w:cs="Times New Roman"/>
+          <w:sz w:val="24"/>
+          <w:szCs w:val="24"/>
+        </w:rPr>
+        <w:t>-be közvetlen beépített aggregációs lehetőség.</w:t>
       </w:r>
     </w:p>
     <w:p>
@@ -1959,7 +2381,58 @@
           <w:sz w:val="24"/>
           <w:szCs w:val="24"/>
         </w:rPr>
-        <w:t>Továbbá a MongoDB sok programozási nyelvet is támogat, többek között a C, C++, C#, Java, Ruby és a Swift.</w:t>
+        <w:t xml:space="preserve">Továbbá a </w:t>
+      </w:r>
+      <w:r>
+        <w:rPr>
+          <w:rFonts w:ascii="Times New Roman" w:hAnsi="Times New Roman" w:cs="Times New Roman"/>
+          <w:i/>
+          <w:sz w:val="24"/>
+          <w:szCs w:val="24"/>
+        </w:rPr>
+        <w:t>MongoDB</w:t>
+      </w:r>
+      <w:r>
+        <w:rPr>
+          <w:rFonts w:ascii="Times New Roman" w:hAnsi="Times New Roman" w:cs="Times New Roman"/>
+          <w:sz w:val="24"/>
+          <w:szCs w:val="24"/>
+        </w:rPr>
+        <w:t xml:space="preserve"> sok programozási nyelvet is támogat, többek között a </w:t>
+      </w:r>
+      <w:r>
+        <w:rPr>
+          <w:rFonts w:ascii="Times New Roman" w:hAnsi="Times New Roman" w:cs="Times New Roman"/>
+          <w:i/>
+          <w:sz w:val="24"/>
+          <w:szCs w:val="24"/>
+        </w:rPr>
+        <w:t>C, C++, C#, Java, Ruby</w:t>
+      </w:r>
+      <w:r>
+        <w:rPr>
+          <w:rFonts w:ascii="Times New Roman" w:hAnsi="Times New Roman" w:cs="Times New Roman"/>
+          <w:sz w:val="24"/>
+          <w:szCs w:val="24"/>
+        </w:rPr>
+        <w:t xml:space="preserve"> és a </w:t>
+      </w:r>
+      <w:r>
+        <w:rPr>
+          <w:rFonts w:ascii="Times New Roman" w:hAnsi="Times New Roman" w:cs="Times New Roman"/>
+          <w:i/>
+          <w:sz w:val="24"/>
+          <w:szCs w:val="24"/>
+        </w:rPr>
+        <w:t>Swift</w:t>
+      </w:r>
+      <w:r>
+        <w:rPr>
+          <w:rFonts w:ascii="Times New Roman" w:hAnsi="Times New Roman" w:cs="Times New Roman"/>
+          <w:sz w:val="24"/>
+          <w:szCs w:val="24"/>
+        </w:rPr>
+        <w:t>.</w:t>
       </w:r>
     </w:p>
     <w:p>
@@ -1980,16 +2453,17 @@
           <w:sz w:val="32"/>
           <w:szCs w:val="28"/>
         </w:rPr>
-        <w:t>2.2.2. Spring</w:t>
+        <w:t xml:space="preserve">2.2.2. </w:t>
       </w:r>
       <w:r>
         <w:rPr>
           <w:rFonts w:ascii="Times New Roman" w:hAnsi="Times New Roman" w:cs="Times New Roman"/>
           <w:b/>
+          <w:i/>
           <w:sz w:val="32"/>
           <w:szCs w:val="28"/>
         </w:rPr>
-        <w:t xml:space="preserve"> Boot</w:t>
+        <w:t>Spring Boot</w:t>
       </w:r>
     </w:p>
     <w:p>
@@ -2009,7 +2483,58 @@
           <w:szCs w:val="28"/>
         </w:rPr>
         <w:tab/>
-        <w:t xml:space="preserve">A Spring Boot egy Java alapú nyílt forráskódú keretrendszer micro szervizek készítésére. Fejlesztését Pivotal Team </w:t>
+        <w:t xml:space="preserve">A </w:t>
+      </w:r>
+      <w:r>
+        <w:rPr>
+          <w:rFonts w:ascii="Times New Roman" w:hAnsi="Times New Roman" w:cs="Times New Roman"/>
+          <w:i/>
+          <w:sz w:val="24"/>
+          <w:szCs w:val="28"/>
+        </w:rPr>
+        <w:t>Spring Boot</w:t>
+      </w:r>
+      <w:r>
+        <w:rPr>
+          <w:rFonts w:ascii="Times New Roman" w:hAnsi="Times New Roman" w:cs="Times New Roman"/>
+          <w:sz w:val="24"/>
+          <w:szCs w:val="28"/>
+        </w:rPr>
+        <w:t xml:space="preserve"> egy </w:t>
+      </w:r>
+      <w:r>
+        <w:rPr>
+          <w:rFonts w:ascii="Times New Roman" w:hAnsi="Times New Roman" w:cs="Times New Roman"/>
+          <w:i/>
+          <w:sz w:val="24"/>
+          <w:szCs w:val="28"/>
+        </w:rPr>
+        <w:t>Java</w:t>
+      </w:r>
+      <w:r>
+        <w:rPr>
+          <w:rFonts w:ascii="Times New Roman" w:hAnsi="Times New Roman" w:cs="Times New Roman"/>
+          <w:sz w:val="24"/>
+          <w:szCs w:val="28"/>
+        </w:rPr>
+        <w:t xml:space="preserve"> alapú nyílt forráskódú keretrendszer micro szervizek készítésére. Fejlesztését Pivotal </w:t>
+      </w:r>
+      <w:r>
+        <w:rPr>
+          <w:rFonts w:ascii="Times New Roman" w:hAnsi="Times New Roman" w:cs="Times New Roman"/>
+          <w:i/>
+          <w:sz w:val="24"/>
+          <w:szCs w:val="28"/>
+        </w:rPr>
+        <w:t>Team</w:t>
+      </w:r>
+      <w:r>
+        <w:rPr>
+          <w:rFonts w:ascii="Times New Roman" w:hAnsi="Times New Roman" w:cs="Times New Roman"/>
+          <w:sz w:val="24"/>
+          <w:szCs w:val="28"/>
+        </w:rPr>
+        <w:t xml:space="preserve"> </w:t>
       </w:r>
       <w:r>
         <w:rPr>
@@ -2069,7 +2594,24 @@
           <w:szCs w:val="28"/>
         </w:rPr>
         <w:tab/>
-        <w:t xml:space="preserve">A Spring Boot egy jó platformot biztosít Java fejlesztők </w:t>
+        <w:t xml:space="preserve">A </w:t>
+      </w:r>
+      <w:r>
+        <w:rPr>
+          <w:rFonts w:ascii="Times New Roman" w:hAnsi="Times New Roman" w:cs="Times New Roman"/>
+          <w:i/>
+          <w:sz w:val="24"/>
+          <w:szCs w:val="28"/>
+        </w:rPr>
+        <w:t>Spring Boot</w:t>
+      </w:r>
+      <w:r>
+        <w:rPr>
+          <w:rFonts w:ascii="Times New Roman" w:hAnsi="Times New Roman" w:cs="Times New Roman"/>
+          <w:sz w:val="24"/>
+          <w:szCs w:val="28"/>
+        </w:rPr>
+        <w:t xml:space="preserve"> egy jó platformot biztosít Java fejlesztők </w:t>
       </w:r>
       <w:r>
         <w:rPr>
@@ -2085,7 +2627,33 @@
           <w:sz w:val="24"/>
           <w:szCs w:val="28"/>
         </w:rPr>
-        <w:t xml:space="preserve"> mivel mint már fentebb említve gyorsan önálló gyártási minőségű spring alkalmazást lehet </w:t>
+        <w:t xml:space="preserve"> mivel mint már fentebb említve gyorsan önálló gyártási minőségű </w:t>
+      </w:r>
+      <w:r>
+        <w:rPr>
+          <w:rFonts w:ascii="Times New Roman" w:hAnsi="Times New Roman" w:cs="Times New Roman"/>
+          <w:i/>
+          <w:sz w:val="24"/>
+          <w:szCs w:val="28"/>
+        </w:rPr>
+        <w:t>S</w:t>
+      </w:r>
+      <w:r>
+        <w:rPr>
+          <w:rFonts w:ascii="Times New Roman" w:hAnsi="Times New Roman" w:cs="Times New Roman"/>
+          <w:i/>
+          <w:sz w:val="24"/>
+          <w:szCs w:val="28"/>
+        </w:rPr>
+        <w:t>pring</w:t>
+      </w:r>
+      <w:r>
+        <w:rPr>
+          <w:rFonts w:ascii="Times New Roman" w:hAnsi="Times New Roman" w:cs="Times New Roman"/>
+          <w:sz w:val="24"/>
+          <w:szCs w:val="28"/>
+        </w:rPr>
+        <w:t xml:space="preserve"> alkalmazást lehet </w:t>
       </w:r>
       <w:r>
         <w:rPr>
@@ -2161,7 +2729,41 @@
           <w:sz w:val="24"/>
           <w:szCs w:val="28"/>
         </w:rPr>
-        <w:t>Könnyen érthető és fejleszthető spring alkalmazások</w:t>
+        <w:t>K</w:t>
+      </w:r>
+      <w:r>
+        <w:rPr>
+          <w:rFonts w:ascii="Times New Roman" w:hAnsi="Times New Roman" w:cs="Times New Roman"/>
+          <w:sz w:val="24"/>
+          <w:szCs w:val="28"/>
+        </w:rPr>
+        <w:t xml:space="preserve">önnyen érthető és fejleszthető </w:t>
+      </w:r>
+      <w:r>
+        <w:rPr>
+          <w:rFonts w:ascii="Times New Roman" w:hAnsi="Times New Roman" w:cs="Times New Roman"/>
+          <w:i/>
+          <w:sz w:val="24"/>
+          <w:szCs w:val="28"/>
+        </w:rPr>
+        <w:t>S</w:t>
+      </w:r>
+      <w:r>
+        <w:rPr>
+          <w:rFonts w:ascii="Times New Roman" w:hAnsi="Times New Roman" w:cs="Times New Roman"/>
+          <w:i/>
+          <w:sz w:val="24"/>
+          <w:szCs w:val="28"/>
+        </w:rPr>
+        <w:t>pring</w:t>
+      </w:r>
+      <w:r>
+        <w:rPr>
+          <w:rFonts w:ascii="Times New Roman" w:hAnsi="Times New Roman" w:cs="Times New Roman"/>
+          <w:sz w:val="24"/>
+          <w:szCs w:val="28"/>
+        </w:rPr>
+        <w:t xml:space="preserve"> alkalmazások</w:t>
       </w:r>
       <w:r>
         <w:rPr>
@@ -2253,7 +2855,24 @@
           <w:sz w:val="24"/>
           <w:szCs w:val="28"/>
         </w:rPr>
-        <w:t>Céljai a Spring Boot-nak:</w:t>
+        <w:t xml:space="preserve">Céljai a </w:t>
+      </w:r>
+      <w:r>
+        <w:rPr>
+          <w:rFonts w:ascii="Times New Roman" w:hAnsi="Times New Roman" w:cs="Times New Roman"/>
+          <w:i/>
+          <w:sz w:val="24"/>
+          <w:szCs w:val="28"/>
+        </w:rPr>
+        <w:t>Spring Boot</w:t>
+      </w:r>
+      <w:r>
+        <w:rPr>
+          <w:rFonts w:ascii="Times New Roman" w:hAnsi="Times New Roman" w:cs="Times New Roman"/>
+          <w:sz w:val="24"/>
+          <w:szCs w:val="28"/>
+        </w:rPr>
+        <w:t>-nak:</w:t>
       </w:r>
     </w:p>
     <w:p>
@@ -2277,7 +2896,24 @@
           <w:sz w:val="24"/>
           <w:szCs w:val="28"/>
         </w:rPr>
-        <w:t>Bonyolult XML beállítások elkerülése.</w:t>
+        <w:t xml:space="preserve">Bonyolult </w:t>
+      </w:r>
+      <w:r>
+        <w:rPr>
+          <w:rFonts w:ascii="Times New Roman" w:hAnsi="Times New Roman" w:cs="Times New Roman"/>
+          <w:i/>
+          <w:sz w:val="24"/>
+          <w:szCs w:val="28"/>
+        </w:rPr>
+        <w:t>XML</w:t>
+      </w:r>
+      <w:r>
+        <w:rPr>
+          <w:rFonts w:ascii="Times New Roman" w:hAnsi="Times New Roman" w:cs="Times New Roman"/>
+          <w:sz w:val="24"/>
+          <w:szCs w:val="28"/>
+        </w:rPr>
+        <w:t xml:space="preserve"> beállítások elkerülése.</w:t>
       </w:r>
     </w:p>
     <w:p>
@@ -2394,7 +3030,24 @@
           <w:sz w:val="24"/>
           <w:szCs w:val="28"/>
         </w:rPr>
-        <w:t>Flexibilis Java Bean, XML és adatbázis tranzakció beállítások biztosítása.</w:t>
+        <w:t xml:space="preserve">Flexibilis </w:t>
+      </w:r>
+      <w:r>
+        <w:rPr>
+          <w:rFonts w:ascii="Times New Roman" w:hAnsi="Times New Roman" w:cs="Times New Roman"/>
+          <w:i/>
+          <w:sz w:val="24"/>
+          <w:szCs w:val="28"/>
+        </w:rPr>
+        <w:t>Java Bean, XML</w:t>
+      </w:r>
+      <w:r>
+        <w:rPr>
+          <w:rFonts w:ascii="Times New Roman" w:hAnsi="Times New Roman" w:cs="Times New Roman"/>
+          <w:sz w:val="24"/>
+          <w:szCs w:val="28"/>
+        </w:rPr>
+        <w:t xml:space="preserve"> és adatbázis tranzakció beállítások biztosítása.</w:t>
       </w:r>
     </w:p>
     <w:p>
@@ -2418,7 +3071,24 @@
           <w:sz w:val="24"/>
           <w:szCs w:val="28"/>
         </w:rPr>
-        <w:t>Erős kötegelt feldolgozás és REST végpontok kezelése.</w:t>
+        <w:t xml:space="preserve">Erős kötegelt feldolgozás és </w:t>
+      </w:r>
+      <w:r>
+        <w:rPr>
+          <w:rFonts w:ascii="Times New Roman" w:hAnsi="Times New Roman" w:cs="Times New Roman"/>
+          <w:i/>
+          <w:sz w:val="24"/>
+          <w:szCs w:val="28"/>
+        </w:rPr>
+        <w:t>REST</w:t>
+      </w:r>
+      <w:r>
+        <w:rPr>
+          <w:rFonts w:ascii="Times New Roman" w:hAnsi="Times New Roman" w:cs="Times New Roman"/>
+          <w:sz w:val="24"/>
+          <w:szCs w:val="28"/>
+        </w:rPr>
+        <w:t xml:space="preserve"> végpontok kezelése.</w:t>
       </w:r>
     </w:p>
     <w:p>
@@ -2514,7 +3184,16 @@
           <w:sz w:val="24"/>
           <w:szCs w:val="28"/>
         </w:rPr>
-        <w:t>Tartalmaz Beágyazott Servlet Konténert</w:t>
+        <w:t xml:space="preserve">Tartalmaz </w:t>
+      </w:r>
+      <w:r>
+        <w:rPr>
+          <w:rFonts w:ascii="Times New Roman" w:hAnsi="Times New Roman" w:cs="Times New Roman"/>
+          <w:i/>
+          <w:sz w:val="24"/>
+          <w:szCs w:val="28"/>
+        </w:rPr>
+        <w:t>Beágyazott Servlet Konténert</w:t>
       </w:r>
     </w:p>
     <w:p>
@@ -2612,7 +3291,24 @@
           <w:sz w:val="24"/>
           <w:szCs w:val="28"/>
         </w:rPr>
-        <w:t>Tehát a Spring Boot egy egyszerűen és gyorsan használható Java keretrendszer, ami nagyban megkönnyíti a programozók életét a széleskörű és mély lefedettségével.</w:t>
+        <w:t xml:space="preserve">Tehát a </w:t>
+      </w:r>
+      <w:r>
+        <w:rPr>
+          <w:rFonts w:ascii="Times New Roman" w:hAnsi="Times New Roman" w:cs="Times New Roman"/>
+          <w:i/>
+          <w:sz w:val="24"/>
+          <w:szCs w:val="28"/>
+        </w:rPr>
+        <w:t>Spring Boot</w:t>
+      </w:r>
+      <w:r>
+        <w:rPr>
+          <w:rFonts w:ascii="Times New Roman" w:hAnsi="Times New Roman" w:cs="Times New Roman"/>
+          <w:sz w:val="24"/>
+          <w:szCs w:val="28"/>
+        </w:rPr>
+        <w:t xml:space="preserve"> egy egyszerűen és gyorsan használható Java keretrendszer, ami nagyban megkönnyíti a programozók életét a széleskörű és mély lefedettségével.</w:t>
       </w:r>
     </w:p>
     <w:p>
@@ -2633,7 +3329,17 @@
           <w:sz w:val="32"/>
           <w:szCs w:val="28"/>
         </w:rPr>
-        <w:t>2.2.3. Angular</w:t>
+        <w:t xml:space="preserve">2.2.3. </w:t>
+      </w:r>
+      <w:r>
+        <w:rPr>
+          <w:rFonts w:ascii="Times New Roman" w:hAnsi="Times New Roman" w:cs="Times New Roman"/>
+          <w:b/>
+          <w:i/>
+          <w:sz w:val="32"/>
+          <w:szCs w:val="28"/>
+        </w:rPr>
+        <w:t>Angular</w:t>
       </w:r>
     </w:p>
     <w:p>
@@ -2653,7 +3359,134 @@
           <w:szCs w:val="24"/>
         </w:rPr>
         <w:tab/>
-        <w:t>Az Angular egy ingyenes nyílt forráskódú TypeScript alapú webalkalmazás keretrendszer, amit a Google Angular Csapata vezet, magánszemélyek és más vállalatokkal együtt. Az Angular egy Egy Oldal Aplikáció Keretrendszer (SPA) amit gyors webalkalmazások készítésére használnak. Az SPA koncsepciója az, hogy csak egyszer kelljen, az oldalt betölteni utána csak adatokat kelljen kérnünk a szervertől, ami gyorsabbá teszi a webalkalmazásunkat.</w:t>
+        <w:t xml:space="preserve">Az </w:t>
+      </w:r>
+      <w:r>
+        <w:rPr>
+          <w:rFonts w:ascii="Times New Roman" w:hAnsi="Times New Roman" w:cs="Times New Roman"/>
+          <w:i/>
+          <w:sz w:val="24"/>
+          <w:szCs w:val="24"/>
+        </w:rPr>
+        <w:t xml:space="preserve">Angular </w:t>
+      </w:r>
+      <w:r>
+        <w:rPr>
+          <w:rFonts w:ascii="Times New Roman" w:hAnsi="Times New Roman" w:cs="Times New Roman"/>
+          <w:sz w:val="24"/>
+          <w:szCs w:val="24"/>
+        </w:rPr>
+        <w:t xml:space="preserve">egy ingyenes nyílt forráskódú </w:t>
+      </w:r>
+      <w:r>
+        <w:rPr>
+          <w:rFonts w:ascii="Times New Roman" w:hAnsi="Times New Roman" w:cs="Times New Roman"/>
+          <w:i/>
+          <w:sz w:val="24"/>
+          <w:szCs w:val="24"/>
+        </w:rPr>
+        <w:t xml:space="preserve">TypeScript </w:t>
+      </w:r>
+      <w:r>
+        <w:rPr>
+          <w:rFonts w:ascii="Times New Roman" w:hAnsi="Times New Roman" w:cs="Times New Roman"/>
+          <w:sz w:val="24"/>
+          <w:szCs w:val="24"/>
+        </w:rPr>
+        <w:t xml:space="preserve">alapú webalkalmazás keretrendszer, amit a Google </w:t>
+      </w:r>
+      <w:r>
+        <w:rPr>
+          <w:rFonts w:ascii="Times New Roman" w:hAnsi="Times New Roman" w:cs="Times New Roman"/>
+          <w:i/>
+          <w:sz w:val="24"/>
+          <w:szCs w:val="24"/>
+        </w:rPr>
+        <w:t xml:space="preserve">Angular Csapata </w:t>
+      </w:r>
+      <w:r>
+        <w:rPr>
+          <w:rFonts w:ascii="Times New Roman" w:hAnsi="Times New Roman" w:cs="Times New Roman"/>
+          <w:sz w:val="24"/>
+          <w:szCs w:val="24"/>
+        </w:rPr>
+        <w:t xml:space="preserve">vezet, magánszemélyek és más vállalatokkal együtt. Az </w:t>
+      </w:r>
+      <w:r>
+        <w:rPr>
+          <w:rFonts w:ascii="Times New Roman" w:hAnsi="Times New Roman" w:cs="Times New Roman"/>
+          <w:i/>
+          <w:sz w:val="24"/>
+          <w:szCs w:val="24"/>
+        </w:rPr>
+        <w:t xml:space="preserve">Angular </w:t>
+      </w:r>
+      <w:r>
+        <w:rPr>
+          <w:rFonts w:ascii="Times New Roman" w:hAnsi="Times New Roman" w:cs="Times New Roman"/>
+          <w:sz w:val="24"/>
+          <w:szCs w:val="24"/>
+        </w:rPr>
+        <w:t xml:space="preserve">egy </w:t>
+      </w:r>
+      <w:r>
+        <w:rPr>
+          <w:rFonts w:ascii="Times New Roman" w:hAnsi="Times New Roman" w:cs="Times New Roman"/>
+          <w:i/>
+          <w:sz w:val="24"/>
+          <w:szCs w:val="24"/>
+        </w:rPr>
+        <w:t xml:space="preserve">Egy Oldal Aplikáció </w:t>
+      </w:r>
+      <w:r>
+        <w:rPr>
+          <w:rFonts w:ascii="Times New Roman" w:hAnsi="Times New Roman" w:cs="Times New Roman"/>
+          <w:sz w:val="24"/>
+          <w:szCs w:val="24"/>
+        </w:rPr>
+        <w:t>Keretrendszer (</w:t>
+      </w:r>
+      <w:r>
+        <w:rPr>
+          <w:rFonts w:ascii="Times New Roman" w:hAnsi="Times New Roman" w:cs="Times New Roman"/>
+          <w:i/>
+          <w:sz w:val="24"/>
+          <w:szCs w:val="24"/>
+        </w:rPr>
+        <w:t>SPA</w:t>
+      </w:r>
+      <w:r>
+        <w:rPr>
+          <w:rFonts w:ascii="Times New Roman" w:hAnsi="Times New Roman" w:cs="Times New Roman"/>
+          <w:sz w:val="24"/>
+          <w:szCs w:val="24"/>
+        </w:rPr>
+        <w:t xml:space="preserve">) amit gyors webalkalmazások készítésére használnak. Az </w:t>
+      </w:r>
+      <w:r>
+        <w:rPr>
+          <w:rFonts w:ascii="Times New Roman" w:hAnsi="Times New Roman" w:cs="Times New Roman"/>
+          <w:i/>
+          <w:sz w:val="24"/>
+          <w:szCs w:val="24"/>
+        </w:rPr>
+        <w:t xml:space="preserve">SPA </w:t>
+      </w:r>
+      <w:r>
+        <w:rPr>
+          <w:rFonts w:ascii="Times New Roman" w:hAnsi="Times New Roman" w:cs="Times New Roman"/>
+          <w:sz w:val="24"/>
+          <w:szCs w:val="24"/>
+        </w:rPr>
+        <w:t>konce</w:t>
+      </w:r>
+      <w:r>
+        <w:rPr>
+          <w:rFonts w:ascii="Times New Roman" w:hAnsi="Times New Roman" w:cs="Times New Roman"/>
+          <w:sz w:val="24"/>
+          <w:szCs w:val="24"/>
+        </w:rPr>
+        <w:t>pciója az, hogy csak egyszer kelljen, az oldalt betölteni utána csak adatokat kelljen kérnünk a szervertől, ami gyorsabbá teszi a webalkalmazásunkat.</w:t>
       </w:r>
     </w:p>
     <w:p>
@@ -2680,7 +3513,58 @@
           <w:sz w:val="24"/>
           <w:szCs w:val="24"/>
         </w:rPr>
-        <w:t>A keretrendszert HTML és TypeScript segítségével tudjuk használni és különböző funkciókat megvalósítani. Maga a rendszer is TypeScript-ben íródott, ami implementál különböző funkcionalitásokat, amit mi is importálhatunk a saját alkalmazásunkba.</w:t>
+        <w:t xml:space="preserve">A keretrendszert </w:t>
+      </w:r>
+      <w:r>
+        <w:rPr>
+          <w:rFonts w:ascii="Times New Roman" w:hAnsi="Times New Roman" w:cs="Times New Roman"/>
+          <w:i/>
+          <w:sz w:val="24"/>
+          <w:szCs w:val="24"/>
+        </w:rPr>
+        <w:t>HTML</w:t>
+      </w:r>
+      <w:r>
+        <w:rPr>
+          <w:rFonts w:ascii="Times New Roman" w:hAnsi="Times New Roman" w:cs="Times New Roman"/>
+          <w:sz w:val="24"/>
+          <w:szCs w:val="24"/>
+        </w:rPr>
+        <w:t xml:space="preserve"> és </w:t>
+      </w:r>
+      <w:r>
+        <w:rPr>
+          <w:rFonts w:ascii="Times New Roman" w:hAnsi="Times New Roman" w:cs="Times New Roman"/>
+          <w:i/>
+          <w:sz w:val="24"/>
+          <w:szCs w:val="24"/>
+        </w:rPr>
+        <w:t>TypeScript</w:t>
+      </w:r>
+      <w:r>
+        <w:rPr>
+          <w:rFonts w:ascii="Times New Roman" w:hAnsi="Times New Roman" w:cs="Times New Roman"/>
+          <w:sz w:val="24"/>
+          <w:szCs w:val="24"/>
+        </w:rPr>
+        <w:t xml:space="preserve"> segítségével tudjuk használni és különböző funkciókat megvalósítani. Maga a rendszer is </w:t>
+      </w:r>
+      <w:r>
+        <w:rPr>
+          <w:rFonts w:ascii="Times New Roman" w:hAnsi="Times New Roman" w:cs="Times New Roman"/>
+          <w:i/>
+          <w:sz w:val="24"/>
+          <w:szCs w:val="24"/>
+        </w:rPr>
+        <w:t>TypeScript</w:t>
+      </w:r>
+      <w:r>
+        <w:rPr>
+          <w:rFonts w:ascii="Times New Roman" w:hAnsi="Times New Roman" w:cs="Times New Roman"/>
+          <w:sz w:val="24"/>
+          <w:szCs w:val="24"/>
+        </w:rPr>
+        <w:t>-ben íródott, ami implementál különböző funkcionalitásokat, amit mi is importálhatunk a saját alkalmazásunkba.</w:t>
       </w:r>
     </w:p>
     <w:p>
@@ -2701,7 +3585,17 @@
           <w:sz w:val="32"/>
           <w:szCs w:val="28"/>
         </w:rPr>
-        <w:t>2.2.4. TypeScript</w:t>
+        <w:t xml:space="preserve">2.2.4. </w:t>
+      </w:r>
+      <w:r>
+        <w:rPr>
+          <w:rFonts w:ascii="Times New Roman" w:hAnsi="Times New Roman" w:cs="Times New Roman"/>
+          <w:b/>
+          <w:i/>
+          <w:sz w:val="32"/>
+          <w:szCs w:val="28"/>
+        </w:rPr>
+        <w:t>TypeScript</w:t>
       </w:r>
     </w:p>
     <w:p>
@@ -2721,15 +3615,83 @@
           <w:szCs w:val="24"/>
         </w:rPr>
         <w:tab/>
-        <w:t xml:space="preserve">A TypeScript egy magas szintű programozási nyelv, amit a Microsoft fejleszt és tart karban. A programozási nyelv a JavaScript egy alfaja mivel hozzáad egy opcionális szigorú típusitást. </w:t>
-      </w:r>
-      <w:r>
-        <w:rPr>
-          <w:rFonts w:ascii="Times New Roman" w:hAnsi="Times New Roman" w:cs="Times New Roman"/>
-          <w:sz w:val="24"/>
-          <w:szCs w:val="24"/>
-        </w:rPr>
-        <w:t>Arra lett tervezve, hogy nagyméretű alkalmazások fejlesztésére használják és mivel a JavaScript-nek csak egy alfaja ezért át lehet fordítani JavaScript kóddá és ugyan ezt meg lehet csinálni fordítva is.</w:t>
+        <w:t xml:space="preserve">A </w:t>
+      </w:r>
+      <w:r>
+        <w:rPr>
+          <w:rFonts w:ascii="Times New Roman" w:hAnsi="Times New Roman" w:cs="Times New Roman"/>
+          <w:i/>
+          <w:sz w:val="24"/>
+          <w:szCs w:val="24"/>
+        </w:rPr>
+        <w:t>TypeScript</w:t>
+      </w:r>
+      <w:r>
+        <w:rPr>
+          <w:rFonts w:ascii="Times New Roman" w:hAnsi="Times New Roman" w:cs="Times New Roman"/>
+          <w:sz w:val="24"/>
+          <w:szCs w:val="24"/>
+        </w:rPr>
+        <w:t xml:space="preserve"> egy magas szintű programozási nyelv, amit a </w:t>
+      </w:r>
+      <w:r>
+        <w:rPr>
+          <w:rFonts w:ascii="Times New Roman" w:hAnsi="Times New Roman" w:cs="Times New Roman"/>
+          <w:i/>
+          <w:sz w:val="24"/>
+          <w:szCs w:val="24"/>
+        </w:rPr>
+        <w:t>Microsoft</w:t>
+      </w:r>
+      <w:r>
+        <w:rPr>
+          <w:rFonts w:ascii="Times New Roman" w:hAnsi="Times New Roman" w:cs="Times New Roman"/>
+          <w:sz w:val="24"/>
+          <w:szCs w:val="24"/>
+        </w:rPr>
+        <w:t xml:space="preserve"> fejleszt és tart karban. A programozási nyelv a </w:t>
+      </w:r>
+      <w:r>
+        <w:rPr>
+          <w:rFonts w:ascii="Times New Roman" w:hAnsi="Times New Roman" w:cs="Times New Roman"/>
+          <w:i/>
+          <w:sz w:val="24"/>
+          <w:szCs w:val="24"/>
+        </w:rPr>
+        <w:t>JavaScript</w:t>
+      </w:r>
+      <w:r>
+        <w:rPr>
+          <w:rFonts w:ascii="Times New Roman" w:hAnsi="Times New Roman" w:cs="Times New Roman"/>
+          <w:sz w:val="24"/>
+          <w:szCs w:val="24"/>
+        </w:rPr>
+        <w:t xml:space="preserve"> egy alfaja mivel hozzáad egy opcionális szigorú típusitást. </w:t>
+      </w:r>
+      <w:r>
+        <w:rPr>
+          <w:rFonts w:ascii="Times New Roman" w:hAnsi="Times New Roman" w:cs="Times New Roman"/>
+          <w:sz w:val="24"/>
+          <w:szCs w:val="24"/>
+        </w:rPr>
+        <w:t xml:space="preserve">Arra lett tervezve, hogy nagyméretű alkalmazások fejlesztésére használják és mivel a </w:t>
+      </w:r>
+      <w:r>
+        <w:rPr>
+          <w:rFonts w:ascii="Times New Roman" w:hAnsi="Times New Roman" w:cs="Times New Roman"/>
+          <w:i/>
+          <w:sz w:val="24"/>
+          <w:szCs w:val="24"/>
+        </w:rPr>
+        <w:t>JavaScript</w:t>
+      </w:r>
+      <w:r>
+        <w:rPr>
+          <w:rFonts w:ascii="Times New Roman" w:hAnsi="Times New Roman" w:cs="Times New Roman"/>
+          <w:sz w:val="24"/>
+          <w:szCs w:val="24"/>
+        </w:rPr>
+        <w:t>-nek csak egy alfaja ezért át lehet fordítani JavaScript kóddá és ugyan ezt meg lehet csinálni fordítva is.</w:t>
       </w:r>
     </w:p>
     <w:p>
@@ -2760,7 +3722,17 @@
           <w:sz w:val="32"/>
           <w:szCs w:val="28"/>
         </w:rPr>
-        <w:t xml:space="preserve"> Bootstrap</w:t>
+        <w:t xml:space="preserve"> </w:t>
+      </w:r>
+      <w:r>
+        <w:rPr>
+          <w:rFonts w:ascii="Times New Roman" w:hAnsi="Times New Roman" w:cs="Times New Roman"/>
+          <w:b/>
+          <w:i/>
+          <w:sz w:val="32"/>
+          <w:szCs w:val="28"/>
+        </w:rPr>
+        <w:t>Bootstrap</w:t>
       </w:r>
     </w:p>
     <w:p>
@@ -2780,7 +3752,92 @@
           <w:szCs w:val="28"/>
         </w:rPr>
         <w:tab/>
-        <w:t>A Bootstrap egy ingyenes nyílt forráskódú CSS keretrendszer, amit a reszponzív front-end webfejlesztésre fejlesztettek ki. HTML, CSS és JavaScript könyvtárakat tartalmaz, amik célja az informatív weboldalak készítésének a megkönnyítése.</w:t>
+        <w:t xml:space="preserve">A </w:t>
+      </w:r>
+      <w:r>
+        <w:rPr>
+          <w:rFonts w:ascii="Times New Roman" w:hAnsi="Times New Roman" w:cs="Times New Roman"/>
+          <w:i/>
+          <w:sz w:val="24"/>
+          <w:szCs w:val="28"/>
+        </w:rPr>
+        <w:t>Bootstrap</w:t>
+      </w:r>
+      <w:r>
+        <w:rPr>
+          <w:rFonts w:ascii="Times New Roman" w:hAnsi="Times New Roman" w:cs="Times New Roman"/>
+          <w:sz w:val="24"/>
+          <w:szCs w:val="28"/>
+        </w:rPr>
+        <w:t xml:space="preserve"> egy ingyenes nyílt forráskódú </w:t>
+      </w:r>
+      <w:r>
+        <w:rPr>
+          <w:rFonts w:ascii="Times New Roman" w:hAnsi="Times New Roman" w:cs="Times New Roman"/>
+          <w:i/>
+          <w:sz w:val="24"/>
+          <w:szCs w:val="28"/>
+        </w:rPr>
+        <w:t>CSS</w:t>
+      </w:r>
+      <w:r>
+        <w:rPr>
+          <w:rFonts w:ascii="Times New Roman" w:hAnsi="Times New Roman" w:cs="Times New Roman"/>
+          <w:sz w:val="24"/>
+          <w:szCs w:val="28"/>
+        </w:rPr>
+        <w:t xml:space="preserve"> keretrendszer, amit a reszponzív front-end webfejlesztésre fejlesztettek ki. </w:t>
+      </w:r>
+      <w:r>
+        <w:rPr>
+          <w:rFonts w:ascii="Times New Roman" w:hAnsi="Times New Roman" w:cs="Times New Roman"/>
+          <w:i/>
+          <w:sz w:val="24"/>
+          <w:szCs w:val="28"/>
+        </w:rPr>
+        <w:t>HTML</w:t>
+      </w:r>
+      <w:r>
+        <w:rPr>
+          <w:rFonts w:ascii="Times New Roman" w:hAnsi="Times New Roman" w:cs="Times New Roman"/>
+          <w:sz w:val="24"/>
+          <w:szCs w:val="28"/>
+        </w:rPr>
+        <w:t xml:space="preserve">, </w:t>
+      </w:r>
+      <w:r>
+        <w:rPr>
+          <w:rFonts w:ascii="Times New Roman" w:hAnsi="Times New Roman" w:cs="Times New Roman"/>
+          <w:i/>
+          <w:sz w:val="24"/>
+          <w:szCs w:val="28"/>
+        </w:rPr>
+        <w:t>CSS</w:t>
+      </w:r>
+      <w:r>
+        <w:rPr>
+          <w:rFonts w:ascii="Times New Roman" w:hAnsi="Times New Roman" w:cs="Times New Roman"/>
+          <w:sz w:val="24"/>
+          <w:szCs w:val="28"/>
+        </w:rPr>
+        <w:t xml:space="preserve"> és </w:t>
+      </w:r>
+      <w:r>
+        <w:rPr>
+          <w:rFonts w:ascii="Times New Roman" w:hAnsi="Times New Roman" w:cs="Times New Roman"/>
+          <w:i/>
+          <w:sz w:val="24"/>
+          <w:szCs w:val="28"/>
+        </w:rPr>
+        <w:t>JavaScript</w:t>
+      </w:r>
+      <w:r>
+        <w:rPr>
+          <w:rFonts w:ascii="Times New Roman" w:hAnsi="Times New Roman" w:cs="Times New Roman"/>
+          <w:sz w:val="24"/>
+          <w:szCs w:val="28"/>
+        </w:rPr>
+        <w:t xml:space="preserve"> könyvtárakat tartalmaz, amik célja az informatív weboldalak készítésének a megkönnyítése.</w:t>
       </w:r>
     </w:p>
     <w:p>
@@ -2800,7 +3857,24 @@
           <w:szCs w:val="28"/>
         </w:rPr>
         <w:tab/>
-        <w:t>Az elsődleges célja a Bootstrap-nek az hogy egy már előre definiált kinézeteket tudjunk adni a weboldalunkon megtalálható elemeknek és ezek a kinézetek reagálni tudjanak a megjelenítő eszközök tulajdonságaira</w:t>
+        <w:t xml:space="preserve">Az elsődleges célja a </w:t>
+      </w:r>
+      <w:r>
+        <w:rPr>
+          <w:rFonts w:ascii="Times New Roman" w:hAnsi="Times New Roman" w:cs="Times New Roman"/>
+          <w:i/>
+          <w:sz w:val="24"/>
+          <w:szCs w:val="28"/>
+        </w:rPr>
+        <w:t>Bootstrap</w:t>
+      </w:r>
+      <w:r>
+        <w:rPr>
+          <w:rFonts w:ascii="Times New Roman" w:hAnsi="Times New Roman" w:cs="Times New Roman"/>
+          <w:sz w:val="24"/>
+          <w:szCs w:val="28"/>
+        </w:rPr>
+        <w:t>-nek az hogy egy már előre definiált kinézeteket tudjunk adni a weboldalunkon megtalálható elemeknek és ezek a kinézetek reagálni tudjanak a megjelenítő eszközök tulajdonságaira</w:t>
       </w:r>
       <w:r>
         <w:rPr>
@@ -2844,7 +3918,23 @@
           <w:szCs w:val="28"/>
         </w:rPr>
         <w:tab/>
-        <w:t>JavaScript komponenseket is tartalmaz, amikhez nincs szükség külső könyvtárakra. Ezek főként a dinamikus, interakcióba léphető elemeknél lehet megtalálni, mint például egy legördülő mező vagy folyamatjelző sáv. Néhány komponense a keretrendszernek ugyanekkor ki bővítheti a már létező i</w:t>
+      </w:r>
+      <w:r>
+        <w:rPr>
+          <w:rFonts w:ascii="Times New Roman" w:hAnsi="Times New Roman" w:cs="Times New Roman"/>
+          <w:i/>
+          <w:sz w:val="24"/>
+          <w:szCs w:val="28"/>
+        </w:rPr>
+        <w:t>JavaScript</w:t>
+      </w:r>
+      <w:r>
+        <w:rPr>
+          <w:rFonts w:ascii="Times New Roman" w:hAnsi="Times New Roman" w:cs="Times New Roman"/>
+          <w:sz w:val="24"/>
+          <w:szCs w:val="28"/>
+        </w:rPr>
+        <w:t xml:space="preserve"> komponenseket is tartalmaz, amikhez nincs szükség külső könyvtárakra. Ezek főként a dinamikus, interakcióba léphető elemeknél lehet megtalálni, mint például egy legördülő mező vagy folyamatjelző sáv. Néhány komponense a keretrendszernek ugyanekkor ki bővítheti a már létező i</w:t>
       </w:r>
       <w:r>
         <w:rPr>
@@ -3153,7 +4243,41 @@
           <w:szCs w:val="24"/>
         </w:rPr>
         <w:tab/>
-        <w:t>Jelenleg (dolgozat írásának idején) legjobb tudomásom szerint nem is létezik olyan alkalmazás, ami kifejezetten ételt ajánl fel a felhasználónak, hanem éttermeket sorol fel a megadott szűrési feltételekre. Amelyik alkalmazások hasonlóak még azok az ételrendelő alkalmazások, mint például a Wolt és a Foodpanda viszont ezek az alkalmazások csak az éttermekre szűrnek és azok a szűrési feltételek is eléggé tágak</w:t>
+        <w:t xml:space="preserve">Jelenleg (dolgozat írásának idején) legjobb tudomásom szerint nem is létezik olyan alkalmazás, ami kifejezetten ételt ajánl fel a felhasználónak, hanem éttermeket sorol fel a megadott szűrési feltételekre. Amelyik alkalmazások hasonlóak még azok az ételrendelő alkalmazások, mint például a </w:t>
+      </w:r>
+      <w:r>
+        <w:rPr>
+          <w:rFonts w:ascii="Times New Roman" w:hAnsi="Times New Roman" w:cs="Times New Roman"/>
+          <w:i/>
+          <w:sz w:val="24"/>
+          <w:szCs w:val="24"/>
+        </w:rPr>
+        <w:t>Wolt</w:t>
+      </w:r>
+      <w:r>
+        <w:rPr>
+          <w:rFonts w:ascii="Times New Roman" w:hAnsi="Times New Roman" w:cs="Times New Roman"/>
+          <w:sz w:val="24"/>
+          <w:szCs w:val="24"/>
+        </w:rPr>
+        <w:t xml:space="preserve"> és a </w:t>
+      </w:r>
+      <w:r>
+        <w:rPr>
+          <w:rFonts w:ascii="Times New Roman" w:hAnsi="Times New Roman" w:cs="Times New Roman"/>
+          <w:i/>
+          <w:sz w:val="24"/>
+          <w:szCs w:val="24"/>
+        </w:rPr>
+        <w:t>Foodpanda</w:t>
+      </w:r>
+      <w:r>
+        <w:rPr>
+          <w:rFonts w:ascii="Times New Roman" w:hAnsi="Times New Roman" w:cs="Times New Roman"/>
+          <w:sz w:val="24"/>
+          <w:szCs w:val="24"/>
+        </w:rPr>
+        <w:t xml:space="preserve"> viszont ezek az alkalmazások csak az éttermekre szűrnek és azok a szűrési feltételek is eléggé tágak</w:t>
       </w:r>
       <w:r>
         <w:rPr>
@@ -3272,7 +4396,23 @@
           <w:sz w:val="24"/>
           <w:szCs w:val="24"/>
         </w:rPr>
-        <w:t xml:space="preserve">Az adatbázisom tervezésénél a fő szempontom az volt, hogy a lehető legkevesebb táblából álljon miközben ezek a táblák felépítése a lehető legátláthatóbb és legtöbb adatot tárolják, amiket együtt kezelne a rendszer. Ezek a kritériumok miatt és az alkalmazás mivoltijából adódóan sikerült egy olyan adatbázist létrehoznom amiben nincsennek relációk, bár van olyan helyzet az alkalmazás futása során, amikor egy-egy adat függhet a másiktól ezek annyira riták és specifikusak, hogy egyszerűbb ezeket esetspecifikusan a </w:t>
+        <w:t>Az adatbázisom tervezésénél a fő szempontom az volt, hogy a lehető legkevesebb táblából álljon miközben ezek a táblák felépítése a lehető legátláthatóbb és legtöbb adatot tárolják, amiket együtt kezelne a rendszer. Ezek a kritériumok miatt és az alkalmazás mivoltijából adódóan sikerült egy olyan adatbázist létrehoznom amiben nincsennek relációk, bár van olyan helyzet az alkalmazás futása során, amikor egy-egy adat függhet a másiktól ezek annyira rit</w:t>
+      </w:r>
+      <w:r>
+        <w:rPr>
+          <w:rFonts w:ascii="Times New Roman" w:hAnsi="Times New Roman" w:cs="Times New Roman"/>
+          <w:sz w:val="24"/>
+          <w:szCs w:val="24"/>
+        </w:rPr>
+        <w:t>k</w:t>
+      </w:r>
+      <w:r>
+        <w:rPr>
+          <w:rFonts w:ascii="Times New Roman" w:hAnsi="Times New Roman" w:cs="Times New Roman"/>
+          <w:sz w:val="24"/>
+          <w:szCs w:val="24"/>
+        </w:rPr>
+        <w:t xml:space="preserve">ák és specifikusak, hogy egyszerűbb ezeket esetspecifikusan a </w:t>
       </w:r>
       <w:r>
         <w:rPr>
@@ -3300,7 +4440,41 @@
           <w:szCs w:val="24"/>
         </w:rPr>
         <w:tab/>
-        <w:t xml:space="preserve">Ezért a már korábban említett MongoDB szolgáltatásait vettem igénybe az adatbázisomhoz, hiszen ez a rendszer biztosít egy ingyenes és könnyen használható NoSQL adatbázist, ami az én céljaimnak tökéletesen megfelel. </w:t>
+        <w:t xml:space="preserve">Ezért a már korábban említett </w:t>
+      </w:r>
+      <w:r>
+        <w:rPr>
+          <w:rFonts w:ascii="Times New Roman" w:hAnsi="Times New Roman" w:cs="Times New Roman"/>
+          <w:i/>
+          <w:sz w:val="24"/>
+          <w:szCs w:val="24"/>
+        </w:rPr>
+        <w:t>MongoDB</w:t>
+      </w:r>
+      <w:r>
+        <w:rPr>
+          <w:rFonts w:ascii="Times New Roman" w:hAnsi="Times New Roman" w:cs="Times New Roman"/>
+          <w:sz w:val="24"/>
+          <w:szCs w:val="24"/>
+        </w:rPr>
+        <w:t xml:space="preserve"> szolgáltatásait vettem igénybe az adatbázisomhoz, hiszen ez a rendszer biztosít egy ingyenes és könnyen használható </w:t>
+      </w:r>
+      <w:r>
+        <w:rPr>
+          <w:rFonts w:ascii="Times New Roman" w:hAnsi="Times New Roman" w:cs="Times New Roman"/>
+          <w:i/>
+          <w:sz w:val="24"/>
+          <w:szCs w:val="24"/>
+        </w:rPr>
+        <w:t>NoSQL</w:t>
+      </w:r>
+      <w:r>
+        <w:rPr>
+          <w:rFonts w:ascii="Times New Roman" w:hAnsi="Times New Roman" w:cs="Times New Roman"/>
+          <w:sz w:val="24"/>
+          <w:szCs w:val="24"/>
+        </w:rPr>
+        <w:t xml:space="preserve"> adatbázist, ami az én céljaimnak tökéletesen megfelel. </w:t>
       </w:r>
       <w:r>
         <w:rPr>
@@ -3480,7 +4654,24 @@
           <w:sz w:val="24"/>
           <w:szCs w:val="24"/>
         </w:rPr>
-        <w:t xml:space="preserve">és egyes táblákban van olyan mező, amiknek van relációja az adatbázis ennek ellenére sem relációs hanem NoSQL. Bár meglehetett volna oldani az adatbázist relációskén a sok tömb miatt az egyes táblákban sok kapcsolótábla jönne </w:t>
+        <w:t xml:space="preserve">és egyes táblákban van olyan mező, amiknek van relációja az adatbázis ennek ellenére sem relációs hanem </w:t>
+      </w:r>
+      <w:r>
+        <w:rPr>
+          <w:rFonts w:ascii="Times New Roman" w:hAnsi="Times New Roman" w:cs="Times New Roman"/>
+          <w:i/>
+          <w:sz w:val="24"/>
+          <w:szCs w:val="24"/>
+        </w:rPr>
+        <w:t>NoSQL</w:t>
+      </w:r>
+      <w:r>
+        <w:rPr>
+          <w:rFonts w:ascii="Times New Roman" w:hAnsi="Times New Roman" w:cs="Times New Roman"/>
+          <w:sz w:val="24"/>
+          <w:szCs w:val="24"/>
+        </w:rPr>
+        <w:t xml:space="preserve">. Bár meglehetett volna oldani az adatbázist relációskén a sok tömb miatt az egyes táblákban sok kapcsolótábla jönne </w:t>
       </w:r>
       <w:r>
         <w:rPr>
@@ -3563,8 +4754,578 @@
         </w:rPr>
         <w:t>4.4.2.</w:t>
       </w:r>
+      <w:r>
+        <w:rPr>
+          <w:rFonts w:ascii="Times New Roman" w:hAnsi="Times New Roman" w:cs="Times New Roman"/>
+          <w:b/>
+          <w:sz w:val="36"/>
+          <w:szCs w:val="36"/>
+        </w:rPr>
+        <w:t xml:space="preserve"> Repository</w:t>
+      </w:r>
+    </w:p>
+    <w:p>
+      <w:pPr>
+        <w:autoSpaceDE w:val="0"/>
+        <w:autoSpaceDN w:val="0"/>
+        <w:adjustRightInd w:val="0"/>
+        <w:spacing w:after="0" w:line="360" w:lineRule="auto"/>
+        <w:rPr>
+          <w:rFonts w:ascii="Courier New" w:hAnsi="Courier New" w:cs="Courier New"/>
+          <w:lang w:val="en-US"/>
+        </w:rPr>
+      </w:pPr>
+      <w:r>
+        <w:rPr>
+          <w:rFonts w:ascii="Times New Roman" w:hAnsi="Times New Roman" w:cs="Times New Roman"/>
+          <w:b/>
+          <w:sz w:val="36"/>
+          <w:szCs w:val="36"/>
+        </w:rPr>
+        <w:tab/>
+      </w:r>
+      <w:r>
+        <w:rPr>
+          <w:rFonts w:ascii="Times New Roman" w:hAnsi="Times New Roman" w:cs="Times New Roman"/>
+          <w:sz w:val="24"/>
+          <w:szCs w:val="36"/>
+        </w:rPr>
+        <w:t xml:space="preserve">Az adatbázisomhoz való könnyű hozzáférésem és kezelésem érdekében a repository szinten a </w:t>
+      </w:r>
+      <w:r>
+        <w:rPr>
+          <w:rFonts w:ascii="Times New Roman" w:hAnsi="Times New Roman" w:cs="Times New Roman"/>
+          <w:i/>
+          <w:sz w:val="24"/>
+          <w:szCs w:val="36"/>
+        </w:rPr>
+        <w:t>Spring</w:t>
+      </w:r>
+      <w:r>
+        <w:rPr>
+          <w:rFonts w:ascii="Times New Roman" w:hAnsi="Times New Roman" w:cs="Times New Roman"/>
+          <w:sz w:val="24"/>
+          <w:szCs w:val="36"/>
+        </w:rPr>
+        <w:t xml:space="preserve"> által szolgáltatott függőséget használtam. Ennek köszönhetően nem volt szükséges megprogramoznom külön minden lekérdezést és műveletet, amit az adatbázisomtól kértem volna, hiszen a függőségnek köszönhetően az alap CRUD műveletek rögtön használhatóak. Továbbá a bonyolultabb műveletek elvégzését is nagyban megkönnyíti, mivel azokat se kell nekem megvalósítanom csak az interfacemben </w:t>
+      </w:r>
+      <w:r>
+        <w:rPr>
+          <w:rFonts w:ascii="Times New Roman" w:hAnsi="Times New Roman" w:cs="Times New Roman"/>
+          <w:sz w:val="24"/>
+          <w:szCs w:val="36"/>
+        </w:rPr>
+        <w:t xml:space="preserve">a metódus névnek egy </w:t>
+      </w:r>
+      <w:r>
+        <w:rPr>
+          <w:rFonts w:ascii="Times New Roman" w:hAnsi="Times New Roman" w:cs="Times New Roman"/>
+          <w:i/>
+          <w:sz w:val="24"/>
+          <w:szCs w:val="36"/>
+        </w:rPr>
+        <w:t>SQL</w:t>
+      </w:r>
+      <w:r>
+        <w:rPr>
+          <w:rFonts w:ascii="Times New Roman" w:hAnsi="Times New Roman" w:cs="Times New Roman"/>
+          <w:sz w:val="24"/>
+          <w:szCs w:val="36"/>
+        </w:rPr>
+        <w:t xml:space="preserve"> parancshoz hasonló nevet kell adni és a megfelelő annotáció használatával megadni az esetleges változók helyét és nevét. Példa erre a következő kódrészlet, ami az ajánlott ételt kérdezi le: </w:t>
+      </w:r>
+    </w:p>
+    <w:p>
+      <w:pPr>
+        <w:autoSpaceDE w:val="0"/>
+        <w:autoSpaceDN w:val="0"/>
+        <w:adjustRightInd w:val="0"/>
+        <w:spacing w:after="0" w:line="360" w:lineRule="auto"/>
+        <w:rPr>
+          <w:rFonts w:ascii="Courier New" w:hAnsi="Courier New" w:cs="Courier New"/>
+          <w:sz w:val="24"/>
+          <w:lang w:val="en-US"/>
+        </w:rPr>
+      </w:pPr>
+      <w:r>
+        <w:rPr>
+          <w:rFonts w:ascii="Courier New" w:hAnsi="Courier New" w:cs="Courier New"/>
+          <w:lang w:val="en-US"/>
+        </w:rPr>
+        <w:t xml:space="preserve">    </w:t>
+      </w:r>
+      <w:r>
+        <w:rPr>
+          <w:rFonts w:ascii="Courier New" w:hAnsi="Courier New" w:cs="Courier New"/>
+          <w:sz w:val="24"/>
+          <w:lang w:val="en-US"/>
+        </w:rPr>
+        <w:t>@Query("{'answer': ?0,'town': ?1,'cuisine': ?2}")</w:t>
+      </w:r>
+    </w:p>
+    <w:p>
+      <w:pPr>
+        <w:autoSpaceDE w:val="0"/>
+        <w:autoSpaceDN w:val="0"/>
+        <w:adjustRightInd w:val="0"/>
+        <w:spacing w:after="0" w:line="360" w:lineRule="auto"/>
+        <w:rPr>
+          <w:rFonts w:ascii="Courier New" w:hAnsi="Courier New" w:cs="Courier New"/>
+          <w:sz w:val="24"/>
+          <w:lang w:val="en-US"/>
+        </w:rPr>
+      </w:pPr>
+      <w:r>
+        <w:rPr>
+          <w:rFonts w:ascii="Courier New" w:hAnsi="Courier New" w:cs="Courier New"/>
+          <w:sz w:val="24"/>
+          <w:lang w:val="en-US"/>
+        </w:rPr>
+        <w:t xml:space="preserve">    Optional&lt;FoodEntity&gt; findFoodEntityByAnswerAndTownAndCuisine(boolean[] answer, String town, String cuisine);</w:t>
+      </w:r>
+    </w:p>
+    <w:p>
+      <w:pPr>
+        <w:spacing w:line="360" w:lineRule="auto"/>
+        <w:jc w:val="both"/>
+        <w:rPr>
+          <w:rFonts w:ascii="Times New Roman" w:hAnsi="Times New Roman" w:cs="Times New Roman"/>
+          <w:sz w:val="24"/>
+          <w:szCs w:val="36"/>
+        </w:rPr>
+      </w:pPr>
+      <w:r>
+        <w:rPr>
+          <w:rFonts w:ascii="Times New Roman" w:hAnsi="Times New Roman" w:cs="Times New Roman"/>
+          <w:sz w:val="24"/>
+          <w:szCs w:val="24"/>
+        </w:rPr>
+        <w:tab/>
+        <w:t xml:space="preserve">Ahhoz hogy ezeket a funkciókat tudjuk, használni a megfelelő kiterjesztés kell használnunk, amit a függőségünk biztosít. Erre a kiterjesztésre egy példa az előző kód interfaceja: </w:t>
+      </w:r>
+      <w:r>
+        <w:rPr>
+          <w:rFonts w:ascii="Courier New" w:hAnsi="Courier New" w:cs="Courier New"/>
+          <w:sz w:val="24"/>
+          <w:lang w:val="en-US"/>
+        </w:rPr>
+        <w:t>public interface FoodRepository extends Mong</w:t>
+      </w:r>
+      <w:r>
+        <w:rPr>
+          <w:rFonts w:ascii="Courier New" w:hAnsi="Courier New" w:cs="Courier New"/>
+          <w:sz w:val="24"/>
+          <w:lang w:val="en-US"/>
+        </w:rPr>
+        <w:t>o</w:t>
+      </w:r>
+      <w:r>
+        <w:rPr>
+          <w:rFonts w:ascii="Courier New" w:hAnsi="Courier New" w:cs="Courier New"/>
+          <w:sz w:val="24"/>
+          <w:lang w:val="en-US"/>
+        </w:rPr>
+        <w:t xml:space="preserve">Repository&lt;FoodEntity, String&gt;. </w:t>
+      </w:r>
+      <w:r>
+        <w:rPr>
+          <w:rFonts w:ascii="Times New Roman" w:hAnsi="Times New Roman" w:cs="Times New Roman"/>
+          <w:sz w:val="24"/>
+          <w:szCs w:val="36"/>
+        </w:rPr>
+        <w:t>Itt láthat</w:t>
+      </w:r>
+      <w:r>
+        <w:rPr>
+          <w:rFonts w:ascii="Times New Roman" w:hAnsi="Times New Roman" w:cs="Times New Roman"/>
+          <w:sz w:val="24"/>
+          <w:szCs w:val="36"/>
+        </w:rPr>
+        <w:t>ó, hogy nekünk nincs szükségünk csak egy osztály megadására, ami úgy néz ki, mint az adatbázis táblánk és a használt Id típusának a megadására.</w:t>
+      </w:r>
+    </w:p>
+    <w:p>
+      <w:pPr>
+        <w:autoSpaceDE w:val="0"/>
+        <w:autoSpaceDN w:val="0"/>
+        <w:adjustRightInd w:val="0"/>
+        <w:spacing w:after="0" w:line="240" w:lineRule="auto"/>
+        <w:rPr>
+          <w:rFonts w:ascii="Times New Roman" w:hAnsi="Times New Roman" w:cs="Times New Roman"/>
+          <w:sz w:val="24"/>
+          <w:szCs w:val="36"/>
+        </w:rPr>
+      </w:pPr>
+      <w:r>
+        <w:rPr>
+          <w:rFonts w:ascii="Times New Roman" w:hAnsi="Times New Roman" w:cs="Times New Roman"/>
+          <w:sz w:val="24"/>
+          <w:szCs w:val="36"/>
+        </w:rPr>
+        <w:tab/>
+        <w:t xml:space="preserve">Ezen a repository szinten az alkalmazásomban nem található más csak a már előbb (1. ábrán) látható táblák </w:t>
+      </w:r>
+      <w:r>
+        <w:rPr>
+          <w:rFonts w:ascii="Times New Roman" w:hAnsi="Times New Roman" w:cs="Times New Roman"/>
+          <w:sz w:val="24"/>
+          <w:szCs w:val="36"/>
+        </w:rPr>
+        <w:t>mezőinek Entitásokká</w:t>
+      </w:r>
+      <w:r>
+        <w:rPr>
+          <w:rFonts w:ascii="Times New Roman" w:hAnsi="Times New Roman" w:cs="Times New Roman"/>
+          <w:sz w:val="24"/>
+          <w:szCs w:val="36"/>
+        </w:rPr>
+        <w:t xml:space="preserve"> (osztályokká) való átfordítása </w:t>
+      </w:r>
+      <w:r>
+        <w:rPr>
+          <w:rFonts w:ascii="Times New Roman" w:hAnsi="Times New Roman" w:cs="Times New Roman"/>
+          <w:sz w:val="24"/>
+          <w:szCs w:val="36"/>
+        </w:rPr>
+        <w:t xml:space="preserve">és az egyes </w:t>
+      </w:r>
+      <w:r>
+        <w:rPr>
+          <w:rFonts w:ascii="Times New Roman" w:hAnsi="Times New Roman" w:cs="Times New Roman"/>
+          <w:sz w:val="24"/>
+          <w:szCs w:val="36"/>
+        </w:rPr>
+        <w:lastRenderedPageBreak/>
+        <w:t xml:space="preserve">táblázatokhoz tartozó műveleteknek az interfacejai az előbb már említett és bemutatott módon. Egy Entitás kódrészlete: </w:t>
+      </w:r>
+    </w:p>
+    <w:p>
+      <w:pPr>
+        <w:autoSpaceDE w:val="0"/>
+        <w:autoSpaceDN w:val="0"/>
+        <w:adjustRightInd w:val="0"/>
+        <w:spacing w:after="0" w:line="360" w:lineRule="auto"/>
+        <w:rPr>
+          <w:rFonts w:ascii="Courier New" w:hAnsi="Courier New" w:cs="Courier New"/>
+          <w:sz w:val="24"/>
+          <w:szCs w:val="24"/>
+          <w:lang w:val="en-US"/>
+        </w:rPr>
+      </w:pPr>
+      <w:r>
+        <w:rPr>
+          <w:rFonts w:ascii="Courier New" w:hAnsi="Courier New" w:cs="Courier New"/>
+          <w:sz w:val="24"/>
+          <w:szCs w:val="24"/>
+          <w:lang w:val="en-US"/>
+        </w:rPr>
+        <w:t>@Document("Foods")</w:t>
+      </w:r>
+    </w:p>
+    <w:p>
+      <w:pPr>
+        <w:autoSpaceDE w:val="0"/>
+        <w:autoSpaceDN w:val="0"/>
+        <w:adjustRightInd w:val="0"/>
+        <w:spacing w:after="0" w:line="360" w:lineRule="auto"/>
+        <w:rPr>
+          <w:rFonts w:ascii="Courier New" w:hAnsi="Courier New" w:cs="Courier New"/>
+          <w:sz w:val="24"/>
+          <w:szCs w:val="24"/>
+          <w:lang w:val="en-US"/>
+        </w:rPr>
+      </w:pPr>
+      <w:r>
+        <w:rPr>
+          <w:rFonts w:ascii="Courier New" w:hAnsi="Courier New" w:cs="Courier New"/>
+          <w:sz w:val="24"/>
+          <w:szCs w:val="24"/>
+          <w:lang w:val="en-US"/>
+        </w:rPr>
+        <w:t>public class FoodEntity {</w:t>
+      </w:r>
+    </w:p>
+    <w:p>
+      <w:pPr>
+        <w:autoSpaceDE w:val="0"/>
+        <w:autoSpaceDN w:val="0"/>
+        <w:adjustRightInd w:val="0"/>
+        <w:spacing w:after="0" w:line="360" w:lineRule="auto"/>
+        <w:rPr>
+          <w:rFonts w:ascii="Courier New" w:hAnsi="Courier New" w:cs="Courier New"/>
+          <w:sz w:val="24"/>
+          <w:szCs w:val="24"/>
+          <w:lang w:val="en-US"/>
+        </w:rPr>
+      </w:pPr>
+      <w:r>
+        <w:rPr>
+          <w:rFonts w:ascii="Courier New" w:hAnsi="Courier New" w:cs="Courier New"/>
+          <w:sz w:val="24"/>
+          <w:szCs w:val="24"/>
+          <w:lang w:val="en-US"/>
+        </w:rPr>
+        <w:t xml:space="preserve">    @Id</w:t>
+      </w:r>
+    </w:p>
+    <w:p>
+      <w:pPr>
+        <w:autoSpaceDE w:val="0"/>
+        <w:autoSpaceDN w:val="0"/>
+        <w:adjustRightInd w:val="0"/>
+        <w:spacing w:after="0" w:line="360" w:lineRule="auto"/>
+        <w:rPr>
+          <w:rFonts w:ascii="Courier New" w:hAnsi="Courier New" w:cs="Courier New"/>
+          <w:sz w:val="24"/>
+          <w:szCs w:val="24"/>
+          <w:lang w:val="en-US"/>
+        </w:rPr>
+      </w:pPr>
+      <w:r>
+        <w:rPr>
+          <w:rFonts w:ascii="Courier New" w:hAnsi="Courier New" w:cs="Courier New"/>
+          <w:sz w:val="24"/>
+          <w:szCs w:val="24"/>
+          <w:lang w:val="en-US"/>
+        </w:rPr>
+        <w:t xml:space="preserve">    private String id;</w:t>
+      </w:r>
+    </w:p>
+    <w:p>
+      <w:pPr>
+        <w:autoSpaceDE w:val="0"/>
+        <w:autoSpaceDN w:val="0"/>
+        <w:adjustRightInd w:val="0"/>
+        <w:spacing w:after="0" w:line="360" w:lineRule="auto"/>
+        <w:rPr>
+          <w:rFonts w:ascii="Courier New" w:hAnsi="Courier New" w:cs="Courier New"/>
+          <w:sz w:val="24"/>
+          <w:szCs w:val="24"/>
+          <w:lang w:val="en-US"/>
+        </w:rPr>
+      </w:pPr>
+      <w:r>
+        <w:rPr>
+          <w:rFonts w:ascii="Courier New" w:hAnsi="Courier New" w:cs="Courier New"/>
+          <w:sz w:val="24"/>
+          <w:szCs w:val="24"/>
+          <w:lang w:val="en-US"/>
+        </w:rPr>
+        <w:t xml:space="preserve">    private boolean[] answer;</w:t>
+      </w:r>
+    </w:p>
+    <w:p>
+      <w:pPr>
+        <w:autoSpaceDE w:val="0"/>
+        <w:autoSpaceDN w:val="0"/>
+        <w:adjustRightInd w:val="0"/>
+        <w:spacing w:after="0" w:line="360" w:lineRule="auto"/>
+        <w:rPr>
+          <w:rFonts w:ascii="Courier New" w:hAnsi="Courier New" w:cs="Courier New"/>
+          <w:sz w:val="24"/>
+          <w:szCs w:val="24"/>
+          <w:lang w:val="en-US"/>
+        </w:rPr>
+      </w:pPr>
+      <w:r>
+        <w:rPr>
+          <w:rFonts w:ascii="Courier New" w:hAnsi="Courier New" w:cs="Courier New"/>
+          <w:sz w:val="24"/>
+          <w:szCs w:val="24"/>
+          <w:lang w:val="en-US"/>
+        </w:rPr>
+        <w:t xml:space="preserve">    private String foodName;</w:t>
+      </w:r>
+    </w:p>
+    <w:p>
+      <w:pPr>
+        <w:autoSpaceDE w:val="0"/>
+        <w:autoSpaceDN w:val="0"/>
+        <w:adjustRightInd w:val="0"/>
+        <w:spacing w:after="0" w:line="360" w:lineRule="auto"/>
+        <w:rPr>
+          <w:rFonts w:ascii="Courier New" w:hAnsi="Courier New" w:cs="Courier New"/>
+          <w:sz w:val="24"/>
+          <w:szCs w:val="24"/>
+          <w:lang w:val="en-US"/>
+        </w:rPr>
+      </w:pPr>
+      <w:r>
+        <w:rPr>
+          <w:rFonts w:ascii="Courier New" w:hAnsi="Courier New" w:cs="Courier New"/>
+          <w:sz w:val="24"/>
+          <w:szCs w:val="24"/>
+          <w:lang w:val="en-US"/>
+        </w:rPr>
+        <w:t xml:space="preserve">    private String[] restaurants;</w:t>
+      </w:r>
+    </w:p>
+    <w:p>
+      <w:pPr>
+        <w:autoSpaceDE w:val="0"/>
+        <w:autoSpaceDN w:val="0"/>
+        <w:adjustRightInd w:val="0"/>
+        <w:spacing w:after="0" w:line="360" w:lineRule="auto"/>
+        <w:rPr>
+          <w:rFonts w:ascii="Courier New" w:hAnsi="Courier New" w:cs="Courier New"/>
+          <w:sz w:val="24"/>
+          <w:szCs w:val="24"/>
+          <w:lang w:val="en-US"/>
+        </w:rPr>
+      </w:pPr>
+      <w:r>
+        <w:rPr>
+          <w:rFonts w:ascii="Courier New" w:hAnsi="Courier New" w:cs="Courier New"/>
+          <w:sz w:val="24"/>
+          <w:szCs w:val="24"/>
+          <w:lang w:val="en-US"/>
+        </w:rPr>
+        <w:t xml:space="preserve">    private String town;</w:t>
+      </w:r>
+    </w:p>
+    <w:p>
+      <w:pPr>
+        <w:autoSpaceDE w:val="0"/>
+        <w:autoSpaceDN w:val="0"/>
+        <w:adjustRightInd w:val="0"/>
+        <w:spacing w:after="0" w:line="360" w:lineRule="auto"/>
+        <w:rPr>
+          <w:rFonts w:ascii="Courier New" w:hAnsi="Courier New" w:cs="Courier New"/>
+          <w:sz w:val="24"/>
+          <w:szCs w:val="24"/>
+          <w:lang w:val="en-US"/>
+        </w:rPr>
+      </w:pPr>
+      <w:r>
+        <w:rPr>
+          <w:rFonts w:ascii="Courier New" w:hAnsi="Courier New" w:cs="Courier New"/>
+          <w:sz w:val="24"/>
+          <w:szCs w:val="24"/>
+          <w:lang w:val="en-US"/>
+        </w:rPr>
+        <w:t xml:space="preserve">    private String cuisine;</w:t>
+      </w:r>
+    </w:p>
+    <w:p>
+      <w:pPr>
+        <w:spacing w:line="360" w:lineRule="auto"/>
+        <w:jc w:val="both"/>
+        <w:rPr>
+          <w:rFonts w:ascii="Times New Roman" w:hAnsi="Times New Roman" w:cs="Times New Roman"/>
+          <w:sz w:val="24"/>
+          <w:szCs w:val="36"/>
+        </w:rPr>
+      </w:pPr>
+      <w:r>
+        <w:rPr>
+          <w:rFonts w:ascii="Times New Roman" w:hAnsi="Times New Roman" w:cs="Times New Roman"/>
+          <w:sz w:val="24"/>
+          <w:szCs w:val="36"/>
+        </w:rPr>
+        <w:tab/>
+        <w:t xml:space="preserve">Ez a fajta működés nagyban hasonlít más </w:t>
+      </w:r>
+      <w:r>
+        <w:rPr>
+          <w:rFonts w:ascii="Times New Roman" w:hAnsi="Times New Roman" w:cs="Times New Roman"/>
+          <w:i/>
+          <w:sz w:val="24"/>
+          <w:szCs w:val="36"/>
+        </w:rPr>
+        <w:t>JDBC</w:t>
+      </w:r>
+      <w:r>
+        <w:rPr>
+          <w:rFonts w:ascii="Times New Roman" w:hAnsi="Times New Roman" w:cs="Times New Roman"/>
+          <w:sz w:val="24"/>
+          <w:szCs w:val="36"/>
+        </w:rPr>
+        <w:t xml:space="preserve">-s </w:t>
+      </w:r>
       <w:bookmarkStart w:id="0" w:name="_GoBack"/>
       <w:bookmarkEnd w:id="0"/>
+      <w:r>
+        <w:rPr>
+          <w:rFonts w:ascii="Times New Roman" w:hAnsi="Times New Roman" w:cs="Times New Roman"/>
+          <w:sz w:val="24"/>
+          <w:szCs w:val="36"/>
+        </w:rPr>
+        <w:t>támogatásokhoz,</w:t>
+      </w:r>
+      <w:r>
+        <w:rPr>
+          <w:rFonts w:ascii="Times New Roman" w:hAnsi="Times New Roman" w:cs="Times New Roman"/>
+          <w:sz w:val="24"/>
+          <w:szCs w:val="36"/>
+        </w:rPr>
+        <w:t xml:space="preserve"> hiszen a működésüknek az alapja ugyan azon alapszik az </w:t>
+      </w:r>
+      <w:r>
+        <w:rPr>
+          <w:rFonts w:ascii="Segoe UI" w:hAnsi="Segoe UI" w:cs="Segoe UI"/>
+          <w:i/>
+          <w:color w:val="191E1E"/>
+          <w:spacing w:val="-1"/>
+          <w:sz w:val="24"/>
+          <w:szCs w:val="24"/>
+          <w:shd w:val="clear" w:color="auto" w:fill="FFFFFF"/>
+        </w:rPr>
+        <w:t>Inversion of Control (IoC)</w:t>
+      </w:r>
+      <w:r>
+        <w:rPr>
+          <w:rFonts w:ascii="Segoe UI" w:hAnsi="Segoe UI" w:cs="Segoe UI"/>
+          <w:i/>
+          <w:color w:val="191E1E"/>
+          <w:spacing w:val="-1"/>
+          <w:sz w:val="24"/>
+          <w:szCs w:val="24"/>
+          <w:shd w:val="clear" w:color="auto" w:fill="FFFFFF"/>
+        </w:rPr>
+        <w:t xml:space="preserve"> –on.</w:t>
+      </w:r>
+      <w:r>
+        <w:rPr>
+          <w:rFonts w:ascii="Times New Roman" w:hAnsi="Times New Roman" w:cs="Times New Roman"/>
+          <w:color w:val="191E1E"/>
+          <w:spacing w:val="-1"/>
+          <w:sz w:val="24"/>
+          <w:shd w:val="clear" w:color="auto" w:fill="FFFFFF"/>
+        </w:rPr>
+        <w:t xml:space="preserve"> Továbbá ezek a függőségek lehetővé teszik az egyszerű kapcsolat létrehozást az adatbázissal hisz csak a program application.</w:t>
+      </w:r>
+      <w:r>
+        <w:rPr>
+          <w:rFonts w:ascii="Times New Roman" w:hAnsi="Times New Roman" w:cs="Times New Roman"/>
+          <w:i/>
+          <w:color w:val="191E1E"/>
+          <w:spacing w:val="-1"/>
+          <w:sz w:val="24"/>
+          <w:shd w:val="clear" w:color="auto" w:fill="FFFFFF"/>
+        </w:rPr>
+        <w:t>properties</w:t>
+      </w:r>
+      <w:r>
+        <w:rPr>
+          <w:rFonts w:ascii="Times New Roman" w:hAnsi="Times New Roman" w:cs="Times New Roman"/>
+          <w:i/>
+          <w:color w:val="191E1E"/>
+          <w:spacing w:val="-1"/>
+          <w:sz w:val="24"/>
+          <w:shd w:val="clear" w:color="auto" w:fill="FFFFFF"/>
+        </w:rPr>
+        <w:t xml:space="preserve"> </w:t>
+      </w:r>
+      <w:r>
+        <w:rPr>
+          <w:rFonts w:ascii="Times New Roman" w:hAnsi="Times New Roman" w:cs="Times New Roman"/>
+          <w:color w:val="191E1E"/>
+          <w:spacing w:val="-1"/>
+          <w:sz w:val="24"/>
+          <w:shd w:val="clear" w:color="auto" w:fill="FFFFFF"/>
+        </w:rPr>
+        <w:t>fájljába kell megadnunk a szükséges adatokat.</w:t>
+      </w:r>
     </w:p>
     <w:sectPr>
       <w:pgSz w:w="11906" w:h="16838" w:code="9"/>
@@ -5882,7 +7643,7 @@
 </file>
 
 <file path=customXml/itemProps1.xml><?xml version="1.0" encoding="utf-8"?>
-<ds:datastoreItem xmlns:ds="http://schemas.openxmlformats.org/officeDocument/2006/customXml" ds:itemID="{EE621928-CB14-4D71-B643-F53C06BE1CEF}">
+<ds:datastoreItem xmlns:ds="http://schemas.openxmlformats.org/officeDocument/2006/customXml" ds:itemID="{8F3D03C0-8A99-4BF3-AFFC-3F44815037E7}">
   <ds:schemaRefs>
     <ds:schemaRef ds:uri="http://schemas.openxmlformats.org/officeDocument/2006/bibliography"/>
   </ds:schemaRefs>

--- a/Szakdolgozat.docx
+++ b/Szakdolgozat.docx
@@ -4741,16 +4741,16 @@
         <w:rPr>
           <w:rFonts w:ascii="Times New Roman" w:hAnsi="Times New Roman" w:cs="Times New Roman"/>
           <w:b/>
-          <w:sz w:val="36"/>
-          <w:szCs w:val="36"/>
+          <w:sz w:val="32"/>
+          <w:szCs w:val="24"/>
         </w:rPr>
       </w:pPr>
       <w:r>
         <w:rPr>
           <w:rFonts w:ascii="Times New Roman" w:hAnsi="Times New Roman" w:cs="Times New Roman"/>
           <w:b/>
-          <w:sz w:val="36"/>
-          <w:szCs w:val="36"/>
+          <w:sz w:val="32"/>
+          <w:szCs w:val="24"/>
         </w:rPr>
         <w:t>4.4.2.</w:t>
       </w:r>
@@ -4758,8 +4758,8 @@
         <w:rPr>
           <w:rFonts w:ascii="Times New Roman" w:hAnsi="Times New Roman" w:cs="Times New Roman"/>
           <w:b/>
-          <w:sz w:val="36"/>
-          <w:szCs w:val="36"/>
+          <w:sz w:val="32"/>
+          <w:szCs w:val="24"/>
         </w:rPr>
         <w:t xml:space="preserve"> Repository</w:t>
       </w:r>
@@ -5212,8 +5212,10 @@
         <w:jc w:val="both"/>
         <w:rPr>
           <w:rFonts w:ascii="Times New Roman" w:hAnsi="Times New Roman" w:cs="Times New Roman"/>
-          <w:sz w:val="24"/>
-          <w:szCs w:val="36"/>
+          <w:color w:val="191E1E"/>
+          <w:spacing w:val="-1"/>
+          <w:sz w:val="24"/>
+          <w:shd w:val="clear" w:color="auto" w:fill="FFFFFF"/>
         </w:rPr>
       </w:pPr>
       <w:r>
@@ -5242,90 +5244,1534 @@
         </w:rPr>
         <w:t xml:space="preserve">-s </w:t>
       </w:r>
+      <w:r>
+        <w:rPr>
+          <w:rFonts w:ascii="Times New Roman" w:hAnsi="Times New Roman" w:cs="Times New Roman"/>
+          <w:sz w:val="24"/>
+          <w:szCs w:val="36"/>
+        </w:rPr>
+        <w:t>támogatásokhoz,</w:t>
+      </w:r>
+      <w:r>
+        <w:rPr>
+          <w:rFonts w:ascii="Times New Roman" w:hAnsi="Times New Roman" w:cs="Times New Roman"/>
+          <w:sz w:val="24"/>
+          <w:szCs w:val="36"/>
+        </w:rPr>
+        <w:t xml:space="preserve"> hiszen a működésüknek az alapja ugyan azon alapszik az </w:t>
+      </w:r>
+      <w:r>
+        <w:rPr>
+          <w:rFonts w:ascii="Segoe UI" w:hAnsi="Segoe UI" w:cs="Segoe UI"/>
+          <w:i/>
+          <w:color w:val="191E1E"/>
+          <w:spacing w:val="-1"/>
+          <w:sz w:val="24"/>
+          <w:szCs w:val="24"/>
+          <w:shd w:val="clear" w:color="auto" w:fill="FFFFFF"/>
+        </w:rPr>
+        <w:t>Inversion of Control (IoC) –on.</w:t>
+      </w:r>
+      <w:r>
+        <w:rPr>
+          <w:rFonts w:ascii="Times New Roman" w:hAnsi="Times New Roman" w:cs="Times New Roman"/>
+          <w:color w:val="191E1E"/>
+          <w:spacing w:val="-1"/>
+          <w:sz w:val="24"/>
+          <w:shd w:val="clear" w:color="auto" w:fill="FFFFFF"/>
+        </w:rPr>
+        <w:t xml:space="preserve"> Továbbá ezek a függőségek lehetővé teszik az egyszerű kapcsolat létrehozást az adatbázissal hisz csak a program application.</w:t>
+      </w:r>
+      <w:r>
+        <w:rPr>
+          <w:rFonts w:ascii="Times New Roman" w:hAnsi="Times New Roman" w:cs="Times New Roman"/>
+          <w:i/>
+          <w:color w:val="191E1E"/>
+          <w:spacing w:val="-1"/>
+          <w:sz w:val="24"/>
+          <w:shd w:val="clear" w:color="auto" w:fill="FFFFFF"/>
+        </w:rPr>
+        <w:t>properties</w:t>
+      </w:r>
+      <w:r>
+        <w:rPr>
+          <w:rFonts w:ascii="Times New Roman" w:hAnsi="Times New Roman" w:cs="Times New Roman"/>
+          <w:i/>
+          <w:color w:val="191E1E"/>
+          <w:spacing w:val="-1"/>
+          <w:sz w:val="24"/>
+          <w:shd w:val="clear" w:color="auto" w:fill="FFFFFF"/>
+        </w:rPr>
+        <w:t xml:space="preserve"> </w:t>
+      </w:r>
+      <w:r>
+        <w:rPr>
+          <w:rFonts w:ascii="Times New Roman" w:hAnsi="Times New Roman" w:cs="Times New Roman"/>
+          <w:color w:val="191E1E"/>
+          <w:spacing w:val="-1"/>
+          <w:sz w:val="24"/>
+          <w:shd w:val="clear" w:color="auto" w:fill="FFFFFF"/>
+        </w:rPr>
+        <w:t>fájljába kell megadnunk a szükséges adatokat</w:t>
+      </w:r>
+      <w:r>
+        <w:rPr>
+          <w:rFonts w:ascii="Times New Roman" w:hAnsi="Times New Roman" w:cs="Times New Roman"/>
+          <w:color w:val="191E1E"/>
+          <w:spacing w:val="-1"/>
+          <w:sz w:val="24"/>
+          <w:shd w:val="clear" w:color="auto" w:fill="FFFFFF"/>
+        </w:rPr>
+        <w:t xml:space="preserve"> és minden mást magától megold</w:t>
+      </w:r>
+      <w:r>
+        <w:rPr>
+          <w:rFonts w:ascii="Times New Roman" w:hAnsi="Times New Roman" w:cs="Times New Roman"/>
+          <w:color w:val="191E1E"/>
+          <w:spacing w:val="-1"/>
+          <w:sz w:val="24"/>
+          <w:shd w:val="clear" w:color="auto" w:fill="FFFFFF"/>
+        </w:rPr>
+        <w:t>.</w:t>
+      </w:r>
+    </w:p>
+    <w:p>
+      <w:pPr>
+        <w:spacing w:line="360" w:lineRule="auto"/>
+        <w:jc w:val="both"/>
+        <w:rPr>
+          <w:rFonts w:ascii="Times New Roman" w:hAnsi="Times New Roman" w:cs="Times New Roman"/>
+          <w:b/>
+          <w:sz w:val="32"/>
+          <w:szCs w:val="36"/>
+        </w:rPr>
+      </w:pPr>
+      <w:r>
+        <w:rPr>
+          <w:rFonts w:ascii="Times New Roman" w:hAnsi="Times New Roman" w:cs="Times New Roman"/>
+          <w:b/>
+          <w:sz w:val="32"/>
+          <w:szCs w:val="36"/>
+        </w:rPr>
+        <w:t>4.4.3. Service</w:t>
+      </w:r>
+    </w:p>
+    <w:p>
+      <w:pPr>
+        <w:spacing w:line="360" w:lineRule="auto"/>
+        <w:jc w:val="both"/>
+        <w:rPr>
+          <w:rFonts w:ascii="Times New Roman" w:hAnsi="Times New Roman" w:cs="Times New Roman"/>
+          <w:sz w:val="24"/>
+          <w:szCs w:val="36"/>
+        </w:rPr>
+      </w:pPr>
+      <w:r>
+        <w:rPr>
+          <w:rFonts w:ascii="Times New Roman" w:hAnsi="Times New Roman" w:cs="Times New Roman"/>
+          <w:b/>
+          <w:sz w:val="32"/>
+          <w:szCs w:val="36"/>
+        </w:rPr>
+        <w:tab/>
+      </w:r>
+      <w:r>
+        <w:rPr>
+          <w:rFonts w:ascii="Times New Roman" w:hAnsi="Times New Roman" w:cs="Times New Roman"/>
+          <w:sz w:val="24"/>
+          <w:szCs w:val="36"/>
+        </w:rPr>
+        <w:t xml:space="preserve">Ebben </w:t>
+      </w:r>
+      <w:r>
+        <w:rPr>
+          <w:rFonts w:ascii="Times New Roman" w:hAnsi="Times New Roman" w:cs="Times New Roman"/>
+          <w:sz w:val="24"/>
+          <w:szCs w:val="36"/>
+        </w:rPr>
+        <w:t xml:space="preserve">a rétegben van implementálva a szerver logikája bár ebben az esetben ezek inkább a szerverben felmerülő kivételek kezelését jelenti. A </w:t>
+      </w:r>
+      <w:r>
+        <w:rPr>
+          <w:rFonts w:ascii="Times New Roman" w:hAnsi="Times New Roman" w:cs="Times New Roman"/>
+          <w:sz w:val="24"/>
+          <w:szCs w:val="36"/>
+        </w:rPr>
+        <w:t>réteg béli</w:t>
+      </w:r>
+      <w:r>
+        <w:rPr>
+          <w:rFonts w:ascii="Times New Roman" w:hAnsi="Times New Roman" w:cs="Times New Roman"/>
+          <w:sz w:val="24"/>
+          <w:szCs w:val="36"/>
+        </w:rPr>
+        <w:t xml:space="preserve"> osztályok és interfacek téma béli felbontása hasonló a repository rétegéhez bár itt megjelenik a login service is, ami a felhasználók beléptetéséért és regisztrálásáért felel. Erre azért volt szükség mivel így </w:t>
+      </w:r>
+      <w:r>
+        <w:rPr>
+          <w:rFonts w:ascii="Times New Roman" w:hAnsi="Times New Roman" w:cs="Times New Roman"/>
+          <w:sz w:val="24"/>
+          <w:szCs w:val="36"/>
+        </w:rPr>
+        <w:t>egy kicsit jobban átlátható és a felsőbb réteg számára és később majd a kliens számára ez a szolgáltatás teljesen elkülönül, a többi felhasználókhoz köthető szolgáltatásoktól.</w:t>
+      </w:r>
+    </w:p>
+    <w:p>
+      <w:pPr>
+        <w:pStyle w:val="HTML-kntformzott"/>
+        <w:shd w:val="clear" w:color="auto" w:fill="FFFFFF"/>
+        <w:spacing w:line="360" w:lineRule="auto"/>
+        <w:jc w:val="both"/>
+        <w:rPr>
+          <w:color w:val="000000"/>
+          <w:sz w:val="24"/>
+          <w:szCs w:val="24"/>
+        </w:rPr>
+      </w:pPr>
+      <w:r>
+        <w:rPr>
+          <w:rFonts w:ascii="Times New Roman" w:hAnsi="Times New Roman" w:cs="Times New Roman"/>
+          <w:sz w:val="24"/>
+          <w:szCs w:val="36"/>
+        </w:rPr>
+        <w:tab/>
+        <w:t xml:space="preserve">Mivel </w:t>
+      </w:r>
+      <w:r>
+        <w:rPr>
+          <w:rFonts w:ascii="Times New Roman" w:hAnsi="Times New Roman" w:cs="Times New Roman"/>
+          <w:sz w:val="24"/>
+          <w:szCs w:val="36"/>
+        </w:rPr>
+        <w:t xml:space="preserve">egyelőre a szerver szolgáltatásai megoldhatók voltak egy-egy adatbázis lekérdezéssel így a service réteg kivételeket kezel, amik esetlegesen előfordulhatnak és a felhasználónak segítségére lehet. Ezek saját kivételek az egyszerűbb olvashatóság érdekében, amik az alábbiak: </w:t>
+      </w:r>
+      <w:r>
+        <w:rPr>
+          <w:color w:val="000000"/>
+          <w:sz w:val="24"/>
+          <w:szCs w:val="24"/>
+        </w:rPr>
+        <w:t xml:space="preserve">EntityAlreadyExistsException, </w:t>
+      </w:r>
+      <w:r>
+        <w:rPr>
+          <w:color w:val="000000"/>
+          <w:sz w:val="24"/>
+          <w:szCs w:val="24"/>
+        </w:rPr>
+        <w:t>NoSuchEntityException</w:t>
+      </w:r>
+      <w:r>
+        <w:rPr>
+          <w:color w:val="080808"/>
+          <w:sz w:val="24"/>
+          <w:szCs w:val="24"/>
+        </w:rPr>
+        <w:t xml:space="preserve">, </w:t>
+      </w:r>
+      <w:r>
+        <w:rPr>
+          <w:color w:val="000000"/>
+          <w:sz w:val="24"/>
+          <w:szCs w:val="24"/>
+        </w:rPr>
+        <w:t>NoSuchFoodException</w:t>
+      </w:r>
+      <w:r>
+        <w:rPr>
+          <w:color w:val="000000"/>
+          <w:sz w:val="24"/>
+          <w:szCs w:val="24"/>
+        </w:rPr>
+        <w:t>.</w:t>
+      </w:r>
+    </w:p>
+    <w:p>
+      <w:pPr>
+        <w:pStyle w:val="HTML-kntformzott"/>
+        <w:shd w:val="clear" w:color="auto" w:fill="FFFFFF"/>
+        <w:spacing w:line="360" w:lineRule="auto"/>
+        <w:jc w:val="both"/>
+        <w:rPr>
+          <w:rFonts w:ascii="Times New Roman" w:hAnsi="Times New Roman" w:cs="Times New Roman"/>
+          <w:color w:val="000000"/>
+          <w:sz w:val="24"/>
+          <w:szCs w:val="24"/>
+        </w:rPr>
+      </w:pPr>
+      <w:r>
+        <w:rPr>
+          <w:color w:val="000000"/>
+          <w:sz w:val="24"/>
+          <w:szCs w:val="24"/>
+        </w:rPr>
+        <w:tab/>
+      </w:r>
+      <w:r>
+        <w:rPr>
+          <w:rFonts w:ascii="Times New Roman" w:hAnsi="Times New Roman" w:cs="Times New Roman"/>
+          <w:color w:val="000000"/>
+          <w:sz w:val="24"/>
+          <w:szCs w:val="24"/>
+        </w:rPr>
+        <w:t>A kivételek nevei le is írják azt, hogy mikor is dobódnak</w:t>
+      </w:r>
+      <w:r>
+        <w:rPr>
+          <w:rFonts w:ascii="Times New Roman" w:hAnsi="Times New Roman" w:cs="Times New Roman"/>
+          <w:color w:val="000000"/>
+          <w:sz w:val="24"/>
+          <w:szCs w:val="24"/>
+        </w:rPr>
+        <w:t xml:space="preserve"> és mivel ezek csak a program futása alatt derülnek ki ezért ezek az osztályok a </w:t>
+      </w:r>
+      <w:r>
+        <w:rPr>
+          <w:color w:val="000000"/>
+          <w:sz w:val="24"/>
+          <w:szCs w:val="24"/>
+        </w:rPr>
+        <w:t>RuntimeException</w:t>
+      </w:r>
+      <w:r>
+        <w:rPr>
+          <w:rFonts w:ascii="Times New Roman" w:hAnsi="Times New Roman" w:cs="Times New Roman"/>
+          <w:color w:val="000000"/>
+          <w:sz w:val="24"/>
+          <w:szCs w:val="24"/>
+        </w:rPr>
+        <w:t xml:space="preserve"> osztályból származnak. Maguk a kivétel osztályok csak annyiban különböznek a többi már létezőtől, hogy megváltoztatják a dobott üzenetet egy a problémára, specifikusra, amire itt éppen szükség volt.</w:t>
+      </w:r>
+    </w:p>
+    <w:p>
+      <w:pPr>
+        <w:pStyle w:val="HTML-kntformzott"/>
+        <w:shd w:val="clear" w:color="auto" w:fill="FFFFFF"/>
+        <w:spacing w:line="360" w:lineRule="auto"/>
+        <w:jc w:val="both"/>
+        <w:rPr>
+          <w:rFonts w:ascii="Times New Roman" w:hAnsi="Times New Roman" w:cs="Times New Roman"/>
+          <w:color w:val="000000"/>
+          <w:sz w:val="24"/>
+          <w:szCs w:val="24"/>
+        </w:rPr>
+      </w:pPr>
+      <w:r>
+        <w:rPr>
+          <w:rFonts w:ascii="Times New Roman" w:hAnsi="Times New Roman" w:cs="Times New Roman"/>
+          <w:color w:val="000000"/>
+          <w:sz w:val="24"/>
+          <w:szCs w:val="24"/>
+        </w:rPr>
+        <w:lastRenderedPageBreak/>
+        <w:tab/>
+      </w:r>
+      <w:r>
+        <w:rPr>
+          <w:rFonts w:ascii="Times New Roman" w:hAnsi="Times New Roman" w:cs="Times New Roman"/>
+          <w:color w:val="000000"/>
+          <w:sz w:val="24"/>
+          <w:szCs w:val="24"/>
+        </w:rPr>
+        <w:t xml:space="preserve">Továbbá még a bejövő és kimenő adatok megfelelő formátummá való konvertálás is történik az egyes rétegek számára. Ilyen például a lekérdező metódusok ahol az alsóbb rétegtől kapott adatokat át kell alakítanunk a felsőbb réteg </w:t>
+      </w:r>
+      <w:r>
+        <w:rPr>
+          <w:rFonts w:ascii="Times New Roman" w:hAnsi="Times New Roman" w:cs="Times New Roman"/>
+          <w:color w:val="000000"/>
+          <w:sz w:val="24"/>
+          <w:szCs w:val="24"/>
+        </w:rPr>
+        <w:t>számára hasznos és értelmezhető adatokká</w:t>
+      </w:r>
+      <w:r>
+        <w:rPr>
+          <w:rFonts w:ascii="Times New Roman" w:hAnsi="Times New Roman" w:cs="Times New Roman"/>
+          <w:color w:val="000000"/>
+          <w:sz w:val="24"/>
+          <w:szCs w:val="24"/>
+        </w:rPr>
+        <w:t>, konkrét példa kód formájában:</w:t>
+      </w:r>
+    </w:p>
+    <w:p>
+      <w:pPr>
+        <w:pStyle w:val="HTML-kntformzott"/>
+        <w:shd w:val="clear" w:color="auto" w:fill="FFFFFF"/>
+        <w:spacing w:line="360" w:lineRule="auto"/>
+        <w:rPr>
+          <w:rFonts w:ascii="Times New Roman" w:hAnsi="Times New Roman" w:cs="Times New Roman"/>
+          <w:color w:val="000000"/>
+          <w:sz w:val="24"/>
+          <w:szCs w:val="24"/>
+        </w:rPr>
+      </w:pPr>
+      <w:r>
+        <w:rPr>
+          <w:color w:val="0033B3"/>
+          <w:sz w:val="24"/>
+        </w:rPr>
+        <w:t xml:space="preserve">public </w:t>
+      </w:r>
+      <w:r>
+        <w:rPr>
+          <w:color w:val="000000"/>
+          <w:sz w:val="24"/>
+        </w:rPr>
+        <w:t>Iterable</w:t>
+      </w:r>
+      <w:r>
+        <w:rPr>
+          <w:color w:val="080808"/>
+          <w:sz w:val="24"/>
+        </w:rPr>
+        <w:t>&lt;</w:t>
+      </w:r>
+      <w:r>
+        <w:rPr>
+          <w:color w:val="000000"/>
+          <w:sz w:val="24"/>
+        </w:rPr>
+        <w:t>CityDto</w:t>
+      </w:r>
+      <w:r>
+        <w:rPr>
+          <w:color w:val="080808"/>
+          <w:sz w:val="24"/>
+        </w:rPr>
+        <w:t xml:space="preserve">&gt; </w:t>
+      </w:r>
+      <w:r>
+        <w:rPr>
+          <w:color w:val="00627A"/>
+          <w:sz w:val="24"/>
+        </w:rPr>
+        <w:t>allCities</w:t>
+      </w:r>
+      <w:r>
+        <w:rPr>
+          <w:color w:val="080808"/>
+          <w:sz w:val="24"/>
+        </w:rPr>
+        <w:t>() {</w:t>
+      </w:r>
+      <w:r>
+        <w:rPr>
+          <w:color w:val="080808"/>
+          <w:sz w:val="24"/>
+        </w:rPr>
+        <w:br/>
+        <w:t xml:space="preserve">    </w:t>
+      </w:r>
+      <w:r>
+        <w:rPr>
+          <w:color w:val="000000"/>
+          <w:sz w:val="24"/>
+        </w:rPr>
+        <w:t>List</w:t>
+      </w:r>
+      <w:r>
+        <w:rPr>
+          <w:color w:val="080808"/>
+          <w:sz w:val="24"/>
+        </w:rPr>
+        <w:t>&lt;</w:t>
+      </w:r>
+      <w:r>
+        <w:rPr>
+          <w:color w:val="000000"/>
+          <w:sz w:val="24"/>
+        </w:rPr>
+        <w:t>CityDto</w:t>
+      </w:r>
+      <w:r>
+        <w:rPr>
+          <w:color w:val="080808"/>
+          <w:sz w:val="24"/>
+        </w:rPr>
+        <w:t xml:space="preserve">&gt; </w:t>
+      </w:r>
+      <w:r>
+        <w:rPr>
+          <w:color w:val="000000"/>
+          <w:sz w:val="24"/>
+        </w:rPr>
+        <w:t xml:space="preserve">output </w:t>
+      </w:r>
+      <w:r>
+        <w:rPr>
+          <w:color w:val="080808"/>
+          <w:sz w:val="24"/>
+        </w:rPr>
+        <w:t xml:space="preserve">= </w:t>
+      </w:r>
+      <w:r>
+        <w:rPr>
+          <w:color w:val="0033B3"/>
+          <w:sz w:val="24"/>
+        </w:rPr>
+        <w:t xml:space="preserve">new </w:t>
+      </w:r>
+      <w:r>
+        <w:rPr>
+          <w:color w:val="080808"/>
+          <w:sz w:val="24"/>
+        </w:rPr>
+        <w:t>ArrayList&lt;&gt;();</w:t>
+      </w:r>
+      <w:r>
+        <w:rPr>
+          <w:color w:val="080808"/>
+          <w:sz w:val="24"/>
+        </w:rPr>
+        <w:br/>
+        <w:t xml:space="preserve">    </w:t>
+      </w:r>
+      <w:r>
+        <w:rPr>
+          <w:color w:val="0033B3"/>
+          <w:sz w:val="24"/>
+        </w:rPr>
+        <w:t xml:space="preserve">for </w:t>
+      </w:r>
+      <w:r>
+        <w:rPr>
+          <w:color w:val="080808"/>
+          <w:sz w:val="24"/>
+        </w:rPr>
+        <w:t>(</w:t>
+      </w:r>
+      <w:r>
+        <w:rPr>
+          <w:color w:val="000000"/>
+          <w:sz w:val="24"/>
+        </w:rPr>
+        <w:t xml:space="preserve">CityEntity cityEntity </w:t>
+      </w:r>
+      <w:r>
+        <w:rPr>
+          <w:color w:val="080808"/>
+          <w:sz w:val="24"/>
+        </w:rPr>
+        <w:t xml:space="preserve">: </w:t>
+      </w:r>
+      <w:r>
+        <w:rPr>
+          <w:color w:val="871094"/>
+          <w:sz w:val="24"/>
+        </w:rPr>
+        <w:t>cityRepository</w:t>
+      </w:r>
+      <w:r>
+        <w:rPr>
+          <w:color w:val="080808"/>
+          <w:sz w:val="24"/>
+        </w:rPr>
+        <w:t>.findAll()</w:t>
+      </w:r>
+      <w:r>
+        <w:rPr>
+          <w:color w:val="080808"/>
+          <w:sz w:val="24"/>
+        </w:rPr>
+        <w:br/>
+        <w:t xml:space="preserve">    ) {</w:t>
+      </w:r>
+      <w:r>
+        <w:rPr>
+          <w:color w:val="080808"/>
+          <w:sz w:val="24"/>
+        </w:rPr>
+        <w:br/>
+        <w:t xml:space="preserve">        </w:t>
+      </w:r>
+      <w:r>
+        <w:rPr>
+          <w:color w:val="000000"/>
+          <w:sz w:val="24"/>
+        </w:rPr>
+        <w:t>output</w:t>
+      </w:r>
+      <w:r>
+        <w:rPr>
+          <w:color w:val="080808"/>
+          <w:sz w:val="24"/>
+        </w:rPr>
+        <w:t>.add(</w:t>
+      </w:r>
+      <w:r>
+        <w:rPr>
+          <w:color w:val="0033B3"/>
+          <w:sz w:val="24"/>
+        </w:rPr>
+        <w:t xml:space="preserve">new </w:t>
+      </w:r>
+      <w:r>
+        <w:rPr>
+          <w:color w:val="080808"/>
+          <w:sz w:val="24"/>
+        </w:rPr>
+        <w:t>CityDto(</w:t>
+      </w:r>
+      <w:r>
+        <w:rPr>
+          <w:color w:val="000000"/>
+          <w:sz w:val="24"/>
+        </w:rPr>
+        <w:t>cityEntity</w:t>
+      </w:r>
+      <w:r>
+        <w:rPr>
+          <w:color w:val="080808"/>
+          <w:sz w:val="24"/>
+        </w:rPr>
+        <w:t>));</w:t>
+      </w:r>
+      <w:r>
+        <w:rPr>
+          <w:color w:val="080808"/>
+          <w:sz w:val="24"/>
+        </w:rPr>
+        <w:br/>
+        <w:t xml:space="preserve">    }</w:t>
+      </w:r>
+      <w:r>
+        <w:rPr>
+          <w:color w:val="080808"/>
+          <w:sz w:val="24"/>
+        </w:rPr>
+        <w:br/>
+        <w:t xml:space="preserve">    </w:t>
+      </w:r>
+      <w:r>
+        <w:rPr>
+          <w:color w:val="0033B3"/>
+          <w:sz w:val="24"/>
+        </w:rPr>
+        <w:t xml:space="preserve">return </w:t>
+      </w:r>
+      <w:r>
+        <w:rPr>
+          <w:color w:val="000000"/>
+          <w:sz w:val="24"/>
+        </w:rPr>
+        <w:t>output</w:t>
+      </w:r>
+      <w:r>
+        <w:rPr>
+          <w:color w:val="080808"/>
+          <w:sz w:val="24"/>
+        </w:rPr>
+        <w:t>;</w:t>
+      </w:r>
+      <w:r>
+        <w:rPr>
+          <w:color w:val="080808"/>
+          <w:sz w:val="24"/>
+        </w:rPr>
+        <w:br/>
+        <w:t>}</w:t>
+      </w:r>
+      <w:r>
+        <w:rPr>
+          <w:rFonts w:ascii="Times New Roman" w:hAnsi="Times New Roman" w:cs="Times New Roman"/>
+          <w:color w:val="000000"/>
+          <w:sz w:val="24"/>
+          <w:szCs w:val="24"/>
+        </w:rPr>
+        <w:t>.</w:t>
+      </w:r>
+    </w:p>
+    <w:p>
+      <w:pPr>
+        <w:pStyle w:val="HTML-kntformzott"/>
+        <w:shd w:val="clear" w:color="auto" w:fill="FFFFFF"/>
+        <w:spacing w:line="360" w:lineRule="auto"/>
+        <w:jc w:val="both"/>
+        <w:rPr>
+          <w:color w:val="0033B3"/>
+        </w:rPr>
+      </w:pPr>
+      <w:r>
+        <w:rPr>
+          <w:rFonts w:ascii="Times New Roman" w:hAnsi="Times New Roman" w:cs="Times New Roman"/>
+          <w:color w:val="000000"/>
+          <w:sz w:val="24"/>
+          <w:szCs w:val="24"/>
+        </w:rPr>
+        <w:t>Ez azért szükséges mivel létezik egy olyan elv, ami szerint csak a közvetlen alattunk lévő rétegeket és a saját rétegünket láthatjuk továbbá</w:t>
+      </w:r>
+      <w:r>
+        <w:rPr>
+          <w:rFonts w:ascii="Times New Roman" w:hAnsi="Times New Roman" w:cs="Times New Roman"/>
+          <w:color w:val="000000"/>
+          <w:sz w:val="24"/>
+          <w:szCs w:val="24"/>
+        </w:rPr>
+        <w:t xml:space="preserve"> nem biztos, hogy minden adatot, amit kapunk fel is használunk vagy továbbadunk, erre egy példa a </w:t>
+      </w:r>
+      <w:r>
+        <w:rPr>
+          <w:rFonts w:ascii="Times New Roman" w:hAnsi="Times New Roman" w:cs="Times New Roman"/>
+          <w:b/>
+          <w:color w:val="000000"/>
+          <w:sz w:val="24"/>
+          <w:szCs w:val="24"/>
+        </w:rPr>
+        <w:t>Repository</w:t>
+      </w:r>
+      <w:r>
+        <w:rPr>
+          <w:rFonts w:ascii="Times New Roman" w:hAnsi="Times New Roman" w:cs="Times New Roman"/>
+          <w:color w:val="000000"/>
+          <w:sz w:val="24"/>
+          <w:szCs w:val="24"/>
+        </w:rPr>
+        <w:t xml:space="preserve"> részénél leírt entitás és az alábbi hozzá kapcsolható Dto összehasonlítása:</w:t>
+      </w:r>
+      <w:r>
+        <w:rPr>
+          <w:color w:val="0033B3"/>
+        </w:rPr>
+        <w:t xml:space="preserve"> </w:t>
+      </w:r>
+    </w:p>
+    <w:p>
+      <w:pPr>
+        <w:pStyle w:val="HTML-kntformzott"/>
+        <w:shd w:val="clear" w:color="auto" w:fill="FFFFFF"/>
+        <w:spacing w:line="360" w:lineRule="auto"/>
+        <w:rPr>
+          <w:color w:val="080808"/>
+          <w:sz w:val="24"/>
+        </w:rPr>
+      </w:pPr>
+      <w:r>
+        <w:rPr>
+          <w:color w:val="0033B3"/>
+          <w:sz w:val="24"/>
+        </w:rPr>
+        <w:t xml:space="preserve">public class </w:t>
+      </w:r>
+      <w:r>
+        <w:rPr>
+          <w:color w:val="000000"/>
+          <w:sz w:val="24"/>
+        </w:rPr>
+        <w:t xml:space="preserve">FoodDto </w:t>
+      </w:r>
+      <w:r>
+        <w:rPr>
+          <w:color w:val="080808"/>
+          <w:sz w:val="24"/>
+        </w:rPr>
+        <w:t>{</w:t>
+      </w:r>
+      <w:r>
+        <w:rPr>
+          <w:color w:val="080808"/>
+          <w:sz w:val="24"/>
+        </w:rPr>
+        <w:br/>
+        <w:t xml:space="preserve">    </w:t>
+      </w:r>
+      <w:r>
+        <w:rPr>
+          <w:color w:val="0033B3"/>
+          <w:sz w:val="24"/>
+        </w:rPr>
+        <w:t>private boolean</w:t>
+      </w:r>
+      <w:r>
+        <w:rPr>
+          <w:color w:val="080808"/>
+          <w:sz w:val="24"/>
+        </w:rPr>
+        <w:t xml:space="preserve">[] </w:t>
+      </w:r>
+      <w:r>
+        <w:rPr>
+          <w:color w:val="871094"/>
+          <w:sz w:val="24"/>
+        </w:rPr>
+        <w:t>answer</w:t>
+      </w:r>
+      <w:r>
+        <w:rPr>
+          <w:color w:val="080808"/>
+          <w:sz w:val="24"/>
+        </w:rPr>
+        <w:t>;</w:t>
+      </w:r>
+      <w:r>
+        <w:rPr>
+          <w:color w:val="080808"/>
+          <w:sz w:val="24"/>
+        </w:rPr>
+        <w:br/>
+        <w:t xml:space="preserve">    </w:t>
+      </w:r>
+      <w:r>
+        <w:rPr>
+          <w:color w:val="0033B3"/>
+          <w:sz w:val="24"/>
+        </w:rPr>
+        <w:t xml:space="preserve">private </w:t>
+      </w:r>
+      <w:r>
+        <w:rPr>
+          <w:color w:val="000000"/>
+          <w:sz w:val="24"/>
+        </w:rPr>
+        <w:t xml:space="preserve">String </w:t>
+      </w:r>
+      <w:r>
+        <w:rPr>
+          <w:color w:val="871094"/>
+          <w:sz w:val="24"/>
+        </w:rPr>
+        <w:t>foodName</w:t>
+      </w:r>
+      <w:r>
+        <w:rPr>
+          <w:color w:val="080808"/>
+          <w:sz w:val="24"/>
+        </w:rPr>
+        <w:t>;</w:t>
+      </w:r>
+      <w:r>
+        <w:rPr>
+          <w:color w:val="080808"/>
+          <w:sz w:val="24"/>
+        </w:rPr>
+        <w:br/>
+        <w:t xml:space="preserve">    </w:t>
+      </w:r>
+      <w:r>
+        <w:rPr>
+          <w:color w:val="0033B3"/>
+          <w:sz w:val="24"/>
+        </w:rPr>
+        <w:t xml:space="preserve">private </w:t>
+      </w:r>
+      <w:r>
+        <w:rPr>
+          <w:color w:val="000000"/>
+          <w:sz w:val="24"/>
+        </w:rPr>
+        <w:t>String</w:t>
+      </w:r>
+      <w:r>
+        <w:rPr>
+          <w:color w:val="080808"/>
+          <w:sz w:val="24"/>
+        </w:rPr>
+        <w:t xml:space="preserve">[] </w:t>
+      </w:r>
+      <w:r>
+        <w:rPr>
+          <w:color w:val="871094"/>
+          <w:sz w:val="24"/>
+        </w:rPr>
+        <w:t>restaurants</w:t>
+      </w:r>
+      <w:r>
+        <w:rPr>
+          <w:color w:val="080808"/>
+          <w:sz w:val="24"/>
+        </w:rPr>
+        <w:t>;</w:t>
+      </w:r>
+      <w:r>
+        <w:rPr>
+          <w:rFonts w:ascii="Times New Roman" w:hAnsi="Times New Roman" w:cs="Times New Roman"/>
+          <w:color w:val="000000"/>
+          <w:sz w:val="24"/>
+          <w:szCs w:val="24"/>
+        </w:rPr>
+        <w:t>.</w:t>
+      </w:r>
+      <w:r>
+        <w:rPr>
+          <w:rFonts w:ascii="Times New Roman" w:hAnsi="Times New Roman" w:cs="Times New Roman"/>
+          <w:color w:val="000000"/>
+          <w:sz w:val="24"/>
+          <w:szCs w:val="24"/>
+        </w:rPr>
+        <w:t xml:space="preserve"> </w:t>
+      </w:r>
+    </w:p>
+    <w:p>
+      <w:pPr>
+        <w:pStyle w:val="HTML-kntformzott"/>
+        <w:shd w:val="clear" w:color="auto" w:fill="FFFFFF"/>
+        <w:spacing w:line="360" w:lineRule="auto"/>
+        <w:jc w:val="both"/>
+        <w:rPr>
+          <w:rFonts w:ascii="Times New Roman" w:hAnsi="Times New Roman" w:cs="Times New Roman"/>
+          <w:color w:val="000000"/>
+          <w:sz w:val="24"/>
+          <w:szCs w:val="24"/>
+        </w:rPr>
+      </w:pPr>
+      <w:r>
+        <w:rPr>
+          <w:rFonts w:ascii="Times New Roman" w:hAnsi="Times New Roman" w:cs="Times New Roman"/>
+          <w:color w:val="000000"/>
+          <w:sz w:val="24"/>
+          <w:szCs w:val="24"/>
+        </w:rPr>
+        <w:tab/>
+        <w:t xml:space="preserve">Ez a konvertálás ugyan úgy </w:t>
+      </w:r>
+      <w:r>
+        <w:rPr>
+          <w:rFonts w:ascii="Times New Roman" w:hAnsi="Times New Roman" w:cs="Times New Roman"/>
+          <w:color w:val="000000"/>
+          <w:sz w:val="24"/>
+          <w:szCs w:val="24"/>
+        </w:rPr>
+        <w:t>előjön,</w:t>
+      </w:r>
+      <w:r>
+        <w:rPr>
+          <w:rFonts w:ascii="Times New Roman" w:hAnsi="Times New Roman" w:cs="Times New Roman"/>
+          <w:color w:val="000000"/>
+          <w:sz w:val="24"/>
+          <w:szCs w:val="24"/>
+        </w:rPr>
+        <w:t xml:space="preserve"> mikor adatot szeretnénk felvinni vagy azt módosítani. </w:t>
+      </w:r>
+      <w:r>
+        <w:rPr>
+          <w:rFonts w:ascii="Times New Roman" w:hAnsi="Times New Roman" w:cs="Times New Roman"/>
+          <w:color w:val="000000"/>
+          <w:sz w:val="24"/>
+          <w:szCs w:val="24"/>
+        </w:rPr>
+        <w:t xml:space="preserve">Itt is a már előbb elmondottak miatt szükséges csak itt, nem azért mert nincs szüksége bizonyos adatokra, hanem azért mert esetlegesen több adatra van szükség az alacsonyabb réteg használatához, mint amit esetlegesen egy adattaggal be tudnánk kérni. Erre egy példa a már említett ételeket kezelő résznél van ahol az entity-nek szüksége van más adatokra </w:t>
+      </w:r>
+      <w:r>
+        <w:rPr>
+          <w:rFonts w:ascii="Times New Roman" w:hAnsi="Times New Roman" w:cs="Times New Roman"/>
+          <w:color w:val="000000"/>
+          <w:sz w:val="24"/>
+          <w:szCs w:val="24"/>
+        </w:rPr>
+        <w:t>is,</w:t>
+      </w:r>
+      <w:r>
+        <w:rPr>
+          <w:rFonts w:ascii="Times New Roman" w:hAnsi="Times New Roman" w:cs="Times New Roman"/>
+          <w:color w:val="000000"/>
+          <w:sz w:val="24"/>
+          <w:szCs w:val="24"/>
+        </w:rPr>
+        <w:t xml:space="preserve"> amit külön kell kérnünk a metódusnál mivel ezeket az adatokat a Dto nem kezeli</w:t>
+      </w:r>
+      <w:r>
+        <w:rPr>
+          <w:rFonts w:ascii="Times New Roman" w:hAnsi="Times New Roman" w:cs="Times New Roman"/>
+          <w:color w:val="000000"/>
+          <w:sz w:val="24"/>
+          <w:szCs w:val="24"/>
+        </w:rPr>
+        <w:t xml:space="preserve">, konkrét kód példaként: </w:t>
+      </w:r>
+      <w:r>
+        <w:rPr>
+          <w:rFonts w:ascii="Times New Roman" w:hAnsi="Times New Roman" w:cs="Times New Roman"/>
+          <w:color w:val="000000"/>
+          <w:sz w:val="24"/>
+          <w:szCs w:val="24"/>
+        </w:rPr>
+        <w:br w:type="page"/>
+      </w:r>
+    </w:p>
+    <w:p>
+      <w:pPr>
+        <w:pStyle w:val="HTML-kntformzott"/>
+        <w:shd w:val="clear" w:color="auto" w:fill="FFFFFF"/>
+        <w:spacing w:line="360" w:lineRule="auto"/>
+        <w:jc w:val="both"/>
+        <w:rPr>
+          <w:rFonts w:ascii="Times New Roman" w:hAnsi="Times New Roman" w:cs="Times New Roman"/>
+          <w:color w:val="000000"/>
+          <w:sz w:val="24"/>
+          <w:szCs w:val="24"/>
+        </w:rPr>
+      </w:pPr>
+    </w:p>
+    <w:p>
+      <w:pPr>
+        <w:pStyle w:val="HTML-kntformzott"/>
+        <w:shd w:val="clear" w:color="auto" w:fill="FFFFFF"/>
+        <w:spacing w:line="360" w:lineRule="auto"/>
+        <w:rPr>
+          <w:rFonts w:ascii="Times New Roman" w:hAnsi="Times New Roman" w:cs="Times New Roman"/>
+          <w:color w:val="000000"/>
+          <w:sz w:val="24"/>
+          <w:szCs w:val="24"/>
+        </w:rPr>
+      </w:pPr>
+      <w:r>
+        <w:rPr>
+          <w:color w:val="0033B3"/>
+          <w:sz w:val="24"/>
+        </w:rPr>
+        <w:t xml:space="preserve">public </w:t>
+      </w:r>
+      <w:r>
+        <w:rPr>
+          <w:color w:val="000000"/>
+          <w:sz w:val="24"/>
+        </w:rPr>
+        <w:t xml:space="preserve">FoodDto </w:t>
+      </w:r>
+      <w:r>
+        <w:rPr>
+          <w:color w:val="00627A"/>
+          <w:sz w:val="24"/>
+        </w:rPr>
+        <w:t>createFood</w:t>
+      </w:r>
+      <w:r>
+        <w:rPr>
+          <w:color w:val="080808"/>
+          <w:sz w:val="24"/>
+        </w:rPr>
+        <w:t>(</w:t>
+      </w:r>
+      <w:r>
+        <w:rPr>
+          <w:color w:val="000000"/>
+          <w:sz w:val="24"/>
+        </w:rPr>
+        <w:t xml:space="preserve">FoodDto </w:t>
+      </w:r>
+      <w:r>
+        <w:rPr>
+          <w:color w:val="080808"/>
+          <w:sz w:val="24"/>
+        </w:rPr>
+        <w:t xml:space="preserve">foodDto, </w:t>
+      </w:r>
+      <w:r>
+        <w:rPr>
+          <w:color w:val="000000"/>
+          <w:sz w:val="24"/>
+        </w:rPr>
+        <w:t xml:space="preserve">String </w:t>
+      </w:r>
+      <w:r>
+        <w:rPr>
+          <w:color w:val="080808"/>
+          <w:sz w:val="24"/>
+        </w:rPr>
+        <w:t xml:space="preserve">town, </w:t>
+      </w:r>
+      <w:r>
+        <w:rPr>
+          <w:color w:val="000000"/>
+          <w:sz w:val="24"/>
+        </w:rPr>
+        <w:t xml:space="preserve">String </w:t>
+      </w:r>
+      <w:r>
+        <w:rPr>
+          <w:color w:val="080808"/>
+          <w:sz w:val="24"/>
+        </w:rPr>
+        <w:t xml:space="preserve">cuisine) </w:t>
+      </w:r>
+      <w:r>
+        <w:rPr>
+          <w:color w:val="0033B3"/>
+          <w:sz w:val="24"/>
+        </w:rPr>
+        <w:t xml:space="preserve">throws </w:t>
+      </w:r>
+      <w:r>
+        <w:rPr>
+          <w:color w:val="000000"/>
+          <w:sz w:val="24"/>
+        </w:rPr>
+        <w:t xml:space="preserve">EntityAlreadyExistsException </w:t>
+      </w:r>
+      <w:r>
+        <w:rPr>
+          <w:color w:val="080808"/>
+          <w:sz w:val="24"/>
+        </w:rPr>
+        <w:t>{</w:t>
+      </w:r>
+      <w:r>
+        <w:rPr>
+          <w:color w:val="080808"/>
+          <w:sz w:val="24"/>
+        </w:rPr>
+        <w:br/>
+        <w:t xml:space="preserve">    </w:t>
+      </w:r>
+      <w:r>
+        <w:rPr>
+          <w:color w:val="000000"/>
+          <w:sz w:val="24"/>
+        </w:rPr>
+        <w:t>Optional</w:t>
+      </w:r>
+      <w:r>
+        <w:rPr>
+          <w:color w:val="080808"/>
+          <w:sz w:val="24"/>
+        </w:rPr>
+        <w:t>&lt;</w:t>
+      </w:r>
+      <w:r>
+        <w:rPr>
+          <w:color w:val="000000"/>
+          <w:sz w:val="24"/>
+        </w:rPr>
+        <w:t>FoodEntity</w:t>
+      </w:r>
+      <w:r>
+        <w:rPr>
+          <w:color w:val="080808"/>
+          <w:sz w:val="24"/>
+        </w:rPr>
+        <w:t xml:space="preserve">&gt; </w:t>
+      </w:r>
+      <w:r>
+        <w:rPr>
+          <w:color w:val="000000"/>
+          <w:sz w:val="24"/>
+        </w:rPr>
+        <w:t xml:space="preserve">searched </w:t>
+      </w:r>
+      <w:r>
+        <w:rPr>
+          <w:color w:val="080808"/>
+          <w:sz w:val="24"/>
+        </w:rPr>
+        <w:t xml:space="preserve">= </w:t>
+      </w:r>
+      <w:r>
+        <w:rPr>
+          <w:color w:val="871094"/>
+          <w:sz w:val="24"/>
+        </w:rPr>
+        <w:t>foodRepository</w:t>
+      </w:r>
+      <w:r>
+        <w:rPr>
+          <w:color w:val="080808"/>
+          <w:sz w:val="24"/>
+        </w:rPr>
+        <w:t>.findFoodEntityByFoodNameAndTownAndCuisine(foodDto.getFoodName(), town, cuisine);</w:t>
+      </w:r>
+      <w:r>
+        <w:rPr>
+          <w:color w:val="080808"/>
+          <w:sz w:val="24"/>
+        </w:rPr>
+        <w:br/>
+        <w:t xml:space="preserve">    </w:t>
+      </w:r>
+      <w:r>
+        <w:rPr>
+          <w:color w:val="0033B3"/>
+          <w:sz w:val="24"/>
+        </w:rPr>
+        <w:t xml:space="preserve">if </w:t>
+      </w:r>
+      <w:r>
+        <w:rPr>
+          <w:color w:val="080808"/>
+          <w:sz w:val="24"/>
+        </w:rPr>
+        <w:t>(</w:t>
+      </w:r>
+      <w:r>
+        <w:rPr>
+          <w:color w:val="000000"/>
+          <w:sz w:val="24"/>
+        </w:rPr>
+        <w:t>searched</w:t>
+      </w:r>
+      <w:r>
+        <w:rPr>
+          <w:color w:val="080808"/>
+          <w:sz w:val="24"/>
+        </w:rPr>
+        <w:t>.isEmpty()) {</w:t>
+      </w:r>
+      <w:r>
+        <w:rPr>
+          <w:color w:val="080808"/>
+          <w:sz w:val="24"/>
+        </w:rPr>
+        <w:br/>
+      </w:r>
+      <w:r>
+        <w:rPr>
+          <w:color w:val="080808"/>
+          <w:sz w:val="24"/>
+        </w:rPr>
+        <w:br/>
+        <w:t xml:space="preserve">        </w:t>
+      </w:r>
+      <w:r>
+        <w:rPr>
+          <w:color w:val="000000"/>
+          <w:sz w:val="24"/>
+        </w:rPr>
+        <w:t xml:space="preserve">FoodEntity output </w:t>
+      </w:r>
+      <w:r>
+        <w:rPr>
+          <w:color w:val="080808"/>
+          <w:sz w:val="24"/>
+        </w:rPr>
+        <w:t>= foodDto.toEntity();</w:t>
+      </w:r>
+      <w:r>
+        <w:rPr>
+          <w:color w:val="080808"/>
+          <w:sz w:val="24"/>
+        </w:rPr>
+        <w:br/>
+        <w:t xml:space="preserve">        </w:t>
+      </w:r>
+      <w:r>
+        <w:rPr>
+          <w:color w:val="000000"/>
+          <w:sz w:val="24"/>
+        </w:rPr>
+        <w:t>output</w:t>
+      </w:r>
+      <w:r>
+        <w:rPr>
+          <w:color w:val="080808"/>
+          <w:sz w:val="24"/>
+        </w:rPr>
+        <w:t>.setCuisine(cuisine);</w:t>
+      </w:r>
+      <w:r>
+        <w:rPr>
+          <w:color w:val="080808"/>
+          <w:sz w:val="24"/>
+        </w:rPr>
+        <w:br/>
+        <w:t xml:space="preserve">        </w:t>
+      </w:r>
+      <w:r>
+        <w:rPr>
+          <w:color w:val="000000"/>
+          <w:sz w:val="24"/>
+        </w:rPr>
+        <w:t>output</w:t>
+      </w:r>
+      <w:r>
+        <w:rPr>
+          <w:color w:val="080808"/>
+          <w:sz w:val="24"/>
+        </w:rPr>
+        <w:t>.setTown(town);</w:t>
+      </w:r>
+      <w:r>
+        <w:rPr>
+          <w:color w:val="080808"/>
+          <w:sz w:val="24"/>
+        </w:rPr>
+        <w:br/>
+        <w:t xml:space="preserve">        </w:t>
+      </w:r>
+      <w:r>
+        <w:rPr>
+          <w:color w:val="0033B3"/>
+          <w:sz w:val="24"/>
+        </w:rPr>
+        <w:t xml:space="preserve">return new </w:t>
+      </w:r>
+      <w:r>
+        <w:rPr>
+          <w:color w:val="080808"/>
+          <w:sz w:val="24"/>
+        </w:rPr>
+        <w:t>FoodDto(</w:t>
+      </w:r>
+      <w:r>
+        <w:rPr>
+          <w:color w:val="871094"/>
+          <w:sz w:val="24"/>
+        </w:rPr>
+        <w:t>foodRepository</w:t>
+      </w:r>
+      <w:r>
+        <w:rPr>
+          <w:color w:val="080808"/>
+          <w:sz w:val="24"/>
+        </w:rPr>
+        <w:t>.save(</w:t>
+      </w:r>
+      <w:r>
+        <w:rPr>
+          <w:color w:val="000000"/>
+          <w:sz w:val="24"/>
+        </w:rPr>
+        <w:t>output</w:t>
+      </w:r>
+      <w:r>
+        <w:rPr>
+          <w:color w:val="080808"/>
+          <w:sz w:val="24"/>
+        </w:rPr>
+        <w:t>));</w:t>
+      </w:r>
+      <w:r>
+        <w:rPr>
+          <w:color w:val="080808"/>
+          <w:sz w:val="24"/>
+        </w:rPr>
+        <w:br/>
+        <w:t xml:space="preserve">    }</w:t>
+      </w:r>
+      <w:r>
+        <w:rPr>
+          <w:color w:val="080808"/>
+          <w:sz w:val="24"/>
+        </w:rPr>
+        <w:br/>
+        <w:t xml:space="preserve">    </w:t>
+      </w:r>
+      <w:r>
+        <w:rPr>
+          <w:color w:val="0033B3"/>
+          <w:sz w:val="24"/>
+        </w:rPr>
+        <w:t xml:space="preserve">throw new </w:t>
+      </w:r>
+      <w:r>
+        <w:rPr>
+          <w:color w:val="080808"/>
+          <w:sz w:val="24"/>
+        </w:rPr>
+        <w:t>EntityAlreadyExistsException(foodDto.getFoodName());</w:t>
+      </w:r>
+      <w:r>
+        <w:rPr>
+          <w:color w:val="080808"/>
+          <w:sz w:val="24"/>
+        </w:rPr>
+        <w:br/>
+        <w:t>}</w:t>
+      </w:r>
+      <w:r>
+        <w:rPr>
+          <w:rFonts w:ascii="Times New Roman" w:hAnsi="Times New Roman" w:cs="Times New Roman"/>
+          <w:color w:val="000000"/>
+          <w:sz w:val="24"/>
+          <w:szCs w:val="24"/>
+        </w:rPr>
+        <w:t xml:space="preserve">. </w:t>
+      </w:r>
+    </w:p>
+    <w:p>
+      <w:pPr>
+        <w:pStyle w:val="HTML-kntformzott"/>
+        <w:shd w:val="clear" w:color="auto" w:fill="FFFFFF"/>
+        <w:spacing w:line="360" w:lineRule="auto"/>
+        <w:jc w:val="both"/>
+        <w:rPr>
+          <w:rFonts w:ascii="Times New Roman" w:hAnsi="Times New Roman" w:cs="Times New Roman"/>
+          <w:color w:val="080808"/>
+          <w:sz w:val="24"/>
+          <w:szCs w:val="24"/>
+        </w:rPr>
+      </w:pPr>
+      <w:r>
+        <w:rPr>
+          <w:rFonts w:ascii="Times New Roman" w:hAnsi="Times New Roman" w:cs="Times New Roman"/>
+          <w:color w:val="000000"/>
+          <w:sz w:val="24"/>
+          <w:szCs w:val="24"/>
+        </w:rPr>
+        <w:t>Termész</w:t>
+      </w:r>
+      <w:r>
+        <w:rPr>
+          <w:rFonts w:ascii="Times New Roman" w:hAnsi="Times New Roman" w:cs="Times New Roman"/>
+          <w:color w:val="000000"/>
+          <w:sz w:val="24"/>
+          <w:szCs w:val="24"/>
+        </w:rPr>
+        <w:t xml:space="preserve">etesen ezek a plusz, az azonosítón kívüli, adattagok a </w:t>
+      </w:r>
+      <w:r>
+        <w:rPr>
+          <w:rFonts w:ascii="Times New Roman" w:hAnsi="Times New Roman" w:cs="Times New Roman"/>
+          <w:color w:val="000000"/>
+          <w:sz w:val="24"/>
+          <w:szCs w:val="24"/>
+        </w:rPr>
+        <w:t xml:space="preserve">lekérdező metódusoknál is </w:t>
+      </w:r>
+      <w:r>
+        <w:rPr>
+          <w:rFonts w:ascii="Times New Roman" w:hAnsi="Times New Roman" w:cs="Times New Roman"/>
+          <w:color w:val="000000"/>
+          <w:sz w:val="24"/>
+          <w:szCs w:val="24"/>
+        </w:rPr>
+        <w:t>megtalálhatók hisz léteznek feltételes lekérdezések, amikhez szükségünk lehet adatokra, amit a Dto nem tartalmaz.</w:t>
+      </w:r>
+      <w:r>
+        <w:rPr>
+          <w:rFonts w:ascii="Times New Roman" w:hAnsi="Times New Roman" w:cs="Times New Roman"/>
+          <w:color w:val="000000"/>
+          <w:sz w:val="24"/>
+          <w:szCs w:val="24"/>
+        </w:rPr>
+        <w:t xml:space="preserve"> Erre egy példa</w:t>
+      </w:r>
+      <w:r>
+        <w:rPr>
+          <w:rFonts w:ascii="Times New Roman" w:hAnsi="Times New Roman" w:cs="Times New Roman"/>
+          <w:color w:val="000000"/>
+          <w:sz w:val="24"/>
+          <w:szCs w:val="24"/>
+        </w:rPr>
+        <w:t xml:space="preserve"> az a metódus, amivel törlünk egy ételt</w:t>
+      </w:r>
+      <w:r>
+        <w:rPr>
+          <w:rFonts w:ascii="Times New Roman" w:hAnsi="Times New Roman" w:cs="Times New Roman"/>
+          <w:color w:val="000000"/>
+          <w:sz w:val="24"/>
+          <w:szCs w:val="24"/>
+        </w:rPr>
+        <w:t xml:space="preserve">: </w:t>
+      </w:r>
+      <w:r>
+        <w:rPr>
+          <w:color w:val="0033B3"/>
+          <w:sz w:val="24"/>
+          <w:szCs w:val="24"/>
+        </w:rPr>
+        <w:t xml:space="preserve">public void </w:t>
+      </w:r>
+      <w:r>
+        <w:rPr>
+          <w:color w:val="00627A"/>
+          <w:sz w:val="24"/>
+          <w:szCs w:val="24"/>
+        </w:rPr>
+        <w:t>deleteFood</w:t>
+      </w:r>
+      <w:r>
+        <w:rPr>
+          <w:color w:val="080808"/>
+          <w:sz w:val="24"/>
+          <w:szCs w:val="24"/>
+        </w:rPr>
+        <w:t>(</w:t>
+      </w:r>
+      <w:r>
+        <w:rPr>
+          <w:color w:val="000000"/>
+          <w:sz w:val="24"/>
+          <w:szCs w:val="24"/>
+        </w:rPr>
+        <w:t xml:space="preserve">FoodDto </w:t>
+      </w:r>
+      <w:r>
+        <w:rPr>
+          <w:color w:val="080808"/>
+          <w:sz w:val="24"/>
+          <w:szCs w:val="24"/>
+        </w:rPr>
+        <w:t xml:space="preserve">foodDto, </w:t>
+      </w:r>
+      <w:r>
+        <w:rPr>
+          <w:color w:val="000000"/>
+          <w:sz w:val="24"/>
+          <w:szCs w:val="24"/>
+        </w:rPr>
+        <w:t xml:space="preserve">String </w:t>
+      </w:r>
+      <w:r>
+        <w:rPr>
+          <w:color w:val="080808"/>
+          <w:sz w:val="24"/>
+          <w:szCs w:val="24"/>
+        </w:rPr>
+        <w:t xml:space="preserve">town, </w:t>
+      </w:r>
+      <w:r>
+        <w:rPr>
+          <w:color w:val="000000"/>
+          <w:sz w:val="24"/>
+          <w:szCs w:val="24"/>
+        </w:rPr>
+        <w:t xml:space="preserve">String </w:t>
+      </w:r>
+      <w:r>
+        <w:rPr>
+          <w:color w:val="080808"/>
+          <w:sz w:val="24"/>
+          <w:szCs w:val="24"/>
+        </w:rPr>
+        <w:t>cuisine</w:t>
+      </w:r>
+      <w:r>
+        <w:rPr>
+          <w:color w:val="080808"/>
+          <w:sz w:val="24"/>
+          <w:szCs w:val="24"/>
+        </w:rPr>
+        <w:t>)</w:t>
+      </w:r>
+      <w:r>
+        <w:rPr>
+          <w:color w:val="080808"/>
+          <w:sz w:val="24"/>
+          <w:szCs w:val="24"/>
+        </w:rPr>
+        <w:t xml:space="preserve">, </w:t>
+      </w:r>
       <w:bookmarkStart w:id="0" w:name="_GoBack"/>
       <w:bookmarkEnd w:id="0"/>
       <w:r>
         <w:rPr>
           <w:rFonts w:ascii="Times New Roman" w:hAnsi="Times New Roman" w:cs="Times New Roman"/>
-          <w:sz w:val="24"/>
-          <w:szCs w:val="36"/>
-        </w:rPr>
-        <w:t>támogatásokhoz,</w:t>
-      </w:r>
-      <w:r>
-        <w:rPr>
-          <w:rFonts w:ascii="Times New Roman" w:hAnsi="Times New Roman" w:cs="Times New Roman"/>
-          <w:sz w:val="24"/>
-          <w:szCs w:val="36"/>
-        </w:rPr>
-        <w:t xml:space="preserve"> hiszen a működésüknek az alapja ugyan azon alapszik az </w:t>
-      </w:r>
-      <w:r>
-        <w:rPr>
-          <w:rFonts w:ascii="Segoe UI" w:hAnsi="Segoe UI" w:cs="Segoe UI"/>
-          <w:i/>
-          <w:color w:val="191E1E"/>
-          <w:spacing w:val="-1"/>
-          <w:sz w:val="24"/>
-          <w:szCs w:val="24"/>
-          <w:shd w:val="clear" w:color="auto" w:fill="FFFFFF"/>
-        </w:rPr>
-        <w:t>Inversion of Control (IoC)</w:t>
-      </w:r>
-      <w:r>
-        <w:rPr>
-          <w:rFonts w:ascii="Segoe UI" w:hAnsi="Segoe UI" w:cs="Segoe UI"/>
-          <w:i/>
-          <w:color w:val="191E1E"/>
-          <w:spacing w:val="-1"/>
-          <w:sz w:val="24"/>
-          <w:szCs w:val="24"/>
-          <w:shd w:val="clear" w:color="auto" w:fill="FFFFFF"/>
-        </w:rPr>
-        <w:t xml:space="preserve"> –on.</w:t>
-      </w:r>
-      <w:r>
-        <w:rPr>
-          <w:rFonts w:ascii="Times New Roman" w:hAnsi="Times New Roman" w:cs="Times New Roman"/>
-          <w:color w:val="191E1E"/>
-          <w:spacing w:val="-1"/>
-          <w:sz w:val="24"/>
-          <w:shd w:val="clear" w:color="auto" w:fill="FFFFFF"/>
-        </w:rPr>
-        <w:t xml:space="preserve"> Továbbá ezek a függőségek lehetővé teszik az egyszerű kapcsolat létrehozást az adatbázissal hisz csak a program application.</w:t>
-      </w:r>
-      <w:r>
-        <w:rPr>
-          <w:rFonts w:ascii="Times New Roman" w:hAnsi="Times New Roman" w:cs="Times New Roman"/>
-          <w:i/>
-          <w:color w:val="191E1E"/>
-          <w:spacing w:val="-1"/>
-          <w:sz w:val="24"/>
-          <w:shd w:val="clear" w:color="auto" w:fill="FFFFFF"/>
-        </w:rPr>
-        <w:t>properties</w:t>
-      </w:r>
-      <w:r>
-        <w:rPr>
-          <w:rFonts w:ascii="Times New Roman" w:hAnsi="Times New Roman" w:cs="Times New Roman"/>
-          <w:i/>
-          <w:color w:val="191E1E"/>
-          <w:spacing w:val="-1"/>
-          <w:sz w:val="24"/>
-          <w:shd w:val="clear" w:color="auto" w:fill="FFFFFF"/>
-        </w:rPr>
-        <w:t xml:space="preserve"> </w:t>
-      </w:r>
-      <w:r>
-        <w:rPr>
-          <w:rFonts w:ascii="Times New Roman" w:hAnsi="Times New Roman" w:cs="Times New Roman"/>
-          <w:color w:val="191E1E"/>
-          <w:spacing w:val="-1"/>
-          <w:sz w:val="24"/>
-          <w:shd w:val="clear" w:color="auto" w:fill="FFFFFF"/>
-        </w:rPr>
-        <w:t>fájljába kell megadnunk a szükséges adatokat.</w:t>
-      </w:r>
+          <w:color w:val="080808"/>
+          <w:sz w:val="24"/>
+          <w:szCs w:val="24"/>
+        </w:rPr>
+        <w:t xml:space="preserve">erre itt azért van szükségünk mivel több azonos étel is létezhet különböző városokban vagy esetlegesen </w:t>
+      </w:r>
+      <w:r>
+        <w:rPr>
+          <w:rFonts w:ascii="Times New Roman" w:hAnsi="Times New Roman" w:cs="Times New Roman"/>
+          <w:color w:val="080808"/>
+          <w:sz w:val="24"/>
+          <w:szCs w:val="24"/>
+        </w:rPr>
+        <w:t>konyhákban és pontosan tudnunk kell melyiket kell törölni.</w:t>
+      </w:r>
+    </w:p>
+    <w:p>
+      <w:pPr>
+        <w:pStyle w:val="HTML-kntformzott"/>
+        <w:shd w:val="clear" w:color="auto" w:fill="FFFFFF"/>
+        <w:spacing w:line="360" w:lineRule="auto"/>
+        <w:jc w:val="both"/>
+        <w:rPr>
+          <w:rFonts w:ascii="Times New Roman" w:hAnsi="Times New Roman" w:cs="Times New Roman"/>
+          <w:color w:val="080808"/>
+        </w:rPr>
+      </w:pPr>
     </w:p>
     <w:sectPr>
       <w:pgSz w:w="11906" w:h="16838" w:code="9"/>
@@ -7374,6 +8820,54 @@
     <w:uiPriority w:val="99"/>
     <w:rsid w:val="00EF7EF6"/>
   </w:style>
+  <w:style w:type="paragraph" w:styleId="HTML-kntformzott">
+    <w:name w:val="HTML Preformatted"/>
+    <w:basedOn w:val="Norml"/>
+    <w:link w:val="HTML-kntformzottChar"/>
+    <w:uiPriority w:val="99"/>
+    <w:unhideWhenUsed/>
+    <w:rsid w:val="00C92FEA"/>
+    <w:pPr>
+      <w:tabs>
+        <w:tab w:val="left" w:pos="916"/>
+        <w:tab w:val="left" w:pos="1832"/>
+        <w:tab w:val="left" w:pos="2748"/>
+        <w:tab w:val="left" w:pos="3664"/>
+        <w:tab w:val="left" w:pos="4580"/>
+        <w:tab w:val="left" w:pos="5496"/>
+        <w:tab w:val="left" w:pos="6412"/>
+        <w:tab w:val="left" w:pos="7328"/>
+        <w:tab w:val="left" w:pos="8244"/>
+        <w:tab w:val="left" w:pos="9160"/>
+        <w:tab w:val="left" w:pos="10076"/>
+        <w:tab w:val="left" w:pos="10992"/>
+        <w:tab w:val="left" w:pos="11908"/>
+        <w:tab w:val="left" w:pos="12824"/>
+        <w:tab w:val="left" w:pos="13740"/>
+        <w:tab w:val="left" w:pos="14656"/>
+      </w:tabs>
+      <w:spacing w:after="0" w:line="240" w:lineRule="auto"/>
+    </w:pPr>
+    <w:rPr>
+      <w:rFonts w:ascii="Courier New" w:eastAsia="Times New Roman" w:hAnsi="Courier New" w:cs="Courier New"/>
+      <w:sz w:val="20"/>
+      <w:szCs w:val="20"/>
+      <w:lang w:eastAsia="hu-HU"/>
+    </w:rPr>
+  </w:style>
+  <w:style w:type="character" w:customStyle="1" w:styleId="HTML-kntformzottChar">
+    <w:name w:val="HTML-ként formázott Char"/>
+    <w:basedOn w:val="Bekezdsalapbettpusa"/>
+    <w:link w:val="HTML-kntformzott"/>
+    <w:uiPriority w:val="99"/>
+    <w:rsid w:val="00C92FEA"/>
+    <w:rPr>
+      <w:rFonts w:ascii="Courier New" w:eastAsia="Times New Roman" w:hAnsi="Courier New" w:cs="Courier New"/>
+      <w:sz w:val="20"/>
+      <w:szCs w:val="20"/>
+      <w:lang w:eastAsia="hu-HU"/>
+    </w:rPr>
+  </w:style>
 </w:styles>
 </file>
 
@@ -7643,7 +9137,7 @@
 </file>
 
 <file path=customXml/itemProps1.xml><?xml version="1.0" encoding="utf-8"?>
-<ds:datastoreItem xmlns:ds="http://schemas.openxmlformats.org/officeDocument/2006/customXml" ds:itemID="{8F3D03C0-8A99-4BF3-AFFC-3F44815037E7}">
+<ds:datastoreItem xmlns:ds="http://schemas.openxmlformats.org/officeDocument/2006/customXml" ds:itemID="{B82DB6E6-B9EF-4ACE-AAC8-2662670BEEAC}">
   <ds:schemaRefs>
     <ds:schemaRef ds:uri="http://schemas.openxmlformats.org/officeDocument/2006/bibliography"/>
   </ds:schemaRefs>

--- a/Szakdolgozat.docx
+++ b/Szakdolgozat.docx
@@ -4752,7 +4752,16 @@
           <w:sz w:val="32"/>
           <w:szCs w:val="24"/>
         </w:rPr>
-        <w:t>4.4.2.</w:t>
+        <w:t>4.1</w:t>
+      </w:r>
+      <w:r>
+        <w:rPr>
+          <w:rFonts w:ascii="Times New Roman" w:hAnsi="Times New Roman" w:cs="Times New Roman"/>
+          <w:b/>
+          <w:sz w:val="32"/>
+          <w:szCs w:val="24"/>
+        </w:rPr>
+        <w:t>.2.</w:t>
       </w:r>
       <w:r>
         <w:rPr>
@@ -5353,19 +5362,8 @@
           <w:sz w:val="32"/>
           <w:szCs w:val="36"/>
         </w:rPr>
-        <w:t>4.4.3. Service</w:t>
-      </w:r>
-    </w:p>
-    <w:p>
-      <w:pPr>
-        <w:spacing w:line="360" w:lineRule="auto"/>
-        <w:jc w:val="both"/>
-        <w:rPr>
-          <w:rFonts w:ascii="Times New Roman" w:hAnsi="Times New Roman" w:cs="Times New Roman"/>
-          <w:sz w:val="24"/>
-          <w:szCs w:val="36"/>
-        </w:rPr>
-      </w:pPr>
+        <w:t>4.1</w:t>
+      </w:r>
       <w:r>
         <w:rPr>
           <w:rFonts w:ascii="Times New Roman" w:hAnsi="Times New Roman" w:cs="Times New Roman"/>
@@ -5373,6 +5371,26 @@
           <w:sz w:val="32"/>
           <w:szCs w:val="36"/>
         </w:rPr>
+        <w:t>.3. Service</w:t>
+      </w:r>
+    </w:p>
+    <w:p>
+      <w:pPr>
+        <w:spacing w:line="360" w:lineRule="auto"/>
+        <w:jc w:val="both"/>
+        <w:rPr>
+          <w:rFonts w:ascii="Times New Roman" w:hAnsi="Times New Roman" w:cs="Times New Roman"/>
+          <w:sz w:val="24"/>
+          <w:szCs w:val="36"/>
+        </w:rPr>
+      </w:pPr>
+      <w:r>
+        <w:rPr>
+          <w:rFonts w:ascii="Times New Roman" w:hAnsi="Times New Roman" w:cs="Times New Roman"/>
+          <w:b/>
+          <w:sz w:val="32"/>
+          <w:szCs w:val="36"/>
+        </w:rPr>
         <w:tab/>
       </w:r>
       <w:r>
@@ -5451,15 +5469,7 @@
           <w:sz w:val="24"/>
           <w:szCs w:val="24"/>
         </w:rPr>
-        <w:t xml:space="preserve">EntityAlreadyExistsException, </w:t>
-      </w:r>
-      <w:r>
-        <w:rPr>
-          <w:color w:val="000000"/>
-          <w:sz w:val="24"/>
-          <w:szCs w:val="24"/>
-        </w:rPr>
-        <w:t>NoSuchEntityException</w:t>
+        <w:t>EntityAlreadyExistsException, NoSuchEntityException</w:t>
       </w:r>
       <w:r>
         <w:rPr>
@@ -6740,8 +6750,6 @@
         </w:rPr>
         <w:t xml:space="preserve">, </w:t>
       </w:r>
-      <w:bookmarkStart w:id="0" w:name="_GoBack"/>
-      <w:bookmarkEnd w:id="0"/>
       <w:r>
         <w:rPr>
           <w:rFonts w:ascii="Times New Roman" w:hAnsi="Times New Roman" w:cs="Times New Roman"/>
@@ -6758,7 +6766,126 @@
           <w:sz w:val="24"/>
           <w:szCs w:val="24"/>
         </w:rPr>
-        <w:t>konyhákban és pontosan tudnunk kell melyiket kell törölni.</w:t>
+        <w:t xml:space="preserve">konyhákban és pontosan tudnunk </w:t>
+      </w:r>
+      <w:r>
+        <w:rPr>
+          <w:rFonts w:ascii="Times New Roman" w:hAnsi="Times New Roman" w:cs="Times New Roman"/>
+          <w:color w:val="080808"/>
+          <w:sz w:val="24"/>
+          <w:szCs w:val="24"/>
+        </w:rPr>
+        <w:t>kell,</w:t>
+      </w:r>
+      <w:r>
+        <w:rPr>
+          <w:rFonts w:ascii="Times New Roman" w:hAnsi="Times New Roman" w:cs="Times New Roman"/>
+          <w:color w:val="080808"/>
+          <w:sz w:val="24"/>
+          <w:szCs w:val="24"/>
+        </w:rPr>
+        <w:t xml:space="preserve"> melyiket kell törölni.</w:t>
+      </w:r>
+    </w:p>
+    <w:p>
+      <w:pPr>
+        <w:spacing w:line="360" w:lineRule="auto"/>
+        <w:jc w:val="both"/>
+        <w:rPr>
+          <w:rFonts w:ascii="Times New Roman" w:hAnsi="Times New Roman" w:cs="Times New Roman"/>
+          <w:b/>
+          <w:sz w:val="32"/>
+          <w:szCs w:val="36"/>
+        </w:rPr>
+      </w:pPr>
+      <w:r>
+        <w:rPr>
+          <w:rFonts w:ascii="Times New Roman" w:hAnsi="Times New Roman" w:cs="Times New Roman"/>
+          <w:b/>
+          <w:sz w:val="32"/>
+          <w:szCs w:val="36"/>
+        </w:rPr>
+        <w:t>4.1.3.</w:t>
+      </w:r>
+      <w:r>
+        <w:rPr>
+          <w:rFonts w:ascii="Times New Roman" w:hAnsi="Times New Roman" w:cs="Times New Roman"/>
+          <w:b/>
+          <w:sz w:val="32"/>
+          <w:szCs w:val="36"/>
+        </w:rPr>
+        <w:t xml:space="preserve"> Controller</w:t>
+      </w:r>
+    </w:p>
+    <w:p>
+      <w:pPr>
+        <w:spacing w:line="360" w:lineRule="auto"/>
+        <w:jc w:val="both"/>
+        <w:rPr>
+          <w:rFonts w:ascii="Times New Roman" w:hAnsi="Times New Roman" w:cs="Times New Roman"/>
+          <w:sz w:val="24"/>
+          <w:szCs w:val="36"/>
+        </w:rPr>
+      </w:pPr>
+      <w:r>
+        <w:rPr>
+          <w:rFonts w:ascii="Times New Roman" w:hAnsi="Times New Roman" w:cs="Times New Roman"/>
+          <w:sz w:val="24"/>
+          <w:szCs w:val="36"/>
+        </w:rPr>
+        <w:tab/>
+      </w:r>
+      <w:r>
+        <w:rPr>
+          <w:rFonts w:ascii="Times New Roman" w:hAnsi="Times New Roman" w:cs="Times New Roman"/>
+          <w:sz w:val="24"/>
+          <w:szCs w:val="36"/>
+        </w:rPr>
+        <w:t>A Controller rétegben találhatók meg a szerver által biztosított szolgáltatásoknak a végpontjai, amiket a kliensünk használhat, továbbá itt még megtalálhatóak, azok az adatmodellek is, amikkel a szerver a külvilággal való kommunikációja során használ.</w:t>
+      </w:r>
+    </w:p>
+    <w:p>
+      <w:pPr>
+        <w:spacing w:line="360" w:lineRule="auto"/>
+        <w:jc w:val="both"/>
+        <w:rPr>
+          <w:rFonts w:ascii="Times New Roman" w:hAnsi="Times New Roman" w:cs="Times New Roman"/>
+          <w:sz w:val="24"/>
+          <w:szCs w:val="36"/>
+        </w:rPr>
+      </w:pPr>
+      <w:r>
+        <w:rPr>
+          <w:rFonts w:ascii="Times New Roman" w:hAnsi="Times New Roman" w:cs="Times New Roman"/>
+          <w:sz w:val="24"/>
+          <w:szCs w:val="36"/>
+        </w:rPr>
+        <w:tab/>
+        <w:t xml:space="preserve">Ezeket a végpontokat az előzőkhez hasonlóan csoportosítottam annyi különbséggel, hogy nagyobb szerepet kapott az, hogy az adott végpontot adminisztrátor fogja e használni vagy csak egy egyszerű felhasználó. Ezért fordul </w:t>
+      </w:r>
+      <w:r>
+        <w:rPr>
+          <w:rFonts w:ascii="Times New Roman" w:hAnsi="Times New Roman" w:cs="Times New Roman"/>
+          <w:sz w:val="24"/>
+          <w:szCs w:val="36"/>
+        </w:rPr>
+        <w:t>elő,</w:t>
+      </w:r>
+      <w:r>
+        <w:rPr>
+          <w:rFonts w:ascii="Times New Roman" w:hAnsi="Times New Roman" w:cs="Times New Roman"/>
+          <w:sz w:val="24"/>
+          <w:szCs w:val="36"/>
+        </w:rPr>
+        <w:t xml:space="preserve"> hogy néhány </w:t>
+      </w:r>
+      <w:r>
+        <w:rPr>
+          <w:rFonts w:ascii="Times New Roman" w:hAnsi="Times New Roman" w:cs="Times New Roman"/>
+          <w:sz w:val="24"/>
+          <w:szCs w:val="36"/>
+        </w:rPr>
+        <w:t xml:space="preserve">szolgáltatás több helyen is előfordul. </w:t>
       </w:r>
     </w:p>
     <w:p>
@@ -6770,8 +6897,1595 @@
         <w:rPr>
           <w:rFonts w:ascii="Times New Roman" w:hAnsi="Times New Roman" w:cs="Times New Roman"/>
           <w:color w:val="080808"/>
-        </w:rPr>
-      </w:pPr>
+          <w:sz w:val="24"/>
+          <w:szCs w:val="24"/>
+        </w:rPr>
+      </w:pPr>
+      <w:r>
+        <w:rPr>
+          <w:rFonts w:ascii="Times New Roman" w:hAnsi="Times New Roman" w:cs="Times New Roman"/>
+          <w:sz w:val="24"/>
+          <w:szCs w:val="24"/>
+        </w:rPr>
+        <w:tab/>
+        <w:t xml:space="preserve">Az itt található controller osztályok nagyban függenek a megfelelő annotáció használatától, hiszen ezek segítségével tudja eldönteni a szerverünk, hogy az éppen bejövő </w:t>
+      </w:r>
+      <w:r>
+        <w:rPr>
+          <w:rFonts w:ascii="Times New Roman" w:hAnsi="Times New Roman" w:cs="Times New Roman"/>
+          <w:sz w:val="24"/>
+          <w:szCs w:val="24"/>
+        </w:rPr>
+        <w:lastRenderedPageBreak/>
+        <w:t>http</w:t>
+      </w:r>
+      <w:r>
+        <w:rPr>
+          <w:rFonts w:ascii="Times New Roman" w:hAnsi="Times New Roman" w:cs="Times New Roman"/>
+          <w:sz w:val="24"/>
+          <w:szCs w:val="24"/>
+        </w:rPr>
+        <w:t xml:space="preserve"> kérésekre melyik végpontot hívja meg és milyen formátumban válaszoljon. Ennek a folyamatnak az egyik lényeges része a megfelelő url-hez tartozó </w:t>
+      </w:r>
+      <w:r>
+        <w:rPr>
+          <w:rFonts w:ascii="Times New Roman" w:hAnsi="Times New Roman" w:cs="Times New Roman"/>
+          <w:sz w:val="24"/>
+          <w:szCs w:val="24"/>
+        </w:rPr>
+        <w:t xml:space="preserve">végpont megtalálása ahol fontos, hogy a két url pontosan ugyan azok legyenek. Ezt meg lehet adni akár osztály szinten is, mint például a </w:t>
+      </w:r>
+      <w:r>
+        <w:rPr>
+          <w:color w:val="9E880D"/>
+          <w:sz w:val="24"/>
+          <w:szCs w:val="24"/>
+        </w:rPr>
+        <w:t>@RequestMapping</w:t>
+      </w:r>
+      <w:r>
+        <w:rPr>
+          <w:color w:val="080808"/>
+          <w:sz w:val="24"/>
+          <w:szCs w:val="24"/>
+        </w:rPr>
+        <w:t>(</w:t>
+      </w:r>
+      <w:r>
+        <w:rPr>
+          <w:color w:val="067D17"/>
+          <w:sz w:val="24"/>
+          <w:szCs w:val="24"/>
+        </w:rPr>
+        <w:t>"/admin"</w:t>
+      </w:r>
+      <w:r>
+        <w:rPr>
+          <w:color w:val="080808"/>
+          <w:sz w:val="24"/>
+          <w:szCs w:val="24"/>
+        </w:rPr>
+        <w:t>)</w:t>
+      </w:r>
+      <w:r>
+        <w:rPr>
+          <w:rFonts w:ascii="Times New Roman" w:hAnsi="Times New Roman" w:cs="Times New Roman"/>
+          <w:color w:val="080808"/>
+          <w:sz w:val="24"/>
+          <w:szCs w:val="24"/>
+        </w:rPr>
+        <w:t xml:space="preserve">-nal de közvetlenül a végpontoknál is meg lehet adni például a </w:t>
+      </w:r>
+      <w:r>
+        <w:rPr>
+          <w:color w:val="9E880D"/>
+          <w:sz w:val="24"/>
+          <w:szCs w:val="24"/>
+        </w:rPr>
+        <w:t>@GetMapping</w:t>
+      </w:r>
+      <w:r>
+        <w:rPr>
+          <w:color w:val="080808"/>
+          <w:sz w:val="24"/>
+          <w:szCs w:val="24"/>
+        </w:rPr>
+        <w:t>(</w:t>
+      </w:r>
+      <w:r>
+        <w:rPr>
+          <w:color w:val="067D17"/>
+          <w:sz w:val="24"/>
+          <w:szCs w:val="24"/>
+        </w:rPr>
+        <w:t>"/foods/{town}/{cuisine}"</w:t>
+      </w:r>
+      <w:r>
+        <w:rPr>
+          <w:color w:val="080808"/>
+          <w:sz w:val="24"/>
+          <w:szCs w:val="24"/>
+        </w:rPr>
+        <w:t>)</w:t>
+      </w:r>
+      <w:r>
+        <w:rPr>
+          <w:rFonts w:ascii="Times New Roman" w:hAnsi="Times New Roman" w:cs="Times New Roman"/>
+          <w:color w:val="080808"/>
+          <w:sz w:val="24"/>
+          <w:szCs w:val="24"/>
+        </w:rPr>
+        <w:t>-nal</w:t>
+      </w:r>
+      <w:r>
+        <w:rPr>
+          <w:rFonts w:ascii="Times New Roman" w:hAnsi="Times New Roman" w:cs="Times New Roman"/>
+          <w:color w:val="080808"/>
+          <w:sz w:val="24"/>
+          <w:szCs w:val="24"/>
+        </w:rPr>
+        <w:t>. Ennek akkor van haszna, hogyha a controlleren belüli végpontok url címének az eleje ugyan az és csak az u</w:t>
+      </w:r>
+      <w:r>
+        <w:rPr>
+          <w:rFonts w:ascii="Times New Roman" w:hAnsi="Times New Roman" w:cs="Times New Roman"/>
+          <w:color w:val="080808"/>
+          <w:sz w:val="24"/>
+          <w:szCs w:val="24"/>
+        </w:rPr>
+        <w:t>tolsó felében vannak eltérések például az elnevezésekben (többesszám jelölése) vagy az url-en keresztül kért változókban (száma, típusuk, nevük).</w:t>
+      </w:r>
+    </w:p>
+    <w:p>
+      <w:pPr>
+        <w:pStyle w:val="HTML-kntformzott"/>
+        <w:shd w:val="clear" w:color="auto" w:fill="FFFFFF"/>
+        <w:spacing w:line="360" w:lineRule="auto"/>
+        <w:jc w:val="both"/>
+        <w:rPr>
+          <w:rFonts w:ascii="Times New Roman" w:hAnsi="Times New Roman" w:cs="Times New Roman"/>
+          <w:color w:val="080808"/>
+          <w:sz w:val="24"/>
+          <w:szCs w:val="24"/>
+        </w:rPr>
+      </w:pPr>
+      <w:r>
+        <w:rPr>
+          <w:rFonts w:ascii="Times New Roman" w:hAnsi="Times New Roman" w:cs="Times New Roman"/>
+          <w:color w:val="080808"/>
+          <w:sz w:val="24"/>
+          <w:szCs w:val="24"/>
+        </w:rPr>
+        <w:tab/>
+        <w:t xml:space="preserve">A másik fontos eleme a folyamatban a </w:t>
+      </w:r>
+      <w:r>
+        <w:rPr>
+          <w:rFonts w:ascii="Times New Roman" w:hAnsi="Times New Roman" w:cs="Times New Roman"/>
+          <w:color w:val="080808"/>
+          <w:sz w:val="24"/>
+          <w:szCs w:val="24"/>
+        </w:rPr>
+        <w:t>http</w:t>
+      </w:r>
+      <w:r>
+        <w:rPr>
+          <w:rFonts w:ascii="Times New Roman" w:hAnsi="Times New Roman" w:cs="Times New Roman"/>
+          <w:color w:val="080808"/>
+          <w:sz w:val="24"/>
+          <w:szCs w:val="24"/>
+        </w:rPr>
+        <w:t xml:space="preserve"> kérés típusának a pontos megadása. Ez azért szükséges, mert ezzel jelezzük a rendszer felé milyen típusú a kérésünk és mivel maguknak a kéréseknek és azok válaszainak a felépítése, adattagjai sem teljesen ugyan olyanok. Erre egy példa a get és a post közötti különbség, </w:t>
+      </w:r>
+      <w:r>
+        <w:rPr>
+          <w:rFonts w:ascii="Times New Roman" w:hAnsi="Times New Roman" w:cs="Times New Roman"/>
+          <w:color w:val="080808"/>
+          <w:sz w:val="24"/>
+          <w:szCs w:val="24"/>
+        </w:rPr>
+        <w:t xml:space="preserve">míg a get kéréseknél általában nincs body rész megadva és a választ a böngészőben el lehet, menteni addig a post kérésnél szinte mindig van body rész megadva és az erre kapott választ nem lehet menteni a böngészőben. Ezekből a különbségekből kifolyólag lehetséges, hogy ugyan azzal az elérési úttal és változókkal rendelkezzen két különböző típusú http kérés ugyan azon az egy szerver felé. </w:t>
+      </w:r>
+      <w:r>
+        <w:rPr>
+          <w:rFonts w:ascii="Times New Roman" w:hAnsi="Times New Roman" w:cs="Times New Roman"/>
+          <w:color w:val="080808"/>
+          <w:sz w:val="24"/>
+          <w:szCs w:val="24"/>
+        </w:rPr>
+        <w:t>Erre egy</w:t>
+      </w:r>
+      <w:r>
+        <w:rPr>
+          <w:rFonts w:ascii="Times New Roman" w:hAnsi="Times New Roman" w:cs="Times New Roman"/>
+          <w:color w:val="080808"/>
+          <w:sz w:val="24"/>
+          <w:szCs w:val="24"/>
+        </w:rPr>
+        <w:t xml:space="preserve"> példa a következő két végpont:</w:t>
+      </w:r>
+    </w:p>
+    <w:p>
+      <w:pPr>
+        <w:pStyle w:val="HTML-kntformzott"/>
+        <w:shd w:val="clear" w:color="auto" w:fill="FFFFFF"/>
+        <w:spacing w:line="360" w:lineRule="auto"/>
+        <w:jc w:val="both"/>
+        <w:rPr>
+          <w:color w:val="080808"/>
+          <w:sz w:val="24"/>
+          <w:szCs w:val="24"/>
+        </w:rPr>
+      </w:pPr>
+      <w:r>
+        <w:rPr>
+          <w:color w:val="9E880D"/>
+          <w:sz w:val="24"/>
+          <w:szCs w:val="24"/>
+        </w:rPr>
+        <w:t>@DeleteMapping</w:t>
+      </w:r>
+      <w:r>
+        <w:rPr>
+          <w:color w:val="080808"/>
+          <w:sz w:val="24"/>
+          <w:szCs w:val="24"/>
+        </w:rPr>
+        <w:t>(</w:t>
+      </w:r>
+      <w:r>
+        <w:rPr>
+          <w:color w:val="067D17"/>
+          <w:sz w:val="24"/>
+          <w:szCs w:val="24"/>
+        </w:rPr>
+        <w:t>"/food/{town}/{cuisine}"</w:t>
+      </w:r>
+      <w:r>
+        <w:rPr>
+          <w:color w:val="080808"/>
+          <w:sz w:val="24"/>
+          <w:szCs w:val="24"/>
+        </w:rPr>
+        <w:t>)</w:t>
+      </w:r>
+    </w:p>
+    <w:p>
+      <w:pPr>
+        <w:shd w:val="clear" w:color="auto" w:fill="FFFFFF"/>
+        <w:tabs>
+          <w:tab w:val="left" w:pos="916"/>
+          <w:tab w:val="left" w:pos="1832"/>
+          <w:tab w:val="left" w:pos="2748"/>
+          <w:tab w:val="left" w:pos="3664"/>
+          <w:tab w:val="left" w:pos="4580"/>
+          <w:tab w:val="left" w:pos="5496"/>
+          <w:tab w:val="left" w:pos="6412"/>
+          <w:tab w:val="left" w:pos="7328"/>
+          <w:tab w:val="left" w:pos="8244"/>
+          <w:tab w:val="left" w:pos="9160"/>
+          <w:tab w:val="left" w:pos="10076"/>
+          <w:tab w:val="left" w:pos="10992"/>
+          <w:tab w:val="left" w:pos="11908"/>
+          <w:tab w:val="left" w:pos="12824"/>
+          <w:tab w:val="left" w:pos="13740"/>
+          <w:tab w:val="left" w:pos="14656"/>
+        </w:tabs>
+        <w:spacing w:after="0" w:line="360" w:lineRule="auto"/>
+        <w:jc w:val="both"/>
+        <w:rPr>
+          <w:rFonts w:ascii="Courier New" w:eastAsia="Times New Roman" w:hAnsi="Courier New" w:cs="Courier New"/>
+          <w:color w:val="080808"/>
+          <w:sz w:val="24"/>
+          <w:szCs w:val="24"/>
+          <w:lang w:eastAsia="hu-HU"/>
+        </w:rPr>
+      </w:pPr>
+      <w:r>
+        <w:rPr>
+          <w:rFonts w:ascii="Courier New" w:eastAsia="Times New Roman" w:hAnsi="Courier New" w:cs="Courier New"/>
+          <w:color w:val="9E880D"/>
+          <w:sz w:val="24"/>
+          <w:szCs w:val="24"/>
+          <w:lang w:eastAsia="hu-HU"/>
+        </w:rPr>
+        <w:t>@PutMapping</w:t>
+      </w:r>
+      <w:r>
+        <w:rPr>
+          <w:rFonts w:ascii="Courier New" w:eastAsia="Times New Roman" w:hAnsi="Courier New" w:cs="Courier New"/>
+          <w:color w:val="080808"/>
+          <w:sz w:val="24"/>
+          <w:szCs w:val="24"/>
+          <w:lang w:eastAsia="hu-HU"/>
+        </w:rPr>
+        <w:t>(</w:t>
+      </w:r>
+      <w:r>
+        <w:rPr>
+          <w:rFonts w:ascii="Courier New" w:eastAsia="Times New Roman" w:hAnsi="Courier New" w:cs="Courier New"/>
+          <w:color w:val="067D17"/>
+          <w:sz w:val="24"/>
+          <w:szCs w:val="24"/>
+          <w:lang w:eastAsia="hu-HU"/>
+        </w:rPr>
+        <w:t>"/food/{town}/{cuisine}"</w:t>
+      </w:r>
+      <w:r>
+        <w:rPr>
+          <w:rFonts w:ascii="Courier New" w:eastAsia="Times New Roman" w:hAnsi="Courier New" w:cs="Courier New"/>
+          <w:color w:val="080808"/>
+          <w:sz w:val="24"/>
+          <w:szCs w:val="24"/>
+          <w:lang w:eastAsia="hu-HU"/>
+        </w:rPr>
+        <w:t>)</w:t>
+      </w:r>
+    </w:p>
+    <w:p>
+      <w:pPr>
+        <w:pStyle w:val="HTML-kntformzott"/>
+        <w:shd w:val="clear" w:color="auto" w:fill="FFFFFF"/>
+        <w:spacing w:line="360" w:lineRule="auto"/>
+        <w:jc w:val="both"/>
+        <w:rPr>
+          <w:rFonts w:ascii="Times New Roman" w:hAnsi="Times New Roman" w:cs="Times New Roman"/>
+          <w:sz w:val="24"/>
+          <w:szCs w:val="24"/>
+        </w:rPr>
+      </w:pPr>
+      <w:r>
+        <w:rPr>
+          <w:color w:val="080808"/>
+          <w:sz w:val="24"/>
+          <w:szCs w:val="24"/>
+        </w:rPr>
+        <w:tab/>
+      </w:r>
+      <w:r>
+        <w:rPr>
+          <w:rFonts w:ascii="Times New Roman" w:hAnsi="Times New Roman" w:cs="Times New Roman"/>
+          <w:color w:val="080808"/>
+          <w:sz w:val="24"/>
+          <w:szCs w:val="24"/>
+        </w:rPr>
+        <w:t xml:space="preserve">Az itt megtalálható Dto adatmodell osztályok tartalma az előző service réteg osztályaitól annyiban tér el, hogy az itt megtalálható adattagoknak megfelelő validációs kritériumokat kell adnunk annak érdekében, hogy minden szükséges adat, amire szükségünk van, megfelelően érkezzen be hozzánk és az ezekből fakadó hibákat már az elején el tudjuk folytani. Természetes ez csak akkor </w:t>
+      </w:r>
+      <w:r>
+        <w:rPr>
+          <w:rFonts w:ascii="Times New Roman" w:hAnsi="Times New Roman" w:cs="Times New Roman"/>
+          <w:color w:val="080808"/>
+          <w:sz w:val="24"/>
+          <w:szCs w:val="24"/>
+        </w:rPr>
+        <w:t>működhet,</w:t>
+      </w:r>
+      <w:r>
+        <w:rPr>
+          <w:rFonts w:ascii="Times New Roman" w:hAnsi="Times New Roman" w:cs="Times New Roman"/>
+          <w:color w:val="080808"/>
+          <w:sz w:val="24"/>
+          <w:szCs w:val="24"/>
+        </w:rPr>
+        <w:t xml:space="preserve"> ha a megfelelő helyen a végpont metódus adattagjainál </w:t>
+      </w:r>
+      <w:r>
+        <w:rPr>
+          <w:rFonts w:ascii="Times New Roman" w:hAnsi="Times New Roman" w:cs="Times New Roman"/>
+          <w:color w:val="080808"/>
+          <w:sz w:val="24"/>
+          <w:szCs w:val="24"/>
+        </w:rPr>
+        <w:t xml:space="preserve">a megfelelő annotációt használjuk, ennek a programnak az esetében a javax </w:t>
+      </w:r>
+      <w:r>
+        <w:rPr>
+          <w:color w:val="9E880D"/>
+          <w:sz w:val="24"/>
+          <w:szCs w:val="24"/>
+        </w:rPr>
+        <w:t>@Valid</w:t>
+      </w:r>
+      <w:r>
+        <w:rPr>
+          <w:color w:val="9E880D"/>
+          <w:sz w:val="24"/>
+          <w:szCs w:val="24"/>
+        </w:rPr>
+        <w:t xml:space="preserve"> </w:t>
+      </w:r>
+      <w:r>
+        <w:rPr>
+          <w:rFonts w:ascii="Times New Roman" w:hAnsi="Times New Roman" w:cs="Times New Roman"/>
+          <w:sz w:val="24"/>
+          <w:szCs w:val="24"/>
+        </w:rPr>
+        <w:t>annotációja. A Dto-ban lévő kritériumokra példakód:</w:t>
+      </w:r>
+    </w:p>
+    <w:p>
+      <w:pPr>
+        <w:shd w:val="clear" w:color="auto" w:fill="FFFFFF"/>
+        <w:tabs>
+          <w:tab w:val="left" w:pos="916"/>
+          <w:tab w:val="left" w:pos="1832"/>
+          <w:tab w:val="left" w:pos="2748"/>
+          <w:tab w:val="left" w:pos="3664"/>
+          <w:tab w:val="left" w:pos="4580"/>
+          <w:tab w:val="left" w:pos="5496"/>
+          <w:tab w:val="left" w:pos="6412"/>
+          <w:tab w:val="left" w:pos="7328"/>
+          <w:tab w:val="left" w:pos="8244"/>
+          <w:tab w:val="left" w:pos="9160"/>
+          <w:tab w:val="left" w:pos="10076"/>
+          <w:tab w:val="left" w:pos="10992"/>
+          <w:tab w:val="left" w:pos="11908"/>
+          <w:tab w:val="left" w:pos="12824"/>
+          <w:tab w:val="left" w:pos="13740"/>
+          <w:tab w:val="left" w:pos="14656"/>
+        </w:tabs>
+        <w:spacing w:after="0" w:line="360" w:lineRule="auto"/>
+        <w:rPr>
+          <w:rFonts w:ascii="Courier New" w:eastAsia="Times New Roman" w:hAnsi="Courier New" w:cs="Courier New"/>
+          <w:color w:val="080808"/>
+          <w:sz w:val="24"/>
+          <w:szCs w:val="24"/>
+          <w:lang w:eastAsia="hu-HU"/>
+        </w:rPr>
+      </w:pPr>
+      <w:r>
+        <w:rPr>
+          <w:rFonts w:ascii="Courier New" w:eastAsia="Times New Roman" w:hAnsi="Courier New" w:cs="Courier New"/>
+          <w:color w:val="9E880D"/>
+          <w:sz w:val="24"/>
+          <w:szCs w:val="24"/>
+          <w:lang w:eastAsia="hu-HU"/>
+        </w:rPr>
+        <w:t>@NotEmpty</w:t>
+      </w:r>
+      <w:r>
+        <w:rPr>
+          <w:rFonts w:ascii="Courier New" w:eastAsia="Times New Roman" w:hAnsi="Courier New" w:cs="Courier New"/>
+          <w:color w:val="9E880D"/>
+          <w:sz w:val="24"/>
+          <w:szCs w:val="24"/>
+          <w:lang w:eastAsia="hu-HU"/>
+        </w:rPr>
+        <w:br/>
+        <w:t>@Email</w:t>
+      </w:r>
+      <w:r>
+        <w:rPr>
+          <w:rFonts w:ascii="Courier New" w:eastAsia="Times New Roman" w:hAnsi="Courier New" w:cs="Courier New"/>
+          <w:color w:val="9E880D"/>
+          <w:sz w:val="24"/>
+          <w:szCs w:val="24"/>
+          <w:lang w:eastAsia="hu-HU"/>
+        </w:rPr>
+        <w:br/>
+      </w:r>
+      <w:r>
+        <w:rPr>
+          <w:rFonts w:ascii="Courier New" w:eastAsia="Times New Roman" w:hAnsi="Courier New" w:cs="Courier New"/>
+          <w:color w:val="0033B3"/>
+          <w:sz w:val="24"/>
+          <w:szCs w:val="24"/>
+          <w:lang w:eastAsia="hu-HU"/>
+        </w:rPr>
+        <w:t xml:space="preserve">private </w:t>
+      </w:r>
+      <w:r>
+        <w:rPr>
+          <w:rFonts w:ascii="Courier New" w:eastAsia="Times New Roman" w:hAnsi="Courier New" w:cs="Courier New"/>
+          <w:color w:val="000000"/>
+          <w:sz w:val="24"/>
+          <w:szCs w:val="24"/>
+          <w:lang w:eastAsia="hu-HU"/>
+        </w:rPr>
+        <w:t xml:space="preserve">String </w:t>
+      </w:r>
+      <w:r>
+        <w:rPr>
+          <w:rFonts w:ascii="Courier New" w:eastAsia="Times New Roman" w:hAnsi="Courier New" w:cs="Courier New"/>
+          <w:color w:val="871094"/>
+          <w:sz w:val="24"/>
+          <w:szCs w:val="24"/>
+          <w:lang w:eastAsia="hu-HU"/>
+        </w:rPr>
+        <w:t>email</w:t>
+      </w:r>
+      <w:r>
+        <w:rPr>
+          <w:rFonts w:ascii="Courier New" w:eastAsia="Times New Roman" w:hAnsi="Courier New" w:cs="Courier New"/>
+          <w:color w:val="080808"/>
+          <w:sz w:val="24"/>
+          <w:szCs w:val="24"/>
+          <w:lang w:eastAsia="hu-HU"/>
+        </w:rPr>
+        <w:t>;</w:t>
+      </w:r>
+      <w:r>
+        <w:rPr>
+          <w:rFonts w:ascii="Courier New" w:eastAsia="Times New Roman" w:hAnsi="Courier New" w:cs="Courier New"/>
+          <w:color w:val="080808"/>
+          <w:sz w:val="24"/>
+          <w:szCs w:val="24"/>
+          <w:lang w:eastAsia="hu-HU"/>
+        </w:rPr>
+        <w:br/>
+      </w:r>
+      <w:r>
+        <w:rPr>
+          <w:rFonts w:ascii="Courier New" w:eastAsia="Times New Roman" w:hAnsi="Courier New" w:cs="Courier New"/>
+          <w:color w:val="9E880D"/>
+          <w:sz w:val="24"/>
+          <w:szCs w:val="24"/>
+          <w:lang w:eastAsia="hu-HU"/>
+        </w:rPr>
+        <w:t>@NotEmpty</w:t>
+      </w:r>
+      <w:r>
+        <w:rPr>
+          <w:rFonts w:ascii="Courier New" w:eastAsia="Times New Roman" w:hAnsi="Courier New" w:cs="Courier New"/>
+          <w:color w:val="9E880D"/>
+          <w:sz w:val="24"/>
+          <w:szCs w:val="24"/>
+          <w:lang w:eastAsia="hu-HU"/>
+        </w:rPr>
+        <w:br/>
+      </w:r>
+      <w:r>
+        <w:rPr>
+          <w:rFonts w:ascii="Courier New" w:eastAsia="Times New Roman" w:hAnsi="Courier New" w:cs="Courier New"/>
+          <w:color w:val="0033B3"/>
+          <w:sz w:val="24"/>
+          <w:szCs w:val="24"/>
+          <w:lang w:eastAsia="hu-HU"/>
+        </w:rPr>
+        <w:t xml:space="preserve">private </w:t>
+      </w:r>
+      <w:r>
+        <w:rPr>
+          <w:rFonts w:ascii="Courier New" w:eastAsia="Times New Roman" w:hAnsi="Courier New" w:cs="Courier New"/>
+          <w:color w:val="000000"/>
+          <w:sz w:val="24"/>
+          <w:szCs w:val="24"/>
+          <w:lang w:eastAsia="hu-HU"/>
+        </w:rPr>
+        <w:t xml:space="preserve">String </w:t>
+      </w:r>
+      <w:r>
+        <w:rPr>
+          <w:rFonts w:ascii="Courier New" w:eastAsia="Times New Roman" w:hAnsi="Courier New" w:cs="Courier New"/>
+          <w:color w:val="871094"/>
+          <w:sz w:val="24"/>
+          <w:szCs w:val="24"/>
+          <w:lang w:eastAsia="hu-HU"/>
+        </w:rPr>
+        <w:t>userName</w:t>
+      </w:r>
+      <w:r>
+        <w:rPr>
+          <w:rFonts w:ascii="Courier New" w:eastAsia="Times New Roman" w:hAnsi="Courier New" w:cs="Courier New"/>
+          <w:color w:val="080808"/>
+          <w:sz w:val="24"/>
+          <w:szCs w:val="24"/>
+          <w:lang w:eastAsia="hu-HU"/>
+        </w:rPr>
+        <w:t>;</w:t>
+      </w:r>
+      <w:r>
+        <w:rPr>
+          <w:rFonts w:ascii="Courier New" w:eastAsia="Times New Roman" w:hAnsi="Courier New" w:cs="Courier New"/>
+          <w:color w:val="080808"/>
+          <w:sz w:val="24"/>
+          <w:szCs w:val="24"/>
+          <w:lang w:eastAsia="hu-HU"/>
+        </w:rPr>
+        <w:br/>
+      </w:r>
+      <w:r>
+        <w:rPr>
+          <w:rFonts w:ascii="Courier New" w:eastAsia="Times New Roman" w:hAnsi="Courier New" w:cs="Courier New"/>
+          <w:color w:val="9E880D"/>
+          <w:sz w:val="24"/>
+          <w:szCs w:val="24"/>
+          <w:lang w:eastAsia="hu-HU"/>
+        </w:rPr>
+        <w:t>@NotEmpty</w:t>
+      </w:r>
+      <w:r>
+        <w:rPr>
+          <w:rFonts w:ascii="Courier New" w:eastAsia="Times New Roman" w:hAnsi="Courier New" w:cs="Courier New"/>
+          <w:color w:val="9E880D"/>
+          <w:sz w:val="24"/>
+          <w:szCs w:val="24"/>
+          <w:lang w:eastAsia="hu-HU"/>
+        </w:rPr>
+        <w:br/>
+      </w:r>
+      <w:r>
+        <w:rPr>
+          <w:rFonts w:ascii="Courier New" w:eastAsia="Times New Roman" w:hAnsi="Courier New" w:cs="Courier New"/>
+          <w:color w:val="0033B3"/>
+          <w:sz w:val="24"/>
+          <w:szCs w:val="24"/>
+          <w:lang w:eastAsia="hu-HU"/>
+        </w:rPr>
+        <w:t xml:space="preserve">private </w:t>
+      </w:r>
+      <w:r>
+        <w:rPr>
+          <w:rFonts w:ascii="Courier New" w:eastAsia="Times New Roman" w:hAnsi="Courier New" w:cs="Courier New"/>
+          <w:color w:val="000000"/>
+          <w:sz w:val="24"/>
+          <w:szCs w:val="24"/>
+          <w:lang w:eastAsia="hu-HU"/>
+        </w:rPr>
+        <w:t xml:space="preserve">String </w:t>
+      </w:r>
+      <w:r>
+        <w:rPr>
+          <w:rFonts w:ascii="Courier New" w:eastAsia="Times New Roman" w:hAnsi="Courier New" w:cs="Courier New"/>
+          <w:color w:val="871094"/>
+          <w:sz w:val="24"/>
+          <w:szCs w:val="24"/>
+          <w:lang w:eastAsia="hu-HU"/>
+        </w:rPr>
+        <w:t>password</w:t>
+      </w:r>
+      <w:r>
+        <w:rPr>
+          <w:rFonts w:ascii="Courier New" w:eastAsia="Times New Roman" w:hAnsi="Courier New" w:cs="Courier New"/>
+          <w:color w:val="080808"/>
+          <w:sz w:val="24"/>
+          <w:szCs w:val="24"/>
+          <w:lang w:eastAsia="hu-HU"/>
+        </w:rPr>
+        <w:t>;</w:t>
+      </w:r>
+      <w:r>
+        <w:rPr>
+          <w:rFonts w:ascii="Courier New" w:eastAsia="Times New Roman" w:hAnsi="Courier New" w:cs="Courier New"/>
+          <w:color w:val="080808"/>
+          <w:sz w:val="24"/>
+          <w:szCs w:val="24"/>
+          <w:lang w:eastAsia="hu-HU"/>
+        </w:rPr>
+        <w:br/>
+      </w:r>
+      <w:r>
+        <w:rPr>
+          <w:rFonts w:ascii="Courier New" w:eastAsia="Times New Roman" w:hAnsi="Courier New" w:cs="Courier New"/>
+          <w:color w:val="0033B3"/>
+          <w:sz w:val="24"/>
+          <w:szCs w:val="24"/>
+          <w:lang w:eastAsia="hu-HU"/>
+        </w:rPr>
+        <w:t xml:space="preserve">private boolean </w:t>
+      </w:r>
+      <w:r>
+        <w:rPr>
+          <w:rFonts w:ascii="Courier New" w:eastAsia="Times New Roman" w:hAnsi="Courier New" w:cs="Courier New"/>
+          <w:color w:val="871094"/>
+          <w:sz w:val="24"/>
+          <w:szCs w:val="24"/>
+          <w:lang w:eastAsia="hu-HU"/>
+        </w:rPr>
+        <w:t>admin</w:t>
+      </w:r>
+      <w:r>
+        <w:rPr>
+          <w:rFonts w:ascii="Courier New" w:eastAsia="Times New Roman" w:hAnsi="Courier New" w:cs="Courier New"/>
+          <w:color w:val="080808"/>
+          <w:sz w:val="24"/>
+          <w:szCs w:val="24"/>
+          <w:lang w:eastAsia="hu-HU"/>
+        </w:rPr>
+        <w:t>;</w:t>
+      </w:r>
+    </w:p>
+    <w:p>
+      <w:pPr>
+        <w:shd w:val="clear" w:color="auto" w:fill="FFFFFF"/>
+        <w:tabs>
+          <w:tab w:val="left" w:pos="916"/>
+          <w:tab w:val="left" w:pos="1832"/>
+          <w:tab w:val="left" w:pos="2748"/>
+          <w:tab w:val="left" w:pos="3664"/>
+          <w:tab w:val="left" w:pos="4580"/>
+          <w:tab w:val="left" w:pos="5496"/>
+          <w:tab w:val="left" w:pos="6412"/>
+          <w:tab w:val="left" w:pos="7328"/>
+          <w:tab w:val="left" w:pos="8244"/>
+          <w:tab w:val="left" w:pos="9160"/>
+          <w:tab w:val="left" w:pos="10076"/>
+          <w:tab w:val="left" w:pos="10992"/>
+          <w:tab w:val="left" w:pos="11908"/>
+          <w:tab w:val="left" w:pos="12824"/>
+          <w:tab w:val="left" w:pos="13740"/>
+          <w:tab w:val="left" w:pos="14656"/>
+        </w:tabs>
+        <w:spacing w:after="0" w:line="360" w:lineRule="auto"/>
+        <w:jc w:val="both"/>
+        <w:rPr>
+          <w:rFonts w:ascii="Times New Roman" w:eastAsia="Times New Roman" w:hAnsi="Times New Roman" w:cs="Times New Roman"/>
+          <w:color w:val="080808"/>
+          <w:sz w:val="24"/>
+          <w:szCs w:val="24"/>
+          <w:lang w:eastAsia="hu-HU"/>
+        </w:rPr>
+      </w:pPr>
+      <w:r>
+        <w:rPr>
+          <w:rFonts w:ascii="Times New Roman" w:eastAsia="Times New Roman" w:hAnsi="Times New Roman" w:cs="Times New Roman"/>
+          <w:color w:val="080808"/>
+          <w:sz w:val="24"/>
+          <w:szCs w:val="24"/>
+          <w:lang w:eastAsia="hu-HU"/>
+        </w:rPr>
+        <w:lastRenderedPageBreak/>
+        <w:tab/>
+        <w:t>Mindezeken kívül még megtalálható itt az alkalmazás kivételeit kezelő osztály. Ennek az osztálynak az a feladata, hogy amikor a program futási ideje alatt valamilyen kivétel keletkezik, azt feldolgozza és a keletkezett hibaüzenetet a kliens felé elküldi, amit majd később ott fel dolgoz.</w:t>
+      </w:r>
+    </w:p>
+    <w:p>
+      <w:pPr>
+        <w:shd w:val="clear" w:color="auto" w:fill="FFFFFF"/>
+        <w:tabs>
+          <w:tab w:val="left" w:pos="916"/>
+          <w:tab w:val="left" w:pos="1832"/>
+          <w:tab w:val="left" w:pos="2748"/>
+          <w:tab w:val="left" w:pos="3664"/>
+          <w:tab w:val="left" w:pos="4580"/>
+          <w:tab w:val="left" w:pos="5496"/>
+          <w:tab w:val="left" w:pos="6412"/>
+          <w:tab w:val="left" w:pos="7328"/>
+          <w:tab w:val="left" w:pos="8244"/>
+          <w:tab w:val="left" w:pos="9160"/>
+          <w:tab w:val="left" w:pos="10076"/>
+          <w:tab w:val="left" w:pos="10992"/>
+          <w:tab w:val="left" w:pos="11908"/>
+          <w:tab w:val="left" w:pos="12824"/>
+          <w:tab w:val="left" w:pos="13740"/>
+          <w:tab w:val="left" w:pos="14656"/>
+        </w:tabs>
+        <w:spacing w:after="0" w:line="360" w:lineRule="auto"/>
+        <w:jc w:val="both"/>
+        <w:rPr>
+          <w:rFonts w:ascii="Times New Roman" w:eastAsia="Times New Roman" w:hAnsi="Times New Roman" w:cs="Times New Roman"/>
+          <w:color w:val="080808"/>
+          <w:sz w:val="24"/>
+          <w:szCs w:val="24"/>
+          <w:lang w:eastAsia="hu-HU"/>
+        </w:rPr>
+      </w:pPr>
+      <w:r>
+        <w:rPr>
+          <w:rFonts w:ascii="Times New Roman" w:eastAsia="Times New Roman" w:hAnsi="Times New Roman" w:cs="Times New Roman"/>
+          <w:color w:val="080808"/>
+          <w:sz w:val="24"/>
+          <w:szCs w:val="24"/>
+          <w:lang w:eastAsia="hu-HU"/>
+        </w:rPr>
+        <w:tab/>
+        <w:t xml:space="preserve">Ennek a kivételkezelésnek több fajtája is létezik. Az egyik </w:t>
+      </w:r>
+      <w:r>
+        <w:rPr>
+          <w:rFonts w:ascii="Times New Roman" w:eastAsia="Times New Roman" w:hAnsi="Times New Roman" w:cs="Times New Roman"/>
+          <w:color w:val="080808"/>
+          <w:sz w:val="24"/>
+          <w:szCs w:val="24"/>
+          <w:lang w:eastAsia="hu-HU"/>
+        </w:rPr>
+        <w:t>az,</w:t>
+      </w:r>
+      <w:r>
+        <w:rPr>
+          <w:rFonts w:ascii="Times New Roman" w:eastAsia="Times New Roman" w:hAnsi="Times New Roman" w:cs="Times New Roman"/>
+          <w:color w:val="080808"/>
+          <w:sz w:val="24"/>
+          <w:szCs w:val="24"/>
+          <w:lang w:eastAsia="hu-HU"/>
+        </w:rPr>
+        <w:t xml:space="preserve"> amikor magában a controllerben valósítjuk meg egy külön metódus és az </w:t>
+      </w:r>
+      <w:r>
+        <w:rPr>
+          <w:rFonts w:ascii="Courier New" w:eastAsia="Times New Roman" w:hAnsi="Courier New" w:cs="Courier New"/>
+          <w:i/>
+          <w:iCs/>
+          <w:color w:val="9E880D"/>
+          <w:sz w:val="24"/>
+          <w:szCs w:val="24"/>
+          <w:lang w:eastAsia="hu-HU"/>
+        </w:rPr>
+        <w:t>@ExceptionHandler</w:t>
+      </w:r>
+      <w:r>
+        <w:rPr>
+          <w:rFonts w:ascii="Courier New" w:eastAsia="Times New Roman" w:hAnsi="Courier New" w:cs="Courier New"/>
+          <w:i/>
+          <w:iCs/>
+          <w:color w:val="9E880D"/>
+          <w:sz w:val="24"/>
+          <w:szCs w:val="24"/>
+          <w:lang w:eastAsia="hu-HU"/>
+        </w:rPr>
+        <w:t xml:space="preserve"> </w:t>
+      </w:r>
+      <w:r>
+        <w:rPr>
+          <w:rFonts w:ascii="Times New Roman" w:eastAsia="Times New Roman" w:hAnsi="Times New Roman" w:cs="Times New Roman"/>
+          <w:color w:val="080808"/>
+          <w:sz w:val="24"/>
+          <w:szCs w:val="24"/>
+          <w:lang w:eastAsia="hu-HU"/>
+        </w:rPr>
+        <w:t>segítségével,</w:t>
+      </w:r>
+      <w:r>
+        <w:rPr>
+          <w:rFonts w:ascii="Times New Roman" w:eastAsia="Times New Roman" w:hAnsi="Times New Roman" w:cs="Times New Roman"/>
+          <w:color w:val="080808"/>
+          <w:sz w:val="24"/>
+          <w:szCs w:val="24"/>
+          <w:lang w:eastAsia="hu-HU"/>
+        </w:rPr>
+        <w:t xml:space="preserve"> hogy az adott controllel hogyan reagáljon az adott kivételek dobásakor. </w:t>
+      </w:r>
+      <w:r>
+        <w:rPr>
+          <w:rFonts w:ascii="Times New Roman" w:eastAsia="Times New Roman" w:hAnsi="Times New Roman" w:cs="Times New Roman"/>
+          <w:color w:val="080808"/>
+          <w:sz w:val="24"/>
+          <w:szCs w:val="24"/>
+          <w:lang w:eastAsia="hu-HU"/>
+        </w:rPr>
+        <w:t xml:space="preserve">Ennek a megoldásnak a legnagyobb hátránya az, hogy ezt a folyamatot minden controller osztályban el kell végeznünk, ha nem, tudjuk valamiért megoldani </w:t>
+      </w:r>
+      <w:r>
+        <w:rPr>
+          <w:rFonts w:ascii="Times New Roman" w:eastAsia="Times New Roman" w:hAnsi="Times New Roman" w:cs="Times New Roman"/>
+          <w:color w:val="080808"/>
+          <w:sz w:val="24"/>
+          <w:szCs w:val="24"/>
+          <w:lang w:eastAsia="hu-HU"/>
+        </w:rPr>
+        <w:t>azt,</w:t>
+      </w:r>
+      <w:r>
+        <w:rPr>
+          <w:rFonts w:ascii="Times New Roman" w:eastAsia="Times New Roman" w:hAnsi="Times New Roman" w:cs="Times New Roman"/>
+          <w:color w:val="080808"/>
+          <w:sz w:val="24"/>
+          <w:szCs w:val="24"/>
+          <w:lang w:eastAsia="hu-HU"/>
+        </w:rPr>
+        <w:t xml:space="preserve"> hogy minden controller ugyanazon egy alap osztályból származzon ahol ezt a kivételkezelést már implementáltuk.</w:t>
+      </w:r>
+    </w:p>
+    <w:p>
+      <w:pPr>
+        <w:shd w:val="clear" w:color="auto" w:fill="FFFFFF"/>
+        <w:tabs>
+          <w:tab w:val="left" w:pos="916"/>
+          <w:tab w:val="left" w:pos="1832"/>
+          <w:tab w:val="left" w:pos="2748"/>
+          <w:tab w:val="left" w:pos="3664"/>
+          <w:tab w:val="left" w:pos="4580"/>
+          <w:tab w:val="left" w:pos="5496"/>
+          <w:tab w:val="left" w:pos="6412"/>
+          <w:tab w:val="left" w:pos="7328"/>
+          <w:tab w:val="left" w:pos="8244"/>
+          <w:tab w:val="left" w:pos="9160"/>
+          <w:tab w:val="left" w:pos="10076"/>
+          <w:tab w:val="left" w:pos="10992"/>
+          <w:tab w:val="left" w:pos="11908"/>
+          <w:tab w:val="left" w:pos="12824"/>
+          <w:tab w:val="left" w:pos="13740"/>
+          <w:tab w:val="left" w:pos="14656"/>
+        </w:tabs>
+        <w:spacing w:after="0" w:line="360" w:lineRule="auto"/>
+        <w:jc w:val="both"/>
+        <w:rPr>
+          <w:rFonts w:ascii="Times New Roman" w:eastAsia="Times New Roman" w:hAnsi="Times New Roman" w:cs="Times New Roman"/>
+          <w:color w:val="080808"/>
+          <w:sz w:val="24"/>
+          <w:szCs w:val="24"/>
+          <w:lang w:eastAsia="hu-HU"/>
+        </w:rPr>
+      </w:pPr>
+      <w:r>
+        <w:rPr>
+          <w:rFonts w:ascii="Times New Roman" w:eastAsia="Times New Roman" w:hAnsi="Times New Roman" w:cs="Times New Roman"/>
+          <w:color w:val="080808"/>
+          <w:sz w:val="24"/>
+          <w:szCs w:val="24"/>
+          <w:lang w:eastAsia="hu-HU"/>
+        </w:rPr>
+        <w:tab/>
+        <w:t xml:space="preserve">Másik egyszerű megoldás </w:t>
+      </w:r>
+      <w:r>
+        <w:rPr>
+          <w:rFonts w:ascii="Times New Roman" w:eastAsia="Times New Roman" w:hAnsi="Times New Roman" w:cs="Times New Roman"/>
+          <w:color w:val="080808"/>
+          <w:sz w:val="24"/>
+          <w:szCs w:val="24"/>
+          <w:lang w:eastAsia="hu-HU"/>
+        </w:rPr>
+        <w:t>az,</w:t>
+      </w:r>
+      <w:r>
+        <w:rPr>
+          <w:rFonts w:ascii="Times New Roman" w:eastAsia="Times New Roman" w:hAnsi="Times New Roman" w:cs="Times New Roman"/>
+          <w:color w:val="080808"/>
+          <w:sz w:val="24"/>
+          <w:szCs w:val="24"/>
+          <w:lang w:eastAsia="hu-HU"/>
+        </w:rPr>
+        <w:t xml:space="preserve"> amikor közvetlen a kivétel osztályt annotáljuk a </w:t>
+      </w:r>
+      <w:r>
+        <w:rPr>
+          <w:rFonts w:ascii="Courier New" w:eastAsia="Times New Roman" w:hAnsi="Courier New" w:cs="Courier New"/>
+          <w:i/>
+          <w:iCs/>
+          <w:color w:val="9E880D"/>
+          <w:sz w:val="24"/>
+          <w:szCs w:val="24"/>
+          <w:lang w:eastAsia="hu-HU"/>
+        </w:rPr>
+        <w:t>@ResponseStatus</w:t>
+      </w:r>
+      <w:r>
+        <w:rPr>
+          <w:rFonts w:ascii="Times New Roman" w:eastAsia="Times New Roman" w:hAnsi="Times New Roman" w:cs="Times New Roman"/>
+          <w:color w:val="080808"/>
+          <w:sz w:val="24"/>
+          <w:szCs w:val="24"/>
+          <w:lang w:eastAsia="hu-HU"/>
+        </w:rPr>
+        <w:t xml:space="preserve"> –al. Ennek a megoldásnak a két nagy hátulütője </w:t>
+      </w:r>
+      <w:r>
+        <w:rPr>
+          <w:rFonts w:ascii="Times New Roman" w:eastAsia="Times New Roman" w:hAnsi="Times New Roman" w:cs="Times New Roman"/>
+          <w:color w:val="080808"/>
+          <w:sz w:val="24"/>
+          <w:szCs w:val="24"/>
+          <w:lang w:eastAsia="hu-HU"/>
+        </w:rPr>
+        <w:t>az,</w:t>
+      </w:r>
+      <w:r>
+        <w:rPr>
+          <w:rFonts w:ascii="Times New Roman" w:eastAsia="Times New Roman" w:hAnsi="Times New Roman" w:cs="Times New Roman"/>
+          <w:color w:val="080808"/>
+          <w:sz w:val="24"/>
+          <w:szCs w:val="24"/>
+          <w:lang w:eastAsia="hu-HU"/>
+        </w:rPr>
+        <w:t xml:space="preserve"> hogy nem </w:t>
+      </w:r>
+      <w:r>
+        <w:rPr>
+          <w:rFonts w:ascii="Times New Roman" w:eastAsia="Times New Roman" w:hAnsi="Times New Roman" w:cs="Times New Roman"/>
+          <w:color w:val="080808"/>
+          <w:sz w:val="24"/>
+          <w:szCs w:val="24"/>
+          <w:lang w:eastAsia="hu-HU"/>
+        </w:rPr>
+        <w:t>tudjuk,</w:t>
+      </w:r>
+      <w:r>
+        <w:rPr>
+          <w:rFonts w:ascii="Times New Roman" w:eastAsia="Times New Roman" w:hAnsi="Times New Roman" w:cs="Times New Roman"/>
+          <w:color w:val="080808"/>
+          <w:sz w:val="24"/>
+          <w:szCs w:val="24"/>
+          <w:lang w:eastAsia="hu-HU"/>
+        </w:rPr>
+        <w:t xml:space="preserve"> használ csak az egyénileg létrehozott kivételekkel és </w:t>
+      </w:r>
+      <w:r>
+        <w:rPr>
+          <w:rFonts w:ascii="Times New Roman" w:eastAsia="Times New Roman" w:hAnsi="Times New Roman" w:cs="Times New Roman"/>
+          <w:color w:val="080808"/>
+          <w:sz w:val="24"/>
+          <w:szCs w:val="24"/>
+          <w:lang w:eastAsia="hu-HU"/>
+        </w:rPr>
+        <w:t>az,</w:t>
+      </w:r>
+      <w:r>
+        <w:rPr>
+          <w:rFonts w:ascii="Times New Roman" w:eastAsia="Times New Roman" w:hAnsi="Times New Roman" w:cs="Times New Roman"/>
+          <w:color w:val="080808"/>
+          <w:sz w:val="24"/>
+          <w:szCs w:val="24"/>
+          <w:lang w:eastAsia="hu-HU"/>
+        </w:rPr>
+        <w:t xml:space="preserve"> hogy ez a megoldás nem teszi </w:t>
+      </w:r>
+      <w:r>
+        <w:rPr>
+          <w:rFonts w:ascii="Times New Roman" w:eastAsia="Times New Roman" w:hAnsi="Times New Roman" w:cs="Times New Roman"/>
+          <w:color w:val="080808"/>
+          <w:sz w:val="24"/>
+          <w:szCs w:val="24"/>
+          <w:lang w:eastAsia="hu-HU"/>
+        </w:rPr>
+        <w:t>lehetővé,</w:t>
+      </w:r>
+      <w:r>
+        <w:rPr>
+          <w:rFonts w:ascii="Times New Roman" w:eastAsia="Times New Roman" w:hAnsi="Times New Roman" w:cs="Times New Roman"/>
+          <w:color w:val="080808"/>
+          <w:sz w:val="24"/>
+          <w:szCs w:val="24"/>
+          <w:lang w:eastAsia="hu-HU"/>
+        </w:rPr>
+        <w:t xml:space="preserve"> hogy body-t állítsunk be a kliensnek küldött válaszba ezzel nagyban limitálva </w:t>
+      </w:r>
+      <w:r>
+        <w:rPr>
+          <w:rFonts w:ascii="Times New Roman" w:eastAsia="Times New Roman" w:hAnsi="Times New Roman" w:cs="Times New Roman"/>
+          <w:color w:val="080808"/>
+          <w:sz w:val="24"/>
+          <w:szCs w:val="24"/>
+          <w:lang w:eastAsia="hu-HU"/>
+        </w:rPr>
+        <w:t>az átadható információ mennyiségét a felmerülő hibával kapcsolatban.</w:t>
+      </w:r>
+    </w:p>
+    <w:p>
+      <w:pPr>
+        <w:pStyle w:val="HTML-kntformzott"/>
+        <w:shd w:val="clear" w:color="auto" w:fill="FFFFFF"/>
+        <w:spacing w:line="360" w:lineRule="auto"/>
+        <w:rPr>
+          <w:rFonts w:ascii="Times New Roman" w:hAnsi="Times New Roman" w:cs="Times New Roman"/>
+          <w:color w:val="080808"/>
+          <w:sz w:val="32"/>
+          <w:szCs w:val="24"/>
+        </w:rPr>
+      </w:pPr>
+      <w:r>
+        <w:rPr>
+          <w:rFonts w:ascii="Times New Roman" w:hAnsi="Times New Roman" w:cs="Times New Roman"/>
+          <w:color w:val="080808"/>
+          <w:sz w:val="24"/>
+          <w:szCs w:val="24"/>
+        </w:rPr>
+        <w:tab/>
+        <w:t>Az általam használt megoldás nagyban megoldást nyújt az előbbiekben bemutatott kivételkezelésekre. Ezzel a megoldással nincsen szükségünk csak egyszer egyetlen egy osztályban implementálnunk azt, hogy milyen formában szeretnénk, és milyen információkat akarunk átadni a kliens részére, azt az alábbi kódrészletben lehet látni, hogy milyen annotációra és osztály származtatására van szükségünk ahhoz, hogy mindezt megfelelően tudja kezelni a szerver:</w:t>
+      </w:r>
+      <w:r>
+        <w:rPr>
+          <w:rFonts w:ascii="Times New Roman" w:hAnsi="Times New Roman" w:cs="Times New Roman"/>
+          <w:color w:val="080808"/>
+          <w:sz w:val="32"/>
+          <w:szCs w:val="24"/>
+        </w:rPr>
+        <w:t xml:space="preserve"> </w:t>
+      </w:r>
+    </w:p>
+    <w:p>
+      <w:pPr>
+        <w:pStyle w:val="HTML-kntformzott"/>
+        <w:shd w:val="clear" w:color="auto" w:fill="FFFFFF"/>
+        <w:spacing w:line="360" w:lineRule="auto"/>
+        <w:rPr>
+          <w:rFonts w:ascii="Times New Roman" w:hAnsi="Times New Roman" w:cs="Times New Roman"/>
+          <w:color w:val="080808"/>
+          <w:sz w:val="32"/>
+          <w:szCs w:val="24"/>
+        </w:rPr>
+      </w:pPr>
+      <w:r>
+        <w:rPr>
+          <w:color w:val="9E880D"/>
+          <w:sz w:val="24"/>
+        </w:rPr>
+        <w:t>@ControllerAdvice</w:t>
+      </w:r>
+      <w:r>
+        <w:rPr>
+          <w:color w:val="9E880D"/>
+          <w:sz w:val="24"/>
+        </w:rPr>
+        <w:br/>
+      </w:r>
+      <w:r>
+        <w:rPr>
+          <w:color w:val="0033B3"/>
+          <w:sz w:val="24"/>
+        </w:rPr>
+        <w:t xml:space="preserve">public class </w:t>
+      </w:r>
+      <w:r>
+        <w:rPr>
+          <w:color w:val="000000"/>
+          <w:sz w:val="24"/>
+        </w:rPr>
+        <w:t xml:space="preserve">RestResponseEntityExceptionHandler </w:t>
+      </w:r>
+      <w:r>
+        <w:rPr>
+          <w:color w:val="0033B3"/>
+          <w:sz w:val="24"/>
+        </w:rPr>
+        <w:t xml:space="preserve">extends </w:t>
+      </w:r>
+      <w:r>
+        <w:rPr>
+          <w:color w:val="000000"/>
+          <w:sz w:val="24"/>
+        </w:rPr>
+        <w:t>ResponseEntityExceptionHandler</w:t>
+      </w:r>
+      <w:r>
+        <w:rPr>
+          <w:color w:val="000000"/>
+          <w:sz w:val="24"/>
+        </w:rPr>
+        <w:t>.</w:t>
+      </w:r>
+    </w:p>
+    <w:p>
+      <w:pPr>
+        <w:shd w:val="clear" w:color="auto" w:fill="FFFFFF"/>
+        <w:tabs>
+          <w:tab w:val="left" w:pos="916"/>
+          <w:tab w:val="left" w:pos="1832"/>
+          <w:tab w:val="left" w:pos="2748"/>
+          <w:tab w:val="left" w:pos="3664"/>
+          <w:tab w:val="left" w:pos="4580"/>
+          <w:tab w:val="left" w:pos="5496"/>
+          <w:tab w:val="left" w:pos="6412"/>
+          <w:tab w:val="left" w:pos="7328"/>
+          <w:tab w:val="left" w:pos="8244"/>
+          <w:tab w:val="left" w:pos="9160"/>
+          <w:tab w:val="left" w:pos="10076"/>
+          <w:tab w:val="left" w:pos="10992"/>
+          <w:tab w:val="left" w:pos="11908"/>
+          <w:tab w:val="left" w:pos="12824"/>
+          <w:tab w:val="left" w:pos="13740"/>
+          <w:tab w:val="left" w:pos="14656"/>
+        </w:tabs>
+        <w:spacing w:after="0" w:line="360" w:lineRule="auto"/>
+        <w:jc w:val="both"/>
+        <w:rPr>
+          <w:rFonts w:ascii="Times New Roman" w:eastAsia="Times New Roman" w:hAnsi="Times New Roman" w:cs="Times New Roman"/>
+          <w:color w:val="080808"/>
+          <w:sz w:val="24"/>
+          <w:szCs w:val="24"/>
+          <w:lang w:eastAsia="hu-HU"/>
+        </w:rPr>
+      </w:pPr>
+      <w:r>
+        <w:rPr>
+          <w:rFonts w:ascii="Times New Roman" w:eastAsia="Times New Roman" w:hAnsi="Times New Roman" w:cs="Times New Roman"/>
+          <w:color w:val="080808"/>
+          <w:sz w:val="24"/>
+          <w:szCs w:val="24"/>
+          <w:lang w:eastAsia="hu-HU"/>
+        </w:rPr>
+        <w:t xml:space="preserve">Ezen kívül nincsen más teendőnk csak a már elsőként bemutatott módszer alapján kezelő </w:t>
+      </w:r>
+      <w:r>
+        <w:rPr>
+          <w:rFonts w:ascii="Times New Roman" w:eastAsia="Times New Roman" w:hAnsi="Times New Roman" w:cs="Times New Roman"/>
+          <w:color w:val="080808"/>
+          <w:sz w:val="24"/>
+          <w:szCs w:val="24"/>
+          <w:lang w:eastAsia="hu-HU"/>
+        </w:rPr>
+        <w:t>metódusokat implementálni a különböző kivételekhez</w:t>
+      </w:r>
+      <w:r>
+        <w:rPr>
+          <w:rFonts w:ascii="Times New Roman" w:eastAsia="Times New Roman" w:hAnsi="Times New Roman" w:cs="Times New Roman"/>
+          <w:color w:val="080808"/>
+          <w:sz w:val="24"/>
+          <w:szCs w:val="24"/>
+          <w:lang w:eastAsia="hu-HU"/>
+        </w:rPr>
+        <w:t>, erre egy konkrét példa:</w:t>
+      </w:r>
+    </w:p>
+    <w:p>
+      <w:pPr>
+        <w:shd w:val="clear" w:color="auto" w:fill="FFFFFF"/>
+        <w:tabs>
+          <w:tab w:val="left" w:pos="916"/>
+          <w:tab w:val="left" w:pos="1832"/>
+          <w:tab w:val="left" w:pos="2748"/>
+          <w:tab w:val="left" w:pos="3664"/>
+          <w:tab w:val="left" w:pos="4580"/>
+          <w:tab w:val="left" w:pos="5496"/>
+          <w:tab w:val="left" w:pos="6412"/>
+          <w:tab w:val="left" w:pos="7328"/>
+          <w:tab w:val="left" w:pos="8244"/>
+          <w:tab w:val="left" w:pos="9160"/>
+          <w:tab w:val="left" w:pos="10076"/>
+          <w:tab w:val="left" w:pos="10992"/>
+          <w:tab w:val="left" w:pos="11908"/>
+          <w:tab w:val="left" w:pos="12824"/>
+          <w:tab w:val="left" w:pos="13740"/>
+          <w:tab w:val="left" w:pos="14656"/>
+        </w:tabs>
+        <w:spacing w:after="0" w:line="360" w:lineRule="auto"/>
+        <w:rPr>
+          <w:rFonts w:ascii="Courier New" w:eastAsia="Times New Roman" w:hAnsi="Courier New" w:cs="Courier New"/>
+          <w:color w:val="080808"/>
+          <w:sz w:val="24"/>
+          <w:szCs w:val="24"/>
+          <w:lang w:eastAsia="hu-HU"/>
+        </w:rPr>
+      </w:pPr>
+      <w:r>
+        <w:rPr>
+          <w:rFonts w:ascii="Courier New" w:eastAsia="Times New Roman" w:hAnsi="Courier New" w:cs="Courier New"/>
+          <w:color w:val="9E880D"/>
+          <w:sz w:val="24"/>
+          <w:szCs w:val="24"/>
+          <w:lang w:eastAsia="hu-HU"/>
+        </w:rPr>
+        <w:t>@ExceptionHandler</w:t>
+      </w:r>
+      <w:r>
+        <w:rPr>
+          <w:rFonts w:ascii="Courier New" w:eastAsia="Times New Roman" w:hAnsi="Courier New" w:cs="Courier New"/>
+          <w:color w:val="080808"/>
+          <w:sz w:val="24"/>
+          <w:szCs w:val="24"/>
+          <w:lang w:eastAsia="hu-HU"/>
+        </w:rPr>
+        <w:t xml:space="preserve">(value = </w:t>
+      </w:r>
+      <w:r>
+        <w:rPr>
+          <w:rFonts w:ascii="Courier New" w:eastAsia="Times New Roman" w:hAnsi="Courier New" w:cs="Courier New"/>
+          <w:color w:val="000000"/>
+          <w:sz w:val="24"/>
+          <w:szCs w:val="24"/>
+          <w:lang w:eastAsia="hu-HU"/>
+        </w:rPr>
+        <w:t>NoSuchEntityException</w:t>
+      </w:r>
+      <w:r>
+        <w:rPr>
+          <w:rFonts w:ascii="Courier New" w:eastAsia="Times New Roman" w:hAnsi="Courier New" w:cs="Courier New"/>
+          <w:color w:val="080808"/>
+          <w:sz w:val="24"/>
+          <w:szCs w:val="24"/>
+          <w:lang w:eastAsia="hu-HU"/>
+        </w:rPr>
+        <w:t>.</w:t>
+      </w:r>
+      <w:r>
+        <w:rPr>
+          <w:rFonts w:ascii="Courier New" w:eastAsia="Times New Roman" w:hAnsi="Courier New" w:cs="Courier New"/>
+          <w:color w:val="0033B3"/>
+          <w:sz w:val="24"/>
+          <w:szCs w:val="24"/>
+          <w:lang w:eastAsia="hu-HU"/>
+        </w:rPr>
+        <w:t>class</w:t>
+      </w:r>
+      <w:r>
+        <w:rPr>
+          <w:rFonts w:ascii="Courier New" w:eastAsia="Times New Roman" w:hAnsi="Courier New" w:cs="Courier New"/>
+          <w:color w:val="080808"/>
+          <w:sz w:val="24"/>
+          <w:szCs w:val="24"/>
+          <w:lang w:eastAsia="hu-HU"/>
+        </w:rPr>
+        <w:t>)</w:t>
+      </w:r>
+      <w:r>
+        <w:rPr>
+          <w:rFonts w:ascii="Courier New" w:eastAsia="Times New Roman" w:hAnsi="Courier New" w:cs="Courier New"/>
+          <w:color w:val="080808"/>
+          <w:sz w:val="24"/>
+          <w:szCs w:val="24"/>
+          <w:lang w:eastAsia="hu-HU"/>
+        </w:rPr>
+        <w:br/>
+      </w:r>
+      <w:r>
+        <w:rPr>
+          <w:rFonts w:ascii="Courier New" w:eastAsia="Times New Roman" w:hAnsi="Courier New" w:cs="Courier New"/>
+          <w:color w:val="0033B3"/>
+          <w:sz w:val="24"/>
+          <w:szCs w:val="24"/>
+          <w:lang w:eastAsia="hu-HU"/>
+        </w:rPr>
+        <w:t xml:space="preserve">protected </w:t>
+      </w:r>
+      <w:r>
+        <w:rPr>
+          <w:rFonts w:ascii="Courier New" w:eastAsia="Times New Roman" w:hAnsi="Courier New" w:cs="Courier New"/>
+          <w:color w:val="000000"/>
+          <w:sz w:val="24"/>
+          <w:szCs w:val="24"/>
+          <w:lang w:eastAsia="hu-HU"/>
+        </w:rPr>
+        <w:t>ResponseEntity</w:t>
+      </w:r>
+      <w:r>
+        <w:rPr>
+          <w:rFonts w:ascii="Courier New" w:eastAsia="Times New Roman" w:hAnsi="Courier New" w:cs="Courier New"/>
+          <w:color w:val="080808"/>
+          <w:sz w:val="24"/>
+          <w:szCs w:val="24"/>
+          <w:lang w:eastAsia="hu-HU"/>
+        </w:rPr>
+        <w:t>&lt;</w:t>
+      </w:r>
+      <w:r>
+        <w:rPr>
+          <w:rFonts w:ascii="Courier New" w:eastAsia="Times New Roman" w:hAnsi="Courier New" w:cs="Courier New"/>
+          <w:color w:val="000000"/>
+          <w:sz w:val="24"/>
+          <w:szCs w:val="24"/>
+          <w:lang w:eastAsia="hu-HU"/>
+        </w:rPr>
+        <w:t>Object</w:t>
+      </w:r>
+      <w:r>
+        <w:rPr>
+          <w:rFonts w:ascii="Courier New" w:eastAsia="Times New Roman" w:hAnsi="Courier New" w:cs="Courier New"/>
+          <w:color w:val="080808"/>
+          <w:sz w:val="24"/>
+          <w:szCs w:val="24"/>
+          <w:lang w:eastAsia="hu-HU"/>
+        </w:rPr>
+        <w:t xml:space="preserve">&gt; </w:t>
+      </w:r>
+      <w:bookmarkStart w:id="0" w:name="_GoBack"/>
+      <w:bookmarkEnd w:id="0"/>
+      <w:r>
+        <w:rPr>
+          <w:rFonts w:ascii="Courier New" w:eastAsia="Times New Roman" w:hAnsi="Courier New" w:cs="Courier New"/>
+          <w:color w:val="00627A"/>
+          <w:sz w:val="24"/>
+          <w:szCs w:val="24"/>
+          <w:lang w:eastAsia="hu-HU"/>
+        </w:rPr>
+        <w:t>handleNoSuchElement</w:t>
+      </w:r>
+      <w:r>
+        <w:rPr>
+          <w:rFonts w:ascii="Courier New" w:eastAsia="Times New Roman" w:hAnsi="Courier New" w:cs="Courier New"/>
+          <w:color w:val="080808"/>
+          <w:sz w:val="24"/>
+          <w:szCs w:val="24"/>
+          <w:lang w:eastAsia="hu-HU"/>
+        </w:rPr>
+        <w:t>(</w:t>
+      </w:r>
+      <w:r>
+        <w:rPr>
+          <w:rFonts w:ascii="Courier New" w:eastAsia="Times New Roman" w:hAnsi="Courier New" w:cs="Courier New"/>
+          <w:color w:val="000000"/>
+          <w:sz w:val="24"/>
+          <w:szCs w:val="24"/>
+          <w:lang w:eastAsia="hu-HU"/>
+        </w:rPr>
+        <w:t xml:space="preserve">NoSuchEntityException </w:t>
+      </w:r>
+      <w:r>
+        <w:rPr>
+          <w:rFonts w:ascii="Courier New" w:eastAsia="Times New Roman" w:hAnsi="Courier New" w:cs="Courier New"/>
+          <w:color w:val="080808"/>
+          <w:sz w:val="24"/>
+          <w:szCs w:val="24"/>
+          <w:lang w:eastAsia="hu-HU"/>
+        </w:rPr>
+        <w:t xml:space="preserve">noSuchEntityException, </w:t>
+      </w:r>
+      <w:r>
+        <w:rPr>
+          <w:rFonts w:ascii="Courier New" w:eastAsia="Times New Roman" w:hAnsi="Courier New" w:cs="Courier New"/>
+          <w:color w:val="000000"/>
+          <w:sz w:val="24"/>
+          <w:szCs w:val="24"/>
+          <w:lang w:eastAsia="hu-HU"/>
+        </w:rPr>
+        <w:t xml:space="preserve">WebRequest </w:t>
+      </w:r>
+      <w:r>
+        <w:rPr>
+          <w:rFonts w:ascii="Courier New" w:eastAsia="Times New Roman" w:hAnsi="Courier New" w:cs="Courier New"/>
+          <w:color w:val="080808"/>
+          <w:sz w:val="24"/>
+          <w:szCs w:val="24"/>
+          <w:lang w:eastAsia="hu-HU"/>
+        </w:rPr>
+        <w:t>webRequest) {</w:t>
+      </w:r>
+      <w:r>
+        <w:rPr>
+          <w:rFonts w:ascii="Courier New" w:eastAsia="Times New Roman" w:hAnsi="Courier New" w:cs="Courier New"/>
+          <w:color w:val="080808"/>
+          <w:sz w:val="24"/>
+          <w:szCs w:val="24"/>
+          <w:lang w:eastAsia="hu-HU"/>
+        </w:rPr>
+        <w:br/>
+        <w:t xml:space="preserve">    </w:t>
+      </w:r>
+      <w:r>
+        <w:rPr>
+          <w:rFonts w:ascii="Courier New" w:eastAsia="Times New Roman" w:hAnsi="Courier New" w:cs="Courier New"/>
+          <w:color w:val="0033B3"/>
+          <w:sz w:val="24"/>
+          <w:szCs w:val="24"/>
+          <w:lang w:eastAsia="hu-HU"/>
+        </w:rPr>
+        <w:t xml:space="preserve">return </w:t>
+      </w:r>
+      <w:r>
+        <w:rPr>
+          <w:rFonts w:ascii="Courier New" w:eastAsia="Times New Roman" w:hAnsi="Courier New" w:cs="Courier New"/>
+          <w:color w:val="080808"/>
+          <w:sz w:val="24"/>
+          <w:szCs w:val="24"/>
+          <w:lang w:eastAsia="hu-HU"/>
+        </w:rPr>
+        <w:t xml:space="preserve">handleExceptionInternal(noSuchEntityException, noSuchEntityException.getMessage(), </w:t>
+      </w:r>
+      <w:r>
+        <w:rPr>
+          <w:rFonts w:ascii="Courier New" w:eastAsia="Times New Roman" w:hAnsi="Courier New" w:cs="Courier New"/>
+          <w:color w:val="0033B3"/>
+          <w:sz w:val="24"/>
+          <w:szCs w:val="24"/>
+          <w:lang w:eastAsia="hu-HU"/>
+        </w:rPr>
+        <w:t xml:space="preserve">new </w:t>
+      </w:r>
+      <w:r>
+        <w:rPr>
+          <w:rFonts w:ascii="Courier New" w:eastAsia="Times New Roman" w:hAnsi="Courier New" w:cs="Courier New"/>
+          <w:color w:val="080808"/>
+          <w:sz w:val="24"/>
+          <w:szCs w:val="24"/>
+          <w:lang w:eastAsia="hu-HU"/>
+        </w:rPr>
+        <w:t xml:space="preserve">HttpHeaders(), </w:t>
+      </w:r>
+      <w:r>
+        <w:rPr>
+          <w:rFonts w:ascii="Courier New" w:eastAsia="Times New Roman" w:hAnsi="Courier New" w:cs="Courier New"/>
+          <w:color w:val="000000"/>
+          <w:sz w:val="24"/>
+          <w:szCs w:val="24"/>
+          <w:lang w:eastAsia="hu-HU"/>
+        </w:rPr>
+        <w:t>HttpStatus</w:t>
+      </w:r>
+      <w:r>
+        <w:rPr>
+          <w:rFonts w:ascii="Courier New" w:eastAsia="Times New Roman" w:hAnsi="Courier New" w:cs="Courier New"/>
+          <w:color w:val="080808"/>
+          <w:sz w:val="24"/>
+          <w:szCs w:val="24"/>
+          <w:lang w:eastAsia="hu-HU"/>
+        </w:rPr>
+        <w:t>.</w:t>
+      </w:r>
+      <w:r>
+        <w:rPr>
+          <w:rFonts w:ascii="Courier New" w:eastAsia="Times New Roman" w:hAnsi="Courier New" w:cs="Courier New"/>
+          <w:i/>
+          <w:iCs/>
+          <w:color w:val="871094"/>
+          <w:sz w:val="24"/>
+          <w:szCs w:val="24"/>
+          <w:lang w:eastAsia="hu-HU"/>
+        </w:rPr>
+        <w:t>NOT_FOUND</w:t>
+      </w:r>
+      <w:r>
+        <w:rPr>
+          <w:rFonts w:ascii="Courier New" w:eastAsia="Times New Roman" w:hAnsi="Courier New" w:cs="Courier New"/>
+          <w:color w:val="080808"/>
+          <w:sz w:val="24"/>
+          <w:szCs w:val="24"/>
+          <w:lang w:eastAsia="hu-HU"/>
+        </w:rPr>
+        <w:t>, webReque</w:t>
+      </w:r>
+      <w:r>
+        <w:rPr>
+          <w:rFonts w:ascii="Courier New" w:eastAsia="Times New Roman" w:hAnsi="Courier New" w:cs="Courier New"/>
+          <w:color w:val="080808"/>
+          <w:sz w:val="24"/>
+          <w:szCs w:val="24"/>
+          <w:lang w:eastAsia="hu-HU"/>
+        </w:rPr>
+        <w:t>st);</w:t>
+      </w:r>
+      <w:r>
+        <w:rPr>
+          <w:rFonts w:ascii="Courier New" w:eastAsia="Times New Roman" w:hAnsi="Courier New" w:cs="Courier New"/>
+          <w:color w:val="080808"/>
+          <w:sz w:val="24"/>
+          <w:szCs w:val="24"/>
+          <w:lang w:eastAsia="hu-HU"/>
+        </w:rPr>
+        <w:t>}</w:t>
+      </w:r>
+      <w:r>
+        <w:rPr>
+          <w:rFonts w:ascii="Times New Roman" w:eastAsia="Times New Roman" w:hAnsi="Times New Roman" w:cs="Times New Roman"/>
+          <w:color w:val="080808"/>
+          <w:sz w:val="24"/>
+          <w:szCs w:val="24"/>
+          <w:lang w:eastAsia="hu-HU"/>
+        </w:rPr>
+        <w:t>.</w:t>
+      </w:r>
+    </w:p>
+    <w:p>
+      <w:pPr>
+        <w:shd w:val="clear" w:color="auto" w:fill="FFFFFF"/>
+        <w:tabs>
+          <w:tab w:val="left" w:pos="916"/>
+          <w:tab w:val="left" w:pos="1832"/>
+          <w:tab w:val="left" w:pos="2748"/>
+          <w:tab w:val="left" w:pos="3664"/>
+          <w:tab w:val="left" w:pos="4580"/>
+          <w:tab w:val="left" w:pos="5496"/>
+          <w:tab w:val="left" w:pos="6412"/>
+          <w:tab w:val="left" w:pos="7328"/>
+          <w:tab w:val="left" w:pos="8244"/>
+          <w:tab w:val="left" w:pos="9160"/>
+          <w:tab w:val="left" w:pos="10076"/>
+          <w:tab w:val="left" w:pos="10992"/>
+          <w:tab w:val="left" w:pos="11908"/>
+          <w:tab w:val="left" w:pos="12824"/>
+          <w:tab w:val="left" w:pos="13740"/>
+          <w:tab w:val="left" w:pos="14656"/>
+        </w:tabs>
+        <w:spacing w:after="0" w:line="360" w:lineRule="auto"/>
+        <w:jc w:val="both"/>
+        <w:rPr>
+          <w:rFonts w:ascii="Times New Roman" w:eastAsia="Times New Roman" w:hAnsi="Times New Roman" w:cs="Times New Roman"/>
+          <w:color w:val="080808"/>
+          <w:sz w:val="24"/>
+          <w:szCs w:val="24"/>
+          <w:lang w:eastAsia="hu-HU"/>
+        </w:rPr>
+      </w:pPr>
+      <w:r>
+        <w:rPr>
+          <w:rFonts w:ascii="Times New Roman" w:eastAsia="Times New Roman" w:hAnsi="Times New Roman" w:cs="Times New Roman"/>
+          <w:color w:val="080808"/>
+          <w:sz w:val="24"/>
+          <w:szCs w:val="24"/>
+          <w:lang w:eastAsia="hu-HU"/>
+        </w:rPr>
+        <w:lastRenderedPageBreak/>
+        <w:tab/>
+        <w:t>Az előbb bemutatott kivételkezelés lényegében lehetővé teszi a kivételek globálisan történő kezelését ezzel elkerülve a fölösleges kódismétlést és az ebből fakadó problémákat továbbá lehetővé teszi a relatív nagymértékű testresza</w:t>
+      </w:r>
+      <w:r>
+        <w:rPr>
+          <w:rFonts w:ascii="Times New Roman" w:eastAsia="Times New Roman" w:hAnsi="Times New Roman" w:cs="Times New Roman"/>
+          <w:color w:val="080808"/>
+          <w:sz w:val="24"/>
+          <w:szCs w:val="24"/>
+          <w:lang w:eastAsia="hu-HU"/>
+        </w:rPr>
+        <w:t>bhatóságot.</w:t>
+      </w:r>
     </w:p>
     <w:sectPr>
       <w:pgSz w:w="11906" w:h="16838" w:code="9"/>
@@ -8868,6 +10582,17 @@
       <w:lang w:eastAsia="hu-HU"/>
     </w:rPr>
   </w:style>
+  <w:style w:type="character" w:styleId="Kiemels">
+    <w:name w:val="Emphasis"/>
+    <w:basedOn w:val="Bekezdsalapbettpusa"/>
+    <w:uiPriority w:val="20"/>
+    <w:qFormat/>
+    <w:rsid w:val="00935646"/>
+    <w:rPr>
+      <w:i/>
+      <w:iCs/>
+    </w:rPr>
+  </w:style>
 </w:styles>
 </file>
 
@@ -9137,7 +10862,7 @@
 </file>
 
 <file path=customXml/itemProps1.xml><?xml version="1.0" encoding="utf-8"?>
-<ds:datastoreItem xmlns:ds="http://schemas.openxmlformats.org/officeDocument/2006/customXml" ds:itemID="{B82DB6E6-B9EF-4ACE-AAC8-2662670BEEAC}">
+<ds:datastoreItem xmlns:ds="http://schemas.openxmlformats.org/officeDocument/2006/customXml" ds:itemID="{257D6CF4-4060-4312-945F-602B6FFEEF69}">
   <ds:schemaRefs>
     <ds:schemaRef ds:uri="http://schemas.openxmlformats.org/officeDocument/2006/bibliography"/>
   </ds:schemaRefs>

--- a/Szakdolgozat.docx
+++ b/Szakdolgozat.docx
@@ -4348,7 +4348,16 @@
           <w:sz w:val="36"/>
           <w:szCs w:val="24"/>
         </w:rPr>
-        <w:t>4.1. Back end</w:t>
+        <w:t>4.1. Back</w:t>
+      </w:r>
+      <w:r>
+        <w:rPr>
+          <w:rFonts w:ascii="Times New Roman" w:hAnsi="Times New Roman" w:cs="Times New Roman"/>
+          <w:b/>
+          <w:sz w:val="36"/>
+          <w:szCs w:val="24"/>
+        </w:rPr>
+        <w:t>end</w:t>
       </w:r>
     </w:p>
     <w:p>
@@ -8247,8 +8256,6 @@
         </w:rPr>
         <w:t xml:space="preserve">&gt; </w:t>
       </w:r>
-      <w:bookmarkStart w:id="0" w:name="_GoBack"/>
-      <w:bookmarkEnd w:id="0"/>
       <w:r>
         <w:rPr>
           <w:rFonts w:ascii="Courier New" w:eastAsia="Times New Roman" w:hAnsi="Courier New" w:cs="Courier New"/>
@@ -8486,6 +8493,3191 @@
         </w:rPr>
         <w:t>bhatóságot.</w:t>
       </w:r>
+    </w:p>
+    <w:p>
+      <w:pPr>
+        <w:spacing w:line="360" w:lineRule="auto"/>
+        <w:jc w:val="both"/>
+        <w:rPr>
+          <w:rFonts w:ascii="Times New Roman" w:hAnsi="Times New Roman" w:cs="Times New Roman"/>
+          <w:b/>
+          <w:sz w:val="36"/>
+          <w:szCs w:val="24"/>
+        </w:rPr>
+      </w:pPr>
+      <w:r>
+        <w:rPr>
+          <w:rFonts w:ascii="Times New Roman" w:hAnsi="Times New Roman" w:cs="Times New Roman"/>
+          <w:b/>
+          <w:sz w:val="36"/>
+          <w:szCs w:val="24"/>
+        </w:rPr>
+        <w:t>4.2. Frontend</w:t>
+      </w:r>
+    </w:p>
+    <w:p>
+      <w:pPr>
+        <w:spacing w:line="360" w:lineRule="auto"/>
+        <w:jc w:val="both"/>
+        <w:rPr>
+          <w:rFonts w:ascii="Times New Roman" w:hAnsi="Times New Roman" w:cs="Times New Roman"/>
+          <w:b/>
+          <w:sz w:val="32"/>
+          <w:szCs w:val="36"/>
+        </w:rPr>
+      </w:pPr>
+      <w:r>
+        <w:rPr>
+          <w:rFonts w:ascii="Times New Roman" w:hAnsi="Times New Roman" w:cs="Times New Roman"/>
+          <w:b/>
+          <w:sz w:val="32"/>
+          <w:szCs w:val="36"/>
+        </w:rPr>
+        <w:t xml:space="preserve">4.2.1. </w:t>
+      </w:r>
+      <w:r>
+        <w:rPr>
+          <w:rFonts w:ascii="Times New Roman" w:hAnsi="Times New Roman" w:cs="Times New Roman"/>
+          <w:b/>
+          <w:sz w:val="32"/>
+          <w:szCs w:val="36"/>
+        </w:rPr>
+        <w:t>Modell</w:t>
+      </w:r>
+    </w:p>
+    <w:p>
+      <w:pPr>
+        <w:spacing w:line="360" w:lineRule="auto"/>
+        <w:jc w:val="both"/>
+        <w:rPr>
+          <w:rFonts w:ascii="Times New Roman" w:hAnsi="Times New Roman" w:cs="Times New Roman"/>
+          <w:sz w:val="24"/>
+          <w:szCs w:val="36"/>
+        </w:rPr>
+      </w:pPr>
+      <w:r>
+        <w:rPr>
+          <w:rFonts w:ascii="Times New Roman" w:hAnsi="Times New Roman" w:cs="Times New Roman"/>
+          <w:sz w:val="24"/>
+          <w:szCs w:val="36"/>
+        </w:rPr>
+        <w:tab/>
+        <w:t xml:space="preserve">Ahhoz hogy egyszerűen és hatékonyan tudjon kommunikálni a frontend kliensünk a backend szerverrel elsősorban szükségünk van adatmodellek definiálására. Ezeknek az adatmodelleknek a feladata </w:t>
+      </w:r>
+      <w:r>
+        <w:rPr>
+          <w:rFonts w:ascii="Times New Roman" w:hAnsi="Times New Roman" w:cs="Times New Roman"/>
+          <w:sz w:val="24"/>
+          <w:szCs w:val="36"/>
+        </w:rPr>
+        <w:t>az,</w:t>
+      </w:r>
+      <w:r>
+        <w:rPr>
+          <w:rFonts w:ascii="Times New Roman" w:hAnsi="Times New Roman" w:cs="Times New Roman"/>
+          <w:sz w:val="24"/>
+          <w:szCs w:val="36"/>
+        </w:rPr>
+        <w:t xml:space="preserve"> hogy biztosítsa számunkra </w:t>
+      </w:r>
+      <w:r>
+        <w:rPr>
+          <w:rFonts w:ascii="Times New Roman" w:hAnsi="Times New Roman" w:cs="Times New Roman"/>
+          <w:sz w:val="24"/>
+          <w:szCs w:val="36"/>
+        </w:rPr>
+        <w:t>azt,</w:t>
+      </w:r>
+      <w:r>
+        <w:rPr>
+          <w:rFonts w:ascii="Times New Roman" w:hAnsi="Times New Roman" w:cs="Times New Roman"/>
+          <w:sz w:val="24"/>
+          <w:szCs w:val="36"/>
+        </w:rPr>
+        <w:t xml:space="preserve"> hogy megfelelő és könnyen kezelhető, egységes formátumban tudjuk </w:t>
+      </w:r>
+      <w:r>
+        <w:rPr>
+          <w:rFonts w:ascii="Times New Roman" w:hAnsi="Times New Roman" w:cs="Times New Roman"/>
+          <w:sz w:val="24"/>
+          <w:szCs w:val="36"/>
+        </w:rPr>
+        <w:t>elküldeni a szervernek a megfelelő adatokat és a kapott válaszokat, eredményeket könnyen fel tudjuk dolgozni a kliens oldalon az előbb már említettek miatt.</w:t>
+      </w:r>
+    </w:p>
+    <w:p>
+      <w:pPr>
+        <w:spacing w:line="360" w:lineRule="auto"/>
+        <w:jc w:val="both"/>
+        <w:rPr>
+          <w:rFonts w:ascii="Times New Roman" w:hAnsi="Times New Roman" w:cs="Times New Roman"/>
+          <w:sz w:val="24"/>
+          <w:szCs w:val="36"/>
+        </w:rPr>
+      </w:pPr>
+      <w:r>
+        <w:rPr>
+          <w:rFonts w:ascii="Times New Roman" w:hAnsi="Times New Roman" w:cs="Times New Roman"/>
+          <w:sz w:val="24"/>
+          <w:szCs w:val="36"/>
+        </w:rPr>
+        <w:tab/>
+        <w:t>A modelleknek a definiálása általában egy egyszerű interface</w:t>
+      </w:r>
+      <w:r>
+        <w:rPr>
+          <w:rFonts w:ascii="Times New Roman" w:hAnsi="Times New Roman" w:cs="Times New Roman"/>
+          <w:sz w:val="24"/>
+          <w:szCs w:val="36"/>
+        </w:rPr>
+        <w:t>-el</w:t>
+      </w:r>
+      <w:r>
+        <w:rPr>
+          <w:rFonts w:ascii="Times New Roman" w:hAnsi="Times New Roman" w:cs="Times New Roman"/>
+          <w:sz w:val="24"/>
+          <w:szCs w:val="36"/>
+        </w:rPr>
+        <w:t xml:space="preserve"> </w:t>
+      </w:r>
+      <w:r>
+        <w:rPr>
+          <w:rFonts w:ascii="Times New Roman" w:hAnsi="Times New Roman" w:cs="Times New Roman"/>
+          <w:sz w:val="24"/>
+          <w:szCs w:val="36"/>
+        </w:rPr>
+        <w:t xml:space="preserve">történik, ami nem tartalmaz mást csak a szükséges adattagokat, bár lehetséges az is hogy a modellt osztályként definiáljuk, ami tényleges használatkor nem sokban különbözik, de viszont ilyenkor lehetőségünk van más metódusokat is implementálnunk a modell osztályon belül. Az előbb említett osztállyal való megoldást nem gyakran szokták használni, mivel ami plusz funkciókat kínál azt a service osztályokban szokták megvalósítani a kód jobb átláthatósága miatt és </w:t>
+      </w:r>
+      <w:r>
+        <w:rPr>
+          <w:rFonts w:ascii="Times New Roman" w:hAnsi="Times New Roman" w:cs="Times New Roman"/>
+          <w:sz w:val="24"/>
+          <w:szCs w:val="36"/>
+        </w:rPr>
+        <w:t>mivel nekünk csak egy adatstruktúrára van szükségünk és a kivételek nagy részénét többletkód és probléma nélkül meg lehet, oldani ezért jobban megéri interfacet használni az esetek nagy részében.</w:t>
+      </w:r>
+      <w:r>
+        <w:rPr>
+          <w:rFonts w:ascii="Times New Roman" w:hAnsi="Times New Roman" w:cs="Times New Roman"/>
+          <w:sz w:val="24"/>
+          <w:szCs w:val="36"/>
+        </w:rPr>
+        <w:t xml:space="preserve"> </w:t>
+      </w:r>
+    </w:p>
+    <w:p>
+      <w:pPr>
+        <w:spacing w:line="360" w:lineRule="auto"/>
+        <w:jc w:val="both"/>
+        <w:rPr>
+          <w:rFonts w:ascii="Courier New" w:eastAsia="Times New Roman" w:hAnsi="Courier New" w:cs="Courier New"/>
+          <w:color w:val="0033B3"/>
+          <w:sz w:val="24"/>
+          <w:szCs w:val="20"/>
+          <w:lang w:eastAsia="hu-HU"/>
+        </w:rPr>
+      </w:pPr>
+      <w:r>
+        <w:rPr>
+          <w:rFonts w:ascii="Courier New" w:eastAsia="Times New Roman" w:hAnsi="Courier New" w:cs="Courier New"/>
+          <w:color w:val="ED7D31" w:themeColor="accent2"/>
+          <w:sz w:val="24"/>
+          <w:szCs w:val="20"/>
+          <w:lang w:eastAsia="hu-HU"/>
+        </w:rPr>
+        <w:t xml:space="preserve">export interface </w:t>
+      </w:r>
+      <w:r>
+        <w:rPr>
+          <w:rFonts w:ascii="Courier New" w:eastAsia="Times New Roman" w:hAnsi="Courier New" w:cs="Courier New"/>
+          <w:sz w:val="24"/>
+          <w:szCs w:val="20"/>
+          <w:lang w:eastAsia="hu-HU"/>
+        </w:rPr>
+        <w:t xml:space="preserve">UserModel </w:t>
+      </w:r>
+      <w:r>
+        <w:rPr>
+          <w:rFonts w:ascii="Courier New" w:eastAsia="Times New Roman" w:hAnsi="Courier New" w:cs="Courier New"/>
+          <w:color w:val="0033B3"/>
+          <w:sz w:val="24"/>
+          <w:szCs w:val="20"/>
+          <w:lang w:eastAsia="hu-HU"/>
+        </w:rPr>
+        <w:t>{</w:t>
+      </w:r>
+    </w:p>
+    <w:p>
+      <w:pPr>
+        <w:spacing w:line="360" w:lineRule="auto"/>
+        <w:jc w:val="both"/>
+        <w:rPr>
+          <w:rFonts w:ascii="Courier New" w:eastAsia="Times New Roman" w:hAnsi="Courier New" w:cs="Courier New"/>
+          <w:color w:val="0033B3"/>
+          <w:sz w:val="24"/>
+          <w:szCs w:val="20"/>
+          <w:lang w:eastAsia="hu-HU"/>
+        </w:rPr>
+      </w:pPr>
+      <w:r>
+        <w:rPr>
+          <w:rFonts w:ascii="Courier New" w:eastAsia="Times New Roman" w:hAnsi="Courier New" w:cs="Courier New"/>
+          <w:color w:val="0033B3"/>
+          <w:sz w:val="24"/>
+          <w:szCs w:val="20"/>
+          <w:lang w:eastAsia="hu-HU"/>
+        </w:rPr>
+        <w:t xml:space="preserve">  </w:t>
+      </w:r>
+      <w:r>
+        <w:rPr>
+          <w:rFonts w:ascii="Courier New" w:eastAsia="Times New Roman" w:hAnsi="Courier New" w:cs="Courier New"/>
+          <w:color w:val="7030A0"/>
+          <w:sz w:val="24"/>
+          <w:szCs w:val="20"/>
+          <w:lang w:eastAsia="hu-HU"/>
+        </w:rPr>
+        <w:t>email</w:t>
+      </w:r>
+      <w:r>
+        <w:rPr>
+          <w:rFonts w:ascii="Courier New" w:eastAsia="Times New Roman" w:hAnsi="Courier New" w:cs="Courier New"/>
+          <w:color w:val="0033B3"/>
+          <w:sz w:val="24"/>
+          <w:szCs w:val="20"/>
+          <w:lang w:eastAsia="hu-HU"/>
+        </w:rPr>
+        <w:t xml:space="preserve">: </w:t>
+      </w:r>
+      <w:r>
+        <w:rPr>
+          <w:rFonts w:ascii="Courier New" w:eastAsia="Times New Roman" w:hAnsi="Courier New" w:cs="Courier New"/>
+          <w:color w:val="ED7D31" w:themeColor="accent2"/>
+          <w:sz w:val="24"/>
+          <w:szCs w:val="20"/>
+          <w:lang w:eastAsia="hu-HU"/>
+        </w:rPr>
+        <w:t>string</w:t>
+      </w:r>
+      <w:r>
+        <w:rPr>
+          <w:rFonts w:ascii="Courier New" w:eastAsia="Times New Roman" w:hAnsi="Courier New" w:cs="Courier New"/>
+          <w:color w:val="0033B3"/>
+          <w:sz w:val="24"/>
+          <w:szCs w:val="20"/>
+          <w:lang w:eastAsia="hu-HU"/>
+        </w:rPr>
+        <w:t>;</w:t>
+      </w:r>
+    </w:p>
+    <w:p>
+      <w:pPr>
+        <w:spacing w:line="360" w:lineRule="auto"/>
+        <w:jc w:val="both"/>
+        <w:rPr>
+          <w:rFonts w:ascii="Courier New" w:eastAsia="Times New Roman" w:hAnsi="Courier New" w:cs="Courier New"/>
+          <w:color w:val="0033B3"/>
+          <w:sz w:val="24"/>
+          <w:szCs w:val="20"/>
+          <w:lang w:eastAsia="hu-HU"/>
+        </w:rPr>
+      </w:pPr>
+      <w:r>
+        <w:rPr>
+          <w:rFonts w:ascii="Courier New" w:eastAsia="Times New Roman" w:hAnsi="Courier New" w:cs="Courier New"/>
+          <w:color w:val="0033B3"/>
+          <w:sz w:val="24"/>
+          <w:szCs w:val="20"/>
+          <w:lang w:eastAsia="hu-HU"/>
+        </w:rPr>
+        <w:t xml:space="preserve">  </w:t>
+      </w:r>
+      <w:r>
+        <w:rPr>
+          <w:rFonts w:ascii="Courier New" w:eastAsia="Times New Roman" w:hAnsi="Courier New" w:cs="Courier New"/>
+          <w:color w:val="7030A0"/>
+          <w:sz w:val="24"/>
+          <w:szCs w:val="20"/>
+          <w:lang w:eastAsia="hu-HU"/>
+        </w:rPr>
+        <w:t>userName</w:t>
+      </w:r>
+      <w:r>
+        <w:rPr>
+          <w:rFonts w:ascii="Courier New" w:eastAsia="Times New Roman" w:hAnsi="Courier New" w:cs="Courier New"/>
+          <w:color w:val="0033B3"/>
+          <w:sz w:val="24"/>
+          <w:szCs w:val="20"/>
+          <w:lang w:eastAsia="hu-HU"/>
+        </w:rPr>
+        <w:t xml:space="preserve">: </w:t>
+      </w:r>
+      <w:r>
+        <w:rPr>
+          <w:rFonts w:ascii="Courier New" w:eastAsia="Times New Roman" w:hAnsi="Courier New" w:cs="Courier New"/>
+          <w:color w:val="ED7D31" w:themeColor="accent2"/>
+          <w:sz w:val="24"/>
+          <w:szCs w:val="20"/>
+          <w:lang w:eastAsia="hu-HU"/>
+        </w:rPr>
+        <w:t>string</w:t>
+      </w:r>
+      <w:r>
+        <w:rPr>
+          <w:rFonts w:ascii="Courier New" w:eastAsia="Times New Roman" w:hAnsi="Courier New" w:cs="Courier New"/>
+          <w:color w:val="0033B3"/>
+          <w:sz w:val="24"/>
+          <w:szCs w:val="20"/>
+          <w:lang w:eastAsia="hu-HU"/>
+        </w:rPr>
+        <w:t>;</w:t>
+      </w:r>
+    </w:p>
+    <w:p>
+      <w:pPr>
+        <w:spacing w:line="360" w:lineRule="auto"/>
+        <w:jc w:val="both"/>
+        <w:rPr>
+          <w:rFonts w:ascii="Courier New" w:eastAsia="Times New Roman" w:hAnsi="Courier New" w:cs="Courier New"/>
+          <w:color w:val="0033B3"/>
+          <w:sz w:val="24"/>
+          <w:szCs w:val="20"/>
+          <w:lang w:eastAsia="hu-HU"/>
+        </w:rPr>
+      </w:pPr>
+      <w:r>
+        <w:rPr>
+          <w:rFonts w:ascii="Courier New" w:eastAsia="Times New Roman" w:hAnsi="Courier New" w:cs="Courier New"/>
+          <w:color w:val="0033B3"/>
+          <w:sz w:val="24"/>
+          <w:szCs w:val="20"/>
+          <w:lang w:eastAsia="hu-HU"/>
+        </w:rPr>
+        <w:t xml:space="preserve">  </w:t>
+      </w:r>
+      <w:r>
+        <w:rPr>
+          <w:rFonts w:ascii="Courier New" w:eastAsia="Times New Roman" w:hAnsi="Courier New" w:cs="Courier New"/>
+          <w:color w:val="7030A0"/>
+          <w:sz w:val="24"/>
+          <w:szCs w:val="20"/>
+          <w:lang w:eastAsia="hu-HU"/>
+        </w:rPr>
+        <w:t>password</w:t>
+      </w:r>
+      <w:r>
+        <w:rPr>
+          <w:rFonts w:ascii="Courier New" w:eastAsia="Times New Roman" w:hAnsi="Courier New" w:cs="Courier New"/>
+          <w:color w:val="0033B3"/>
+          <w:sz w:val="24"/>
+          <w:szCs w:val="20"/>
+          <w:lang w:eastAsia="hu-HU"/>
+        </w:rPr>
+        <w:t xml:space="preserve">: </w:t>
+      </w:r>
+      <w:r>
+        <w:rPr>
+          <w:rFonts w:ascii="Courier New" w:eastAsia="Times New Roman" w:hAnsi="Courier New" w:cs="Courier New"/>
+          <w:color w:val="ED7D31" w:themeColor="accent2"/>
+          <w:sz w:val="24"/>
+          <w:szCs w:val="20"/>
+          <w:lang w:eastAsia="hu-HU"/>
+        </w:rPr>
+        <w:t>string</w:t>
+      </w:r>
+      <w:r>
+        <w:rPr>
+          <w:rFonts w:ascii="Courier New" w:eastAsia="Times New Roman" w:hAnsi="Courier New" w:cs="Courier New"/>
+          <w:color w:val="0033B3"/>
+          <w:sz w:val="24"/>
+          <w:szCs w:val="20"/>
+          <w:lang w:eastAsia="hu-HU"/>
+        </w:rPr>
+        <w:t>;</w:t>
+      </w:r>
+    </w:p>
+    <w:p>
+      <w:pPr>
+        <w:spacing w:line="360" w:lineRule="auto"/>
+        <w:jc w:val="both"/>
+        <w:rPr>
+          <w:rFonts w:ascii="Courier New" w:eastAsia="Times New Roman" w:hAnsi="Courier New" w:cs="Courier New"/>
+          <w:color w:val="0033B3"/>
+          <w:sz w:val="24"/>
+          <w:szCs w:val="20"/>
+          <w:lang w:eastAsia="hu-HU"/>
+        </w:rPr>
+      </w:pPr>
+      <w:r>
+        <w:rPr>
+          <w:rFonts w:ascii="Courier New" w:eastAsia="Times New Roman" w:hAnsi="Courier New" w:cs="Courier New"/>
+          <w:color w:val="0033B3"/>
+          <w:sz w:val="24"/>
+          <w:szCs w:val="20"/>
+          <w:lang w:eastAsia="hu-HU"/>
+        </w:rPr>
+        <w:t xml:space="preserve">  </w:t>
+      </w:r>
+      <w:r>
+        <w:rPr>
+          <w:rFonts w:ascii="Courier New" w:eastAsia="Times New Roman" w:hAnsi="Courier New" w:cs="Courier New"/>
+          <w:color w:val="7030A0"/>
+          <w:sz w:val="24"/>
+          <w:szCs w:val="20"/>
+          <w:lang w:eastAsia="hu-HU"/>
+        </w:rPr>
+        <w:t>admin</w:t>
+      </w:r>
+      <w:r>
+        <w:rPr>
+          <w:rFonts w:ascii="Courier New" w:eastAsia="Times New Roman" w:hAnsi="Courier New" w:cs="Courier New"/>
+          <w:color w:val="0033B3"/>
+          <w:sz w:val="24"/>
+          <w:szCs w:val="20"/>
+          <w:lang w:eastAsia="hu-HU"/>
+        </w:rPr>
+        <w:t xml:space="preserve">: </w:t>
+      </w:r>
+      <w:r>
+        <w:rPr>
+          <w:rFonts w:ascii="Courier New" w:eastAsia="Times New Roman" w:hAnsi="Courier New" w:cs="Courier New"/>
+          <w:color w:val="ED7D31" w:themeColor="accent2"/>
+          <w:sz w:val="24"/>
+          <w:szCs w:val="20"/>
+          <w:lang w:eastAsia="hu-HU"/>
+        </w:rPr>
+        <w:t>boolean</w:t>
+      </w:r>
+    </w:p>
+    <w:p>
+      <w:pPr>
+        <w:spacing w:line="360" w:lineRule="auto"/>
+        <w:jc w:val="both"/>
+        <w:rPr>
+          <w:rFonts w:ascii="Courier New" w:eastAsia="Times New Roman" w:hAnsi="Courier New" w:cs="Courier New"/>
+          <w:color w:val="0033B3"/>
+          <w:sz w:val="24"/>
+          <w:szCs w:val="20"/>
+          <w:lang w:eastAsia="hu-HU"/>
+        </w:rPr>
+      </w:pPr>
+      <w:r>
+        <w:rPr>
+          <w:rFonts w:ascii="Courier New" w:eastAsia="Times New Roman" w:hAnsi="Courier New" w:cs="Courier New"/>
+          <w:color w:val="0033B3"/>
+          <w:sz w:val="24"/>
+          <w:szCs w:val="20"/>
+          <w:lang w:eastAsia="hu-HU"/>
+        </w:rPr>
+        <w:t>}</w:t>
+      </w:r>
+    </w:p>
+    <w:p>
+      <w:pPr>
+        <w:spacing w:line="360" w:lineRule="auto"/>
+        <w:jc w:val="both"/>
+        <w:rPr>
+          <w:rFonts w:ascii="Times New Roman" w:eastAsia="Times New Roman" w:hAnsi="Times New Roman" w:cs="Times New Roman"/>
+          <w:sz w:val="24"/>
+          <w:szCs w:val="20"/>
+          <w:lang w:eastAsia="hu-HU"/>
+        </w:rPr>
+      </w:pPr>
+      <w:r>
+        <w:rPr>
+          <w:rFonts w:ascii="Times New Roman" w:eastAsia="Times New Roman" w:hAnsi="Times New Roman" w:cs="Times New Roman"/>
+          <w:sz w:val="24"/>
+          <w:szCs w:val="20"/>
+          <w:lang w:eastAsia="hu-HU"/>
+        </w:rPr>
+        <w:t xml:space="preserve">A fentebb látható kódrészlet egy példa az előbbiekben említett modellek definiálására. Jól látható hogy nem tartalmaz mást csak az adattagoknak a nevét, típusát és természetesen magát a nevét az interfacének amivel el tudjuk érni. Fontos </w:t>
+      </w:r>
+      <w:r>
+        <w:rPr>
+          <w:rFonts w:ascii="Times New Roman" w:eastAsia="Times New Roman" w:hAnsi="Times New Roman" w:cs="Times New Roman"/>
+          <w:sz w:val="24"/>
+          <w:szCs w:val="20"/>
+          <w:lang w:eastAsia="hu-HU"/>
+        </w:rPr>
+        <w:t>megjegyezni,</w:t>
+      </w:r>
+      <w:r>
+        <w:rPr>
+          <w:rFonts w:ascii="Times New Roman" w:eastAsia="Times New Roman" w:hAnsi="Times New Roman" w:cs="Times New Roman"/>
+          <w:sz w:val="24"/>
+          <w:szCs w:val="20"/>
+          <w:lang w:eastAsia="hu-HU"/>
+        </w:rPr>
+        <w:t xml:space="preserve"> </w:t>
+      </w:r>
+      <w:r>
+        <w:rPr>
+          <w:rFonts w:ascii="Times New Roman" w:eastAsia="Times New Roman" w:hAnsi="Times New Roman" w:cs="Times New Roman"/>
+          <w:sz w:val="24"/>
+          <w:szCs w:val="20"/>
+          <w:lang w:eastAsia="hu-HU"/>
+        </w:rPr>
+        <w:t xml:space="preserve">hogy az </w:t>
+      </w:r>
+      <w:r>
+        <w:rPr>
+          <w:rFonts w:ascii="Times New Roman" w:eastAsia="Times New Roman" w:hAnsi="Times New Roman" w:cs="Times New Roman"/>
+          <w:sz w:val="24"/>
+          <w:szCs w:val="20"/>
+          <w:lang w:eastAsia="hu-HU"/>
+        </w:rPr>
+        <w:lastRenderedPageBreak/>
+        <w:t>adattagoknak úgy adjuk meg a nevüket és típusukat, hogy azt a szerverrel való kommunikáció alatt a két oldalon lévő adatokat átfordító algoritmusok megfelelő és felhasználható formátumokba tudják azokat átalakítani.</w:t>
+      </w:r>
+    </w:p>
+    <w:p>
+      <w:pPr>
+        <w:spacing w:line="360" w:lineRule="auto"/>
+        <w:jc w:val="both"/>
+        <w:rPr>
+          <w:rFonts w:ascii="Times New Roman" w:hAnsi="Times New Roman" w:cs="Times New Roman"/>
+          <w:b/>
+          <w:sz w:val="32"/>
+          <w:szCs w:val="36"/>
+        </w:rPr>
+      </w:pPr>
+      <w:r>
+        <w:rPr>
+          <w:rFonts w:ascii="Times New Roman" w:hAnsi="Times New Roman" w:cs="Times New Roman"/>
+          <w:b/>
+          <w:sz w:val="32"/>
+          <w:szCs w:val="36"/>
+        </w:rPr>
+        <w:t>4.2.2</w:t>
+      </w:r>
+      <w:r>
+        <w:rPr>
+          <w:rFonts w:ascii="Times New Roman" w:hAnsi="Times New Roman" w:cs="Times New Roman"/>
+          <w:b/>
+          <w:sz w:val="32"/>
+          <w:szCs w:val="36"/>
+        </w:rPr>
+        <w:t>. Servi</w:t>
+      </w:r>
+      <w:r>
+        <w:rPr>
+          <w:rFonts w:ascii="Times New Roman" w:hAnsi="Times New Roman" w:cs="Times New Roman"/>
+          <w:b/>
+          <w:sz w:val="32"/>
+          <w:szCs w:val="36"/>
+        </w:rPr>
+        <w:t>ce</w:t>
+      </w:r>
+    </w:p>
+    <w:p>
+      <w:pPr>
+        <w:spacing w:line="360" w:lineRule="auto"/>
+        <w:jc w:val="both"/>
+        <w:rPr>
+          <w:rFonts w:ascii="Times New Roman" w:hAnsi="Times New Roman" w:cs="Times New Roman"/>
+          <w:sz w:val="24"/>
+          <w:szCs w:val="36"/>
+        </w:rPr>
+      </w:pPr>
+      <w:r>
+        <w:rPr>
+          <w:rFonts w:ascii="Times New Roman" w:hAnsi="Times New Roman" w:cs="Times New Roman"/>
+          <w:b/>
+          <w:sz w:val="32"/>
+          <w:szCs w:val="36"/>
+        </w:rPr>
+        <w:tab/>
+      </w:r>
+      <w:r>
+        <w:rPr>
+          <w:rFonts w:ascii="Times New Roman" w:hAnsi="Times New Roman" w:cs="Times New Roman"/>
+          <w:sz w:val="24"/>
+          <w:szCs w:val="36"/>
+        </w:rPr>
+        <w:t xml:space="preserve">Ezeknek a moduloknak a feladata az, hogy elkülönítse a komponensektől az összetartozó és újra hasznosítható adatokat, </w:t>
+      </w:r>
+      <w:r>
+        <w:rPr>
+          <w:rFonts w:ascii="Times New Roman" w:hAnsi="Times New Roman" w:cs="Times New Roman"/>
+          <w:sz w:val="24"/>
+          <w:szCs w:val="36"/>
+        </w:rPr>
+        <w:t xml:space="preserve">eljárásokat. Főként olyan metódusokat tartalmaznak, amik nem álnak közvetlen kapcsolatban a komponensek megjelenítésért felelős részeivel, erre a fő példák a különböző </w:t>
+      </w:r>
+      <w:r>
+        <w:rPr>
+          <w:rFonts w:ascii="Times New Roman" w:hAnsi="Times New Roman" w:cs="Times New Roman"/>
+          <w:i/>
+          <w:sz w:val="24"/>
+          <w:szCs w:val="36"/>
+        </w:rPr>
+        <w:t>http</w:t>
+      </w:r>
+      <w:r>
+        <w:rPr>
+          <w:rFonts w:ascii="Times New Roman" w:hAnsi="Times New Roman" w:cs="Times New Roman"/>
+          <w:i/>
+          <w:sz w:val="24"/>
+          <w:szCs w:val="36"/>
+        </w:rPr>
+        <w:t xml:space="preserve"> </w:t>
+      </w:r>
+      <w:r>
+        <w:rPr>
+          <w:rFonts w:ascii="Times New Roman" w:hAnsi="Times New Roman" w:cs="Times New Roman"/>
+          <w:sz w:val="24"/>
+          <w:szCs w:val="36"/>
+        </w:rPr>
+        <w:t xml:space="preserve">kérések a szerver felé és a különböző </w:t>
+      </w:r>
+      <w:r>
+        <w:rPr>
+          <w:rFonts w:ascii="Times New Roman" w:hAnsi="Times New Roman" w:cs="Times New Roman"/>
+          <w:sz w:val="24"/>
+          <w:szCs w:val="36"/>
+        </w:rPr>
+        <w:t xml:space="preserve">felhasználó </w:t>
+      </w:r>
+      <w:r>
+        <w:rPr>
+          <w:rFonts w:ascii="Times New Roman" w:hAnsi="Times New Roman" w:cs="Times New Roman"/>
+          <w:sz w:val="24"/>
+          <w:szCs w:val="36"/>
+        </w:rPr>
+        <w:t>input</w:t>
+      </w:r>
+      <w:r>
+        <w:rPr>
+          <w:rFonts w:ascii="Times New Roman" w:hAnsi="Times New Roman" w:cs="Times New Roman"/>
+          <w:sz w:val="24"/>
+          <w:szCs w:val="36"/>
+        </w:rPr>
+        <w:t>ok</w:t>
+      </w:r>
+      <w:r>
+        <w:rPr>
+          <w:rFonts w:ascii="Times New Roman" w:hAnsi="Times New Roman" w:cs="Times New Roman"/>
+          <w:sz w:val="24"/>
+          <w:szCs w:val="36"/>
+        </w:rPr>
+        <w:t xml:space="preserve"> </w:t>
+      </w:r>
+      <w:r>
+        <w:rPr>
+          <w:rFonts w:ascii="Times New Roman" w:hAnsi="Times New Roman" w:cs="Times New Roman"/>
+          <w:sz w:val="24"/>
+          <w:szCs w:val="36"/>
+        </w:rPr>
+        <w:t>ellenőrzése.</w:t>
+      </w:r>
+    </w:p>
+    <w:p>
+      <w:pPr>
+        <w:spacing w:line="360" w:lineRule="auto"/>
+        <w:jc w:val="both"/>
+        <w:rPr>
+          <w:rFonts w:ascii="Times New Roman" w:hAnsi="Times New Roman" w:cs="Times New Roman"/>
+          <w:sz w:val="24"/>
+          <w:szCs w:val="36"/>
+        </w:rPr>
+      </w:pPr>
+      <w:r>
+        <w:rPr>
+          <w:rFonts w:ascii="Times New Roman" w:hAnsi="Times New Roman" w:cs="Times New Roman"/>
+          <w:sz w:val="24"/>
+          <w:szCs w:val="36"/>
+        </w:rPr>
+        <w:tab/>
+        <w:t>Bár nincs kényszerítve a programozó ezeknek a használatára erősen ajánlott mivel így egyszerűen elkerülhető a kódismétlés és az ebből fakadó problémák, nehézségek</w:t>
+      </w:r>
+      <w:r>
+        <w:rPr>
+          <w:rFonts w:ascii="Times New Roman" w:hAnsi="Times New Roman" w:cs="Times New Roman"/>
+          <w:sz w:val="24"/>
+          <w:szCs w:val="36"/>
+        </w:rPr>
+        <w:t xml:space="preserve"> továbbá nagyban elősegíti az alkalmazás modularitását.</w:t>
+      </w:r>
+    </w:p>
+    <w:p>
+      <w:pPr>
+        <w:spacing w:line="360" w:lineRule="auto"/>
+        <w:jc w:val="both"/>
+        <w:rPr>
+          <w:rFonts w:ascii="Times New Roman" w:hAnsi="Times New Roman" w:cs="Times New Roman"/>
+          <w:sz w:val="24"/>
+          <w:szCs w:val="36"/>
+        </w:rPr>
+      </w:pPr>
+      <w:r>
+        <w:rPr>
+          <w:rFonts w:ascii="Times New Roman" w:hAnsi="Times New Roman" w:cs="Times New Roman"/>
+          <w:sz w:val="24"/>
+          <w:szCs w:val="36"/>
+        </w:rPr>
+        <w:tab/>
+        <w:t xml:space="preserve">A programom esetében a már előzőekben bemutatott módokhoz hasonlóan modellenként és témákként különítettem el a service komponenseimet. Ez azt </w:t>
+      </w:r>
+      <w:r>
+        <w:rPr>
+          <w:rFonts w:ascii="Times New Roman" w:hAnsi="Times New Roman" w:cs="Times New Roman"/>
+          <w:sz w:val="24"/>
+          <w:szCs w:val="36"/>
+        </w:rPr>
+        <w:t>jelenti,</w:t>
+      </w:r>
+      <w:r>
+        <w:rPr>
+          <w:rFonts w:ascii="Times New Roman" w:hAnsi="Times New Roman" w:cs="Times New Roman"/>
+          <w:sz w:val="24"/>
+          <w:szCs w:val="36"/>
+        </w:rPr>
+        <w:t xml:space="preserve"> hogy minden </w:t>
+      </w:r>
+      <w:r>
+        <w:rPr>
+          <w:rFonts w:ascii="Times New Roman" w:hAnsi="Times New Roman" w:cs="Times New Roman"/>
+          <w:sz w:val="24"/>
+          <w:szCs w:val="36"/>
+        </w:rPr>
+        <w:t>service,</w:t>
+      </w:r>
+      <w:r>
+        <w:rPr>
+          <w:rFonts w:ascii="Times New Roman" w:hAnsi="Times New Roman" w:cs="Times New Roman"/>
+          <w:sz w:val="24"/>
+          <w:szCs w:val="36"/>
+        </w:rPr>
+        <w:t xml:space="preserve"> amit az adminisztrátori rész </w:t>
+      </w:r>
+      <w:r>
+        <w:rPr>
+          <w:rFonts w:ascii="Times New Roman" w:hAnsi="Times New Roman" w:cs="Times New Roman"/>
+          <w:sz w:val="24"/>
+          <w:szCs w:val="36"/>
+        </w:rPr>
+        <w:t xml:space="preserve">használ, modellekként külön komponensekbe vannak csoportosítva a felhasználóhoz köthetök kivételével mivel innen csak kevés olyan metódus van, amit kizárólag az adminisztráció használ fölöslegessé téve azoknak a külön csoportosítását. Továbbá van egy </w:t>
+      </w:r>
+      <w:r>
+        <w:rPr>
+          <w:rFonts w:ascii="Times New Roman" w:hAnsi="Times New Roman" w:cs="Times New Roman"/>
+          <w:sz w:val="24"/>
+          <w:szCs w:val="36"/>
+        </w:rPr>
+        <w:t>szervice,</w:t>
+      </w:r>
+      <w:r>
+        <w:rPr>
+          <w:rFonts w:ascii="Times New Roman" w:hAnsi="Times New Roman" w:cs="Times New Roman"/>
+          <w:sz w:val="24"/>
+          <w:szCs w:val="36"/>
+        </w:rPr>
+        <w:t xml:space="preserve"> amiben olyan </w:t>
+      </w:r>
+      <w:r>
+        <w:rPr>
+          <w:rFonts w:ascii="Times New Roman" w:hAnsi="Times New Roman" w:cs="Times New Roman"/>
+          <w:sz w:val="24"/>
+          <w:szCs w:val="36"/>
+        </w:rPr>
+        <w:t>metódusok,</w:t>
+      </w:r>
+      <w:r>
+        <w:rPr>
+          <w:rFonts w:ascii="Times New Roman" w:hAnsi="Times New Roman" w:cs="Times New Roman"/>
+          <w:sz w:val="24"/>
+          <w:szCs w:val="36"/>
+        </w:rPr>
+        <w:t xml:space="preserve"> </w:t>
+      </w:r>
+      <w:r>
+        <w:rPr>
+          <w:rFonts w:ascii="Times New Roman" w:hAnsi="Times New Roman" w:cs="Times New Roman"/>
+          <w:sz w:val="24"/>
+          <w:szCs w:val="36"/>
+        </w:rPr>
+        <w:t>találhatók,</w:t>
+      </w:r>
+      <w:r>
+        <w:rPr>
+          <w:rFonts w:ascii="Times New Roman" w:hAnsi="Times New Roman" w:cs="Times New Roman"/>
+          <w:sz w:val="24"/>
+          <w:szCs w:val="36"/>
+        </w:rPr>
+        <w:t xml:space="preserve"> amiket az átlag felhasználóknak szánt </w:t>
+      </w:r>
+      <w:r>
+        <w:rPr>
+          <w:rFonts w:ascii="Times New Roman" w:hAnsi="Times New Roman" w:cs="Times New Roman"/>
+          <w:sz w:val="24"/>
+          <w:szCs w:val="36"/>
+        </w:rPr>
+        <w:t>megjelenítő komponensek használnak ezért itt több különböző modellt felhasználó eljárás is megtalálható.</w:t>
+      </w:r>
+    </w:p>
+    <w:p>
+      <w:pPr>
+        <w:spacing w:line="360" w:lineRule="auto"/>
+        <w:jc w:val="both"/>
+        <w:rPr>
+          <w:rFonts w:ascii="Times New Roman" w:hAnsi="Times New Roman" w:cs="Times New Roman"/>
+          <w:sz w:val="24"/>
+          <w:szCs w:val="36"/>
+        </w:rPr>
+      </w:pPr>
+      <w:r>
+        <w:rPr>
+          <w:rFonts w:ascii="Times New Roman" w:hAnsi="Times New Roman" w:cs="Times New Roman"/>
+          <w:sz w:val="24"/>
+          <w:szCs w:val="36"/>
+        </w:rPr>
+        <w:tab/>
+        <w:t xml:space="preserve">Ezeknek a service komponenseknek a felépítése ugyan az, mint egy osztályé, amit fel lehet használni függőségként. Megtalálható az osztály, adattagok és konstruktor deklarálása, mint például az alábbi kódrészlet: </w:t>
+      </w:r>
+    </w:p>
+    <w:p>
+      <w:pPr>
+        <w:spacing w:line="360" w:lineRule="auto"/>
+        <w:jc w:val="both"/>
+        <w:rPr>
+          <w:rFonts w:ascii="Times New Roman" w:hAnsi="Times New Roman" w:cs="Times New Roman"/>
+          <w:sz w:val="24"/>
+          <w:szCs w:val="36"/>
+        </w:rPr>
+      </w:pPr>
+      <w:r>
+        <w:rPr>
+          <w:rFonts w:ascii="Times New Roman" w:hAnsi="Times New Roman" w:cs="Times New Roman"/>
+          <w:color w:val="ED7D31" w:themeColor="accent2"/>
+          <w:sz w:val="24"/>
+          <w:szCs w:val="36"/>
+        </w:rPr>
+        <w:t xml:space="preserve">export class </w:t>
+      </w:r>
+      <w:r>
+        <w:rPr>
+          <w:rFonts w:ascii="Times New Roman" w:hAnsi="Times New Roman" w:cs="Times New Roman"/>
+          <w:sz w:val="24"/>
+          <w:szCs w:val="36"/>
+        </w:rPr>
+        <w:t>AdminCityService {</w:t>
+      </w:r>
+    </w:p>
+    <w:p>
+      <w:pPr>
+        <w:spacing w:line="360" w:lineRule="auto"/>
+        <w:jc w:val="both"/>
+        <w:rPr>
+          <w:rFonts w:ascii="Times New Roman" w:hAnsi="Times New Roman" w:cs="Times New Roman"/>
+          <w:sz w:val="24"/>
+          <w:szCs w:val="36"/>
+        </w:rPr>
+      </w:pPr>
+      <w:r>
+        <w:rPr>
+          <w:rFonts w:ascii="Times New Roman" w:hAnsi="Times New Roman" w:cs="Times New Roman"/>
+          <w:sz w:val="24"/>
+          <w:szCs w:val="36"/>
+        </w:rPr>
+        <w:t xml:space="preserve">  </w:t>
+      </w:r>
+      <w:r>
+        <w:rPr>
+          <w:rFonts w:ascii="Times New Roman" w:hAnsi="Times New Roman" w:cs="Times New Roman"/>
+          <w:color w:val="7030A0"/>
+          <w:sz w:val="24"/>
+          <w:szCs w:val="36"/>
+        </w:rPr>
+        <w:t>adminUrl</w:t>
+      </w:r>
+      <w:r>
+        <w:rPr>
+          <w:rFonts w:ascii="Times New Roman" w:hAnsi="Times New Roman" w:cs="Times New Roman"/>
+          <w:sz w:val="24"/>
+          <w:szCs w:val="36"/>
+        </w:rPr>
+        <w:t xml:space="preserve">: </w:t>
+      </w:r>
+      <w:r>
+        <w:rPr>
+          <w:rFonts w:ascii="Times New Roman" w:hAnsi="Times New Roman" w:cs="Times New Roman"/>
+          <w:color w:val="ED7D31" w:themeColor="accent2"/>
+          <w:sz w:val="24"/>
+          <w:szCs w:val="36"/>
+        </w:rPr>
+        <w:t>string</w:t>
+      </w:r>
+      <w:r>
+        <w:rPr>
+          <w:rFonts w:ascii="Times New Roman" w:hAnsi="Times New Roman" w:cs="Times New Roman"/>
+          <w:sz w:val="24"/>
+          <w:szCs w:val="36"/>
+        </w:rPr>
+        <w:t>;</w:t>
+      </w:r>
+    </w:p>
+    <w:p>
+      <w:pPr>
+        <w:spacing w:line="360" w:lineRule="auto"/>
+        <w:jc w:val="both"/>
+        <w:rPr>
+          <w:rFonts w:ascii="Times New Roman" w:hAnsi="Times New Roman" w:cs="Times New Roman"/>
+          <w:sz w:val="24"/>
+          <w:szCs w:val="36"/>
+        </w:rPr>
+      </w:pPr>
+    </w:p>
+    <w:p>
+      <w:pPr>
+        <w:spacing w:line="360" w:lineRule="auto"/>
+        <w:jc w:val="both"/>
+        <w:rPr>
+          <w:rFonts w:ascii="Times New Roman" w:hAnsi="Times New Roman" w:cs="Times New Roman"/>
+          <w:sz w:val="24"/>
+          <w:szCs w:val="36"/>
+        </w:rPr>
+      </w:pPr>
+      <w:r>
+        <w:rPr>
+          <w:rFonts w:ascii="Times New Roman" w:hAnsi="Times New Roman" w:cs="Times New Roman"/>
+          <w:sz w:val="24"/>
+          <w:szCs w:val="36"/>
+        </w:rPr>
+        <w:t xml:space="preserve">  </w:t>
+      </w:r>
+      <w:r>
+        <w:rPr>
+          <w:rFonts w:ascii="Times New Roman" w:hAnsi="Times New Roman" w:cs="Times New Roman"/>
+          <w:color w:val="ED7D31" w:themeColor="accent2"/>
+          <w:sz w:val="24"/>
+          <w:szCs w:val="36"/>
+        </w:rPr>
+        <w:t>constructor</w:t>
+      </w:r>
+      <w:r>
+        <w:rPr>
+          <w:rFonts w:ascii="Times New Roman" w:hAnsi="Times New Roman" w:cs="Times New Roman"/>
+          <w:sz w:val="24"/>
+          <w:szCs w:val="36"/>
+        </w:rPr>
+        <w:t>(</w:t>
+      </w:r>
+      <w:r>
+        <w:rPr>
+          <w:rFonts w:ascii="Times New Roman" w:hAnsi="Times New Roman" w:cs="Times New Roman"/>
+          <w:color w:val="ED7D31" w:themeColor="accent2"/>
+          <w:sz w:val="24"/>
+          <w:szCs w:val="36"/>
+        </w:rPr>
+        <w:t xml:space="preserve">private </w:t>
+      </w:r>
+      <w:r>
+        <w:rPr>
+          <w:rFonts w:ascii="Times New Roman" w:hAnsi="Times New Roman" w:cs="Times New Roman"/>
+          <w:color w:val="7030A0"/>
+          <w:sz w:val="24"/>
+          <w:szCs w:val="36"/>
+        </w:rPr>
+        <w:t>http</w:t>
+      </w:r>
+      <w:r>
+        <w:rPr>
+          <w:rFonts w:ascii="Times New Roman" w:hAnsi="Times New Roman" w:cs="Times New Roman"/>
+          <w:sz w:val="24"/>
+          <w:szCs w:val="36"/>
+        </w:rPr>
+        <w:t>: HttpClient) {</w:t>
+      </w:r>
+    </w:p>
+    <w:p>
+      <w:pPr>
+        <w:spacing w:line="360" w:lineRule="auto"/>
+        <w:jc w:val="both"/>
+        <w:rPr>
+          <w:rFonts w:ascii="Times New Roman" w:hAnsi="Times New Roman" w:cs="Times New Roman"/>
+          <w:sz w:val="24"/>
+          <w:szCs w:val="36"/>
+        </w:rPr>
+      </w:pPr>
+      <w:r>
+        <w:rPr>
+          <w:rFonts w:ascii="Times New Roman" w:hAnsi="Times New Roman" w:cs="Times New Roman"/>
+          <w:sz w:val="24"/>
+          <w:szCs w:val="36"/>
+        </w:rPr>
+        <w:t xml:space="preserve">    </w:t>
+      </w:r>
+      <w:r>
+        <w:rPr>
+          <w:rFonts w:ascii="Times New Roman" w:hAnsi="Times New Roman" w:cs="Times New Roman"/>
+          <w:color w:val="ED7D31" w:themeColor="accent2"/>
+          <w:sz w:val="24"/>
+          <w:szCs w:val="36"/>
+        </w:rPr>
+        <w:t>this</w:t>
+      </w:r>
+      <w:r>
+        <w:rPr>
+          <w:rFonts w:ascii="Times New Roman" w:hAnsi="Times New Roman" w:cs="Times New Roman"/>
+          <w:sz w:val="24"/>
+          <w:szCs w:val="36"/>
+        </w:rPr>
+        <w:t>.</w:t>
+      </w:r>
+      <w:r>
+        <w:rPr>
+          <w:rFonts w:ascii="Times New Roman" w:hAnsi="Times New Roman" w:cs="Times New Roman"/>
+          <w:color w:val="7030A0"/>
+          <w:sz w:val="24"/>
+          <w:szCs w:val="36"/>
+        </w:rPr>
+        <w:t xml:space="preserve">adminUrl </w:t>
+      </w:r>
+      <w:r>
+        <w:rPr>
+          <w:rFonts w:ascii="Times New Roman" w:hAnsi="Times New Roman" w:cs="Times New Roman"/>
+          <w:sz w:val="24"/>
+          <w:szCs w:val="36"/>
+        </w:rPr>
+        <w:t xml:space="preserve">= </w:t>
+      </w:r>
+      <w:r>
+        <w:rPr>
+          <w:rFonts w:ascii="Times New Roman" w:hAnsi="Times New Roman" w:cs="Times New Roman"/>
+          <w:color w:val="70AD47" w:themeColor="accent6"/>
+          <w:sz w:val="24"/>
+          <w:szCs w:val="36"/>
+        </w:rPr>
+        <w:t>'http://localhost:8080/admin'</w:t>
+      </w:r>
+    </w:p>
+    <w:p>
+      <w:pPr>
+        <w:spacing w:line="360" w:lineRule="auto"/>
+        <w:jc w:val="both"/>
+        <w:rPr>
+          <w:rFonts w:ascii="Times New Roman" w:hAnsi="Times New Roman" w:cs="Times New Roman"/>
+          <w:sz w:val="24"/>
+          <w:szCs w:val="36"/>
+        </w:rPr>
+      </w:pPr>
+      <w:r>
+        <w:rPr>
+          <w:rFonts w:ascii="Times New Roman" w:hAnsi="Times New Roman" w:cs="Times New Roman"/>
+          <w:sz w:val="24"/>
+          <w:szCs w:val="36"/>
+        </w:rPr>
+        <w:t xml:space="preserve">  }</w:t>
+      </w:r>
+    </w:p>
+    <w:p>
+      <w:pPr>
+        <w:spacing w:line="360" w:lineRule="auto"/>
+        <w:jc w:val="both"/>
+        <w:rPr>
+          <w:rFonts w:ascii="Times New Roman" w:hAnsi="Times New Roman" w:cs="Times New Roman"/>
+          <w:sz w:val="24"/>
+          <w:szCs w:val="36"/>
+        </w:rPr>
+      </w:pPr>
+      <w:r>
+        <w:rPr>
+          <w:rFonts w:ascii="Times New Roman" w:hAnsi="Times New Roman" w:cs="Times New Roman"/>
+          <w:sz w:val="24"/>
+          <w:szCs w:val="36"/>
+        </w:rPr>
+        <w:lastRenderedPageBreak/>
+        <w:t xml:space="preserve">Továbbá még különböző bonyolultságú metódusok is megtalálható, amik a komponens fő funkcióit teszik ki. A következő kódrészletben látható majd két bonyolultságú </w:t>
+      </w:r>
+      <w:r>
+        <w:rPr>
+          <w:rFonts w:ascii="Times New Roman" w:hAnsi="Times New Roman" w:cs="Times New Roman"/>
+          <w:i/>
+          <w:sz w:val="24"/>
+          <w:szCs w:val="36"/>
+        </w:rPr>
+        <w:t>http</w:t>
+      </w:r>
+      <w:r>
+        <w:rPr>
+          <w:rFonts w:ascii="Times New Roman" w:hAnsi="Times New Roman" w:cs="Times New Roman"/>
+          <w:i/>
+          <w:sz w:val="24"/>
+          <w:szCs w:val="36"/>
+        </w:rPr>
+        <w:t xml:space="preserve"> </w:t>
+      </w:r>
+      <w:r>
+        <w:rPr>
+          <w:rFonts w:ascii="Times New Roman" w:hAnsi="Times New Roman" w:cs="Times New Roman"/>
+          <w:sz w:val="24"/>
+          <w:szCs w:val="36"/>
+        </w:rPr>
+        <w:t xml:space="preserve">get lekérdezés, természetesen ezeknél jóval eltérő és bonyolultabb eljárásokat is lehet a service osztályokban implementálni: </w:t>
+      </w:r>
+    </w:p>
+    <w:p>
+      <w:pPr>
+        <w:spacing w:line="360" w:lineRule="auto"/>
+        <w:jc w:val="both"/>
+        <w:rPr>
+          <w:rFonts w:ascii="Times New Roman" w:hAnsi="Times New Roman" w:cs="Times New Roman"/>
+          <w:sz w:val="24"/>
+          <w:szCs w:val="36"/>
+        </w:rPr>
+      </w:pPr>
+      <w:r>
+        <w:rPr>
+          <w:rFonts w:ascii="Times New Roman" w:hAnsi="Times New Roman" w:cs="Times New Roman"/>
+          <w:color w:val="ED7D31" w:themeColor="accent2"/>
+          <w:sz w:val="24"/>
+          <w:szCs w:val="36"/>
+        </w:rPr>
+        <w:t xml:space="preserve">async </w:t>
+      </w:r>
+      <w:r>
+        <w:rPr>
+          <w:rFonts w:ascii="Times New Roman" w:hAnsi="Times New Roman" w:cs="Times New Roman"/>
+          <w:color w:val="FFC000" w:themeColor="accent4"/>
+          <w:sz w:val="24"/>
+          <w:szCs w:val="36"/>
+        </w:rPr>
+        <w:t>getQuestions</w:t>
+      </w:r>
+      <w:r>
+        <w:rPr>
+          <w:rFonts w:ascii="Times New Roman" w:hAnsi="Times New Roman" w:cs="Times New Roman"/>
+          <w:sz w:val="24"/>
+          <w:szCs w:val="36"/>
+        </w:rPr>
+        <w:t xml:space="preserve">(cuisine: </w:t>
+      </w:r>
+      <w:r>
+        <w:rPr>
+          <w:rFonts w:ascii="Times New Roman" w:hAnsi="Times New Roman" w:cs="Times New Roman"/>
+          <w:color w:val="ED7D31" w:themeColor="accent2"/>
+          <w:sz w:val="24"/>
+          <w:szCs w:val="36"/>
+        </w:rPr>
+        <w:t>string</w:t>
+      </w:r>
+      <w:r>
+        <w:rPr>
+          <w:rFonts w:ascii="Times New Roman" w:hAnsi="Times New Roman" w:cs="Times New Roman"/>
+          <w:sz w:val="24"/>
+          <w:szCs w:val="36"/>
+        </w:rPr>
+        <w:t>) {</w:t>
+      </w:r>
+    </w:p>
+    <w:p>
+      <w:pPr>
+        <w:spacing w:line="360" w:lineRule="auto"/>
+        <w:jc w:val="both"/>
+        <w:rPr>
+          <w:rFonts w:ascii="Times New Roman" w:hAnsi="Times New Roman" w:cs="Times New Roman"/>
+          <w:sz w:val="24"/>
+          <w:szCs w:val="36"/>
+        </w:rPr>
+      </w:pPr>
+      <w:r>
+        <w:rPr>
+          <w:rFonts w:ascii="Times New Roman" w:hAnsi="Times New Roman" w:cs="Times New Roman"/>
+          <w:sz w:val="24"/>
+          <w:szCs w:val="36"/>
+        </w:rPr>
+        <w:t xml:space="preserve">    </w:t>
+      </w:r>
+      <w:r>
+        <w:rPr>
+          <w:rFonts w:ascii="Times New Roman" w:hAnsi="Times New Roman" w:cs="Times New Roman"/>
+          <w:color w:val="ED7D31" w:themeColor="accent2"/>
+          <w:sz w:val="24"/>
+          <w:szCs w:val="36"/>
+        </w:rPr>
+        <w:t xml:space="preserve">return </w:t>
+      </w:r>
+      <w:r>
+        <w:rPr>
+          <w:rFonts w:ascii="Times New Roman" w:hAnsi="Times New Roman" w:cs="Times New Roman"/>
+          <w:color w:val="FFC000" w:themeColor="accent4"/>
+          <w:sz w:val="24"/>
+          <w:szCs w:val="36"/>
+        </w:rPr>
+        <w:t>lastValueFrom</w:t>
+      </w:r>
+      <w:r>
+        <w:rPr>
+          <w:rFonts w:ascii="Times New Roman" w:hAnsi="Times New Roman" w:cs="Times New Roman"/>
+          <w:sz w:val="24"/>
+          <w:szCs w:val="36"/>
+        </w:rPr>
+        <w:t>(</w:t>
+      </w:r>
+      <w:r>
+        <w:rPr>
+          <w:rFonts w:ascii="Times New Roman" w:hAnsi="Times New Roman" w:cs="Times New Roman"/>
+          <w:color w:val="ED7D31" w:themeColor="accent2"/>
+          <w:sz w:val="24"/>
+          <w:szCs w:val="36"/>
+        </w:rPr>
+        <w:t>this</w:t>
+      </w:r>
+      <w:r>
+        <w:rPr>
+          <w:rFonts w:ascii="Times New Roman" w:hAnsi="Times New Roman" w:cs="Times New Roman"/>
+          <w:sz w:val="24"/>
+          <w:szCs w:val="36"/>
+        </w:rPr>
+        <w:t>.</w:t>
+      </w:r>
+      <w:r>
+        <w:rPr>
+          <w:rFonts w:ascii="Times New Roman" w:hAnsi="Times New Roman" w:cs="Times New Roman"/>
+          <w:color w:val="7030A0"/>
+          <w:sz w:val="24"/>
+          <w:szCs w:val="36"/>
+        </w:rPr>
+        <w:t>http</w:t>
+      </w:r>
+      <w:r>
+        <w:rPr>
+          <w:rFonts w:ascii="Times New Roman" w:hAnsi="Times New Roman" w:cs="Times New Roman"/>
+          <w:sz w:val="24"/>
+          <w:szCs w:val="36"/>
+        </w:rPr>
+        <w:t>.</w:t>
+      </w:r>
+      <w:r>
+        <w:rPr>
+          <w:rFonts w:ascii="Times New Roman" w:hAnsi="Times New Roman" w:cs="Times New Roman"/>
+          <w:color w:val="FFC000" w:themeColor="accent4"/>
+          <w:sz w:val="24"/>
+          <w:szCs w:val="36"/>
+        </w:rPr>
+        <w:t>get</w:t>
+      </w:r>
+      <w:r>
+        <w:rPr>
+          <w:rFonts w:ascii="Times New Roman" w:hAnsi="Times New Roman" w:cs="Times New Roman"/>
+          <w:sz w:val="24"/>
+          <w:szCs w:val="36"/>
+        </w:rPr>
+        <w:t>&lt;</w:t>
+      </w:r>
+      <w:r>
+        <w:rPr>
+          <w:rFonts w:ascii="Times New Roman" w:hAnsi="Times New Roman" w:cs="Times New Roman"/>
+          <w:color w:val="ED7D31" w:themeColor="accent2"/>
+          <w:sz w:val="24"/>
+          <w:szCs w:val="36"/>
+        </w:rPr>
+        <w:t>string</w:t>
+      </w:r>
+      <w:r>
+        <w:rPr>
+          <w:rFonts w:ascii="Times New Roman" w:hAnsi="Times New Roman" w:cs="Times New Roman"/>
+          <w:sz w:val="24"/>
+          <w:szCs w:val="36"/>
+        </w:rPr>
+        <w:t>[]&gt;(</w:t>
+      </w:r>
+      <w:r>
+        <w:rPr>
+          <w:rFonts w:ascii="Times New Roman" w:hAnsi="Times New Roman" w:cs="Times New Roman"/>
+          <w:color w:val="ED7D31" w:themeColor="accent2"/>
+          <w:sz w:val="24"/>
+          <w:szCs w:val="36"/>
+        </w:rPr>
+        <w:t>this</w:t>
+      </w:r>
+      <w:r>
+        <w:rPr>
+          <w:rFonts w:ascii="Times New Roman" w:hAnsi="Times New Roman" w:cs="Times New Roman"/>
+          <w:sz w:val="24"/>
+          <w:szCs w:val="36"/>
+        </w:rPr>
+        <w:t>.</w:t>
+      </w:r>
+      <w:r>
+        <w:rPr>
+          <w:rFonts w:ascii="Times New Roman" w:hAnsi="Times New Roman" w:cs="Times New Roman"/>
+          <w:color w:val="7030A0"/>
+          <w:sz w:val="24"/>
+          <w:szCs w:val="36"/>
+        </w:rPr>
+        <w:t xml:space="preserve">url </w:t>
+      </w:r>
+      <w:r>
+        <w:rPr>
+          <w:rFonts w:ascii="Times New Roman" w:hAnsi="Times New Roman" w:cs="Times New Roman"/>
+          <w:sz w:val="24"/>
+          <w:szCs w:val="36"/>
+        </w:rPr>
+        <w:t xml:space="preserve">+ </w:t>
+      </w:r>
+      <w:r>
+        <w:rPr>
+          <w:rFonts w:ascii="Times New Roman" w:hAnsi="Times New Roman" w:cs="Times New Roman"/>
+          <w:color w:val="70AD47" w:themeColor="accent6"/>
+          <w:sz w:val="24"/>
+          <w:szCs w:val="36"/>
+        </w:rPr>
+        <w:t>'customer-questions/'</w:t>
+      </w:r>
+      <w:r>
+        <w:rPr>
+          <w:rFonts w:ascii="Times New Roman" w:hAnsi="Times New Roman" w:cs="Times New Roman"/>
+          <w:sz w:val="24"/>
+          <w:szCs w:val="36"/>
+        </w:rPr>
+        <w:t xml:space="preserve"> + cuisine));</w:t>
+      </w:r>
+    </w:p>
+    <w:p>
+      <w:pPr>
+        <w:spacing w:line="360" w:lineRule="auto"/>
+        <w:jc w:val="both"/>
+        <w:rPr>
+          <w:rFonts w:ascii="Times New Roman" w:hAnsi="Times New Roman" w:cs="Times New Roman"/>
+          <w:sz w:val="24"/>
+          <w:szCs w:val="36"/>
+        </w:rPr>
+      </w:pPr>
+      <w:r>
+        <w:rPr>
+          <w:rFonts w:ascii="Times New Roman" w:hAnsi="Times New Roman" w:cs="Times New Roman"/>
+          <w:sz w:val="24"/>
+          <w:szCs w:val="36"/>
+        </w:rPr>
+        <w:t xml:space="preserve">  }</w:t>
+      </w:r>
+    </w:p>
+    <w:p>
+      <w:pPr>
+        <w:spacing w:line="360" w:lineRule="auto"/>
+        <w:jc w:val="both"/>
+        <w:rPr>
+          <w:rFonts w:ascii="Times New Roman" w:hAnsi="Times New Roman" w:cs="Times New Roman"/>
+          <w:sz w:val="24"/>
+          <w:szCs w:val="36"/>
+        </w:rPr>
+      </w:pPr>
+    </w:p>
+    <w:p>
+      <w:pPr>
+        <w:spacing w:line="360" w:lineRule="auto"/>
+        <w:jc w:val="both"/>
+        <w:rPr>
+          <w:rFonts w:ascii="Times New Roman" w:hAnsi="Times New Roman" w:cs="Times New Roman"/>
+          <w:sz w:val="24"/>
+          <w:szCs w:val="36"/>
+        </w:rPr>
+      </w:pPr>
+      <w:r>
+        <w:rPr>
+          <w:rFonts w:ascii="Times New Roman" w:hAnsi="Times New Roman" w:cs="Times New Roman"/>
+          <w:sz w:val="24"/>
+          <w:szCs w:val="36"/>
+        </w:rPr>
+        <w:t xml:space="preserve">  </w:t>
+      </w:r>
+      <w:r>
+        <w:rPr>
+          <w:rFonts w:ascii="Times New Roman" w:hAnsi="Times New Roman" w:cs="Times New Roman"/>
+          <w:color w:val="ED7D31" w:themeColor="accent2"/>
+          <w:sz w:val="24"/>
+          <w:szCs w:val="36"/>
+        </w:rPr>
+        <w:t xml:space="preserve">async </w:t>
+      </w:r>
+      <w:r>
+        <w:rPr>
+          <w:rFonts w:ascii="Times New Roman" w:hAnsi="Times New Roman" w:cs="Times New Roman"/>
+          <w:color w:val="FFC000" w:themeColor="accent4"/>
+          <w:sz w:val="24"/>
+          <w:szCs w:val="36"/>
+        </w:rPr>
+        <w:t>getResult</w:t>
+      </w:r>
+      <w:r>
+        <w:rPr>
+          <w:rFonts w:ascii="Times New Roman" w:hAnsi="Times New Roman" w:cs="Times New Roman"/>
+          <w:sz w:val="24"/>
+          <w:szCs w:val="36"/>
+        </w:rPr>
+        <w:t xml:space="preserve">(answers: </w:t>
+      </w:r>
+      <w:r>
+        <w:rPr>
+          <w:rFonts w:ascii="Times New Roman" w:hAnsi="Times New Roman" w:cs="Times New Roman"/>
+          <w:color w:val="ED7D31" w:themeColor="accent2"/>
+          <w:sz w:val="24"/>
+          <w:szCs w:val="36"/>
+        </w:rPr>
+        <w:t>boolean</w:t>
+      </w:r>
+      <w:r>
+        <w:rPr>
+          <w:rFonts w:ascii="Times New Roman" w:hAnsi="Times New Roman" w:cs="Times New Roman"/>
+          <w:sz w:val="24"/>
+          <w:szCs w:val="36"/>
+        </w:rPr>
+        <w:t xml:space="preserve">[], town: </w:t>
+      </w:r>
+      <w:r>
+        <w:rPr>
+          <w:rFonts w:ascii="Times New Roman" w:hAnsi="Times New Roman" w:cs="Times New Roman"/>
+          <w:color w:val="ED7D31" w:themeColor="accent2"/>
+          <w:sz w:val="24"/>
+          <w:szCs w:val="36"/>
+        </w:rPr>
+        <w:t>string</w:t>
+      </w:r>
+      <w:r>
+        <w:rPr>
+          <w:rFonts w:ascii="Times New Roman" w:hAnsi="Times New Roman" w:cs="Times New Roman"/>
+          <w:sz w:val="24"/>
+          <w:szCs w:val="36"/>
+        </w:rPr>
+        <w:t xml:space="preserve">, cuisine: </w:t>
+      </w:r>
+      <w:r>
+        <w:rPr>
+          <w:rFonts w:ascii="Times New Roman" w:hAnsi="Times New Roman" w:cs="Times New Roman"/>
+          <w:color w:val="ED7D31" w:themeColor="accent2"/>
+          <w:sz w:val="24"/>
+          <w:szCs w:val="36"/>
+        </w:rPr>
+        <w:t>string</w:t>
+      </w:r>
+      <w:r>
+        <w:rPr>
+          <w:rFonts w:ascii="Times New Roman" w:hAnsi="Times New Roman" w:cs="Times New Roman"/>
+          <w:sz w:val="24"/>
+          <w:szCs w:val="36"/>
+        </w:rPr>
+        <w:t>) {</w:t>
+      </w:r>
+    </w:p>
+    <w:p>
+      <w:pPr>
+        <w:spacing w:line="360" w:lineRule="auto"/>
+        <w:jc w:val="both"/>
+        <w:rPr>
+          <w:rFonts w:ascii="Times New Roman" w:hAnsi="Times New Roman" w:cs="Times New Roman"/>
+          <w:sz w:val="24"/>
+          <w:szCs w:val="36"/>
+        </w:rPr>
+      </w:pPr>
+      <w:r>
+        <w:rPr>
+          <w:rFonts w:ascii="Times New Roman" w:hAnsi="Times New Roman" w:cs="Times New Roman"/>
+          <w:sz w:val="24"/>
+          <w:szCs w:val="36"/>
+        </w:rPr>
+        <w:t xml:space="preserve">    </w:t>
+      </w:r>
+      <w:r>
+        <w:rPr>
+          <w:rFonts w:ascii="Times New Roman" w:hAnsi="Times New Roman" w:cs="Times New Roman"/>
+          <w:color w:val="ED7D31" w:themeColor="accent2"/>
+          <w:sz w:val="24"/>
+          <w:szCs w:val="36"/>
+        </w:rPr>
+        <w:t xml:space="preserve">let </w:t>
+      </w:r>
+      <w:r>
+        <w:rPr>
+          <w:rFonts w:ascii="Times New Roman" w:hAnsi="Times New Roman" w:cs="Times New Roman"/>
+          <w:sz w:val="24"/>
+          <w:szCs w:val="36"/>
+        </w:rPr>
+        <w:t xml:space="preserve">httpParams = </w:t>
+      </w:r>
+      <w:r>
+        <w:rPr>
+          <w:rFonts w:ascii="Times New Roman" w:hAnsi="Times New Roman" w:cs="Times New Roman"/>
+          <w:color w:val="ED7D31" w:themeColor="accent2"/>
+          <w:sz w:val="24"/>
+          <w:szCs w:val="36"/>
+        </w:rPr>
+        <w:t xml:space="preserve">new </w:t>
+      </w:r>
+      <w:r>
+        <w:rPr>
+          <w:rFonts w:ascii="Times New Roman" w:hAnsi="Times New Roman" w:cs="Times New Roman"/>
+          <w:sz w:val="24"/>
+          <w:szCs w:val="36"/>
+        </w:rPr>
+        <w:t>HttpParams();</w:t>
+      </w:r>
+    </w:p>
+    <w:p>
+      <w:pPr>
+        <w:spacing w:line="360" w:lineRule="auto"/>
+        <w:jc w:val="both"/>
+        <w:rPr>
+          <w:rFonts w:ascii="Times New Roman" w:hAnsi="Times New Roman" w:cs="Times New Roman"/>
+          <w:sz w:val="24"/>
+          <w:szCs w:val="36"/>
+        </w:rPr>
+      </w:pPr>
+      <w:r>
+        <w:rPr>
+          <w:rFonts w:ascii="Times New Roman" w:hAnsi="Times New Roman" w:cs="Times New Roman"/>
+          <w:sz w:val="24"/>
+          <w:szCs w:val="36"/>
+        </w:rPr>
+        <w:t xml:space="preserve">    answers.</w:t>
+      </w:r>
+      <w:r>
+        <w:rPr>
+          <w:rFonts w:ascii="Times New Roman" w:hAnsi="Times New Roman" w:cs="Times New Roman"/>
+          <w:color w:val="FFC000" w:themeColor="accent4"/>
+          <w:sz w:val="24"/>
+          <w:szCs w:val="36"/>
+        </w:rPr>
+        <w:t>forEach</w:t>
+      </w:r>
+      <w:r>
+        <w:rPr>
+          <w:rFonts w:ascii="Times New Roman" w:hAnsi="Times New Roman" w:cs="Times New Roman"/>
+          <w:sz w:val="24"/>
+          <w:szCs w:val="36"/>
+        </w:rPr>
+        <w:t>(answer =&gt; {</w:t>
+      </w:r>
+    </w:p>
+    <w:p>
+      <w:pPr>
+        <w:spacing w:line="360" w:lineRule="auto"/>
+        <w:jc w:val="both"/>
+        <w:rPr>
+          <w:rFonts w:ascii="Times New Roman" w:hAnsi="Times New Roman" w:cs="Times New Roman"/>
+          <w:sz w:val="24"/>
+          <w:szCs w:val="36"/>
+        </w:rPr>
+      </w:pPr>
+      <w:r>
+        <w:rPr>
+          <w:rFonts w:ascii="Times New Roman" w:hAnsi="Times New Roman" w:cs="Times New Roman"/>
+          <w:sz w:val="24"/>
+          <w:szCs w:val="36"/>
+        </w:rPr>
+        <w:t xml:space="preserve">      httpParams = httpParams.</w:t>
+      </w:r>
+      <w:r>
+        <w:rPr>
+          <w:rFonts w:ascii="Times New Roman" w:hAnsi="Times New Roman" w:cs="Times New Roman"/>
+          <w:color w:val="FFC000" w:themeColor="accent4"/>
+          <w:sz w:val="24"/>
+          <w:szCs w:val="36"/>
+        </w:rPr>
+        <w:t>append</w:t>
+      </w:r>
+      <w:r>
+        <w:rPr>
+          <w:rFonts w:ascii="Times New Roman" w:hAnsi="Times New Roman" w:cs="Times New Roman"/>
+          <w:sz w:val="24"/>
+          <w:szCs w:val="36"/>
+        </w:rPr>
+        <w:t>(</w:t>
+      </w:r>
+      <w:r>
+        <w:rPr>
+          <w:rFonts w:ascii="Times New Roman" w:hAnsi="Times New Roman" w:cs="Times New Roman"/>
+          <w:color w:val="70AD47" w:themeColor="accent6"/>
+          <w:sz w:val="24"/>
+          <w:szCs w:val="36"/>
+        </w:rPr>
+        <w:t>'answers</w:t>
+      </w:r>
+      <w:r>
+        <w:rPr>
+          <w:rFonts w:ascii="Times New Roman" w:hAnsi="Times New Roman" w:cs="Times New Roman"/>
+          <w:sz w:val="24"/>
+          <w:szCs w:val="36"/>
+        </w:rPr>
+        <w:t>', answer);</w:t>
+      </w:r>
+    </w:p>
+    <w:p>
+      <w:pPr>
+        <w:spacing w:line="360" w:lineRule="auto"/>
+        <w:jc w:val="both"/>
+        <w:rPr>
+          <w:rFonts w:ascii="Times New Roman" w:hAnsi="Times New Roman" w:cs="Times New Roman"/>
+          <w:sz w:val="24"/>
+          <w:szCs w:val="36"/>
+        </w:rPr>
+      </w:pPr>
+      <w:r>
+        <w:rPr>
+          <w:rFonts w:ascii="Times New Roman" w:hAnsi="Times New Roman" w:cs="Times New Roman"/>
+          <w:sz w:val="24"/>
+          <w:szCs w:val="36"/>
+        </w:rPr>
+        <w:t xml:space="preserve">    })</w:t>
+      </w:r>
+    </w:p>
+    <w:p>
+      <w:pPr>
+        <w:spacing w:line="360" w:lineRule="auto"/>
+        <w:jc w:val="both"/>
+        <w:rPr>
+          <w:rFonts w:ascii="Times New Roman" w:hAnsi="Times New Roman" w:cs="Times New Roman"/>
+          <w:sz w:val="24"/>
+          <w:szCs w:val="36"/>
+        </w:rPr>
+      </w:pPr>
+      <w:r>
+        <w:rPr>
+          <w:rFonts w:ascii="Times New Roman" w:hAnsi="Times New Roman" w:cs="Times New Roman"/>
+          <w:sz w:val="24"/>
+          <w:szCs w:val="36"/>
+        </w:rPr>
+        <w:t xml:space="preserve">    </w:t>
+      </w:r>
+      <w:r>
+        <w:rPr>
+          <w:rFonts w:ascii="Times New Roman" w:hAnsi="Times New Roman" w:cs="Times New Roman"/>
+          <w:color w:val="ED7D31" w:themeColor="accent2"/>
+          <w:sz w:val="24"/>
+          <w:szCs w:val="36"/>
+        </w:rPr>
+        <w:t xml:space="preserve">let </w:t>
+      </w:r>
+      <w:r>
+        <w:rPr>
+          <w:rFonts w:ascii="Times New Roman" w:hAnsi="Times New Roman" w:cs="Times New Roman"/>
+          <w:sz w:val="24"/>
+          <w:szCs w:val="36"/>
+        </w:rPr>
+        <w:t>options = {</w:t>
+      </w:r>
+      <w:r>
+        <w:rPr>
+          <w:rFonts w:ascii="Times New Roman" w:hAnsi="Times New Roman" w:cs="Times New Roman"/>
+          <w:color w:val="7030A0"/>
+          <w:sz w:val="24"/>
+          <w:szCs w:val="36"/>
+        </w:rPr>
+        <w:t>params</w:t>
+      </w:r>
+      <w:r>
+        <w:rPr>
+          <w:rFonts w:ascii="Times New Roman" w:hAnsi="Times New Roman" w:cs="Times New Roman"/>
+          <w:sz w:val="24"/>
+          <w:szCs w:val="36"/>
+        </w:rPr>
+        <w:t>: httpParams};</w:t>
+      </w:r>
+    </w:p>
+    <w:p>
+      <w:pPr>
+        <w:spacing w:line="360" w:lineRule="auto"/>
+        <w:jc w:val="both"/>
+        <w:rPr>
+          <w:rFonts w:ascii="Times New Roman" w:hAnsi="Times New Roman" w:cs="Times New Roman"/>
+          <w:sz w:val="24"/>
+          <w:szCs w:val="36"/>
+        </w:rPr>
+      </w:pPr>
+      <w:r>
+        <w:rPr>
+          <w:rFonts w:ascii="Times New Roman" w:hAnsi="Times New Roman" w:cs="Times New Roman"/>
+          <w:sz w:val="24"/>
+          <w:szCs w:val="36"/>
+        </w:rPr>
+        <w:t xml:space="preserve">    </w:t>
+      </w:r>
+      <w:r>
+        <w:rPr>
+          <w:rFonts w:ascii="Times New Roman" w:hAnsi="Times New Roman" w:cs="Times New Roman"/>
+          <w:color w:val="ED7D31" w:themeColor="accent2"/>
+          <w:sz w:val="24"/>
+          <w:szCs w:val="36"/>
+        </w:rPr>
+        <w:t xml:space="preserve">return </w:t>
+      </w:r>
+      <w:r>
+        <w:rPr>
+          <w:rFonts w:ascii="Times New Roman" w:hAnsi="Times New Roman" w:cs="Times New Roman"/>
+          <w:color w:val="FFC000" w:themeColor="accent4"/>
+          <w:sz w:val="24"/>
+          <w:szCs w:val="36"/>
+        </w:rPr>
+        <w:t>lastValueFrom</w:t>
+      </w:r>
+      <w:r>
+        <w:rPr>
+          <w:rFonts w:ascii="Times New Roman" w:hAnsi="Times New Roman" w:cs="Times New Roman"/>
+          <w:sz w:val="24"/>
+          <w:szCs w:val="36"/>
+        </w:rPr>
+        <w:t>(</w:t>
+      </w:r>
+      <w:r>
+        <w:rPr>
+          <w:rFonts w:ascii="Times New Roman" w:hAnsi="Times New Roman" w:cs="Times New Roman"/>
+          <w:color w:val="ED7D31" w:themeColor="accent2"/>
+          <w:sz w:val="24"/>
+          <w:szCs w:val="36"/>
+        </w:rPr>
+        <w:t>this</w:t>
+      </w:r>
+      <w:r>
+        <w:rPr>
+          <w:rFonts w:ascii="Times New Roman" w:hAnsi="Times New Roman" w:cs="Times New Roman"/>
+          <w:sz w:val="24"/>
+          <w:szCs w:val="36"/>
+        </w:rPr>
+        <w:t>.</w:t>
+      </w:r>
+      <w:r>
+        <w:rPr>
+          <w:rFonts w:ascii="Times New Roman" w:hAnsi="Times New Roman" w:cs="Times New Roman"/>
+          <w:color w:val="7030A0"/>
+          <w:sz w:val="24"/>
+          <w:szCs w:val="36"/>
+        </w:rPr>
+        <w:t>http</w:t>
+      </w:r>
+      <w:r>
+        <w:rPr>
+          <w:rFonts w:ascii="Times New Roman" w:hAnsi="Times New Roman" w:cs="Times New Roman"/>
+          <w:sz w:val="24"/>
+          <w:szCs w:val="36"/>
+        </w:rPr>
+        <w:t>.</w:t>
+      </w:r>
+      <w:r>
+        <w:rPr>
+          <w:rFonts w:ascii="Times New Roman" w:hAnsi="Times New Roman" w:cs="Times New Roman"/>
+          <w:color w:val="FFC000" w:themeColor="accent4"/>
+          <w:sz w:val="24"/>
+          <w:szCs w:val="36"/>
+        </w:rPr>
+        <w:t>get</w:t>
+      </w:r>
+      <w:r>
+        <w:rPr>
+          <w:rFonts w:ascii="Times New Roman" w:hAnsi="Times New Roman" w:cs="Times New Roman"/>
+          <w:sz w:val="24"/>
+          <w:szCs w:val="36"/>
+        </w:rPr>
+        <w:t>&lt;FoodModel&gt;(</w:t>
+      </w:r>
+      <w:r>
+        <w:rPr>
+          <w:rFonts w:ascii="Times New Roman" w:hAnsi="Times New Roman" w:cs="Times New Roman"/>
+          <w:color w:val="ED7D31" w:themeColor="accent2"/>
+          <w:sz w:val="24"/>
+          <w:szCs w:val="36"/>
+        </w:rPr>
+        <w:t>this</w:t>
+      </w:r>
+      <w:r>
+        <w:rPr>
+          <w:rFonts w:ascii="Times New Roman" w:hAnsi="Times New Roman" w:cs="Times New Roman"/>
+          <w:sz w:val="24"/>
+          <w:szCs w:val="36"/>
+        </w:rPr>
+        <w:t>.</w:t>
+      </w:r>
+      <w:r>
+        <w:rPr>
+          <w:rFonts w:ascii="Times New Roman" w:hAnsi="Times New Roman" w:cs="Times New Roman"/>
+          <w:color w:val="7030A0"/>
+          <w:sz w:val="24"/>
+          <w:szCs w:val="36"/>
+        </w:rPr>
+        <w:t xml:space="preserve">url </w:t>
+      </w:r>
+      <w:r>
+        <w:rPr>
+          <w:rFonts w:ascii="Times New Roman" w:hAnsi="Times New Roman" w:cs="Times New Roman"/>
+          <w:sz w:val="24"/>
+          <w:szCs w:val="36"/>
+        </w:rPr>
+        <w:t xml:space="preserve">+ </w:t>
+      </w:r>
+      <w:r>
+        <w:rPr>
+          <w:rFonts w:ascii="Times New Roman" w:hAnsi="Times New Roman" w:cs="Times New Roman"/>
+          <w:color w:val="70AD47" w:themeColor="accent6"/>
+          <w:sz w:val="24"/>
+          <w:szCs w:val="36"/>
+        </w:rPr>
+        <w:t xml:space="preserve">'result/' </w:t>
+      </w:r>
+      <w:r>
+        <w:rPr>
+          <w:rFonts w:ascii="Times New Roman" w:hAnsi="Times New Roman" w:cs="Times New Roman"/>
+          <w:sz w:val="24"/>
+          <w:szCs w:val="36"/>
+        </w:rPr>
+        <w:t xml:space="preserve">+ town + </w:t>
+      </w:r>
+      <w:r>
+        <w:rPr>
+          <w:rFonts w:ascii="Times New Roman" w:hAnsi="Times New Roman" w:cs="Times New Roman"/>
+          <w:color w:val="70AD47" w:themeColor="accent6"/>
+          <w:sz w:val="24"/>
+          <w:szCs w:val="36"/>
+        </w:rPr>
+        <w:t xml:space="preserve">'/' </w:t>
+      </w:r>
+      <w:r>
+        <w:rPr>
+          <w:rFonts w:ascii="Times New Roman" w:hAnsi="Times New Roman" w:cs="Times New Roman"/>
+          <w:sz w:val="24"/>
+          <w:szCs w:val="36"/>
+        </w:rPr>
+        <w:t>+ cuisine, options));</w:t>
+      </w:r>
+    </w:p>
+    <w:p>
+      <w:pPr>
+        <w:spacing w:line="360" w:lineRule="auto"/>
+        <w:jc w:val="both"/>
+        <w:rPr>
+          <w:rFonts w:ascii="Times New Roman" w:hAnsi="Times New Roman" w:cs="Times New Roman"/>
+          <w:sz w:val="24"/>
+          <w:szCs w:val="36"/>
+        </w:rPr>
+      </w:pPr>
+      <w:r>
+        <w:rPr>
+          <w:rFonts w:ascii="Times New Roman" w:hAnsi="Times New Roman" w:cs="Times New Roman"/>
+          <w:sz w:val="24"/>
+          <w:szCs w:val="36"/>
+        </w:rPr>
+        <w:t xml:space="preserve">  }</w:t>
+      </w:r>
+    </w:p>
+    <w:p>
+      <w:pPr>
+        <w:spacing w:line="360" w:lineRule="auto"/>
+        <w:jc w:val="both"/>
+        <w:rPr>
+          <w:rFonts w:ascii="Times New Roman" w:hAnsi="Times New Roman" w:cs="Times New Roman"/>
+          <w:b/>
+          <w:sz w:val="32"/>
+          <w:szCs w:val="36"/>
+        </w:rPr>
+      </w:pPr>
+      <w:r>
+        <w:rPr>
+          <w:rFonts w:ascii="Times New Roman" w:hAnsi="Times New Roman" w:cs="Times New Roman"/>
+          <w:b/>
+          <w:sz w:val="32"/>
+          <w:szCs w:val="36"/>
+        </w:rPr>
+        <w:t>4.2.3.</w:t>
+      </w:r>
+      <w:r>
+        <w:rPr>
+          <w:rFonts w:ascii="Times New Roman" w:hAnsi="Times New Roman" w:cs="Times New Roman"/>
+          <w:b/>
+          <w:sz w:val="32"/>
+          <w:szCs w:val="36"/>
+        </w:rPr>
+        <w:t xml:space="preserve"> Login, regisztrálás</w:t>
+      </w:r>
+    </w:p>
+    <w:p>
+      <w:pPr>
+        <w:spacing w:line="360" w:lineRule="auto"/>
+        <w:jc w:val="both"/>
+        <w:rPr>
+          <w:rFonts w:ascii="Times New Roman" w:hAnsi="Times New Roman" w:cs="Times New Roman"/>
+          <w:sz w:val="24"/>
+          <w:szCs w:val="36"/>
+        </w:rPr>
+      </w:pPr>
+      <w:r>
+        <w:rPr>
+          <w:rFonts w:ascii="Times New Roman" w:hAnsi="Times New Roman" w:cs="Times New Roman"/>
+          <w:b/>
+          <w:sz w:val="32"/>
+          <w:szCs w:val="36"/>
+        </w:rPr>
+        <w:tab/>
+      </w:r>
+      <w:r>
+        <w:rPr>
+          <w:rFonts w:ascii="Times New Roman" w:hAnsi="Times New Roman" w:cs="Times New Roman"/>
+          <w:sz w:val="24"/>
+          <w:szCs w:val="36"/>
+        </w:rPr>
+        <w:t xml:space="preserve">A mikor </w:t>
+      </w:r>
+      <w:r>
+        <w:rPr>
+          <w:rFonts w:ascii="Times New Roman" w:hAnsi="Times New Roman" w:cs="Times New Roman"/>
+          <w:sz w:val="24"/>
+          <w:szCs w:val="36"/>
+        </w:rPr>
+        <w:t>megnyitjuk a weboldalt</w:t>
+      </w:r>
+      <w:r>
+        <w:rPr>
+          <w:rFonts w:ascii="Times New Roman" w:hAnsi="Times New Roman" w:cs="Times New Roman"/>
+          <w:sz w:val="24"/>
+          <w:szCs w:val="36"/>
+        </w:rPr>
+        <w:t xml:space="preserve"> akkor először a belépésre szolgáló </w:t>
+      </w:r>
+      <w:r>
+        <w:rPr>
+          <w:rFonts w:ascii="Times New Roman" w:hAnsi="Times New Roman" w:cs="Times New Roman"/>
+          <w:sz w:val="24"/>
+          <w:szCs w:val="36"/>
+        </w:rPr>
+        <w:t>oldallal találkozunk, ahol megadhatjuk a regisztrált e-mail címünket és jelszavunkat amikkel bejelentkezve átirányít a jogosultságunknak megfelelő oldalra. Ugyanakkor egy gomb is megtalálható mindig ezen az oldalon</w:t>
+      </w:r>
+      <w:r>
+        <w:rPr>
+          <w:rFonts w:ascii="Times New Roman" w:hAnsi="Times New Roman" w:cs="Times New Roman"/>
+          <w:sz w:val="24"/>
+          <w:szCs w:val="36"/>
+        </w:rPr>
+        <w:t>,</w:t>
+      </w:r>
+      <w:r>
+        <w:rPr>
+          <w:rFonts w:ascii="Times New Roman" w:hAnsi="Times New Roman" w:cs="Times New Roman"/>
+          <w:sz w:val="24"/>
+          <w:szCs w:val="36"/>
+        </w:rPr>
+        <w:t xml:space="preserve"> ami átirányít a regisztrációs oldalra ahol</w:t>
+      </w:r>
+      <w:r>
+        <w:rPr>
+          <w:rFonts w:ascii="Times New Roman" w:hAnsi="Times New Roman" w:cs="Times New Roman"/>
+          <w:sz w:val="24"/>
+          <w:szCs w:val="36"/>
+        </w:rPr>
+        <w:t xml:space="preserve"> az adatok megfelelő kitöltése után, mint belépésnél, megjelenik a regisztrációt véglegesítő gomb, ami megnyomása után a belépő oldalra irányítva be is léphetünk.</w:t>
+      </w:r>
+    </w:p>
+    <w:p>
+      <w:pPr>
+        <w:spacing w:line="360" w:lineRule="auto"/>
+        <w:jc w:val="both"/>
+        <w:rPr>
+          <w:rFonts w:ascii="Times New Roman" w:hAnsi="Times New Roman" w:cs="Times New Roman"/>
+          <w:sz w:val="24"/>
+          <w:szCs w:val="36"/>
+        </w:rPr>
+      </w:pPr>
+      <w:r>
+        <w:rPr>
+          <w:rFonts w:ascii="Times New Roman" w:hAnsi="Times New Roman" w:cs="Times New Roman"/>
+          <w:sz w:val="24"/>
+          <w:szCs w:val="36"/>
+        </w:rPr>
+        <w:tab/>
+        <w:t xml:space="preserve">Természetesen minden beviteli mezőnek az értékei ellenőrizve </w:t>
+      </w:r>
+      <w:r>
+        <w:rPr>
+          <w:rFonts w:ascii="Times New Roman" w:hAnsi="Times New Roman" w:cs="Times New Roman"/>
+          <w:sz w:val="24"/>
+          <w:szCs w:val="36"/>
+        </w:rPr>
+        <w:t>vannak,</w:t>
+      </w:r>
+      <w:r>
+        <w:rPr>
+          <w:rFonts w:ascii="Times New Roman" w:hAnsi="Times New Roman" w:cs="Times New Roman"/>
+          <w:sz w:val="24"/>
+          <w:szCs w:val="36"/>
+        </w:rPr>
+        <w:t xml:space="preserve"> hogy megfelelő formátumúak legyenek és ténylegesen ki is legyenek töltve. Ez azt </w:t>
+      </w:r>
+      <w:r>
+        <w:rPr>
+          <w:rFonts w:ascii="Times New Roman" w:hAnsi="Times New Roman" w:cs="Times New Roman"/>
+          <w:sz w:val="24"/>
+          <w:szCs w:val="36"/>
+        </w:rPr>
+        <w:t>jelenti,</w:t>
+      </w:r>
+      <w:r>
+        <w:rPr>
+          <w:rFonts w:ascii="Times New Roman" w:hAnsi="Times New Roman" w:cs="Times New Roman"/>
+          <w:sz w:val="24"/>
+          <w:szCs w:val="36"/>
+        </w:rPr>
+        <w:t xml:space="preserve"> hogy az e-mail címet a szabványnak meg</w:t>
+      </w:r>
+      <w:r>
+        <w:rPr>
+          <w:rFonts w:ascii="Times New Roman" w:hAnsi="Times New Roman" w:cs="Times New Roman"/>
+          <w:sz w:val="24"/>
+          <w:szCs w:val="36"/>
+        </w:rPr>
+        <w:t>felelő formában kell megadni és</w:t>
+      </w:r>
+      <w:r>
+        <w:rPr>
+          <w:rFonts w:ascii="Times New Roman" w:hAnsi="Times New Roman" w:cs="Times New Roman"/>
+          <w:sz w:val="24"/>
+          <w:szCs w:val="36"/>
+        </w:rPr>
+        <w:t xml:space="preserve"> mivel jelenleg nincs </w:t>
+      </w:r>
+      <w:r>
+        <w:rPr>
+          <w:rFonts w:ascii="Times New Roman" w:hAnsi="Times New Roman" w:cs="Times New Roman"/>
+          <w:sz w:val="24"/>
+          <w:szCs w:val="36"/>
+        </w:rPr>
+        <w:t xml:space="preserve">külön megszabva jelszónak tartalmi követelés így csak minden másik mezőt nem szabad </w:t>
+      </w:r>
+      <w:r>
+        <w:rPr>
+          <w:rFonts w:ascii="Times New Roman" w:hAnsi="Times New Roman" w:cs="Times New Roman"/>
+          <w:sz w:val="24"/>
+          <w:szCs w:val="36"/>
+        </w:rPr>
+        <w:lastRenderedPageBreak/>
+        <w:t xml:space="preserve">üresen hagyni. A továbbiakban is minden hasonló beviteli mező ugyan ilyen formában van ellenőrizve a kliens oldalon, a szerver oldali azonosításról pedig már az előzőekben a </w:t>
+      </w:r>
+      <w:r>
+        <w:rPr>
+          <w:rFonts w:ascii="Times New Roman" w:hAnsi="Times New Roman" w:cs="Times New Roman"/>
+          <w:b/>
+          <w:sz w:val="24"/>
+          <w:szCs w:val="36"/>
+        </w:rPr>
+        <w:t>4.1.3. Controller</w:t>
+      </w:r>
+      <w:r>
+        <w:rPr>
+          <w:rFonts w:ascii="Times New Roman" w:hAnsi="Times New Roman" w:cs="Times New Roman"/>
+          <w:b/>
+          <w:sz w:val="24"/>
+          <w:szCs w:val="36"/>
+        </w:rPr>
+        <w:t xml:space="preserve"> </w:t>
+      </w:r>
+      <w:r>
+        <w:rPr>
+          <w:rFonts w:ascii="Times New Roman" w:hAnsi="Times New Roman" w:cs="Times New Roman"/>
+          <w:sz w:val="24"/>
+          <w:szCs w:val="36"/>
+        </w:rPr>
+        <w:t>nevű</w:t>
+      </w:r>
+      <w:r>
+        <w:rPr>
+          <w:rFonts w:ascii="Times New Roman" w:hAnsi="Times New Roman" w:cs="Times New Roman"/>
+          <w:sz w:val="24"/>
+          <w:szCs w:val="36"/>
+        </w:rPr>
+        <w:t xml:space="preserve"> fejezetben van szó.</w:t>
+      </w:r>
+    </w:p>
+    <w:p>
+      <w:pPr>
+        <w:spacing w:line="360" w:lineRule="auto"/>
+        <w:jc w:val="both"/>
+        <w:rPr>
+          <w:rFonts w:ascii="Times New Roman" w:hAnsi="Times New Roman" w:cs="Times New Roman"/>
+          <w:sz w:val="24"/>
+          <w:szCs w:val="36"/>
+        </w:rPr>
+      </w:pPr>
+      <w:r>
+        <w:rPr>
+          <w:rFonts w:ascii="Times New Roman" w:hAnsi="Times New Roman" w:cs="Times New Roman"/>
+          <w:sz w:val="24"/>
+          <w:szCs w:val="36"/>
+        </w:rPr>
+        <w:tab/>
+        <w:t>A háttérben pedig ténylegesen a belépésnél egy e</w:t>
+      </w:r>
+      <w:r>
+        <w:rPr>
+          <w:rFonts w:ascii="Times New Roman" w:hAnsi="Times New Roman" w:cs="Times New Roman"/>
+          <w:sz w:val="24"/>
+          <w:szCs w:val="36"/>
+        </w:rPr>
+        <w:t>gyszerű felhasználói adatoknak a lekérdezése történik, amiket helyileg tárolok az egyszerűség miatt, a regisztrálásnál pedig a megadott felhasználói adatokat, egy alapértelmezetten hamis admin adattal kiegészítve, felvisszük az adatbázisunkba.</w:t>
+      </w:r>
+    </w:p>
+    <w:p>
+      <w:pPr>
+        <w:spacing w:line="360" w:lineRule="auto"/>
+        <w:jc w:val="both"/>
+        <w:rPr>
+          <w:rFonts w:ascii="Times New Roman" w:hAnsi="Times New Roman" w:cs="Times New Roman"/>
+          <w:b/>
+          <w:sz w:val="32"/>
+          <w:szCs w:val="36"/>
+        </w:rPr>
+      </w:pPr>
+      <w:r>
+        <w:rPr>
+          <w:rFonts w:ascii="Times New Roman" w:hAnsi="Times New Roman" w:cs="Times New Roman"/>
+          <w:b/>
+          <w:sz w:val="32"/>
+          <w:szCs w:val="36"/>
+        </w:rPr>
+        <w:t>4.2.4. Átlag felhasználói komponensek</w:t>
+      </w:r>
+    </w:p>
+    <w:p>
+      <w:pPr>
+        <w:spacing w:line="360" w:lineRule="auto"/>
+        <w:jc w:val="both"/>
+        <w:rPr>
+          <w:rFonts w:ascii="Times New Roman" w:hAnsi="Times New Roman" w:cs="Times New Roman"/>
+          <w:b/>
+          <w:sz w:val="28"/>
+          <w:szCs w:val="36"/>
+        </w:rPr>
+      </w:pPr>
+      <w:r>
+        <w:rPr>
+          <w:rFonts w:ascii="Times New Roman" w:hAnsi="Times New Roman" w:cs="Times New Roman"/>
+          <w:b/>
+          <w:sz w:val="28"/>
+          <w:szCs w:val="36"/>
+        </w:rPr>
+        <w:t>4.2.4.1. Kezdő oldal</w:t>
+      </w:r>
+    </w:p>
+    <w:p>
+      <w:pPr>
+        <w:spacing w:line="360" w:lineRule="auto"/>
+        <w:jc w:val="both"/>
+        <w:rPr>
+          <w:rFonts w:ascii="Times New Roman" w:hAnsi="Times New Roman" w:cs="Times New Roman"/>
+          <w:sz w:val="24"/>
+          <w:szCs w:val="36"/>
+        </w:rPr>
+      </w:pPr>
+      <w:r>
+        <w:rPr>
+          <w:rFonts w:ascii="Times New Roman" w:hAnsi="Times New Roman" w:cs="Times New Roman"/>
+          <w:sz w:val="24"/>
+          <w:szCs w:val="36"/>
+        </w:rPr>
+        <w:tab/>
+        <w:t>Ezen az oldalon elsős</w:t>
+      </w:r>
+      <w:r>
+        <w:rPr>
+          <w:rFonts w:ascii="Times New Roman" w:hAnsi="Times New Roman" w:cs="Times New Roman"/>
+          <w:sz w:val="24"/>
+          <w:szCs w:val="36"/>
+        </w:rPr>
+        <w:t>orban két legördülő ablak található meg ahol a megadott lehetőségek közül kell választanunk a számunkra megfelelőt, és amikor ez megtörtént megjelenik a tovább lepéshez szükséges gomb. A későbbiekben minden hasonló véglegesítő, továbbléptető gomb csak minden szükséges adat megfelelő megadása után jelenik meg.</w:t>
+      </w:r>
+    </w:p>
+    <w:p>
+      <w:pPr>
+        <w:spacing w:line="360" w:lineRule="auto"/>
+        <w:jc w:val="both"/>
+        <w:rPr>
+          <w:rFonts w:ascii="Times New Roman" w:hAnsi="Times New Roman" w:cs="Times New Roman"/>
+          <w:sz w:val="24"/>
+          <w:szCs w:val="36"/>
+        </w:rPr>
+      </w:pPr>
+      <w:r>
+        <w:rPr>
+          <w:rFonts w:ascii="Times New Roman" w:hAnsi="Times New Roman" w:cs="Times New Roman"/>
+          <w:sz w:val="24"/>
+          <w:szCs w:val="36"/>
+        </w:rPr>
+        <w:tab/>
+        <w:t xml:space="preserve">Mikor választani szeretnénk a legördülő ablakoknál akkor észre vehetjük, hogy mikor nincs, város kiválasztva akkor nem tudunk konyhát se választani. Ez azét </w:t>
+      </w:r>
+      <w:r>
+        <w:rPr>
+          <w:rFonts w:ascii="Times New Roman" w:hAnsi="Times New Roman" w:cs="Times New Roman"/>
+          <w:sz w:val="24"/>
+          <w:szCs w:val="36"/>
+        </w:rPr>
+        <w:t>van,</w:t>
+      </w:r>
+      <w:r>
+        <w:rPr>
+          <w:rFonts w:ascii="Times New Roman" w:hAnsi="Times New Roman" w:cs="Times New Roman"/>
+          <w:sz w:val="24"/>
+          <w:szCs w:val="36"/>
+        </w:rPr>
+        <w:t xml:space="preserve"> mivel nem minden városban vannak egyforma ételeket felszolgáló éttermek ezért egy változást figyelő metódus segítségével </w:t>
+      </w:r>
+      <w:r>
+        <w:rPr>
+          <w:rFonts w:ascii="Times New Roman" w:hAnsi="Times New Roman" w:cs="Times New Roman"/>
+          <w:sz w:val="24"/>
+          <w:szCs w:val="36"/>
+        </w:rPr>
+        <w:t>csak a városban megtalálható konyhák kerülnek kilistázásra opciónak.</w:t>
+      </w:r>
+    </w:p>
+    <w:p>
+      <w:pPr>
+        <w:spacing w:line="360" w:lineRule="auto"/>
+        <w:jc w:val="both"/>
+        <w:rPr>
+          <w:rFonts w:ascii="Times New Roman" w:hAnsi="Times New Roman" w:cs="Times New Roman"/>
+          <w:sz w:val="24"/>
+          <w:szCs w:val="36"/>
+        </w:rPr>
+      </w:pPr>
+      <w:r>
+        <w:rPr>
+          <w:rFonts w:ascii="Times New Roman" w:hAnsi="Times New Roman" w:cs="Times New Roman"/>
+          <w:sz w:val="24"/>
+          <w:szCs w:val="36"/>
+        </w:rPr>
+        <w:tab/>
+        <w:t>Még ezen az oldalon jobbra található meg az a gomb, ami továbbvisz minket arra az oldalra, amin ajánlásokat tudunk küldeni az adminisztráció felé.</w:t>
+      </w:r>
+    </w:p>
+    <w:p>
+      <w:pPr>
+        <w:spacing w:line="360" w:lineRule="auto"/>
+        <w:jc w:val="both"/>
+        <w:rPr>
+          <w:rFonts w:ascii="Times New Roman" w:hAnsi="Times New Roman" w:cs="Times New Roman"/>
+          <w:sz w:val="24"/>
+          <w:szCs w:val="36"/>
+        </w:rPr>
+      </w:pPr>
+      <w:r>
+        <w:rPr>
+          <w:rFonts w:ascii="Times New Roman" w:hAnsi="Times New Roman" w:cs="Times New Roman"/>
+          <w:sz w:val="24"/>
+          <w:szCs w:val="36"/>
+        </w:rPr>
+        <w:tab/>
+        <w:t>A következő ábrán (2. ábra) lehet látni legördülő ablakokat és az említett működésüket továbbá az ajánlat küldéséhez szükséges oldalhoz vezető gomb.</w:t>
+      </w:r>
+    </w:p>
+    <w:p>
+      <w:pPr>
+        <w:spacing w:line="360" w:lineRule="auto"/>
+        <w:jc w:val="both"/>
+        <w:rPr>
+          <w:rFonts w:ascii="Times New Roman" w:hAnsi="Times New Roman" w:cs="Times New Roman"/>
+          <w:sz w:val="24"/>
+          <w:szCs w:val="36"/>
+        </w:rPr>
+      </w:pPr>
+      <w:r>
+        <w:rPr>
+          <w:rFonts w:ascii="Times New Roman" w:hAnsi="Times New Roman" w:cs="Times New Roman"/>
+          <w:noProof/>
+          <w:sz w:val="24"/>
+          <w:szCs w:val="36"/>
+          <w:lang w:eastAsia="hu-HU"/>
+        </w:rPr>
+        <w:lastRenderedPageBreak/>
+        <w:drawing>
+          <wp:inline distT="0" distB="0" distL="0" distR="0">
+            <wp:extent cx="5579745" cy="4405062"/>
+            <wp:effectExtent l="0" t="0" r="0" b="0"/>
+            <wp:docPr id="4" name="Kép 4" descr="C:\Users\Gabsz\IdeaProjects\Szakdolgozat\Felhsz_kezdő.png"/>
+            <wp:cNvGraphicFramePr>
+              <a:graphicFrameLocks xmlns:a="http://schemas.openxmlformats.org/drawingml/2006/main" noChangeAspect="1"/>
+            </wp:cNvGraphicFramePr>
+            <a:graphic xmlns:a="http://schemas.openxmlformats.org/drawingml/2006/main">
+              <a:graphicData uri="http://schemas.openxmlformats.org/drawingml/2006/picture">
+                <pic:pic xmlns:pic="http://schemas.openxmlformats.org/drawingml/2006/picture">
+                  <pic:nvPicPr>
+                    <pic:cNvPr id="0" name="Picture 20" descr="C:\Users\Gabsz\IdeaProjects\Szakdolgozat\Felhsz_kezdő.png"/>
+                    <pic:cNvPicPr>
+                      <a:picLocks noChangeAspect="1" noChangeArrowheads="1"/>
+                    </pic:cNvPicPr>
+                  </pic:nvPicPr>
+                  <pic:blipFill>
+                    <a:blip r:embed="rId10" cstate="print">
+                      <a:extLst>
+                        <a:ext uri="{28A0092B-C50C-407E-A947-70E740481C1C}">
+                          <a14:useLocalDpi xmlns:a14="http://schemas.microsoft.com/office/drawing/2010/main" val="0"/>
+                        </a:ext>
+                      </a:extLst>
+                    </a:blip>
+                    <a:srcRect/>
+                    <a:stretch>
+                      <a:fillRect/>
+                    </a:stretch>
+                  </pic:blipFill>
+                  <pic:spPr bwMode="auto">
+                    <a:xfrm>
+                      <a:off x="0" y="0"/>
+                      <a:ext cx="5579745" cy="4405062"/>
+                    </a:xfrm>
+                    <a:prstGeom prst="rect">
+                      <a:avLst/>
+                    </a:prstGeom>
+                    <a:noFill/>
+                    <a:ln>
+                      <a:noFill/>
+                    </a:ln>
+                  </pic:spPr>
+                </pic:pic>
+              </a:graphicData>
+            </a:graphic>
+          </wp:inline>
+        </w:drawing>
+      </w:r>
+    </w:p>
+    <w:p>
+      <w:pPr>
+        <w:spacing w:line="360" w:lineRule="auto"/>
+        <w:jc w:val="center"/>
+        <w:rPr>
+          <w:rFonts w:ascii="Times New Roman" w:hAnsi="Times New Roman" w:cs="Times New Roman"/>
+          <w:i/>
+          <w:color w:val="0070C0"/>
+          <w:sz w:val="20"/>
+          <w:szCs w:val="20"/>
+        </w:rPr>
+      </w:pPr>
+      <w:r>
+        <w:rPr>
+          <w:rFonts w:ascii="Times New Roman" w:hAnsi="Times New Roman" w:cs="Times New Roman"/>
+          <w:i/>
+          <w:color w:val="0070C0"/>
+          <w:sz w:val="20"/>
+          <w:szCs w:val="20"/>
+        </w:rPr>
+        <w:t>2. ábra – Legördülő ablakok sajátossága</w:t>
+      </w:r>
+    </w:p>
+    <w:p>
+      <w:pPr>
+        <w:spacing w:line="360" w:lineRule="auto"/>
+        <w:jc w:val="both"/>
+        <w:rPr>
+          <w:rFonts w:ascii="Times New Roman" w:hAnsi="Times New Roman" w:cs="Times New Roman"/>
+          <w:b/>
+          <w:sz w:val="28"/>
+          <w:szCs w:val="36"/>
+        </w:rPr>
+      </w:pPr>
+      <w:r>
+        <w:rPr>
+          <w:rFonts w:ascii="Times New Roman" w:hAnsi="Times New Roman" w:cs="Times New Roman"/>
+          <w:b/>
+          <w:sz w:val="28"/>
+          <w:szCs w:val="36"/>
+        </w:rPr>
+        <w:t>4.2.4.2.</w:t>
+      </w:r>
+      <w:r>
+        <w:rPr>
+          <w:rFonts w:ascii="Times New Roman" w:hAnsi="Times New Roman" w:cs="Times New Roman"/>
+          <w:b/>
+          <w:sz w:val="28"/>
+          <w:szCs w:val="36"/>
+        </w:rPr>
+        <w:t xml:space="preserve"> Kérdőív</w:t>
+      </w:r>
+    </w:p>
+    <w:p>
+      <w:pPr>
+        <w:spacing w:line="360" w:lineRule="auto"/>
+        <w:jc w:val="both"/>
+        <w:rPr>
+          <w:rFonts w:ascii="Times New Roman" w:hAnsi="Times New Roman" w:cs="Times New Roman"/>
+          <w:sz w:val="24"/>
+          <w:szCs w:val="36"/>
+        </w:rPr>
+      </w:pPr>
+      <w:r>
+        <w:rPr>
+          <w:rFonts w:ascii="Times New Roman" w:hAnsi="Times New Roman" w:cs="Times New Roman"/>
+          <w:sz w:val="24"/>
+          <w:szCs w:val="36"/>
+        </w:rPr>
+        <w:tab/>
+        <w:t>Miután kiválasztottuk a számunkra megfelelő opciókat azután egy kérdőívvel találjuk magunkat szemben. Ez a kérdőív csak konyhánként különbözik, tehát ha más városnál ugyan azt a konyhát választjuk, akkor is ugyan azt a kérdőívet kell majd kitöltenünk.</w:t>
+      </w:r>
+    </w:p>
+    <w:p>
+      <w:pPr>
+        <w:spacing w:line="360" w:lineRule="auto"/>
+        <w:jc w:val="both"/>
+        <w:rPr>
+          <w:rFonts w:ascii="Times New Roman" w:hAnsi="Times New Roman" w:cs="Times New Roman"/>
+          <w:sz w:val="24"/>
+          <w:szCs w:val="36"/>
+        </w:rPr>
+      </w:pPr>
+      <w:r>
+        <w:rPr>
+          <w:rFonts w:ascii="Times New Roman" w:hAnsi="Times New Roman" w:cs="Times New Roman"/>
+          <w:sz w:val="24"/>
+          <w:szCs w:val="36"/>
+        </w:rPr>
+        <w:tab/>
+        <w:t xml:space="preserve">Ez a kérdőív, mint a következő ábrán (3. ábra) láthatjuk kérdések és egy hozzá tartozó igen, nem válaszokat tartalmazó legördülő ablakok sorozatát tartalmazza. Minden kérdésre kötelező </w:t>
+      </w:r>
+      <w:r>
+        <w:rPr>
+          <w:rFonts w:ascii="Times New Roman" w:hAnsi="Times New Roman" w:cs="Times New Roman"/>
+          <w:sz w:val="24"/>
+          <w:szCs w:val="36"/>
+        </w:rPr>
+        <w:t>válaszolni,</w:t>
+      </w:r>
+      <w:r>
+        <w:rPr>
+          <w:rFonts w:ascii="Times New Roman" w:hAnsi="Times New Roman" w:cs="Times New Roman"/>
+          <w:sz w:val="24"/>
+          <w:szCs w:val="36"/>
+        </w:rPr>
+        <w:t xml:space="preserve"> hiszen így tudunk pontosabban választ adni </w:t>
+      </w:r>
+      <w:r>
+        <w:rPr>
+          <w:rFonts w:ascii="Times New Roman" w:hAnsi="Times New Roman" w:cs="Times New Roman"/>
+          <w:sz w:val="24"/>
+          <w:szCs w:val="36"/>
+        </w:rPr>
+        <w:t>arra,</w:t>
+      </w:r>
+      <w:r>
+        <w:rPr>
+          <w:rFonts w:ascii="Times New Roman" w:hAnsi="Times New Roman" w:cs="Times New Roman"/>
+          <w:sz w:val="24"/>
+          <w:szCs w:val="36"/>
+        </w:rPr>
+        <w:t xml:space="preserve"> hogy </w:t>
+      </w:r>
+      <w:r>
+        <w:rPr>
+          <w:rFonts w:ascii="Times New Roman" w:hAnsi="Times New Roman" w:cs="Times New Roman"/>
+          <w:sz w:val="24"/>
+          <w:szCs w:val="36"/>
+        </w:rPr>
+        <w:t>éppen milyen étel elérhető a városban, amire illik a leírásunk.</w:t>
+      </w:r>
+    </w:p>
+    <w:p>
+      <w:pPr>
+        <w:spacing w:line="360" w:lineRule="auto"/>
+        <w:jc w:val="both"/>
+        <w:rPr>
+          <w:rFonts w:ascii="Times New Roman" w:hAnsi="Times New Roman" w:cs="Times New Roman"/>
+          <w:sz w:val="24"/>
+          <w:szCs w:val="36"/>
+        </w:rPr>
+      </w:pPr>
+      <w:r>
+        <w:rPr>
+          <w:rFonts w:ascii="Times New Roman" w:hAnsi="Times New Roman" w:cs="Times New Roman"/>
+          <w:sz w:val="24"/>
+          <w:szCs w:val="36"/>
+        </w:rPr>
+        <w:t xml:space="preserve"> </w:t>
+      </w:r>
+      <w:r>
+        <w:rPr>
+          <w:rFonts w:ascii="Times New Roman" w:hAnsi="Times New Roman" w:cs="Times New Roman"/>
+          <w:sz w:val="24"/>
+          <w:szCs w:val="36"/>
+        </w:rPr>
+        <w:tab/>
+        <w:t xml:space="preserve">A </w:t>
+      </w:r>
+      <w:r>
+        <w:rPr>
+          <w:rFonts w:ascii="Times New Roman" w:hAnsi="Times New Roman" w:cs="Times New Roman"/>
+          <w:i/>
+          <w:sz w:val="24"/>
+          <w:szCs w:val="36"/>
+        </w:rPr>
+        <w:t>form</w:t>
+      </w:r>
+      <w:r>
+        <w:rPr>
+          <w:rFonts w:ascii="Times New Roman" w:hAnsi="Times New Roman" w:cs="Times New Roman"/>
+          <w:sz w:val="24"/>
+          <w:szCs w:val="36"/>
+        </w:rPr>
+        <w:t xml:space="preserve"> tényleges működését tekintve elég egyszerű. A kérdések kiíratása </w:t>
+      </w:r>
+      <w:r>
+        <w:rPr>
+          <w:rFonts w:ascii="Times New Roman" w:hAnsi="Times New Roman" w:cs="Times New Roman"/>
+          <w:i/>
+          <w:sz w:val="24"/>
+          <w:szCs w:val="36"/>
+        </w:rPr>
+        <w:t>label</w:t>
+      </w:r>
+      <w:r>
+        <w:rPr>
+          <w:rFonts w:ascii="Times New Roman" w:hAnsi="Times New Roman" w:cs="Times New Roman"/>
+          <w:sz w:val="24"/>
+          <w:szCs w:val="36"/>
+        </w:rPr>
+        <w:t xml:space="preserve"> ként történik meg </w:t>
+      </w:r>
+      <w:r>
+        <w:rPr>
+          <w:rFonts w:ascii="Times New Roman" w:hAnsi="Times New Roman" w:cs="Times New Roman"/>
+          <w:sz w:val="24"/>
+          <w:szCs w:val="36"/>
+        </w:rPr>
+        <w:t xml:space="preserve">egymás után sorban, ahogyan azt a lekérdezés által visszakapjuk és ezekhez a </w:t>
+      </w:r>
+      <w:r>
+        <w:rPr>
+          <w:rFonts w:ascii="Times New Roman" w:hAnsi="Times New Roman" w:cs="Times New Roman"/>
+          <w:i/>
+          <w:sz w:val="24"/>
+          <w:szCs w:val="36"/>
+        </w:rPr>
+        <w:t>label</w:t>
+      </w:r>
+      <w:r>
+        <w:rPr>
+          <w:rFonts w:ascii="Times New Roman" w:hAnsi="Times New Roman" w:cs="Times New Roman"/>
+          <w:sz w:val="24"/>
+          <w:szCs w:val="36"/>
+        </w:rPr>
+        <w:t xml:space="preserve">-ekhez tartozik egy-egy legördülő ablak a megadott választási lehetőségekkel. Ezeket a válaszokat egy </w:t>
+      </w:r>
+      <w:r>
+        <w:rPr>
+          <w:rFonts w:ascii="Times New Roman" w:hAnsi="Times New Roman" w:cs="Times New Roman"/>
+          <w:i/>
+          <w:sz w:val="24"/>
+          <w:szCs w:val="36"/>
+        </w:rPr>
+        <w:t>form array</w:t>
+      </w:r>
+      <w:r>
+        <w:rPr>
+          <w:rFonts w:ascii="Times New Roman" w:hAnsi="Times New Roman" w:cs="Times New Roman"/>
+          <w:sz w:val="24"/>
+          <w:szCs w:val="36"/>
+        </w:rPr>
+        <w:t xml:space="preserve">-ben tárolja és dolgozza fel a komponens ez a </w:t>
+      </w:r>
+      <w:r>
+        <w:rPr>
+          <w:rFonts w:ascii="Times New Roman" w:hAnsi="Times New Roman" w:cs="Times New Roman"/>
+          <w:i/>
+          <w:sz w:val="24"/>
+          <w:szCs w:val="36"/>
+        </w:rPr>
+        <w:t>form array</w:t>
+      </w:r>
+      <w:r>
+        <w:rPr>
+          <w:rFonts w:ascii="Times New Roman" w:hAnsi="Times New Roman" w:cs="Times New Roman"/>
+          <w:i/>
+          <w:sz w:val="24"/>
+          <w:szCs w:val="36"/>
+        </w:rPr>
+        <w:t xml:space="preserve"> </w:t>
+      </w:r>
+      <w:r>
+        <w:rPr>
+          <w:rFonts w:ascii="Times New Roman" w:hAnsi="Times New Roman" w:cs="Times New Roman"/>
+          <w:sz w:val="24"/>
+          <w:szCs w:val="36"/>
+        </w:rPr>
+        <w:t>annyi válasz (</w:t>
+      </w:r>
+      <w:r>
+        <w:rPr>
+          <w:rFonts w:ascii="Times New Roman" w:hAnsi="Times New Roman" w:cs="Times New Roman"/>
+          <w:i/>
+          <w:sz w:val="24"/>
+          <w:szCs w:val="36"/>
+        </w:rPr>
+        <w:t>answer</w:t>
+      </w:r>
+      <w:r>
+        <w:rPr>
+          <w:rFonts w:ascii="Times New Roman" w:hAnsi="Times New Roman" w:cs="Times New Roman"/>
+          <w:sz w:val="24"/>
+          <w:szCs w:val="36"/>
+        </w:rPr>
+        <w:t xml:space="preserve">) tagot tartalmaz amennyi kérdés tartozik az éppen lekérdezett konyhához. </w:t>
+      </w:r>
+      <w:r>
+        <w:rPr>
+          <w:rFonts w:ascii="Times New Roman" w:hAnsi="Times New Roman" w:cs="Times New Roman"/>
+          <w:sz w:val="24"/>
+          <w:szCs w:val="36"/>
+        </w:rPr>
+        <w:lastRenderedPageBreak/>
+        <w:t xml:space="preserve">Mivel fontos hogy minden megfelelő sorrendben legyen ezért </w:t>
+      </w:r>
+      <w:r>
+        <w:rPr>
+          <w:rFonts w:ascii="Times New Roman" w:hAnsi="Times New Roman" w:cs="Times New Roman"/>
+          <w:sz w:val="24"/>
+          <w:szCs w:val="36"/>
+        </w:rPr>
+        <w:t>az adatok kezelésénél nagy szerepe van a tömböknél a megfelelő indexek használatának.</w:t>
+      </w:r>
+    </w:p>
+    <w:p>
+      <w:pPr>
+        <w:spacing w:line="360" w:lineRule="auto"/>
+        <w:jc w:val="both"/>
+        <w:rPr>
+          <w:rFonts w:ascii="Times New Roman" w:hAnsi="Times New Roman" w:cs="Times New Roman"/>
+          <w:sz w:val="24"/>
+          <w:szCs w:val="36"/>
+        </w:rPr>
+      </w:pPr>
+      <w:r>
+        <w:rPr>
+          <w:rFonts w:ascii="Times New Roman" w:hAnsi="Times New Roman" w:cs="Times New Roman"/>
+          <w:sz w:val="24"/>
+          <w:szCs w:val="36"/>
+        </w:rPr>
+        <w:pict>
+          <v:shapetype id="_x0000_t75" coordsize="21600,21600" o:spt="75" o:preferrelative="t" path="m@4@5l@4@11@9@11@9@5xe" filled="f" stroked="f">
+            <v:stroke joinstyle="miter"/>
+            <v:formulas>
+              <v:f eqn="if lineDrawn pixelLineWidth 0"/>
+              <v:f eqn="sum @0 1 0"/>
+              <v:f eqn="sum 0 0 @1"/>
+              <v:f eqn="prod @2 1 2"/>
+              <v:f eqn="prod @3 21600 pixelWidth"/>
+              <v:f eqn="prod @3 21600 pixelHeight"/>
+              <v:f eqn="sum @0 0 1"/>
+              <v:f eqn="prod @6 1 2"/>
+              <v:f eqn="prod @7 21600 pixelWidth"/>
+              <v:f eqn="sum @8 21600 0"/>
+              <v:f eqn="prod @7 21600 pixelHeight"/>
+              <v:f eqn="sum @10 21600 0"/>
+            </v:formulas>
+            <v:path o:extrusionok="f" gradientshapeok="t" o:connecttype="rect"/>
+            <o:lock v:ext="edit" aspectratio="t"/>
+          </v:shapetype>
+          <v:shape id="_x0000_i1026" type="#_x0000_t75" style="width:438pt;height:165pt">
+            <v:imagedata r:id="rId11" o:title="Kérdőív"/>
+          </v:shape>
+        </w:pict>
+      </w:r>
+    </w:p>
+    <w:p>
+      <w:pPr>
+        <w:spacing w:line="360" w:lineRule="auto"/>
+        <w:jc w:val="center"/>
+        <w:rPr>
+          <w:rFonts w:ascii="Times New Roman" w:hAnsi="Times New Roman" w:cs="Times New Roman"/>
+          <w:color w:val="0070C0"/>
+          <w:sz w:val="24"/>
+          <w:szCs w:val="20"/>
+        </w:rPr>
+      </w:pPr>
+      <w:r>
+        <w:rPr>
+          <w:rFonts w:ascii="Times New Roman" w:hAnsi="Times New Roman" w:cs="Times New Roman"/>
+          <w:i/>
+          <w:color w:val="0070C0"/>
+          <w:sz w:val="20"/>
+          <w:szCs w:val="20"/>
+        </w:rPr>
+        <w:t>3. ábra – Kérdőív felépítése, működése</w:t>
+      </w:r>
+    </w:p>
+    <w:p>
+      <w:pPr>
+        <w:spacing w:line="360" w:lineRule="auto"/>
+        <w:jc w:val="both"/>
+        <w:rPr>
+          <w:rFonts w:ascii="Times New Roman" w:hAnsi="Times New Roman" w:cs="Times New Roman"/>
+          <w:b/>
+          <w:sz w:val="28"/>
+          <w:szCs w:val="36"/>
+        </w:rPr>
+      </w:pPr>
+      <w:r>
+        <w:rPr>
+          <w:rFonts w:ascii="Times New Roman" w:hAnsi="Times New Roman" w:cs="Times New Roman"/>
+          <w:b/>
+          <w:sz w:val="28"/>
+          <w:szCs w:val="36"/>
+        </w:rPr>
+        <w:t xml:space="preserve">4.2.4.3. </w:t>
+      </w:r>
+      <w:r>
+        <w:rPr>
+          <w:rFonts w:ascii="Times New Roman" w:hAnsi="Times New Roman" w:cs="Times New Roman"/>
+          <w:b/>
+          <w:sz w:val="28"/>
+          <w:szCs w:val="36"/>
+        </w:rPr>
+        <w:t>Étel ajánlása</w:t>
+      </w:r>
+    </w:p>
+    <w:p>
+      <w:pPr>
+        <w:spacing w:line="360" w:lineRule="auto"/>
+        <w:jc w:val="both"/>
+        <w:rPr>
+          <w:rFonts w:ascii="Times New Roman" w:hAnsi="Times New Roman" w:cs="Times New Roman"/>
+          <w:sz w:val="24"/>
+          <w:szCs w:val="36"/>
+        </w:rPr>
+      </w:pPr>
+      <w:r>
+        <w:rPr>
+          <w:rFonts w:ascii="Times New Roman" w:hAnsi="Times New Roman" w:cs="Times New Roman"/>
+          <w:sz w:val="24"/>
+          <w:szCs w:val="36"/>
+        </w:rPr>
+        <w:tab/>
+        <w:t>A kérdőív kitöltése és elküldése után az eddig megadott adatok alapján kapunk eredményül egy ételt és az éttermek nevét ahol azt lehet valamilyen formában kapni. Abban az esetben, ha pedig nincs egyezés a megadott adatokra, akkor egy felugró ablakban kapunk egy hibaüzenetet és egy az étel adatai</w:t>
+      </w:r>
+      <w:r>
+        <w:rPr>
+          <w:rFonts w:ascii="Times New Roman" w:hAnsi="Times New Roman" w:cs="Times New Roman"/>
+          <w:sz w:val="24"/>
+          <w:szCs w:val="36"/>
+        </w:rPr>
+        <w:t>t üresen hagyott oldalt kapunk.</w:t>
+      </w:r>
+    </w:p>
+    <w:p>
+      <w:pPr>
+        <w:spacing w:line="360" w:lineRule="auto"/>
+        <w:jc w:val="both"/>
+        <w:rPr>
+          <w:rFonts w:ascii="Times New Roman" w:hAnsi="Times New Roman" w:cs="Times New Roman"/>
+          <w:sz w:val="24"/>
+          <w:szCs w:val="36"/>
+        </w:rPr>
+      </w:pPr>
+      <w:r>
+        <w:rPr>
+          <w:rFonts w:ascii="Times New Roman" w:hAnsi="Times New Roman" w:cs="Times New Roman"/>
+          <w:sz w:val="24"/>
+          <w:szCs w:val="36"/>
+        </w:rPr>
+        <w:tab/>
+        <w:t>Ennek az oldalnak az előbb említett állapotait a következő ábrán (4. ábra) lehet látni.</w:t>
+      </w:r>
+    </w:p>
+    <w:p>
+      <w:pPr>
+        <w:spacing w:line="360" w:lineRule="auto"/>
+        <w:jc w:val="both"/>
+        <w:rPr>
+          <w:rFonts w:ascii="Times New Roman" w:hAnsi="Times New Roman" w:cs="Times New Roman"/>
+          <w:sz w:val="24"/>
+          <w:szCs w:val="36"/>
+        </w:rPr>
+      </w:pPr>
+      <w:r>
+        <w:rPr>
+          <w:rFonts w:ascii="Times New Roman" w:hAnsi="Times New Roman" w:cs="Times New Roman"/>
+          <w:sz w:val="24"/>
+          <w:szCs w:val="36"/>
+        </w:rPr>
+        <w:pict>
+          <v:shape id="_x0000_i1031" type="#_x0000_t75" style="width:438.75pt;height:246.75pt">
+            <v:imagedata r:id="rId12" o:title="image"/>
+          </v:shape>
+        </w:pict>
+      </w:r>
+    </w:p>
+    <w:p>
+      <w:pPr>
+        <w:spacing w:line="360" w:lineRule="auto"/>
+        <w:jc w:val="center"/>
+        <w:rPr>
+          <w:rFonts w:ascii="Times New Roman" w:hAnsi="Times New Roman" w:cs="Times New Roman"/>
+          <w:i/>
+          <w:color w:val="0070C0"/>
+          <w:sz w:val="20"/>
+          <w:szCs w:val="20"/>
+        </w:rPr>
+      </w:pPr>
+      <w:r>
+        <w:rPr>
+          <w:rFonts w:ascii="Times New Roman" w:hAnsi="Times New Roman" w:cs="Times New Roman"/>
+          <w:i/>
+          <w:color w:val="0070C0"/>
+          <w:sz w:val="20"/>
+          <w:szCs w:val="20"/>
+        </w:rPr>
+        <w:t>4. ábra – Étel eredmény oldal státuszai</w:t>
+      </w:r>
+    </w:p>
+    <w:p>
+      <w:pPr>
+        <w:spacing w:line="360" w:lineRule="auto"/>
+        <w:jc w:val="both"/>
+        <w:rPr>
+          <w:rFonts w:ascii="Times New Roman" w:hAnsi="Times New Roman" w:cs="Times New Roman"/>
+          <w:b/>
+          <w:sz w:val="28"/>
+          <w:szCs w:val="36"/>
+        </w:rPr>
+      </w:pPr>
+      <w:r>
+        <w:rPr>
+          <w:rFonts w:ascii="Times New Roman" w:hAnsi="Times New Roman" w:cs="Times New Roman"/>
+          <w:b/>
+          <w:sz w:val="28"/>
+          <w:szCs w:val="36"/>
+        </w:rPr>
+        <w:lastRenderedPageBreak/>
+        <w:t>4.2.4.4.</w:t>
+      </w:r>
+      <w:r>
+        <w:rPr>
+          <w:rFonts w:ascii="Times New Roman" w:hAnsi="Times New Roman" w:cs="Times New Roman"/>
+          <w:b/>
+          <w:sz w:val="28"/>
+          <w:szCs w:val="36"/>
+        </w:rPr>
+        <w:t xml:space="preserve"> Javaslat adminisztrációnak</w:t>
+      </w:r>
+    </w:p>
+    <w:p>
+      <w:pPr>
+        <w:spacing w:line="360" w:lineRule="auto"/>
+        <w:jc w:val="both"/>
+        <w:rPr>
+          <w:rFonts w:ascii="Times New Roman" w:hAnsi="Times New Roman" w:cs="Times New Roman"/>
+          <w:sz w:val="24"/>
+          <w:szCs w:val="36"/>
+        </w:rPr>
+      </w:pPr>
+      <w:r>
+        <w:rPr>
+          <w:rFonts w:ascii="Times New Roman" w:hAnsi="Times New Roman" w:cs="Times New Roman"/>
+          <w:b/>
+          <w:sz w:val="28"/>
+          <w:szCs w:val="36"/>
+        </w:rPr>
+        <w:tab/>
+      </w:r>
+      <w:r>
+        <w:rPr>
+          <w:rFonts w:ascii="Times New Roman" w:hAnsi="Times New Roman" w:cs="Times New Roman"/>
+          <w:sz w:val="24"/>
+          <w:szCs w:val="36"/>
+        </w:rPr>
+        <w:t>Az ezen az oldalon található űrlap kitöltésével tudunk különböző javaslatokat küldeni az adminisztráció felé. Az űrlap úgy működik, hogy először egy típust kell kiválasztanunk amijen témában szeretnénk küldeni javaslatot majd a témának megfelelő további opciók jelennek, meg amiket kitöltve tudjuk elküldeni a már teljes űrlapot.</w:t>
+      </w:r>
+    </w:p>
+    <w:p>
+      <w:pPr>
+        <w:spacing w:line="360" w:lineRule="auto"/>
+        <w:jc w:val="both"/>
+        <w:rPr>
+          <w:rFonts w:ascii="Times New Roman" w:hAnsi="Times New Roman" w:cs="Times New Roman"/>
+          <w:sz w:val="24"/>
+          <w:szCs w:val="36"/>
+        </w:rPr>
+      </w:pPr>
+      <w:r>
+        <w:rPr>
+          <w:rFonts w:ascii="Times New Roman" w:hAnsi="Times New Roman" w:cs="Times New Roman"/>
+          <w:sz w:val="24"/>
+          <w:szCs w:val="36"/>
+        </w:rPr>
+        <w:tab/>
+      </w:r>
+      <w:r>
+        <w:rPr>
+          <w:rFonts w:ascii="Times New Roman" w:hAnsi="Times New Roman" w:cs="Times New Roman"/>
+          <w:sz w:val="24"/>
+          <w:szCs w:val="36"/>
+        </w:rPr>
+        <w:t>A téma kiválasztásán kívül a felhasználó szabad kezet kap, abban mit szeretne a különböző mezőkbe írni mivel így lehetséges, hogy egy felhasználó egymás után több javaslatot is tegyen, még esetlegesen nem létező opciókat használva, például egy újonnan nyílt étterem teljes menüje vagy egy új város és abban megtalálható éttermek.</w:t>
+      </w:r>
+    </w:p>
+    <w:p>
+      <w:pPr>
+        <w:spacing w:line="360" w:lineRule="auto"/>
+        <w:jc w:val="both"/>
+        <w:rPr>
+          <w:rFonts w:ascii="Times New Roman" w:hAnsi="Times New Roman" w:cs="Times New Roman"/>
+          <w:sz w:val="24"/>
+          <w:szCs w:val="36"/>
+        </w:rPr>
+      </w:pPr>
+      <w:r>
+        <w:rPr>
+          <w:rFonts w:ascii="Times New Roman" w:hAnsi="Times New Roman" w:cs="Times New Roman"/>
+          <w:sz w:val="24"/>
+          <w:szCs w:val="36"/>
+        </w:rPr>
+        <w:tab/>
+        <w:t xml:space="preserve">Ennek a megoldásnak viszont nagy hátránya a felhasználói hiba és mivel egységes modellt használ a komponens a különböző űrlapok elküldésére így több helyen kell elvégezni a kliens oldalon az inputok ellenőrzését. Továbbá mivel nem minden opció van jelen mindenhol ezért </w:t>
+      </w:r>
+      <w:r>
+        <w:rPr>
+          <w:rFonts w:ascii="Times New Roman" w:hAnsi="Times New Roman" w:cs="Times New Roman"/>
+          <w:sz w:val="24"/>
+          <w:szCs w:val="36"/>
+        </w:rPr>
+        <w:t xml:space="preserve">bizonyos elemeket ismételni kell a kiválasztott típusok függvényében, amit a különböző típusokra feltételkezeléssel lehetett megoldani. Ez a megoldás a komponens </w:t>
+      </w:r>
+      <w:r>
+        <w:rPr>
+          <w:rFonts w:ascii="Times New Roman" w:hAnsi="Times New Roman" w:cs="Times New Roman"/>
+          <w:i/>
+          <w:sz w:val="24"/>
+          <w:szCs w:val="36"/>
+        </w:rPr>
+        <w:t>html</w:t>
+      </w:r>
+      <w:r>
+        <w:rPr>
+          <w:rFonts w:ascii="Times New Roman" w:hAnsi="Times New Roman" w:cs="Times New Roman"/>
+          <w:i/>
+          <w:sz w:val="24"/>
+          <w:szCs w:val="36"/>
+        </w:rPr>
+        <w:t xml:space="preserve"> </w:t>
+      </w:r>
+      <w:r>
+        <w:rPr>
+          <w:rFonts w:ascii="Times New Roman" w:hAnsi="Times New Roman" w:cs="Times New Roman"/>
+          <w:sz w:val="24"/>
+          <w:szCs w:val="36"/>
+        </w:rPr>
+        <w:t xml:space="preserve">oldalán sok kódismétléssel és egyéni input ellenőrzéssel jár, ami nem előnyös mivel nehezebben olvashatóbbá teszi a </w:t>
+      </w:r>
+      <w:r>
+        <w:rPr>
+          <w:rFonts w:ascii="Times New Roman" w:hAnsi="Times New Roman" w:cs="Times New Roman"/>
+          <w:sz w:val="24"/>
+          <w:szCs w:val="36"/>
+        </w:rPr>
+        <w:t xml:space="preserve">kódot, de a különböző </w:t>
+      </w:r>
+      <w:r>
+        <w:rPr>
+          <w:rFonts w:ascii="Times New Roman" w:hAnsi="Times New Roman" w:cs="Times New Roman"/>
+          <w:i/>
+          <w:sz w:val="24"/>
+          <w:szCs w:val="36"/>
+        </w:rPr>
+        <w:t>labal</w:t>
+      </w:r>
+      <w:r>
+        <w:rPr>
+          <w:rFonts w:ascii="Times New Roman" w:hAnsi="Times New Roman" w:cs="Times New Roman"/>
+          <w:sz w:val="24"/>
+          <w:szCs w:val="36"/>
+        </w:rPr>
+        <w:t>-ek az inputoknál változnak mivel típusonként megfelelő kontextusba kell őket helyezni ezzel szükségessé téve ezt a megoldást</w:t>
+      </w:r>
+      <w:r>
+        <w:rPr>
+          <w:rFonts w:ascii="Times New Roman" w:hAnsi="Times New Roman" w:cs="Times New Roman"/>
+          <w:sz w:val="24"/>
+          <w:szCs w:val="36"/>
+        </w:rPr>
+        <w:t>.</w:t>
+      </w:r>
+    </w:p>
+    <w:p>
+      <w:pPr>
+        <w:spacing w:line="360" w:lineRule="auto"/>
+        <w:jc w:val="both"/>
+        <w:rPr>
+          <w:rFonts w:ascii="Times New Roman" w:hAnsi="Times New Roman" w:cs="Times New Roman"/>
+          <w:sz w:val="24"/>
+          <w:szCs w:val="36"/>
+        </w:rPr>
+      </w:pPr>
+      <w:r>
+        <w:rPr>
+          <w:rFonts w:ascii="Times New Roman" w:hAnsi="Times New Roman" w:cs="Times New Roman"/>
+          <w:sz w:val="24"/>
+          <w:szCs w:val="36"/>
+        </w:rPr>
+        <w:tab/>
+      </w:r>
+      <w:r>
+        <w:rPr>
+          <w:rFonts w:ascii="Times New Roman" w:hAnsi="Times New Roman" w:cs="Times New Roman"/>
+          <w:sz w:val="24"/>
+          <w:szCs w:val="36"/>
+        </w:rPr>
+        <w:t xml:space="preserve">Maguk a javaslat típusainak a definiálása a kliens oldalon van mivel a szerver nem szolgáltat mást csak a beküldött javaslatok kezelését nem szabályozva annak tényleges tartalmát csak típusát, ami minden adateleménél ugyan az a szöveg típusú. Ez lehetővé </w:t>
+      </w:r>
+      <w:r>
+        <w:rPr>
+          <w:rFonts w:ascii="Times New Roman" w:hAnsi="Times New Roman" w:cs="Times New Roman"/>
+          <w:sz w:val="24"/>
+          <w:szCs w:val="36"/>
+        </w:rPr>
+        <w:t>teszi,</w:t>
+      </w:r>
+      <w:r>
+        <w:rPr>
+          <w:rFonts w:ascii="Times New Roman" w:hAnsi="Times New Roman" w:cs="Times New Roman"/>
+          <w:sz w:val="24"/>
+          <w:szCs w:val="36"/>
+        </w:rPr>
+        <w:t xml:space="preserve"> hogy a felhasználó nagyobb mértékben tudja kifejezni magát az űrlap kitöltésénél és egyszerűbbé </w:t>
+      </w:r>
+      <w:r>
+        <w:rPr>
+          <w:rFonts w:ascii="Times New Roman" w:hAnsi="Times New Roman" w:cs="Times New Roman"/>
+          <w:sz w:val="24"/>
+          <w:szCs w:val="36"/>
+        </w:rPr>
+        <w:t>teszi,</w:t>
+      </w:r>
+      <w:r>
+        <w:rPr>
+          <w:rFonts w:ascii="Times New Roman" w:hAnsi="Times New Roman" w:cs="Times New Roman"/>
+          <w:sz w:val="24"/>
+          <w:szCs w:val="36"/>
+        </w:rPr>
+        <w:t xml:space="preserve"> ha később másfajta </w:t>
+      </w:r>
+      <w:r>
+        <w:rPr>
+          <w:rFonts w:ascii="Times New Roman" w:hAnsi="Times New Roman" w:cs="Times New Roman"/>
+          <w:sz w:val="24"/>
+          <w:szCs w:val="36"/>
+        </w:rPr>
+        <w:t>javaslati típusokat szeretnénk bevezetni a meglévő modellel mivel így csak a kliens oldali komponensnél kell ezt implementálni és nem kell a szerver oldalon semmit se változtatnunk. Az itt használt modellnek van egy jóváhagyva adattagja, ami megkönnyíti az adminisztrátorok nyomon követési lehetőségét, ami hamis értéket vesz fel minden esetben, amikor egy felhasználó beküldi az űrlapját.</w:t>
+      </w:r>
+    </w:p>
+    <w:p>
+      <w:pPr>
+        <w:spacing w:line="360" w:lineRule="auto"/>
+        <w:jc w:val="both"/>
+        <w:rPr>
+          <w:rFonts w:ascii="Times New Roman" w:hAnsi="Times New Roman" w:cs="Times New Roman"/>
+          <w:sz w:val="24"/>
+          <w:szCs w:val="36"/>
+        </w:rPr>
+      </w:pPr>
+      <w:r>
+        <w:rPr>
+          <w:rFonts w:ascii="Times New Roman" w:hAnsi="Times New Roman" w:cs="Times New Roman"/>
+          <w:sz w:val="24"/>
+          <w:szCs w:val="36"/>
+        </w:rPr>
+        <w:tab/>
+        <w:t xml:space="preserve">A következő oldalon lévő ábrán </w:t>
+      </w:r>
+      <w:r>
+        <w:rPr>
+          <w:rFonts w:ascii="Times New Roman" w:hAnsi="Times New Roman" w:cs="Times New Roman"/>
+          <w:sz w:val="24"/>
+          <w:szCs w:val="36"/>
+        </w:rPr>
+        <w:t xml:space="preserve">(5. ábra) </w:t>
+      </w:r>
+      <w:r>
+        <w:rPr>
+          <w:rFonts w:ascii="Times New Roman" w:hAnsi="Times New Roman" w:cs="Times New Roman"/>
+          <w:sz w:val="24"/>
+          <w:szCs w:val="36"/>
+        </w:rPr>
+        <w:t xml:space="preserve">lehet, megfigyelni az előzőekben bemutatott űrlapot két példán keresztül ahol lehet látni a kontextusok közötti </w:t>
+      </w:r>
+      <w:r>
+        <w:rPr>
+          <w:rFonts w:ascii="Times New Roman" w:hAnsi="Times New Roman" w:cs="Times New Roman"/>
+          <w:sz w:val="24"/>
+          <w:szCs w:val="36"/>
+        </w:rPr>
+        <w:t xml:space="preserve">különbséget, és hogy </w:t>
+      </w:r>
+      <w:r>
+        <w:rPr>
+          <w:rFonts w:ascii="Times New Roman" w:hAnsi="Times New Roman" w:cs="Times New Roman"/>
+          <w:sz w:val="24"/>
+          <w:szCs w:val="36"/>
+        </w:rPr>
+        <w:t xml:space="preserve">milyen formában lehet kitölteni </w:t>
+      </w:r>
+      <w:r>
+        <w:rPr>
+          <w:rFonts w:ascii="Times New Roman" w:hAnsi="Times New Roman" w:cs="Times New Roman"/>
+          <w:sz w:val="24"/>
+          <w:szCs w:val="36"/>
+        </w:rPr>
+        <w:t>egy ételről szóló ajánlatot.</w:t>
+      </w:r>
+    </w:p>
+    <w:p>
+      <w:pPr>
+        <w:spacing w:line="360" w:lineRule="auto"/>
+        <w:jc w:val="both"/>
+        <w:rPr>
+          <w:rFonts w:ascii="Times New Roman" w:hAnsi="Times New Roman" w:cs="Times New Roman"/>
+          <w:sz w:val="24"/>
+          <w:szCs w:val="36"/>
+        </w:rPr>
+      </w:pPr>
+      <w:r>
+        <w:rPr>
+          <w:rFonts w:ascii="Times New Roman" w:hAnsi="Times New Roman" w:cs="Times New Roman"/>
+          <w:sz w:val="24"/>
+          <w:szCs w:val="36"/>
+        </w:rPr>
+        <w:lastRenderedPageBreak/>
+        <w:pict>
+          <v:shape id="_x0000_i1036" type="#_x0000_t75" style="width:438.75pt;height:481.5pt">
+            <v:imagedata r:id="rId13" o:title="Javaslat"/>
+          </v:shape>
+        </w:pict>
+      </w:r>
+    </w:p>
+    <w:p>
+      <w:pPr>
+        <w:spacing w:line="360" w:lineRule="auto"/>
+        <w:jc w:val="center"/>
+        <w:rPr>
+          <w:rFonts w:ascii="Times New Roman" w:hAnsi="Times New Roman" w:cs="Times New Roman"/>
+          <w:i/>
+          <w:color w:val="0070C0"/>
+          <w:sz w:val="20"/>
+          <w:szCs w:val="20"/>
+        </w:rPr>
+      </w:pPr>
+      <w:r>
+        <w:rPr>
+          <w:rFonts w:ascii="Times New Roman" w:hAnsi="Times New Roman" w:cs="Times New Roman"/>
+          <w:i/>
+          <w:color w:val="0070C0"/>
+          <w:sz w:val="20"/>
+          <w:szCs w:val="20"/>
+        </w:rPr>
+        <w:t>5. ábra – Felhasználó általi javaslat űrlapjaira példa</w:t>
+      </w:r>
+    </w:p>
+    <w:p>
+      <w:pPr>
+        <w:spacing w:line="360" w:lineRule="auto"/>
+        <w:jc w:val="both"/>
+        <w:rPr>
+          <w:rFonts w:ascii="Times New Roman" w:hAnsi="Times New Roman" w:cs="Times New Roman"/>
+          <w:color w:val="0070C0"/>
+          <w:sz w:val="24"/>
+          <w:szCs w:val="20"/>
+        </w:rPr>
+      </w:pPr>
+      <w:bookmarkStart w:id="0" w:name="_GoBack"/>
+      <w:bookmarkEnd w:id="0"/>
     </w:p>
     <w:sectPr>
       <w:pgSz w:w="11906" w:h="16838" w:code="9"/>
@@ -10862,7 +14054,7 @@
 </file>
 
 <file path=customXml/itemProps1.xml><?xml version="1.0" encoding="utf-8"?>
-<ds:datastoreItem xmlns:ds="http://schemas.openxmlformats.org/officeDocument/2006/customXml" ds:itemID="{257D6CF4-4060-4312-945F-602B6FFEEF69}">
+<ds:datastoreItem xmlns:ds="http://schemas.openxmlformats.org/officeDocument/2006/customXml" ds:itemID="{3D8B972A-AE02-4BC0-8DB3-FC3D789D0462}">
   <ds:schemaRefs>
     <ds:schemaRef ds:uri="http://schemas.openxmlformats.org/officeDocument/2006/bibliography"/>
   </ds:schemaRefs>

--- a/Szakdolgozat.docx
+++ b/Szakdolgozat.docx
@@ -11166,7 +11166,7 @@
             <v:path o:extrusionok="f" gradientshapeok="t" o:connecttype="rect"/>
             <o:lock v:ext="edit" aspectratio="t"/>
           </v:shapetype>
-          <v:shape id="_x0000_i1026" type="#_x0000_t75" style="width:438pt;height:165pt">
+          <v:shape id="_x0000_i1025" type="#_x0000_t75" style="width:438pt;height:165pt">
             <v:imagedata r:id="rId11" o:title="Kérdőív"/>
           </v:shape>
         </w:pict>
@@ -11289,7 +11289,7 @@
           <w:szCs w:val="36"/>
         </w:rPr>
         <w:pict>
-          <v:shape id="_x0000_i1031" type="#_x0000_t75" style="width:438.75pt;height:246.75pt">
+          <v:shape id="_x0000_i1026" type="#_x0000_t75" style="width:438.6pt;height:247.2pt">
             <v:imagedata r:id="rId12" o:title="image"/>
           </v:shape>
         </w:pict>
@@ -11636,7 +11636,7 @@
         </w:rPr>
         <w:lastRenderedPageBreak/>
         <w:pict>
-          <v:shape id="_x0000_i1036" type="#_x0000_t75" style="width:438.75pt;height:481.5pt">
+          <v:shape id="_x0000_i1027" type="#_x0000_t75" style="width:438.6pt;height:481.2pt">
             <v:imagedata r:id="rId13" o:title="Javaslat"/>
           </v:shape>
         </w:pict>
@@ -11671,8 +11671,758 @@
         <w:jc w:val="both"/>
         <w:rPr>
           <w:rFonts w:ascii="Times New Roman" w:hAnsi="Times New Roman" w:cs="Times New Roman"/>
+          <w:b/>
+          <w:sz w:val="32"/>
+          <w:szCs w:val="36"/>
+        </w:rPr>
+      </w:pPr>
+      <w:r>
+        <w:rPr>
+          <w:rFonts w:ascii="Times New Roman" w:hAnsi="Times New Roman" w:cs="Times New Roman"/>
+          <w:b/>
+          <w:sz w:val="32"/>
+          <w:szCs w:val="36"/>
+        </w:rPr>
+        <w:t>4.2.5. Adminisztrátori felhasználói komponensek</w:t>
+      </w:r>
+    </w:p>
+    <w:p>
+      <w:pPr>
+        <w:spacing w:line="360" w:lineRule="auto"/>
+        <w:jc w:val="both"/>
+        <w:rPr>
+          <w:rFonts w:ascii="Times New Roman" w:hAnsi="Times New Roman" w:cs="Times New Roman"/>
+          <w:b/>
+          <w:sz w:val="28"/>
+          <w:szCs w:val="36"/>
+        </w:rPr>
+      </w:pPr>
+      <w:r>
+        <w:rPr>
+          <w:rFonts w:ascii="Times New Roman" w:hAnsi="Times New Roman" w:cs="Times New Roman"/>
+          <w:b/>
+          <w:sz w:val="28"/>
+          <w:szCs w:val="36"/>
+        </w:rPr>
+        <w:t>4.2.5.1.</w:t>
+      </w:r>
+      <w:r>
+        <w:rPr>
+          <w:rFonts w:ascii="Times New Roman" w:hAnsi="Times New Roman" w:cs="Times New Roman"/>
+          <w:b/>
+          <w:sz w:val="28"/>
+          <w:szCs w:val="36"/>
+        </w:rPr>
+        <w:t xml:space="preserve"> Kezdőlap és navigációs sáv</w:t>
+      </w:r>
+    </w:p>
+    <w:p>
+      <w:pPr>
+        <w:spacing w:line="360" w:lineRule="auto"/>
+        <w:jc w:val="both"/>
+        <w:rPr>
+          <w:rFonts w:ascii="Times New Roman" w:hAnsi="Times New Roman" w:cs="Times New Roman"/>
+          <w:sz w:val="24"/>
+          <w:szCs w:val="36"/>
+        </w:rPr>
+      </w:pPr>
+      <w:r>
+        <w:rPr>
+          <w:rFonts w:ascii="Times New Roman" w:hAnsi="Times New Roman" w:cs="Times New Roman"/>
+          <w:b/>
+          <w:sz w:val="28"/>
+          <w:szCs w:val="36"/>
+        </w:rPr>
+        <w:tab/>
+      </w:r>
+      <w:r>
+        <w:rPr>
+          <w:rFonts w:ascii="Times New Roman" w:hAnsi="Times New Roman" w:cs="Times New Roman"/>
+          <w:sz w:val="24"/>
+          <w:szCs w:val="36"/>
+        </w:rPr>
+        <w:t>Ami után egy adminisztrációs joggal rendelkező felhasználói fiókkal bejelentkezünk akkor egy a főbb adatkezelési oldalakra vezető gombokat tartalmazó kezdőlapra leszünk irányítva. Amikor adminisztrátorként vagyunk bejelentkezve akkor mindig látható a weboldal felső sorában egy navigációs sor</w:t>
+      </w:r>
+      <w:r>
+        <w:rPr>
+          <w:rFonts w:ascii="Times New Roman" w:hAnsi="Times New Roman" w:cs="Times New Roman"/>
+          <w:sz w:val="24"/>
+          <w:szCs w:val="36"/>
+        </w:rPr>
+        <w:t xml:space="preserve"> (6. ábrán</w:t>
+      </w:r>
+      <w:r>
+        <w:rPr>
+          <w:rFonts w:ascii="Times New Roman" w:hAnsi="Times New Roman" w:cs="Times New Roman"/>
+          <w:sz w:val="24"/>
+          <w:szCs w:val="36"/>
+        </w:rPr>
+        <w:t xml:space="preserve"> látható</w:t>
+      </w:r>
+      <w:r>
+        <w:rPr>
+          <w:rFonts w:ascii="Times New Roman" w:hAnsi="Times New Roman" w:cs="Times New Roman"/>
+          <w:sz w:val="24"/>
+          <w:szCs w:val="36"/>
+        </w:rPr>
+        <w:t>)</w:t>
+      </w:r>
+      <w:r>
+        <w:rPr>
+          <w:rFonts w:ascii="Times New Roman" w:hAnsi="Times New Roman" w:cs="Times New Roman"/>
+          <w:sz w:val="24"/>
+          <w:szCs w:val="36"/>
+        </w:rPr>
+        <w:t>, ami lehetővé teszi a felhasználó által a gyors és egyszerű oldalváltást a különböző adatkezelési oldalak között.</w:t>
+      </w:r>
+    </w:p>
+    <w:p>
+      <w:pPr>
+        <w:spacing w:line="360" w:lineRule="auto"/>
+        <w:jc w:val="both"/>
+        <w:rPr>
+          <w:rFonts w:ascii="Times New Roman" w:hAnsi="Times New Roman" w:cs="Times New Roman"/>
+          <w:sz w:val="24"/>
+          <w:szCs w:val="36"/>
+        </w:rPr>
+      </w:pPr>
+      <w:r>
+        <w:rPr>
+          <w:rFonts w:ascii="Times New Roman" w:hAnsi="Times New Roman" w:cs="Times New Roman"/>
+          <w:sz w:val="24"/>
+          <w:szCs w:val="36"/>
+        </w:rPr>
+        <w:lastRenderedPageBreak/>
+        <w:tab/>
+        <w:t>A navigációs sorban még e</w:t>
+      </w:r>
+      <w:r>
+        <w:rPr>
+          <w:rFonts w:ascii="Times New Roman" w:hAnsi="Times New Roman" w:cs="Times New Roman"/>
+          <w:sz w:val="24"/>
+          <w:szCs w:val="36"/>
+        </w:rPr>
+        <w:t>lérhető egy kijelentkezési gomb, ami célja, hogy biztonságosabbá tegye az adminisztrátori munkát. Továbbá még elérhető innen az ételajánló fő szolgáltatásunk. Erre azért van szükségünk, hogy ha valami változtatást viszünk végre az adatbázisban, akkor azt másik felhasználóba való bejelentkezés nélkül is le tudjuk azt ellenőrizni, meg tudjunk győződni róla, hogy minden megfelelően működik.</w:t>
+      </w:r>
+    </w:p>
+    <w:p>
+      <w:pPr>
+        <w:spacing w:line="360" w:lineRule="auto"/>
+        <w:jc w:val="both"/>
+        <w:rPr>
+          <w:rFonts w:ascii="Times New Roman" w:hAnsi="Times New Roman" w:cs="Times New Roman"/>
+          <w:sz w:val="24"/>
+          <w:szCs w:val="36"/>
+        </w:rPr>
+      </w:pPr>
+      <w:r>
+        <w:rPr>
+          <w:rFonts w:ascii="Times New Roman" w:hAnsi="Times New Roman" w:cs="Times New Roman"/>
+          <w:sz w:val="24"/>
+          <w:szCs w:val="36"/>
+        </w:rPr>
+        <w:tab/>
+        <w:t>Az előbb említett kezdőoldalt a kezdeti bejelentkezés után nincs lehetőségünk elérnünk, csak ha közvetlen linket használunk. Ez azért lett így kialakítva mivel a navigációs sáv ugyan azt a szerepet tölti be, mint a kezdőlap így ennek a szerepe a kezdeti figyelemfelhíváson kívül más lényeges feladata nincs.</w:t>
+      </w:r>
+    </w:p>
+    <w:p>
+      <w:pPr>
+        <w:spacing w:line="360" w:lineRule="auto"/>
+        <w:jc w:val="both"/>
+        <w:rPr>
+          <w:rFonts w:ascii="Times New Roman" w:hAnsi="Times New Roman" w:cs="Times New Roman"/>
+          <w:b/>
+          <w:sz w:val="28"/>
+          <w:szCs w:val="36"/>
+        </w:rPr>
+      </w:pPr>
+      <w:r>
+        <w:rPr>
+          <w:rFonts w:ascii="Times New Roman" w:hAnsi="Times New Roman" w:cs="Times New Roman"/>
+          <w:b/>
+          <w:sz w:val="28"/>
+          <w:szCs w:val="36"/>
+        </w:rPr>
+        <w:t>4.2.5.2.</w:t>
+      </w:r>
+      <w:r>
+        <w:rPr>
+          <w:rFonts w:ascii="Times New Roman" w:hAnsi="Times New Roman" w:cs="Times New Roman"/>
+          <w:b/>
+          <w:sz w:val="28"/>
+          <w:szCs w:val="36"/>
+        </w:rPr>
+        <w:t xml:space="preserve"> Étel adminisztrációs komponensek</w:t>
+      </w:r>
+    </w:p>
+    <w:p>
+      <w:pPr>
+        <w:spacing w:line="360" w:lineRule="auto"/>
+        <w:jc w:val="both"/>
+        <w:rPr>
+          <w:rFonts w:ascii="Times New Roman" w:hAnsi="Times New Roman" w:cs="Times New Roman"/>
+          <w:sz w:val="24"/>
+          <w:szCs w:val="36"/>
+        </w:rPr>
+      </w:pPr>
+      <w:r>
+        <w:rPr>
+          <w:rFonts w:ascii="Times New Roman" w:hAnsi="Times New Roman" w:cs="Times New Roman"/>
+          <w:sz w:val="24"/>
+          <w:szCs w:val="36"/>
+        </w:rPr>
+        <w:tab/>
+        <w:t xml:space="preserve">Amikor az ételeket szeretnénk kezelni akkor a megfelelő menü kiválasztása után a </w:t>
+      </w:r>
+      <w:r>
+        <w:rPr>
+          <w:rFonts w:ascii="Times New Roman" w:hAnsi="Times New Roman" w:cs="Times New Roman"/>
+          <w:b/>
+          <w:sz w:val="24"/>
+          <w:szCs w:val="36"/>
+        </w:rPr>
+        <w:t>4.2.4.1. fejezetben</w:t>
+      </w:r>
+      <w:r>
+        <w:rPr>
+          <w:rFonts w:ascii="Times New Roman" w:hAnsi="Times New Roman" w:cs="Times New Roman"/>
+          <w:sz w:val="24"/>
+          <w:szCs w:val="36"/>
+        </w:rPr>
+        <w:t xml:space="preserve"> leírtakhoz hasonló </w:t>
+      </w:r>
+      <w:r>
+        <w:rPr>
+          <w:rFonts w:ascii="Times New Roman" w:hAnsi="Times New Roman" w:cs="Times New Roman"/>
+          <w:b/>
+          <w:sz w:val="24"/>
+          <w:szCs w:val="36"/>
+        </w:rPr>
+        <w:t>(2. ábrán látható)</w:t>
+      </w:r>
+      <w:r>
+        <w:rPr>
+          <w:rFonts w:ascii="Times New Roman" w:hAnsi="Times New Roman" w:cs="Times New Roman"/>
+          <w:b/>
+          <w:sz w:val="24"/>
+          <w:szCs w:val="36"/>
+        </w:rPr>
+        <w:t xml:space="preserve"> </w:t>
+      </w:r>
+      <w:r>
+        <w:rPr>
+          <w:rFonts w:ascii="Times New Roman" w:hAnsi="Times New Roman" w:cs="Times New Roman"/>
+          <w:sz w:val="24"/>
+          <w:szCs w:val="36"/>
+        </w:rPr>
+        <w:t>lapon kell kiválasztani pontosan milyen város és azon belül milyen konyhának az ételeivel szeretnénk foglalkozni.</w:t>
+      </w:r>
+    </w:p>
+    <w:p>
+      <w:pPr>
+        <w:spacing w:line="360" w:lineRule="auto"/>
+        <w:jc w:val="both"/>
+        <w:rPr>
+          <w:rFonts w:ascii="Times New Roman" w:hAnsi="Times New Roman" w:cs="Times New Roman"/>
+          <w:sz w:val="24"/>
+          <w:szCs w:val="36"/>
+        </w:rPr>
+      </w:pPr>
+      <w:r>
+        <w:rPr>
+          <w:rFonts w:ascii="Times New Roman" w:hAnsi="Times New Roman" w:cs="Times New Roman"/>
+          <w:sz w:val="24"/>
+          <w:szCs w:val="36"/>
+        </w:rPr>
+        <w:tab/>
+        <w:t>Miután ez megtörtént akkor a kiválaszt</w:t>
+      </w:r>
+      <w:r>
+        <w:rPr>
+          <w:rFonts w:ascii="Times New Roman" w:hAnsi="Times New Roman" w:cs="Times New Roman"/>
+          <w:sz w:val="24"/>
+          <w:szCs w:val="36"/>
+        </w:rPr>
+        <w:t>ott adatok alapján egymás után kilistázott ételek jelennek, meg amik külön-külön egy dobozban találhatók, meg amik az étel nevén kívül két gombot tartalmaznak (6. ábra).</w:t>
+      </w:r>
+    </w:p>
+    <w:p>
+      <w:pPr>
+        <w:spacing w:line="360" w:lineRule="auto"/>
+        <w:jc w:val="both"/>
+        <w:rPr>
+          <w:rFonts w:ascii="Times New Roman" w:hAnsi="Times New Roman" w:cs="Times New Roman"/>
+          <w:sz w:val="24"/>
+          <w:szCs w:val="36"/>
+        </w:rPr>
+      </w:pPr>
+      <w:r>
+        <w:rPr>
+          <w:rFonts w:ascii="Times New Roman" w:hAnsi="Times New Roman" w:cs="Times New Roman"/>
+          <w:sz w:val="24"/>
+          <w:szCs w:val="36"/>
+        </w:rPr>
+        <w:tab/>
+      </w:r>
+      <w:r>
+        <w:rPr>
+          <w:rFonts w:ascii="Times New Roman" w:hAnsi="Times New Roman" w:cs="Times New Roman"/>
+          <w:sz w:val="24"/>
+          <w:szCs w:val="36"/>
+        </w:rPr>
+        <w:pict>
+          <v:shape id="_x0000_i1028" type="#_x0000_t75" style="width:439.2pt;height:253.2pt">
+            <v:imagedata r:id="rId14" o:title="Admin_ételek"/>
+          </v:shape>
+        </w:pict>
+      </w:r>
+    </w:p>
+    <w:p>
+      <w:pPr>
+        <w:spacing w:line="360" w:lineRule="auto"/>
+        <w:jc w:val="center"/>
+        <w:rPr>
+          <w:rFonts w:ascii="Times New Roman" w:hAnsi="Times New Roman" w:cs="Times New Roman"/>
+          <w:i/>
           <w:color w:val="0070C0"/>
-          <w:sz w:val="24"/>
+          <w:sz w:val="20"/>
+          <w:szCs w:val="20"/>
+        </w:rPr>
+      </w:pPr>
+      <w:r>
+        <w:rPr>
+          <w:rFonts w:ascii="Times New Roman" w:hAnsi="Times New Roman" w:cs="Times New Roman"/>
+          <w:i/>
+          <w:color w:val="0070C0"/>
+          <w:sz w:val="20"/>
+          <w:szCs w:val="20"/>
+        </w:rPr>
+        <w:t>6. ábra – Ételek listája és navigációs sáv</w:t>
+      </w:r>
+    </w:p>
+    <w:p>
+      <w:pPr>
+        <w:spacing w:line="360" w:lineRule="auto"/>
+        <w:jc w:val="both"/>
+        <w:rPr>
+          <w:rFonts w:ascii="Times New Roman" w:hAnsi="Times New Roman" w:cs="Times New Roman"/>
+          <w:sz w:val="24"/>
+          <w:szCs w:val="36"/>
+        </w:rPr>
+      </w:pPr>
+      <w:r>
+        <w:rPr>
+          <w:rFonts w:ascii="Times New Roman" w:hAnsi="Times New Roman" w:cs="Times New Roman"/>
+          <w:sz w:val="24"/>
+          <w:szCs w:val="36"/>
+        </w:rPr>
+        <w:lastRenderedPageBreak/>
+        <w:t>Az egyik gomb az étel törlését teszi lehetővé az előbb kiválasztott város és konyhából, ha létezik máshol is ugyan olyan nevű étel az nem kerül befolyásolásra. A másik gomb, amit meg lehet találni az ételek mellett az az adott étel módosítását teszi lehetővé.</w:t>
+      </w:r>
+    </w:p>
+    <w:p>
+      <w:pPr>
+        <w:spacing w:line="360" w:lineRule="auto"/>
+        <w:jc w:val="both"/>
+        <w:rPr>
+          <w:rFonts w:ascii="Times New Roman" w:hAnsi="Times New Roman" w:cs="Times New Roman"/>
+          <w:sz w:val="24"/>
+          <w:szCs w:val="36"/>
+        </w:rPr>
+      </w:pPr>
+      <w:r>
+        <w:rPr>
+          <w:rFonts w:ascii="Times New Roman" w:hAnsi="Times New Roman" w:cs="Times New Roman"/>
+          <w:sz w:val="24"/>
+          <w:szCs w:val="36"/>
+        </w:rPr>
+        <w:tab/>
+        <w:t xml:space="preserve">Mikor módosítani szeretnénk egy ételt akkor </w:t>
+      </w:r>
+      <w:r>
+        <w:rPr>
+          <w:rFonts w:ascii="Times New Roman" w:hAnsi="Times New Roman" w:cs="Times New Roman"/>
+          <w:sz w:val="24"/>
+          <w:szCs w:val="36"/>
+        </w:rPr>
+        <w:t>a konyhájához tartozó kérdésekhez kötött válaszokon tudunk, módosítani vagy az éttermeken ahol azt felszolgálják. Ezeket az opciókat a kezdőoldalhoz hasonló felépítésű oldalon keresztül tudjuk elérni, amit a már említett dobozonként megtalálható módosítás gombon keresztül lehet elérni.</w:t>
+      </w:r>
+    </w:p>
+    <w:p>
+      <w:pPr>
+        <w:spacing w:line="360" w:lineRule="auto"/>
+        <w:jc w:val="both"/>
+        <w:rPr>
+          <w:rFonts w:ascii="Times New Roman" w:hAnsi="Times New Roman" w:cs="Times New Roman"/>
+          <w:sz w:val="24"/>
+          <w:szCs w:val="36"/>
+        </w:rPr>
+      </w:pPr>
+      <w:r>
+        <w:rPr>
+          <w:rFonts w:ascii="Times New Roman" w:hAnsi="Times New Roman" w:cs="Times New Roman"/>
+          <w:sz w:val="24"/>
+          <w:szCs w:val="36"/>
+        </w:rPr>
+        <w:tab/>
+        <w:t xml:space="preserve">Amikor a válaszokon szeretnénk módosítani akkor </w:t>
+      </w:r>
+      <w:r>
+        <w:rPr>
+          <w:rFonts w:ascii="Times New Roman" w:hAnsi="Times New Roman" w:cs="Times New Roman"/>
+          <w:sz w:val="24"/>
+          <w:szCs w:val="36"/>
+        </w:rPr>
+        <w:t>a 3. ábrán láthatóhoz hasonlóan megjelennek a kezdetben megadott konyhához tartozó kérdések. Ebben az esetben viszont annyi különbség van, hogy a kérdésekhez tartozó válaszok már ki vannak alapértelmezetten töltve a megfelelő értékekkel. Ez úgy lett elérve, hogy már az oldal betöltésekor le</w:t>
+      </w:r>
+      <w:r>
+        <w:rPr>
+          <w:rFonts w:ascii="Times New Roman" w:hAnsi="Times New Roman" w:cs="Times New Roman"/>
+          <w:sz w:val="24"/>
+          <w:szCs w:val="36"/>
+        </w:rPr>
+        <w:t xml:space="preserve"> </w:t>
+      </w:r>
+      <w:r>
+        <w:rPr>
+          <w:rFonts w:ascii="Times New Roman" w:hAnsi="Times New Roman" w:cs="Times New Roman"/>
+          <w:sz w:val="24"/>
+          <w:szCs w:val="36"/>
+        </w:rPr>
+        <w:t>lett kérdezve az adott étel adatai és azok alapján az űrlap létrehozásakor automatikusan a megfelelő opciók értékét beállítjuk a hozzátartozó lekérdezett adat értékére</w:t>
+      </w:r>
+      <w:r>
+        <w:rPr>
+          <w:rFonts w:ascii="Times New Roman" w:hAnsi="Times New Roman" w:cs="Times New Roman"/>
+          <w:sz w:val="24"/>
+          <w:szCs w:val="36"/>
+        </w:rPr>
+        <w:t xml:space="preserve"> és így a már létező válaszok maguktól megjelennek a felhasználó számára ezzel megkönnyítve a módosítás menetét</w:t>
+      </w:r>
+      <w:r>
+        <w:rPr>
+          <w:rFonts w:ascii="Times New Roman" w:hAnsi="Times New Roman" w:cs="Times New Roman"/>
+          <w:sz w:val="24"/>
+          <w:szCs w:val="36"/>
+        </w:rPr>
+        <w:t>.</w:t>
+      </w:r>
+    </w:p>
+    <w:p>
+      <w:pPr>
+        <w:spacing w:line="360" w:lineRule="auto"/>
+        <w:jc w:val="both"/>
+        <w:rPr>
+          <w:rFonts w:ascii="Times New Roman" w:hAnsi="Times New Roman" w:cs="Times New Roman"/>
+          <w:sz w:val="24"/>
+          <w:szCs w:val="36"/>
+        </w:rPr>
+      </w:pPr>
+      <w:r>
+        <w:rPr>
+          <w:rFonts w:ascii="Times New Roman" w:hAnsi="Times New Roman" w:cs="Times New Roman"/>
+          <w:sz w:val="24"/>
+          <w:szCs w:val="36"/>
+        </w:rPr>
+        <w:tab/>
+        <w:t xml:space="preserve">Abban az esetben, amikor az ételhez tartozó éttermeken szeretnénk módosítani akkor </w:t>
+      </w:r>
+      <w:r>
+        <w:rPr>
+          <w:rFonts w:ascii="Times New Roman" w:hAnsi="Times New Roman" w:cs="Times New Roman"/>
+          <w:sz w:val="24"/>
+          <w:szCs w:val="36"/>
+        </w:rPr>
+        <w:t xml:space="preserve">az előbb leírtakhoz hasonlóan függőlegesen egymás után előre kitöltve listázódnak ki az előzőekben felvitt éttermek. Mikor az éttermeken szeretnénk módosítani lehetőségünk van azoknak csak a nevét átírni mivel minden étterem módosítható szövegdobozban található meg. Ezen kívül lehetőségünk van egy az egyben kitörölni egye éttermet, amit minden étterem szövegdoboza alatt jobb oldalon megtalálható gombbal lehetséges. </w:t>
+      </w:r>
+    </w:p>
+    <w:p>
+      <w:pPr>
+        <w:spacing w:line="360" w:lineRule="auto"/>
+        <w:jc w:val="both"/>
+        <w:rPr>
+          <w:rFonts w:ascii="Times New Roman" w:hAnsi="Times New Roman" w:cs="Times New Roman"/>
+          <w:sz w:val="24"/>
+          <w:szCs w:val="36"/>
+        </w:rPr>
+      </w:pPr>
+      <w:r>
+        <w:rPr>
+          <w:rFonts w:ascii="Times New Roman" w:hAnsi="Times New Roman" w:cs="Times New Roman"/>
+          <w:sz w:val="24"/>
+          <w:szCs w:val="36"/>
+        </w:rPr>
+        <w:tab/>
+        <w:t xml:space="preserve">Lehetőségünk van az éttermek listájának tetején megtalálható gomb segítségével új üres szövegdoboz beszúrására a lista végére. Ennek az a feladata, hogy lehetőséget adjon új éttermek hozzáadására, biztonsági okokból kifolyólag nem lehet addig </w:t>
+      </w:r>
+      <w:r>
+        <w:rPr>
+          <w:rFonts w:ascii="Times New Roman" w:hAnsi="Times New Roman" w:cs="Times New Roman"/>
+          <w:sz w:val="24"/>
+          <w:szCs w:val="36"/>
+        </w:rPr>
+        <w:t>véglegesíteni a változtatásokat mindaddig, amíg nincsen minden szövegdoboz kitöltve. Ez azt jelenti, hogy minden az űrlaphoz tartozó a weboldalon megjelenített szövegtoboznak valamilyen formájú karaktert vagy karaktersorozatot tartalmaznia kell, viszont az teljesen lehetséges, hogy minden éttermet, ami az ételhez tartozik, azt kitörlünk, mivel előfordulhat az, hogy minden étterem megszűnik, ami felszolgálja az adott ételt, de nem szeretnénk, azt teljesen kitörölni a rendszerből mivel még vannak a városban éttermek, amik esetleg a későbbiekben felszolgálhatják.</w:t>
+      </w:r>
+    </w:p>
+    <w:p>
+      <w:pPr>
+        <w:spacing w:line="360" w:lineRule="auto"/>
+        <w:jc w:val="both"/>
+        <w:rPr>
+          <w:rFonts w:ascii="Times New Roman" w:hAnsi="Times New Roman" w:cs="Times New Roman"/>
+          <w:sz w:val="24"/>
+          <w:szCs w:val="36"/>
+        </w:rPr>
+      </w:pPr>
+      <w:r>
+        <w:rPr>
+          <w:rFonts w:ascii="Times New Roman" w:hAnsi="Times New Roman" w:cs="Times New Roman"/>
+          <w:sz w:val="24"/>
+          <w:szCs w:val="36"/>
+        </w:rPr>
+        <w:lastRenderedPageBreak/>
+        <w:tab/>
+      </w:r>
+      <w:r>
+        <w:rPr>
+          <w:rFonts w:ascii="Times New Roman" w:hAnsi="Times New Roman" w:cs="Times New Roman"/>
+          <w:sz w:val="24"/>
+          <w:szCs w:val="36"/>
+        </w:rPr>
+        <w:t xml:space="preserve">Az éttermek módosítását kiszolgáló űrlap a már korábban többször is említett és leírt </w:t>
+      </w:r>
+      <w:r>
+        <w:rPr>
+          <w:rFonts w:ascii="Times New Roman" w:hAnsi="Times New Roman" w:cs="Times New Roman"/>
+          <w:i/>
+          <w:sz w:val="24"/>
+          <w:szCs w:val="36"/>
+        </w:rPr>
+        <w:t>form</w:t>
+      </w:r>
+      <w:r>
+        <w:rPr>
+          <w:rFonts w:ascii="Times New Roman" w:hAnsi="Times New Roman" w:cs="Times New Roman"/>
+          <w:i/>
+          <w:sz w:val="24"/>
+          <w:szCs w:val="36"/>
+        </w:rPr>
+        <w:t xml:space="preserve"> </w:t>
+      </w:r>
+      <w:r>
+        <w:rPr>
+          <w:rFonts w:ascii="Times New Roman" w:hAnsi="Times New Roman" w:cs="Times New Roman"/>
+          <w:i/>
+          <w:sz w:val="24"/>
+          <w:szCs w:val="36"/>
+        </w:rPr>
+        <w:t>array</w:t>
+      </w:r>
+      <w:r>
+        <w:rPr>
+          <w:rFonts w:ascii="Times New Roman" w:hAnsi="Times New Roman" w:cs="Times New Roman"/>
+          <w:i/>
+          <w:sz w:val="24"/>
+          <w:szCs w:val="36"/>
+        </w:rPr>
+        <w:t xml:space="preserve"> </w:t>
+      </w:r>
+      <w:r>
+        <w:rPr>
+          <w:rFonts w:ascii="Times New Roman" w:hAnsi="Times New Roman" w:cs="Times New Roman"/>
+          <w:sz w:val="24"/>
+          <w:szCs w:val="36"/>
+        </w:rPr>
+        <w:t>használatával lett megoldva annyi különbséggel hogy a tömb végére beszúrásra kerülő elem nem teljesen automatikusan történik az oldal betöltésekor. Mivel elméletileg akármennyi éttermet adhatunk egy ételhez így csak a már meglévő éttermek kerülnek, automatikusan a tömbbe a tömbhöz fűző metódust elérhetővé van téve a felhasználó számára is. Továbbá az éttermet törlő gomb nem azonnali változást tesz, az adatbázisban mivel az csak index alapján törli az előbb említett helyi tömbből az adott elemet.</w:t>
+      </w:r>
+    </w:p>
+    <w:p>
+      <w:pPr>
+        <w:spacing w:line="360" w:lineRule="auto"/>
+        <w:jc w:val="both"/>
+        <w:rPr>
+          <w:rFonts w:ascii="Times New Roman" w:hAnsi="Times New Roman" w:cs="Times New Roman"/>
+          <w:sz w:val="24"/>
+          <w:szCs w:val="36"/>
+        </w:rPr>
+      </w:pPr>
+      <w:r>
+        <w:rPr>
+          <w:rFonts w:ascii="Times New Roman" w:hAnsi="Times New Roman" w:cs="Times New Roman"/>
+          <w:sz w:val="24"/>
+          <w:szCs w:val="36"/>
+        </w:rPr>
+        <w:tab/>
+      </w:r>
+      <w:r>
+        <w:rPr>
+          <w:rFonts w:ascii="Times New Roman" w:hAnsi="Times New Roman" w:cs="Times New Roman"/>
+          <w:sz w:val="24"/>
+          <w:szCs w:val="36"/>
+        </w:rPr>
+        <w:t>Az előzőekben említett módosítások véglegesítése után minden esetben a folyamat legelején kiválasztott város ás konyha listázott ételeinek az oldalára leszünk visszairányítva.</w:t>
+      </w:r>
+      <w:r>
+        <w:rPr>
+          <w:rFonts w:ascii="Times New Roman" w:hAnsi="Times New Roman" w:cs="Times New Roman"/>
+          <w:sz w:val="24"/>
+          <w:szCs w:val="36"/>
+        </w:rPr>
+        <w:t xml:space="preserve"> Ezen az oldalon megtalálható még a bal felső sarokban az a gomb, ami arra az oldalra irányít, ahol új ételeket adhatunk az adott város és konyhához.</w:t>
+      </w:r>
+    </w:p>
+    <w:p>
+      <w:pPr>
+        <w:spacing w:line="360" w:lineRule="auto"/>
+        <w:jc w:val="both"/>
+        <w:rPr>
+          <w:rFonts w:ascii="Times New Roman" w:hAnsi="Times New Roman" w:cs="Times New Roman"/>
+          <w:sz w:val="24"/>
+          <w:szCs w:val="36"/>
+        </w:rPr>
+      </w:pPr>
+      <w:r>
+        <w:rPr>
+          <w:rFonts w:ascii="Times New Roman" w:hAnsi="Times New Roman" w:cs="Times New Roman"/>
+          <w:sz w:val="24"/>
+          <w:szCs w:val="36"/>
+        </w:rPr>
+        <w:tab/>
+      </w:r>
+      <w:r>
+        <w:rPr>
+          <w:rFonts w:ascii="Times New Roman" w:hAnsi="Times New Roman" w:cs="Times New Roman"/>
+          <w:sz w:val="24"/>
+          <w:szCs w:val="36"/>
+        </w:rPr>
+        <w:t>Az oldalon ahol az adatbázishoz tudunk új ételt hozzáadni ott az össze szükséges adat megadására van lehetőségünk. Ezek az adatbeviteli mezők egymás alatt helyezkednek el kezdve egy szövegdobozzal, amibe az étel nevét kell megadni</w:t>
+      </w:r>
+      <w:r>
+        <w:rPr>
+          <w:rFonts w:ascii="Times New Roman" w:hAnsi="Times New Roman" w:cs="Times New Roman"/>
+          <w:sz w:val="24"/>
+          <w:szCs w:val="36"/>
+        </w:rPr>
+        <w:t>, példa a következő ábrán (7. ábra)</w:t>
+      </w:r>
+      <w:r>
+        <w:rPr>
+          <w:rFonts w:ascii="Times New Roman" w:hAnsi="Times New Roman" w:cs="Times New Roman"/>
+          <w:sz w:val="24"/>
+          <w:szCs w:val="36"/>
+        </w:rPr>
+        <w:t xml:space="preserve">. Ez után egymás után sorba függőlegesen a konyha, amibe az új étel tartozik, kérdései vannak felsorolva </w:t>
+      </w:r>
+      <w:r>
+        <w:rPr>
+          <w:rFonts w:ascii="Times New Roman" w:hAnsi="Times New Roman" w:cs="Times New Roman"/>
+          <w:sz w:val="24"/>
+          <w:szCs w:val="36"/>
+        </w:rPr>
+        <w:t xml:space="preserve">a kérdésekhez tartozó válasz legördülő ablakkal. Mindezek után található meg az a rész ahol az ételt felszolgáló éttermeket lehet hozzáadni. Az itt megtalálható űrlap részegységei ugyan úgy </w:t>
+      </w:r>
+      <w:r>
+        <w:rPr>
+          <w:rFonts w:ascii="Times New Roman" w:hAnsi="Times New Roman" w:cs="Times New Roman"/>
+          <w:sz w:val="24"/>
+          <w:szCs w:val="36"/>
+        </w:rPr>
+        <w:t>működnek,</w:t>
+      </w:r>
+      <w:r>
+        <w:rPr>
+          <w:rFonts w:ascii="Times New Roman" w:hAnsi="Times New Roman" w:cs="Times New Roman"/>
+          <w:sz w:val="24"/>
+          <w:szCs w:val="36"/>
+        </w:rPr>
+        <w:t xml:space="preserve"> mint a már előzőleg bemutatott módosításokért felelős komponensek, itt annyi az egyedüli </w:t>
+      </w:r>
+      <w:r>
+        <w:rPr>
+          <w:rFonts w:ascii="Times New Roman" w:hAnsi="Times New Roman" w:cs="Times New Roman"/>
+          <w:sz w:val="24"/>
+          <w:szCs w:val="36"/>
+        </w:rPr>
+        <w:t>változás,</w:t>
+      </w:r>
+      <w:r>
+        <w:rPr>
+          <w:rFonts w:ascii="Times New Roman" w:hAnsi="Times New Roman" w:cs="Times New Roman"/>
+          <w:sz w:val="24"/>
+          <w:szCs w:val="36"/>
+        </w:rPr>
+        <w:t xml:space="preserve"> hogy </w:t>
+      </w:r>
+      <w:r>
+        <w:rPr>
+          <w:rFonts w:ascii="Times New Roman" w:hAnsi="Times New Roman" w:cs="Times New Roman"/>
+          <w:sz w:val="24"/>
+          <w:szCs w:val="36"/>
+        </w:rPr>
+        <w:t>az input adatok nincsennek automatikusan inicializálva semmilyen értékkel.</w:t>
+      </w:r>
+    </w:p>
+    <w:p>
+      <w:pPr>
+        <w:spacing w:line="360" w:lineRule="auto"/>
+        <w:jc w:val="both"/>
+        <w:rPr>
+          <w:rFonts w:ascii="Times New Roman" w:hAnsi="Times New Roman" w:cs="Times New Roman"/>
+          <w:sz w:val="24"/>
+          <w:szCs w:val="36"/>
+        </w:rPr>
+      </w:pPr>
+      <w:r>
+        <w:rPr>
+          <w:rFonts w:ascii="Times New Roman" w:hAnsi="Times New Roman" w:cs="Times New Roman"/>
+          <w:sz w:val="24"/>
+          <w:szCs w:val="36"/>
+        </w:rPr>
+        <w:tab/>
+      </w:r>
+      <w:r>
+        <w:rPr>
+          <w:rFonts w:ascii="Times New Roman" w:hAnsi="Times New Roman" w:cs="Times New Roman"/>
+          <w:sz w:val="24"/>
+          <w:szCs w:val="36"/>
+        </w:rPr>
+        <w:pict>
+          <v:shape id="_x0000_i1035" type="#_x0000_t75" style="width:439.2pt;height:194.4pt">
+            <v:imagedata r:id="rId15" o:title="Étel_hozzáadása"/>
+          </v:shape>
+        </w:pict>
+      </w:r>
+    </w:p>
+    <w:p>
+      <w:pPr>
+        <w:spacing w:line="360" w:lineRule="auto"/>
+        <w:jc w:val="center"/>
+        <w:rPr>
+          <w:rFonts w:ascii="Times New Roman" w:hAnsi="Times New Roman" w:cs="Times New Roman"/>
+          <w:color w:val="0070C0"/>
+          <w:sz w:val="20"/>
+          <w:szCs w:val="20"/>
+        </w:rPr>
+      </w:pPr>
+      <w:r>
+        <w:rPr>
+          <w:rFonts w:ascii="Times New Roman" w:hAnsi="Times New Roman" w:cs="Times New Roman"/>
+          <w:i/>
+          <w:color w:val="0070C0"/>
+          <w:sz w:val="20"/>
+          <w:szCs w:val="20"/>
+        </w:rPr>
+        <w:t>7. ábra – Étel hozzáadása űrlap</w:t>
+      </w:r>
+    </w:p>
+    <w:p>
+      <w:pPr>
+        <w:spacing w:line="360" w:lineRule="auto"/>
+        <w:jc w:val="both"/>
+        <w:rPr>
+          <w:rFonts w:ascii="Times New Roman" w:hAnsi="Times New Roman" w:cs="Times New Roman"/>
+          <w:color w:val="0070C0"/>
+          <w:sz w:val="20"/>
           <w:szCs w:val="20"/>
         </w:rPr>
       </w:pPr>
@@ -14054,7 +14804,7 @@
 </file>
 
 <file path=customXml/itemProps1.xml><?xml version="1.0" encoding="utf-8"?>
-<ds:datastoreItem xmlns:ds="http://schemas.openxmlformats.org/officeDocument/2006/customXml" ds:itemID="{3D8B972A-AE02-4BC0-8DB3-FC3D789D0462}">
+<ds:datastoreItem xmlns:ds="http://schemas.openxmlformats.org/officeDocument/2006/customXml" ds:itemID="{1AFA1838-59AC-42FB-857F-44C611F55552}">
   <ds:schemaRefs>
     <ds:schemaRef ds:uri="http://schemas.openxmlformats.org/officeDocument/2006/bibliography"/>
   </ds:schemaRefs>

--- a/Szakdolgozat.docx
+++ b/Szakdolgozat.docx
@@ -12387,7 +12387,7 @@
           <w:szCs w:val="36"/>
         </w:rPr>
         <w:pict>
-          <v:shape id="_x0000_i1035" type="#_x0000_t75" style="width:439.2pt;height:194.4pt">
+          <v:shape id="_x0000_i1029" type="#_x0000_t75" style="width:439.2pt;height:194.4pt">
             <v:imagedata r:id="rId15" o:title="Étel_hozzáadása"/>
           </v:shape>
         </w:pict>
@@ -12421,13 +12421,876 @@
         <w:jc w:val="both"/>
         <w:rPr>
           <w:rFonts w:ascii="Times New Roman" w:hAnsi="Times New Roman" w:cs="Times New Roman"/>
-          <w:color w:val="0070C0"/>
-          <w:sz w:val="20"/>
-          <w:szCs w:val="20"/>
-        </w:rPr>
-      </w:pPr>
+          <w:b/>
+          <w:sz w:val="28"/>
+          <w:szCs w:val="36"/>
+        </w:rPr>
+      </w:pPr>
+      <w:r>
+        <w:rPr>
+          <w:rFonts w:ascii="Times New Roman" w:hAnsi="Times New Roman" w:cs="Times New Roman"/>
+          <w:b/>
+          <w:sz w:val="28"/>
+          <w:szCs w:val="36"/>
+        </w:rPr>
+        <w:lastRenderedPageBreak/>
+        <w:t>4.2.5.3. Kérdések adminisztrációs komponensek</w:t>
+      </w:r>
+    </w:p>
+    <w:p>
+      <w:pPr>
+        <w:spacing w:line="360" w:lineRule="auto"/>
+        <w:jc w:val="both"/>
+        <w:rPr>
+          <w:rFonts w:ascii="Times New Roman" w:hAnsi="Times New Roman" w:cs="Times New Roman"/>
+          <w:sz w:val="24"/>
+          <w:szCs w:val="36"/>
+        </w:rPr>
+      </w:pPr>
+      <w:r>
+        <w:rPr>
+          <w:rFonts w:ascii="Times New Roman" w:hAnsi="Times New Roman" w:cs="Times New Roman"/>
+          <w:b/>
+          <w:sz w:val="28"/>
+          <w:szCs w:val="36"/>
+        </w:rPr>
+        <w:tab/>
+      </w:r>
+      <w:r>
+        <w:rPr>
+          <w:rFonts w:ascii="Times New Roman" w:hAnsi="Times New Roman" w:cs="Times New Roman"/>
+          <w:sz w:val="24"/>
+          <w:szCs w:val="36"/>
+        </w:rPr>
+        <w:t>Mikor a konyhákhoz tartozó kérdéseket szeretnénk adminisztrálni az adminisztrációs kezdőlapon vagy a navigációs sávban megtalálható releváns gombra kattintás után egy egyszerű legördülő ablakot tartalmazó kezdőoldalra leszünk irányítva. A legördülő ablakra kattintva megjelenik az összes különböző konyhák neve, amit az adatbázis abban a pillanatban tartalmaz.</w:t>
+      </w:r>
+    </w:p>
+    <w:p>
+      <w:pPr>
+        <w:spacing w:line="360" w:lineRule="auto"/>
+        <w:jc w:val="both"/>
+        <w:rPr>
+          <w:rFonts w:ascii="Times New Roman" w:hAnsi="Times New Roman" w:cs="Times New Roman"/>
+          <w:sz w:val="24"/>
+          <w:szCs w:val="36"/>
+        </w:rPr>
+      </w:pPr>
+      <w:r>
+        <w:rPr>
+          <w:rFonts w:ascii="Times New Roman" w:hAnsi="Times New Roman" w:cs="Times New Roman"/>
+          <w:sz w:val="24"/>
+          <w:szCs w:val="36"/>
+        </w:rPr>
+        <w:tab/>
+        <w:t xml:space="preserve">Mivel nincsen lehetőségünk kliens oldalról a szervertől </w:t>
+      </w:r>
+      <w:r>
+        <w:rPr>
+          <w:rFonts w:ascii="Times New Roman" w:hAnsi="Times New Roman" w:cs="Times New Roman"/>
+          <w:sz w:val="24"/>
+          <w:szCs w:val="36"/>
+        </w:rPr>
+        <w:t>lekérdezni,</w:t>
+      </w:r>
+      <w:r>
+        <w:rPr>
+          <w:rFonts w:ascii="Times New Roman" w:hAnsi="Times New Roman" w:cs="Times New Roman"/>
+          <w:sz w:val="24"/>
+          <w:szCs w:val="36"/>
+        </w:rPr>
+        <w:t xml:space="preserve"> </w:t>
+      </w:r>
+      <w:r>
+        <w:rPr>
+          <w:rFonts w:ascii="Times New Roman" w:hAnsi="Times New Roman" w:cs="Times New Roman"/>
+          <w:sz w:val="24"/>
+          <w:szCs w:val="36"/>
+        </w:rPr>
+        <w:t>hogy milyen különböző konyhák léteznek ezért azt a kliens oldalon kellett szétválogatni. Ez úgy lett megoldva, hogy az összes várost és azok adatait lekérdezzük, mivel azok tartalmazzák az összes lehetséges konyhát, és a kapott adatokból kiválogatjuk csak a különböző nevű konyhákat egy különálló tömbbe, aminek az elemeit megadjuk a legördülőablakban választható opcióknak.</w:t>
+      </w:r>
+    </w:p>
+    <w:p>
+      <w:pPr>
+        <w:spacing w:line="360" w:lineRule="auto"/>
+        <w:jc w:val="both"/>
+        <w:rPr>
+          <w:rFonts w:ascii="Times New Roman" w:hAnsi="Times New Roman" w:cs="Times New Roman"/>
+          <w:sz w:val="24"/>
+          <w:szCs w:val="36"/>
+        </w:rPr>
+      </w:pPr>
+      <w:r>
+        <w:rPr>
+          <w:rFonts w:ascii="Times New Roman" w:hAnsi="Times New Roman" w:cs="Times New Roman"/>
+          <w:sz w:val="24"/>
+          <w:szCs w:val="36"/>
+        </w:rPr>
+        <w:tab/>
+        <w:t xml:space="preserve">Ennek a részletes logikai menete </w:t>
+      </w:r>
+      <w:r>
+        <w:rPr>
+          <w:rFonts w:ascii="Times New Roman" w:hAnsi="Times New Roman" w:cs="Times New Roman"/>
+          <w:sz w:val="24"/>
+          <w:szCs w:val="36"/>
+        </w:rPr>
+        <w:t>az,</w:t>
+      </w:r>
+      <w:r>
+        <w:rPr>
+          <w:rFonts w:ascii="Times New Roman" w:hAnsi="Times New Roman" w:cs="Times New Roman"/>
+          <w:sz w:val="24"/>
+          <w:szCs w:val="36"/>
+        </w:rPr>
+        <w:t xml:space="preserve"> hogy először a</w:t>
+      </w:r>
+      <w:r>
+        <w:rPr>
+          <w:rFonts w:ascii="Times New Roman" w:hAnsi="Times New Roman" w:cs="Times New Roman"/>
+          <w:sz w:val="24"/>
+          <w:szCs w:val="36"/>
+        </w:rPr>
+        <w:t xml:space="preserve"> legördülő ablakban választható</w:t>
+      </w:r>
+      <w:r>
+        <w:rPr>
+          <w:rFonts w:ascii="Times New Roman" w:hAnsi="Times New Roman" w:cs="Times New Roman"/>
+          <w:sz w:val="24"/>
+          <w:szCs w:val="36"/>
+        </w:rPr>
+        <w:t xml:space="preserve"> konyh</w:t>
+      </w:r>
+      <w:r>
+        <w:rPr>
+          <w:rFonts w:ascii="Times New Roman" w:hAnsi="Times New Roman" w:cs="Times New Roman"/>
+          <w:sz w:val="24"/>
+          <w:szCs w:val="36"/>
+        </w:rPr>
+        <w:t>ákat tartalmazó tömb kezdőértékei</w:t>
+      </w:r>
+      <w:r>
+        <w:rPr>
+          <w:rFonts w:ascii="Times New Roman" w:hAnsi="Times New Roman" w:cs="Times New Roman"/>
+          <w:sz w:val="24"/>
+          <w:szCs w:val="36"/>
+        </w:rPr>
+        <w:t xml:space="preserve">nek megadjuk </w:t>
+      </w:r>
+      <w:r>
+        <w:rPr>
+          <w:rFonts w:ascii="Times New Roman" w:hAnsi="Times New Roman" w:cs="Times New Roman"/>
+          <w:sz w:val="24"/>
+          <w:szCs w:val="36"/>
+        </w:rPr>
+        <w:t xml:space="preserve">az első városnak az összes konyháját. Ezután a maradék városokon végig megyünk egy ciklussal, amin belül egy második ciklus segítségével egyenként végig járjuk az adott városhoz tartozó összes konyhát, amiket megvizsgálunk, hogy már megtalálhatóak e a választható konyhák tömbjében. Ha pedig még nem tartalmazza őket a </w:t>
+      </w:r>
+      <w:r>
+        <w:rPr>
+          <w:rFonts w:ascii="Times New Roman" w:hAnsi="Times New Roman" w:cs="Times New Roman"/>
+          <w:sz w:val="24"/>
+          <w:szCs w:val="36"/>
+        </w:rPr>
+        <w:t>tömb,</w:t>
+      </w:r>
+      <w:r>
+        <w:rPr>
+          <w:rFonts w:ascii="Times New Roman" w:hAnsi="Times New Roman" w:cs="Times New Roman"/>
+          <w:sz w:val="24"/>
+          <w:szCs w:val="36"/>
+        </w:rPr>
+        <w:t xml:space="preserve"> akkor azokat </w:t>
+      </w:r>
+      <w:r>
+        <w:rPr>
+          <w:rFonts w:ascii="Times New Roman" w:hAnsi="Times New Roman" w:cs="Times New Roman"/>
+          <w:sz w:val="24"/>
+          <w:szCs w:val="36"/>
+        </w:rPr>
+        <w:t>hozzáadjuk, és amikor az adott városnak az összes konyháját ilyen módon ellenőriztük akkor tovább lépünk a soron következő városra ahol mindezt megismételjük mindaddig, amíg el nem fogynak a városok. A tényleges megvalósítás kódban a cikluson kívül deklarált és inicializált változók nélkül:</w:t>
+      </w:r>
+    </w:p>
+    <w:p>
+      <w:pPr>
+        <w:spacing w:line="360" w:lineRule="auto"/>
+        <w:jc w:val="both"/>
+        <w:rPr>
+          <w:rFonts w:ascii="Times New Roman" w:hAnsi="Times New Roman" w:cs="Times New Roman"/>
+          <w:sz w:val="24"/>
+          <w:szCs w:val="36"/>
+        </w:rPr>
+      </w:pPr>
+      <w:r>
+        <w:rPr>
+          <w:rFonts w:ascii="Times New Roman" w:hAnsi="Times New Roman" w:cs="Times New Roman"/>
+          <w:color w:val="ED7D31" w:themeColor="accent2"/>
+          <w:sz w:val="24"/>
+          <w:szCs w:val="36"/>
+        </w:rPr>
+        <w:t xml:space="preserve">for </w:t>
+      </w:r>
+      <w:r>
+        <w:rPr>
+          <w:rFonts w:ascii="Times New Roman" w:hAnsi="Times New Roman" w:cs="Times New Roman"/>
+          <w:sz w:val="24"/>
+          <w:szCs w:val="36"/>
+        </w:rPr>
+        <w:t>(</w:t>
+      </w:r>
+      <w:r>
+        <w:rPr>
+          <w:rFonts w:ascii="Times New Roman" w:hAnsi="Times New Roman" w:cs="Times New Roman"/>
+          <w:color w:val="ED7D31" w:themeColor="accent2"/>
+          <w:sz w:val="24"/>
+          <w:szCs w:val="36"/>
+        </w:rPr>
+        <w:t xml:space="preserve">let </w:t>
+      </w:r>
+      <w:r>
+        <w:rPr>
+          <w:rFonts w:ascii="Times New Roman" w:hAnsi="Times New Roman" w:cs="Times New Roman"/>
+          <w:sz w:val="24"/>
+          <w:szCs w:val="36"/>
+        </w:rPr>
+        <w:t xml:space="preserve">i = 1; i &lt; </w:t>
+      </w:r>
+      <w:r>
+        <w:rPr>
+          <w:rFonts w:ascii="Times New Roman" w:hAnsi="Times New Roman" w:cs="Times New Roman"/>
+          <w:color w:val="ED7D31" w:themeColor="accent2"/>
+          <w:sz w:val="24"/>
+          <w:szCs w:val="36"/>
+        </w:rPr>
+        <w:t>this</w:t>
+      </w:r>
+      <w:r>
+        <w:rPr>
+          <w:rFonts w:ascii="Times New Roman" w:hAnsi="Times New Roman" w:cs="Times New Roman"/>
+          <w:sz w:val="24"/>
+          <w:szCs w:val="36"/>
+        </w:rPr>
+        <w:t>.</w:t>
+      </w:r>
+      <w:r>
+        <w:rPr>
+          <w:rFonts w:ascii="Times New Roman" w:hAnsi="Times New Roman" w:cs="Times New Roman"/>
+          <w:color w:val="7030A0"/>
+          <w:sz w:val="24"/>
+          <w:szCs w:val="36"/>
+        </w:rPr>
+        <w:t>cityAll</w:t>
+      </w:r>
+      <w:r>
+        <w:rPr>
+          <w:rFonts w:ascii="Times New Roman" w:hAnsi="Times New Roman" w:cs="Times New Roman"/>
+          <w:sz w:val="24"/>
+          <w:szCs w:val="36"/>
+        </w:rPr>
+        <w:t>.</w:t>
+      </w:r>
+      <w:r>
+        <w:rPr>
+          <w:rFonts w:ascii="Times New Roman" w:hAnsi="Times New Roman" w:cs="Times New Roman"/>
+          <w:color w:val="7030A0"/>
+          <w:sz w:val="24"/>
+          <w:szCs w:val="36"/>
+        </w:rPr>
+        <w:t>length</w:t>
+      </w:r>
+      <w:r>
+        <w:rPr>
+          <w:rFonts w:ascii="Times New Roman" w:hAnsi="Times New Roman" w:cs="Times New Roman"/>
+          <w:sz w:val="24"/>
+          <w:szCs w:val="36"/>
+        </w:rPr>
+        <w:t>; i++) {</w:t>
+      </w:r>
+    </w:p>
+    <w:p>
+      <w:pPr>
+        <w:spacing w:line="360" w:lineRule="auto"/>
+        <w:jc w:val="both"/>
+        <w:rPr>
+          <w:rFonts w:ascii="Times New Roman" w:hAnsi="Times New Roman" w:cs="Times New Roman"/>
+          <w:sz w:val="24"/>
+          <w:szCs w:val="36"/>
+        </w:rPr>
+      </w:pPr>
+      <w:r>
+        <w:rPr>
+          <w:rFonts w:ascii="Times New Roman" w:hAnsi="Times New Roman" w:cs="Times New Roman"/>
+          <w:sz w:val="24"/>
+          <w:szCs w:val="36"/>
+        </w:rPr>
+        <w:t xml:space="preserve">      </w:t>
+      </w:r>
+      <w:r>
+        <w:rPr>
+          <w:rFonts w:ascii="Times New Roman" w:hAnsi="Times New Roman" w:cs="Times New Roman"/>
+          <w:color w:val="ED7D31" w:themeColor="accent2"/>
+          <w:sz w:val="24"/>
+          <w:szCs w:val="36"/>
+        </w:rPr>
+        <w:t xml:space="preserve">for </w:t>
+      </w:r>
+      <w:r>
+        <w:rPr>
+          <w:rFonts w:ascii="Times New Roman" w:hAnsi="Times New Roman" w:cs="Times New Roman"/>
+          <w:sz w:val="24"/>
+          <w:szCs w:val="36"/>
+        </w:rPr>
+        <w:t>(</w:t>
+      </w:r>
+      <w:r>
+        <w:rPr>
+          <w:rFonts w:ascii="Times New Roman" w:hAnsi="Times New Roman" w:cs="Times New Roman"/>
+          <w:color w:val="ED7D31" w:themeColor="accent2"/>
+          <w:sz w:val="24"/>
+          <w:szCs w:val="36"/>
+        </w:rPr>
+        <w:t xml:space="preserve">const </w:t>
+      </w:r>
+      <w:r>
+        <w:rPr>
+          <w:rFonts w:ascii="Times New Roman" w:hAnsi="Times New Roman" w:cs="Times New Roman"/>
+          <w:sz w:val="24"/>
+          <w:szCs w:val="36"/>
+        </w:rPr>
+        <w:t xml:space="preserve">cityCuisine </w:t>
+      </w:r>
+      <w:r>
+        <w:rPr>
+          <w:rFonts w:ascii="Times New Roman" w:hAnsi="Times New Roman" w:cs="Times New Roman"/>
+          <w:color w:val="ED7D31" w:themeColor="accent2"/>
+          <w:sz w:val="24"/>
+          <w:szCs w:val="36"/>
+        </w:rPr>
+        <w:t>of this</w:t>
+      </w:r>
+      <w:r>
+        <w:rPr>
+          <w:rFonts w:ascii="Times New Roman" w:hAnsi="Times New Roman" w:cs="Times New Roman"/>
+          <w:sz w:val="24"/>
+          <w:szCs w:val="36"/>
+        </w:rPr>
+        <w:t>.</w:t>
+      </w:r>
+      <w:r>
+        <w:rPr>
+          <w:rFonts w:ascii="Times New Roman" w:hAnsi="Times New Roman" w:cs="Times New Roman"/>
+          <w:color w:val="7030A0"/>
+          <w:sz w:val="24"/>
+          <w:szCs w:val="36"/>
+        </w:rPr>
+        <w:t>cityAll</w:t>
+      </w:r>
+      <w:r>
+        <w:rPr>
+          <w:rFonts w:ascii="Times New Roman" w:hAnsi="Times New Roman" w:cs="Times New Roman"/>
+          <w:sz w:val="24"/>
+          <w:szCs w:val="36"/>
+        </w:rPr>
+        <w:t>[i].</w:t>
+      </w:r>
+      <w:r>
+        <w:rPr>
+          <w:rFonts w:ascii="Times New Roman" w:hAnsi="Times New Roman" w:cs="Times New Roman"/>
+          <w:color w:val="7030A0"/>
+          <w:sz w:val="24"/>
+          <w:szCs w:val="36"/>
+        </w:rPr>
+        <w:t>cuisines</w:t>
+      </w:r>
+      <w:r>
+        <w:rPr>
+          <w:rFonts w:ascii="Times New Roman" w:hAnsi="Times New Roman" w:cs="Times New Roman"/>
+          <w:sz w:val="24"/>
+          <w:szCs w:val="36"/>
+        </w:rPr>
+        <w:t>) {</w:t>
+      </w:r>
+    </w:p>
+    <w:p>
+      <w:pPr>
+        <w:spacing w:line="360" w:lineRule="auto"/>
+        <w:jc w:val="both"/>
+        <w:rPr>
+          <w:rFonts w:ascii="Times New Roman" w:hAnsi="Times New Roman" w:cs="Times New Roman"/>
+          <w:sz w:val="24"/>
+          <w:szCs w:val="36"/>
+        </w:rPr>
+      </w:pPr>
+      <w:r>
+        <w:rPr>
+          <w:rFonts w:ascii="Times New Roman" w:hAnsi="Times New Roman" w:cs="Times New Roman"/>
+          <w:sz w:val="24"/>
+          <w:szCs w:val="36"/>
+        </w:rPr>
+        <w:t xml:space="preserve">        </w:t>
+      </w:r>
+      <w:r>
+        <w:rPr>
+          <w:rFonts w:ascii="Times New Roman" w:hAnsi="Times New Roman" w:cs="Times New Roman"/>
+          <w:color w:val="ED7D31" w:themeColor="accent2"/>
+          <w:sz w:val="24"/>
+          <w:szCs w:val="36"/>
+        </w:rPr>
+        <w:t xml:space="preserve">let </w:t>
+      </w:r>
+      <w:r>
+        <w:rPr>
+          <w:rFonts w:ascii="Times New Roman" w:hAnsi="Times New Roman" w:cs="Times New Roman"/>
+          <w:sz w:val="24"/>
+          <w:szCs w:val="36"/>
+        </w:rPr>
+        <w:t xml:space="preserve">notInCuisines = </w:t>
+      </w:r>
+      <w:r>
+        <w:rPr>
+          <w:rFonts w:ascii="Times New Roman" w:hAnsi="Times New Roman" w:cs="Times New Roman"/>
+          <w:color w:val="ED7D31" w:themeColor="accent2"/>
+          <w:sz w:val="24"/>
+          <w:szCs w:val="36"/>
+        </w:rPr>
+        <w:t>true</w:t>
+      </w:r>
+      <w:r>
+        <w:rPr>
+          <w:rFonts w:ascii="Times New Roman" w:hAnsi="Times New Roman" w:cs="Times New Roman"/>
+          <w:sz w:val="24"/>
+          <w:szCs w:val="36"/>
+        </w:rPr>
+        <w:t>;</w:t>
+      </w:r>
+    </w:p>
+    <w:p>
+      <w:pPr>
+        <w:spacing w:line="360" w:lineRule="auto"/>
+        <w:jc w:val="both"/>
+        <w:rPr>
+          <w:rFonts w:ascii="Times New Roman" w:hAnsi="Times New Roman" w:cs="Times New Roman"/>
+          <w:sz w:val="24"/>
+          <w:szCs w:val="36"/>
+        </w:rPr>
+      </w:pPr>
+      <w:r>
+        <w:rPr>
+          <w:rFonts w:ascii="Times New Roman" w:hAnsi="Times New Roman" w:cs="Times New Roman"/>
+          <w:sz w:val="24"/>
+          <w:szCs w:val="36"/>
+        </w:rPr>
+        <w:t xml:space="preserve">        </w:t>
+      </w:r>
+      <w:r>
+        <w:rPr>
+          <w:rFonts w:ascii="Times New Roman" w:hAnsi="Times New Roman" w:cs="Times New Roman"/>
+          <w:color w:val="ED7D31" w:themeColor="accent2"/>
+          <w:sz w:val="24"/>
+          <w:szCs w:val="36"/>
+        </w:rPr>
+        <w:t xml:space="preserve">for </w:t>
+      </w:r>
+      <w:r>
+        <w:rPr>
+          <w:rFonts w:ascii="Times New Roman" w:hAnsi="Times New Roman" w:cs="Times New Roman"/>
+          <w:sz w:val="24"/>
+          <w:szCs w:val="36"/>
+        </w:rPr>
+        <w:t>(</w:t>
+      </w:r>
+      <w:r>
+        <w:rPr>
+          <w:rFonts w:ascii="Times New Roman" w:hAnsi="Times New Roman" w:cs="Times New Roman"/>
+          <w:color w:val="ED7D31" w:themeColor="accent2"/>
+          <w:sz w:val="24"/>
+          <w:szCs w:val="36"/>
+        </w:rPr>
+        <w:t xml:space="preserve">const </w:t>
+      </w:r>
+      <w:r>
+        <w:rPr>
+          <w:rFonts w:ascii="Times New Roman" w:hAnsi="Times New Roman" w:cs="Times New Roman"/>
+          <w:sz w:val="24"/>
+          <w:szCs w:val="36"/>
+        </w:rPr>
+        <w:t xml:space="preserve">cuisine </w:t>
+      </w:r>
+      <w:r>
+        <w:rPr>
+          <w:rFonts w:ascii="Times New Roman" w:hAnsi="Times New Roman" w:cs="Times New Roman"/>
+          <w:color w:val="ED7D31" w:themeColor="accent2"/>
+          <w:sz w:val="24"/>
+          <w:szCs w:val="36"/>
+        </w:rPr>
+        <w:t>of this</w:t>
+      </w:r>
+      <w:r>
+        <w:rPr>
+          <w:rFonts w:ascii="Times New Roman" w:hAnsi="Times New Roman" w:cs="Times New Roman"/>
+          <w:sz w:val="24"/>
+          <w:szCs w:val="36"/>
+        </w:rPr>
+        <w:t>.</w:t>
+      </w:r>
+      <w:r>
+        <w:rPr>
+          <w:rFonts w:ascii="Times New Roman" w:hAnsi="Times New Roman" w:cs="Times New Roman"/>
+          <w:color w:val="7030A0"/>
+          <w:sz w:val="24"/>
+          <w:szCs w:val="36"/>
+        </w:rPr>
+        <w:t>cuisines</w:t>
+      </w:r>
+      <w:r>
+        <w:rPr>
+          <w:rFonts w:ascii="Times New Roman" w:hAnsi="Times New Roman" w:cs="Times New Roman"/>
+          <w:sz w:val="24"/>
+          <w:szCs w:val="36"/>
+        </w:rPr>
+        <w:t>) {</w:t>
+      </w:r>
+    </w:p>
+    <w:p>
+      <w:pPr>
+        <w:spacing w:line="360" w:lineRule="auto"/>
+        <w:jc w:val="both"/>
+        <w:rPr>
+          <w:rFonts w:ascii="Times New Roman" w:hAnsi="Times New Roman" w:cs="Times New Roman"/>
+          <w:sz w:val="24"/>
+          <w:szCs w:val="36"/>
+        </w:rPr>
+      </w:pPr>
+      <w:r>
+        <w:rPr>
+          <w:rFonts w:ascii="Times New Roman" w:hAnsi="Times New Roman" w:cs="Times New Roman"/>
+          <w:sz w:val="24"/>
+          <w:szCs w:val="36"/>
+        </w:rPr>
+        <w:t xml:space="preserve">          </w:t>
+      </w:r>
+      <w:r>
+        <w:rPr>
+          <w:rFonts w:ascii="Times New Roman" w:hAnsi="Times New Roman" w:cs="Times New Roman"/>
+          <w:color w:val="ED7D31" w:themeColor="accent2"/>
+          <w:sz w:val="24"/>
+          <w:szCs w:val="36"/>
+        </w:rPr>
+        <w:t xml:space="preserve">if </w:t>
+      </w:r>
+      <w:r>
+        <w:rPr>
+          <w:rFonts w:ascii="Times New Roman" w:hAnsi="Times New Roman" w:cs="Times New Roman"/>
+          <w:sz w:val="24"/>
+          <w:szCs w:val="36"/>
+        </w:rPr>
+        <w:t>(cuisine == cityCuisine) {</w:t>
+      </w:r>
+    </w:p>
+    <w:p>
+      <w:pPr>
+        <w:spacing w:line="360" w:lineRule="auto"/>
+        <w:jc w:val="both"/>
+        <w:rPr>
+          <w:rFonts w:ascii="Times New Roman" w:hAnsi="Times New Roman" w:cs="Times New Roman"/>
+          <w:sz w:val="24"/>
+          <w:szCs w:val="36"/>
+        </w:rPr>
+      </w:pPr>
+      <w:r>
+        <w:rPr>
+          <w:rFonts w:ascii="Times New Roman" w:hAnsi="Times New Roman" w:cs="Times New Roman"/>
+          <w:sz w:val="24"/>
+          <w:szCs w:val="36"/>
+        </w:rPr>
+        <w:t xml:space="preserve">            notInCuisine</w:t>
+      </w:r>
+      <w:r>
+        <w:rPr>
+          <w:rFonts w:ascii="Times New Roman" w:hAnsi="Times New Roman" w:cs="Times New Roman"/>
+          <w:sz w:val="24"/>
+          <w:szCs w:val="36"/>
+        </w:rPr>
+        <w:t xml:space="preserve">s = </w:t>
+      </w:r>
+      <w:r>
+        <w:rPr>
+          <w:rFonts w:ascii="Times New Roman" w:hAnsi="Times New Roman" w:cs="Times New Roman"/>
+          <w:color w:val="ED7D31" w:themeColor="accent2"/>
+          <w:sz w:val="24"/>
+          <w:szCs w:val="36"/>
+        </w:rPr>
+        <w:t>false</w:t>
+      </w:r>
+      <w:r>
+        <w:rPr>
+          <w:rFonts w:ascii="Times New Roman" w:hAnsi="Times New Roman" w:cs="Times New Roman"/>
+          <w:sz w:val="24"/>
+          <w:szCs w:val="36"/>
+        </w:rPr>
+        <w:t>; }</w:t>
+      </w:r>
+      <w:r>
+        <w:rPr>
+          <w:rFonts w:ascii="Times New Roman" w:hAnsi="Times New Roman" w:cs="Times New Roman"/>
+          <w:sz w:val="24"/>
+          <w:szCs w:val="36"/>
+        </w:rPr>
+        <w:t>}</w:t>
+      </w:r>
+    </w:p>
+    <w:p>
+      <w:pPr>
+        <w:spacing w:line="360" w:lineRule="auto"/>
+        <w:jc w:val="both"/>
+        <w:rPr>
+          <w:rFonts w:ascii="Times New Roman" w:hAnsi="Times New Roman" w:cs="Times New Roman"/>
+          <w:sz w:val="24"/>
+          <w:szCs w:val="36"/>
+        </w:rPr>
+      </w:pPr>
+      <w:r>
+        <w:rPr>
+          <w:rFonts w:ascii="Times New Roman" w:hAnsi="Times New Roman" w:cs="Times New Roman"/>
+          <w:sz w:val="24"/>
+          <w:szCs w:val="36"/>
+        </w:rPr>
+        <w:t xml:space="preserve">        </w:t>
+      </w:r>
+      <w:r>
+        <w:rPr>
+          <w:rFonts w:ascii="Times New Roman" w:hAnsi="Times New Roman" w:cs="Times New Roman"/>
+          <w:color w:val="ED7D31" w:themeColor="accent2"/>
+          <w:sz w:val="24"/>
+          <w:szCs w:val="36"/>
+        </w:rPr>
+        <w:t xml:space="preserve">if </w:t>
+      </w:r>
+      <w:r>
+        <w:rPr>
+          <w:rFonts w:ascii="Times New Roman" w:hAnsi="Times New Roman" w:cs="Times New Roman"/>
+          <w:sz w:val="24"/>
+          <w:szCs w:val="36"/>
+        </w:rPr>
+        <w:t>(notInCuisines) {</w:t>
+      </w:r>
+    </w:p>
+    <w:p>
+      <w:pPr>
+        <w:spacing w:line="360" w:lineRule="auto"/>
+        <w:jc w:val="both"/>
+        <w:rPr>
+          <w:rFonts w:ascii="Times New Roman" w:hAnsi="Times New Roman" w:cs="Times New Roman"/>
+          <w:sz w:val="24"/>
+          <w:szCs w:val="36"/>
+        </w:rPr>
+      </w:pPr>
+      <w:r>
+        <w:rPr>
+          <w:rFonts w:ascii="Times New Roman" w:hAnsi="Times New Roman" w:cs="Times New Roman"/>
+          <w:sz w:val="24"/>
+          <w:szCs w:val="36"/>
+        </w:rPr>
+        <w:t xml:space="preserve">          </w:t>
+      </w:r>
+      <w:r>
+        <w:rPr>
+          <w:rFonts w:ascii="Times New Roman" w:hAnsi="Times New Roman" w:cs="Times New Roman"/>
+          <w:color w:val="ED7D31" w:themeColor="accent2"/>
+          <w:sz w:val="24"/>
+          <w:szCs w:val="36"/>
+        </w:rPr>
+        <w:t>this</w:t>
+      </w:r>
+      <w:r>
+        <w:rPr>
+          <w:rFonts w:ascii="Times New Roman" w:hAnsi="Times New Roman" w:cs="Times New Roman"/>
+          <w:sz w:val="24"/>
+          <w:szCs w:val="36"/>
+        </w:rPr>
+        <w:t>.</w:t>
+      </w:r>
+      <w:r>
+        <w:rPr>
+          <w:rFonts w:ascii="Times New Roman" w:hAnsi="Times New Roman" w:cs="Times New Roman"/>
+          <w:color w:val="7030A0"/>
+          <w:sz w:val="24"/>
+          <w:szCs w:val="36"/>
+        </w:rPr>
+        <w:t>cuisines</w:t>
+      </w:r>
+      <w:r>
+        <w:rPr>
+          <w:rFonts w:ascii="Times New Roman" w:hAnsi="Times New Roman" w:cs="Times New Roman"/>
+          <w:sz w:val="24"/>
+          <w:szCs w:val="36"/>
+        </w:rPr>
+        <w:t>.</w:t>
+      </w:r>
+      <w:r>
+        <w:rPr>
+          <w:rFonts w:ascii="Times New Roman" w:hAnsi="Times New Roman" w:cs="Times New Roman"/>
+          <w:color w:val="FFC000" w:themeColor="accent4"/>
+          <w:sz w:val="24"/>
+          <w:szCs w:val="36"/>
+        </w:rPr>
+        <w:t>push</w:t>
+      </w:r>
+      <w:r>
+        <w:rPr>
+          <w:rFonts w:ascii="Times New Roman" w:hAnsi="Times New Roman" w:cs="Times New Roman"/>
+          <w:sz w:val="24"/>
+          <w:szCs w:val="36"/>
+        </w:rPr>
+        <w:t>(cityCuisine);</w:t>
+      </w:r>
+      <w:r>
+        <w:rPr>
+          <w:rFonts w:ascii="Times New Roman" w:hAnsi="Times New Roman" w:cs="Times New Roman"/>
+          <w:sz w:val="24"/>
+          <w:szCs w:val="36"/>
+        </w:rPr>
+        <w:t xml:space="preserve"> }}</w:t>
+      </w:r>
+      <w:r>
+        <w:rPr>
+          <w:rFonts w:ascii="Times New Roman" w:hAnsi="Times New Roman" w:cs="Times New Roman"/>
+          <w:sz w:val="24"/>
+          <w:szCs w:val="36"/>
+        </w:rPr>
+        <w:t>}</w:t>
+      </w:r>
+    </w:p>
+    <w:p>
+      <w:pPr>
+        <w:spacing w:line="360" w:lineRule="auto"/>
+        <w:jc w:val="both"/>
+        <w:rPr>
+          <w:rFonts w:ascii="Times New Roman" w:hAnsi="Times New Roman" w:cs="Times New Roman"/>
+          <w:sz w:val="24"/>
+          <w:szCs w:val="36"/>
+        </w:rPr>
+      </w:pPr>
+      <w:r>
+        <w:rPr>
+          <w:rFonts w:ascii="Times New Roman" w:hAnsi="Times New Roman" w:cs="Times New Roman"/>
+          <w:sz w:val="24"/>
+          <w:szCs w:val="36"/>
+        </w:rPr>
+        <w:lastRenderedPageBreak/>
+        <w:tab/>
+        <w:t xml:space="preserve">Miután a felhasználó kiválasztotta a számára megfelelő opciót a releváns kérdéseket kilistázott oldalra lesz irányítva. Ezen az oldalon szintén külön-külön dobozokban egymás alatt találhatóak meg az előzőekben kiválasztott konyhához tartozó kérdések listája. A dobozokban </w:t>
+      </w:r>
+      <w:r>
+        <w:rPr>
+          <w:rFonts w:ascii="Times New Roman" w:hAnsi="Times New Roman" w:cs="Times New Roman"/>
+          <w:sz w:val="24"/>
+          <w:szCs w:val="36"/>
+        </w:rPr>
+        <w:t>megtalálható még az adott kérdéssel végezhető műveletek gombjai. Jelenleg ezek még egy törlés gombból álnak, ami az adott kérdést rögtön kitöröli az adatbázisból, és egy módosítás gombból, ami tovább irányit az adott kérdést módosító egyszerű űrlapot tartalmazó oldalra. Továbbá még ezen az oldalon a bal felső sarokban található meg az a gomb, ami segítségével egy új kérdés felviteléhez szükséges űrlaphoz leszünk irányítva.</w:t>
+      </w:r>
+    </w:p>
+    <w:p>
+      <w:pPr>
+        <w:spacing w:line="360" w:lineRule="auto"/>
+        <w:jc w:val="both"/>
+        <w:rPr>
+          <w:rFonts w:ascii="Times New Roman" w:hAnsi="Times New Roman" w:cs="Times New Roman"/>
+          <w:sz w:val="24"/>
+          <w:szCs w:val="36"/>
+        </w:rPr>
+      </w:pPr>
+      <w:r>
+        <w:rPr>
+          <w:rFonts w:ascii="Times New Roman" w:hAnsi="Times New Roman" w:cs="Times New Roman"/>
+          <w:sz w:val="24"/>
+          <w:szCs w:val="36"/>
+        </w:rPr>
+        <w:tab/>
+      </w:r>
+      <w:r>
+        <w:rPr>
+          <w:rFonts w:ascii="Times New Roman" w:hAnsi="Times New Roman" w:cs="Times New Roman"/>
+          <w:sz w:val="24"/>
+          <w:szCs w:val="36"/>
+        </w:rPr>
+        <w:t xml:space="preserve">Amikor a felhasználó módosítani szeretne egy kérdést bármilyen okból kifolyólag akkor nincsen más dolga, mint az előbbiekben leírtak alapján kiválasztania a megfelelő konyhát, majd a megjelenő listából kikeresve a módosítani kívánt kérdéshez tartozó megfelelő gombra kattintva kitölteni az oldalon található szövegdobozt a már módosított kérdéssel. Segítségül közvetlenül a szövegdoboz felett megtalálható a régi módosítani kívánt kérdés teljes </w:t>
+      </w:r>
+      <w:r>
+        <w:rPr>
+          <w:rFonts w:ascii="Times New Roman" w:hAnsi="Times New Roman" w:cs="Times New Roman"/>
+          <w:sz w:val="24"/>
+          <w:szCs w:val="36"/>
+        </w:rPr>
+        <w:t>hosszában, ami a könnyebb módosítás érdekében kimásolható formában van megadva.</w:t>
+      </w:r>
+    </w:p>
+    <w:p>
+      <w:pPr>
+        <w:spacing w:line="360" w:lineRule="auto"/>
+        <w:jc w:val="both"/>
+        <w:rPr>
+          <w:rFonts w:ascii="Times New Roman" w:hAnsi="Times New Roman" w:cs="Times New Roman"/>
+          <w:sz w:val="24"/>
+          <w:szCs w:val="36"/>
+        </w:rPr>
+      </w:pPr>
+      <w:r>
+        <w:rPr>
+          <w:rFonts w:ascii="Times New Roman" w:hAnsi="Times New Roman" w:cs="Times New Roman"/>
+          <w:sz w:val="24"/>
+          <w:szCs w:val="36"/>
+        </w:rPr>
+        <w:tab/>
+        <w:t xml:space="preserve">Mikor kérdést szeretnénk, hozzáadni egy konyhához akkor a bal felső sarokban megtalálható gombra kattintva megjelenő egy szövegdobozt tartalmazó űrlapot kitöltve tehetünk meg. Mivel nincsen szükségünk más adatra a felhasználótól így a bemeneti mezőn és a hozzátartozó utasításon kívül nem található más meg ezen az oldalon. Fontos megjegyezni azt hogy mivel szinte lehetetlen leellenőrizni </w:t>
+      </w:r>
+      <w:r>
+        <w:rPr>
+          <w:rFonts w:ascii="Times New Roman" w:hAnsi="Times New Roman" w:cs="Times New Roman"/>
+          <w:sz w:val="24"/>
+          <w:szCs w:val="36"/>
+        </w:rPr>
+        <w:t>hogy a beírt kérdés helyes e ezért a felhasználónak fokozottan oda kell figyelnie hogy helyesen adja meg az új vagy módosított kérdést, ne tartalmazzon helyesírási hibát és a használt mondat végi írásjel megfelelő legyen.</w:t>
+      </w:r>
+    </w:p>
+    <w:p>
+      <w:pPr>
+        <w:spacing w:line="360" w:lineRule="auto"/>
+        <w:jc w:val="both"/>
+        <w:rPr>
+          <w:rFonts w:ascii="Times New Roman" w:hAnsi="Times New Roman" w:cs="Times New Roman"/>
+          <w:b/>
+          <w:sz w:val="28"/>
+          <w:szCs w:val="36"/>
+        </w:rPr>
+      </w:pPr>
+      <w:r>
+        <w:rPr>
+          <w:rFonts w:ascii="Times New Roman" w:hAnsi="Times New Roman" w:cs="Times New Roman"/>
+          <w:b/>
+          <w:sz w:val="28"/>
+          <w:szCs w:val="36"/>
+        </w:rPr>
+        <w:t>4.2.5.4.</w:t>
+      </w:r>
+      <w:r>
+        <w:rPr>
+          <w:rFonts w:ascii="Times New Roman" w:hAnsi="Times New Roman" w:cs="Times New Roman"/>
+          <w:b/>
+          <w:sz w:val="28"/>
+          <w:szCs w:val="36"/>
+        </w:rPr>
+        <w:t xml:space="preserve"> Felhasználók</w:t>
+      </w:r>
       <w:bookmarkStart w:id="0" w:name="_GoBack"/>
       <w:bookmarkEnd w:id="0"/>
+      <w:r>
+        <w:rPr>
+          <w:rFonts w:ascii="Times New Roman" w:hAnsi="Times New Roman" w:cs="Times New Roman"/>
+          <w:b/>
+          <w:sz w:val="28"/>
+          <w:szCs w:val="36"/>
+        </w:rPr>
+        <w:t xml:space="preserve"> adminisztrátori komponensek</w:t>
+      </w:r>
     </w:p>
     <w:sectPr>
       <w:pgSz w:w="11906" w:h="16838" w:code="9"/>
@@ -14804,7 +15667,7 @@
 </file>
 
 <file path=customXml/itemProps1.xml><?xml version="1.0" encoding="utf-8"?>
-<ds:datastoreItem xmlns:ds="http://schemas.openxmlformats.org/officeDocument/2006/customXml" ds:itemID="{1AFA1838-59AC-42FB-857F-44C611F55552}">
+<ds:datastoreItem xmlns:ds="http://schemas.openxmlformats.org/officeDocument/2006/customXml" ds:itemID="{8FC325E1-8D5A-4991-A2CF-4402C94FDB4A}">
   <ds:schemaRefs>
     <ds:schemaRef ds:uri="http://schemas.openxmlformats.org/officeDocument/2006/bibliography"/>
   </ds:schemaRefs>

--- a/Szakdolgozat.docx
+++ b/Szakdolgozat.docx
@@ -10785,7 +10785,7 @@
         <w:lastRenderedPageBreak/>
         <w:drawing>
           <wp:inline distT="0" distB="0" distL="0" distR="0">
-            <wp:extent cx="5579745" cy="4405062"/>
+            <wp:extent cx="5579660" cy="4846320"/>
             <wp:effectExtent l="0" t="0" r="0" b="0"/>
             <wp:docPr id="4" name="Kép 4" descr="C:\Users\Gabsz\IdeaProjects\Szakdolgozat\Felhsz_kezdő.png"/>
             <wp:cNvGraphicFramePr>
@@ -10816,7 +10816,7 @@
                   <pic:spPr bwMode="auto">
                     <a:xfrm>
                       <a:off x="0" y="0"/>
-                      <a:ext cx="5579745" cy="4405062"/>
+                      <a:ext cx="5590756" cy="4855958"/>
                     </a:xfrm>
                     <a:prstGeom prst="rect">
                       <a:avLst/>
@@ -11050,7 +11050,16 @@
           <w:sz w:val="24"/>
           <w:szCs w:val="36"/>
         </w:rPr>
-        <w:t xml:space="preserve">-ekhez tartozik egy-egy legördülő ablak a megadott választási lehetőségekkel. Ezeket a válaszokat egy </w:t>
+        <w:t xml:space="preserve">-ekhez tartozik egy-egy legördülő ablak a megadott választási lehetőségekkel. Ezeket a </w:t>
+      </w:r>
+      <w:r>
+        <w:rPr>
+          <w:rFonts w:ascii="Times New Roman" w:hAnsi="Times New Roman" w:cs="Times New Roman"/>
+          <w:sz w:val="24"/>
+          <w:szCs w:val="36"/>
+        </w:rPr>
+        <w:lastRenderedPageBreak/>
+        <w:t xml:space="preserve">válaszokat egy </w:t>
       </w:r>
       <w:r>
         <w:rPr>
@@ -11110,16 +11119,7 @@
           <w:sz w:val="24"/>
           <w:szCs w:val="36"/>
         </w:rPr>
-        <w:t xml:space="preserve">) tagot tartalmaz amennyi kérdés tartozik az éppen lekérdezett konyhához. </w:t>
-      </w:r>
-      <w:r>
-        <w:rPr>
-          <w:rFonts w:ascii="Times New Roman" w:hAnsi="Times New Roman" w:cs="Times New Roman"/>
-          <w:sz w:val="24"/>
-          <w:szCs w:val="36"/>
-        </w:rPr>
-        <w:lastRenderedPageBreak/>
-        <w:t xml:space="preserve">Mivel fontos hogy minden megfelelő sorrendben legyen ezért </w:t>
+        <w:t xml:space="preserve">) tagot tartalmaz amennyi kérdés tartozik az éppen lekérdezett konyhához. Mivel fontos hogy minden megfelelő sorrendben legyen ezért </w:t>
       </w:r>
       <w:r>
         <w:rPr>
@@ -11315,6 +11315,7 @@
           <w:sz w:val="20"/>
           <w:szCs w:val="20"/>
         </w:rPr>
+        <w:lastRenderedPageBreak/>
         <w:t>4. ábra – Étel eredmény oldal státuszai</w:t>
       </w:r>
     </w:p>
@@ -11336,7 +11337,6 @@
           <w:sz w:val="28"/>
           <w:szCs w:val="36"/>
         </w:rPr>
-        <w:lastRenderedPageBreak/>
         <w:t>4.2.4.4.</w:t>
       </w:r>
       <w:r>
@@ -12387,7 +12387,7 @@
           <w:szCs w:val="36"/>
         </w:rPr>
         <w:pict>
-          <v:shape id="_x0000_i1029" type="#_x0000_t75" style="width:439.2pt;height:194.4pt">
+          <v:shape id="_x0000_i1029" type="#_x0000_t75" style="width:439.2pt;height:211.8pt">
             <v:imagedata r:id="rId15" o:title="Étel_hozzáadása"/>
           </v:shape>
         </w:pict>
@@ -13278,19 +13278,1233 @@
           <w:sz w:val="28"/>
           <w:szCs w:val="36"/>
         </w:rPr>
-        <w:t xml:space="preserve"> Felhasználók</w:t>
+        <w:t xml:space="preserve"> Felhasználók adminisztrátori komponensek</w:t>
+      </w:r>
+    </w:p>
+    <w:p>
+      <w:pPr>
+        <w:spacing w:line="360" w:lineRule="auto"/>
+        <w:jc w:val="both"/>
+        <w:rPr>
+          <w:rFonts w:ascii="Times New Roman" w:hAnsi="Times New Roman" w:cs="Times New Roman"/>
+          <w:sz w:val="24"/>
+          <w:szCs w:val="36"/>
+        </w:rPr>
+      </w:pPr>
+      <w:r>
+        <w:rPr>
+          <w:rFonts w:ascii="Times New Roman" w:hAnsi="Times New Roman" w:cs="Times New Roman"/>
+          <w:b/>
+          <w:sz w:val="28"/>
+          <w:szCs w:val="36"/>
+        </w:rPr>
+        <w:tab/>
+      </w:r>
+      <w:r>
+        <w:rPr>
+          <w:rFonts w:ascii="Times New Roman" w:hAnsi="Times New Roman" w:cs="Times New Roman"/>
+          <w:sz w:val="24"/>
+          <w:szCs w:val="36"/>
+        </w:rPr>
+        <w:t xml:space="preserve">Amikor egy adminisztrátor szeretné, kezelni az adatbázisban lévő felhasználói adatokat akkor azt a kezdőoldalon vagy a navigációs sávban megtalálható megfelelő gomb megnyomásával teheti, meg mint </w:t>
+      </w:r>
+      <w:r>
+        <w:rPr>
+          <w:rFonts w:ascii="Times New Roman" w:hAnsi="Times New Roman" w:cs="Times New Roman"/>
+          <w:sz w:val="24"/>
+          <w:szCs w:val="36"/>
+        </w:rPr>
+        <w:t>eddig minden adminisztrációs műveletnél. Miután ez megtörtén a felhasználó tovább lesz irányítva egy oldalra ahol az előzőkhez hasonlóan egymás alatt külön-külön dobozokban vannak megjelenítve egy-egy felhasználó lényeges adtai.</w:t>
+      </w:r>
+    </w:p>
+    <w:p>
+      <w:pPr>
+        <w:spacing w:line="360" w:lineRule="auto"/>
+        <w:jc w:val="both"/>
+        <w:rPr>
+          <w:rFonts w:ascii="Times New Roman" w:hAnsi="Times New Roman" w:cs="Times New Roman"/>
+          <w:sz w:val="24"/>
+          <w:szCs w:val="36"/>
+        </w:rPr>
+      </w:pPr>
+      <w:r>
+        <w:rPr>
+          <w:rFonts w:ascii="Times New Roman" w:hAnsi="Times New Roman" w:cs="Times New Roman"/>
+          <w:sz w:val="24"/>
+          <w:szCs w:val="36"/>
+        </w:rPr>
+        <w:tab/>
+        <w:t>Ezek az adatok nem tartalmaznak semmilyen adatot, ami nem kerülhetne a nyilvánosság számára, okozna biztonsági problémákat. A két fő megjelenített adat minden felhasználónál az az adott felhasználó e-mail címe és felhasználó neve, amivel regisztrált</w:t>
+      </w:r>
+      <w:r>
+        <w:rPr>
+          <w:rFonts w:ascii="Times New Roman" w:hAnsi="Times New Roman" w:cs="Times New Roman"/>
+          <w:sz w:val="24"/>
+          <w:szCs w:val="36"/>
+        </w:rPr>
+        <w:t xml:space="preserve">, </w:t>
+      </w:r>
+      <w:r>
+        <w:rPr>
+          <w:rFonts w:ascii="Times New Roman" w:hAnsi="Times New Roman" w:cs="Times New Roman"/>
+          <w:sz w:val="24"/>
+          <w:szCs w:val="36"/>
+        </w:rPr>
+        <w:lastRenderedPageBreak/>
+        <w:t xml:space="preserve">látható </w:t>
+      </w:r>
+      <w:r>
+        <w:rPr>
+          <w:rFonts w:ascii="Times New Roman" w:hAnsi="Times New Roman" w:cs="Times New Roman"/>
+          <w:sz w:val="24"/>
+          <w:szCs w:val="36"/>
+        </w:rPr>
+        <w:t>a következő ábrán (8. ábra)</w:t>
+      </w:r>
+      <w:r>
+        <w:rPr>
+          <w:rFonts w:ascii="Times New Roman" w:hAnsi="Times New Roman" w:cs="Times New Roman"/>
+          <w:sz w:val="24"/>
+          <w:szCs w:val="36"/>
+        </w:rPr>
+        <w:t xml:space="preserve">.  Ezekre azért van, szükség mivel ezzel a két adattal lehet pontosan beazonosítani egy felhasználót a leghamarabb mivel jelenleg egy felhasználónak csak az e-mail címének kell teljesen egyedinek lennie viszont sok eset létezik ahol egy-egy e-mail cím </w:t>
+      </w:r>
+      <w:r>
+        <w:rPr>
+          <w:rFonts w:ascii="Times New Roman" w:hAnsi="Times New Roman" w:cs="Times New Roman"/>
+          <w:sz w:val="24"/>
+          <w:szCs w:val="36"/>
+        </w:rPr>
+        <w:t>nem teljesen egyforma, de akkora a kettő közötti hasonlóság hogy azt elsőre nem lehet észrevenni csak gondos átolvasás után. Ezért van az, hogy az e-mail cím mellett még a felhasználónév is meg van jelenítve, aminek nem kell feltétlen egyedinek lennie, mivel annak az esélye, hogy két felhasználó e-mail címe szinte megkülönbözhetetlen legyen és ugyan azt vagy nagyban hasonló felhasználó nevet válasszon szinte elenyésző.</w:t>
+      </w:r>
+    </w:p>
+    <w:p>
+      <w:pPr>
+        <w:spacing w:line="360" w:lineRule="auto"/>
+        <w:jc w:val="both"/>
+        <w:rPr>
+          <w:rFonts w:ascii="Times New Roman" w:hAnsi="Times New Roman" w:cs="Times New Roman"/>
+          <w:sz w:val="24"/>
+          <w:szCs w:val="36"/>
+        </w:rPr>
+      </w:pPr>
+      <w:r>
+        <w:rPr>
+          <w:rFonts w:ascii="Times New Roman" w:hAnsi="Times New Roman" w:cs="Times New Roman"/>
+          <w:noProof/>
+          <w:sz w:val="24"/>
+          <w:szCs w:val="36"/>
+          <w:lang w:eastAsia="hu-HU"/>
+        </w:rPr>
+        <w:drawing>
+          <wp:inline distT="0" distB="0" distL="0" distR="0">
+            <wp:extent cx="5577840" cy="3337560"/>
+            <wp:effectExtent l="0" t="0" r="3810" b="0"/>
+            <wp:docPr id="1" name="Kép 1" descr="C:\Users\Gabsz\AppData\Local\Microsoft\Windows\INetCache\Content.Word\Felhasználók.png"/>
+            <wp:cNvGraphicFramePr>
+              <a:graphicFrameLocks xmlns:a="http://schemas.openxmlformats.org/drawingml/2006/main" noChangeAspect="1"/>
+            </wp:cNvGraphicFramePr>
+            <a:graphic xmlns:a="http://schemas.openxmlformats.org/drawingml/2006/main">
+              <a:graphicData uri="http://schemas.openxmlformats.org/drawingml/2006/picture">
+                <pic:pic xmlns:pic="http://schemas.openxmlformats.org/drawingml/2006/picture">
+                  <pic:nvPicPr>
+                    <pic:cNvPr id="0" name="Picture 12" descr="C:\Users\Gabsz\AppData\Local\Microsoft\Windows\INetCache\Content.Word\Felhasználók.png"/>
+                    <pic:cNvPicPr>
+                      <a:picLocks noChangeAspect="1" noChangeArrowheads="1"/>
+                    </pic:cNvPicPr>
+                  </pic:nvPicPr>
+                  <pic:blipFill>
+                    <a:blip r:embed="rId16" cstate="print">
+                      <a:extLst>
+                        <a:ext uri="{28A0092B-C50C-407E-A947-70E740481C1C}">
+                          <a14:useLocalDpi xmlns:a14="http://schemas.microsoft.com/office/drawing/2010/main" val="0"/>
+                        </a:ext>
+                      </a:extLst>
+                    </a:blip>
+                    <a:srcRect/>
+                    <a:stretch>
+                      <a:fillRect/>
+                    </a:stretch>
+                  </pic:blipFill>
+                  <pic:spPr bwMode="auto">
+                    <a:xfrm>
+                      <a:off x="0" y="0"/>
+                      <a:ext cx="5577840" cy="3337560"/>
+                    </a:xfrm>
+                    <a:prstGeom prst="rect">
+                      <a:avLst/>
+                    </a:prstGeom>
+                    <a:noFill/>
+                    <a:ln>
+                      <a:noFill/>
+                    </a:ln>
+                  </pic:spPr>
+                </pic:pic>
+              </a:graphicData>
+            </a:graphic>
+          </wp:inline>
+        </w:drawing>
+      </w:r>
+    </w:p>
+    <w:p>
+      <w:pPr>
+        <w:spacing w:line="360" w:lineRule="auto"/>
+        <w:jc w:val="center"/>
+        <w:rPr>
+          <w:rFonts w:ascii="Times New Roman" w:hAnsi="Times New Roman" w:cs="Times New Roman"/>
+          <w:i/>
+          <w:color w:val="0070C0"/>
+          <w:sz w:val="20"/>
+          <w:szCs w:val="20"/>
+        </w:rPr>
+      </w:pPr>
+      <w:r>
+        <w:rPr>
+          <w:rFonts w:ascii="Times New Roman" w:hAnsi="Times New Roman" w:cs="Times New Roman"/>
+          <w:i/>
+          <w:color w:val="0070C0"/>
+          <w:sz w:val="20"/>
+          <w:szCs w:val="20"/>
+        </w:rPr>
+        <w:t>8. ábra – Felhasználók kezelőfelülete</w:t>
+      </w:r>
+    </w:p>
+    <w:p>
+      <w:pPr>
+        <w:spacing w:line="360" w:lineRule="auto"/>
+        <w:ind w:firstLine="708"/>
+        <w:jc w:val="both"/>
+        <w:rPr>
+          <w:rFonts w:ascii="Times New Roman" w:hAnsi="Times New Roman" w:cs="Times New Roman"/>
+          <w:sz w:val="24"/>
+          <w:szCs w:val="36"/>
+        </w:rPr>
+      </w:pPr>
+      <w:r>
+        <w:rPr>
+          <w:rFonts w:ascii="Times New Roman" w:hAnsi="Times New Roman" w:cs="Times New Roman"/>
+          <w:sz w:val="24"/>
+          <w:szCs w:val="36"/>
+        </w:rPr>
+        <w:t xml:space="preserve">Az előbb említett felhasználói adatok után még egyes esetekben megtalálható egy </w:t>
+      </w:r>
+      <w:r>
+        <w:rPr>
+          <w:rFonts w:ascii="Times New Roman" w:hAnsi="Times New Roman" w:cs="Times New Roman"/>
+          <w:i/>
+          <w:sz w:val="24"/>
+          <w:szCs w:val="36"/>
+        </w:rPr>
+        <w:t>Admin</w:t>
+      </w:r>
+      <w:r>
+        <w:rPr>
+          <w:rFonts w:ascii="Times New Roman" w:hAnsi="Times New Roman" w:cs="Times New Roman"/>
+          <w:i/>
+          <w:sz w:val="24"/>
+          <w:szCs w:val="36"/>
+        </w:rPr>
+        <w:t xml:space="preserve"> </w:t>
+      </w:r>
+      <w:r>
+        <w:rPr>
+          <w:rFonts w:ascii="Times New Roman" w:hAnsi="Times New Roman" w:cs="Times New Roman"/>
+          <w:sz w:val="24"/>
+          <w:szCs w:val="36"/>
+        </w:rPr>
+        <w:t xml:space="preserve">felirat, ami feladata az, hogy az egyes adminisztrációs jogokkal rendelkező felhasználói fiókokat könnyebb legyen beazonosítani. </w:t>
+      </w:r>
+      <w:r>
+        <w:rPr>
+          <w:rFonts w:ascii="Times New Roman" w:hAnsi="Times New Roman" w:cs="Times New Roman"/>
+          <w:sz w:val="24"/>
+          <w:szCs w:val="36"/>
+        </w:rPr>
+        <w:t xml:space="preserve">Jelenleg adminisztrációs jogot tud adni és elvenni minden felhasználónak kivéve saját magát minden adminisztrátor. Ezt az egyes felhasználók dobozában megtalálható megfelelő gomb megnyomásával történik, ami után az adott felhasználó </w:t>
+      </w:r>
+      <w:r>
+        <w:rPr>
+          <w:rFonts w:ascii="Times New Roman" w:hAnsi="Times New Roman" w:cs="Times New Roman"/>
+          <w:i/>
+          <w:sz w:val="24"/>
+          <w:szCs w:val="36"/>
+        </w:rPr>
+        <w:t>Admin</w:t>
+      </w:r>
+      <w:r>
+        <w:rPr>
+          <w:rFonts w:ascii="Times New Roman" w:hAnsi="Times New Roman" w:cs="Times New Roman"/>
+          <w:sz w:val="24"/>
+          <w:szCs w:val="36"/>
+        </w:rPr>
+        <w:t xml:space="preserve"> státusza megváltozik. Ez a változás szemmel látható hisz megjelenik a felhasználó adatai alatt az </w:t>
+      </w:r>
+      <w:r>
+        <w:rPr>
+          <w:rFonts w:ascii="Times New Roman" w:hAnsi="Times New Roman" w:cs="Times New Roman"/>
+          <w:i/>
+          <w:sz w:val="24"/>
+          <w:szCs w:val="36"/>
+        </w:rPr>
+        <w:t xml:space="preserve">Admin </w:t>
+      </w:r>
+      <w:r>
+        <w:rPr>
+          <w:rFonts w:ascii="Times New Roman" w:hAnsi="Times New Roman" w:cs="Times New Roman"/>
+          <w:sz w:val="24"/>
+          <w:szCs w:val="36"/>
+        </w:rPr>
+        <w:t>felirat vagy a jog elvétele esetén eltűnik az.</w:t>
+      </w:r>
+    </w:p>
+    <w:p>
+      <w:pPr>
+        <w:spacing w:line="360" w:lineRule="auto"/>
+        <w:jc w:val="both"/>
+        <w:rPr>
+          <w:rFonts w:ascii="Times New Roman" w:hAnsi="Times New Roman" w:cs="Times New Roman"/>
+          <w:sz w:val="24"/>
+          <w:szCs w:val="36"/>
+        </w:rPr>
+      </w:pPr>
+      <w:r>
+        <w:rPr>
+          <w:rFonts w:ascii="Times New Roman" w:hAnsi="Times New Roman" w:cs="Times New Roman"/>
+          <w:sz w:val="24"/>
+          <w:szCs w:val="36"/>
+        </w:rPr>
+        <w:tab/>
+        <w:t xml:space="preserve">Ugyan itt még felhasználókként megtalálható egy törlés gomb, ami jelenleg lehetővé teszi az adott adminisztrátor számára, hogy bármilyen felhasználói fiókot kitöröljön az adatbázisból a sajátján kívül. </w:t>
+      </w:r>
+      <w:r>
+        <w:rPr>
+          <w:rFonts w:ascii="Times New Roman" w:hAnsi="Times New Roman" w:cs="Times New Roman"/>
+          <w:sz w:val="24"/>
+          <w:szCs w:val="36"/>
+        </w:rPr>
+        <w:t xml:space="preserve">Adminisztrációs státuszváltoztatást és fióktörlést biztonsági </w:t>
+      </w:r>
+      <w:r>
+        <w:rPr>
+          <w:rFonts w:ascii="Times New Roman" w:hAnsi="Times New Roman" w:cs="Times New Roman"/>
+          <w:sz w:val="24"/>
+          <w:szCs w:val="36"/>
+        </w:rPr>
+        <w:lastRenderedPageBreak/>
+        <w:t>okokból és az adminisztrátor jövőbeli tehetetlenségének az elkerülésének az érdekében nincsen engedélyezve, hogy az adott felhasználó elvégezze azt saját magán.</w:t>
+      </w:r>
+    </w:p>
+    <w:p>
+      <w:pPr>
+        <w:spacing w:line="360" w:lineRule="auto"/>
+        <w:jc w:val="both"/>
+        <w:rPr>
+          <w:rFonts w:ascii="Times New Roman" w:hAnsi="Times New Roman" w:cs="Times New Roman"/>
+          <w:b/>
+          <w:sz w:val="28"/>
+          <w:szCs w:val="36"/>
+        </w:rPr>
+      </w:pPr>
+      <w:r>
+        <w:rPr>
+          <w:rFonts w:ascii="Times New Roman" w:hAnsi="Times New Roman" w:cs="Times New Roman"/>
+          <w:b/>
+          <w:sz w:val="28"/>
+          <w:szCs w:val="36"/>
+        </w:rPr>
+        <w:t>4.2.5.5. Javaslatok adminisztrátori komponensek</w:t>
+      </w:r>
+    </w:p>
+    <w:p>
+      <w:pPr>
+        <w:spacing w:line="360" w:lineRule="auto"/>
+        <w:jc w:val="both"/>
+        <w:rPr>
+          <w:rFonts w:ascii="Times New Roman" w:hAnsi="Times New Roman" w:cs="Times New Roman"/>
+          <w:sz w:val="24"/>
+          <w:szCs w:val="36"/>
+        </w:rPr>
+      </w:pPr>
+      <w:r>
+        <w:rPr>
+          <w:rFonts w:ascii="Times New Roman" w:hAnsi="Times New Roman" w:cs="Times New Roman"/>
+          <w:sz w:val="24"/>
+          <w:szCs w:val="36"/>
+        </w:rPr>
+        <w:tab/>
+        <w:t xml:space="preserve">Hogyha szeretnénk kezelni a felhasználók által beküldött </w:t>
+      </w:r>
+      <w:r>
+        <w:rPr>
+          <w:rFonts w:ascii="Times New Roman" w:hAnsi="Times New Roman" w:cs="Times New Roman"/>
+          <w:sz w:val="24"/>
+          <w:szCs w:val="36"/>
+        </w:rPr>
+        <w:t>javaslatokat az a megfelelő gombok segítségével navigálva tehetjük meg ugyan olyan módon, mint a többi adminisztrációs oldal esetében. Mikor megnyitjuk a javaslatokat kezelő fő oldalt akkor az összes jelenleg beküldött javaslattal találhatjuk magunkat szemben, amik hasonlóan az előző kezelőoldalakhoz van kilistázva.</w:t>
+      </w:r>
+    </w:p>
+    <w:p>
+      <w:pPr>
+        <w:spacing w:line="360" w:lineRule="auto"/>
+        <w:jc w:val="both"/>
+        <w:rPr>
+          <w:rFonts w:ascii="Times New Roman" w:hAnsi="Times New Roman" w:cs="Times New Roman"/>
+          <w:sz w:val="24"/>
+          <w:szCs w:val="36"/>
+        </w:rPr>
+      </w:pPr>
+      <w:r>
+        <w:rPr>
+          <w:rFonts w:ascii="Times New Roman" w:hAnsi="Times New Roman" w:cs="Times New Roman"/>
+          <w:sz w:val="24"/>
+          <w:szCs w:val="36"/>
+        </w:rPr>
+        <w:tab/>
+        <w:t xml:space="preserve">A különböző javaslatok dobozainak a felső részében középre igazítva találhatjuk meg az általánosságba vett legfontosabb adott ajánlathoz tartozó adatokat. Ez magába foglalja milyen típusú az adott </w:t>
+      </w:r>
+      <w:r>
+        <w:rPr>
+          <w:rFonts w:ascii="Times New Roman" w:hAnsi="Times New Roman" w:cs="Times New Roman"/>
+          <w:sz w:val="24"/>
+          <w:szCs w:val="36"/>
+        </w:rPr>
+        <w:t>javaslat,</w:t>
+      </w:r>
+      <w:r>
+        <w:rPr>
+          <w:rFonts w:ascii="Times New Roman" w:hAnsi="Times New Roman" w:cs="Times New Roman"/>
+          <w:sz w:val="24"/>
+          <w:szCs w:val="36"/>
+        </w:rPr>
+        <w:t xml:space="preserve"> </w:t>
+      </w:r>
+      <w:r>
+        <w:rPr>
+          <w:rFonts w:ascii="Times New Roman" w:hAnsi="Times New Roman" w:cs="Times New Roman"/>
+          <w:sz w:val="24"/>
+          <w:szCs w:val="36"/>
+        </w:rPr>
+        <w:t>mint például étel, kérdés vagy étterem, látható még a felhasználó által hozzáfűzött üzenet vagy leírás továbbá még tartalmazza azt is, hogy az adott javaslat jóvá lett e már hagyva vagy pedig nem. Alapértelmezetten minden egyes felhasználók által beküldött ilyen űrlap hamis értéket vesz fel, amit ha megszeretnénk, változtatni azt a minden dobozban megtalálható státusz változtató gomb megnyomásával tehetünk. Ennek a gombnak a segítségével az adminisztrátor megváltoztathatja bármelyik javaslatnak az elfogadott státuszát, ami azt jelenti, hogy ami még nincs, elfogadva azt elfogadhatja, amelyik pedig már el volt fogadva az akár vissza is utasíthatja valamilyen okból kifolyólag.</w:t>
+      </w:r>
+    </w:p>
+    <w:p>
+      <w:pPr>
+        <w:spacing w:line="360" w:lineRule="auto"/>
+        <w:jc w:val="both"/>
+        <w:rPr>
+          <w:rFonts w:ascii="Times New Roman" w:hAnsi="Times New Roman" w:cs="Times New Roman"/>
+          <w:sz w:val="24"/>
+          <w:szCs w:val="36"/>
+        </w:rPr>
+      </w:pPr>
+      <w:r>
+        <w:rPr>
+          <w:rFonts w:ascii="Times New Roman" w:hAnsi="Times New Roman" w:cs="Times New Roman"/>
+          <w:sz w:val="24"/>
+          <w:szCs w:val="36"/>
+        </w:rPr>
+        <w:tab/>
+      </w:r>
+      <w:r>
+        <w:rPr>
+          <w:rFonts w:ascii="Times New Roman" w:hAnsi="Times New Roman" w:cs="Times New Roman"/>
+          <w:sz w:val="24"/>
+          <w:szCs w:val="36"/>
+        </w:rPr>
+        <w:t xml:space="preserve">Ennek a státusznak a változtatása valós időben történik az adatbázisban is továbbá mikor egy már elfogadott javaslatot elutasítunk, akkor a nem kerül törlésre hisz lehetséges, hogy a későbbiekben még ismét el lesz fogadva. A státusz változtatása a háttérben nem áll másból csak egy egyszerű </w:t>
+      </w:r>
+      <w:r>
+        <w:rPr>
+          <w:rFonts w:ascii="Times New Roman" w:hAnsi="Times New Roman" w:cs="Times New Roman"/>
+          <w:i/>
+          <w:sz w:val="24"/>
+          <w:szCs w:val="36"/>
+        </w:rPr>
+        <w:t>put</w:t>
+      </w:r>
+      <w:r>
+        <w:rPr>
+          <w:rFonts w:ascii="Times New Roman" w:hAnsi="Times New Roman" w:cs="Times New Roman"/>
+          <w:sz w:val="24"/>
+          <w:szCs w:val="36"/>
+        </w:rPr>
+        <w:t xml:space="preserve"> </w:t>
+      </w:r>
+      <w:r>
+        <w:rPr>
+          <w:rFonts w:ascii="Times New Roman" w:hAnsi="Times New Roman" w:cs="Times New Roman"/>
+          <w:i/>
+          <w:sz w:val="24"/>
+          <w:szCs w:val="36"/>
+        </w:rPr>
+        <w:t>http</w:t>
+      </w:r>
+      <w:r>
+        <w:rPr>
+          <w:rFonts w:ascii="Times New Roman" w:hAnsi="Times New Roman" w:cs="Times New Roman"/>
+          <w:sz w:val="24"/>
+          <w:szCs w:val="36"/>
+        </w:rPr>
+        <w:t xml:space="preserve"> kérésből, aminek nem kell megadni csak az adott javaslat id-ját, amiket még az oldal betöltésekor lekérdeztünk szervertől, mivel a szerverünk </w:t>
+      </w:r>
+      <w:r>
+        <w:rPr>
+          <w:rFonts w:ascii="Times New Roman" w:hAnsi="Times New Roman" w:cs="Times New Roman"/>
+          <w:sz w:val="24"/>
+          <w:szCs w:val="36"/>
+        </w:rPr>
+        <w:t>biztosítja számunkra ennek a műveletnek az egyszerű elvégzését</w:t>
+      </w:r>
+      <w:r>
+        <w:rPr>
+          <w:rFonts w:ascii="Times New Roman" w:hAnsi="Times New Roman" w:cs="Times New Roman"/>
+          <w:sz w:val="24"/>
+          <w:szCs w:val="36"/>
+        </w:rPr>
+        <w:t>. A törlésre lehetőséget kap az adminisztrátor ezen az oldalon, aminek a gombját szintén a javaslatokhoz tartozó dobozban található meg ennek megnyomása hatására az adott javaslat rögtön törlésre kerül az adatbázisból.</w:t>
+      </w:r>
+      <w:r>
+        <w:rPr>
+          <w:rFonts w:ascii="Times New Roman" w:hAnsi="Times New Roman" w:cs="Times New Roman"/>
+          <w:sz w:val="24"/>
+          <w:szCs w:val="36"/>
+        </w:rPr>
+        <w:t xml:space="preserve"> A következő ábrán (9. ábra) látható a javaslatok kilistázása.</w:t>
+      </w:r>
+    </w:p>
+    <w:p>
+      <w:pPr>
+        <w:spacing w:line="360" w:lineRule="auto"/>
+        <w:jc w:val="both"/>
+        <w:rPr>
+          <w:rFonts w:ascii="Times New Roman" w:hAnsi="Times New Roman" w:cs="Times New Roman"/>
+          <w:sz w:val="24"/>
+          <w:szCs w:val="36"/>
+        </w:rPr>
+      </w:pPr>
+      <w:r>
+        <w:rPr>
+          <w:rFonts w:ascii="Times New Roman" w:hAnsi="Times New Roman" w:cs="Times New Roman"/>
+          <w:sz w:val="24"/>
+          <w:szCs w:val="36"/>
+        </w:rPr>
+        <w:lastRenderedPageBreak/>
+        <w:pict>
+          <v:shape id="_x0000_i1045" type="#_x0000_t75" style="width:447.6pt;height:276pt">
+            <v:imagedata r:id="rId17" o:title="Javaslatok"/>
+          </v:shape>
+        </w:pict>
+      </w:r>
+    </w:p>
+    <w:p>
+      <w:pPr>
+        <w:spacing w:line="360" w:lineRule="auto"/>
+        <w:jc w:val="center"/>
+        <w:rPr>
+          <w:rFonts w:ascii="Times New Roman" w:hAnsi="Times New Roman" w:cs="Times New Roman"/>
+          <w:i/>
+          <w:color w:val="0070C0"/>
+          <w:sz w:val="20"/>
+          <w:szCs w:val="20"/>
+        </w:rPr>
+      </w:pPr>
+      <w:r>
+        <w:rPr>
+          <w:rFonts w:ascii="Times New Roman" w:hAnsi="Times New Roman" w:cs="Times New Roman"/>
+          <w:i/>
+          <w:color w:val="0070C0"/>
+          <w:sz w:val="20"/>
+          <w:szCs w:val="20"/>
+        </w:rPr>
+        <w:t>9. ábra – Felhasználók ja</w:t>
+      </w:r>
+      <w:r>
+        <w:rPr>
+          <w:rFonts w:ascii="Times New Roman" w:hAnsi="Times New Roman" w:cs="Times New Roman"/>
+          <w:i/>
+          <w:color w:val="0070C0"/>
+          <w:sz w:val="20"/>
+          <w:szCs w:val="20"/>
+        </w:rPr>
+        <w:t>va</w:t>
+      </w:r>
+      <w:r>
+        <w:rPr>
+          <w:rFonts w:ascii="Times New Roman" w:hAnsi="Times New Roman" w:cs="Times New Roman"/>
+          <w:i/>
+          <w:color w:val="0070C0"/>
+          <w:sz w:val="20"/>
+          <w:szCs w:val="20"/>
+        </w:rPr>
+        <w:t>slatai</w:t>
+      </w:r>
+    </w:p>
+    <w:p>
+      <w:pPr>
+        <w:spacing w:line="360" w:lineRule="auto"/>
+        <w:ind w:firstLine="708"/>
+        <w:jc w:val="both"/>
+        <w:rPr>
+          <w:rFonts w:ascii="Times New Roman" w:hAnsi="Times New Roman" w:cs="Times New Roman"/>
+          <w:sz w:val="24"/>
+          <w:szCs w:val="36"/>
+        </w:rPr>
+      </w:pPr>
+      <w:r>
+        <w:rPr>
+          <w:rFonts w:ascii="Times New Roman" w:hAnsi="Times New Roman" w:cs="Times New Roman"/>
+          <w:sz w:val="24"/>
+          <w:szCs w:val="36"/>
+        </w:rPr>
+        <w:t xml:space="preserve">Továbbá lehetőségünk van az egyes beküldött javaslatokat részletesebben is megtekinteni, amit szintén az egyes dobozokban a bal alsó sarokban megtalálható </w:t>
+      </w:r>
+      <w:r>
+        <w:rPr>
+          <w:rFonts w:ascii="Times New Roman" w:hAnsi="Times New Roman" w:cs="Times New Roman"/>
+          <w:i/>
+          <w:sz w:val="24"/>
+          <w:szCs w:val="36"/>
+        </w:rPr>
+        <w:t>részletek</w:t>
+      </w:r>
+      <w:r>
+        <w:rPr>
+          <w:rFonts w:ascii="Times New Roman" w:hAnsi="Times New Roman" w:cs="Times New Roman"/>
+          <w:sz w:val="24"/>
+          <w:szCs w:val="36"/>
+        </w:rPr>
+        <w:t xml:space="preserve"> gombra kattintva tehetünk, meg ami</w:t>
+      </w:r>
+      <w:r>
+        <w:rPr>
+          <w:rFonts w:ascii="Times New Roman" w:hAnsi="Times New Roman" w:cs="Times New Roman"/>
+          <w:sz w:val="24"/>
+          <w:szCs w:val="36"/>
+        </w:rPr>
+        <w:t xml:space="preserve"> segítségével megtekinthetjük az egyes javaslatok összes adatát. Ugyanekkor még megtekinthetjük az összes elfogadott javaslatot az oldal bal felső sarkában megtalálható gomb segítségével.</w:t>
+      </w:r>
+    </w:p>
+    <w:p>
+      <w:pPr>
+        <w:spacing w:line="360" w:lineRule="auto"/>
+        <w:jc w:val="both"/>
+        <w:rPr>
+          <w:rFonts w:ascii="Times New Roman" w:hAnsi="Times New Roman" w:cs="Times New Roman"/>
+          <w:sz w:val="24"/>
+          <w:szCs w:val="36"/>
+        </w:rPr>
+      </w:pPr>
+      <w:r>
+        <w:rPr>
+          <w:rFonts w:ascii="Times New Roman" w:hAnsi="Times New Roman" w:cs="Times New Roman"/>
+          <w:sz w:val="24"/>
+          <w:szCs w:val="36"/>
+        </w:rPr>
+        <w:tab/>
+      </w:r>
+      <w:r>
+        <w:rPr>
+          <w:rFonts w:ascii="Times New Roman" w:hAnsi="Times New Roman" w:cs="Times New Roman"/>
+          <w:sz w:val="24"/>
+          <w:szCs w:val="36"/>
+        </w:rPr>
+        <w:t xml:space="preserve">Ha szeretnénk megtekinteni az adott javaslat részleteit, azt az előzőekben leírt gomb segítségével tehetjük, meg ami tovább irányit minket egy oldalra, ami megjeleníti az összes adatát a beküldött javaslatnak. Ez az oldal tartalmazza egy javaslat összes lehetséges adatát figyelmen kívül hagyva, hogy azok mindegyike ki van e töltve. Ez azért van így mivel a típustól függően nem mindegyik tartalmazza ugyan azokat az adatelemeket viszont több szempontból is előnyös egy egységes megjelenítés használata. </w:t>
+      </w:r>
+      <w:r>
+        <w:rPr>
+          <w:rFonts w:ascii="Times New Roman" w:hAnsi="Times New Roman" w:cs="Times New Roman"/>
+          <w:sz w:val="24"/>
+          <w:szCs w:val="36"/>
+        </w:rPr>
+        <w:t>Az egyik főbb szempont a megjelenés egyszerűbb kivitelezése és egységes modell használata a másik pedig a felhasználó gyorsabban tud alkalmazkodni az adatok kiolvasásához, ha nem változik a megjelenített adatok mennyisége és elhelyezkedése, még akkor is, ha egy-egy adott mező üres, hiszen egy idő után megszokjuk, hogy pontosan hol és milyen adatra van szükségünk. Ezt a folyamatot az is elősegítheti, hogy már a kilistázásnál látjuk, és előre tudjuk milyen típusú javaslatot fogunk megnyitni.</w:t>
+      </w:r>
+    </w:p>
+    <w:p>
+      <w:pPr>
+        <w:spacing w:line="360" w:lineRule="auto"/>
+        <w:jc w:val="both"/>
+        <w:rPr>
+          <w:rFonts w:ascii="Times New Roman" w:hAnsi="Times New Roman" w:cs="Times New Roman"/>
+          <w:sz w:val="24"/>
+          <w:szCs w:val="36"/>
+        </w:rPr>
+      </w:pPr>
+      <w:r>
+        <w:rPr>
+          <w:rFonts w:ascii="Times New Roman" w:hAnsi="Times New Roman" w:cs="Times New Roman"/>
+          <w:sz w:val="24"/>
+          <w:szCs w:val="36"/>
+        </w:rPr>
+        <w:lastRenderedPageBreak/>
+        <w:pict>
+          <v:shape id="_x0000_i1067" type="#_x0000_t75" style="width:463.2pt;height:354pt">
+            <v:imagedata r:id="rId18" o:title="Javaslat_részletek"/>
+          </v:shape>
+        </w:pict>
+      </w:r>
+    </w:p>
+    <w:p>
+      <w:pPr>
+        <w:spacing w:line="360" w:lineRule="auto"/>
+        <w:jc w:val="center"/>
+        <w:rPr>
+          <w:rFonts w:ascii="Times New Roman" w:hAnsi="Times New Roman" w:cs="Times New Roman"/>
+          <w:i/>
+          <w:color w:val="0070C0"/>
+          <w:sz w:val="20"/>
+          <w:szCs w:val="20"/>
+        </w:rPr>
+      </w:pPr>
+      <w:r>
+        <w:rPr>
+          <w:rFonts w:ascii="Times New Roman" w:hAnsi="Times New Roman" w:cs="Times New Roman"/>
+          <w:i/>
+          <w:color w:val="0070C0"/>
+          <w:sz w:val="20"/>
+          <w:szCs w:val="20"/>
+        </w:rPr>
+        <w:t>10. ábra – Javaslatok részletei</w:t>
+      </w:r>
+    </w:p>
+    <w:p>
+      <w:pPr>
+        <w:spacing w:line="360" w:lineRule="auto"/>
+        <w:jc w:val="both"/>
+        <w:rPr>
+          <w:rFonts w:ascii="Times New Roman" w:hAnsi="Times New Roman" w:cs="Times New Roman"/>
+          <w:sz w:val="24"/>
+          <w:szCs w:val="20"/>
+        </w:rPr>
+      </w:pPr>
+      <w:r>
+        <w:rPr>
+          <w:rFonts w:ascii="Times New Roman" w:hAnsi="Times New Roman" w:cs="Times New Roman"/>
+          <w:sz w:val="24"/>
+          <w:szCs w:val="20"/>
+        </w:rPr>
+        <w:tab/>
+      </w:r>
+      <w:r>
+        <w:rPr>
+          <w:rFonts w:ascii="Times New Roman" w:hAnsi="Times New Roman" w:cs="Times New Roman"/>
+          <w:sz w:val="24"/>
+          <w:szCs w:val="20"/>
+        </w:rPr>
+        <w:t xml:space="preserve">A fentebbi ábrán (10. ábra) látható hogy ténylegesen hogyan is néz ki egy-egy különböző javaslatnak a részletei. Mint az láthatjuk az első és egyik legfontosabb adat az az adott javaslat típusa, ami segítségével tudhatjuk, hogy ténylegesen mit is kell keresnünk az adatok közül. A másik fontos adat, ami minden esetben tartalmaz valamit az az üzenet vagy leírás. Ez a rész tartalmilag sok mindent tartalmazhat, hiszen a felhasználó sokféleképpen értelmezheti, hogy pontosan mire is lennénk kíváncsiak. Az esetek nagyrészében ha a felhasználó megfelelően értelmezte a kérésünket, akkor itt csak rövid leírások lesznek számunkra, hogy pontosan miért is tette ezt a javaslatot a felhasználó esetleg kiegészítő </w:t>
+      </w:r>
+      <w:r>
+        <w:rPr>
+          <w:rFonts w:ascii="Times New Roman" w:hAnsi="Times New Roman" w:cs="Times New Roman"/>
+          <w:sz w:val="24"/>
+          <w:szCs w:val="20"/>
+        </w:rPr>
+        <w:t>információk,</w:t>
+      </w:r>
+      <w:r>
+        <w:rPr>
+          <w:rFonts w:ascii="Times New Roman" w:hAnsi="Times New Roman" w:cs="Times New Roman"/>
+          <w:sz w:val="24"/>
+          <w:szCs w:val="20"/>
+        </w:rPr>
+        <w:t xml:space="preserve"> amikre szükségünk lehet. Bár erre lehet </w:t>
+      </w:r>
+      <w:r>
+        <w:rPr>
+          <w:rFonts w:ascii="Times New Roman" w:hAnsi="Times New Roman" w:cs="Times New Roman"/>
+          <w:sz w:val="24"/>
+          <w:szCs w:val="20"/>
+        </w:rPr>
+        <w:t>kivétel,</w:t>
+      </w:r>
+      <w:r>
+        <w:rPr>
+          <w:rFonts w:ascii="Times New Roman" w:hAnsi="Times New Roman" w:cs="Times New Roman"/>
+          <w:sz w:val="24"/>
+          <w:szCs w:val="20"/>
+        </w:rPr>
+        <w:t xml:space="preserve"> is mint azt a feni ábra (10. áb</w:t>
+      </w:r>
+      <w:r>
+        <w:rPr>
+          <w:rFonts w:ascii="Times New Roman" w:hAnsi="Times New Roman" w:cs="Times New Roman"/>
+          <w:sz w:val="24"/>
+          <w:szCs w:val="20"/>
+        </w:rPr>
+        <w:t>r</w:t>
+      </w:r>
+      <w:r>
+        <w:rPr>
+          <w:rFonts w:ascii="Times New Roman" w:hAnsi="Times New Roman" w:cs="Times New Roman"/>
+          <w:sz w:val="24"/>
+          <w:szCs w:val="20"/>
+        </w:rPr>
+        <w:t>a) má</w:t>
+      </w:r>
+      <w:r>
+        <w:rPr>
+          <w:rFonts w:ascii="Times New Roman" w:hAnsi="Times New Roman" w:cs="Times New Roman"/>
+          <w:sz w:val="24"/>
+          <w:szCs w:val="20"/>
+        </w:rPr>
+        <w:t xml:space="preserve">sodik példájánál láthatjuk ahol egy kérdés hozzáadását javasolták és a tényleges kérdést az </w:t>
+      </w:r>
+      <w:r>
+        <w:rPr>
+          <w:rFonts w:ascii="Times New Roman" w:hAnsi="Times New Roman" w:cs="Times New Roman"/>
+          <w:i/>
+          <w:sz w:val="24"/>
+          <w:szCs w:val="20"/>
+        </w:rPr>
+        <w:t>üzenet</w:t>
+      </w:r>
+      <w:r>
+        <w:rPr>
+          <w:rFonts w:ascii="Times New Roman" w:hAnsi="Times New Roman" w:cs="Times New Roman"/>
+          <w:i/>
+          <w:sz w:val="24"/>
+          <w:szCs w:val="20"/>
+        </w:rPr>
+        <w:t xml:space="preserve"> </w:t>
+      </w:r>
+      <w:r>
+        <w:rPr>
+          <w:rFonts w:ascii="Times New Roman" w:hAnsi="Times New Roman" w:cs="Times New Roman"/>
+          <w:sz w:val="24"/>
+          <w:szCs w:val="20"/>
+        </w:rPr>
+        <w:t xml:space="preserve">mezőbe adták meg mivel nincsen lehetőség más helyen ezt megadni mivel ezt a funkciót tökéletesen el tudja látni nagyobb nehézségek nélkül ez az egy mező is így nincs szükségünk felesleges létrehoznunk erre egy dedikált adattagot. </w:t>
+      </w:r>
+    </w:p>
+    <w:p>
+      <w:pPr>
+        <w:spacing w:line="360" w:lineRule="auto"/>
+        <w:jc w:val="both"/>
+        <w:rPr>
+          <w:rFonts w:ascii="Times New Roman" w:hAnsi="Times New Roman" w:cs="Times New Roman"/>
+          <w:sz w:val="24"/>
+          <w:szCs w:val="20"/>
+        </w:rPr>
+      </w:pPr>
+      <w:r>
+        <w:rPr>
+          <w:rFonts w:ascii="Times New Roman" w:hAnsi="Times New Roman" w:cs="Times New Roman"/>
+          <w:sz w:val="24"/>
+          <w:szCs w:val="20"/>
+        </w:rPr>
+        <w:lastRenderedPageBreak/>
+        <w:tab/>
+        <w:t xml:space="preserve">A többi mezők azért kerültek külön adattagokba megjelenítve mivel azokat egyszerre több típus is használhatja és olyan fontos adatokat tartalmaznak, amik gyors és egyszerűbb megtalálása nagyban elősegítheti az adminisztrátorok dolgát. Ezért mivel a kérdéseknél ténylegesen szükséges adat csak kettő van ezért </w:t>
+      </w:r>
+      <w:r>
+        <w:rPr>
+          <w:rFonts w:ascii="Times New Roman" w:hAnsi="Times New Roman" w:cs="Times New Roman"/>
+          <w:sz w:val="24"/>
+          <w:szCs w:val="20"/>
+        </w:rPr>
+        <w:t>az, hogy nem vettük magát a kérdést külön adattagként az jelentősen nem csökkentené az adminisztrátorok idejét az egyes adatok kiol</w:t>
+      </w:r>
+      <w:r>
+        <w:rPr>
+          <w:rFonts w:ascii="Times New Roman" w:hAnsi="Times New Roman" w:cs="Times New Roman"/>
+          <w:sz w:val="24"/>
+          <w:szCs w:val="20"/>
+        </w:rPr>
+        <w:t>vasásánál</w:t>
+      </w:r>
+      <w:r>
+        <w:rPr>
+          <w:rFonts w:ascii="Times New Roman" w:hAnsi="Times New Roman" w:cs="Times New Roman"/>
+          <w:sz w:val="24"/>
+          <w:szCs w:val="20"/>
+        </w:rPr>
+        <w:t>.</w:t>
+      </w:r>
+    </w:p>
+    <w:p>
+      <w:pPr>
+        <w:spacing w:line="360" w:lineRule="auto"/>
+        <w:jc w:val="both"/>
+        <w:rPr>
+          <w:rFonts w:ascii="Times New Roman" w:hAnsi="Times New Roman" w:cs="Times New Roman"/>
+          <w:sz w:val="24"/>
+          <w:szCs w:val="20"/>
+        </w:rPr>
+      </w:pPr>
+      <w:r>
+        <w:rPr>
+          <w:rFonts w:ascii="Times New Roman" w:hAnsi="Times New Roman" w:cs="Times New Roman"/>
+          <w:sz w:val="24"/>
+          <w:szCs w:val="20"/>
+        </w:rPr>
+        <w:tab/>
+        <w:t xml:space="preserve">Továbbá még észre lehet venni, hogy itt, nincsen megjelenítve az elfogadottsági státusza a javaslatnak. Ez azért van így mivel ennek az oldalnak az elsődleges célja az, hogy azokat az adatokat jelenítse meg részletesen, amikhez az első körökben nincs szükségünk, nem fontosak. Ugyanakkor azért sincsen, megjelenítve mivel erre kifejezetten van egy külön oldalunk, amiről majd a későbbiekben lesz szó. Még megfigyelhető az is hogy az egyetlen gomb, ami az oldalon megtalálható az egy törlési </w:t>
+      </w:r>
+      <w:r>
+        <w:rPr>
+          <w:rFonts w:ascii="Times New Roman" w:hAnsi="Times New Roman" w:cs="Times New Roman"/>
+          <w:sz w:val="24"/>
+          <w:szCs w:val="20"/>
+        </w:rPr>
+        <w:t>gomb,</w:t>
+      </w:r>
+      <w:r>
+        <w:rPr>
+          <w:rFonts w:ascii="Times New Roman" w:hAnsi="Times New Roman" w:cs="Times New Roman"/>
+          <w:sz w:val="24"/>
+          <w:szCs w:val="20"/>
+        </w:rPr>
+        <w:t xml:space="preserve"> ami azért került </w:t>
+      </w:r>
+      <w:r>
+        <w:rPr>
+          <w:rFonts w:ascii="Times New Roman" w:hAnsi="Times New Roman" w:cs="Times New Roman"/>
+          <w:sz w:val="24"/>
+          <w:szCs w:val="20"/>
+        </w:rPr>
+        <w:t>ide,</w:t>
+      </w:r>
+      <w:r>
+        <w:rPr>
+          <w:rFonts w:ascii="Times New Roman" w:hAnsi="Times New Roman" w:cs="Times New Roman"/>
+          <w:sz w:val="24"/>
+          <w:szCs w:val="20"/>
+        </w:rPr>
+        <w:t xml:space="preserve"> hogy az adminisztrátornak az adott javaslat törlését el tudja végezni helyben és ne kelljen azt az előző esetlegesen hosszú listából újból megkeresnie és ott törölni. Ha az itt található gomb segítségével töröljük az adott </w:t>
+      </w:r>
+      <w:r>
+        <w:rPr>
+          <w:rFonts w:ascii="Times New Roman" w:hAnsi="Times New Roman" w:cs="Times New Roman"/>
+          <w:sz w:val="24"/>
+          <w:szCs w:val="20"/>
+        </w:rPr>
+        <w:t>javaslatot,</w:t>
+      </w:r>
+      <w:r>
+        <w:rPr>
+          <w:rFonts w:ascii="Times New Roman" w:hAnsi="Times New Roman" w:cs="Times New Roman"/>
+          <w:sz w:val="24"/>
+          <w:szCs w:val="20"/>
+        </w:rPr>
+        <w:t xml:space="preserve"> akkor </w:t>
+      </w:r>
+      <w:r>
+        <w:rPr>
+          <w:rFonts w:ascii="Times New Roman" w:hAnsi="Times New Roman" w:cs="Times New Roman"/>
+          <w:sz w:val="24"/>
+          <w:szCs w:val="20"/>
+        </w:rPr>
+        <w:t>a törlést követően a listát tartalmazó kezdőoldalra leszünk irányítva.</w:t>
+      </w:r>
+    </w:p>
+    <w:p>
+      <w:pPr>
+        <w:spacing w:line="360" w:lineRule="auto"/>
+        <w:jc w:val="both"/>
+        <w:rPr>
+          <w:rFonts w:ascii="Times New Roman" w:hAnsi="Times New Roman" w:cs="Times New Roman"/>
+          <w:sz w:val="24"/>
+          <w:szCs w:val="20"/>
+        </w:rPr>
+      </w:pPr>
+      <w:r>
+        <w:rPr>
+          <w:rFonts w:ascii="Times New Roman" w:hAnsi="Times New Roman" w:cs="Times New Roman"/>
+          <w:sz w:val="24"/>
+          <w:szCs w:val="20"/>
+        </w:rPr>
+        <w:tab/>
+      </w:r>
+      <w:r>
+        <w:rPr>
+          <w:rFonts w:ascii="Times New Roman" w:hAnsi="Times New Roman" w:cs="Times New Roman"/>
+          <w:sz w:val="24"/>
+          <w:szCs w:val="20"/>
+        </w:rPr>
+        <w:t xml:space="preserve">Hogyha nem szeretnénk egyenként megkeresni a már elfogadott javaslatokat, akkor a 9. ábrán látható kezdőoldal bal felső sarkában megtalálható gombra kattintva kilistázhatjuk az összes elfogadott javaslatot a könnyebb kezelésük érdekében. </w:t>
+      </w:r>
+      <w:r>
+        <w:rPr>
+          <w:rFonts w:ascii="Times New Roman" w:hAnsi="Times New Roman" w:cs="Times New Roman"/>
+          <w:sz w:val="24"/>
+          <w:szCs w:val="20"/>
+        </w:rPr>
+        <w:t xml:space="preserve">Ezt a listát a következő ábrán (11. ábra) láthatjuk ahol csak egy javaslat található annak ellenére, hogy több javaslat is van függőben (9. ábrával egyidőben készült). </w:t>
+      </w:r>
+    </w:p>
+    <w:p>
+      <w:pPr>
+        <w:spacing w:line="360" w:lineRule="auto"/>
+        <w:jc w:val="both"/>
+        <w:rPr>
+          <w:rFonts w:ascii="Times New Roman" w:hAnsi="Times New Roman" w:cs="Times New Roman"/>
+          <w:sz w:val="24"/>
+          <w:szCs w:val="20"/>
+        </w:rPr>
+      </w:pPr>
+      <w:r>
+        <w:rPr>
+          <w:rFonts w:ascii="Times New Roman" w:hAnsi="Times New Roman" w:cs="Times New Roman"/>
+          <w:sz w:val="24"/>
+          <w:szCs w:val="20"/>
+        </w:rPr>
+        <w:pict>
+          <v:shape id="_x0000_i1072" type="#_x0000_t75" style="width:439.2pt;height:192.6pt" o:borderbottomcolor="this">
+            <v:imagedata r:id="rId19" o:title="Elfogadott_javaslatok"/>
+            <w10:borderbottom type="single" width="4"/>
+          </v:shape>
+        </w:pict>
+      </w:r>
+    </w:p>
+    <w:p>
+      <w:pPr>
+        <w:spacing w:line="360" w:lineRule="auto"/>
+        <w:jc w:val="center"/>
+        <w:rPr>
+          <w:rFonts w:ascii="Times New Roman" w:hAnsi="Times New Roman" w:cs="Times New Roman"/>
+          <w:i/>
+          <w:color w:val="0070C0"/>
+          <w:sz w:val="20"/>
+          <w:szCs w:val="20"/>
+        </w:rPr>
+      </w:pPr>
+      <w:r>
+        <w:rPr>
+          <w:rFonts w:ascii="Times New Roman" w:hAnsi="Times New Roman" w:cs="Times New Roman"/>
+          <w:i/>
+          <w:color w:val="0070C0"/>
+          <w:sz w:val="20"/>
+          <w:szCs w:val="20"/>
+        </w:rPr>
+        <w:t>11</w:t>
+      </w:r>
+      <w:r>
+        <w:rPr>
+          <w:rFonts w:ascii="Times New Roman" w:hAnsi="Times New Roman" w:cs="Times New Roman"/>
+          <w:i/>
+          <w:color w:val="0070C0"/>
+          <w:sz w:val="20"/>
+          <w:szCs w:val="20"/>
+        </w:rPr>
+        <w:t>. ábra – Elfogadott javaslatok</w:t>
+      </w:r>
+    </w:p>
+    <w:p>
+      <w:pPr>
+        <w:spacing w:line="360" w:lineRule="auto"/>
+        <w:jc w:val="both"/>
+        <w:rPr>
+          <w:rFonts w:ascii="Times New Roman" w:hAnsi="Times New Roman" w:cs="Times New Roman"/>
+          <w:sz w:val="24"/>
+          <w:szCs w:val="20"/>
+        </w:rPr>
+      </w:pPr>
+      <w:r>
+        <w:rPr>
+          <w:rFonts w:ascii="Times New Roman" w:hAnsi="Times New Roman" w:cs="Times New Roman"/>
+          <w:color w:val="0070C0"/>
+          <w:sz w:val="24"/>
+          <w:szCs w:val="20"/>
+        </w:rPr>
+        <w:lastRenderedPageBreak/>
+        <w:tab/>
+      </w:r>
+      <w:r>
+        <w:rPr>
+          <w:rFonts w:ascii="Times New Roman" w:hAnsi="Times New Roman" w:cs="Times New Roman"/>
+          <w:sz w:val="24"/>
+          <w:szCs w:val="20"/>
+        </w:rPr>
+        <w:t>Az előző ábrán (</w:t>
+      </w:r>
+      <w:r>
+        <w:rPr>
+          <w:rFonts w:ascii="Times New Roman" w:hAnsi="Times New Roman" w:cs="Times New Roman"/>
+          <w:sz w:val="24"/>
+          <w:szCs w:val="20"/>
+        </w:rPr>
+        <w:t>11</w:t>
+      </w:r>
+      <w:r>
+        <w:rPr>
+          <w:rFonts w:ascii="Times New Roman" w:hAnsi="Times New Roman" w:cs="Times New Roman"/>
+          <w:sz w:val="24"/>
+          <w:szCs w:val="20"/>
+        </w:rPr>
+        <w:t xml:space="preserve">. ábra) látható hogy itt is ugyan azok az adatok vannak megjelenítve, mint az összes javaslat listázásánál kivéve a </w:t>
+      </w:r>
+      <w:r>
+        <w:rPr>
+          <w:rFonts w:ascii="Times New Roman" w:hAnsi="Times New Roman" w:cs="Times New Roman"/>
+          <w:sz w:val="24"/>
+          <w:szCs w:val="20"/>
+        </w:rPr>
+        <w:t xml:space="preserve">státuszt jelölő adattagot. Ez azért van így mivel ebben a listában nincsennek benne csak a már elfogadott javaslatok ezért az a mező fölöslegessé válik. Viszont az is megfigyelhető hogy ugyan úgy kevés információ áll a rendelkezésünkre az egy-egy javaslatról, aminek az az oka, hogy ha esetlegesen sok lenne a felhalmozott javaslat, akkor könnyebb legyen megtalálni a számunkra relevánsat. Ebből kifolyólag lehetőségünk van itt is megtekinteni az adott javaslatnak a </w:t>
+      </w:r>
+      <w:r>
+        <w:rPr>
+          <w:rFonts w:ascii="Times New Roman" w:hAnsi="Times New Roman" w:cs="Times New Roman"/>
+          <w:i/>
+          <w:sz w:val="24"/>
+          <w:szCs w:val="20"/>
+        </w:rPr>
+        <w:t>részleteit</w:t>
+      </w:r>
+      <w:r>
+        <w:rPr>
+          <w:rFonts w:ascii="Times New Roman" w:hAnsi="Times New Roman" w:cs="Times New Roman"/>
+          <w:i/>
+          <w:sz w:val="24"/>
+          <w:szCs w:val="20"/>
+        </w:rPr>
+        <w:t xml:space="preserve"> </w:t>
+      </w:r>
+      <w:r>
+        <w:rPr>
+          <w:rFonts w:ascii="Times New Roman" w:hAnsi="Times New Roman" w:cs="Times New Roman"/>
+          <w:sz w:val="24"/>
+          <w:szCs w:val="20"/>
+        </w:rPr>
+        <w:t xml:space="preserve">az adott dobozban megtalálható megfelelő gomb használatával, ami tovább irányit minket a már az előzőekben bemutatott oldalra, amire a 10. ábrán láthatunk példákat. Még ugyanitt megtalálható egy </w:t>
+      </w:r>
+      <w:r>
+        <w:rPr>
+          <w:rFonts w:ascii="Times New Roman" w:hAnsi="Times New Roman" w:cs="Times New Roman"/>
+          <w:sz w:val="24"/>
+          <w:szCs w:val="20"/>
+        </w:rPr>
+        <w:t>gomb,</w:t>
+      </w:r>
+      <w:r>
+        <w:rPr>
+          <w:rFonts w:ascii="Times New Roman" w:hAnsi="Times New Roman" w:cs="Times New Roman"/>
+          <w:sz w:val="24"/>
+          <w:szCs w:val="20"/>
+        </w:rPr>
+        <w:t xml:space="preserve"> amit a felhasználó az adott </w:t>
+      </w:r>
+      <w:r>
+        <w:rPr>
+          <w:rFonts w:ascii="Times New Roman" w:hAnsi="Times New Roman" w:cs="Times New Roman"/>
+          <w:sz w:val="24"/>
+          <w:szCs w:val="20"/>
+        </w:rPr>
+        <w:t xml:space="preserve">elfogadott javaslatnak a törlésére használhat, így nem kell azért feleslegesen megnyitni a </w:t>
+      </w:r>
+      <w:r>
+        <w:rPr>
+          <w:rFonts w:ascii="Times New Roman" w:hAnsi="Times New Roman" w:cs="Times New Roman"/>
+          <w:i/>
+          <w:sz w:val="24"/>
+          <w:szCs w:val="20"/>
+        </w:rPr>
+        <w:t>részleteket</w:t>
+      </w:r>
+      <w:r>
+        <w:rPr>
+          <w:rFonts w:ascii="Times New Roman" w:hAnsi="Times New Roman" w:cs="Times New Roman"/>
+          <w:i/>
+          <w:sz w:val="24"/>
+          <w:szCs w:val="20"/>
+        </w:rPr>
+        <w:t xml:space="preserve"> </w:t>
+      </w:r>
+      <w:r>
+        <w:rPr>
+          <w:rFonts w:ascii="Times New Roman" w:hAnsi="Times New Roman" w:cs="Times New Roman"/>
+          <w:sz w:val="24"/>
+          <w:szCs w:val="20"/>
+        </w:rPr>
+        <w:t>vagy kikeresnünk a főoldalon, hogy ki tudjuk azt törölni bármilyen okból kifolyólag.</w:t>
+      </w:r>
+    </w:p>
+    <w:p>
+      <w:pPr>
+        <w:spacing w:line="360" w:lineRule="auto"/>
+        <w:jc w:val="both"/>
+        <w:rPr>
+          <w:rFonts w:ascii="Times New Roman" w:hAnsi="Times New Roman" w:cs="Times New Roman"/>
+          <w:sz w:val="24"/>
+          <w:szCs w:val="20"/>
+        </w:rPr>
+      </w:pPr>
+      <w:r>
+        <w:rPr>
+          <w:rFonts w:ascii="Times New Roman" w:hAnsi="Times New Roman" w:cs="Times New Roman"/>
+          <w:sz w:val="24"/>
+          <w:szCs w:val="20"/>
+        </w:rPr>
+        <w:tab/>
+        <w:t xml:space="preserve">A háttérben ennek az oldalnak a működése egyszerű mivel nem volt szükség csak a megfelelő modellel definiálni egy tömböt, amit az oldal betöltésekor feltöltünk, a megfelelő </w:t>
+      </w:r>
+      <w:r>
+        <w:rPr>
+          <w:rFonts w:ascii="Times New Roman" w:hAnsi="Times New Roman" w:cs="Times New Roman"/>
+          <w:i/>
+          <w:sz w:val="24"/>
+          <w:szCs w:val="20"/>
+        </w:rPr>
+        <w:t>http</w:t>
+      </w:r>
+      <w:r>
+        <w:rPr>
+          <w:rFonts w:ascii="Times New Roman" w:hAnsi="Times New Roman" w:cs="Times New Roman"/>
+          <w:sz w:val="24"/>
+          <w:szCs w:val="20"/>
+        </w:rPr>
+        <w:t xml:space="preserve"> lekérdezés segítségével mivel a szerver számunkra biztosítja ezt a szolgáltatást. Fontos megjegyezni, hogy a jelenlegi állapotban (az írás idejében) ha erről az oldalról érjük el egy javaslatnak a </w:t>
+      </w:r>
+      <w:r>
+        <w:rPr>
+          <w:rFonts w:ascii="Times New Roman" w:hAnsi="Times New Roman" w:cs="Times New Roman"/>
+          <w:i/>
+          <w:sz w:val="24"/>
+          <w:szCs w:val="20"/>
+        </w:rPr>
+        <w:t>részleteit</w:t>
+      </w:r>
+      <w:r>
+        <w:rPr>
+          <w:rFonts w:ascii="Times New Roman" w:hAnsi="Times New Roman" w:cs="Times New Roman"/>
+          <w:i/>
+          <w:sz w:val="24"/>
+          <w:szCs w:val="20"/>
+        </w:rPr>
+        <w:t xml:space="preserve"> </w:t>
+      </w:r>
+      <w:r>
+        <w:rPr>
+          <w:rFonts w:ascii="Times New Roman" w:hAnsi="Times New Roman" w:cs="Times New Roman"/>
+          <w:sz w:val="24"/>
+          <w:szCs w:val="20"/>
+        </w:rPr>
+        <w:t xml:space="preserve">és az itt található gombbal töröljük az abban az esetben is a javaslatok fő oldalára leszünk irányítva (9. ábra), viszont ha a helyi (11. ábra) </w:t>
+      </w:r>
+      <w:r>
+        <w:rPr>
+          <w:rFonts w:ascii="Times New Roman" w:hAnsi="Times New Roman" w:cs="Times New Roman"/>
+          <w:sz w:val="24"/>
+          <w:szCs w:val="20"/>
+        </w:rPr>
+        <w:t>törlés</w:t>
+      </w:r>
+      <w:r>
+        <w:rPr>
+          <w:rFonts w:ascii="Times New Roman" w:hAnsi="Times New Roman" w:cs="Times New Roman"/>
+          <w:sz w:val="24"/>
+          <w:szCs w:val="20"/>
+        </w:rPr>
+        <w:t xml:space="preserve"> gombot használjuk akkor, mint a többi hasonló esetben nem leszünk átirányítva sehova </w:t>
+      </w:r>
+      <w:r>
+        <w:rPr>
+          <w:rFonts w:ascii="Times New Roman" w:hAnsi="Times New Roman" w:cs="Times New Roman"/>
+          <w:sz w:val="24"/>
+          <w:szCs w:val="20"/>
+        </w:rPr>
+        <w:t>és élőben közvetlenül frissítjük így az adatbázist.</w:t>
       </w:r>
       <w:bookmarkStart w:id="0" w:name="_GoBack"/>
       <w:bookmarkEnd w:id="0"/>
-      <w:r>
-        <w:rPr>
-          <w:rFonts w:ascii="Times New Roman" w:hAnsi="Times New Roman" w:cs="Times New Roman"/>
-          <w:b/>
-          <w:sz w:val="28"/>
-          <w:szCs w:val="36"/>
-        </w:rPr>
-        <w:t xml:space="preserve"> adminisztrátori komponensek</w:t>
-      </w:r>
     </w:p>
     <w:sectPr>
       <w:pgSz w:w="11906" w:h="16838" w:code="9"/>
@@ -15667,7 +16881,7 @@
 </file>
 
 <file path=customXml/itemProps1.xml><?xml version="1.0" encoding="utf-8"?>
-<ds:datastoreItem xmlns:ds="http://schemas.openxmlformats.org/officeDocument/2006/customXml" ds:itemID="{8FC325E1-8D5A-4991-A2CF-4402C94FDB4A}">
+<ds:datastoreItem xmlns:ds="http://schemas.openxmlformats.org/officeDocument/2006/customXml" ds:itemID="{ECA6ABA9-418C-47B2-9CBD-4E6FDD250F5D}">
   <ds:schemaRefs>
     <ds:schemaRef ds:uri="http://schemas.openxmlformats.org/officeDocument/2006/bibliography"/>
   </ds:schemaRefs>

--- a/Szakdolgozat.docx
+++ b/Szakdolgozat.docx
@@ -2226,6 +2226,23 @@
     </w:p>
     <w:p>
       <w:pPr>
+        <w:rPr>
+          <w:rFonts w:ascii="Times New Roman" w:hAnsi="Times New Roman" w:cs="Times New Roman"/>
+          <w:sz w:val="24"/>
+          <w:szCs w:val="24"/>
+        </w:rPr>
+      </w:pPr>
+      <w:r>
+        <w:rPr>
+          <w:rFonts w:ascii="Times New Roman" w:hAnsi="Times New Roman" w:cs="Times New Roman"/>
+          <w:sz w:val="24"/>
+          <w:szCs w:val="24"/>
+        </w:rPr>
+        <w:br w:type="page"/>
+      </w:r>
+    </w:p>
+    <w:p>
+      <w:pPr>
         <w:spacing w:line="360" w:lineRule="auto"/>
         <w:ind w:left="708"/>
         <w:jc w:val="both"/>
@@ -2241,6 +2258,7 @@
           <w:sz w:val="24"/>
           <w:szCs w:val="24"/>
         </w:rPr>
+        <w:lastRenderedPageBreak/>
         <w:t>Hátrányai:</w:t>
       </w:r>
     </w:p>
@@ -2265,7 +2283,6 @@
           <w:sz w:val="24"/>
           <w:szCs w:val="24"/>
         </w:rPr>
-        <w:lastRenderedPageBreak/>
         <w:t>Az automatikus feladatátvételi stratégiájának köszönhetően, ha a mester node nem működik, akkor egy másik node átveszi a feladatát ezzel folytonosságot biztosítva, de ez a folyamat akár egy percet is eltarthat.</w:t>
       </w:r>
     </w:p>
@@ -2985,6 +3002,7 @@
           <w:sz w:val="24"/>
           <w:szCs w:val="28"/>
         </w:rPr>
+        <w:lastRenderedPageBreak/>
         <w:t>Egyszerűbb kezdés biztosítása az alkalmazással.</w:t>
       </w:r>
     </w:p>
@@ -3005,7 +3023,6 @@
           <w:sz w:val="24"/>
           <w:szCs w:val="28"/>
         </w:rPr>
-        <w:lastRenderedPageBreak/>
         <w:t>További funkciók:</w:t>
       </w:r>
     </w:p>
@@ -3674,7 +3691,16 @@
           <w:sz w:val="24"/>
           <w:szCs w:val="24"/>
         </w:rPr>
-        <w:t xml:space="preserve">Arra lett tervezve, hogy nagyméretű alkalmazások fejlesztésére használják és mivel a </w:t>
+        <w:t xml:space="preserve">Arra lett tervezve, hogy nagyméretű alkalmazások fejlesztésére használják és </w:t>
+      </w:r>
+      <w:r>
+        <w:rPr>
+          <w:rFonts w:ascii="Times New Roman" w:hAnsi="Times New Roman" w:cs="Times New Roman"/>
+          <w:sz w:val="24"/>
+          <w:szCs w:val="24"/>
+        </w:rPr>
+        <w:lastRenderedPageBreak/>
+        <w:t xml:space="preserve">mivel a </w:t>
       </w:r>
       <w:r>
         <w:rPr>
@@ -3712,7 +3738,6 @@
           <w:sz w:val="32"/>
           <w:szCs w:val="28"/>
         </w:rPr>
-        <w:lastRenderedPageBreak/>
         <w:t>2.2.4.</w:t>
       </w:r>
       <w:r>
@@ -4183,7 +4208,95 @@
           <w:szCs w:val="24"/>
         </w:rPr>
         <w:tab/>
-        <w:t xml:space="preserve">Bár már léteznek, hasonló alkalmazások a legtöbbjük inkább fókuszál az éttermekre és az ételrendelésre mintsem arra, hogy segítsen eldönteni mit, egyél. Amelyik alkalmazás pedig segít ételt választani azok csak egy, a felhasználó által megadott listából választanak ki </w:t>
+        <w:t>Bár már léteznek</w:t>
+      </w:r>
+      <w:r>
+        <w:rPr>
+          <w:rFonts w:ascii="Times New Roman" w:hAnsi="Times New Roman" w:cs="Times New Roman"/>
+          <w:sz w:val="24"/>
+          <w:szCs w:val="24"/>
+        </w:rPr>
+        <w:t xml:space="preserve"> hasonló alkalmazások</w:t>
+      </w:r>
+      <w:r>
+        <w:rPr>
+          <w:rFonts w:ascii="Times New Roman" w:hAnsi="Times New Roman" w:cs="Times New Roman"/>
+          <w:sz w:val="24"/>
+          <w:szCs w:val="24"/>
+        </w:rPr>
+        <w:t>,</w:t>
+      </w:r>
+      <w:r>
+        <w:rPr>
+          <w:rFonts w:ascii="Times New Roman" w:hAnsi="Times New Roman" w:cs="Times New Roman"/>
+          <w:sz w:val="24"/>
+          <w:szCs w:val="24"/>
+        </w:rPr>
+        <w:t xml:space="preserve"> a legtöbbjük inkább fókuszál az éttermekre és az ételrendelésre mintsem</w:t>
+      </w:r>
+      <w:r>
+        <w:rPr>
+          <w:rFonts w:ascii="Times New Roman" w:hAnsi="Times New Roman" w:cs="Times New Roman"/>
+          <w:sz w:val="24"/>
+          <w:szCs w:val="24"/>
+        </w:rPr>
+        <w:t>,</w:t>
+      </w:r>
+      <w:r>
+        <w:rPr>
+          <w:rFonts w:ascii="Times New Roman" w:hAnsi="Times New Roman" w:cs="Times New Roman"/>
+          <w:sz w:val="24"/>
+          <w:szCs w:val="24"/>
+        </w:rPr>
+        <w:t xml:space="preserve"> arra, hogy segítsen </w:t>
+      </w:r>
+      <w:r>
+        <w:rPr>
+          <w:rFonts w:ascii="Times New Roman" w:hAnsi="Times New Roman" w:cs="Times New Roman"/>
+          <w:sz w:val="24"/>
+          <w:szCs w:val="24"/>
+        </w:rPr>
+        <w:t>az ételválasztásban</w:t>
+      </w:r>
+      <w:r>
+        <w:rPr>
+          <w:rFonts w:ascii="Times New Roman" w:hAnsi="Times New Roman" w:cs="Times New Roman"/>
+          <w:sz w:val="24"/>
+          <w:szCs w:val="24"/>
+        </w:rPr>
+        <w:t>. Amelyik alkalmazás</w:t>
+      </w:r>
+      <w:r>
+        <w:rPr>
+          <w:rFonts w:ascii="Times New Roman" w:hAnsi="Times New Roman" w:cs="Times New Roman"/>
+          <w:sz w:val="24"/>
+          <w:szCs w:val="24"/>
+        </w:rPr>
+        <w:t>ok</w:t>
+      </w:r>
+      <w:r>
+        <w:rPr>
+          <w:rFonts w:ascii="Times New Roman" w:hAnsi="Times New Roman" w:cs="Times New Roman"/>
+          <w:sz w:val="24"/>
+          <w:szCs w:val="24"/>
+        </w:rPr>
+        <w:t xml:space="preserve"> pedig segít</w:t>
+      </w:r>
+      <w:r>
+        <w:rPr>
+          <w:rFonts w:ascii="Times New Roman" w:hAnsi="Times New Roman" w:cs="Times New Roman"/>
+          <w:sz w:val="24"/>
+          <w:szCs w:val="24"/>
+        </w:rPr>
+        <w:t>entek</w:t>
+      </w:r>
+      <w:r>
+        <w:rPr>
+          <w:rFonts w:ascii="Times New Roman" w:hAnsi="Times New Roman" w:cs="Times New Roman"/>
+          <w:sz w:val="24"/>
+          <w:szCs w:val="24"/>
+        </w:rPr>
+        <w:t xml:space="preserve"> ételt választani azok csak egy, a felhasználó által megadott listából választanak ki </w:t>
       </w:r>
       <w:r>
         <w:rPr>
@@ -4215,7 +4328,31 @@
           <w:sz w:val="24"/>
           <w:szCs w:val="24"/>
         </w:rPr>
-        <w:t xml:space="preserve"> ha teljesen nem tudjuk mit együnk vagy esetleg valami ú</w:t>
+        <w:t xml:space="preserve"> ha </w:t>
+      </w:r>
+      <w:r>
+        <w:rPr>
+          <w:rFonts w:ascii="Times New Roman" w:hAnsi="Times New Roman" w:cs="Times New Roman"/>
+          <w:sz w:val="24"/>
+          <w:szCs w:val="24"/>
+        </w:rPr>
+        <w:t>nem tudjuk mit együnk</w:t>
+      </w:r>
+      <w:r>
+        <w:rPr>
+          <w:rFonts w:ascii="Times New Roman" w:hAnsi="Times New Roman" w:cs="Times New Roman"/>
+          <w:sz w:val="24"/>
+          <w:szCs w:val="24"/>
+        </w:rPr>
+        <w:t>,</w:t>
+      </w:r>
+      <w:r>
+        <w:rPr>
+          <w:rFonts w:ascii="Times New Roman" w:hAnsi="Times New Roman" w:cs="Times New Roman"/>
+          <w:sz w:val="24"/>
+          <w:szCs w:val="24"/>
+        </w:rPr>
+        <w:t xml:space="preserve"> vagy esetleg valami ú</w:t>
       </w:r>
       <w:r>
         <w:rPr>
@@ -4243,7 +4380,23 @@
           <w:szCs w:val="24"/>
         </w:rPr>
         <w:tab/>
-        <w:t xml:space="preserve">Jelenleg (dolgozat írásának idején) legjobb tudomásom szerint nem is létezik olyan alkalmazás, ami kifejezetten ételt ajánl fel a felhasználónak, hanem éttermeket sorol fel a megadott szűrési feltételekre. Amelyik alkalmazások hasonlóak még azok az ételrendelő alkalmazások, mint például a </w:t>
+        <w:t xml:space="preserve">Jelenleg (dolgozat írásának idején) legjobb tudomásom szerint nem is létezik olyan alkalmazás, ami kifejezetten ételt ajánl fel a felhasználónak, hanem éttermeket sorol fel a megadott szűrési feltételekre. </w:t>
+      </w:r>
+      <w:r>
+        <w:rPr>
+          <w:rFonts w:ascii="Times New Roman" w:hAnsi="Times New Roman" w:cs="Times New Roman"/>
+          <w:sz w:val="24"/>
+          <w:szCs w:val="24"/>
+        </w:rPr>
+        <w:t>Hasonló</w:t>
+      </w:r>
+      <w:r>
+        <w:rPr>
+          <w:rFonts w:ascii="Times New Roman" w:hAnsi="Times New Roman" w:cs="Times New Roman"/>
+          <w:sz w:val="24"/>
+          <w:szCs w:val="24"/>
+        </w:rPr>
+        <w:t xml:space="preserve"> ételrendelő alkalmazások, mint például a </w:t>
       </w:r>
       <w:r>
         <w:rPr>
@@ -4277,15 +4430,87 @@
           <w:sz w:val="24"/>
           <w:szCs w:val="24"/>
         </w:rPr>
-        <w:t xml:space="preserve"> viszont ezek az alkalmazások csak az éttermekre szűrnek és azok a szűrési feltételek is eléggé tágak</w:t>
-      </w:r>
-      <w:r>
-        <w:rPr>
-          <w:rFonts w:ascii="Times New Roman" w:hAnsi="Times New Roman" w:cs="Times New Roman"/>
-          <w:sz w:val="24"/>
-          <w:szCs w:val="24"/>
-        </w:rPr>
-        <w:t xml:space="preserve"> ezzel megnehezítve a dolgunkat. Ugyanakkor ezeknél az alkalmazásoknál néha eléggé pontatlanul vannak megadva, néha teljesen el is hagyva azokat, hogy egy-egy étterem milyen témájú és mit szolgál fel, ami megnehezíti és pontatlanná teszi az éttermek szűrését.</w:t>
+        <w:t xml:space="preserve"> csak az éttermekre szűrnek és </w:t>
+      </w:r>
+      <w:r>
+        <w:rPr>
+          <w:rFonts w:ascii="Times New Roman" w:hAnsi="Times New Roman" w:cs="Times New Roman"/>
+          <w:sz w:val="24"/>
+          <w:szCs w:val="24"/>
+        </w:rPr>
+        <w:t>ezek</w:t>
+      </w:r>
+      <w:r>
+        <w:rPr>
+          <w:rFonts w:ascii="Times New Roman" w:hAnsi="Times New Roman" w:cs="Times New Roman"/>
+          <w:sz w:val="24"/>
+          <w:szCs w:val="24"/>
+        </w:rPr>
+        <w:t xml:space="preserve"> a szűrési feltételek is eléggé tágak</w:t>
+      </w:r>
+      <w:r>
+        <w:rPr>
+          <w:rFonts w:ascii="Times New Roman" w:hAnsi="Times New Roman" w:cs="Times New Roman"/>
+          <w:sz w:val="24"/>
+          <w:szCs w:val="24"/>
+        </w:rPr>
+        <w:t>,</w:t>
+      </w:r>
+      <w:r>
+        <w:rPr>
+          <w:rFonts w:ascii="Times New Roman" w:hAnsi="Times New Roman" w:cs="Times New Roman"/>
+          <w:sz w:val="24"/>
+          <w:szCs w:val="24"/>
+        </w:rPr>
+        <w:t xml:space="preserve"> ezzel megnehezítve</w:t>
+      </w:r>
+      <w:r>
+        <w:rPr>
+          <w:rFonts w:ascii="Times New Roman" w:hAnsi="Times New Roman" w:cs="Times New Roman"/>
+          <w:sz w:val="24"/>
+          <w:szCs w:val="24"/>
+        </w:rPr>
+        <w:t xml:space="preserve"> a dolgunkat. Ugyanakkor ezek</w:t>
+      </w:r>
+      <w:r>
+        <w:rPr>
+          <w:rFonts w:ascii="Times New Roman" w:hAnsi="Times New Roman" w:cs="Times New Roman"/>
+          <w:sz w:val="24"/>
+          <w:szCs w:val="24"/>
+        </w:rPr>
+        <w:t xml:space="preserve"> az alkalmazások néha eléggé pontatlanul </w:t>
+      </w:r>
+      <w:r>
+        <w:rPr>
+          <w:rFonts w:ascii="Times New Roman" w:hAnsi="Times New Roman" w:cs="Times New Roman"/>
+          <w:sz w:val="24"/>
+          <w:szCs w:val="24"/>
+        </w:rPr>
+        <w:t>adják meg</w:t>
+      </w:r>
+      <w:r>
+        <w:rPr>
+          <w:rFonts w:ascii="Times New Roman" w:hAnsi="Times New Roman" w:cs="Times New Roman"/>
+          <w:sz w:val="24"/>
+          <w:szCs w:val="24"/>
+        </w:rPr>
+        <w:t xml:space="preserve">, néha teljesen </w:t>
+      </w:r>
+      <w:r>
+        <w:rPr>
+          <w:rFonts w:ascii="Times New Roman" w:hAnsi="Times New Roman" w:cs="Times New Roman"/>
+          <w:sz w:val="24"/>
+          <w:szCs w:val="24"/>
+        </w:rPr>
+        <w:t>elhagyják</w:t>
+      </w:r>
+      <w:r>
+        <w:rPr>
+          <w:rFonts w:ascii="Times New Roman" w:hAnsi="Times New Roman" w:cs="Times New Roman"/>
+          <w:sz w:val="24"/>
+          <w:szCs w:val="24"/>
+        </w:rPr>
+        <w:t xml:space="preserve"> azokat, hogy egy-egy étterem milyen témájú és mit szolgál fel, ami megnehezíti és pontatlanná teszi az éttermek szűrését.</w:t>
       </w:r>
     </w:p>
     <w:p>
@@ -4305,13 +4530,75 @@
           <w:szCs w:val="24"/>
         </w:rPr>
         <w:tab/>
-        <w:t>Ezért az én alkalmazásom az előbbiekben említetteket hibákon szeretne javítani és a ki nem használt lehetőségeket kihasználni ezzel egy a piacon lévő lyukat betömni. Ugyanakkor az alkalmazásom nem próbálná elvenni a már piacon lévők létjogosultságát, hanem azokat kiegészíteni.</w:t>
-      </w:r>
-    </w:p>
-    <w:p>
-      <w:pPr>
-        <w:spacing w:line="360" w:lineRule="auto"/>
-        <w:jc w:val="both"/>
+        <w:t>Ezért az én alkalmazásom az előbbiekben említet</w:t>
+      </w:r>
+      <w:r>
+        <w:rPr>
+          <w:rFonts w:ascii="Times New Roman" w:hAnsi="Times New Roman" w:cs="Times New Roman"/>
+          <w:sz w:val="24"/>
+          <w:szCs w:val="24"/>
+        </w:rPr>
+        <w:t>t</w:t>
+      </w:r>
+      <w:r>
+        <w:rPr>
+          <w:rFonts w:ascii="Times New Roman" w:hAnsi="Times New Roman" w:cs="Times New Roman"/>
+          <w:sz w:val="24"/>
+          <w:szCs w:val="24"/>
+        </w:rPr>
+        <w:t xml:space="preserve"> hibákon szeretne javítani és a ki nem használt lehetőségeket kihasználni</w:t>
+      </w:r>
+      <w:r>
+        <w:rPr>
+          <w:rFonts w:ascii="Times New Roman" w:hAnsi="Times New Roman" w:cs="Times New Roman"/>
+          <w:sz w:val="24"/>
+          <w:szCs w:val="24"/>
+        </w:rPr>
+        <w:t>,</w:t>
+      </w:r>
+      <w:r>
+        <w:rPr>
+          <w:rFonts w:ascii="Times New Roman" w:hAnsi="Times New Roman" w:cs="Times New Roman"/>
+          <w:sz w:val="24"/>
+          <w:szCs w:val="24"/>
+        </w:rPr>
+        <w:t xml:space="preserve"> ezzel egy a piacon lévő lyukat betömni. Ugyanakkor az alkalmazásom nem </w:t>
+      </w:r>
+      <w:r>
+        <w:rPr>
+          <w:rFonts w:ascii="Times New Roman" w:hAnsi="Times New Roman" w:cs="Times New Roman"/>
+          <w:sz w:val="24"/>
+          <w:szCs w:val="24"/>
+        </w:rPr>
+        <w:t>veszi el</w:t>
+      </w:r>
+      <w:r>
+        <w:rPr>
+          <w:rFonts w:ascii="Times New Roman" w:hAnsi="Times New Roman" w:cs="Times New Roman"/>
+          <w:sz w:val="24"/>
+          <w:szCs w:val="24"/>
+        </w:rPr>
+        <w:t xml:space="preserve"> a már piacon lévők létjogosul</w:t>
+      </w:r>
+      <w:r>
+        <w:rPr>
+          <w:rFonts w:ascii="Times New Roman" w:hAnsi="Times New Roman" w:cs="Times New Roman"/>
+          <w:sz w:val="24"/>
+          <w:szCs w:val="24"/>
+        </w:rPr>
+        <w:t>tságát, hanem azokat kiegészít</w:t>
+      </w:r>
+      <w:r>
+        <w:rPr>
+          <w:rFonts w:ascii="Times New Roman" w:hAnsi="Times New Roman" w:cs="Times New Roman"/>
+          <w:sz w:val="24"/>
+          <w:szCs w:val="24"/>
+        </w:rPr>
+        <w:t>i.</w:t>
+      </w:r>
+    </w:p>
+    <w:p>
+      <w:pPr>
         <w:rPr>
           <w:rFonts w:ascii="Times New Roman" w:hAnsi="Times New Roman" w:cs="Times New Roman"/>
           <w:b/>
@@ -4326,6 +4613,27 @@
           <w:sz w:val="40"/>
           <w:szCs w:val="40"/>
         </w:rPr>
+        <w:br w:type="page"/>
+      </w:r>
+    </w:p>
+    <w:p>
+      <w:pPr>
+        <w:spacing w:line="360" w:lineRule="auto"/>
+        <w:jc w:val="both"/>
+        <w:rPr>
+          <w:rFonts w:ascii="Times New Roman" w:hAnsi="Times New Roman" w:cs="Times New Roman"/>
+          <w:b/>
+          <w:sz w:val="40"/>
+          <w:szCs w:val="40"/>
+        </w:rPr>
+      </w:pPr>
+      <w:r>
+        <w:rPr>
+          <w:rFonts w:ascii="Times New Roman" w:hAnsi="Times New Roman" w:cs="Times New Roman"/>
+          <w:b/>
+          <w:sz w:val="40"/>
+          <w:szCs w:val="40"/>
+        </w:rPr>
         <w:lastRenderedPageBreak/>
         <w:t>4. Fejlesztői leírás</w:t>
       </w:r>
@@ -4405,7 +4713,95 @@
           <w:sz w:val="24"/>
           <w:szCs w:val="24"/>
         </w:rPr>
-        <w:t>Az adatbázisom tervezésénél a fő szempontom az volt, hogy a lehető legkevesebb táblából álljon miközben ezek a táblák felépítése a lehető legátláthatóbb és legtöbb adatot tárolják, amiket együtt kezelne a rendszer. Ezek a kritériumok miatt és az alkalmazás mivoltijából adódóan sikerült egy olyan adatbázist létrehoznom amiben nincsennek relációk, bár van olyan helyzet az alkalmazás futása során, amikor egy-egy adat függhet a másiktól ezek annyira rit</w:t>
+        <w:t>Az adatbázis</w:t>
+      </w:r>
+      <w:r>
+        <w:rPr>
+          <w:rFonts w:ascii="Times New Roman" w:hAnsi="Times New Roman" w:cs="Times New Roman"/>
+          <w:sz w:val="24"/>
+          <w:szCs w:val="24"/>
+        </w:rPr>
+        <w:t xml:space="preserve"> tervezésénél a fő szempontom az volt, hogy a lehető legkevesebb táblából álljon</w:t>
+      </w:r>
+      <w:r>
+        <w:rPr>
+          <w:rFonts w:ascii="Times New Roman" w:hAnsi="Times New Roman" w:cs="Times New Roman"/>
+          <w:sz w:val="24"/>
+          <w:szCs w:val="24"/>
+        </w:rPr>
+        <w:t>,</w:t>
+      </w:r>
+      <w:r>
+        <w:rPr>
+          <w:rFonts w:ascii="Times New Roman" w:hAnsi="Times New Roman" w:cs="Times New Roman"/>
+          <w:sz w:val="24"/>
+          <w:szCs w:val="24"/>
+        </w:rPr>
+        <w:t xml:space="preserve"> miközben ezek a táblák felépítése a lehető legátláthatóbb és legtöbb adatot tárolják, amiket</w:t>
+      </w:r>
+      <w:r>
+        <w:rPr>
+          <w:rFonts w:ascii="Times New Roman" w:hAnsi="Times New Roman" w:cs="Times New Roman"/>
+          <w:sz w:val="24"/>
+          <w:szCs w:val="24"/>
+        </w:rPr>
+        <w:t xml:space="preserve"> együtt kezelne a rendszer. Ez</w:t>
+      </w:r>
+      <w:r>
+        <w:rPr>
+          <w:rFonts w:ascii="Times New Roman" w:hAnsi="Times New Roman" w:cs="Times New Roman"/>
+          <w:sz w:val="24"/>
+          <w:szCs w:val="24"/>
+        </w:rPr>
+        <w:t xml:space="preserve"> a kritériumok miatt és az alkalmazás mivoltából adódóan sikerült egy olyan adatb</w:t>
+      </w:r>
+      <w:r>
+        <w:rPr>
+          <w:rFonts w:ascii="Times New Roman" w:hAnsi="Times New Roman" w:cs="Times New Roman"/>
+          <w:sz w:val="24"/>
+          <w:szCs w:val="24"/>
+        </w:rPr>
+        <w:t>ázist létrehoznom, amiben nincse</w:t>
+      </w:r>
+      <w:r>
+        <w:rPr>
+          <w:rFonts w:ascii="Times New Roman" w:hAnsi="Times New Roman" w:cs="Times New Roman"/>
+          <w:sz w:val="24"/>
+          <w:szCs w:val="24"/>
+        </w:rPr>
+        <w:t>nek relációk, bár van olyan helyzet az alkalmazás futása során, amikor egy-egy adat függhet a másiktól</w:t>
+      </w:r>
+      <w:r>
+        <w:rPr>
+          <w:rFonts w:ascii="Times New Roman" w:hAnsi="Times New Roman" w:cs="Times New Roman"/>
+          <w:sz w:val="24"/>
+          <w:szCs w:val="24"/>
+        </w:rPr>
+        <w:t>. E</w:t>
+      </w:r>
+      <w:r>
+        <w:rPr>
+          <w:rFonts w:ascii="Times New Roman" w:hAnsi="Times New Roman" w:cs="Times New Roman"/>
+          <w:sz w:val="24"/>
+          <w:szCs w:val="24"/>
+        </w:rPr>
+        <w:t>zek</w:t>
+      </w:r>
+      <w:r>
+        <w:rPr>
+          <w:rFonts w:ascii="Times New Roman" w:hAnsi="Times New Roman" w:cs="Times New Roman"/>
+          <w:sz w:val="24"/>
+          <w:szCs w:val="24"/>
+        </w:rPr>
+        <w:t xml:space="preserve"> viszont</w:t>
+      </w:r>
+      <w:r>
+        <w:rPr>
+          <w:rFonts w:ascii="Times New Roman" w:hAnsi="Times New Roman" w:cs="Times New Roman"/>
+          <w:sz w:val="24"/>
+          <w:szCs w:val="24"/>
+        </w:rPr>
+        <w:t xml:space="preserve"> annyira rit</w:t>
       </w:r>
       <w:r>
         <w:rPr>
@@ -4421,7 +4817,23 @@
           <w:sz w:val="24"/>
           <w:szCs w:val="24"/>
         </w:rPr>
-        <w:t xml:space="preserve">ák és specifikusak, hogy egyszerűbb ezeket esetspecifikusan a </w:t>
+        <w:t>ák és specifikusak, hogy egyszerűbb ezeket eset</w:t>
+      </w:r>
+      <w:r>
+        <w:rPr>
+          <w:rFonts w:ascii="Times New Roman" w:hAnsi="Times New Roman" w:cs="Times New Roman"/>
+          <w:sz w:val="24"/>
+          <w:szCs w:val="24"/>
+        </w:rPr>
+        <w:t xml:space="preserve"> </w:t>
+      </w:r>
+      <w:r>
+        <w:rPr>
+          <w:rFonts w:ascii="Times New Roman" w:hAnsi="Times New Roman" w:cs="Times New Roman"/>
+          <w:sz w:val="24"/>
+          <w:szCs w:val="24"/>
+        </w:rPr>
+        <w:t xml:space="preserve">specifikusan a </w:t>
       </w:r>
       <w:r>
         <w:rPr>
@@ -4655,7 +5067,15 @@
           <w:sz w:val="24"/>
           <w:szCs w:val="24"/>
         </w:rPr>
-        <w:t xml:space="preserve">ábrán (1. ábra) látható az adatbázisban megtalálható összes tábla, azok mezői és típusai. Több táblában is látszik, hogy tartalmaznak tömböket </w:t>
+        <w:t xml:space="preserve">1. ábrán </w:t>
+      </w:r>
+      <w:r>
+        <w:rPr>
+          <w:rFonts w:ascii="Times New Roman" w:hAnsi="Times New Roman" w:cs="Times New Roman"/>
+          <w:sz w:val="24"/>
+          <w:szCs w:val="24"/>
+        </w:rPr>
+        <w:t xml:space="preserve">látható az adatbázisban megtalálható összes tábla, azok mezői és típusai. Több táblában is látszik, hogy tartalmaznak tömböket </w:t>
       </w:r>
       <w:r>
         <w:rPr>
@@ -4680,7 +5100,23 @@
           <w:sz w:val="24"/>
           <w:szCs w:val="24"/>
         </w:rPr>
-        <w:t xml:space="preserve">. Bár meglehetett volna oldani az adatbázist relációskén a sok tömb miatt az egyes táblákban sok kapcsolótábla jönne </w:t>
+        <w:t xml:space="preserve">. </w:t>
+      </w:r>
+      <w:r>
+        <w:rPr>
+          <w:rFonts w:ascii="Times New Roman" w:hAnsi="Times New Roman" w:cs="Times New Roman"/>
+          <w:sz w:val="24"/>
+          <w:szCs w:val="24"/>
+        </w:rPr>
+        <w:t xml:space="preserve">Amennyiven az adatbázis relációs adatbázis lenne, akkor </w:t>
+      </w:r>
+      <w:r>
+        <w:rPr>
+          <w:rFonts w:ascii="Times New Roman" w:hAnsi="Times New Roman" w:cs="Times New Roman"/>
+          <w:sz w:val="24"/>
+          <w:szCs w:val="24"/>
+        </w:rPr>
+        <w:t xml:space="preserve">a sok tömb miatt az egyes táblákban sok kapcsolótábla jönne </w:t>
       </w:r>
       <w:r>
         <w:rPr>
@@ -4696,7 +5132,23 @@
           <w:sz w:val="24"/>
           <w:szCs w:val="24"/>
         </w:rPr>
-        <w:t xml:space="preserve"> ami nagyban lassította volna az adatbázis működését hisz abból </w:t>
+        <w:t xml:space="preserve"> ami nagyban lassítot</w:t>
+      </w:r>
+      <w:r>
+        <w:rPr>
+          <w:rFonts w:ascii="Times New Roman" w:hAnsi="Times New Roman" w:cs="Times New Roman"/>
+          <w:sz w:val="24"/>
+          <w:szCs w:val="24"/>
+        </w:rPr>
+        <w:t xml:space="preserve">ta volna az adatbázis működését </w:t>
+      </w:r>
+      <w:r>
+        <w:rPr>
+          <w:rFonts w:ascii="Times New Roman" w:hAnsi="Times New Roman" w:cs="Times New Roman"/>
+          <w:sz w:val="24"/>
+          <w:szCs w:val="24"/>
+        </w:rPr>
+        <w:t xml:space="preserve">abból </w:t>
       </w:r>
       <w:r>
         <w:rPr>
@@ -4825,7 +5277,23 @@
           <w:sz w:val="24"/>
           <w:szCs w:val="36"/>
         </w:rPr>
-        <w:t xml:space="preserve"> által szolgáltatott függőséget használtam. Ennek köszönhetően nem volt szükséges megprogramoznom külön minden lekérdezést és műveletet, amit az adatbázisomtól kértem volna, hiszen a függőségnek köszönhetően az alap CRUD műveletek rögtön használhatóak. Továbbá a bonyolultabb műveletek elvégzését is nagyban megkönnyíti, mivel azokat se kell nekem megvalósítanom csak az interfacemben </w:t>
+        <w:t xml:space="preserve"> által szolgáltatott függőséget használtam. Ennek köszönhetően nem volt szükséges </w:t>
+      </w:r>
+      <w:r>
+        <w:rPr>
+          <w:rFonts w:ascii="Times New Roman" w:hAnsi="Times New Roman" w:cs="Times New Roman"/>
+          <w:sz w:val="24"/>
+          <w:szCs w:val="36"/>
+        </w:rPr>
+        <w:t>le</w:t>
+      </w:r>
+      <w:r>
+        <w:rPr>
+          <w:rFonts w:ascii="Times New Roman" w:hAnsi="Times New Roman" w:cs="Times New Roman"/>
+          <w:sz w:val="24"/>
+          <w:szCs w:val="36"/>
+        </w:rPr>
+        <w:t xml:space="preserve">programoznom külön minden lekérdezést és műveletet, amit az adatbázisomtól kértem volna, hiszen a függőségnek köszönhetően az alap CRUD műveletek rögtön használhatóak. Továbbá a bonyolultabb műveletek elvégzését is nagyban megkönnyíti, mivel azokat se kell nekem megvalósítanom csak az interfacemben </w:t>
       </w:r>
       <w:r>
         <w:rPr>
@@ -4919,7 +5387,23 @@
           <w:szCs w:val="24"/>
         </w:rPr>
         <w:tab/>
-        <w:t xml:space="preserve">Ahhoz hogy ezeket a funkciókat tudjuk, használni a megfelelő kiterjesztés kell használnunk, amit a függőségünk biztosít. Erre a kiterjesztésre egy példa az előző kód interfaceja: </w:t>
+        <w:t>Ahhoz hogy ezeket a funkciókat tudjuk, a megfelelő kiterjesztés</w:t>
+      </w:r>
+      <w:r>
+        <w:rPr>
+          <w:rFonts w:ascii="Times New Roman" w:hAnsi="Times New Roman" w:cs="Times New Roman"/>
+          <w:sz w:val="24"/>
+          <w:szCs w:val="24"/>
+        </w:rPr>
+        <w:t>t</w:t>
+      </w:r>
+      <w:r>
+        <w:rPr>
+          <w:rFonts w:ascii="Times New Roman" w:hAnsi="Times New Roman" w:cs="Times New Roman"/>
+          <w:sz w:val="24"/>
+          <w:szCs w:val="24"/>
+        </w:rPr>
+        <w:t xml:space="preserve"> kell használnunk, amit a függőségünk biztosít. Erre a kiterjesztésre egy példa az előző kód interfaceja: </w:t>
       </w:r>
       <w:r>
         <w:rPr>
@@ -5416,7 +5900,23 @@
           <w:sz w:val="24"/>
           <w:szCs w:val="36"/>
         </w:rPr>
-        <w:t xml:space="preserve">a rétegben van implementálva a szerver logikája bár ebben az esetben ezek inkább a szerverben felmerülő kivételek kezelését jelenti. A </w:t>
+        <w:t>a rétegben van implementálva a szerver logikája</w:t>
+      </w:r>
+      <w:r>
+        <w:rPr>
+          <w:rFonts w:ascii="Times New Roman" w:hAnsi="Times New Roman" w:cs="Times New Roman"/>
+          <w:sz w:val="24"/>
+          <w:szCs w:val="36"/>
+        </w:rPr>
+        <w:t>,</w:t>
+      </w:r>
+      <w:r>
+        <w:rPr>
+          <w:rFonts w:ascii="Times New Roman" w:hAnsi="Times New Roman" w:cs="Times New Roman"/>
+          <w:sz w:val="24"/>
+          <w:szCs w:val="36"/>
+        </w:rPr>
+        <w:t xml:space="preserve"> bár ebben az esetben ezek inkább a szerverben felmerülő kivételek kezelését jelenti. A </w:t>
       </w:r>
       <w:r>
         <w:rPr>
@@ -5432,15 +5932,63 @@
           <w:sz w:val="24"/>
           <w:szCs w:val="36"/>
         </w:rPr>
-        <w:t xml:space="preserve"> osztályok és interfacek téma béli felbontása hasonló a repository rétegéhez bár itt megjelenik a login service is, ami a felhasználók beléptetéséért és regisztrálásáért felel. Erre azért volt szükség mivel így </w:t>
-      </w:r>
-      <w:r>
-        <w:rPr>
-          <w:rFonts w:ascii="Times New Roman" w:hAnsi="Times New Roman" w:cs="Times New Roman"/>
-          <w:sz w:val="24"/>
-          <w:szCs w:val="36"/>
-        </w:rPr>
-        <w:t>egy kicsit jobban átlátható és a felsőbb réteg számára és később majd a kliens számára ez a szolgáltatás teljesen elkülönül, a többi felhasználókhoz köthető szolgáltatásoktól.</w:t>
+        <w:t xml:space="preserve"> osztályok és interfacek téma be</w:t>
+      </w:r>
+      <w:r>
+        <w:rPr>
+          <w:rFonts w:ascii="Times New Roman" w:hAnsi="Times New Roman" w:cs="Times New Roman"/>
+          <w:sz w:val="24"/>
+          <w:szCs w:val="36"/>
+        </w:rPr>
+        <w:t>li felbontása hasonló a repository rétegéhez</w:t>
+      </w:r>
+      <w:r>
+        <w:rPr>
+          <w:rFonts w:ascii="Times New Roman" w:hAnsi="Times New Roman" w:cs="Times New Roman"/>
+          <w:sz w:val="24"/>
+          <w:szCs w:val="36"/>
+        </w:rPr>
+        <w:t>,</w:t>
+      </w:r>
+      <w:r>
+        <w:rPr>
+          <w:rFonts w:ascii="Times New Roman" w:hAnsi="Times New Roman" w:cs="Times New Roman"/>
+          <w:sz w:val="24"/>
+          <w:szCs w:val="36"/>
+        </w:rPr>
+        <w:t xml:space="preserve"> bár itt megjelenik a login service is, ami a felhasználók beléptetéséért és regisztrálásáért felel. Erre azért volt szükség mivel így </w:t>
+      </w:r>
+      <w:r>
+        <w:rPr>
+          <w:rFonts w:ascii="Times New Roman" w:hAnsi="Times New Roman" w:cs="Times New Roman"/>
+          <w:sz w:val="24"/>
+          <w:szCs w:val="36"/>
+        </w:rPr>
+        <w:t xml:space="preserve">egy kicsit jobban átlátható </w:t>
+      </w:r>
+      <w:r>
+        <w:rPr>
+          <w:rFonts w:ascii="Times New Roman" w:hAnsi="Times New Roman" w:cs="Times New Roman"/>
+          <w:sz w:val="24"/>
+          <w:szCs w:val="36"/>
+        </w:rPr>
+        <w:t xml:space="preserve">a felsőbb réteg számára és később majd a kliens számára ez a </w:t>
+      </w:r>
+      <w:r>
+        <w:rPr>
+          <w:rFonts w:ascii="Times New Roman" w:hAnsi="Times New Roman" w:cs="Times New Roman"/>
+          <w:sz w:val="24"/>
+          <w:szCs w:val="36"/>
+        </w:rPr>
+        <w:t>szolgáltatás teljesen elkülönül</w:t>
+      </w:r>
+      <w:r>
+        <w:rPr>
+          <w:rFonts w:ascii="Times New Roman" w:hAnsi="Times New Roman" w:cs="Times New Roman"/>
+          <w:sz w:val="24"/>
+          <w:szCs w:val="36"/>
+        </w:rPr>
+        <w:t xml:space="preserve"> a többi felhasználókhoz köthető szolgáltatásoktól.</w:t>
       </w:r>
     </w:p>
     <w:p>
@@ -5470,7 +6018,23 @@
           <w:sz w:val="24"/>
           <w:szCs w:val="36"/>
         </w:rPr>
-        <w:t xml:space="preserve">egyelőre a szerver szolgáltatásai megoldhatók voltak egy-egy adatbázis lekérdezéssel így a service réteg kivételeket kezel, amik esetlegesen előfordulhatnak és a felhasználónak segítségére lehet. Ezek saját kivételek az egyszerűbb olvashatóság érdekében, amik az alábbiak: </w:t>
+        <w:t>egyelőre a szerver szolgáltatásai megoldhatók voltak egy-egy adatbázis lekérdezéssel</w:t>
+      </w:r>
+      <w:r>
+        <w:rPr>
+          <w:rFonts w:ascii="Times New Roman" w:hAnsi="Times New Roman" w:cs="Times New Roman"/>
+          <w:sz w:val="24"/>
+          <w:szCs w:val="36"/>
+        </w:rPr>
+        <w:t>,</w:t>
+      </w:r>
+      <w:r>
+        <w:rPr>
+          <w:rFonts w:ascii="Times New Roman" w:hAnsi="Times New Roman" w:cs="Times New Roman"/>
+          <w:sz w:val="24"/>
+          <w:szCs w:val="36"/>
+        </w:rPr>
+        <w:t xml:space="preserve"> így a service réteg kivételeket kezel, amik esetlegesen előfordulhatnak és a felhasználónak segítségére lehet. Ezek saját kivételek az egyszerűbb olvashatóság érdekében, amik az alábbiak: </w:t>
       </w:r>
       <w:r>
         <w:rPr>
@@ -5542,14 +6106,32 @@
           <w:sz w:val="24"/>
           <w:szCs w:val="24"/>
         </w:rPr>
-        <w:t xml:space="preserve"> és mivel ezek csak a program futása alatt derülnek ki ezért ezek az osztályok a </w:t>
-      </w:r>
-      <w:r>
-        <w:rPr>
+        <w:t xml:space="preserve"> és mivel ezek csak a program futása alatt derülnek ki</w:t>
+      </w:r>
+      <w:r>
+        <w:rPr>
+          <w:rFonts w:ascii="Times New Roman" w:hAnsi="Times New Roman" w:cs="Times New Roman"/>
           <w:color w:val="000000"/>
           <w:sz w:val="24"/>
           <w:szCs w:val="24"/>
         </w:rPr>
+        <w:t>,</w:t>
+      </w:r>
+      <w:r>
+        <w:rPr>
+          <w:rFonts w:ascii="Times New Roman" w:hAnsi="Times New Roman" w:cs="Times New Roman"/>
+          <w:color w:val="000000"/>
+          <w:sz w:val="24"/>
+          <w:szCs w:val="24"/>
+        </w:rPr>
+        <w:t xml:space="preserve"> ezért ezek az osztályok a </w:t>
+      </w:r>
+      <w:r>
+        <w:rPr>
+          <w:color w:val="000000"/>
+          <w:sz w:val="24"/>
+          <w:szCs w:val="24"/>
+        </w:rPr>
         <w:t>RuntimeException</w:t>
       </w:r>
       <w:r>
@@ -5559,7 +6141,25 @@
           <w:sz w:val="24"/>
           <w:szCs w:val="24"/>
         </w:rPr>
-        <w:t xml:space="preserve"> osztályból származnak. Maguk a kivétel osztályok csak annyiban különböznek a többi már létezőtől, hogy megváltoztatják a dobott üzenetet egy a problémára, specifikusra, amire itt éppen szükség volt.</w:t>
+        <w:t xml:space="preserve"> osztályból származnak. Maguk a kivétel osztályok csak annyiban különböznek a többi már létezőtől, hogy megváltoztatják a</w:t>
+      </w:r>
+      <w:r>
+        <w:rPr>
+          <w:rFonts w:ascii="Times New Roman" w:hAnsi="Times New Roman" w:cs="Times New Roman"/>
+          <w:color w:val="000000"/>
+          <w:sz w:val="24"/>
+          <w:szCs w:val="24"/>
+        </w:rPr>
+        <w:t xml:space="preserve"> dobott üzenetet egy a probléma</w:t>
+      </w:r>
+      <w:r>
+        <w:rPr>
+          <w:rFonts w:ascii="Times New Roman" w:hAnsi="Times New Roman" w:cs="Times New Roman"/>
+          <w:color w:val="000000"/>
+          <w:sz w:val="24"/>
+          <w:szCs w:val="24"/>
+        </w:rPr>
+        <w:t xml:space="preserve"> specifikusra, amire itt éppen szükség volt.</w:t>
       </w:r>
     </w:p>
     <w:p>
@@ -5592,7 +6192,7 @@
           <w:sz w:val="24"/>
           <w:szCs w:val="24"/>
         </w:rPr>
-        <w:t xml:space="preserve">Továbbá még a bejövő és kimenő adatok megfelelő formátummá való konvertálás is történik az egyes rétegek számára. Ilyen például a lekérdező metódusok ahol az alsóbb rétegtől kapott adatokat át kell alakítanunk a felsőbb réteg </w:t>
+        <w:t xml:space="preserve">Továbbá </w:t>
       </w:r>
       <w:r>
         <w:rPr>
@@ -5601,6 +6201,69 @@
           <w:sz w:val="24"/>
           <w:szCs w:val="24"/>
         </w:rPr>
+        <w:t xml:space="preserve">a bejövő és kimenő adatok megfelelő formátummá való konvertálás is </w:t>
+      </w:r>
+      <w:r>
+        <w:rPr>
+          <w:rFonts w:ascii="Times New Roman" w:hAnsi="Times New Roman" w:cs="Times New Roman"/>
+          <w:color w:val="000000"/>
+          <w:sz w:val="24"/>
+          <w:szCs w:val="24"/>
+        </w:rPr>
+        <w:t xml:space="preserve">itt </w:t>
+      </w:r>
+      <w:r>
+        <w:rPr>
+          <w:rFonts w:ascii="Times New Roman" w:hAnsi="Times New Roman" w:cs="Times New Roman"/>
+          <w:color w:val="000000"/>
+          <w:sz w:val="24"/>
+          <w:szCs w:val="24"/>
+        </w:rPr>
+        <w:t>történik az egyes rétegek számára. Ilyen</w:t>
+      </w:r>
+      <w:r>
+        <w:rPr>
+          <w:rFonts w:ascii="Times New Roman" w:hAnsi="Times New Roman" w:cs="Times New Roman"/>
+          <w:color w:val="000000"/>
+          <w:sz w:val="24"/>
+          <w:szCs w:val="24"/>
+        </w:rPr>
+        <w:t>ek</w:t>
+      </w:r>
+      <w:r>
+        <w:rPr>
+          <w:rFonts w:ascii="Times New Roman" w:hAnsi="Times New Roman" w:cs="Times New Roman"/>
+          <w:color w:val="000000"/>
+          <w:sz w:val="24"/>
+          <w:szCs w:val="24"/>
+        </w:rPr>
+        <w:t xml:space="preserve"> például a lekérdező metódusok</w:t>
+      </w:r>
+      <w:r>
+        <w:rPr>
+          <w:rFonts w:ascii="Times New Roman" w:hAnsi="Times New Roman" w:cs="Times New Roman"/>
+          <w:color w:val="000000"/>
+          <w:sz w:val="24"/>
+          <w:szCs w:val="24"/>
+        </w:rPr>
+        <w:t>,</w:t>
+      </w:r>
+      <w:r>
+        <w:rPr>
+          <w:rFonts w:ascii="Times New Roman" w:hAnsi="Times New Roman" w:cs="Times New Roman"/>
+          <w:color w:val="000000"/>
+          <w:sz w:val="24"/>
+          <w:szCs w:val="24"/>
+        </w:rPr>
+        <w:t xml:space="preserve"> ahol az alsóbb rétegtől kapott adatokat át kell alakítanunk a felsőbb réteg </w:t>
+      </w:r>
+      <w:r>
+        <w:rPr>
+          <w:rFonts w:ascii="Times New Roman" w:hAnsi="Times New Roman" w:cs="Times New Roman"/>
+          <w:color w:val="000000"/>
+          <w:sz w:val="24"/>
+          <w:szCs w:val="24"/>
+        </w:rPr>
         <w:t>számára hasznos és értelmezhető adatokká</w:t>
       </w:r>
       <w:r>
@@ -5610,7 +6273,16 @@
           <w:sz w:val="24"/>
           <w:szCs w:val="24"/>
         </w:rPr>
-        <w:t>, konkrét példa kód formájában:</w:t>
+        <w:t>. Erre, konkrét példa az alábbi kód részlet</w:t>
+      </w:r>
+      <w:r>
+        <w:rPr>
+          <w:rFonts w:ascii="Times New Roman" w:hAnsi="Times New Roman" w:cs="Times New Roman"/>
+          <w:color w:val="000000"/>
+          <w:sz w:val="24"/>
+          <w:szCs w:val="24"/>
+        </w:rPr>
+        <w:t>:</w:t>
       </w:r>
     </w:p>
     <w:p>
@@ -5918,7 +6590,43 @@
           <w:sz w:val="24"/>
           <w:szCs w:val="24"/>
         </w:rPr>
-        <w:t>Ez azért szükséges mivel létezik egy olyan elv, ami szerint csak a közvetlen alattunk lévő rétegeket és a saját rétegünket láthatjuk továbbá</w:t>
+        <w:t>Ez azért szükséges</w:t>
+      </w:r>
+      <w:r>
+        <w:rPr>
+          <w:rFonts w:ascii="Times New Roman" w:hAnsi="Times New Roman" w:cs="Times New Roman"/>
+          <w:color w:val="000000"/>
+          <w:sz w:val="24"/>
+          <w:szCs w:val="24"/>
+        </w:rPr>
+        <w:t>,</w:t>
+      </w:r>
+      <w:r>
+        <w:rPr>
+          <w:rFonts w:ascii="Times New Roman" w:hAnsi="Times New Roman" w:cs="Times New Roman"/>
+          <w:color w:val="000000"/>
+          <w:sz w:val="24"/>
+          <w:szCs w:val="24"/>
+        </w:rPr>
+        <w:t xml:space="preserve"> mivel létezik egy olyan elv, ami szerint csak a közvetlen alattunk lévő rétegeket és a saját rétegünket láthatjuk</w:t>
+      </w:r>
+      <w:r>
+        <w:rPr>
+          <w:rFonts w:ascii="Times New Roman" w:hAnsi="Times New Roman" w:cs="Times New Roman"/>
+          <w:color w:val="000000"/>
+          <w:sz w:val="24"/>
+          <w:szCs w:val="24"/>
+        </w:rPr>
+        <w:t>,</w:t>
+      </w:r>
+      <w:r>
+        <w:rPr>
+          <w:rFonts w:ascii="Times New Roman" w:hAnsi="Times New Roman" w:cs="Times New Roman"/>
+          <w:color w:val="000000"/>
+          <w:sz w:val="24"/>
+          <w:szCs w:val="24"/>
+        </w:rPr>
+        <w:t xml:space="preserve"> továbbá</w:t>
       </w:r>
       <w:r>
         <w:rPr>
@@ -6141,7 +6849,7 @@
           <w:szCs w:val="24"/>
         </w:rPr>
         <w:tab/>
-        <w:t xml:space="preserve">Ez a konvertálás ugyan úgy </w:t>
+        <w:t>Ez a konvertálás ugyan-</w:t>
       </w:r>
       <w:r>
         <w:rPr>
@@ -6150,6 +6858,15 @@
           <w:sz w:val="24"/>
           <w:szCs w:val="24"/>
         </w:rPr>
+        <w:t xml:space="preserve">úgy </w:t>
+      </w:r>
+      <w:r>
+        <w:rPr>
+          <w:rFonts w:ascii="Times New Roman" w:hAnsi="Times New Roman" w:cs="Times New Roman"/>
+          <w:color w:val="000000"/>
+          <w:sz w:val="24"/>
+          <w:szCs w:val="24"/>
+        </w:rPr>
         <w:t>előjön,</w:t>
       </w:r>
       <w:r>
@@ -6168,7 +6885,25 @@
           <w:sz w:val="24"/>
           <w:szCs w:val="24"/>
         </w:rPr>
-        <w:t xml:space="preserve">Itt is a már előbb elmondottak miatt szükséges csak itt, nem azért mert nincs szüksége bizonyos adatokra, hanem azért mert esetlegesen több adatra van szükség az alacsonyabb réteg használatához, mint amit esetlegesen egy adattaggal be tudnánk kérni. Erre egy példa a már említett ételeket kezelő résznél van ahol az entity-nek szüksége van más adatokra </w:t>
+        <w:t xml:space="preserve">Itt is a már előbb </w:t>
+      </w:r>
+      <w:r>
+        <w:rPr>
+          <w:rFonts w:ascii="Times New Roman" w:hAnsi="Times New Roman" w:cs="Times New Roman"/>
+          <w:color w:val="000000"/>
+          <w:sz w:val="24"/>
+          <w:szCs w:val="24"/>
+        </w:rPr>
+        <w:t>említettek</w:t>
+      </w:r>
+      <w:r>
+        <w:rPr>
+          <w:rFonts w:ascii="Times New Roman" w:hAnsi="Times New Roman" w:cs="Times New Roman"/>
+          <w:color w:val="000000"/>
+          <w:sz w:val="24"/>
+          <w:szCs w:val="24"/>
+        </w:rPr>
+        <w:t xml:space="preserve"> miatt szükséges csak itt, nem azért mert nincs szüksége bizonyos adatokra, hanem azért mert esetlegesen több adatra van szükség az alacsonyabb réteg használatához, mint amit esetlegesen egy adattaggal be tudnánk kérni. Erre egy példa a már említett ételeket kezelő résznél van ahol az entity-nek szüksége van más adatokra </w:t>
       </w:r>
       <w:r>
         <w:rPr>
@@ -6642,7 +7377,7 @@
           <w:sz w:val="24"/>
           <w:szCs w:val="24"/>
         </w:rPr>
-        <w:t>megtalálhatók hisz léteznek feltételes lekérdezések, amikhez szükségünk lehet adatokra, amit a Dto nem tartalmaz.</w:t>
+        <w:t>megtalálhatók</w:t>
       </w:r>
       <w:r>
         <w:rPr>
@@ -6651,6 +7386,24 @@
           <w:sz w:val="24"/>
           <w:szCs w:val="24"/>
         </w:rPr>
+        <w:t>,</w:t>
+      </w:r>
+      <w:r>
+        <w:rPr>
+          <w:rFonts w:ascii="Times New Roman" w:hAnsi="Times New Roman" w:cs="Times New Roman"/>
+          <w:color w:val="000000"/>
+          <w:sz w:val="24"/>
+          <w:szCs w:val="24"/>
+        </w:rPr>
+        <w:t xml:space="preserve"> hisz léteznek feltételes lekérdezések, amikhez szükségünk lehet adatokra, amit a Dto nem tartalmaz.</w:t>
+      </w:r>
+      <w:r>
+        <w:rPr>
+          <w:rFonts w:ascii="Times New Roman" w:hAnsi="Times New Roman" w:cs="Times New Roman"/>
+          <w:color w:val="000000"/>
+          <w:sz w:val="24"/>
+          <w:szCs w:val="24"/>
+        </w:rPr>
         <w:t xml:space="preserve"> Erre egy példa</w:t>
       </w:r>
       <w:r>
@@ -6753,20 +7506,38 @@
       </w:r>
       <w:r>
         <w:rPr>
+          <w:rFonts w:ascii="Times New Roman" w:hAnsi="Times New Roman" w:cs="Times New Roman"/>
           <w:color w:val="080808"/>
           <w:sz w:val="24"/>
           <w:szCs w:val="24"/>
         </w:rPr>
-        <w:t xml:space="preserve">, </w:t>
-      </w:r>
-      <w:r>
-        <w:rPr>
-          <w:rFonts w:ascii="Times New Roman" w:hAnsi="Times New Roman" w:cs="Times New Roman"/>
+        <w:t>.</w:t>
+      </w:r>
+      <w:r>
+        <w:rPr>
           <w:color w:val="080808"/>
           <w:sz w:val="24"/>
           <w:szCs w:val="24"/>
         </w:rPr>
-        <w:t xml:space="preserve">erre itt azért van szükségünk mivel több azonos étel is létezhet különböző városokban vagy esetlegesen </w:t>
+        <w:t xml:space="preserve"> </w:t>
+      </w:r>
+      <w:r>
+        <w:rPr>
+          <w:rFonts w:ascii="Times New Roman" w:hAnsi="Times New Roman" w:cs="Times New Roman"/>
+          <w:color w:val="080808"/>
+          <w:sz w:val="24"/>
+          <w:szCs w:val="24"/>
+        </w:rPr>
+        <w:t>E</w:t>
+      </w:r>
+      <w:r>
+        <w:rPr>
+          <w:rFonts w:ascii="Times New Roman" w:hAnsi="Times New Roman" w:cs="Times New Roman"/>
+          <w:color w:val="080808"/>
+          <w:sz w:val="24"/>
+          <w:szCs w:val="24"/>
+        </w:rPr>
+        <w:t xml:space="preserve">rre itt azért van szükségünk mivel több azonos étel is létezhet különböző városokban vagy esetlegesen </w:t>
       </w:r>
       <w:r>
         <w:rPr>
@@ -6917,7 +7688,23 @@
           <w:szCs w:val="24"/>
         </w:rPr>
         <w:tab/>
-        <w:t xml:space="preserve">Az itt található controller osztályok nagyban függenek a megfelelő annotáció használatától, hiszen ezek segítségével tudja eldönteni a szerverünk, hogy az éppen bejövő </w:t>
+        <w:t>Az itt található co</w:t>
+      </w:r>
+      <w:r>
+        <w:rPr>
+          <w:rFonts w:ascii="Times New Roman" w:hAnsi="Times New Roman" w:cs="Times New Roman"/>
+          <w:sz w:val="24"/>
+          <w:szCs w:val="24"/>
+        </w:rPr>
+        <w:t>ntroller osztályok nagyban függ</w:t>
+      </w:r>
+      <w:r>
+        <w:rPr>
+          <w:rFonts w:ascii="Times New Roman" w:hAnsi="Times New Roman" w:cs="Times New Roman"/>
+          <w:sz w:val="24"/>
+          <w:szCs w:val="24"/>
+        </w:rPr>
+        <w:t xml:space="preserve">nek a megfelelő annotáció használatától, hiszen ezek segítségével tudja eldönteni a szerverünk, hogy az éppen bejövő </w:t>
       </w:r>
       <w:r>
         <w:rPr>
@@ -6942,7 +7729,23 @@
           <w:sz w:val="24"/>
           <w:szCs w:val="24"/>
         </w:rPr>
-        <w:t xml:space="preserve">végpont megtalálása ahol fontos, hogy a két url pontosan ugyan azok legyenek. Ezt meg lehet adni akár osztály szinten is, mint például a </w:t>
+        <w:t xml:space="preserve">végpont megtalálása ahol fontos, hogy a két url pontosan ugyan </w:t>
+      </w:r>
+      <w:r>
+        <w:rPr>
+          <w:rFonts w:ascii="Times New Roman" w:hAnsi="Times New Roman" w:cs="Times New Roman"/>
+          <w:sz w:val="24"/>
+          <w:szCs w:val="24"/>
+        </w:rPr>
+        <w:t>az legyen</w:t>
+      </w:r>
+      <w:r>
+        <w:rPr>
+          <w:rFonts w:ascii="Times New Roman" w:hAnsi="Times New Roman" w:cs="Times New Roman"/>
+          <w:sz w:val="24"/>
+          <w:szCs w:val="24"/>
+        </w:rPr>
+        <w:t xml:space="preserve">. Ezt meg lehet adni akár osztály szinten is, mint például a </w:t>
       </w:r>
       <w:r>
         <w:rPr>
@@ -7309,7 +8112,15 @@
           <w:sz w:val="24"/>
           <w:szCs w:val="24"/>
         </w:rPr>
-        <w:t>annotációja. A Dto-ban lévő kritériumokra példakód:</w:t>
+        <w:t>annotációját használtam</w:t>
+      </w:r>
+      <w:r>
+        <w:rPr>
+          <w:rFonts w:ascii="Times New Roman" w:hAnsi="Times New Roman" w:cs="Times New Roman"/>
+          <w:sz w:val="24"/>
+          <w:szCs w:val="24"/>
+        </w:rPr>
+        <w:t>. A Dto-ban lévő kritériumokra példakód:</w:t>
       </w:r>
     </w:p>
     <w:p>
@@ -7635,7 +8446,46 @@
         </w:rPr>
         <w:lastRenderedPageBreak/>
         <w:tab/>
-        <w:t>Mindezeken kívül még megtalálható itt az alkalmazás kivételeit kezelő osztály. Ennek az osztálynak az a feladata, hogy amikor a program futási ideje alatt valamilyen kivétel keletkezik, azt feldolgozza és a keletkezett hibaüzenetet a kliens felé elküldi, amit majd később ott fel dolgoz.</w:t>
+      </w:r>
+      <w:r>
+        <w:rPr>
+          <w:rFonts w:ascii="Times New Roman" w:eastAsia="Times New Roman" w:hAnsi="Times New Roman" w:cs="Times New Roman"/>
+          <w:color w:val="080808"/>
+          <w:sz w:val="24"/>
+          <w:szCs w:val="24"/>
+          <w:lang w:eastAsia="hu-HU"/>
+        </w:rPr>
+        <w:t>Továbbá itt található még</w:t>
+      </w:r>
+      <w:r>
+        <w:rPr>
+          <w:rFonts w:ascii="Times New Roman" w:eastAsia="Times New Roman" w:hAnsi="Times New Roman" w:cs="Times New Roman"/>
+          <w:color w:val="080808"/>
+          <w:sz w:val="24"/>
+          <w:szCs w:val="24"/>
+          <w:lang w:eastAsia="hu-HU"/>
+        </w:rPr>
+        <w:t xml:space="preserve"> az alkalmazás kivételeit kezelő osztály. Ennek az osztálynak az a feladata, hogy amikor a program futási ideje alatt valamilyen kivétel keletkezik, azt feldolgozza és a keletkezett hibaüzenetet a kliens felé elküldi, amit majd később ott dolgoz</w:t>
+      </w:r>
+      <w:r>
+        <w:rPr>
+          <w:rFonts w:ascii="Times New Roman" w:eastAsia="Times New Roman" w:hAnsi="Times New Roman" w:cs="Times New Roman"/>
+          <w:color w:val="080808"/>
+          <w:sz w:val="24"/>
+          <w:szCs w:val="24"/>
+          <w:lang w:eastAsia="hu-HU"/>
+        </w:rPr>
+        <w:t xml:space="preserve"> fel</w:t>
+      </w:r>
+      <w:r>
+        <w:rPr>
+          <w:rFonts w:ascii="Times New Roman" w:eastAsia="Times New Roman" w:hAnsi="Times New Roman" w:cs="Times New Roman"/>
+          <w:color w:val="080808"/>
+          <w:sz w:val="24"/>
+          <w:szCs w:val="24"/>
+          <w:lang w:eastAsia="hu-HU"/>
+        </w:rPr>
+        <w:t>.</w:t>
       </w:r>
     </w:p>
     <w:p>
@@ -7742,7 +8592,7 @@
           <w:szCs w:val="24"/>
           <w:lang w:eastAsia="hu-HU"/>
         </w:rPr>
-        <w:t xml:space="preserve"> hogy az adott controllel hogyan reagáljon az adott kivételek dobásakor. </w:t>
+        <w:t xml:space="preserve"> hogy az adott controlle</w:t>
       </w:r>
       <w:r>
         <w:rPr>
@@ -7752,7 +8602,47 @@
           <w:szCs w:val="24"/>
           <w:lang w:eastAsia="hu-HU"/>
         </w:rPr>
-        <w:t xml:space="preserve">Ennek a megoldásnak a legnagyobb hátránya az, hogy ezt a folyamatot minden controller osztályban el kell végeznünk, ha nem, tudjuk valamiért megoldani </w:t>
+        <w:t>r</w:t>
+      </w:r>
+      <w:r>
+        <w:rPr>
+          <w:rFonts w:ascii="Times New Roman" w:eastAsia="Times New Roman" w:hAnsi="Times New Roman" w:cs="Times New Roman"/>
+          <w:color w:val="080808"/>
+          <w:sz w:val="24"/>
+          <w:szCs w:val="24"/>
+          <w:lang w:eastAsia="hu-HU"/>
+        </w:rPr>
+        <w:t xml:space="preserve"> hogyan reagáljon az adott kivételek dobásakor. </w:t>
+      </w:r>
+      <w:r>
+        <w:rPr>
+          <w:rFonts w:ascii="Times New Roman" w:eastAsia="Times New Roman" w:hAnsi="Times New Roman" w:cs="Times New Roman"/>
+          <w:color w:val="080808"/>
+          <w:sz w:val="24"/>
+          <w:szCs w:val="24"/>
+          <w:lang w:eastAsia="hu-HU"/>
+        </w:rPr>
+        <w:t>Ennek a megoldásnak a legnagyobb hátránya az, hogy ezt a folyamatot minden controller osztá</w:t>
+      </w:r>
+      <w:r>
+        <w:rPr>
+          <w:rFonts w:ascii="Times New Roman" w:eastAsia="Times New Roman" w:hAnsi="Times New Roman" w:cs="Times New Roman"/>
+          <w:color w:val="080808"/>
+          <w:sz w:val="24"/>
+          <w:szCs w:val="24"/>
+          <w:lang w:eastAsia="hu-HU"/>
+        </w:rPr>
+        <w:t>lyban el kell végeznünk, ha nem</w:t>
+      </w:r>
+      <w:r>
+        <w:rPr>
+          <w:rFonts w:ascii="Times New Roman" w:eastAsia="Times New Roman" w:hAnsi="Times New Roman" w:cs="Times New Roman"/>
+          <w:color w:val="080808"/>
+          <w:sz w:val="24"/>
+          <w:szCs w:val="24"/>
+          <w:lang w:eastAsia="hu-HU"/>
+        </w:rPr>
+        <w:t xml:space="preserve"> tudjuk valamiért megoldani </w:t>
       </w:r>
       <w:r>
         <w:rPr>
@@ -8103,7 +8993,37 @@
           <w:szCs w:val="24"/>
           <w:lang w:eastAsia="hu-HU"/>
         </w:rPr>
-        <w:t>, erre egy konkrét példa:</w:t>
+        <w:t>. E</w:t>
+      </w:r>
+      <w:r>
+        <w:rPr>
+          <w:rFonts w:ascii="Times New Roman" w:eastAsia="Times New Roman" w:hAnsi="Times New Roman" w:cs="Times New Roman"/>
+          <w:color w:val="080808"/>
+          <w:sz w:val="24"/>
+          <w:szCs w:val="24"/>
+          <w:lang w:eastAsia="hu-HU"/>
+        </w:rPr>
+        <w:t>rre egy konkrét példa</w:t>
+      </w:r>
+      <w:r>
+        <w:rPr>
+          <w:rFonts w:ascii="Times New Roman" w:eastAsia="Times New Roman" w:hAnsi="Times New Roman" w:cs="Times New Roman"/>
+          <w:color w:val="080808"/>
+          <w:sz w:val="24"/>
+          <w:szCs w:val="24"/>
+          <w:lang w:eastAsia="hu-HU"/>
+        </w:rPr>
+        <w:t xml:space="preserve"> az alábbi kódrészlet</w:t>
+      </w:r>
+      <w:r>
+        <w:rPr>
+          <w:rFonts w:ascii="Times New Roman" w:eastAsia="Times New Roman" w:hAnsi="Times New Roman" w:cs="Times New Roman"/>
+          <w:color w:val="080808"/>
+          <w:sz w:val="24"/>
+          <w:szCs w:val="24"/>
+          <w:lang w:eastAsia="hu-HU"/>
+        </w:rPr>
+        <w:t>:</w:t>
       </w:r>
     </w:p>
     <w:p>
@@ -8345,7 +9265,18 @@
           <w:szCs w:val="24"/>
           <w:lang w:eastAsia="hu-HU"/>
         </w:rPr>
-        <w:t xml:space="preserve">handleExceptionInternal(noSuchEntityException, noSuchEntityException.getMessage(), </w:t>
+        <w:t xml:space="preserve">handleExceptionInternal(noSuchEntityException, </w:t>
+      </w:r>
+      <w:r>
+        <w:rPr>
+          <w:rFonts w:ascii="Courier New" w:eastAsia="Times New Roman" w:hAnsi="Courier New" w:cs="Courier New"/>
+          <w:color w:val="080808"/>
+          <w:sz w:val="24"/>
+          <w:szCs w:val="24"/>
+          <w:lang w:eastAsia="hu-HU"/>
+        </w:rPr>
+        <w:lastRenderedPageBreak/>
+        <w:t xml:space="preserve">noSuchEntityException.getMessage(), </w:t>
       </w:r>
       <w:r>
         <w:rPr>
@@ -8479,7 +9410,6 @@
           <w:szCs w:val="24"/>
           <w:lang w:eastAsia="hu-HU"/>
         </w:rPr>
-        <w:lastRenderedPageBreak/>
         <w:tab/>
         <w:t>Az előbb bemutatott kivételkezelés lényegében lehetővé teszi a kivételek globálisan történő kezelését ezzel elkerülve a fölösleges kódismétlést és az ebből fakadó problémákat továbbá lehetővé teszi a relatív nagymértékű testresza</w:t>
       </w:r>
@@ -8562,7 +9492,39 @@
           <w:szCs w:val="36"/>
         </w:rPr>
         <w:tab/>
-        <w:t xml:space="preserve">Ahhoz hogy egyszerűen és hatékonyan tudjon kommunikálni a frontend kliensünk a backend szerverrel elsősorban szükségünk van adatmodellek definiálására. Ezeknek az adatmodelleknek a feladata </w:t>
+        <w:t>Ahhoz</w:t>
+      </w:r>
+      <w:r>
+        <w:rPr>
+          <w:rFonts w:ascii="Times New Roman" w:hAnsi="Times New Roman" w:cs="Times New Roman"/>
+          <w:sz w:val="24"/>
+          <w:szCs w:val="36"/>
+        </w:rPr>
+        <w:t>,</w:t>
+      </w:r>
+      <w:r>
+        <w:rPr>
+          <w:rFonts w:ascii="Times New Roman" w:hAnsi="Times New Roman" w:cs="Times New Roman"/>
+          <w:sz w:val="24"/>
+          <w:szCs w:val="36"/>
+        </w:rPr>
+        <w:t xml:space="preserve"> hogy egyszerűen és hatékonyan tudjon kommunikálni a frontend kliensünk a backend szerverrel</w:t>
+      </w:r>
+      <w:r>
+        <w:rPr>
+          <w:rFonts w:ascii="Times New Roman" w:hAnsi="Times New Roman" w:cs="Times New Roman"/>
+          <w:sz w:val="24"/>
+          <w:szCs w:val="36"/>
+        </w:rPr>
+        <w:t>,</w:t>
+      </w:r>
+      <w:r>
+        <w:rPr>
+          <w:rFonts w:ascii="Times New Roman" w:hAnsi="Times New Roman" w:cs="Times New Roman"/>
+          <w:sz w:val="24"/>
+          <w:szCs w:val="36"/>
+        </w:rPr>
+        <w:t xml:space="preserve"> elsősorban szükségünk van adatmodellek definiálására. Ezeknek az adatmodelleknek a feladata </w:t>
       </w:r>
       <w:r>
         <w:rPr>
@@ -8602,7 +9564,23 @@
           <w:sz w:val="24"/>
           <w:szCs w:val="36"/>
         </w:rPr>
-        <w:t>elküldeni a szervernek a megfelelő adatokat és a kapott válaszokat, eredményeket könnyen fel tudjuk dolgozni a kliens oldalon az előbb már említettek miatt.</w:t>
+        <w:t>elküldeni a szervernek a megfelelő adatokat és a kapott válaszokat,</w:t>
+      </w:r>
+      <w:r>
+        <w:rPr>
+          <w:rFonts w:ascii="Times New Roman" w:hAnsi="Times New Roman" w:cs="Times New Roman"/>
+          <w:sz w:val="24"/>
+          <w:szCs w:val="36"/>
+        </w:rPr>
+        <w:t xml:space="preserve"> az</w:t>
+      </w:r>
+      <w:r>
+        <w:rPr>
+          <w:rFonts w:ascii="Times New Roman" w:hAnsi="Times New Roman" w:cs="Times New Roman"/>
+          <w:sz w:val="24"/>
+          <w:szCs w:val="36"/>
+        </w:rPr>
+        <w:t xml:space="preserve"> eredményeket könnyen fel tudjuk dolgozni a kliens oldalon az előbb már említettek miatt.</w:t>
       </w:r>
     </w:p>
     <w:p>
@@ -8646,15 +9624,55 @@
           <w:sz w:val="24"/>
           <w:szCs w:val="36"/>
         </w:rPr>
-        <w:t xml:space="preserve">történik, ami nem tartalmaz mást csak a szükséges adattagokat, bár lehetséges az is hogy a modellt osztályként definiáljuk, ami tényleges használatkor nem sokban különbözik, de viszont ilyenkor lehetőségünk van más metódusokat is implementálnunk a modell osztályon belül. Az előbb említett osztállyal való megoldást nem gyakran szokták használni, mivel ami plusz funkciókat kínál azt a service osztályokban szokták megvalósítani a kód jobb átláthatósága miatt és </w:t>
-      </w:r>
-      <w:r>
-        <w:rPr>
-          <w:rFonts w:ascii="Times New Roman" w:hAnsi="Times New Roman" w:cs="Times New Roman"/>
-          <w:sz w:val="24"/>
-          <w:szCs w:val="36"/>
-        </w:rPr>
-        <w:t>mivel nekünk csak egy adatstruktúrára van szükségünk és a kivételek nagy részénét többletkód és probléma nélkül meg lehet, oldani ezért jobban megéri interfacet használni az esetek nagy részében.</w:t>
+        <w:t>történik, ami nem tartalmaz mást csak a szükséges adattagokat, bár lehetséges az is hogy a modellt osztályként definiáljuk, ami tényleges használatkor nem sokban különbözik, de viszont ilyenkor lehetőségünk van más metódusokat is implementálnunk a modell osztályon belül. Az előbb említett osztállyal való megoldást nem gyakran szokták használni, mivel ami plusz funkciókat kínál azt a service osztályokban szokták megvalósítani a kód jobb átláthatósága miatt</w:t>
+      </w:r>
+      <w:r>
+        <w:rPr>
+          <w:rFonts w:ascii="Times New Roman" w:hAnsi="Times New Roman" w:cs="Times New Roman"/>
+          <w:sz w:val="24"/>
+          <w:szCs w:val="36"/>
+        </w:rPr>
+        <w:t>.</w:t>
+      </w:r>
+      <w:r>
+        <w:rPr>
+          <w:rFonts w:ascii="Times New Roman" w:hAnsi="Times New Roman" w:cs="Times New Roman"/>
+          <w:sz w:val="24"/>
+          <w:szCs w:val="36"/>
+        </w:rPr>
+        <w:t xml:space="preserve"> </w:t>
+      </w:r>
+      <w:r>
+        <w:rPr>
+          <w:rFonts w:ascii="Times New Roman" w:hAnsi="Times New Roman" w:cs="Times New Roman"/>
+          <w:sz w:val="24"/>
+          <w:szCs w:val="36"/>
+        </w:rPr>
+        <w:t>Mivel</w:t>
+      </w:r>
+      <w:r>
+        <w:rPr>
+          <w:rFonts w:ascii="Times New Roman" w:hAnsi="Times New Roman" w:cs="Times New Roman"/>
+          <w:sz w:val="24"/>
+          <w:szCs w:val="36"/>
+        </w:rPr>
+        <w:t xml:space="preserve"> nekünk csak egy adatstruktúrára van szükség</w:t>
+      </w:r>
+      <w:r>
+        <w:rPr>
+          <w:rFonts w:ascii="Times New Roman" w:hAnsi="Times New Roman" w:cs="Times New Roman"/>
+          <w:sz w:val="24"/>
+          <w:szCs w:val="36"/>
+        </w:rPr>
+        <w:t>ünk és a kivételek nagy részé</w:t>
+      </w:r>
+      <w:r>
+        <w:rPr>
+          <w:rFonts w:ascii="Times New Roman" w:hAnsi="Times New Roman" w:cs="Times New Roman"/>
+          <w:sz w:val="24"/>
+          <w:szCs w:val="36"/>
+        </w:rPr>
+        <w:t>t többletkód és probléma nélkül meg lehet, oldani ezért jobban megéri interfacet használni az esetek nagy részében.</w:t>
       </w:r>
       <w:r>
         <w:rPr>
@@ -8990,6 +10008,7 @@
           <w:szCs w:val="20"/>
           <w:lang w:eastAsia="hu-HU"/>
         </w:rPr>
+        <w:lastRenderedPageBreak/>
         <w:t xml:space="preserve">A fentebb látható kódrészlet egy példa az előbbiekben említett modellek definiálására. Jól látható hogy nem tartalmaz mást csak az adattagoknak a nevét, típusát és természetesen magát a nevét az interfacének amivel el tudjuk érni. Fontos </w:t>
       </w:r>
       <w:r>
@@ -9017,17 +10036,7 @@
           <w:szCs w:val="20"/>
           <w:lang w:eastAsia="hu-HU"/>
         </w:rPr>
-        <w:t xml:space="preserve">hogy az </w:t>
-      </w:r>
-      <w:r>
-        <w:rPr>
-          <w:rFonts w:ascii="Times New Roman" w:eastAsia="Times New Roman" w:hAnsi="Times New Roman" w:cs="Times New Roman"/>
-          <w:sz w:val="24"/>
-          <w:szCs w:val="20"/>
-          <w:lang w:eastAsia="hu-HU"/>
-        </w:rPr>
-        <w:lastRenderedPageBreak/>
-        <w:t>adattagoknak úgy adjuk meg a nevüket és típusukat, hogy azt a szerverrel való kommunikáció alatt a két oldalon lévő adatokat átfordító algoritmusok megfelelő és felhasználható formátumokba tudják azokat átalakítani.</w:t>
+        <w:t>hogy az adattagoknak úgy adjuk meg a nevüket és típusukat, hogy azt a szerverrel való kommunikáció alatt a két oldalon lévő adatokat átfordító algoritmusok megfelelő és felhasználható formátumokba tudják azokat átalakítani.</w:t>
       </w:r>
     </w:p>
     <w:p>
@@ -9188,7 +10197,47 @@
           <w:szCs w:val="36"/>
         </w:rPr>
         <w:tab/>
-        <w:t>Bár nincs kényszerítve a programozó ezeknek a használatára erősen ajánlott mivel így egyszerűen elkerülhető a kódismétlés és az ebből fakadó problémák, nehézségek</w:t>
+        <w:t>Bár nincs kényszerítve a programozó ezeknek a használatára</w:t>
+      </w:r>
+      <w:r>
+        <w:rPr>
+          <w:rFonts w:ascii="Times New Roman" w:hAnsi="Times New Roman" w:cs="Times New Roman"/>
+          <w:sz w:val="24"/>
+          <w:szCs w:val="36"/>
+        </w:rPr>
+        <w:t>, de</w:t>
+      </w:r>
+      <w:r>
+        <w:rPr>
+          <w:rFonts w:ascii="Times New Roman" w:hAnsi="Times New Roman" w:cs="Times New Roman"/>
+          <w:sz w:val="24"/>
+          <w:szCs w:val="36"/>
+        </w:rPr>
+        <w:t xml:space="preserve"> erősen ajánlott</w:t>
+      </w:r>
+      <w:r>
+        <w:rPr>
+          <w:rFonts w:ascii="Times New Roman" w:hAnsi="Times New Roman" w:cs="Times New Roman"/>
+          <w:sz w:val="24"/>
+          <w:szCs w:val="36"/>
+        </w:rPr>
+        <w:t>,</w:t>
+      </w:r>
+      <w:r>
+        <w:rPr>
+          <w:rFonts w:ascii="Times New Roman" w:hAnsi="Times New Roman" w:cs="Times New Roman"/>
+          <w:sz w:val="24"/>
+          <w:szCs w:val="36"/>
+        </w:rPr>
+        <w:t xml:space="preserve"> mivel így egyszerűen elkerülhető a kódismétlés és az ebből fakadó problémák, nehézségek</w:t>
+      </w:r>
+      <w:r>
+        <w:rPr>
+          <w:rFonts w:ascii="Times New Roman" w:hAnsi="Times New Roman" w:cs="Times New Roman"/>
+          <w:sz w:val="24"/>
+          <w:szCs w:val="36"/>
+        </w:rPr>
+        <w:t>,</w:t>
       </w:r>
       <w:r>
         <w:rPr>
@@ -9426,17 +10475,6 @@
           <w:szCs w:val="36"/>
         </w:rPr>
       </w:pPr>
-    </w:p>
-    <w:p>
-      <w:pPr>
-        <w:spacing w:line="360" w:lineRule="auto"/>
-        <w:jc w:val="both"/>
-        <w:rPr>
-          <w:rFonts w:ascii="Times New Roman" w:hAnsi="Times New Roman" w:cs="Times New Roman"/>
-          <w:sz w:val="24"/>
-          <w:szCs w:val="36"/>
-        </w:rPr>
-      </w:pPr>
       <w:r>
         <w:rPr>
           <w:rFonts w:ascii="Times New Roman" w:hAnsi="Times New Roman" w:cs="Times New Roman"/>
@@ -9550,17 +10588,6 @@
         </w:rPr>
         <w:t>'http://localhost:8080/admin'</w:t>
       </w:r>
-    </w:p>
-    <w:p>
-      <w:pPr>
-        <w:spacing w:line="360" w:lineRule="auto"/>
-        <w:jc w:val="both"/>
-        <w:rPr>
-          <w:rFonts w:ascii="Times New Roman" w:hAnsi="Times New Roman" w:cs="Times New Roman"/>
-          <w:sz w:val="24"/>
-          <w:szCs w:val="36"/>
-        </w:rPr>
-      </w:pPr>
       <w:r>
         <w:rPr>
           <w:rFonts w:ascii="Times New Roman" w:hAnsi="Times New Roman" w:cs="Times New Roman"/>
@@ -9587,7 +10614,23 @@
           <w:szCs w:val="36"/>
         </w:rPr>
         <w:lastRenderedPageBreak/>
-        <w:t xml:space="preserve">Továbbá még különböző bonyolultságú metódusok is megtalálható, amik a komponens fő funkcióit teszik ki. A következő kódrészletben látható majd két bonyolultságú </w:t>
+        <w:t>Továbbá még különböző bonyolultságú metódusok is megtalálható</w:t>
+      </w:r>
+      <w:r>
+        <w:rPr>
+          <w:rFonts w:ascii="Times New Roman" w:hAnsi="Times New Roman" w:cs="Times New Roman"/>
+          <w:sz w:val="24"/>
+          <w:szCs w:val="36"/>
+        </w:rPr>
+        <w:t>ak</w:t>
+      </w:r>
+      <w:r>
+        <w:rPr>
+          <w:rFonts w:ascii="Times New Roman" w:hAnsi="Times New Roman" w:cs="Times New Roman"/>
+          <w:sz w:val="24"/>
+          <w:szCs w:val="36"/>
+        </w:rPr>
+        <w:t xml:space="preserve">, amik a komponens fő funkcióit teszik ki. A következő kódrészletben látható két bonyolultságú </w:t>
       </w:r>
       <w:r>
         <w:rPr>
@@ -10579,7 +11622,23 @@
           <w:sz w:val="24"/>
           <w:szCs w:val="36"/>
         </w:rPr>
-        <w:t xml:space="preserve"> fejezetben van szó.</w:t>
+        <w:t xml:space="preserve"> fejezetben </w:t>
+      </w:r>
+      <w:r>
+        <w:rPr>
+          <w:rFonts w:ascii="Times New Roman" w:hAnsi="Times New Roman" w:cs="Times New Roman"/>
+          <w:sz w:val="24"/>
+          <w:szCs w:val="36"/>
+        </w:rPr>
+        <w:t>volt</w:t>
+      </w:r>
+      <w:r>
+        <w:rPr>
+          <w:rFonts w:ascii="Times New Roman" w:hAnsi="Times New Roman" w:cs="Times New Roman"/>
+          <w:sz w:val="24"/>
+          <w:szCs w:val="36"/>
+        </w:rPr>
+        <w:t xml:space="preserve"> szó.</w:t>
       </w:r>
     </w:p>
     <w:p>
@@ -10607,7 +11666,23 @@
           <w:sz w:val="24"/>
           <w:szCs w:val="36"/>
         </w:rPr>
-        <w:t>gyszerű felhasználói adatoknak a lekérdezése történik, amiket helyileg tárolok az egyszerűség miatt, a regisztrálásnál pedig a megadott felhasználói adatokat, egy alapértelmezetten hamis admin adattal kiegészítve, felvisszük az adatbázisunkba.</w:t>
+        <w:t xml:space="preserve">gyszerű felhasználói adatoknak a lekérdezése történik, amiket helyileg tárolok az egyszerűség miatt, a regisztrálásnál pedig </w:t>
+      </w:r>
+      <w:r>
+        <w:rPr>
+          <w:rFonts w:ascii="Times New Roman" w:hAnsi="Times New Roman" w:cs="Times New Roman"/>
+          <w:sz w:val="24"/>
+          <w:szCs w:val="36"/>
+        </w:rPr>
+        <w:t>a megadott felhasználói adatok</w:t>
+      </w:r>
+      <w:r>
+        <w:rPr>
+          <w:rFonts w:ascii="Times New Roman" w:hAnsi="Times New Roman" w:cs="Times New Roman"/>
+          <w:sz w:val="24"/>
+          <w:szCs w:val="36"/>
+        </w:rPr>
+        <w:t>, egy alapértelmezetten hamis admin adattal kiegészítve, felvisszük az adatbázisunkba.</w:t>
       </w:r>
     </w:p>
     <w:p>
@@ -10697,7 +11772,55 @@
           <w:szCs w:val="36"/>
         </w:rPr>
         <w:tab/>
-        <w:t xml:space="preserve">Mikor választani szeretnénk a legördülő ablakoknál akkor észre vehetjük, hogy mikor nincs, város kiválasztva akkor nem tudunk konyhát se választani. Ez azét </w:t>
+        <w:t>Mikor választani szeretnénk a legördülő ablakoknál</w:t>
+      </w:r>
+      <w:r>
+        <w:rPr>
+          <w:rFonts w:ascii="Times New Roman" w:hAnsi="Times New Roman" w:cs="Times New Roman"/>
+          <w:sz w:val="24"/>
+          <w:szCs w:val="36"/>
+        </w:rPr>
+        <w:t>,</w:t>
+      </w:r>
+      <w:r>
+        <w:rPr>
+          <w:rFonts w:ascii="Times New Roman" w:hAnsi="Times New Roman" w:cs="Times New Roman"/>
+          <w:sz w:val="24"/>
+          <w:szCs w:val="36"/>
+        </w:rPr>
+        <w:t xml:space="preserve"> akkor észre vehetjük, hogy </w:t>
+      </w:r>
+      <w:r>
+        <w:rPr>
+          <w:rFonts w:ascii="Times New Roman" w:hAnsi="Times New Roman" w:cs="Times New Roman"/>
+          <w:sz w:val="24"/>
+          <w:szCs w:val="36"/>
+        </w:rPr>
+        <w:t>ha</w:t>
+      </w:r>
+      <w:r>
+        <w:rPr>
+          <w:rFonts w:ascii="Times New Roman" w:hAnsi="Times New Roman" w:cs="Times New Roman"/>
+          <w:sz w:val="24"/>
+          <w:szCs w:val="36"/>
+        </w:rPr>
+        <w:t xml:space="preserve"> nincs, város kiválasztva akkor nem tudunk konyhát se választani. Ez azé</w:t>
+      </w:r>
+      <w:r>
+        <w:rPr>
+          <w:rFonts w:ascii="Times New Roman" w:hAnsi="Times New Roman" w:cs="Times New Roman"/>
+          <w:sz w:val="24"/>
+          <w:szCs w:val="36"/>
+        </w:rPr>
+        <w:t>r</w:t>
+      </w:r>
+      <w:r>
+        <w:rPr>
+          <w:rFonts w:ascii="Times New Roman" w:hAnsi="Times New Roman" w:cs="Times New Roman"/>
+          <w:sz w:val="24"/>
+          <w:szCs w:val="36"/>
+        </w:rPr>
+        <w:t xml:space="preserve">t </w:t>
       </w:r>
       <w:r>
         <w:rPr>
@@ -10713,7 +11836,23 @@
           <w:sz w:val="24"/>
           <w:szCs w:val="36"/>
         </w:rPr>
-        <w:t xml:space="preserve"> mivel nem minden városban vannak egyforma ételeket felszolgáló éttermek ezért egy változást figyelő metódus segítségével </w:t>
+        <w:t xml:space="preserve"> mivel nem minden városban vannak egyforma ételeket felszolgáló éttermek</w:t>
+      </w:r>
+      <w:r>
+        <w:rPr>
+          <w:rFonts w:ascii="Times New Roman" w:hAnsi="Times New Roman" w:cs="Times New Roman"/>
+          <w:sz w:val="24"/>
+          <w:szCs w:val="36"/>
+        </w:rPr>
+        <w:t>,</w:t>
+      </w:r>
+      <w:r>
+        <w:rPr>
+          <w:rFonts w:ascii="Times New Roman" w:hAnsi="Times New Roman" w:cs="Times New Roman"/>
+          <w:sz w:val="24"/>
+          <w:szCs w:val="36"/>
+        </w:rPr>
+        <w:t xml:space="preserve"> ezért egy változást figyelő metódus segítségével </w:t>
       </w:r>
       <w:r>
         <w:rPr>
@@ -10903,7 +12042,23 @@
           <w:szCs w:val="36"/>
         </w:rPr>
         <w:tab/>
-        <w:t>Miután kiválasztottuk a számunkra megfelelő opciókat azután egy kérdőívvel találjuk magunkat szemben. Ez a kérdőív csak konyhánként különbözik, tehát ha más városnál ugyan azt a konyhát választjuk, akkor is ugyan azt a kérdőívet kell majd kitöltenünk.</w:t>
+        <w:t>Miután kiválasztottuk a számunkra megfelelő opciókat azután egy kérdőívvel találjuk magunkat szemben. Ez a kérdőív csak konyhánként különbözik, tehát ha más város</w:t>
+      </w:r>
+      <w:r>
+        <w:rPr>
+          <w:rFonts w:ascii="Times New Roman" w:hAnsi="Times New Roman" w:cs="Times New Roman"/>
+          <w:sz w:val="24"/>
+          <w:szCs w:val="36"/>
+        </w:rPr>
+        <w:t>nál ugyan-</w:t>
+      </w:r>
+      <w:r>
+        <w:rPr>
+          <w:rFonts w:ascii="Times New Roman" w:hAnsi="Times New Roman" w:cs="Times New Roman"/>
+          <w:sz w:val="24"/>
+          <w:szCs w:val="36"/>
+        </w:rPr>
+        <w:t>azt a konyhát választjuk, akkor is ugyan azt a kérdőívet kell majd kitöltenünk.</w:t>
       </w:r>
     </w:p>
     <w:p>
@@ -10923,7 +12078,23 @@
           <w:szCs w:val="36"/>
         </w:rPr>
         <w:tab/>
-        <w:t xml:space="preserve">Ez a kérdőív, mint a következő ábrán (3. ábra) láthatjuk kérdések és egy hozzá tartozó igen, nem válaszokat tartalmazó legördülő ablakok sorozatát tartalmazza. Minden kérdésre kötelező </w:t>
+        <w:t>Ez a kérdőív, mint a következő ábrán (3. ábra) láthatjuk kér</w:t>
+      </w:r>
+      <w:r>
+        <w:rPr>
+          <w:rFonts w:ascii="Times New Roman" w:hAnsi="Times New Roman" w:cs="Times New Roman"/>
+          <w:sz w:val="24"/>
+          <w:szCs w:val="36"/>
+        </w:rPr>
+        <w:t>dések és egy hozzá tartozó igen/</w:t>
+      </w:r>
+      <w:r>
+        <w:rPr>
+          <w:rFonts w:ascii="Times New Roman" w:hAnsi="Times New Roman" w:cs="Times New Roman"/>
+          <w:sz w:val="24"/>
+          <w:szCs w:val="36"/>
+        </w:rPr>
+        <w:t xml:space="preserve">nem válaszokat tartalmazó legördülő ablakok sorozatát tartalmazza. Minden kérdésre kötelező </w:t>
       </w:r>
       <w:r>
         <w:rPr>
@@ -10963,7 +12134,31 @@
           <w:sz w:val="24"/>
           <w:szCs w:val="36"/>
         </w:rPr>
-        <w:t>éppen milyen étel elérhető a városban, amire illik a leírásunk.</w:t>
+        <w:t xml:space="preserve">éppen milyen étel </w:t>
+      </w:r>
+      <w:r>
+        <w:rPr>
+          <w:rFonts w:ascii="Times New Roman" w:hAnsi="Times New Roman" w:cs="Times New Roman"/>
+          <w:sz w:val="24"/>
+          <w:szCs w:val="36"/>
+        </w:rPr>
+        <w:t xml:space="preserve">érhető </w:t>
+      </w:r>
+      <w:r>
+        <w:rPr>
+          <w:rFonts w:ascii="Times New Roman" w:hAnsi="Times New Roman" w:cs="Times New Roman"/>
+          <w:sz w:val="24"/>
+          <w:szCs w:val="36"/>
+        </w:rPr>
+        <w:t xml:space="preserve">el </w:t>
+      </w:r>
+      <w:r>
+        <w:rPr>
+          <w:rFonts w:ascii="Times New Roman" w:hAnsi="Times New Roman" w:cs="Times New Roman"/>
+          <w:sz w:val="24"/>
+          <w:szCs w:val="36"/>
+        </w:rPr>
+        <w:t>a városban, amire illik a leírásunk.</w:t>
       </w:r>
     </w:p>
     <w:p>
@@ -11076,7 +12271,23 @@
           <w:sz w:val="24"/>
           <w:szCs w:val="36"/>
         </w:rPr>
-        <w:t xml:space="preserve">-ben tárolja és dolgozza fel a komponens ez a </w:t>
+        <w:t>-ben tárolja és dolgozza fel a komponens</w:t>
+      </w:r>
+      <w:r>
+        <w:rPr>
+          <w:rFonts w:ascii="Times New Roman" w:hAnsi="Times New Roman" w:cs="Times New Roman"/>
+          <w:sz w:val="24"/>
+          <w:szCs w:val="36"/>
+        </w:rPr>
+        <w:t>. E</w:t>
+      </w:r>
+      <w:r>
+        <w:rPr>
+          <w:rFonts w:ascii="Times New Roman" w:hAnsi="Times New Roman" w:cs="Times New Roman"/>
+          <w:sz w:val="24"/>
+          <w:szCs w:val="36"/>
+        </w:rPr>
+        <w:t xml:space="preserve">z a </w:t>
       </w:r>
       <w:r>
         <w:rPr>
@@ -11119,7 +12330,39 @@
           <w:sz w:val="24"/>
           <w:szCs w:val="36"/>
         </w:rPr>
-        <w:t xml:space="preserve">) tagot tartalmaz amennyi kérdés tartozik az éppen lekérdezett konyhához. Mivel fontos hogy minden megfelelő sorrendben legyen ezért </w:t>
+        <w:t>) tagot tartalmaz amennyi kérdés tartozik az éppen lekérdezett konyhához. Mivel fontos</w:t>
+      </w:r>
+      <w:r>
+        <w:rPr>
+          <w:rFonts w:ascii="Times New Roman" w:hAnsi="Times New Roman" w:cs="Times New Roman"/>
+          <w:sz w:val="24"/>
+          <w:szCs w:val="36"/>
+        </w:rPr>
+        <w:t>,</w:t>
+      </w:r>
+      <w:r>
+        <w:rPr>
+          <w:rFonts w:ascii="Times New Roman" w:hAnsi="Times New Roman" w:cs="Times New Roman"/>
+          <w:sz w:val="24"/>
+          <w:szCs w:val="36"/>
+        </w:rPr>
+        <w:t xml:space="preserve"> hogy minden </w:t>
+      </w:r>
+      <w:r>
+        <w:rPr>
+          <w:rFonts w:ascii="Times New Roman" w:hAnsi="Times New Roman" w:cs="Times New Roman"/>
+          <w:sz w:val="24"/>
+          <w:szCs w:val="36"/>
+        </w:rPr>
+        <w:t xml:space="preserve">adat </w:t>
+      </w:r>
+      <w:r>
+        <w:rPr>
+          <w:rFonts w:ascii="Times New Roman" w:hAnsi="Times New Roman" w:cs="Times New Roman"/>
+          <w:sz w:val="24"/>
+          <w:szCs w:val="36"/>
+        </w:rPr>
+        <w:t xml:space="preserve">megfelelő sorrendben legyen ezért </w:t>
       </w:r>
       <w:r>
         <w:rPr>
@@ -11241,7 +12484,7 @@
           <w:szCs w:val="36"/>
         </w:rPr>
         <w:tab/>
-        <w:t>A kérdőív kitöltése és elküldése után az eddig megadott adatok alapján kapunk eredményül egy ételt és az éttermek nevét ahol azt lehet valamilyen formában kapni. Abban az esetben, ha pedig nincs egyezés a megadott adatokra, akkor egy felugró ablakban kapunk egy hibaüzenetet és egy az étel adatai</w:t>
+        <w:t>A kérdőív kitöltése és elküldése után az eddig megadott adatok alapján kapunk eredményül egy ételt és az éttermek nevét ahol azt lehet valamilyen formában kapni. Abban az esetben, ha nincs egyezés a megadott adatokra, akkor egy felugró ablakban kapunk egy hibaüzenetet és egy az étel adatai</w:t>
       </w:r>
       <w:r>
         <w:rPr>
@@ -11289,7 +12532,7 @@
           <w:szCs w:val="36"/>
         </w:rPr>
         <w:pict>
-          <v:shape id="_x0000_i1026" type="#_x0000_t75" style="width:438.6pt;height:247.2pt">
+          <v:shape id="_x0000_i1026" type="#_x0000_t75" style="width:438.6pt;height:223.8pt">
             <v:imagedata r:id="rId12" o:title="image"/>
           </v:shape>
         </w:pict>
@@ -11315,7 +12558,6 @@
           <w:sz w:val="20"/>
           <w:szCs w:val="20"/>
         </w:rPr>
-        <w:lastRenderedPageBreak/>
         <w:t>4. ábra – Étel eredmény oldal státuszai</w:t>
       </w:r>
     </w:p>
@@ -11337,6 +12579,7 @@
           <w:sz w:val="28"/>
           <w:szCs w:val="36"/>
         </w:rPr>
+        <w:lastRenderedPageBreak/>
         <w:t>4.2.4.4.</w:t>
       </w:r>
       <w:r>
@@ -11374,7 +12617,71 @@
           <w:sz w:val="24"/>
           <w:szCs w:val="36"/>
         </w:rPr>
-        <w:t>Az ezen az oldalon található űrlap kitöltésével tudunk különböző javaslatokat küldeni az adminisztráció felé. Az űrlap úgy működik, hogy először egy típust kell kiválasztanunk amijen témában szeretnénk küldeni javaslatot majd a témának megfelelő további opciók jelennek, meg amiket kitöltve tudjuk elküldeni a már teljes űrlapot.</w:t>
+        <w:t>Az ezen az oldalon található űrlap kitöltésével tudunk különböző javaslatokat küldeni az adminisztráció felé. Az űrlap úgy működik, hogy először egy</w:t>
+      </w:r>
+      <w:r>
+        <w:rPr>
+          <w:rFonts w:ascii="Times New Roman" w:hAnsi="Times New Roman" w:cs="Times New Roman"/>
+          <w:sz w:val="24"/>
+          <w:szCs w:val="36"/>
+        </w:rPr>
+        <w:t xml:space="preserve"> típust kell kiválasztanunk amily</w:t>
+      </w:r>
+      <w:r>
+        <w:rPr>
+          <w:rFonts w:ascii="Times New Roman" w:hAnsi="Times New Roman" w:cs="Times New Roman"/>
+          <w:sz w:val="24"/>
+          <w:szCs w:val="36"/>
+        </w:rPr>
+        <w:t>en témában szeretnénk küldeni javaslatot</w:t>
+      </w:r>
+      <w:r>
+        <w:rPr>
+          <w:rFonts w:ascii="Times New Roman" w:hAnsi="Times New Roman" w:cs="Times New Roman"/>
+          <w:sz w:val="24"/>
+          <w:szCs w:val="36"/>
+        </w:rPr>
+        <w:t>,</w:t>
+      </w:r>
+      <w:r>
+        <w:rPr>
+          <w:rFonts w:ascii="Times New Roman" w:hAnsi="Times New Roman" w:cs="Times New Roman"/>
+          <w:sz w:val="24"/>
+          <w:szCs w:val="36"/>
+        </w:rPr>
+        <w:t xml:space="preserve"> majd a témának me</w:t>
+      </w:r>
+      <w:r>
+        <w:rPr>
+          <w:rFonts w:ascii="Times New Roman" w:hAnsi="Times New Roman" w:cs="Times New Roman"/>
+          <w:sz w:val="24"/>
+          <w:szCs w:val="36"/>
+        </w:rPr>
+        <w:t>gfelelő további opciók jelennek</w:t>
+      </w:r>
+      <w:r>
+        <w:rPr>
+          <w:rFonts w:ascii="Times New Roman" w:hAnsi="Times New Roman" w:cs="Times New Roman"/>
+          <w:sz w:val="24"/>
+          <w:szCs w:val="36"/>
+        </w:rPr>
+        <w:t xml:space="preserve"> meg</w:t>
+      </w:r>
+      <w:r>
+        <w:rPr>
+          <w:rFonts w:ascii="Times New Roman" w:hAnsi="Times New Roman" w:cs="Times New Roman"/>
+          <w:sz w:val="24"/>
+          <w:szCs w:val="36"/>
+        </w:rPr>
+        <w:t>,</w:t>
+      </w:r>
+      <w:r>
+        <w:rPr>
+          <w:rFonts w:ascii="Times New Roman" w:hAnsi="Times New Roman" w:cs="Times New Roman"/>
+          <w:sz w:val="24"/>
+          <w:szCs w:val="36"/>
+        </w:rPr>
+        <w:t xml:space="preserve"> amiket kitöltve tudjuk elküldeni a már teljes űrlapot.</w:t>
       </w:r>
     </w:p>
     <w:p>
@@ -11401,7 +12708,55 @@
           <w:sz w:val="24"/>
           <w:szCs w:val="36"/>
         </w:rPr>
-        <w:t>A téma kiválasztásán kívül a felhasználó szabad kezet kap, abban mit szeretne a különböző mezőkbe írni mivel így lehetséges, hogy egy felhasználó egymás után több javaslatot is tegyen, még esetlegesen nem létező opciókat használva, például egy újonnan nyílt étterem teljes menüje vagy egy új város és abban megtalálható éttermek.</w:t>
+        <w:t>A téma kiválasztásán kívül</w:t>
+      </w:r>
+      <w:r>
+        <w:rPr>
+          <w:rFonts w:ascii="Times New Roman" w:hAnsi="Times New Roman" w:cs="Times New Roman"/>
+          <w:sz w:val="24"/>
+          <w:szCs w:val="36"/>
+        </w:rPr>
+        <w:t xml:space="preserve"> a felhasználó szabad kezet kap</w:t>
+      </w:r>
+      <w:r>
+        <w:rPr>
+          <w:rFonts w:ascii="Times New Roman" w:hAnsi="Times New Roman" w:cs="Times New Roman"/>
+          <w:sz w:val="24"/>
+          <w:szCs w:val="36"/>
+        </w:rPr>
+        <w:t xml:space="preserve"> abban</w:t>
+      </w:r>
+      <w:r>
+        <w:rPr>
+          <w:rFonts w:ascii="Times New Roman" w:hAnsi="Times New Roman" w:cs="Times New Roman"/>
+          <w:sz w:val="24"/>
+          <w:szCs w:val="36"/>
+        </w:rPr>
+        <w:t>, hogy</w:t>
+      </w:r>
+      <w:r>
+        <w:rPr>
+          <w:rFonts w:ascii="Times New Roman" w:hAnsi="Times New Roman" w:cs="Times New Roman"/>
+          <w:sz w:val="24"/>
+          <w:szCs w:val="36"/>
+        </w:rPr>
+        <w:t xml:space="preserve"> mit szeretne a különböző mezőkbe írni</w:t>
+      </w:r>
+      <w:r>
+        <w:rPr>
+          <w:rFonts w:ascii="Times New Roman" w:hAnsi="Times New Roman" w:cs="Times New Roman"/>
+          <w:sz w:val="24"/>
+          <w:szCs w:val="36"/>
+        </w:rPr>
+        <w:t>,</w:t>
+      </w:r>
+      <w:r>
+        <w:rPr>
+          <w:rFonts w:ascii="Times New Roman" w:hAnsi="Times New Roman" w:cs="Times New Roman"/>
+          <w:sz w:val="24"/>
+          <w:szCs w:val="36"/>
+        </w:rPr>
+        <w:t xml:space="preserve"> mivel így lehetséges, hogy egy felhasználó egymás után több javaslatot is tegyen, még esetlegesen nem létező opciókat használva, például egy újonnan nyílt étterem teljes menüje vagy egy új város és abban megtalálható éttermek.</w:t>
       </w:r>
     </w:p>
     <w:p>
@@ -11421,7 +12776,39 @@
           <w:szCs w:val="36"/>
         </w:rPr>
         <w:tab/>
-        <w:t xml:space="preserve">Ennek a megoldásnak viszont nagy hátránya a felhasználói hiba és mivel egységes modellt használ a komponens a különböző űrlapok elküldésére így több helyen kell elvégezni a kliens oldalon az inputok ellenőrzését. Továbbá mivel nem minden opció van jelen mindenhol ezért </w:t>
+        <w:t>Ennek a megoldásnak viszont nagy hátránya a felhasználói hiba</w:t>
+      </w:r>
+      <w:r>
+        <w:rPr>
+          <w:rFonts w:ascii="Times New Roman" w:hAnsi="Times New Roman" w:cs="Times New Roman"/>
+          <w:sz w:val="24"/>
+          <w:szCs w:val="36"/>
+        </w:rPr>
+        <w:t>,</w:t>
+      </w:r>
+      <w:r>
+        <w:rPr>
+          <w:rFonts w:ascii="Times New Roman" w:hAnsi="Times New Roman" w:cs="Times New Roman"/>
+          <w:sz w:val="24"/>
+          <w:szCs w:val="36"/>
+        </w:rPr>
+        <w:t xml:space="preserve"> mivel egységes modellt használ a komponens a különböző űrlapok elküldésére</w:t>
+      </w:r>
+      <w:r>
+        <w:rPr>
+          <w:rFonts w:ascii="Times New Roman" w:hAnsi="Times New Roman" w:cs="Times New Roman"/>
+          <w:sz w:val="24"/>
+          <w:szCs w:val="36"/>
+        </w:rPr>
+        <w:t>,</w:t>
+      </w:r>
+      <w:r>
+        <w:rPr>
+          <w:rFonts w:ascii="Times New Roman" w:hAnsi="Times New Roman" w:cs="Times New Roman"/>
+          <w:sz w:val="24"/>
+          <w:szCs w:val="36"/>
+        </w:rPr>
+        <w:t xml:space="preserve"> így több helyen kell elvégezni a kliens oldalon az inputok ellenőrzését. Továbbá nem minden opció van jelen mindenhol ezért </w:t>
       </w:r>
       <w:r>
         <w:rPr>
@@ -11455,7 +12842,23 @@
           <w:sz w:val="24"/>
           <w:szCs w:val="36"/>
         </w:rPr>
-        <w:t xml:space="preserve">oldalán sok kódismétléssel és egyéni input ellenőrzéssel jár, ami nem előnyös mivel nehezebben olvashatóbbá teszi a </w:t>
+        <w:t>oldalán sok kódismétléssel és egyéni input ellenőrzéssel jár, ami nem előnyös</w:t>
+      </w:r>
+      <w:r>
+        <w:rPr>
+          <w:rFonts w:ascii="Times New Roman" w:hAnsi="Times New Roman" w:cs="Times New Roman"/>
+          <w:sz w:val="24"/>
+          <w:szCs w:val="36"/>
+        </w:rPr>
+        <w:t>,</w:t>
+      </w:r>
+      <w:r>
+        <w:rPr>
+          <w:rFonts w:ascii="Times New Roman" w:hAnsi="Times New Roman" w:cs="Times New Roman"/>
+          <w:sz w:val="24"/>
+          <w:szCs w:val="36"/>
+        </w:rPr>
+        <w:t xml:space="preserve"> mivel nehezebben olvashatóbbá teszi a </w:t>
       </w:r>
       <w:r>
         <w:rPr>
@@ -11472,15 +12875,40 @@
           <w:sz w:val="24"/>
           <w:szCs w:val="36"/>
         </w:rPr>
-        <w:t>labal</w:t>
-      </w:r>
-      <w:r>
-        <w:rPr>
-          <w:rFonts w:ascii="Times New Roman" w:hAnsi="Times New Roman" w:cs="Times New Roman"/>
-          <w:sz w:val="24"/>
-          <w:szCs w:val="36"/>
-        </w:rPr>
-        <w:t>-ek az inputoknál változnak mivel típusonként megfelelő kontextusba kell őket helyezni ezzel szükségessé téve ezt a megoldást</w:t>
+        <w:t>labe</w:t>
+      </w:r>
+      <w:r>
+        <w:rPr>
+          <w:rFonts w:ascii="Times New Roman" w:hAnsi="Times New Roman" w:cs="Times New Roman"/>
+          <w:i/>
+          <w:sz w:val="24"/>
+          <w:szCs w:val="36"/>
+        </w:rPr>
+        <w:t>l</w:t>
+      </w:r>
+      <w:r>
+        <w:rPr>
+          <w:rFonts w:ascii="Times New Roman" w:hAnsi="Times New Roman" w:cs="Times New Roman"/>
+          <w:sz w:val="24"/>
+          <w:szCs w:val="36"/>
+        </w:rPr>
+        <w:t>-ek az inputoknál változnak mivel típusonként megfelelő kontextusba kell őket helyezni</w:t>
+      </w:r>
+      <w:r>
+        <w:rPr>
+          <w:rFonts w:ascii="Times New Roman" w:hAnsi="Times New Roman" w:cs="Times New Roman"/>
+          <w:sz w:val="24"/>
+          <w:szCs w:val="36"/>
+        </w:rPr>
+        <w:t>,</w:t>
+      </w:r>
+      <w:r>
+        <w:rPr>
+          <w:rFonts w:ascii="Times New Roman" w:hAnsi="Times New Roman" w:cs="Times New Roman"/>
+          <w:sz w:val="24"/>
+          <w:szCs w:val="36"/>
+        </w:rPr>
+        <w:t xml:space="preserve"> ezzel szükségessé téve ezt a megoldást</w:t>
       </w:r>
       <w:r>
         <w:rPr>
@@ -11515,7 +12943,63 @@
           <w:sz w:val="24"/>
           <w:szCs w:val="36"/>
         </w:rPr>
-        <w:t xml:space="preserve">Maguk a javaslat típusainak a definiálása a kliens oldalon van mivel a szerver nem szolgáltat mást csak a beküldött javaslatok kezelését nem szabályozva annak tényleges tartalmát csak típusát, ami minden adateleménél ugyan az a szöveg típusú. Ez lehetővé </w:t>
+        <w:t>A</w:t>
+      </w:r>
+      <w:r>
+        <w:rPr>
+          <w:rFonts w:ascii="Times New Roman" w:hAnsi="Times New Roman" w:cs="Times New Roman"/>
+          <w:sz w:val="24"/>
+          <w:szCs w:val="36"/>
+        </w:rPr>
+        <w:t xml:space="preserve"> javaslat típusainak a definiálása a kliens oldalon</w:t>
+      </w:r>
+      <w:r>
+        <w:rPr>
+          <w:rFonts w:ascii="Times New Roman" w:hAnsi="Times New Roman" w:cs="Times New Roman"/>
+          <w:sz w:val="24"/>
+          <w:szCs w:val="36"/>
+        </w:rPr>
+        <w:t xml:space="preserve"> találhatóak,</w:t>
+      </w:r>
+      <w:r>
+        <w:rPr>
+          <w:rFonts w:ascii="Times New Roman" w:hAnsi="Times New Roman" w:cs="Times New Roman"/>
+          <w:sz w:val="24"/>
+          <w:szCs w:val="36"/>
+        </w:rPr>
+        <w:t xml:space="preserve"> mivel a szerver nem szolgáltat mást csak a beküldött javaslatok kezelését</w:t>
+      </w:r>
+      <w:r>
+        <w:rPr>
+          <w:rFonts w:ascii="Times New Roman" w:hAnsi="Times New Roman" w:cs="Times New Roman"/>
+          <w:sz w:val="24"/>
+          <w:szCs w:val="36"/>
+        </w:rPr>
+        <w:t>,</w:t>
+      </w:r>
+      <w:r>
+        <w:rPr>
+          <w:rFonts w:ascii="Times New Roman" w:hAnsi="Times New Roman" w:cs="Times New Roman"/>
+          <w:sz w:val="24"/>
+          <w:szCs w:val="36"/>
+        </w:rPr>
+        <w:t xml:space="preserve"> nem szabályozva annak tényleges tartalmát cs</w:t>
+      </w:r>
+      <w:r>
+        <w:rPr>
+          <w:rFonts w:ascii="Times New Roman" w:hAnsi="Times New Roman" w:cs="Times New Roman"/>
+          <w:sz w:val="24"/>
+          <w:szCs w:val="36"/>
+        </w:rPr>
+        <w:t>ak típusát, ami minden adatelemnél ugyan-</w:t>
+      </w:r>
+      <w:r>
+        <w:rPr>
+          <w:rFonts w:ascii="Times New Roman" w:hAnsi="Times New Roman" w:cs="Times New Roman"/>
+          <w:sz w:val="24"/>
+          <w:szCs w:val="36"/>
+        </w:rPr>
+        <w:t xml:space="preserve">az a szöveg típusú. Ez lehetővé </w:t>
       </w:r>
       <w:r>
         <w:rPr>
@@ -11555,7 +13039,23 @@
           <w:sz w:val="24"/>
           <w:szCs w:val="36"/>
         </w:rPr>
-        <w:t>javaslati típusokat szeretnénk bevezetni a meglévő modellel mivel így csak a kliens oldali komponensnél kell ezt implementálni és nem kell a szerver oldalon semmit se változtatnunk. Az itt használt modellnek van egy jóváhagyva adattagja, ami megkönnyíti az adminisztrátorok nyomon követési lehetőségét, ami hamis értéket vesz fel minden esetben, amikor egy felhasználó beküldi az űrlapját.</w:t>
+        <w:t>javaslati típusokat szeretnénk bevezetni a meglévő modellel</w:t>
+      </w:r>
+      <w:r>
+        <w:rPr>
+          <w:rFonts w:ascii="Times New Roman" w:hAnsi="Times New Roman" w:cs="Times New Roman"/>
+          <w:sz w:val="24"/>
+          <w:szCs w:val="36"/>
+        </w:rPr>
+        <w:t>,</w:t>
+      </w:r>
+      <w:r>
+        <w:rPr>
+          <w:rFonts w:ascii="Times New Roman" w:hAnsi="Times New Roman" w:cs="Times New Roman"/>
+          <w:sz w:val="24"/>
+          <w:szCs w:val="36"/>
+        </w:rPr>
+        <w:t xml:space="preserve"> mivel így csak a kliens oldali komponensnél kell ezt implementálni és nem kell a szerver oldalon semmit se változtatnunk. Az itt használt modellnek van egy jóváhagyva adattagja, ami megkönnyíti az adminisztrátorok nyomon követési lehetőségét, ami hamis értéket vesz fel minden esetben, amikor egy felhasználó beküldi az űrlapját.</w:t>
       </w:r>
     </w:p>
     <w:p>
@@ -11749,15 +13249,7 @@
           <w:sz w:val="24"/>
           <w:szCs w:val="36"/>
         </w:rPr>
-        <w:t xml:space="preserve"> (6. ábrán</w:t>
-      </w:r>
-      <w:r>
-        <w:rPr>
-          <w:rFonts w:ascii="Times New Roman" w:hAnsi="Times New Roman" w:cs="Times New Roman"/>
-          <w:sz w:val="24"/>
-          <w:szCs w:val="36"/>
-        </w:rPr>
-        <w:t xml:space="preserve"> látható</w:t>
+        <w:t xml:space="preserve"> (6. ábra</w:t>
       </w:r>
       <w:r>
         <w:rPr>
@@ -11802,7 +13294,23 @@
           <w:sz w:val="24"/>
           <w:szCs w:val="36"/>
         </w:rPr>
-        <w:t>lérhető egy kijelentkezési gomb, ami célja, hogy biztonságosabbá tegye az adminisztrátori munkát. Továbbá még elérhető innen az ételajánló fő szolgáltatásunk. Erre azért van szükségünk, hogy ha valami változtatást viszünk végre az adatbázisban, akkor azt másik felhasználóba való bejelentkezés nélkül is le tudjuk azt ellenőrizni, meg tudjunk győződni róla, hogy minden megfelelően működik.</w:t>
+        <w:t>lérhető egy kijelentkezési gomb, ami</w:t>
+      </w:r>
+      <w:r>
+        <w:rPr>
+          <w:rFonts w:ascii="Times New Roman" w:hAnsi="Times New Roman" w:cs="Times New Roman"/>
+          <w:sz w:val="24"/>
+          <w:szCs w:val="36"/>
+        </w:rPr>
+        <w:t>nek az a</w:t>
+      </w:r>
+      <w:r>
+        <w:rPr>
+          <w:rFonts w:ascii="Times New Roman" w:hAnsi="Times New Roman" w:cs="Times New Roman"/>
+          <w:sz w:val="24"/>
+          <w:szCs w:val="36"/>
+        </w:rPr>
+        <w:t xml:space="preserve"> célja, hogy biztonságosabbá tegye az adminisztrátori munkát. Továbbá elérhető innen az ételajánló fő szolgáltatásunk. Erre azért van szükségünk, hogy ha valami változtatást viszünk végre az adatbázisban, akkor azt másik felhasználóba való bejelentkezés nélkül is le tudjuk ellenőrizni, meg tudjunk győződni róla, hogy minden megfelelően működik.</w:t>
       </w:r>
     </w:p>
     <w:p>
@@ -11822,7 +13330,23 @@
           <w:szCs w:val="36"/>
         </w:rPr>
         <w:tab/>
-        <w:t>Az előbb említett kezdőoldalt a kezdeti bejelentkezés után nincs lehetőségünk elérnünk, csak ha közvetlen linket használunk. Ez azért lett így kialakítva mivel a navigációs sáv ugyan azt a szerepet tölti be, mint a kezdőlap így ennek a szerepe a kezdeti figyelemfelhíváson kívül más lényeges feladata nincs.</w:t>
+        <w:t>Az előbb említett kezdőoldalt a kezdeti bejelentkezés után nincs lehetőségünk elérn</w:t>
+      </w:r>
+      <w:r>
+        <w:rPr>
+          <w:rFonts w:ascii="Times New Roman" w:hAnsi="Times New Roman" w:cs="Times New Roman"/>
+          <w:sz w:val="24"/>
+          <w:szCs w:val="36"/>
+        </w:rPr>
+        <w:t>i</w:t>
+      </w:r>
+      <w:r>
+        <w:rPr>
+          <w:rFonts w:ascii="Times New Roman" w:hAnsi="Times New Roman" w:cs="Times New Roman"/>
+          <w:sz w:val="24"/>
+          <w:szCs w:val="36"/>
+        </w:rPr>
+        <w:t>, csak ha közvetlen linket használunk. Ez azért lett így kialakítva mivel a navigációs sáv ugyan azt a szerepet tölti be, mint a kezdőlap így ennek a kezdeti figyelemfelhíváson kívül más lényeges feladata nincs.</w:t>
       </w:r>
     </w:p>
     <w:p>
@@ -11943,7 +13467,23 @@
           <w:sz w:val="24"/>
           <w:szCs w:val="36"/>
         </w:rPr>
-        <w:t>ott adatok alapján egymás után kilistázott ételek jelennek, meg amik külön-külön egy dobozban találhatók, meg amik az étel nevén kívül két gombot tartalmaznak (6. ábra).</w:t>
+        <w:t xml:space="preserve">ott adatok alapján egymás után kilistázott ételek jelennek, meg amik külön-külön egy dobozban találhatók, </w:t>
+      </w:r>
+      <w:r>
+        <w:rPr>
+          <w:rFonts w:ascii="Times New Roman" w:hAnsi="Times New Roman" w:cs="Times New Roman"/>
+          <w:sz w:val="24"/>
+          <w:szCs w:val="36"/>
+        </w:rPr>
+        <w:t>és</w:t>
+      </w:r>
+      <w:r>
+        <w:rPr>
+          <w:rFonts w:ascii="Times New Roman" w:hAnsi="Times New Roman" w:cs="Times New Roman"/>
+          <w:sz w:val="24"/>
+          <w:szCs w:val="36"/>
+        </w:rPr>
+        <w:t xml:space="preserve"> az étel nevén kívül két gombot tartalmaznak (6. ábra).</w:t>
       </w:r>
     </w:p>
     <w:p>
@@ -12017,7 +13557,23 @@
           <w:szCs w:val="36"/>
         </w:rPr>
         <w:lastRenderedPageBreak/>
-        <w:t>Az egyik gomb az étel törlését teszi lehetővé az előbb kiválasztott város és konyhából, ha létezik máshol is ugyan olyan nevű étel az nem kerül befolyásolásra. A másik gomb, amit meg lehet találni az ételek mellett az az adott étel módosítását teszi lehetővé.</w:t>
+        <w:t>Az egyik gomb az étel törlését teszi lehetővé az előbb kiválasztott város</w:t>
+      </w:r>
+      <w:r>
+        <w:rPr>
+          <w:rFonts w:ascii="Times New Roman" w:hAnsi="Times New Roman" w:cs="Times New Roman"/>
+          <w:sz w:val="24"/>
+          <w:szCs w:val="36"/>
+        </w:rPr>
+        <w:t>ból</w:t>
+      </w:r>
+      <w:r>
+        <w:rPr>
+          <w:rFonts w:ascii="Times New Roman" w:hAnsi="Times New Roman" w:cs="Times New Roman"/>
+          <w:sz w:val="24"/>
+          <w:szCs w:val="36"/>
+        </w:rPr>
+        <w:t xml:space="preserve"> és konyhából, ha létezik máshol is ugyan olyan nevű étel az nem kerül befolyásolásra. A másik gomb, amit meg lehet találni az ételek mellett az az adott étel módosítását teszi lehetővé.</w:t>
       </w:r>
     </w:p>
     <w:p>
@@ -12037,15 +13593,95 @@
           <w:szCs w:val="36"/>
         </w:rPr>
         <w:tab/>
-        <w:t xml:space="preserve">Mikor módosítani szeretnénk egy ételt akkor </w:t>
-      </w:r>
-      <w:r>
-        <w:rPr>
-          <w:rFonts w:ascii="Times New Roman" w:hAnsi="Times New Roman" w:cs="Times New Roman"/>
-          <w:sz w:val="24"/>
-          <w:szCs w:val="36"/>
-        </w:rPr>
-        <w:t>a konyhájához tartozó kérdésekhez kötött válaszokon tudunk, módosítani vagy az éttermeken ahol azt felszolgálják. Ezeket az opciókat a kezdőoldalhoz hasonló felépítésű oldalon keresztül tudjuk elérni, amit a már említett dobozonként megtalálható módosítás gombon keresztül lehet elérni.</w:t>
+        <w:t>Mikor módosítani szeretnénk egy ételt</w:t>
+      </w:r>
+      <w:r>
+        <w:rPr>
+          <w:rFonts w:ascii="Times New Roman" w:hAnsi="Times New Roman" w:cs="Times New Roman"/>
+          <w:sz w:val="24"/>
+          <w:szCs w:val="36"/>
+        </w:rPr>
+        <w:t>,</w:t>
+      </w:r>
+      <w:r>
+        <w:rPr>
+          <w:rFonts w:ascii="Times New Roman" w:hAnsi="Times New Roman" w:cs="Times New Roman"/>
+          <w:sz w:val="24"/>
+          <w:szCs w:val="36"/>
+        </w:rPr>
+        <w:t xml:space="preserve"> akkor </w:t>
+      </w:r>
+      <w:r>
+        <w:rPr>
+          <w:rFonts w:ascii="Times New Roman" w:hAnsi="Times New Roman" w:cs="Times New Roman"/>
+          <w:sz w:val="24"/>
+          <w:szCs w:val="36"/>
+        </w:rPr>
+        <w:t>a konyhájához tartozó kérdé</w:t>
+      </w:r>
+      <w:r>
+        <w:rPr>
+          <w:rFonts w:ascii="Times New Roman" w:hAnsi="Times New Roman" w:cs="Times New Roman"/>
+          <w:sz w:val="24"/>
+          <w:szCs w:val="36"/>
+        </w:rPr>
+        <w:t>sekhez kötött válaszokon tudunk</w:t>
+      </w:r>
+      <w:r>
+        <w:rPr>
+          <w:rFonts w:ascii="Times New Roman" w:hAnsi="Times New Roman" w:cs="Times New Roman"/>
+          <w:sz w:val="24"/>
+          <w:szCs w:val="36"/>
+        </w:rPr>
+        <w:t xml:space="preserve"> módosítani</w:t>
+      </w:r>
+      <w:r>
+        <w:rPr>
+          <w:rFonts w:ascii="Times New Roman" w:hAnsi="Times New Roman" w:cs="Times New Roman"/>
+          <w:sz w:val="24"/>
+          <w:szCs w:val="36"/>
+        </w:rPr>
+        <w:t>,</w:t>
+      </w:r>
+      <w:r>
+        <w:rPr>
+          <w:rFonts w:ascii="Times New Roman" w:hAnsi="Times New Roman" w:cs="Times New Roman"/>
+          <w:sz w:val="24"/>
+          <w:szCs w:val="36"/>
+        </w:rPr>
+        <w:t xml:space="preserve"> vagy az</w:t>
+      </w:r>
+      <w:r>
+        <w:rPr>
+          <w:rFonts w:ascii="Times New Roman" w:hAnsi="Times New Roman" w:cs="Times New Roman"/>
+          <w:sz w:val="24"/>
+          <w:szCs w:val="36"/>
+        </w:rPr>
+        <w:t>okon az</w:t>
+      </w:r>
+      <w:r>
+        <w:rPr>
+          <w:rFonts w:ascii="Times New Roman" w:hAnsi="Times New Roman" w:cs="Times New Roman"/>
+          <w:sz w:val="24"/>
+          <w:szCs w:val="36"/>
+        </w:rPr>
+        <w:t xml:space="preserve"> éttermeken</w:t>
+      </w:r>
+      <w:r>
+        <w:rPr>
+          <w:rFonts w:ascii="Times New Roman" w:hAnsi="Times New Roman" w:cs="Times New Roman"/>
+          <w:sz w:val="24"/>
+          <w:szCs w:val="36"/>
+        </w:rPr>
+        <w:t>,</w:t>
+      </w:r>
+      <w:r>
+        <w:rPr>
+          <w:rFonts w:ascii="Times New Roman" w:hAnsi="Times New Roman" w:cs="Times New Roman"/>
+          <w:sz w:val="24"/>
+          <w:szCs w:val="36"/>
+        </w:rPr>
+        <w:t xml:space="preserve"> ahol azt felszolgálják. Ezeket az opciókat a kezdőoldalhoz hasonló felépítésű oldalon keresztül tudjuk elérni, amit a már említett dobozonként megtalálható módosítás gombon keresztül lehet elérni.</w:t>
       </w:r>
     </w:p>
     <w:p>
@@ -12065,15 +13701,95 @@
           <w:szCs w:val="36"/>
         </w:rPr>
         <w:tab/>
-        <w:t xml:space="preserve">Amikor a válaszokon szeretnénk módosítani akkor </w:t>
-      </w:r>
-      <w:r>
-        <w:rPr>
-          <w:rFonts w:ascii="Times New Roman" w:hAnsi="Times New Roman" w:cs="Times New Roman"/>
-          <w:sz w:val="24"/>
-          <w:szCs w:val="36"/>
-        </w:rPr>
-        <w:t>a 3. ábrán láthatóhoz hasonlóan megjelennek a kezdetben megadott konyhához tartozó kérdések. Ebben az esetben viszont annyi különbség van, hogy a kérdésekhez tartozó válaszok már ki vannak alapértelmezetten töltve a megfelelő értékekkel. Ez úgy lett elérve, hogy már az oldal betöltésekor le</w:t>
+        <w:t>Amikor a válaszokon szeretnénk módosítani</w:t>
+      </w:r>
+      <w:r>
+        <w:rPr>
+          <w:rFonts w:ascii="Times New Roman" w:hAnsi="Times New Roman" w:cs="Times New Roman"/>
+          <w:sz w:val="24"/>
+          <w:szCs w:val="36"/>
+        </w:rPr>
+        <w:t>,</w:t>
+      </w:r>
+      <w:r>
+        <w:rPr>
+          <w:rFonts w:ascii="Times New Roman" w:hAnsi="Times New Roman" w:cs="Times New Roman"/>
+          <w:sz w:val="24"/>
+          <w:szCs w:val="36"/>
+        </w:rPr>
+        <w:t xml:space="preserve"> akkor </w:t>
+      </w:r>
+      <w:r>
+        <w:rPr>
+          <w:rFonts w:ascii="Times New Roman" w:hAnsi="Times New Roman" w:cs="Times New Roman"/>
+          <w:sz w:val="24"/>
+          <w:szCs w:val="36"/>
+        </w:rPr>
+        <w:t>a 3</w:t>
+      </w:r>
+      <w:r>
+        <w:rPr>
+          <w:rFonts w:ascii="Times New Roman" w:hAnsi="Times New Roman" w:cs="Times New Roman"/>
+          <w:sz w:val="24"/>
+          <w:szCs w:val="36"/>
+        </w:rPr>
+        <w:t xml:space="preserve">. ábrán láthatóhoz hasonlóan </w:t>
+      </w:r>
+      <w:r>
+        <w:rPr>
+          <w:rFonts w:ascii="Times New Roman" w:hAnsi="Times New Roman" w:cs="Times New Roman"/>
+          <w:sz w:val="24"/>
+          <w:szCs w:val="36"/>
+        </w:rPr>
+        <w:t xml:space="preserve">jelennek </w:t>
+      </w:r>
+      <w:r>
+        <w:rPr>
+          <w:rFonts w:ascii="Times New Roman" w:hAnsi="Times New Roman" w:cs="Times New Roman"/>
+          <w:sz w:val="24"/>
+          <w:szCs w:val="36"/>
+        </w:rPr>
+        <w:t xml:space="preserve">meg </w:t>
+      </w:r>
+      <w:r>
+        <w:rPr>
+          <w:rFonts w:ascii="Times New Roman" w:hAnsi="Times New Roman" w:cs="Times New Roman"/>
+          <w:sz w:val="24"/>
+          <w:szCs w:val="36"/>
+        </w:rPr>
+        <w:t xml:space="preserve">a kezdetben megadott konyhához tartozó kérdések. Ebben az esetben viszont annyi </w:t>
+      </w:r>
+      <w:r>
+        <w:rPr>
+          <w:rFonts w:ascii="Times New Roman" w:hAnsi="Times New Roman" w:cs="Times New Roman"/>
+          <w:sz w:val="24"/>
+          <w:szCs w:val="36"/>
+        </w:rPr>
+        <w:t>a különbség</w:t>
+      </w:r>
+      <w:r>
+        <w:rPr>
+          <w:rFonts w:ascii="Times New Roman" w:hAnsi="Times New Roman" w:cs="Times New Roman"/>
+          <w:sz w:val="24"/>
+          <w:szCs w:val="36"/>
+        </w:rPr>
+        <w:t xml:space="preserve">, hogy a kérdésekhez tartozó válaszok már alapértelmezetten </w:t>
+      </w:r>
+      <w:r>
+        <w:rPr>
+          <w:rFonts w:ascii="Times New Roman" w:hAnsi="Times New Roman" w:cs="Times New Roman"/>
+          <w:sz w:val="24"/>
+          <w:szCs w:val="36"/>
+        </w:rPr>
+        <w:t xml:space="preserve">ki vannak </w:t>
+      </w:r>
+      <w:r>
+        <w:rPr>
+          <w:rFonts w:ascii="Times New Roman" w:hAnsi="Times New Roman" w:cs="Times New Roman"/>
+          <w:sz w:val="24"/>
+          <w:szCs w:val="36"/>
+        </w:rPr>
+        <w:t>töltve a megfelelő értékekkel. Ez úgy lett elérve, hogy már az oldal betöltésekor le</w:t>
       </w:r>
       <w:r>
         <w:rPr>
@@ -12089,15 +13805,87 @@
           <w:sz w:val="24"/>
           <w:szCs w:val="36"/>
         </w:rPr>
-        <w:t>lett kérdezve az adott étel adatai és azok alapján az űrlap létrehozásakor automatikusan a megfelelő opciók értékét beállítjuk a hozzátartozó lekérdezett adat értékére</w:t>
-      </w:r>
-      <w:r>
-        <w:rPr>
-          <w:rFonts w:ascii="Times New Roman" w:hAnsi="Times New Roman" w:cs="Times New Roman"/>
-          <w:sz w:val="24"/>
-          <w:szCs w:val="36"/>
-        </w:rPr>
-        <w:t xml:space="preserve"> és így a már létező válaszok maguktól megjelennek a felhasználó számára ezzel megkönnyítve a módosítás menetét</w:t>
+        <w:t>lett</w:t>
+      </w:r>
+      <w:r>
+        <w:rPr>
+          <w:rFonts w:ascii="Times New Roman" w:hAnsi="Times New Roman" w:cs="Times New Roman"/>
+          <w:sz w:val="24"/>
+          <w:szCs w:val="36"/>
+        </w:rPr>
+        <w:t>ek</w:t>
+      </w:r>
+      <w:r>
+        <w:rPr>
+          <w:rFonts w:ascii="Times New Roman" w:hAnsi="Times New Roman" w:cs="Times New Roman"/>
+          <w:sz w:val="24"/>
+          <w:szCs w:val="36"/>
+        </w:rPr>
+        <w:t xml:space="preserve"> kérdezve az adott étel adatai és azok alapján az űrlap létrehozásakor automatikusan a megfelelő opciók értéké</w:t>
+      </w:r>
+      <w:r>
+        <w:rPr>
+          <w:rFonts w:ascii="Times New Roman" w:hAnsi="Times New Roman" w:cs="Times New Roman"/>
+          <w:sz w:val="24"/>
+          <w:szCs w:val="36"/>
+        </w:rPr>
+        <w:t xml:space="preserve">t </w:t>
+      </w:r>
+      <w:r>
+        <w:rPr>
+          <w:rFonts w:ascii="Times New Roman" w:hAnsi="Times New Roman" w:cs="Times New Roman"/>
+          <w:sz w:val="24"/>
+          <w:szCs w:val="36"/>
+        </w:rPr>
+        <w:t xml:space="preserve">állítjuk </w:t>
+      </w:r>
+      <w:r>
+        <w:rPr>
+          <w:rFonts w:ascii="Times New Roman" w:hAnsi="Times New Roman" w:cs="Times New Roman"/>
+          <w:sz w:val="24"/>
+          <w:szCs w:val="36"/>
+        </w:rPr>
+        <w:t xml:space="preserve">be </w:t>
+      </w:r>
+      <w:r>
+        <w:rPr>
+          <w:rFonts w:ascii="Times New Roman" w:hAnsi="Times New Roman" w:cs="Times New Roman"/>
+          <w:sz w:val="24"/>
+          <w:szCs w:val="36"/>
+        </w:rPr>
+        <w:t>a hozzátartozó lekérdezett adat értékére</w:t>
+      </w:r>
+      <w:r>
+        <w:rPr>
+          <w:rFonts w:ascii="Times New Roman" w:hAnsi="Times New Roman" w:cs="Times New Roman"/>
+          <w:sz w:val="24"/>
+          <w:szCs w:val="36"/>
+        </w:rPr>
+        <w:t>,</w:t>
+      </w:r>
+      <w:r>
+        <w:rPr>
+          <w:rFonts w:ascii="Times New Roman" w:hAnsi="Times New Roman" w:cs="Times New Roman"/>
+          <w:sz w:val="24"/>
+          <w:szCs w:val="36"/>
+        </w:rPr>
+        <w:t xml:space="preserve"> és így a már létező válaszok maguktól megjelennek a felhasználó számára</w:t>
+      </w:r>
+      <w:r>
+        <w:rPr>
+          <w:rFonts w:ascii="Times New Roman" w:hAnsi="Times New Roman" w:cs="Times New Roman"/>
+          <w:sz w:val="24"/>
+          <w:szCs w:val="36"/>
+        </w:rPr>
+        <w:t>,</w:t>
+      </w:r>
+      <w:r>
+        <w:rPr>
+          <w:rFonts w:ascii="Times New Roman" w:hAnsi="Times New Roman" w:cs="Times New Roman"/>
+          <w:sz w:val="24"/>
+          <w:szCs w:val="36"/>
+        </w:rPr>
+        <w:t xml:space="preserve"> ezzel megkönnyítve a módosítás menetét</w:t>
       </w:r>
       <w:r>
         <w:rPr>
@@ -12125,15 +13913,63 @@
           <w:szCs w:val="36"/>
         </w:rPr>
         <w:tab/>
-        <w:t xml:space="preserve">Abban az esetben, amikor az ételhez tartozó éttermeken szeretnénk módosítani akkor </w:t>
-      </w:r>
-      <w:r>
-        <w:rPr>
-          <w:rFonts w:ascii="Times New Roman" w:hAnsi="Times New Roman" w:cs="Times New Roman"/>
-          <w:sz w:val="24"/>
-          <w:szCs w:val="36"/>
-        </w:rPr>
-        <w:t xml:space="preserve">az előbb leírtakhoz hasonlóan függőlegesen egymás után előre kitöltve listázódnak ki az előzőekben felvitt éttermek. Mikor az éttermeken szeretnénk módosítani lehetőségünk van azoknak csak a nevét átírni mivel minden étterem módosítható szövegdobozban található meg. Ezen kívül lehetőségünk van egy az egyben kitörölni egye éttermet, amit minden étterem szövegdoboza alatt jobb oldalon megtalálható gombbal lehetséges. </w:t>
+        <w:t>Abban az esetben, amikor az ételhez tartozó éttermeken szeretnénk módosítani</w:t>
+      </w:r>
+      <w:r>
+        <w:rPr>
+          <w:rFonts w:ascii="Times New Roman" w:hAnsi="Times New Roman" w:cs="Times New Roman"/>
+          <w:sz w:val="24"/>
+          <w:szCs w:val="36"/>
+        </w:rPr>
+        <w:t>,</w:t>
+      </w:r>
+      <w:r>
+        <w:rPr>
+          <w:rFonts w:ascii="Times New Roman" w:hAnsi="Times New Roman" w:cs="Times New Roman"/>
+          <w:sz w:val="24"/>
+          <w:szCs w:val="36"/>
+        </w:rPr>
+        <w:t xml:space="preserve"> akkor </w:t>
+      </w:r>
+      <w:r>
+        <w:rPr>
+          <w:rFonts w:ascii="Times New Roman" w:hAnsi="Times New Roman" w:cs="Times New Roman"/>
+          <w:sz w:val="24"/>
+          <w:szCs w:val="36"/>
+        </w:rPr>
+        <w:t>az előbb leírtakhoz hasonlóan függőlegesen egymás után előre kitöltve listázódnak ki az előzőekben felvitt éttermek. Mikor az éttermeken szeretnénk módosítani</w:t>
+      </w:r>
+      <w:r>
+        <w:rPr>
+          <w:rFonts w:ascii="Times New Roman" w:hAnsi="Times New Roman" w:cs="Times New Roman"/>
+          <w:sz w:val="24"/>
+          <w:szCs w:val="36"/>
+        </w:rPr>
+        <w:t>, akkor</w:t>
+      </w:r>
+      <w:r>
+        <w:rPr>
+          <w:rFonts w:ascii="Times New Roman" w:hAnsi="Times New Roman" w:cs="Times New Roman"/>
+          <w:sz w:val="24"/>
+          <w:szCs w:val="36"/>
+        </w:rPr>
+        <w:t xml:space="preserve"> lehetőségünk van azoknak csak a nevét átírni mivel minden étterem módosítható szövegdobozban található meg. Ezen kívül lehetőségünk </w:t>
+      </w:r>
+      <w:r>
+        <w:rPr>
+          <w:rFonts w:ascii="Times New Roman" w:hAnsi="Times New Roman" w:cs="Times New Roman"/>
+          <w:sz w:val="24"/>
+          <w:szCs w:val="36"/>
+        </w:rPr>
+        <w:t>van egy az egyben kitörölni egy</w:t>
+      </w:r>
+      <w:r>
+        <w:rPr>
+          <w:rFonts w:ascii="Times New Roman" w:hAnsi="Times New Roman" w:cs="Times New Roman"/>
+          <w:sz w:val="24"/>
+          <w:szCs w:val="36"/>
+        </w:rPr>
+        <w:t xml:space="preserve"> éttermet, amit minden étterem szövegdoboza alatt jobb oldalon megtalálható gombbal lehetséges. </w:t>
       </w:r>
     </w:p>
     <w:p>
@@ -12153,15 +13989,143 @@
           <w:szCs w:val="36"/>
         </w:rPr>
         <w:tab/>
-        <w:t xml:space="preserve">Lehetőségünk van az éttermek listájának tetején megtalálható gomb segítségével új üres szövegdoboz beszúrására a lista végére. Ennek az a feladata, hogy lehetőséget adjon új éttermek hozzáadására, biztonsági okokból kifolyólag nem lehet addig </w:t>
-      </w:r>
-      <w:r>
-        <w:rPr>
-          <w:rFonts w:ascii="Times New Roman" w:hAnsi="Times New Roman" w:cs="Times New Roman"/>
-          <w:sz w:val="24"/>
-          <w:szCs w:val="36"/>
-        </w:rPr>
-        <w:t>véglegesíteni a változtatásokat mindaddig, amíg nincsen minden szövegdoboz kitöltve. Ez azt jelenti, hogy minden az űrlaphoz tartozó a weboldalon megjelenített szövegtoboznak valamilyen formájú karaktert vagy karaktersorozatot tartalmaznia kell, viszont az teljesen lehetséges, hogy minden éttermet, ami az ételhez tartozik, azt kitörlünk, mivel előfordulhat az, hogy minden étterem megszűnik, ami felszolgálja az adott ételt, de nem szeretnénk, azt teljesen kitörölni a rendszerből mivel még vannak a városban éttermek, amik esetleg a későbbiekben felszolgálhatják.</w:t>
+        <w:t>Lehetőségünk van az éttermek listájának tetején megtalálható gomb segítségével új üres szövegdoboz beszúrására a lista végére. Ennek az a feladata, hogy lehetőséget</w:t>
+      </w:r>
+      <w:r>
+        <w:rPr>
+          <w:rFonts w:ascii="Times New Roman" w:hAnsi="Times New Roman" w:cs="Times New Roman"/>
+          <w:sz w:val="24"/>
+          <w:szCs w:val="36"/>
+        </w:rPr>
+        <w:t xml:space="preserve"> adjon új éttermek hozzáadására. B</w:t>
+      </w:r>
+      <w:r>
+        <w:rPr>
+          <w:rFonts w:ascii="Times New Roman" w:hAnsi="Times New Roman" w:cs="Times New Roman"/>
+          <w:sz w:val="24"/>
+          <w:szCs w:val="36"/>
+        </w:rPr>
+        <w:t xml:space="preserve">iztonsági okokból kifolyólag nem lehet addig </w:t>
+      </w:r>
+      <w:r>
+        <w:rPr>
+          <w:rFonts w:ascii="Times New Roman" w:hAnsi="Times New Roman" w:cs="Times New Roman"/>
+          <w:sz w:val="24"/>
+          <w:szCs w:val="36"/>
+        </w:rPr>
+        <w:t>véglegesíteni a változtatásokat mindaddig, amíg nincsen minden szövegdoboz kitöltve. Ez azt jelenti, hogy minden</w:t>
+      </w:r>
+      <w:r>
+        <w:rPr>
+          <w:rFonts w:ascii="Times New Roman" w:hAnsi="Times New Roman" w:cs="Times New Roman"/>
+          <w:sz w:val="24"/>
+          <w:szCs w:val="36"/>
+        </w:rPr>
+        <w:t>,</w:t>
+      </w:r>
+      <w:r>
+        <w:rPr>
+          <w:rFonts w:ascii="Times New Roman" w:hAnsi="Times New Roman" w:cs="Times New Roman"/>
+          <w:sz w:val="24"/>
+          <w:szCs w:val="36"/>
+        </w:rPr>
+        <w:t xml:space="preserve"> az űrlaphoz tartozó</w:t>
+      </w:r>
+      <w:r>
+        <w:rPr>
+          <w:rFonts w:ascii="Times New Roman" w:hAnsi="Times New Roman" w:cs="Times New Roman"/>
+          <w:sz w:val="24"/>
+          <w:szCs w:val="36"/>
+        </w:rPr>
+        <w:t>,</w:t>
+      </w:r>
+      <w:r>
+        <w:rPr>
+          <w:rFonts w:ascii="Times New Roman" w:hAnsi="Times New Roman" w:cs="Times New Roman"/>
+          <w:sz w:val="24"/>
+          <w:szCs w:val="36"/>
+        </w:rPr>
+        <w:t xml:space="preserve"> a </w:t>
+      </w:r>
+      <w:r>
+        <w:rPr>
+          <w:rFonts w:ascii="Times New Roman" w:hAnsi="Times New Roman" w:cs="Times New Roman"/>
+          <w:sz w:val="24"/>
+          <w:szCs w:val="36"/>
+        </w:rPr>
+        <w:t>weboldalon megjelenített szövegd</w:t>
+      </w:r>
+      <w:r>
+        <w:rPr>
+          <w:rFonts w:ascii="Times New Roman" w:hAnsi="Times New Roman" w:cs="Times New Roman"/>
+          <w:sz w:val="24"/>
+          <w:szCs w:val="36"/>
+        </w:rPr>
+        <w:t>oboznak valamilyen formájú karaktert vagy karaktersorozatot</w:t>
+      </w:r>
+      <w:r>
+        <w:rPr>
+          <w:rFonts w:ascii="Times New Roman" w:hAnsi="Times New Roman" w:cs="Times New Roman"/>
+          <w:sz w:val="24"/>
+          <w:szCs w:val="36"/>
+        </w:rPr>
+        <w:t xml:space="preserve"> kell</w:t>
+      </w:r>
+      <w:r>
+        <w:rPr>
+          <w:rFonts w:ascii="Times New Roman" w:hAnsi="Times New Roman" w:cs="Times New Roman"/>
+          <w:sz w:val="24"/>
+          <w:szCs w:val="36"/>
+        </w:rPr>
+        <w:t xml:space="preserve"> tartalmaznia</w:t>
+      </w:r>
+      <w:r>
+        <w:rPr>
+          <w:rFonts w:ascii="Times New Roman" w:hAnsi="Times New Roman" w:cs="Times New Roman"/>
+          <w:sz w:val="24"/>
+          <w:szCs w:val="36"/>
+        </w:rPr>
+        <w:t>. V</w:t>
+      </w:r>
+      <w:r>
+        <w:rPr>
+          <w:rFonts w:ascii="Times New Roman" w:hAnsi="Times New Roman" w:cs="Times New Roman"/>
+          <w:sz w:val="24"/>
+          <w:szCs w:val="36"/>
+        </w:rPr>
+        <w:t xml:space="preserve">iszont </w:t>
+      </w:r>
+      <w:r>
+        <w:rPr>
+          <w:rFonts w:ascii="Times New Roman" w:hAnsi="Times New Roman" w:cs="Times New Roman"/>
+          <w:sz w:val="24"/>
+          <w:szCs w:val="36"/>
+        </w:rPr>
+        <w:t>az</w:t>
+      </w:r>
+      <w:r>
+        <w:rPr>
+          <w:rFonts w:ascii="Times New Roman" w:hAnsi="Times New Roman" w:cs="Times New Roman"/>
+          <w:sz w:val="24"/>
+          <w:szCs w:val="36"/>
+        </w:rPr>
+        <w:t xml:space="preserve"> lehetséges, hogy minden éttermet, ami az ételhez tartozik, azt kitörlünk, mivel előfordulhat az, hogy minden étterem megszűnik, ami felszolgálja az adott ételt, de nem szeretnénk azt teljesen kitörölni a rendszerből</w:t>
+      </w:r>
+      <w:r>
+        <w:rPr>
+          <w:rFonts w:ascii="Times New Roman" w:hAnsi="Times New Roman" w:cs="Times New Roman"/>
+          <w:sz w:val="24"/>
+          <w:szCs w:val="36"/>
+        </w:rPr>
+        <w:t>,</w:t>
+      </w:r>
+      <w:r>
+        <w:rPr>
+          <w:rFonts w:ascii="Times New Roman" w:hAnsi="Times New Roman" w:cs="Times New Roman"/>
+          <w:sz w:val="24"/>
+          <w:szCs w:val="36"/>
+        </w:rPr>
+        <w:t xml:space="preserve"> mivel még vannak a városban éttermek, amik esetleg a későbbiekben felszolgálhatják.</w:t>
       </w:r>
     </w:p>
     <w:p>
@@ -12233,7 +14197,103 @@
           <w:sz w:val="24"/>
           <w:szCs w:val="36"/>
         </w:rPr>
-        <w:t>használatával lett megoldva annyi különbséggel hogy a tömb végére beszúrásra kerülő elem nem teljesen automatikusan történik az oldal betöltésekor. Mivel elméletileg akármennyi éttermet adhatunk egy ételhez így csak a már meglévő éttermek kerülnek, automatikusan a tömbbe a tömbhöz fűző metódust elérhetővé van téve a felhasználó számára is. Továbbá az éttermet törlő gomb nem azonnali változást tesz, az adatbázisban mivel az csak index alapján törli az előbb említett helyi tömbből az adott elemet.</w:t>
+        <w:t>használatával lett megoldva</w:t>
+      </w:r>
+      <w:r>
+        <w:rPr>
+          <w:rFonts w:ascii="Times New Roman" w:hAnsi="Times New Roman" w:cs="Times New Roman"/>
+          <w:sz w:val="24"/>
+          <w:szCs w:val="36"/>
+        </w:rPr>
+        <w:t>,</w:t>
+      </w:r>
+      <w:r>
+        <w:rPr>
+          <w:rFonts w:ascii="Times New Roman" w:hAnsi="Times New Roman" w:cs="Times New Roman"/>
+          <w:sz w:val="24"/>
+          <w:szCs w:val="36"/>
+        </w:rPr>
+        <w:t xml:space="preserve"> annyi különbséggel hogy a tömb végére beszúrásra kerülő elem nem teljesen automatikusan történik az oldal betöltésekor. Mivel elméletileg akármennyi éttermet adhatunk egy ételhez</w:t>
+      </w:r>
+      <w:r>
+        <w:rPr>
+          <w:rFonts w:ascii="Times New Roman" w:hAnsi="Times New Roman" w:cs="Times New Roman"/>
+          <w:sz w:val="24"/>
+          <w:szCs w:val="36"/>
+        </w:rPr>
+        <w:t>,</w:t>
+      </w:r>
+      <w:r>
+        <w:rPr>
+          <w:rFonts w:ascii="Times New Roman" w:hAnsi="Times New Roman" w:cs="Times New Roman"/>
+          <w:sz w:val="24"/>
+          <w:szCs w:val="36"/>
+        </w:rPr>
+        <w:t xml:space="preserve"> így csak </w:t>
+      </w:r>
+      <w:r>
+        <w:rPr>
+          <w:rFonts w:ascii="Times New Roman" w:hAnsi="Times New Roman" w:cs="Times New Roman"/>
+          <w:sz w:val="24"/>
+          <w:szCs w:val="36"/>
+        </w:rPr>
+        <w:t>a már meglévő éttermek kerülnek</w:t>
+      </w:r>
+      <w:r>
+        <w:rPr>
+          <w:rFonts w:ascii="Times New Roman" w:hAnsi="Times New Roman" w:cs="Times New Roman"/>
+          <w:sz w:val="24"/>
+          <w:szCs w:val="36"/>
+        </w:rPr>
+        <w:t xml:space="preserve"> automatikusan a tömbbe</w:t>
+      </w:r>
+      <w:r>
+        <w:rPr>
+          <w:rFonts w:ascii="Times New Roman" w:hAnsi="Times New Roman" w:cs="Times New Roman"/>
+          <w:sz w:val="24"/>
+          <w:szCs w:val="36"/>
+        </w:rPr>
+        <w:t>. A</w:t>
+      </w:r>
+      <w:r>
+        <w:rPr>
+          <w:rFonts w:ascii="Times New Roman" w:hAnsi="Times New Roman" w:cs="Times New Roman"/>
+          <w:sz w:val="24"/>
+          <w:szCs w:val="36"/>
+        </w:rPr>
+        <w:t xml:space="preserve"> tömbhöz fűző metódust elérhetővé van téve a felhasználó számára is. Továbbá az éttermet törlő g</w:t>
+      </w:r>
+      <w:r>
+        <w:rPr>
+          <w:rFonts w:ascii="Times New Roman" w:hAnsi="Times New Roman" w:cs="Times New Roman"/>
+          <w:sz w:val="24"/>
+          <w:szCs w:val="36"/>
+        </w:rPr>
+        <w:t>omb nem azonnali változást tesz</w:t>
+      </w:r>
+      <w:r>
+        <w:rPr>
+          <w:rFonts w:ascii="Times New Roman" w:hAnsi="Times New Roman" w:cs="Times New Roman"/>
+          <w:sz w:val="24"/>
+          <w:szCs w:val="36"/>
+        </w:rPr>
+        <w:t xml:space="preserve"> az adatbázisban</w:t>
+      </w:r>
+      <w:r>
+        <w:rPr>
+          <w:rFonts w:ascii="Times New Roman" w:hAnsi="Times New Roman" w:cs="Times New Roman"/>
+          <w:sz w:val="24"/>
+          <w:szCs w:val="36"/>
+        </w:rPr>
+        <w:t>,</w:t>
+      </w:r>
+      <w:r>
+        <w:rPr>
+          <w:rFonts w:ascii="Times New Roman" w:hAnsi="Times New Roman" w:cs="Times New Roman"/>
+          <w:sz w:val="24"/>
+          <w:szCs w:val="36"/>
+        </w:rPr>
+        <w:t xml:space="preserve"> mivel az csak index alapján törli az előbb említett helyi tömbből az adott elemet.</w:t>
       </w:r>
     </w:p>
     <w:p>
@@ -12260,7 +14320,23 @@
           <w:sz w:val="24"/>
           <w:szCs w:val="36"/>
         </w:rPr>
-        <w:t>Az előzőekben említett módosítások véglegesítése után minden esetben a folyamat legelején kiválasztott város ás konyha listázott ételeinek az oldalára leszünk visszairányítva.</w:t>
+        <w:t>Az előzőekben említett módosítások véglegesítése után minden esetben a folyama</w:t>
+      </w:r>
+      <w:r>
+        <w:rPr>
+          <w:rFonts w:ascii="Times New Roman" w:hAnsi="Times New Roman" w:cs="Times New Roman"/>
+          <w:sz w:val="24"/>
+          <w:szCs w:val="36"/>
+        </w:rPr>
+        <w:t>t legelején kiválasztott város é</w:t>
+      </w:r>
+      <w:r>
+        <w:rPr>
+          <w:rFonts w:ascii="Times New Roman" w:hAnsi="Times New Roman" w:cs="Times New Roman"/>
+          <w:sz w:val="24"/>
+          <w:szCs w:val="36"/>
+        </w:rPr>
+        <w:t>s konyha listázott ételeinek az oldalára leszünk visszairányítva.</w:t>
       </w:r>
       <w:r>
         <w:rPr>
@@ -12295,7 +14371,39 @@
           <w:sz w:val="24"/>
           <w:szCs w:val="36"/>
         </w:rPr>
-        <w:t>Az oldalon ahol az adatbázishoz tudunk új ételt hozzáadni ott az össze szükséges adat megadására van lehetőségünk. Ezek az adatbeviteli mezők egymás alatt helyezkednek el kezdve egy szövegdobozzal, amibe az étel nevét kell megadni</w:t>
+        <w:t>Az oldalon</w:t>
+      </w:r>
+      <w:r>
+        <w:rPr>
+          <w:rFonts w:ascii="Times New Roman" w:hAnsi="Times New Roman" w:cs="Times New Roman"/>
+          <w:sz w:val="24"/>
+          <w:szCs w:val="36"/>
+        </w:rPr>
+        <w:t>,</w:t>
+      </w:r>
+      <w:r>
+        <w:rPr>
+          <w:rFonts w:ascii="Times New Roman" w:hAnsi="Times New Roman" w:cs="Times New Roman"/>
+          <w:sz w:val="24"/>
+          <w:szCs w:val="36"/>
+        </w:rPr>
+        <w:t xml:space="preserve"> ahol az adatbázishoz tudunk új ételt hozzáadni az össze szükséges adat megadására lehetőségünk</w:t>
+      </w:r>
+      <w:r>
+        <w:rPr>
+          <w:rFonts w:ascii="Times New Roman" w:hAnsi="Times New Roman" w:cs="Times New Roman"/>
+          <w:sz w:val="24"/>
+          <w:szCs w:val="36"/>
+        </w:rPr>
+        <w:t xml:space="preserve"> van</w:t>
+      </w:r>
+      <w:r>
+        <w:rPr>
+          <w:rFonts w:ascii="Times New Roman" w:hAnsi="Times New Roman" w:cs="Times New Roman"/>
+          <w:sz w:val="24"/>
+          <w:szCs w:val="36"/>
+        </w:rPr>
+        <w:t>. Ezek az adatbeviteli mezők egymás alatt helyezkednek el kezdve egy szövegdobozzal, amibe az étel nevét kell megadni</w:t>
       </w:r>
       <w:r>
         <w:rPr>
@@ -12311,15 +14419,87 @@
           <w:sz w:val="24"/>
           <w:szCs w:val="36"/>
         </w:rPr>
-        <w:t xml:space="preserve">. Ez után egymás után sorba függőlegesen a konyha, amibe az új étel tartozik, kérdései vannak felsorolva </w:t>
-      </w:r>
-      <w:r>
-        <w:rPr>
-          <w:rFonts w:ascii="Times New Roman" w:hAnsi="Times New Roman" w:cs="Times New Roman"/>
-          <w:sz w:val="24"/>
-          <w:szCs w:val="36"/>
-        </w:rPr>
-        <w:t xml:space="preserve">a kérdésekhez tartozó válasz legördülő ablakkal. Mindezek után található meg az a rész ahol az ételt felszolgáló éttermeket lehet hozzáadni. Az itt megtalálható űrlap részegységei ugyan úgy </w:t>
+        <w:t>. Ez</w:t>
+      </w:r>
+      <w:r>
+        <w:rPr>
+          <w:rFonts w:ascii="Times New Roman" w:hAnsi="Times New Roman" w:cs="Times New Roman"/>
+          <w:sz w:val="24"/>
+          <w:szCs w:val="36"/>
+        </w:rPr>
+        <w:t>ek</w:t>
+      </w:r>
+      <w:r>
+        <w:rPr>
+          <w:rFonts w:ascii="Times New Roman" w:hAnsi="Times New Roman" w:cs="Times New Roman"/>
+          <w:sz w:val="24"/>
+          <w:szCs w:val="36"/>
+        </w:rPr>
+        <w:t xml:space="preserve"> után egymás után sorba függőlegesen a konyha, amibe az új étel tartozik,</w:t>
+      </w:r>
+      <w:r>
+        <w:rPr>
+          <w:rFonts w:ascii="Times New Roman" w:hAnsi="Times New Roman" w:cs="Times New Roman"/>
+          <w:sz w:val="24"/>
+          <w:szCs w:val="36"/>
+        </w:rPr>
+        <w:t xml:space="preserve"> majd a kérdések</w:t>
+      </w:r>
+      <w:r>
+        <w:rPr>
+          <w:rFonts w:ascii="Times New Roman" w:hAnsi="Times New Roman" w:cs="Times New Roman"/>
+          <w:sz w:val="24"/>
+          <w:szCs w:val="36"/>
+        </w:rPr>
+        <w:t xml:space="preserve"> </w:t>
+      </w:r>
+      <w:r>
+        <w:rPr>
+          <w:rFonts w:ascii="Times New Roman" w:hAnsi="Times New Roman" w:cs="Times New Roman"/>
+          <w:sz w:val="24"/>
+          <w:szCs w:val="36"/>
+        </w:rPr>
+        <w:t>és a hozzájuk</w:t>
+      </w:r>
+      <w:r>
+        <w:rPr>
+          <w:rFonts w:ascii="Times New Roman" w:hAnsi="Times New Roman" w:cs="Times New Roman"/>
+          <w:sz w:val="24"/>
+          <w:szCs w:val="36"/>
+        </w:rPr>
+        <w:t xml:space="preserve"> tartozó válasz legördülő ablakkal. Mindezek után található meg az a rész</w:t>
+      </w:r>
+      <w:r>
+        <w:rPr>
+          <w:rFonts w:ascii="Times New Roman" w:hAnsi="Times New Roman" w:cs="Times New Roman"/>
+          <w:sz w:val="24"/>
+          <w:szCs w:val="36"/>
+        </w:rPr>
+        <w:t>,</w:t>
+      </w:r>
+      <w:r>
+        <w:rPr>
+          <w:rFonts w:ascii="Times New Roman" w:hAnsi="Times New Roman" w:cs="Times New Roman"/>
+          <w:sz w:val="24"/>
+          <w:szCs w:val="36"/>
+        </w:rPr>
+        <w:t xml:space="preserve"> ahol az ételt felszolgáló éttermeket lehet hozzáadni. Az itt megtalálható űrlap részegységei ugyan</w:t>
+      </w:r>
+      <w:r>
+        <w:rPr>
+          <w:rFonts w:ascii="Times New Roman" w:hAnsi="Times New Roman" w:cs="Times New Roman"/>
+          <w:sz w:val="24"/>
+          <w:szCs w:val="36"/>
+        </w:rPr>
+        <w:t>-</w:t>
+      </w:r>
+      <w:r>
+        <w:rPr>
+          <w:rFonts w:ascii="Times New Roman" w:hAnsi="Times New Roman" w:cs="Times New Roman"/>
+          <w:sz w:val="24"/>
+          <w:szCs w:val="36"/>
+        </w:rPr>
+        <w:t xml:space="preserve">úgy </w:t>
       </w:r>
       <w:r>
         <w:rPr>
@@ -12335,7 +14515,23 @@
           <w:sz w:val="24"/>
           <w:szCs w:val="36"/>
         </w:rPr>
-        <w:t xml:space="preserve"> mint a már előzőleg bemutatott módosításokért felelős komponensek, itt annyi az egyedüli </w:t>
+        <w:t xml:space="preserve"> mint a már előzőleg bemutatott módosításo</w:t>
+      </w:r>
+      <w:r>
+        <w:rPr>
+          <w:rFonts w:ascii="Times New Roman" w:hAnsi="Times New Roman" w:cs="Times New Roman"/>
+          <w:sz w:val="24"/>
+          <w:szCs w:val="36"/>
+        </w:rPr>
+        <w:t>kért felelős komponensek. A</w:t>
+      </w:r>
+      <w:r>
+        <w:rPr>
+          <w:rFonts w:ascii="Times New Roman" w:hAnsi="Times New Roman" w:cs="Times New Roman"/>
+          <w:sz w:val="24"/>
+          <w:szCs w:val="36"/>
+        </w:rPr>
+        <w:t xml:space="preserve">nnyi az egyedüli </w:t>
       </w:r>
       <w:r>
         <w:rPr>
@@ -12359,7 +14555,15 @@
           <w:sz w:val="24"/>
           <w:szCs w:val="36"/>
         </w:rPr>
-        <w:t>az input adatok nincsennek automatikusan inicializálva semmilyen értékkel.</w:t>
+        <w:t>az input adatok nincse</w:t>
+      </w:r>
+      <w:r>
+        <w:rPr>
+          <w:rFonts w:ascii="Times New Roman" w:hAnsi="Times New Roman" w:cs="Times New Roman"/>
+          <w:sz w:val="24"/>
+          <w:szCs w:val="36"/>
+        </w:rPr>
+        <w:t>nek automatikusan inicializálva semmilyen értékkel.</w:t>
       </w:r>
     </w:p>
     <w:p>
@@ -12506,7 +14710,23 @@
           <w:sz w:val="24"/>
           <w:szCs w:val="36"/>
         </w:rPr>
-        <w:t>hogy milyen különböző konyhák léteznek ezért azt a kliens oldalon kellett szétválogatni. Ez úgy lett megoldva, hogy az összes várost és azok adatait lekérdezzük, mivel azok tartalmazzák az összes lehetséges konyhát, és a kapott adatokból kiválogatjuk csak a különböző nevű konyhákat egy különálló tömbbe, aminek az elemeit megadjuk a legördülőablakban választható opcióknak.</w:t>
+        <w:t>hogy milyen különböző konyhák léteznek</w:t>
+      </w:r>
+      <w:r>
+        <w:rPr>
+          <w:rFonts w:ascii="Times New Roman" w:hAnsi="Times New Roman" w:cs="Times New Roman"/>
+          <w:sz w:val="24"/>
+          <w:szCs w:val="36"/>
+        </w:rPr>
+        <w:t>,</w:t>
+      </w:r>
+      <w:r>
+        <w:rPr>
+          <w:rFonts w:ascii="Times New Roman" w:hAnsi="Times New Roman" w:cs="Times New Roman"/>
+          <w:sz w:val="24"/>
+          <w:szCs w:val="36"/>
+        </w:rPr>
+        <w:t xml:space="preserve"> ezért azt a kliens oldalon kellett szétválogatni. Ez úgy lett megoldva, hogy az összes várost és azok adatait lekérdezzük, mivel azok tartalmazzák az összes lehetséges konyhát, és a kapott adatokból kiválogatjuk csak a különböző nevű konyhákat egy különálló tömbbe, aminek az elemeit megadjuk a legördülőablakban választható opcióknak.</w:t>
       </w:r>
     </w:p>
     <w:p>
@@ -12582,7 +14802,23 @@
           <w:sz w:val="24"/>
           <w:szCs w:val="36"/>
         </w:rPr>
-        <w:t xml:space="preserve">az első városnak az összes konyháját. Ezután a maradék városokon végig megyünk egy ciklussal, amin belül egy második ciklus segítségével egyenként végig járjuk az adott városhoz tartozó összes konyhát, amiket megvizsgálunk, hogy már megtalálhatóak e a választható konyhák tömbjében. Ha pedig még nem tartalmazza őket a </w:t>
+        <w:t>az első városnak az összes konyháját. Ezután a maradék városokon végig megyünk egy ciklussal, amin belül egy második ciklus segítségével egyenként végig járjuk az adott városhoz tartozó összes konyhát, amiket megvizs</w:t>
+      </w:r>
+      <w:r>
+        <w:rPr>
+          <w:rFonts w:ascii="Times New Roman" w:hAnsi="Times New Roman" w:cs="Times New Roman"/>
+          <w:sz w:val="24"/>
+          <w:szCs w:val="36"/>
+        </w:rPr>
+        <w:t>gálunk, hogy már megtalálhatóak-</w:t>
+      </w:r>
+      <w:r>
+        <w:rPr>
+          <w:rFonts w:ascii="Times New Roman" w:hAnsi="Times New Roman" w:cs="Times New Roman"/>
+          <w:sz w:val="24"/>
+          <w:szCs w:val="36"/>
+        </w:rPr>
+        <w:t xml:space="preserve">e a választható konyhák tömbjében. Ha pedig még nem tartalmazza őket a </w:t>
       </w:r>
       <w:r>
         <w:rPr>
@@ -12606,7 +14842,23 @@
           <w:sz w:val="24"/>
           <w:szCs w:val="36"/>
         </w:rPr>
-        <w:t>hozzáadjuk, és amikor az adott városnak az összes konyháját ilyen módon ellenőriztük akkor tovább lépünk a soron következő városra ahol mindezt megismételjük mindaddig, amíg el nem fogynak a városok. A tényleges megvalósítás kódban a cikluson kívül deklarált és inicializált változók nélkül:</w:t>
+        <w:t>hozzáadjuk, és amikor az adott városnak az összes konyháját ilyen módon ellenőriztük akkor tovább lépünk a soron következő városra</w:t>
+      </w:r>
+      <w:r>
+        <w:rPr>
+          <w:rFonts w:ascii="Times New Roman" w:hAnsi="Times New Roman" w:cs="Times New Roman"/>
+          <w:sz w:val="24"/>
+          <w:szCs w:val="36"/>
+        </w:rPr>
+        <w:t>,</w:t>
+      </w:r>
+      <w:r>
+        <w:rPr>
+          <w:rFonts w:ascii="Times New Roman" w:hAnsi="Times New Roman" w:cs="Times New Roman"/>
+          <w:sz w:val="24"/>
+          <w:szCs w:val="36"/>
+        </w:rPr>
+        <w:t xml:space="preserve"> ahol mindezt megismételjük mindaddig, amíg el nem fogynak a városok. A tényleges megvalósítás kódban a cikluson kívül deklarált és inicializált változók nélkül:</w:t>
       </w:r>
     </w:p>
     <w:p>
@@ -13177,15 +15429,47 @@
         </w:rPr>
         <w:lastRenderedPageBreak/>
         <w:tab/>
-        <w:t xml:space="preserve">Miután a felhasználó kiválasztotta a számára megfelelő opciót a releváns kérdéseket kilistázott oldalra lesz irányítva. Ezen az oldalon szintén külön-külön dobozokban egymás alatt találhatóak meg az előzőekben kiválasztott konyhához tartozó kérdések listája. A dobozokban </w:t>
-      </w:r>
-      <w:r>
-        <w:rPr>
-          <w:rFonts w:ascii="Times New Roman" w:hAnsi="Times New Roman" w:cs="Times New Roman"/>
-          <w:sz w:val="24"/>
-          <w:szCs w:val="36"/>
-        </w:rPr>
-        <w:t>megtalálható még az adott kérdéssel végezhető műveletek gombjai. Jelenleg ezek még egy törlés gombból álnak, ami az adott kérdést rögtön kitöröli az adatbázisból, és egy módosítás gombból, ami tovább irányit az adott kérdést módosító egyszerű űrlapot tartalmazó oldalra. Továbbá még ezen az oldalon a bal felső sarokban található meg az a gomb, ami segítségével egy új kérdés felviteléhez szükséges űrlaphoz leszünk irányítva.</w:t>
+        <w:t>Miután a felhasználó kiválasztotta a számára megfelelő opciót</w:t>
+      </w:r>
+      <w:r>
+        <w:rPr>
+          <w:rFonts w:ascii="Times New Roman" w:hAnsi="Times New Roman" w:cs="Times New Roman"/>
+          <w:sz w:val="24"/>
+          <w:szCs w:val="36"/>
+        </w:rPr>
+        <w:t>,</w:t>
+      </w:r>
+      <w:r>
+        <w:rPr>
+          <w:rFonts w:ascii="Times New Roman" w:hAnsi="Times New Roman" w:cs="Times New Roman"/>
+          <w:sz w:val="24"/>
+          <w:szCs w:val="36"/>
+        </w:rPr>
+        <w:t xml:space="preserve"> a releváns kérdéseket kilistázott oldalra lesz irányítva. Ezen az oldalon szintén külön-külön dobozokban egymás alatt találhatóak meg az előzőekben kiválasztott konyhához tartozó kérdések listája. A dobozokban </w:t>
+      </w:r>
+      <w:r>
+        <w:rPr>
+          <w:rFonts w:ascii="Times New Roman" w:hAnsi="Times New Roman" w:cs="Times New Roman"/>
+          <w:sz w:val="24"/>
+          <w:szCs w:val="36"/>
+        </w:rPr>
+        <w:t>megtalálható még az adott kérdéssel végezhető műveletek gombjai. Jelenleg ezek még egy törlés gombból álnak, ami az adott kér</w:t>
+      </w:r>
+      <w:r>
+        <w:rPr>
+          <w:rFonts w:ascii="Times New Roman" w:hAnsi="Times New Roman" w:cs="Times New Roman"/>
+          <w:sz w:val="24"/>
+          <w:szCs w:val="36"/>
+        </w:rPr>
+        <w:t>dést rögtön kitör</w:t>
+      </w:r>
+      <w:r>
+        <w:rPr>
+          <w:rFonts w:ascii="Times New Roman" w:hAnsi="Times New Roman" w:cs="Times New Roman"/>
+          <w:sz w:val="24"/>
+          <w:szCs w:val="36"/>
+        </w:rPr>
+        <w:t>li az adatbázisból, és egy módosítás gombból, ami tovább irányit az adott kérdést módosító egyszerű űrlapot tartalmazó oldalra. Továbbá még ezen az oldalon a bal felső sarokban található meg az a gomb, ami segítségével egy új kérdés felviteléhez szükséges űrlaphoz leszünk irányítva.</w:t>
       </w:r>
     </w:p>
     <w:p>
@@ -13212,7 +15496,39 @@
           <w:sz w:val="24"/>
           <w:szCs w:val="36"/>
         </w:rPr>
-        <w:t xml:space="preserve">Amikor a felhasználó módosítani szeretne egy kérdést bármilyen okból kifolyólag akkor nincsen más dolga, mint az előbbiekben leírtak alapján kiválasztania a megfelelő konyhát, majd a megjelenő listából kikeresve a módosítani kívánt kérdéshez tartozó megfelelő gombra kattintva kitölteni az oldalon található szövegdobozt a már módosított kérdéssel. Segítségül közvetlenül a szövegdoboz felett megtalálható a régi módosítani kívánt kérdés teljes </w:t>
+        <w:t>Amikor a felhasználó módosítani szeretne egy kérdést bármilyen okból kifolyólag akkor nincsen más dolga, mint az előbbiekb</w:t>
+      </w:r>
+      <w:r>
+        <w:rPr>
+          <w:rFonts w:ascii="Times New Roman" w:hAnsi="Times New Roman" w:cs="Times New Roman"/>
+          <w:sz w:val="24"/>
+          <w:szCs w:val="36"/>
+        </w:rPr>
+        <w:t>en leírtak alapján kiválasztani</w:t>
+      </w:r>
+      <w:r>
+        <w:rPr>
+          <w:rFonts w:ascii="Times New Roman" w:hAnsi="Times New Roman" w:cs="Times New Roman"/>
+          <w:sz w:val="24"/>
+          <w:szCs w:val="36"/>
+        </w:rPr>
+        <w:t xml:space="preserve"> a megfelelő konyhát, majd a megjelenő listából kikeres</w:t>
+      </w:r>
+      <w:r>
+        <w:rPr>
+          <w:rFonts w:ascii="Times New Roman" w:hAnsi="Times New Roman" w:cs="Times New Roman"/>
+          <w:sz w:val="24"/>
+          <w:szCs w:val="36"/>
+        </w:rPr>
+        <w:t>ni</w:t>
+      </w:r>
+      <w:r>
+        <w:rPr>
+          <w:rFonts w:ascii="Times New Roman" w:hAnsi="Times New Roman" w:cs="Times New Roman"/>
+          <w:sz w:val="24"/>
+          <w:szCs w:val="36"/>
+        </w:rPr>
+        <w:t xml:space="preserve"> a módosítani kívánt kérdéshez tartozó megfelelő gombra kattintva kitölteni az oldalon található szövegdobozt a már módosított kérdéssel. Segítségül közvetlenül a szövegdoboz felett megtalálható a régi módosítani kívánt kérdés teljes </w:t>
       </w:r>
       <w:r>
         <w:rPr>
@@ -13240,15 +15556,71 @@
           <w:szCs w:val="36"/>
         </w:rPr>
         <w:tab/>
-        <w:t xml:space="preserve">Mikor kérdést szeretnénk, hozzáadni egy konyhához akkor a bal felső sarokban megtalálható gombra kattintva megjelenő egy szövegdobozt tartalmazó űrlapot kitöltve tehetünk meg. Mivel nincsen szükségünk más adatra a felhasználótól így a bemeneti mezőn és a hozzátartozó utasításon kívül nem található más meg ezen az oldalon. Fontos megjegyezni azt hogy mivel szinte lehetetlen leellenőrizni </w:t>
-      </w:r>
-      <w:r>
-        <w:rPr>
-          <w:rFonts w:ascii="Times New Roman" w:hAnsi="Times New Roman" w:cs="Times New Roman"/>
-          <w:sz w:val="24"/>
-          <w:szCs w:val="36"/>
-        </w:rPr>
-        <w:t>hogy a beírt kérdés helyes e ezért a felhasználónak fokozottan oda kell figyelnie hogy helyesen adja meg az új vagy módosított kérdést, ne tartalmazzon helyesírási hibát és a használt mondat végi írásjel megfelelő legyen.</w:t>
+        <w:t>Mikor kérdést szeretnénk, hozzáadni egy konyhához akkor a bal felső sarokban megtalálható gombra kattintva megjelenő egy szövegdobozt tartalmazó űrlapot kitöltve tehetünk meg. Mivel nincsen szükségünk más adatra a felhasználótól így a bemeneti mezőn és a hozzátartozó utasításon kívül nem található más meg ezen az oldalon. Fontos megjegyezni azt</w:t>
+      </w:r>
+      <w:r>
+        <w:rPr>
+          <w:rFonts w:ascii="Times New Roman" w:hAnsi="Times New Roman" w:cs="Times New Roman"/>
+          <w:sz w:val="24"/>
+          <w:szCs w:val="36"/>
+        </w:rPr>
+        <w:t>,</w:t>
+      </w:r>
+      <w:r>
+        <w:rPr>
+          <w:rFonts w:ascii="Times New Roman" w:hAnsi="Times New Roman" w:cs="Times New Roman"/>
+          <w:sz w:val="24"/>
+          <w:szCs w:val="36"/>
+        </w:rPr>
+        <w:t xml:space="preserve"> hogy szinte lehetetlen </w:t>
+      </w:r>
+      <w:r>
+        <w:rPr>
+          <w:rFonts w:ascii="Times New Roman" w:hAnsi="Times New Roman" w:cs="Times New Roman"/>
+          <w:sz w:val="24"/>
+          <w:szCs w:val="36"/>
+        </w:rPr>
+        <w:t>leellenőrizni,</w:t>
+      </w:r>
+      <w:r>
+        <w:rPr>
+          <w:rFonts w:ascii="Times New Roman" w:hAnsi="Times New Roman" w:cs="Times New Roman"/>
+          <w:sz w:val="24"/>
+          <w:szCs w:val="36"/>
+        </w:rPr>
+        <w:t xml:space="preserve"> </w:t>
+      </w:r>
+      <w:r>
+        <w:rPr>
+          <w:rFonts w:ascii="Times New Roman" w:hAnsi="Times New Roman" w:cs="Times New Roman"/>
+          <w:sz w:val="24"/>
+          <w:szCs w:val="36"/>
+        </w:rPr>
+        <w:t>hogy a beírt kérdés helyes-e. E</w:t>
+      </w:r>
+      <w:r>
+        <w:rPr>
+          <w:rFonts w:ascii="Times New Roman" w:hAnsi="Times New Roman" w:cs="Times New Roman"/>
+          <w:sz w:val="24"/>
+          <w:szCs w:val="36"/>
+        </w:rPr>
+        <w:t>zért a felhasználónak fokozottan oda kell figyelnie</w:t>
+      </w:r>
+      <w:r>
+        <w:rPr>
+          <w:rFonts w:ascii="Times New Roman" w:hAnsi="Times New Roman" w:cs="Times New Roman"/>
+          <w:sz w:val="24"/>
+          <w:szCs w:val="36"/>
+        </w:rPr>
+        <w:t>,</w:t>
+      </w:r>
+      <w:r>
+        <w:rPr>
+          <w:rFonts w:ascii="Times New Roman" w:hAnsi="Times New Roman" w:cs="Times New Roman"/>
+          <w:sz w:val="24"/>
+          <w:szCs w:val="36"/>
+        </w:rPr>
+        <w:t xml:space="preserve"> hogy helyesen adja meg az új vagy módosított kérdést, ne tartalmazzon helyesírási hibát és a használt mondat végi írásjel megfelelő legyen.</w:t>
       </w:r>
     </w:p>
     <w:p>
@@ -13790,7 +16162,7 @@
         </w:rPr>
         <w:lastRenderedPageBreak/>
         <w:pict>
-          <v:shape id="_x0000_i1045" type="#_x0000_t75" style="width:447.6pt;height:276pt">
+          <v:shape id="_x0000_i1030" type="#_x0000_t75" style="width:447.6pt;height:276pt">
             <v:imagedata r:id="rId17" o:title="Javaslatok"/>
           </v:shape>
         </w:pict>
@@ -13937,7 +16309,7 @@
         </w:rPr>
         <w:lastRenderedPageBreak/>
         <w:pict>
-          <v:shape id="_x0000_i1067" type="#_x0000_t75" style="width:463.2pt;height:354pt">
+          <v:shape id="_x0000_i1031" type="#_x0000_t75" style="width:463.2pt;height:354pt">
             <v:imagedata r:id="rId18" o:title="Javaslat_részletek"/>
           </v:shape>
         </w:pict>
@@ -14248,7 +16620,7 @@
           <w:szCs w:val="20"/>
         </w:rPr>
         <w:pict>
-          <v:shape id="_x0000_i1072" type="#_x0000_t75" style="width:439.2pt;height:192.6pt" o:borderbottomcolor="this">
+          <v:shape id="_x0000_i1032" type="#_x0000_t75" style="width:439.2pt;height:192.6pt" o:borderbottomcolor="this">
             <v:imagedata r:id="rId19" o:title="Elfogadott_javaslatok"/>
             <w10:borderbottom type="single" width="4"/>
           </v:shape>
@@ -14503,8 +16875,4299 @@
         </w:rPr>
         <w:t>és élőben közvetlenül frissítjük így az adatbázist.</w:t>
       </w:r>
+    </w:p>
+    <w:p>
+      <w:pPr>
+        <w:spacing w:line="360" w:lineRule="auto"/>
+        <w:jc w:val="both"/>
+        <w:rPr>
+          <w:rFonts w:ascii="Times New Roman" w:hAnsi="Times New Roman" w:cs="Times New Roman"/>
+          <w:b/>
+          <w:sz w:val="28"/>
+          <w:szCs w:val="36"/>
+        </w:rPr>
+      </w:pPr>
+      <w:r>
+        <w:rPr>
+          <w:rFonts w:ascii="Times New Roman" w:hAnsi="Times New Roman" w:cs="Times New Roman"/>
+          <w:b/>
+          <w:sz w:val="28"/>
+          <w:szCs w:val="36"/>
+        </w:rPr>
+        <w:t>4.2.5.6. Városok adminisztrációs komponensek</w:t>
+      </w:r>
+    </w:p>
+    <w:p>
+      <w:pPr>
+        <w:spacing w:line="360" w:lineRule="auto"/>
+        <w:jc w:val="both"/>
+        <w:rPr>
+          <w:rFonts w:ascii="Times New Roman" w:hAnsi="Times New Roman" w:cs="Times New Roman"/>
+          <w:sz w:val="24"/>
+          <w:szCs w:val="20"/>
+        </w:rPr>
+      </w:pPr>
+      <w:r>
+        <w:rPr>
+          <w:rFonts w:ascii="Times New Roman" w:hAnsi="Times New Roman" w:cs="Times New Roman"/>
+          <w:sz w:val="24"/>
+          <w:szCs w:val="20"/>
+        </w:rPr>
+        <w:tab/>
+      </w:r>
+      <w:r>
+        <w:rPr>
+          <w:rFonts w:ascii="Times New Roman" w:hAnsi="Times New Roman" w:cs="Times New Roman"/>
+          <w:sz w:val="24"/>
+          <w:szCs w:val="20"/>
+        </w:rPr>
+        <w:t xml:space="preserve">Miután a navigációs gombok segítségével sikerült elérnünk a városokat kezelő kezdőoldalt szembesülünk a következő ábrán (12. ábra) látható </w:t>
+      </w:r>
+      <w:r>
+        <w:rPr>
+          <w:rFonts w:ascii="Times New Roman" w:hAnsi="Times New Roman" w:cs="Times New Roman"/>
+          <w:sz w:val="24"/>
+          <w:szCs w:val="20"/>
+        </w:rPr>
+        <w:t xml:space="preserve">listával. </w:t>
+      </w:r>
+      <w:r>
+        <w:rPr>
+          <w:rFonts w:ascii="Times New Roman" w:hAnsi="Times New Roman" w:cs="Times New Roman"/>
+          <w:sz w:val="24"/>
+          <w:szCs w:val="20"/>
+        </w:rPr>
+        <w:t xml:space="preserve">A listának az elemei ugyan úgy, elemenként egy-egy dobozban a hozzájuk tartozó gombokkal együtt egymás alatt helyezkednek el, mint az összes többi hasonló adatokat kilistázó oldal. </w:t>
+      </w:r>
+    </w:p>
+    <w:p>
+      <w:pPr>
+        <w:spacing w:line="360" w:lineRule="auto"/>
+        <w:jc w:val="both"/>
+        <w:rPr>
+          <w:rFonts w:ascii="Times New Roman" w:hAnsi="Times New Roman" w:cs="Times New Roman"/>
+          <w:sz w:val="24"/>
+          <w:szCs w:val="20"/>
+        </w:rPr>
+      </w:pPr>
+      <w:r>
+        <w:rPr>
+          <w:rFonts w:ascii="Times New Roman" w:hAnsi="Times New Roman" w:cs="Times New Roman"/>
+          <w:sz w:val="24"/>
+          <w:szCs w:val="20"/>
+        </w:rPr>
+        <w:lastRenderedPageBreak/>
+        <w:pict>
+          <v:shape id="_x0000_i1033" type="#_x0000_t75" style="width:439.2pt;height:171pt">
+            <v:imagedata r:id="rId20" o:title="Városok"/>
+          </v:shape>
+        </w:pict>
+      </w:r>
+    </w:p>
+    <w:p>
+      <w:pPr>
+        <w:spacing w:line="360" w:lineRule="auto"/>
+        <w:jc w:val="center"/>
+        <w:rPr>
+          <w:rFonts w:ascii="Times New Roman" w:hAnsi="Times New Roman" w:cs="Times New Roman"/>
+          <w:i/>
+          <w:color w:val="0070C0"/>
+          <w:sz w:val="20"/>
+          <w:szCs w:val="20"/>
+        </w:rPr>
+      </w:pPr>
+      <w:r>
+        <w:rPr>
+          <w:rFonts w:ascii="Times New Roman" w:hAnsi="Times New Roman" w:cs="Times New Roman"/>
+          <w:i/>
+          <w:color w:val="0070C0"/>
+          <w:sz w:val="20"/>
+          <w:szCs w:val="20"/>
+        </w:rPr>
+        <w:t>12. ábra – Városok listája</w:t>
+      </w:r>
+    </w:p>
+    <w:p>
+      <w:pPr>
+        <w:spacing w:line="360" w:lineRule="auto"/>
+        <w:jc w:val="both"/>
+        <w:rPr>
+          <w:rFonts w:ascii="Times New Roman" w:hAnsi="Times New Roman" w:cs="Times New Roman"/>
+          <w:sz w:val="24"/>
+          <w:szCs w:val="24"/>
+        </w:rPr>
+      </w:pPr>
+      <w:r>
+        <w:rPr>
+          <w:rFonts w:ascii="Times New Roman" w:hAnsi="Times New Roman" w:cs="Times New Roman"/>
+          <w:color w:val="0070C0"/>
+          <w:sz w:val="24"/>
+          <w:szCs w:val="24"/>
+        </w:rPr>
+        <w:tab/>
+      </w:r>
+      <w:r>
+        <w:rPr>
+          <w:rFonts w:ascii="Times New Roman" w:hAnsi="Times New Roman" w:cs="Times New Roman"/>
+          <w:sz w:val="24"/>
+          <w:szCs w:val="24"/>
+        </w:rPr>
+        <w:t xml:space="preserve">A lista elemeinél adatként egyedül csak a városoknak a neve van </w:t>
+      </w:r>
+      <w:r>
+        <w:rPr>
+          <w:rFonts w:ascii="Times New Roman" w:hAnsi="Times New Roman" w:cs="Times New Roman"/>
+          <w:sz w:val="24"/>
+          <w:szCs w:val="24"/>
+        </w:rPr>
+        <w:t>megjelenítve.</w:t>
+      </w:r>
+      <w:r>
+        <w:rPr>
+          <w:rFonts w:ascii="Times New Roman" w:hAnsi="Times New Roman" w:cs="Times New Roman"/>
+          <w:sz w:val="24"/>
+          <w:szCs w:val="24"/>
+        </w:rPr>
+        <w:t xml:space="preserve"> Mivel az alkalmazás egyik fő célja a nagyvárosok </w:t>
+      </w:r>
+      <w:r>
+        <w:rPr>
+          <w:rFonts w:ascii="Times New Roman" w:hAnsi="Times New Roman" w:cs="Times New Roman"/>
+          <w:sz w:val="24"/>
+          <w:szCs w:val="24"/>
+        </w:rPr>
+        <w:t xml:space="preserve">integrálása a rendszerbe ezért a városnevek egyezésének a problémája elenyésző. Természetesen előfordulhat, hogy két ugyan olyan nevű várost szeretnénk felvinni a rendszerbe, amit nem tehetünk meg mivel fontos, hogy egyértelműen </w:t>
+      </w:r>
+      <w:r>
+        <w:rPr>
+          <w:rFonts w:ascii="Times New Roman" w:hAnsi="Times New Roman" w:cs="Times New Roman"/>
+          <w:sz w:val="24"/>
+          <w:szCs w:val="24"/>
+        </w:rPr>
+        <w:t>megkülönböztethetők</w:t>
+      </w:r>
+      <w:r>
+        <w:rPr>
+          <w:rFonts w:ascii="Times New Roman" w:hAnsi="Times New Roman" w:cs="Times New Roman"/>
+          <w:sz w:val="24"/>
+          <w:szCs w:val="24"/>
+        </w:rPr>
+        <w:t xml:space="preserve"> legyenek egymástól a városok. Ebben az esetben egy egyszerű megoldás </w:t>
+      </w:r>
+      <w:r>
+        <w:rPr>
+          <w:rFonts w:ascii="Times New Roman" w:hAnsi="Times New Roman" w:cs="Times New Roman"/>
+          <w:sz w:val="24"/>
+          <w:szCs w:val="24"/>
+        </w:rPr>
+        <w:t>lehet,</w:t>
+      </w:r>
+      <w:r>
+        <w:rPr>
+          <w:rFonts w:ascii="Times New Roman" w:hAnsi="Times New Roman" w:cs="Times New Roman"/>
+          <w:sz w:val="24"/>
+          <w:szCs w:val="24"/>
+        </w:rPr>
+        <w:t xml:space="preserve"> hogy megkülönböztető jeleket adunk a városok neve elé vagy után, például megye nevek rövidítése</w:t>
+      </w:r>
+      <w:r>
+        <w:rPr>
+          <w:rFonts w:ascii="Times New Roman" w:hAnsi="Times New Roman" w:cs="Times New Roman"/>
+          <w:sz w:val="24"/>
+          <w:szCs w:val="24"/>
+        </w:rPr>
+        <w:t>, ország azonosító vagy a város irányítószáma.</w:t>
+      </w:r>
+    </w:p>
+    <w:p>
+      <w:pPr>
+        <w:spacing w:line="360" w:lineRule="auto"/>
+        <w:jc w:val="both"/>
+        <w:rPr>
+          <w:rFonts w:ascii="Times New Roman" w:hAnsi="Times New Roman" w:cs="Times New Roman"/>
+          <w:sz w:val="24"/>
+          <w:szCs w:val="24"/>
+        </w:rPr>
+      </w:pPr>
+      <w:r>
+        <w:rPr>
+          <w:rFonts w:ascii="Times New Roman" w:hAnsi="Times New Roman" w:cs="Times New Roman"/>
+          <w:sz w:val="24"/>
+          <w:szCs w:val="24"/>
+        </w:rPr>
+        <w:tab/>
+        <w:t xml:space="preserve">Mint azt láthatjuk az előző ábrán (12. ábra) minden város rendelkezik egy </w:t>
+      </w:r>
+      <w:r>
+        <w:rPr>
+          <w:rFonts w:ascii="Times New Roman" w:hAnsi="Times New Roman" w:cs="Times New Roman"/>
+          <w:i/>
+          <w:sz w:val="24"/>
+          <w:szCs w:val="24"/>
+        </w:rPr>
+        <w:t>módosítás</w:t>
+      </w:r>
+      <w:r>
+        <w:rPr>
+          <w:rFonts w:ascii="Times New Roman" w:hAnsi="Times New Roman" w:cs="Times New Roman"/>
+          <w:i/>
+          <w:sz w:val="24"/>
+          <w:szCs w:val="24"/>
+        </w:rPr>
+        <w:t xml:space="preserve"> </w:t>
+      </w:r>
+      <w:r>
+        <w:rPr>
+          <w:rFonts w:ascii="Times New Roman" w:hAnsi="Times New Roman" w:cs="Times New Roman"/>
+          <w:sz w:val="24"/>
+          <w:szCs w:val="24"/>
+        </w:rPr>
+        <w:t xml:space="preserve">gombbal, ami segítségével megváltoztathatjuk utólag az adott városban megtalálható konyhákat. Miután megnyitottuk az adott városhoz tartozó módosítási felületet megfigyelhetjük, hogy a lap tetején lévő feliratban, ami </w:t>
+      </w:r>
+      <w:r>
+        <w:rPr>
+          <w:rFonts w:ascii="Times New Roman" w:hAnsi="Times New Roman" w:cs="Times New Roman"/>
+          <w:sz w:val="24"/>
+          <w:szCs w:val="24"/>
+        </w:rPr>
+        <w:t>jelzi,</w:t>
+      </w:r>
+      <w:r>
+        <w:rPr>
+          <w:rFonts w:ascii="Times New Roman" w:hAnsi="Times New Roman" w:cs="Times New Roman"/>
+          <w:sz w:val="24"/>
+          <w:szCs w:val="24"/>
+        </w:rPr>
+        <w:t xml:space="preserve"> hogy éppen milyen oldalon vagyunk, </w:t>
+      </w:r>
+      <w:r>
+        <w:rPr>
+          <w:rFonts w:ascii="Times New Roman" w:hAnsi="Times New Roman" w:cs="Times New Roman"/>
+          <w:sz w:val="24"/>
+          <w:szCs w:val="24"/>
+        </w:rPr>
+        <w:t>megtalálható a városnak a neve, amit éppen módosítani fogunk.</w:t>
+      </w:r>
+    </w:p>
+    <w:p>
+      <w:pPr>
+        <w:spacing w:line="360" w:lineRule="auto"/>
+        <w:jc w:val="both"/>
+        <w:rPr>
+          <w:rFonts w:ascii="Times New Roman" w:hAnsi="Times New Roman" w:cs="Times New Roman"/>
+          <w:sz w:val="24"/>
+          <w:szCs w:val="24"/>
+        </w:rPr>
+      </w:pPr>
+      <w:r>
+        <w:rPr>
+          <w:rFonts w:ascii="Times New Roman" w:hAnsi="Times New Roman" w:cs="Times New Roman"/>
+          <w:sz w:val="24"/>
+          <w:szCs w:val="24"/>
+        </w:rPr>
+        <w:tab/>
+        <w:t xml:space="preserve">Ezen kívül még megtalálható kezdetben egymás alatti szerkeszthető szövegdobozokban a módosítás pillanatában a városhoz tartozó </w:t>
+      </w:r>
+      <w:r>
+        <w:rPr>
+          <w:rFonts w:ascii="Times New Roman" w:hAnsi="Times New Roman" w:cs="Times New Roman"/>
+          <w:sz w:val="24"/>
+          <w:szCs w:val="24"/>
+        </w:rPr>
+        <w:t>konyhák is. Továbbá a szövegdobozok felett megtalálható egy gomb, ami segítségével újabb üres szövegdobozokat tudunk hozzáadni a már meglévőekhez. Ezek az új üres szövegdobozok mindig a legalsó/legutolsó után kerülnek beszúrásra, amit a 13. ábrán is láthatunk.</w:t>
+      </w:r>
+    </w:p>
+    <w:p>
+      <w:pPr>
+        <w:spacing w:line="360" w:lineRule="auto"/>
+        <w:jc w:val="both"/>
+        <w:rPr>
+          <w:rFonts w:ascii="Times New Roman" w:hAnsi="Times New Roman" w:cs="Times New Roman"/>
+          <w:sz w:val="24"/>
+          <w:szCs w:val="24"/>
+        </w:rPr>
+      </w:pPr>
+      <w:r>
+        <w:rPr>
+          <w:rFonts w:ascii="Times New Roman" w:hAnsi="Times New Roman" w:cs="Times New Roman"/>
+          <w:sz w:val="24"/>
+          <w:szCs w:val="24"/>
+        </w:rPr>
+        <w:tab/>
+        <w:t xml:space="preserve">Lehetőségünk van egy már meglévő konyhát átírni, a konyhákat tartalmazó szövegdobozok </w:t>
+      </w:r>
+      <w:r>
+        <w:rPr>
+          <w:rFonts w:ascii="Times New Roman" w:hAnsi="Times New Roman" w:cs="Times New Roman"/>
+          <w:sz w:val="24"/>
+          <w:szCs w:val="24"/>
+        </w:rPr>
+        <w:t>törlésére,</w:t>
+      </w:r>
+      <w:r>
+        <w:rPr>
+          <w:rFonts w:ascii="Times New Roman" w:hAnsi="Times New Roman" w:cs="Times New Roman"/>
+          <w:sz w:val="24"/>
+          <w:szCs w:val="24"/>
+        </w:rPr>
+        <w:t xml:space="preserve"> amit minden szövegdoboz alatt megtalálható gomb segítségével tehetünk meg. Ezek a törlések nem </w:t>
+      </w:r>
+      <w:r>
+        <w:rPr>
+          <w:rFonts w:ascii="Times New Roman" w:hAnsi="Times New Roman" w:cs="Times New Roman"/>
+          <w:sz w:val="24"/>
+          <w:szCs w:val="24"/>
+        </w:rPr>
+        <w:t>véglegesek,</w:t>
+      </w:r>
+      <w:r>
+        <w:rPr>
+          <w:rFonts w:ascii="Times New Roman" w:hAnsi="Times New Roman" w:cs="Times New Roman"/>
+          <w:sz w:val="24"/>
+          <w:szCs w:val="24"/>
+        </w:rPr>
+        <w:t xml:space="preserve"> viszont ha egy szövegdobozt a gomb </w:t>
+      </w:r>
+      <w:r>
+        <w:rPr>
+          <w:rFonts w:ascii="Times New Roman" w:hAnsi="Times New Roman" w:cs="Times New Roman"/>
+          <w:sz w:val="24"/>
+          <w:szCs w:val="24"/>
+        </w:rPr>
+        <w:t xml:space="preserve">segítségével eltávolítottunk azt nem tudjuk tartalmával együtt visszahozni. Fontos </w:t>
+      </w:r>
+      <w:r>
+        <w:rPr>
+          <w:rFonts w:ascii="Times New Roman" w:hAnsi="Times New Roman" w:cs="Times New Roman"/>
+          <w:sz w:val="24"/>
+          <w:szCs w:val="24"/>
+        </w:rPr>
+        <w:lastRenderedPageBreak/>
+        <w:t>megjegyezni, hogy minden nemű változtatás csak a megfelelően kitöltött űrlap beküldése után válik véglegessé. Az előbb leírtaktra példát lehet látni az alábbi ábrán (13. ábra):</w:t>
+      </w:r>
+    </w:p>
+    <w:p>
+      <w:pPr>
+        <w:spacing w:line="360" w:lineRule="auto"/>
+        <w:jc w:val="both"/>
+        <w:rPr>
+          <w:rFonts w:ascii="Times New Roman" w:hAnsi="Times New Roman" w:cs="Times New Roman"/>
+          <w:sz w:val="24"/>
+          <w:szCs w:val="24"/>
+        </w:rPr>
+      </w:pPr>
+      <w:r>
+        <w:rPr>
+          <w:rFonts w:ascii="Times New Roman" w:hAnsi="Times New Roman" w:cs="Times New Roman"/>
+          <w:sz w:val="24"/>
+          <w:szCs w:val="24"/>
+        </w:rPr>
+        <w:pict>
+          <v:shape id="_x0000_i1034" type="#_x0000_t75" style="width:439.2pt;height:286.2pt">
+            <v:imagedata r:id="rId21" o:title="Város_módosítások"/>
+          </v:shape>
+        </w:pict>
+      </w:r>
+    </w:p>
+    <w:p>
+      <w:pPr>
+        <w:spacing w:line="360" w:lineRule="auto"/>
+        <w:jc w:val="center"/>
+        <w:rPr>
+          <w:rFonts w:ascii="Times New Roman" w:hAnsi="Times New Roman" w:cs="Times New Roman"/>
+          <w:i/>
+          <w:color w:val="0070C0"/>
+          <w:sz w:val="20"/>
+          <w:szCs w:val="20"/>
+        </w:rPr>
+      </w:pPr>
+      <w:r>
+        <w:rPr>
+          <w:rFonts w:ascii="Times New Roman" w:hAnsi="Times New Roman" w:cs="Times New Roman"/>
+          <w:i/>
+          <w:color w:val="0070C0"/>
+          <w:sz w:val="20"/>
+          <w:szCs w:val="20"/>
+        </w:rPr>
+        <w:t>13. ábra – Város konyháinak a módosítása</w:t>
+      </w:r>
+    </w:p>
+    <w:p>
+      <w:pPr>
+        <w:spacing w:line="360" w:lineRule="auto"/>
+        <w:jc w:val="both"/>
+        <w:rPr>
+          <w:rFonts w:ascii="Times New Roman" w:hAnsi="Times New Roman" w:cs="Times New Roman"/>
+          <w:sz w:val="24"/>
+          <w:szCs w:val="20"/>
+        </w:rPr>
+      </w:pPr>
+      <w:r>
+        <w:rPr>
+          <w:rFonts w:ascii="Times New Roman" w:hAnsi="Times New Roman" w:cs="Times New Roman"/>
+          <w:sz w:val="24"/>
+          <w:szCs w:val="20"/>
+        </w:rPr>
+        <w:tab/>
+        <w:t>A fentebbi ábrán (13. ábra) látható űrlapok felépítése és működés megegyezik azzal az űrlappal, amit az ételeket felszolgáló éttermeknek a módosításánál találhatunk. Ezeknek az űrlapoknak a működése viszonylag ös</w:t>
+      </w:r>
+      <w:r>
+        <w:rPr>
+          <w:rFonts w:ascii="Times New Roman" w:hAnsi="Times New Roman" w:cs="Times New Roman"/>
+          <w:sz w:val="24"/>
+          <w:szCs w:val="20"/>
+        </w:rPr>
+        <w:t>szetett annak ellenére, hogy ténylegesen csak egy szövegeket tartalmazó tömb lesz a kimenete. Ez a bonyolultság abból adódik, hogy a tömbnek váltakozó hosszúságúnak kell lennie azon belül pedig tudnunk, kell kezelni minden elemét a tömbnek külön-külön.</w:t>
+      </w:r>
+    </w:p>
+    <w:p>
+      <w:pPr>
+        <w:spacing w:line="360" w:lineRule="auto"/>
+        <w:jc w:val="both"/>
+        <w:rPr>
+          <w:rFonts w:ascii="Times New Roman" w:hAnsi="Times New Roman" w:cs="Times New Roman"/>
+          <w:sz w:val="24"/>
+          <w:szCs w:val="20"/>
+        </w:rPr>
+      </w:pPr>
+      <w:r>
+        <w:rPr>
+          <w:rFonts w:ascii="Times New Roman" w:hAnsi="Times New Roman" w:cs="Times New Roman"/>
+          <w:sz w:val="24"/>
+          <w:szCs w:val="20"/>
+        </w:rPr>
+        <w:tab/>
+        <w:t xml:space="preserve">A megoldásom erre a problémára a már említett </w:t>
+      </w:r>
+      <w:r>
+        <w:rPr>
+          <w:rFonts w:ascii="Times New Roman" w:hAnsi="Times New Roman" w:cs="Times New Roman"/>
+          <w:i/>
+          <w:sz w:val="24"/>
+          <w:szCs w:val="20"/>
+        </w:rPr>
+        <w:t>form array</w:t>
+      </w:r>
+      <w:r>
+        <w:rPr>
+          <w:rFonts w:ascii="Times New Roman" w:hAnsi="Times New Roman" w:cs="Times New Roman"/>
+          <w:i/>
+          <w:sz w:val="24"/>
+          <w:szCs w:val="20"/>
+        </w:rPr>
+        <w:t xml:space="preserve"> </w:t>
+      </w:r>
+      <w:r>
+        <w:rPr>
+          <w:rFonts w:ascii="Times New Roman" w:hAnsi="Times New Roman" w:cs="Times New Roman"/>
+          <w:sz w:val="24"/>
+          <w:szCs w:val="20"/>
+        </w:rPr>
+        <w:t xml:space="preserve">használata volt viszont ennek a használata nem annyira egyszerű ebben az esetben, mint egy egyszerű form-nak ahol csak a kért adattagokat kell megadnunk és azok követelményeiket. Ahhoz hogy számunkra megfelelően működjön először egy </w:t>
+      </w:r>
+      <w:r>
+        <w:rPr>
+          <w:rFonts w:ascii="Times New Roman" w:hAnsi="Times New Roman" w:cs="Times New Roman"/>
+          <w:i/>
+          <w:sz w:val="24"/>
+          <w:szCs w:val="20"/>
+        </w:rPr>
+        <w:t>form</w:t>
+      </w:r>
+      <w:r>
+        <w:rPr>
+          <w:rFonts w:ascii="Times New Roman" w:hAnsi="Times New Roman" w:cs="Times New Roman"/>
+          <w:i/>
+          <w:sz w:val="24"/>
+          <w:szCs w:val="20"/>
+        </w:rPr>
+        <w:t xml:space="preserve"> group</w:t>
+      </w:r>
+      <w:r>
+        <w:rPr>
+          <w:rFonts w:ascii="Times New Roman" w:hAnsi="Times New Roman" w:cs="Times New Roman"/>
+          <w:sz w:val="24"/>
+          <w:szCs w:val="20"/>
+        </w:rPr>
+        <w:t>-ba létre kell hozni egy tömböt ami majd összefogja az elemeinket, az alábbi kód ezt be is mutatja:</w:t>
+      </w:r>
+    </w:p>
+    <w:p>
+      <w:pPr>
+        <w:spacing w:line="360" w:lineRule="auto"/>
+        <w:jc w:val="both"/>
+        <w:rPr>
+          <w:rFonts w:ascii="Times New Roman" w:hAnsi="Times New Roman" w:cs="Times New Roman"/>
+          <w:sz w:val="24"/>
+          <w:szCs w:val="20"/>
+        </w:rPr>
+      </w:pPr>
+      <w:r>
+        <w:rPr>
+          <w:rFonts w:ascii="Times New Roman" w:hAnsi="Times New Roman" w:cs="Times New Roman"/>
+          <w:color w:val="7030A0"/>
+          <w:sz w:val="24"/>
+          <w:szCs w:val="20"/>
+        </w:rPr>
+        <w:t xml:space="preserve">cuisinesForm </w:t>
+      </w:r>
+      <w:r>
+        <w:rPr>
+          <w:rFonts w:ascii="Times New Roman" w:hAnsi="Times New Roman" w:cs="Times New Roman"/>
+          <w:sz w:val="24"/>
+          <w:szCs w:val="20"/>
+        </w:rPr>
+        <w:t xml:space="preserve">= </w:t>
+      </w:r>
+      <w:r>
+        <w:rPr>
+          <w:rFonts w:ascii="Times New Roman" w:hAnsi="Times New Roman" w:cs="Times New Roman"/>
+          <w:color w:val="ED7D31" w:themeColor="accent2"/>
+          <w:sz w:val="24"/>
+          <w:szCs w:val="20"/>
+        </w:rPr>
+        <w:t>this</w:t>
+      </w:r>
+      <w:r>
+        <w:rPr>
+          <w:rFonts w:ascii="Times New Roman" w:hAnsi="Times New Roman" w:cs="Times New Roman"/>
+          <w:sz w:val="24"/>
+          <w:szCs w:val="20"/>
+        </w:rPr>
+        <w:t>.</w:t>
+      </w:r>
+      <w:r>
+        <w:rPr>
+          <w:rFonts w:ascii="Times New Roman" w:hAnsi="Times New Roman" w:cs="Times New Roman"/>
+          <w:color w:val="7030A0"/>
+          <w:sz w:val="24"/>
+          <w:szCs w:val="20"/>
+        </w:rPr>
+        <w:t>fb.</w:t>
+      </w:r>
+      <w:r>
+        <w:rPr>
+          <w:rFonts w:ascii="Times New Roman" w:hAnsi="Times New Roman" w:cs="Times New Roman"/>
+          <w:color w:val="FFC000" w:themeColor="accent4"/>
+          <w:sz w:val="24"/>
+          <w:szCs w:val="20"/>
+        </w:rPr>
+        <w:t>group</w:t>
+      </w:r>
+      <w:r>
+        <w:rPr>
+          <w:rFonts w:ascii="Times New Roman" w:hAnsi="Times New Roman" w:cs="Times New Roman"/>
+          <w:sz w:val="24"/>
+          <w:szCs w:val="20"/>
+        </w:rPr>
+        <w:t>({</w:t>
+      </w:r>
+    </w:p>
+    <w:p>
+      <w:pPr>
+        <w:spacing w:line="360" w:lineRule="auto"/>
+        <w:jc w:val="both"/>
+        <w:rPr>
+          <w:rFonts w:ascii="Times New Roman" w:hAnsi="Times New Roman" w:cs="Times New Roman"/>
+          <w:sz w:val="24"/>
+          <w:szCs w:val="20"/>
+        </w:rPr>
+      </w:pPr>
+      <w:r>
+        <w:rPr>
+          <w:rFonts w:ascii="Times New Roman" w:hAnsi="Times New Roman" w:cs="Times New Roman"/>
+          <w:sz w:val="24"/>
+          <w:szCs w:val="20"/>
+        </w:rPr>
+        <w:t xml:space="preserve">    </w:t>
+      </w:r>
+      <w:r>
+        <w:rPr>
+          <w:rFonts w:ascii="Times New Roman" w:hAnsi="Times New Roman" w:cs="Times New Roman"/>
+          <w:color w:val="7030A0"/>
+          <w:sz w:val="24"/>
+          <w:szCs w:val="20"/>
+        </w:rPr>
+        <w:t>cuisines</w:t>
+      </w:r>
+      <w:r>
+        <w:rPr>
+          <w:rFonts w:ascii="Times New Roman" w:hAnsi="Times New Roman" w:cs="Times New Roman"/>
+          <w:sz w:val="24"/>
+          <w:szCs w:val="20"/>
+        </w:rPr>
+        <w:t xml:space="preserve">: </w:t>
+      </w:r>
+      <w:r>
+        <w:rPr>
+          <w:rFonts w:ascii="Times New Roman" w:hAnsi="Times New Roman" w:cs="Times New Roman"/>
+          <w:color w:val="ED7D31" w:themeColor="accent2"/>
+          <w:sz w:val="24"/>
+          <w:szCs w:val="20"/>
+        </w:rPr>
+        <w:t>this</w:t>
+      </w:r>
+      <w:r>
+        <w:rPr>
+          <w:rFonts w:ascii="Times New Roman" w:hAnsi="Times New Roman" w:cs="Times New Roman"/>
+          <w:sz w:val="24"/>
+          <w:szCs w:val="20"/>
+        </w:rPr>
+        <w:t>.</w:t>
+      </w:r>
+      <w:r>
+        <w:rPr>
+          <w:rFonts w:ascii="Times New Roman" w:hAnsi="Times New Roman" w:cs="Times New Roman"/>
+          <w:color w:val="7030A0"/>
+          <w:sz w:val="24"/>
+          <w:szCs w:val="20"/>
+        </w:rPr>
+        <w:t>fb</w:t>
+      </w:r>
+      <w:r>
+        <w:rPr>
+          <w:rFonts w:ascii="Times New Roman" w:hAnsi="Times New Roman" w:cs="Times New Roman"/>
+          <w:sz w:val="24"/>
+          <w:szCs w:val="20"/>
+        </w:rPr>
+        <w:t>.</w:t>
+      </w:r>
+      <w:r>
+        <w:rPr>
+          <w:rFonts w:ascii="Times New Roman" w:hAnsi="Times New Roman" w:cs="Times New Roman"/>
+          <w:color w:val="FFC000" w:themeColor="accent4"/>
+          <w:sz w:val="24"/>
+          <w:szCs w:val="20"/>
+        </w:rPr>
+        <w:t>array</w:t>
+      </w:r>
+      <w:r>
+        <w:rPr>
+          <w:rFonts w:ascii="Times New Roman" w:hAnsi="Times New Roman" w:cs="Times New Roman"/>
+          <w:sz w:val="24"/>
+          <w:szCs w:val="20"/>
+        </w:rPr>
+        <w:t>([])</w:t>
+      </w:r>
+    </w:p>
+    <w:p>
+      <w:pPr>
+        <w:spacing w:line="360" w:lineRule="auto"/>
+        <w:jc w:val="both"/>
+        <w:rPr>
+          <w:rFonts w:ascii="Times New Roman" w:hAnsi="Times New Roman" w:cs="Times New Roman"/>
+          <w:sz w:val="24"/>
+          <w:szCs w:val="20"/>
+        </w:rPr>
+      </w:pPr>
+      <w:r>
+        <w:rPr>
+          <w:rFonts w:ascii="Times New Roman" w:hAnsi="Times New Roman" w:cs="Times New Roman"/>
+          <w:sz w:val="24"/>
+          <w:szCs w:val="20"/>
+        </w:rPr>
+        <w:t xml:space="preserve"> });</w:t>
+      </w:r>
+    </w:p>
+    <w:p>
+      <w:pPr>
+        <w:spacing w:line="360" w:lineRule="auto"/>
+        <w:jc w:val="both"/>
+        <w:rPr>
+          <w:rFonts w:ascii="Times New Roman" w:hAnsi="Times New Roman" w:cs="Times New Roman"/>
+          <w:sz w:val="24"/>
+          <w:szCs w:val="20"/>
+        </w:rPr>
+      </w:pPr>
+      <w:r>
+        <w:rPr>
+          <w:rFonts w:ascii="Times New Roman" w:hAnsi="Times New Roman" w:cs="Times New Roman"/>
+          <w:sz w:val="24"/>
+          <w:szCs w:val="20"/>
+        </w:rPr>
+        <w:lastRenderedPageBreak/>
+        <w:tab/>
+        <w:t xml:space="preserve">Ezután létre kell hoznunk még egy </w:t>
+      </w:r>
+      <w:r>
+        <w:rPr>
+          <w:rFonts w:ascii="Times New Roman" w:hAnsi="Times New Roman" w:cs="Times New Roman"/>
+          <w:i/>
+          <w:sz w:val="24"/>
+          <w:szCs w:val="20"/>
+        </w:rPr>
+        <w:t>form group</w:t>
+      </w:r>
+      <w:r>
+        <w:rPr>
+          <w:rFonts w:ascii="Times New Roman" w:hAnsi="Times New Roman" w:cs="Times New Roman"/>
+          <w:sz w:val="24"/>
+          <w:szCs w:val="20"/>
+        </w:rPr>
+        <w:t>-ot ami tartalmazni fogja egy-egy elemnek a leírását, követelményeit, amit az előbb leírt tömbünk fog tartalmazni ebben az esetben ez a 13. ábrán látható egy-egy szövegdobozt jelenti. Ezután létre kell hoznunk egy függvényt</w:t>
+      </w:r>
+      <w:r>
+        <w:rPr>
+          <w:rFonts w:ascii="Times New Roman" w:hAnsi="Times New Roman" w:cs="Times New Roman"/>
+          <w:sz w:val="24"/>
+          <w:szCs w:val="20"/>
+        </w:rPr>
+        <w:t>,</w:t>
+      </w:r>
+      <w:r>
+        <w:rPr>
+          <w:rFonts w:ascii="Times New Roman" w:hAnsi="Times New Roman" w:cs="Times New Roman"/>
+          <w:sz w:val="24"/>
+          <w:szCs w:val="20"/>
+        </w:rPr>
+        <w:t xml:space="preserve"> ami segítségével </w:t>
+      </w:r>
+      <w:r>
+        <w:rPr>
+          <w:rFonts w:ascii="Times New Roman" w:hAnsi="Times New Roman" w:cs="Times New Roman"/>
+          <w:sz w:val="24"/>
+          <w:szCs w:val="20"/>
+        </w:rPr>
+        <w:t>egy üres elemet hozzá tudunk adni a tömbhöz, ezt az alábbi kód segítségével valósítható meg:</w:t>
+      </w:r>
+    </w:p>
+    <w:p>
+      <w:pPr>
+        <w:spacing w:line="360" w:lineRule="auto"/>
+        <w:jc w:val="both"/>
+        <w:rPr>
+          <w:rFonts w:ascii="Times New Roman" w:hAnsi="Times New Roman" w:cs="Times New Roman"/>
+          <w:sz w:val="24"/>
+          <w:szCs w:val="20"/>
+        </w:rPr>
+      </w:pPr>
+      <w:r>
+        <w:rPr>
+          <w:rFonts w:ascii="Times New Roman" w:hAnsi="Times New Roman" w:cs="Times New Roman"/>
+          <w:color w:val="FFC000" w:themeColor="accent4"/>
+          <w:sz w:val="24"/>
+          <w:szCs w:val="20"/>
+        </w:rPr>
+        <w:t>addCuisine</w:t>
+      </w:r>
+      <w:r>
+        <w:rPr>
+          <w:rFonts w:ascii="Times New Roman" w:hAnsi="Times New Roman" w:cs="Times New Roman"/>
+          <w:sz w:val="24"/>
+          <w:szCs w:val="20"/>
+        </w:rPr>
+        <w:t>() {</w:t>
+      </w:r>
+    </w:p>
+    <w:p>
+      <w:pPr>
+        <w:spacing w:line="360" w:lineRule="auto"/>
+        <w:jc w:val="both"/>
+        <w:rPr>
+          <w:rFonts w:ascii="Times New Roman" w:hAnsi="Times New Roman" w:cs="Times New Roman"/>
+          <w:sz w:val="24"/>
+          <w:szCs w:val="20"/>
+        </w:rPr>
+      </w:pPr>
+      <w:r>
+        <w:rPr>
+          <w:rFonts w:ascii="Times New Roman" w:hAnsi="Times New Roman" w:cs="Times New Roman"/>
+          <w:sz w:val="24"/>
+          <w:szCs w:val="20"/>
+        </w:rPr>
+        <w:t xml:space="preserve">    </w:t>
+      </w:r>
+      <w:r>
+        <w:rPr>
+          <w:rFonts w:ascii="Times New Roman" w:hAnsi="Times New Roman" w:cs="Times New Roman"/>
+          <w:color w:val="ED7D31" w:themeColor="accent2"/>
+          <w:sz w:val="24"/>
+          <w:szCs w:val="20"/>
+        </w:rPr>
+        <w:t>this</w:t>
+      </w:r>
+      <w:r>
+        <w:rPr>
+          <w:rFonts w:ascii="Times New Roman" w:hAnsi="Times New Roman" w:cs="Times New Roman"/>
+          <w:sz w:val="24"/>
+          <w:szCs w:val="20"/>
+        </w:rPr>
+        <w:t>.</w:t>
+      </w:r>
+      <w:r>
+        <w:rPr>
+          <w:rFonts w:ascii="Times New Roman" w:hAnsi="Times New Roman" w:cs="Times New Roman"/>
+          <w:color w:val="FFC000" w:themeColor="accent4"/>
+          <w:sz w:val="24"/>
+          <w:szCs w:val="20"/>
+        </w:rPr>
+        <w:t>cuisines</w:t>
+      </w:r>
+      <w:r>
+        <w:rPr>
+          <w:rFonts w:ascii="Times New Roman" w:hAnsi="Times New Roman" w:cs="Times New Roman"/>
+          <w:sz w:val="24"/>
+          <w:szCs w:val="20"/>
+        </w:rPr>
+        <w:t>.</w:t>
+      </w:r>
+      <w:r>
+        <w:rPr>
+          <w:rFonts w:ascii="Times New Roman" w:hAnsi="Times New Roman" w:cs="Times New Roman"/>
+          <w:color w:val="FFC000" w:themeColor="accent4"/>
+          <w:sz w:val="24"/>
+          <w:szCs w:val="20"/>
+        </w:rPr>
+        <w:t>push</w:t>
+      </w:r>
+      <w:r>
+        <w:rPr>
+          <w:rFonts w:ascii="Times New Roman" w:hAnsi="Times New Roman" w:cs="Times New Roman"/>
+          <w:sz w:val="24"/>
+          <w:szCs w:val="20"/>
+        </w:rPr>
+        <w:t>(</w:t>
+      </w:r>
+      <w:r>
+        <w:rPr>
+          <w:rFonts w:ascii="Times New Roman" w:hAnsi="Times New Roman" w:cs="Times New Roman"/>
+          <w:color w:val="ED7D31" w:themeColor="accent2"/>
+          <w:sz w:val="24"/>
+          <w:szCs w:val="20"/>
+        </w:rPr>
+        <w:t>this</w:t>
+      </w:r>
+      <w:r>
+        <w:rPr>
+          <w:rFonts w:ascii="Times New Roman" w:hAnsi="Times New Roman" w:cs="Times New Roman"/>
+          <w:sz w:val="24"/>
+          <w:szCs w:val="20"/>
+        </w:rPr>
+        <w:t>.</w:t>
+      </w:r>
+      <w:r>
+        <w:rPr>
+          <w:rFonts w:ascii="Times New Roman" w:hAnsi="Times New Roman" w:cs="Times New Roman"/>
+          <w:color w:val="FFC000" w:themeColor="accent4"/>
+          <w:sz w:val="24"/>
+          <w:szCs w:val="20"/>
+        </w:rPr>
+        <w:t>cuisineForm</w:t>
+      </w:r>
+      <w:r>
+        <w:rPr>
+          <w:rFonts w:ascii="Times New Roman" w:hAnsi="Times New Roman" w:cs="Times New Roman"/>
+          <w:sz w:val="24"/>
+          <w:szCs w:val="20"/>
+        </w:rPr>
+        <w:t>());</w:t>
+      </w:r>
+    </w:p>
+    <w:p>
+      <w:pPr>
+        <w:spacing w:line="360" w:lineRule="auto"/>
+        <w:jc w:val="both"/>
+        <w:rPr>
+          <w:rFonts w:ascii="Times New Roman" w:hAnsi="Times New Roman" w:cs="Times New Roman"/>
+          <w:sz w:val="24"/>
+          <w:szCs w:val="20"/>
+        </w:rPr>
+      </w:pPr>
+      <w:r>
+        <w:rPr>
+          <w:rFonts w:ascii="Times New Roman" w:hAnsi="Times New Roman" w:cs="Times New Roman"/>
+          <w:sz w:val="24"/>
+          <w:szCs w:val="20"/>
+        </w:rPr>
+        <w:t>}</w:t>
+      </w:r>
+    </w:p>
+    <w:p>
+      <w:pPr>
+        <w:spacing w:line="360" w:lineRule="auto"/>
+        <w:jc w:val="both"/>
+        <w:rPr>
+          <w:rFonts w:ascii="Times New Roman" w:hAnsi="Times New Roman" w:cs="Times New Roman"/>
+          <w:sz w:val="24"/>
+          <w:szCs w:val="20"/>
+        </w:rPr>
+      </w:pPr>
+      <w:r>
+        <w:rPr>
+          <w:rFonts w:ascii="Times New Roman" w:hAnsi="Times New Roman" w:cs="Times New Roman"/>
+          <w:sz w:val="24"/>
+          <w:szCs w:val="20"/>
+        </w:rPr>
+        <w:tab/>
+        <w:t xml:space="preserve">Továbbá ha felszeretnénk dolgozni az űrlapban megtalálható tömböt, akkor azt át kell alakítanunk </w:t>
+      </w:r>
+      <w:r>
+        <w:rPr>
+          <w:rFonts w:ascii="Times New Roman" w:hAnsi="Times New Roman" w:cs="Times New Roman"/>
+          <w:i/>
+          <w:sz w:val="24"/>
+          <w:szCs w:val="20"/>
+        </w:rPr>
+        <w:t>form array</w:t>
+      </w:r>
+      <w:r>
+        <w:rPr>
+          <w:rFonts w:ascii="Times New Roman" w:hAnsi="Times New Roman" w:cs="Times New Roman"/>
+          <w:sz w:val="24"/>
+          <w:szCs w:val="20"/>
+        </w:rPr>
+        <w:t xml:space="preserve">-é amit meglehet tenni </w:t>
+      </w:r>
+      <w:r>
+        <w:rPr>
+          <w:rFonts w:ascii="Times New Roman" w:hAnsi="Times New Roman" w:cs="Times New Roman"/>
+          <w:sz w:val="24"/>
+          <w:szCs w:val="20"/>
+        </w:rPr>
+        <w:t>egyenként minden alakalommal amikor szükségünk van rá viszont mivel többször is van rá szükségünk és az ehhez szükséges végleges kód túl hosszú lenne ezért azt egy get függvénybe csoportosítottam ki amit a rendszer automatikusan  egy listaként fog kezelni. Ennek a használta az előző kódrészletben meg is figyelhető, a get metódusnak a felépítése pedig a következő:</w:t>
+      </w:r>
+    </w:p>
+    <w:p>
+      <w:pPr>
+        <w:spacing w:line="360" w:lineRule="auto"/>
+        <w:jc w:val="both"/>
+        <w:rPr>
+          <w:rFonts w:ascii="Times New Roman" w:hAnsi="Times New Roman" w:cs="Times New Roman"/>
+          <w:sz w:val="24"/>
+          <w:szCs w:val="20"/>
+        </w:rPr>
+      </w:pPr>
+      <w:r>
+        <w:rPr>
+          <w:rFonts w:ascii="Times New Roman" w:hAnsi="Times New Roman" w:cs="Times New Roman"/>
+          <w:color w:val="ED7D31" w:themeColor="accent2"/>
+          <w:sz w:val="24"/>
+          <w:szCs w:val="20"/>
+        </w:rPr>
+        <w:t xml:space="preserve">get </w:t>
+      </w:r>
+      <w:r>
+        <w:rPr>
+          <w:rFonts w:ascii="Times New Roman" w:hAnsi="Times New Roman" w:cs="Times New Roman"/>
+          <w:color w:val="FFC000" w:themeColor="accent4"/>
+          <w:sz w:val="24"/>
+          <w:szCs w:val="20"/>
+        </w:rPr>
+        <w:t>cuisines</w:t>
+      </w:r>
+      <w:r>
+        <w:rPr>
+          <w:rFonts w:ascii="Times New Roman" w:hAnsi="Times New Roman" w:cs="Times New Roman"/>
+          <w:sz w:val="24"/>
+          <w:szCs w:val="20"/>
+        </w:rPr>
+        <w:t>(): FormArray {</w:t>
+      </w:r>
+    </w:p>
+    <w:p>
+      <w:pPr>
+        <w:spacing w:line="360" w:lineRule="auto"/>
+        <w:jc w:val="both"/>
+        <w:rPr>
+          <w:rFonts w:ascii="Times New Roman" w:hAnsi="Times New Roman" w:cs="Times New Roman"/>
+          <w:sz w:val="24"/>
+          <w:szCs w:val="20"/>
+        </w:rPr>
+      </w:pPr>
+      <w:r>
+        <w:rPr>
+          <w:rFonts w:ascii="Times New Roman" w:hAnsi="Times New Roman" w:cs="Times New Roman"/>
+          <w:sz w:val="24"/>
+          <w:szCs w:val="20"/>
+        </w:rPr>
+        <w:t xml:space="preserve">    </w:t>
+      </w:r>
+      <w:r>
+        <w:rPr>
+          <w:rFonts w:ascii="Times New Roman" w:hAnsi="Times New Roman" w:cs="Times New Roman"/>
+          <w:color w:val="ED7D31" w:themeColor="accent2"/>
+          <w:sz w:val="24"/>
+          <w:szCs w:val="20"/>
+        </w:rPr>
+        <w:t>return this</w:t>
+      </w:r>
+      <w:r>
+        <w:rPr>
+          <w:rFonts w:ascii="Times New Roman" w:hAnsi="Times New Roman" w:cs="Times New Roman"/>
+          <w:sz w:val="24"/>
+          <w:szCs w:val="20"/>
+        </w:rPr>
+        <w:t>.</w:t>
+      </w:r>
+      <w:r>
+        <w:rPr>
+          <w:rFonts w:ascii="Times New Roman" w:hAnsi="Times New Roman" w:cs="Times New Roman"/>
+          <w:color w:val="7030A0"/>
+          <w:sz w:val="24"/>
+          <w:szCs w:val="20"/>
+        </w:rPr>
+        <w:t>cuisinesForm</w:t>
+      </w:r>
+      <w:r>
+        <w:rPr>
+          <w:rFonts w:ascii="Times New Roman" w:hAnsi="Times New Roman" w:cs="Times New Roman"/>
+          <w:sz w:val="24"/>
+          <w:szCs w:val="20"/>
+        </w:rPr>
+        <w:t>.</w:t>
+      </w:r>
+      <w:r>
+        <w:rPr>
+          <w:rFonts w:ascii="Times New Roman" w:hAnsi="Times New Roman" w:cs="Times New Roman"/>
+          <w:color w:val="FFC000" w:themeColor="accent4"/>
+          <w:sz w:val="24"/>
+          <w:szCs w:val="20"/>
+        </w:rPr>
+        <w:t>get</w:t>
+      </w:r>
+      <w:r>
+        <w:rPr>
+          <w:rFonts w:ascii="Times New Roman" w:hAnsi="Times New Roman" w:cs="Times New Roman"/>
+          <w:sz w:val="24"/>
+          <w:szCs w:val="20"/>
+        </w:rPr>
+        <w:t>(</w:t>
+      </w:r>
+      <w:r>
+        <w:rPr>
+          <w:rFonts w:ascii="Times New Roman" w:hAnsi="Times New Roman" w:cs="Times New Roman"/>
+          <w:color w:val="70AD47" w:themeColor="accent6"/>
+          <w:sz w:val="24"/>
+          <w:szCs w:val="20"/>
+        </w:rPr>
+        <w:t xml:space="preserve">"cuisines") </w:t>
+      </w:r>
+      <w:r>
+        <w:rPr>
+          <w:rFonts w:ascii="Times New Roman" w:hAnsi="Times New Roman" w:cs="Times New Roman"/>
+          <w:color w:val="ED7D31" w:themeColor="accent2"/>
+          <w:sz w:val="24"/>
+          <w:szCs w:val="20"/>
+        </w:rPr>
+        <w:t xml:space="preserve">as </w:t>
+      </w:r>
+      <w:r>
+        <w:rPr>
+          <w:rFonts w:ascii="Times New Roman" w:hAnsi="Times New Roman" w:cs="Times New Roman"/>
+          <w:sz w:val="24"/>
+          <w:szCs w:val="20"/>
+        </w:rPr>
+        <w:t>FormArray;</w:t>
+      </w:r>
+    </w:p>
+    <w:p>
+      <w:pPr>
+        <w:spacing w:line="360" w:lineRule="auto"/>
+        <w:jc w:val="both"/>
+        <w:rPr>
+          <w:rFonts w:ascii="Times New Roman" w:hAnsi="Times New Roman" w:cs="Times New Roman"/>
+          <w:sz w:val="24"/>
+          <w:szCs w:val="20"/>
+        </w:rPr>
+      </w:pPr>
+      <w:r>
+        <w:rPr>
+          <w:rFonts w:ascii="Times New Roman" w:hAnsi="Times New Roman" w:cs="Times New Roman"/>
+          <w:sz w:val="24"/>
+          <w:szCs w:val="20"/>
+        </w:rPr>
+        <w:t xml:space="preserve">  }</w:t>
+      </w:r>
+    </w:p>
+    <w:p>
+      <w:pPr>
+        <w:spacing w:line="360" w:lineRule="auto"/>
+        <w:jc w:val="both"/>
+        <w:rPr>
+          <w:rFonts w:ascii="Times New Roman" w:hAnsi="Times New Roman" w:cs="Times New Roman"/>
+          <w:sz w:val="24"/>
+          <w:szCs w:val="20"/>
+        </w:rPr>
+      </w:pPr>
+      <w:r>
+        <w:rPr>
+          <w:rFonts w:ascii="Times New Roman" w:hAnsi="Times New Roman" w:cs="Times New Roman"/>
+          <w:sz w:val="24"/>
+          <w:szCs w:val="20"/>
+        </w:rPr>
+        <w:tab/>
+        <w:t xml:space="preserve">Mivel </w:t>
+      </w:r>
+      <w:r>
+        <w:rPr>
+          <w:rFonts w:ascii="Times New Roman" w:hAnsi="Times New Roman" w:cs="Times New Roman"/>
+          <w:sz w:val="24"/>
+          <w:szCs w:val="20"/>
+        </w:rPr>
+        <w:t>nem szeretnénk adatvesztést és a felhasználó barátságát is növeli az alkalmazásunknak a városban már megtalálható, az adatbázisból lekérdezett konyhákkal feltöltjük kezdőértékekkel a tömböt. Ez a már bemutatott kódok segítségével történik az alábbi módon:</w:t>
+      </w:r>
+    </w:p>
+    <w:p>
+      <w:pPr>
+        <w:spacing w:line="360" w:lineRule="auto"/>
+        <w:jc w:val="both"/>
+        <w:rPr>
+          <w:rFonts w:ascii="Times New Roman" w:hAnsi="Times New Roman" w:cs="Times New Roman"/>
+          <w:sz w:val="24"/>
+          <w:szCs w:val="20"/>
+        </w:rPr>
+      </w:pPr>
+      <w:r>
+        <w:rPr>
+          <w:rFonts w:ascii="Times New Roman" w:hAnsi="Times New Roman" w:cs="Times New Roman"/>
+          <w:color w:val="ED7D31" w:themeColor="accent2"/>
+          <w:sz w:val="24"/>
+          <w:szCs w:val="20"/>
+        </w:rPr>
+        <w:t xml:space="preserve">for </w:t>
+      </w:r>
+      <w:r>
+        <w:rPr>
+          <w:rFonts w:ascii="Times New Roman" w:hAnsi="Times New Roman" w:cs="Times New Roman"/>
+          <w:sz w:val="24"/>
+          <w:szCs w:val="20"/>
+        </w:rPr>
+        <w:t>(</w:t>
+      </w:r>
+      <w:r>
+        <w:rPr>
+          <w:rFonts w:ascii="Times New Roman" w:hAnsi="Times New Roman" w:cs="Times New Roman"/>
+          <w:color w:val="ED7D31" w:themeColor="accent2"/>
+          <w:sz w:val="24"/>
+          <w:szCs w:val="20"/>
+        </w:rPr>
+        <w:t xml:space="preserve">let </w:t>
+      </w:r>
+      <w:r>
+        <w:rPr>
+          <w:rFonts w:ascii="Times New Roman" w:hAnsi="Times New Roman" w:cs="Times New Roman"/>
+          <w:sz w:val="24"/>
+          <w:szCs w:val="20"/>
+        </w:rPr>
+        <w:t>i=0;i&lt;</w:t>
+      </w:r>
+      <w:r>
+        <w:rPr>
+          <w:rFonts w:ascii="Times New Roman" w:hAnsi="Times New Roman" w:cs="Times New Roman"/>
+          <w:color w:val="ED7D31" w:themeColor="accent2"/>
+          <w:sz w:val="24"/>
+          <w:szCs w:val="20"/>
+        </w:rPr>
+        <w:t>this</w:t>
+      </w:r>
+      <w:r>
+        <w:rPr>
+          <w:rFonts w:ascii="Times New Roman" w:hAnsi="Times New Roman" w:cs="Times New Roman"/>
+          <w:sz w:val="24"/>
+          <w:szCs w:val="20"/>
+        </w:rPr>
+        <w:t>.</w:t>
+      </w:r>
+      <w:r>
+        <w:rPr>
+          <w:rFonts w:ascii="Times New Roman" w:hAnsi="Times New Roman" w:cs="Times New Roman"/>
+          <w:color w:val="7030A0"/>
+          <w:sz w:val="24"/>
+          <w:szCs w:val="20"/>
+        </w:rPr>
+        <w:t>city</w:t>
+      </w:r>
+      <w:r>
+        <w:rPr>
+          <w:rFonts w:ascii="Times New Roman" w:hAnsi="Times New Roman" w:cs="Times New Roman"/>
+          <w:sz w:val="24"/>
+          <w:szCs w:val="20"/>
+        </w:rPr>
+        <w:t>.</w:t>
+      </w:r>
+      <w:r>
+        <w:rPr>
+          <w:rFonts w:ascii="Times New Roman" w:hAnsi="Times New Roman" w:cs="Times New Roman"/>
+          <w:color w:val="7030A0"/>
+          <w:sz w:val="24"/>
+          <w:szCs w:val="20"/>
+        </w:rPr>
+        <w:t>cuisines</w:t>
+      </w:r>
+      <w:r>
+        <w:rPr>
+          <w:rFonts w:ascii="Times New Roman" w:hAnsi="Times New Roman" w:cs="Times New Roman"/>
+          <w:sz w:val="24"/>
+          <w:szCs w:val="20"/>
+        </w:rPr>
+        <w:t>.</w:t>
+      </w:r>
+      <w:r>
+        <w:rPr>
+          <w:rFonts w:ascii="Times New Roman" w:hAnsi="Times New Roman" w:cs="Times New Roman"/>
+          <w:color w:val="7030A0"/>
+          <w:sz w:val="24"/>
+          <w:szCs w:val="20"/>
+        </w:rPr>
+        <w:t>length</w:t>
+      </w:r>
+      <w:r>
+        <w:rPr>
+          <w:rFonts w:ascii="Times New Roman" w:hAnsi="Times New Roman" w:cs="Times New Roman"/>
+          <w:sz w:val="24"/>
+          <w:szCs w:val="20"/>
+        </w:rPr>
+        <w:t>;i++){</w:t>
+      </w:r>
+    </w:p>
+    <w:p>
+      <w:pPr>
+        <w:spacing w:line="360" w:lineRule="auto"/>
+        <w:jc w:val="both"/>
+        <w:rPr>
+          <w:rFonts w:ascii="Times New Roman" w:hAnsi="Times New Roman" w:cs="Times New Roman"/>
+          <w:sz w:val="24"/>
+          <w:szCs w:val="20"/>
+        </w:rPr>
+      </w:pPr>
+      <w:r>
+        <w:rPr>
+          <w:rFonts w:ascii="Times New Roman" w:hAnsi="Times New Roman" w:cs="Times New Roman"/>
+          <w:sz w:val="24"/>
+          <w:szCs w:val="20"/>
+        </w:rPr>
+        <w:t xml:space="preserve">      </w:t>
+      </w:r>
+      <w:r>
+        <w:rPr>
+          <w:rFonts w:ascii="Times New Roman" w:hAnsi="Times New Roman" w:cs="Times New Roman"/>
+          <w:color w:val="ED7D31" w:themeColor="accent2"/>
+          <w:sz w:val="24"/>
+          <w:szCs w:val="20"/>
+        </w:rPr>
+        <w:t>this</w:t>
+      </w:r>
+      <w:r>
+        <w:rPr>
+          <w:rFonts w:ascii="Times New Roman" w:hAnsi="Times New Roman" w:cs="Times New Roman"/>
+          <w:sz w:val="24"/>
+          <w:szCs w:val="20"/>
+        </w:rPr>
+        <w:t>.</w:t>
+      </w:r>
+      <w:r>
+        <w:rPr>
+          <w:rFonts w:ascii="Times New Roman" w:hAnsi="Times New Roman" w:cs="Times New Roman"/>
+          <w:color w:val="FFC000" w:themeColor="accent4"/>
+          <w:sz w:val="24"/>
+          <w:szCs w:val="20"/>
+        </w:rPr>
+        <w:t>addCuisine</w:t>
+      </w:r>
+      <w:r>
+        <w:rPr>
+          <w:rFonts w:ascii="Times New Roman" w:hAnsi="Times New Roman" w:cs="Times New Roman"/>
+          <w:sz w:val="24"/>
+          <w:szCs w:val="20"/>
+        </w:rPr>
+        <w:t>();</w:t>
+      </w:r>
+    </w:p>
+    <w:p>
+      <w:pPr>
+        <w:spacing w:line="360" w:lineRule="auto"/>
+        <w:jc w:val="both"/>
+        <w:rPr>
+          <w:rFonts w:ascii="Times New Roman" w:hAnsi="Times New Roman" w:cs="Times New Roman"/>
+          <w:sz w:val="24"/>
+          <w:szCs w:val="20"/>
+        </w:rPr>
+      </w:pPr>
+      <w:r>
+        <w:rPr>
+          <w:rFonts w:ascii="Times New Roman" w:hAnsi="Times New Roman" w:cs="Times New Roman"/>
+          <w:sz w:val="24"/>
+          <w:szCs w:val="20"/>
+        </w:rPr>
+        <w:t xml:space="preserve">      </w:t>
+      </w:r>
+      <w:r>
+        <w:rPr>
+          <w:rFonts w:ascii="Times New Roman" w:hAnsi="Times New Roman" w:cs="Times New Roman"/>
+          <w:color w:val="ED7D31" w:themeColor="accent2"/>
+          <w:sz w:val="24"/>
+          <w:szCs w:val="20"/>
+        </w:rPr>
+        <w:t>this</w:t>
+      </w:r>
+      <w:r>
+        <w:rPr>
+          <w:rFonts w:ascii="Times New Roman" w:hAnsi="Times New Roman" w:cs="Times New Roman"/>
+          <w:sz w:val="24"/>
+          <w:szCs w:val="20"/>
+        </w:rPr>
+        <w:t>.</w:t>
+      </w:r>
+      <w:r>
+        <w:rPr>
+          <w:rFonts w:ascii="Times New Roman" w:hAnsi="Times New Roman" w:cs="Times New Roman"/>
+          <w:color w:val="FFC000" w:themeColor="accent4"/>
+          <w:sz w:val="24"/>
+          <w:szCs w:val="20"/>
+        </w:rPr>
+        <w:t>cuisines</w:t>
+      </w:r>
+      <w:r>
+        <w:rPr>
+          <w:rFonts w:ascii="Times New Roman" w:hAnsi="Times New Roman" w:cs="Times New Roman"/>
+          <w:sz w:val="24"/>
+          <w:szCs w:val="20"/>
+        </w:rPr>
+        <w:t>.</w:t>
+      </w:r>
+      <w:r>
+        <w:rPr>
+          <w:rFonts w:ascii="Times New Roman" w:hAnsi="Times New Roman" w:cs="Times New Roman"/>
+          <w:color w:val="FFC000" w:themeColor="accent4"/>
+          <w:sz w:val="24"/>
+          <w:szCs w:val="20"/>
+        </w:rPr>
+        <w:t>at</w:t>
+      </w:r>
+      <w:r>
+        <w:rPr>
+          <w:rFonts w:ascii="Times New Roman" w:hAnsi="Times New Roman" w:cs="Times New Roman"/>
+          <w:sz w:val="24"/>
+          <w:szCs w:val="20"/>
+        </w:rPr>
+        <w:t>(i).</w:t>
+      </w:r>
+      <w:r>
+        <w:rPr>
+          <w:rFonts w:ascii="Times New Roman" w:hAnsi="Times New Roman" w:cs="Times New Roman"/>
+          <w:color w:val="FFC000" w:themeColor="accent4"/>
+          <w:sz w:val="24"/>
+          <w:szCs w:val="20"/>
+        </w:rPr>
+        <w:t>get</w:t>
+      </w:r>
+      <w:r>
+        <w:rPr>
+          <w:rFonts w:ascii="Times New Roman" w:hAnsi="Times New Roman" w:cs="Times New Roman"/>
+          <w:sz w:val="24"/>
+          <w:szCs w:val="20"/>
+        </w:rPr>
+        <w:t>(</w:t>
+      </w:r>
+      <w:r>
+        <w:rPr>
+          <w:rFonts w:ascii="Times New Roman" w:hAnsi="Times New Roman" w:cs="Times New Roman"/>
+          <w:color w:val="70AD47" w:themeColor="accent6"/>
+          <w:sz w:val="24"/>
+          <w:szCs w:val="20"/>
+        </w:rPr>
+        <w:t>"cuisine"</w:t>
+      </w:r>
+      <w:r>
+        <w:rPr>
+          <w:rFonts w:ascii="Times New Roman" w:hAnsi="Times New Roman" w:cs="Times New Roman"/>
+          <w:sz w:val="24"/>
+          <w:szCs w:val="20"/>
+        </w:rPr>
+        <w:t>)?.</w:t>
+      </w:r>
+      <w:r>
+        <w:rPr>
+          <w:rFonts w:ascii="Times New Roman" w:hAnsi="Times New Roman" w:cs="Times New Roman"/>
+          <w:color w:val="FFC000" w:themeColor="accent4"/>
+          <w:sz w:val="24"/>
+          <w:szCs w:val="20"/>
+        </w:rPr>
+        <w:t>setValue</w:t>
+      </w:r>
+      <w:r>
+        <w:rPr>
+          <w:rFonts w:ascii="Times New Roman" w:hAnsi="Times New Roman" w:cs="Times New Roman"/>
+          <w:sz w:val="24"/>
+          <w:szCs w:val="20"/>
+        </w:rPr>
+        <w:t>(</w:t>
+      </w:r>
+      <w:r>
+        <w:rPr>
+          <w:rFonts w:ascii="Times New Roman" w:hAnsi="Times New Roman" w:cs="Times New Roman"/>
+          <w:color w:val="ED7D31" w:themeColor="accent2"/>
+          <w:sz w:val="24"/>
+          <w:szCs w:val="20"/>
+        </w:rPr>
+        <w:t>this</w:t>
+      </w:r>
+      <w:r>
+        <w:rPr>
+          <w:rFonts w:ascii="Times New Roman" w:hAnsi="Times New Roman" w:cs="Times New Roman"/>
+          <w:sz w:val="24"/>
+          <w:szCs w:val="20"/>
+        </w:rPr>
+        <w:t>.</w:t>
+      </w:r>
+      <w:r>
+        <w:rPr>
+          <w:rFonts w:ascii="Times New Roman" w:hAnsi="Times New Roman" w:cs="Times New Roman"/>
+          <w:color w:val="7030A0"/>
+          <w:sz w:val="24"/>
+          <w:szCs w:val="20"/>
+        </w:rPr>
+        <w:t>city</w:t>
+      </w:r>
+      <w:r>
+        <w:rPr>
+          <w:rFonts w:ascii="Times New Roman" w:hAnsi="Times New Roman" w:cs="Times New Roman"/>
+          <w:sz w:val="24"/>
+          <w:szCs w:val="20"/>
+        </w:rPr>
+        <w:t>.</w:t>
+      </w:r>
+      <w:r>
+        <w:rPr>
+          <w:rFonts w:ascii="Times New Roman" w:hAnsi="Times New Roman" w:cs="Times New Roman"/>
+          <w:color w:val="7030A0"/>
+          <w:sz w:val="24"/>
+          <w:szCs w:val="20"/>
+        </w:rPr>
+        <w:t>cuisines</w:t>
+      </w:r>
+      <w:r>
+        <w:rPr>
+          <w:rFonts w:ascii="Times New Roman" w:hAnsi="Times New Roman" w:cs="Times New Roman"/>
+          <w:sz w:val="24"/>
+          <w:szCs w:val="20"/>
+        </w:rPr>
+        <w:t>[i]);</w:t>
+      </w:r>
+    </w:p>
+    <w:p>
+      <w:pPr>
+        <w:spacing w:line="360" w:lineRule="auto"/>
+        <w:jc w:val="both"/>
+        <w:rPr>
+          <w:rFonts w:ascii="Times New Roman" w:hAnsi="Times New Roman" w:cs="Times New Roman"/>
+          <w:sz w:val="24"/>
+          <w:szCs w:val="20"/>
+        </w:rPr>
+      </w:pPr>
+      <w:r>
+        <w:rPr>
+          <w:rFonts w:ascii="Times New Roman" w:hAnsi="Times New Roman" w:cs="Times New Roman"/>
+          <w:sz w:val="24"/>
+          <w:szCs w:val="20"/>
+        </w:rPr>
+        <w:t xml:space="preserve">    }</w:t>
+      </w:r>
+    </w:p>
+    <w:p>
+      <w:pPr>
+        <w:spacing w:line="360" w:lineRule="auto"/>
+        <w:jc w:val="both"/>
+        <w:rPr>
+          <w:rFonts w:ascii="Times New Roman" w:hAnsi="Times New Roman" w:cs="Times New Roman"/>
+          <w:sz w:val="24"/>
+          <w:szCs w:val="20"/>
+        </w:rPr>
+      </w:pPr>
+      <w:r>
+        <w:rPr>
+          <w:rFonts w:ascii="Times New Roman" w:hAnsi="Times New Roman" w:cs="Times New Roman"/>
+          <w:sz w:val="24"/>
+          <w:szCs w:val="20"/>
+        </w:rPr>
+        <w:t xml:space="preserve">Itt lehet látni, hogy először hozzáadunk egy üres elemet a tömbünkhöz majd miután ez megtörtént az előbb hozzáadott elemet feltöltjük, az ugyan olyan indexel rendelkező városhoz tartozó konyhával. Mindezt addig csináljuk, míg az összes elemén végig nem mentünk a lekérdezett konyháknak a tömbjén. </w:t>
+      </w:r>
+    </w:p>
+    <w:p>
+      <w:pPr>
+        <w:spacing w:line="360" w:lineRule="auto"/>
+        <w:jc w:val="both"/>
+        <w:rPr>
+          <w:rFonts w:ascii="Times New Roman" w:hAnsi="Times New Roman" w:cs="Times New Roman"/>
+          <w:sz w:val="24"/>
+          <w:szCs w:val="20"/>
+        </w:rPr>
+      </w:pPr>
+      <w:r>
+        <w:rPr>
+          <w:rFonts w:ascii="Times New Roman" w:hAnsi="Times New Roman" w:cs="Times New Roman"/>
+          <w:sz w:val="24"/>
+          <w:szCs w:val="20"/>
+        </w:rPr>
+        <w:lastRenderedPageBreak/>
+        <w:tab/>
+        <w:t xml:space="preserve">Mikor az adatokat ki szeretnénk nyerni az előbb leírt űrlapból, és azokkal frissíteni szeretnénk az adatbázist, akkor az előbb leírtakhoz hasonlóan járunk </w:t>
+      </w:r>
+      <w:r>
+        <w:rPr>
+          <w:rFonts w:ascii="Times New Roman" w:hAnsi="Times New Roman" w:cs="Times New Roman"/>
+          <w:sz w:val="24"/>
+          <w:szCs w:val="20"/>
+        </w:rPr>
+        <w:t>el,</w:t>
+      </w:r>
+      <w:r>
+        <w:rPr>
+          <w:rFonts w:ascii="Times New Roman" w:hAnsi="Times New Roman" w:cs="Times New Roman"/>
+          <w:sz w:val="24"/>
+          <w:szCs w:val="20"/>
+        </w:rPr>
+        <w:t xml:space="preserve"> hogy itt az űrlapban megtalálható tömbön megyünk végig és azok elemeit </w:t>
+      </w:r>
+      <w:r>
+        <w:rPr>
+          <w:rFonts w:ascii="Times New Roman" w:hAnsi="Times New Roman" w:cs="Times New Roman"/>
+          <w:sz w:val="24"/>
+          <w:szCs w:val="20"/>
+        </w:rPr>
+        <w:t>alakítjuk és helyezzük át egy egyszerű tömbbe, amit később továbbadunk a város modellünknek, amivel frissíteni szeretnénk az adatbázisban lévő adatokat. Ennek a ciklusnak a kódja:</w:t>
+      </w:r>
+    </w:p>
+    <w:p>
+      <w:pPr>
+        <w:spacing w:line="360" w:lineRule="auto"/>
+        <w:jc w:val="both"/>
+        <w:rPr>
+          <w:rFonts w:ascii="Times New Roman" w:hAnsi="Times New Roman" w:cs="Times New Roman"/>
+          <w:sz w:val="24"/>
+          <w:szCs w:val="20"/>
+        </w:rPr>
+      </w:pPr>
+      <w:r>
+        <w:rPr>
+          <w:rFonts w:ascii="Times New Roman" w:hAnsi="Times New Roman" w:cs="Times New Roman"/>
+          <w:sz w:val="24"/>
+          <w:szCs w:val="20"/>
+        </w:rPr>
+        <w:t xml:space="preserve">    </w:t>
+      </w:r>
+      <w:r>
+        <w:rPr>
+          <w:rFonts w:ascii="Times New Roman" w:hAnsi="Times New Roman" w:cs="Times New Roman"/>
+          <w:color w:val="ED7D31" w:themeColor="accent2"/>
+          <w:sz w:val="24"/>
+          <w:szCs w:val="20"/>
+        </w:rPr>
+        <w:t xml:space="preserve">for </w:t>
+      </w:r>
+      <w:r>
+        <w:rPr>
+          <w:rFonts w:ascii="Times New Roman" w:hAnsi="Times New Roman" w:cs="Times New Roman"/>
+          <w:sz w:val="24"/>
+          <w:szCs w:val="20"/>
+        </w:rPr>
+        <w:t>(</w:t>
+      </w:r>
+      <w:r>
+        <w:rPr>
+          <w:rFonts w:ascii="Times New Roman" w:hAnsi="Times New Roman" w:cs="Times New Roman"/>
+          <w:color w:val="ED7D31" w:themeColor="accent2"/>
+          <w:sz w:val="24"/>
+          <w:szCs w:val="20"/>
+        </w:rPr>
+        <w:t xml:space="preserve">let </w:t>
+      </w:r>
+      <w:r>
+        <w:rPr>
+          <w:rFonts w:ascii="Times New Roman" w:hAnsi="Times New Roman" w:cs="Times New Roman"/>
+          <w:sz w:val="24"/>
+          <w:szCs w:val="20"/>
+        </w:rPr>
+        <w:t xml:space="preserve">i = 0; i &lt; </w:t>
+      </w:r>
+      <w:r>
+        <w:rPr>
+          <w:rFonts w:ascii="Times New Roman" w:hAnsi="Times New Roman" w:cs="Times New Roman"/>
+          <w:color w:val="ED7D31" w:themeColor="accent2"/>
+          <w:sz w:val="24"/>
+          <w:szCs w:val="20"/>
+        </w:rPr>
+        <w:t>this</w:t>
+      </w:r>
+      <w:r>
+        <w:rPr>
+          <w:rFonts w:ascii="Times New Roman" w:hAnsi="Times New Roman" w:cs="Times New Roman"/>
+          <w:sz w:val="24"/>
+          <w:szCs w:val="20"/>
+        </w:rPr>
+        <w:t>.</w:t>
+      </w:r>
+      <w:r>
+        <w:rPr>
+          <w:rFonts w:ascii="Times New Roman" w:hAnsi="Times New Roman" w:cs="Times New Roman"/>
+          <w:color w:val="FFC000" w:themeColor="accent4"/>
+          <w:sz w:val="24"/>
+          <w:szCs w:val="20"/>
+        </w:rPr>
+        <w:t>cuisines</w:t>
+      </w:r>
+      <w:r>
+        <w:rPr>
+          <w:rFonts w:ascii="Times New Roman" w:hAnsi="Times New Roman" w:cs="Times New Roman"/>
+          <w:sz w:val="24"/>
+          <w:szCs w:val="20"/>
+        </w:rPr>
+        <w:t>.</w:t>
+      </w:r>
+      <w:r>
+        <w:rPr>
+          <w:rFonts w:ascii="Times New Roman" w:hAnsi="Times New Roman" w:cs="Times New Roman"/>
+          <w:color w:val="FFC000" w:themeColor="accent4"/>
+          <w:sz w:val="24"/>
+          <w:szCs w:val="20"/>
+        </w:rPr>
+        <w:t>length</w:t>
+      </w:r>
+      <w:r>
+        <w:rPr>
+          <w:rFonts w:ascii="Times New Roman" w:hAnsi="Times New Roman" w:cs="Times New Roman"/>
+          <w:sz w:val="24"/>
+          <w:szCs w:val="20"/>
+        </w:rPr>
+        <w:t>; i++) {</w:t>
+      </w:r>
+    </w:p>
+    <w:p>
+      <w:pPr>
+        <w:spacing w:line="360" w:lineRule="auto"/>
+        <w:jc w:val="both"/>
+        <w:rPr>
+          <w:rFonts w:ascii="Times New Roman" w:hAnsi="Times New Roman" w:cs="Times New Roman"/>
+          <w:sz w:val="24"/>
+          <w:szCs w:val="20"/>
+        </w:rPr>
+      </w:pPr>
+      <w:r>
+        <w:rPr>
+          <w:rFonts w:ascii="Times New Roman" w:hAnsi="Times New Roman" w:cs="Times New Roman"/>
+          <w:sz w:val="24"/>
+          <w:szCs w:val="20"/>
+        </w:rPr>
+        <w:t xml:space="preserve">      </w:t>
+      </w:r>
+      <w:r>
+        <w:rPr>
+          <w:rFonts w:ascii="Times New Roman" w:hAnsi="Times New Roman" w:cs="Times New Roman"/>
+          <w:color w:val="ED7D31" w:themeColor="accent2"/>
+          <w:sz w:val="24"/>
+          <w:szCs w:val="20"/>
+        </w:rPr>
+        <w:t xml:space="preserve">const </w:t>
+      </w:r>
+      <w:r>
+        <w:rPr>
+          <w:rFonts w:ascii="Times New Roman" w:hAnsi="Times New Roman" w:cs="Times New Roman"/>
+          <w:sz w:val="24"/>
+          <w:szCs w:val="20"/>
+        </w:rPr>
+        <w:t xml:space="preserve">element = </w:t>
+      </w:r>
+      <w:r>
+        <w:rPr>
+          <w:rFonts w:ascii="Times New Roman" w:hAnsi="Times New Roman" w:cs="Times New Roman"/>
+          <w:color w:val="ED7D31" w:themeColor="accent2"/>
+          <w:sz w:val="24"/>
+          <w:szCs w:val="20"/>
+        </w:rPr>
+        <w:t>this</w:t>
+      </w:r>
+      <w:r>
+        <w:rPr>
+          <w:rFonts w:ascii="Times New Roman" w:hAnsi="Times New Roman" w:cs="Times New Roman"/>
+          <w:sz w:val="24"/>
+          <w:szCs w:val="20"/>
+        </w:rPr>
+        <w:t>.</w:t>
+      </w:r>
+      <w:r>
+        <w:rPr>
+          <w:rFonts w:ascii="Times New Roman" w:hAnsi="Times New Roman" w:cs="Times New Roman"/>
+          <w:color w:val="FFC000" w:themeColor="accent4"/>
+          <w:sz w:val="24"/>
+          <w:szCs w:val="20"/>
+        </w:rPr>
+        <w:t>cuisines</w:t>
+      </w:r>
+      <w:r>
+        <w:rPr>
+          <w:rFonts w:ascii="Times New Roman" w:hAnsi="Times New Roman" w:cs="Times New Roman"/>
+          <w:sz w:val="24"/>
+          <w:szCs w:val="20"/>
+        </w:rPr>
+        <w:t>.</w:t>
+      </w:r>
+      <w:r>
+        <w:rPr>
+          <w:rFonts w:ascii="Times New Roman" w:hAnsi="Times New Roman" w:cs="Times New Roman"/>
+          <w:color w:val="FFC000" w:themeColor="accent4"/>
+          <w:sz w:val="24"/>
+          <w:szCs w:val="20"/>
+        </w:rPr>
+        <w:t>at</w:t>
+      </w:r>
+      <w:r>
+        <w:rPr>
+          <w:rFonts w:ascii="Times New Roman" w:hAnsi="Times New Roman" w:cs="Times New Roman"/>
+          <w:sz w:val="24"/>
+          <w:szCs w:val="20"/>
+        </w:rPr>
+        <w:t>(i).</w:t>
+      </w:r>
+      <w:r>
+        <w:rPr>
+          <w:rFonts w:ascii="Times New Roman" w:hAnsi="Times New Roman" w:cs="Times New Roman"/>
+          <w:color w:val="FFC000" w:themeColor="accent4"/>
+          <w:sz w:val="24"/>
+          <w:szCs w:val="20"/>
+        </w:rPr>
+        <w:t>get</w:t>
+      </w:r>
+      <w:r>
+        <w:rPr>
+          <w:rFonts w:ascii="Times New Roman" w:hAnsi="Times New Roman" w:cs="Times New Roman"/>
+          <w:sz w:val="24"/>
+          <w:szCs w:val="20"/>
+        </w:rPr>
+        <w:t>(</w:t>
+      </w:r>
+      <w:r>
+        <w:rPr>
+          <w:rFonts w:ascii="Times New Roman" w:hAnsi="Times New Roman" w:cs="Times New Roman"/>
+          <w:color w:val="70AD47" w:themeColor="accent6"/>
+          <w:sz w:val="24"/>
+          <w:szCs w:val="20"/>
+        </w:rPr>
+        <w:t>"cuisine"</w:t>
+      </w:r>
+      <w:r>
+        <w:rPr>
+          <w:rFonts w:ascii="Times New Roman" w:hAnsi="Times New Roman" w:cs="Times New Roman"/>
+          <w:sz w:val="24"/>
+          <w:szCs w:val="20"/>
+        </w:rPr>
+        <w:t>)?.</w:t>
+      </w:r>
+      <w:r>
+        <w:rPr>
+          <w:rFonts w:ascii="Times New Roman" w:hAnsi="Times New Roman" w:cs="Times New Roman"/>
+          <w:color w:val="7030A0"/>
+          <w:sz w:val="24"/>
+          <w:szCs w:val="20"/>
+        </w:rPr>
+        <w:t>value</w:t>
+      </w:r>
+      <w:r>
+        <w:rPr>
+          <w:rFonts w:ascii="Times New Roman" w:hAnsi="Times New Roman" w:cs="Times New Roman"/>
+          <w:sz w:val="24"/>
+          <w:szCs w:val="20"/>
+        </w:rPr>
+        <w:t>;</w:t>
+      </w:r>
+    </w:p>
+    <w:p>
+      <w:pPr>
+        <w:spacing w:line="360" w:lineRule="auto"/>
+        <w:jc w:val="both"/>
+        <w:rPr>
+          <w:rFonts w:ascii="Times New Roman" w:hAnsi="Times New Roman" w:cs="Times New Roman"/>
+          <w:sz w:val="24"/>
+          <w:szCs w:val="20"/>
+        </w:rPr>
+      </w:pPr>
+      <w:r>
+        <w:rPr>
+          <w:rFonts w:ascii="Times New Roman" w:hAnsi="Times New Roman" w:cs="Times New Roman"/>
+          <w:sz w:val="24"/>
+          <w:szCs w:val="20"/>
+        </w:rPr>
+        <w:t xml:space="preserve">      cuisines.</w:t>
+      </w:r>
+      <w:r>
+        <w:rPr>
+          <w:rFonts w:ascii="Times New Roman" w:hAnsi="Times New Roman" w:cs="Times New Roman"/>
+          <w:color w:val="FFC000" w:themeColor="accent4"/>
+          <w:sz w:val="24"/>
+          <w:szCs w:val="20"/>
+        </w:rPr>
+        <w:t>push</w:t>
+      </w:r>
+      <w:r>
+        <w:rPr>
+          <w:rFonts w:ascii="Times New Roman" w:hAnsi="Times New Roman" w:cs="Times New Roman"/>
+          <w:sz w:val="24"/>
+          <w:szCs w:val="20"/>
+        </w:rPr>
+        <w:t>(element);</w:t>
+      </w:r>
+    </w:p>
+    <w:p>
+      <w:pPr>
+        <w:spacing w:line="360" w:lineRule="auto"/>
+        <w:jc w:val="both"/>
+        <w:rPr>
+          <w:rFonts w:ascii="Times New Roman" w:hAnsi="Times New Roman" w:cs="Times New Roman"/>
+          <w:sz w:val="24"/>
+          <w:szCs w:val="20"/>
+        </w:rPr>
+      </w:pPr>
+      <w:r>
+        <w:rPr>
+          <w:rFonts w:ascii="Times New Roman" w:hAnsi="Times New Roman" w:cs="Times New Roman"/>
+          <w:sz w:val="24"/>
+          <w:szCs w:val="20"/>
+        </w:rPr>
+        <w:t xml:space="preserve">    }</w:t>
+      </w:r>
+    </w:p>
+    <w:p>
+      <w:pPr>
+        <w:spacing w:line="360" w:lineRule="auto"/>
+        <w:jc w:val="both"/>
+        <w:rPr>
+          <w:rFonts w:ascii="Times New Roman" w:hAnsi="Times New Roman" w:cs="Times New Roman"/>
+          <w:sz w:val="24"/>
+          <w:szCs w:val="20"/>
+        </w:rPr>
+      </w:pPr>
+      <w:r>
+        <w:rPr>
+          <w:rFonts w:ascii="Times New Roman" w:hAnsi="Times New Roman" w:cs="Times New Roman"/>
+          <w:sz w:val="24"/>
+          <w:szCs w:val="20"/>
+        </w:rPr>
+        <w:tab/>
+        <w:t>Az előzőkben leírt űrlapnak a felhasználó felé való megjelenítését hasonlóan egymásba építve, erősen figyelve a megnevezésekre és a megjelenített elemnek a típusára, kell</w:t>
+      </w:r>
+      <w:r>
+        <w:rPr>
+          <w:rFonts w:ascii="Times New Roman" w:hAnsi="Times New Roman" w:cs="Times New Roman"/>
+          <w:sz w:val="24"/>
+          <w:szCs w:val="20"/>
+        </w:rPr>
+        <w:t>ett</w:t>
+      </w:r>
+      <w:r>
+        <w:rPr>
+          <w:rFonts w:ascii="Times New Roman" w:hAnsi="Times New Roman" w:cs="Times New Roman"/>
+          <w:sz w:val="24"/>
+          <w:szCs w:val="20"/>
+        </w:rPr>
+        <w:t xml:space="preserve"> megva</w:t>
+      </w:r>
+      <w:r>
+        <w:rPr>
+          <w:rFonts w:ascii="Times New Roman" w:hAnsi="Times New Roman" w:cs="Times New Roman"/>
+          <w:sz w:val="24"/>
+          <w:szCs w:val="20"/>
+        </w:rPr>
+        <w:t xml:space="preserve">lósítani. Ez a gyakorlatban azt jelenti, hogy az oldalon megjelenő űrlap egy egybefogó </w:t>
+      </w:r>
+      <w:r>
+        <w:rPr>
+          <w:rFonts w:ascii="Times New Roman" w:hAnsi="Times New Roman" w:cs="Times New Roman"/>
+          <w:i/>
+          <w:sz w:val="24"/>
+          <w:szCs w:val="20"/>
+        </w:rPr>
+        <w:t>form</w:t>
+      </w:r>
+      <w:r>
+        <w:rPr>
+          <w:rFonts w:ascii="Times New Roman" w:hAnsi="Times New Roman" w:cs="Times New Roman"/>
+          <w:sz w:val="24"/>
+          <w:szCs w:val="20"/>
+        </w:rPr>
+        <w:t xml:space="preserve">-ból áll, ami tartalmazza az összes adatelemet, amit az űrlap segítségével be szeretnénk kérni. Itt nem csak összetetteb adatok bekérdezése történhet meg, hanem más egyszerűbb, például szöveges inputot is </w:t>
+      </w:r>
+      <w:r>
+        <w:rPr>
+          <w:rFonts w:ascii="Times New Roman" w:hAnsi="Times New Roman" w:cs="Times New Roman"/>
+          <w:sz w:val="24"/>
+          <w:szCs w:val="20"/>
+        </w:rPr>
+        <w:t>elhelyezhetünk,</w:t>
+      </w:r>
+      <w:r>
+        <w:rPr>
+          <w:rFonts w:ascii="Times New Roman" w:hAnsi="Times New Roman" w:cs="Times New Roman"/>
+          <w:sz w:val="24"/>
+          <w:szCs w:val="20"/>
+        </w:rPr>
+        <w:t xml:space="preserve"> amire a következőkben is láthatunk példát bár az ételek hozzáadásánál is ugyan ez a módszer van használva </w:t>
+      </w:r>
+      <w:r>
+        <w:rPr>
+          <w:rFonts w:ascii="Times New Roman" w:hAnsi="Times New Roman" w:cs="Times New Roman"/>
+          <w:sz w:val="24"/>
+          <w:szCs w:val="20"/>
+        </w:rPr>
+        <w:t xml:space="preserve">azzal a különbséggel, hogy ott nem egy, hanem kettő </w:t>
+      </w:r>
+      <w:r>
+        <w:rPr>
+          <w:rFonts w:ascii="Times New Roman" w:hAnsi="Times New Roman" w:cs="Times New Roman"/>
+          <w:i/>
+          <w:sz w:val="24"/>
+          <w:szCs w:val="20"/>
+        </w:rPr>
+        <w:t>form array</w:t>
+      </w:r>
+      <w:r>
+        <w:rPr>
+          <w:rFonts w:ascii="Times New Roman" w:hAnsi="Times New Roman" w:cs="Times New Roman"/>
+          <w:i/>
+          <w:sz w:val="24"/>
+          <w:szCs w:val="20"/>
+        </w:rPr>
+        <w:t xml:space="preserve"> </w:t>
+      </w:r>
+      <w:r>
+        <w:rPr>
+          <w:rFonts w:ascii="Times New Roman" w:hAnsi="Times New Roman" w:cs="Times New Roman"/>
+          <w:sz w:val="24"/>
+          <w:szCs w:val="20"/>
+        </w:rPr>
+        <w:t xml:space="preserve">van használva az éttermek és a kérdések válaszainak a bekérdezésére. </w:t>
+      </w:r>
+    </w:p>
+    <w:p>
+      <w:pPr>
+        <w:spacing w:line="360" w:lineRule="auto"/>
+        <w:jc w:val="both"/>
+        <w:rPr>
+          <w:rFonts w:ascii="Times New Roman" w:hAnsi="Times New Roman" w:cs="Times New Roman"/>
+          <w:sz w:val="24"/>
+          <w:szCs w:val="20"/>
+        </w:rPr>
+      </w:pPr>
+      <w:r>
+        <w:rPr>
+          <w:rFonts w:ascii="Times New Roman" w:hAnsi="Times New Roman" w:cs="Times New Roman"/>
+          <w:sz w:val="24"/>
+          <w:szCs w:val="20"/>
+        </w:rPr>
+        <w:tab/>
+        <w:t xml:space="preserve">Az előbb említett összefoglaló </w:t>
+      </w:r>
+      <w:r>
+        <w:rPr>
+          <w:rFonts w:ascii="Times New Roman" w:hAnsi="Times New Roman" w:cs="Times New Roman"/>
+          <w:i/>
+          <w:sz w:val="24"/>
+          <w:szCs w:val="20"/>
+        </w:rPr>
+        <w:t>form</w:t>
+      </w:r>
+      <w:r>
+        <w:rPr>
+          <w:rFonts w:ascii="Times New Roman" w:hAnsi="Times New Roman" w:cs="Times New Roman"/>
+          <w:sz w:val="24"/>
+          <w:szCs w:val="20"/>
+        </w:rPr>
+        <w:t xml:space="preserve">-on belül egy külön konténerben kell definiálnunk a megjelenítésre szánt </w:t>
+      </w:r>
+      <w:r>
+        <w:rPr>
+          <w:rFonts w:ascii="Times New Roman" w:hAnsi="Times New Roman" w:cs="Times New Roman"/>
+          <w:i/>
+          <w:sz w:val="24"/>
+          <w:szCs w:val="20"/>
+        </w:rPr>
+        <w:t>form array</w:t>
+      </w:r>
+      <w:r>
+        <w:rPr>
+          <w:rFonts w:ascii="Times New Roman" w:hAnsi="Times New Roman" w:cs="Times New Roman"/>
+          <w:sz w:val="24"/>
+          <w:szCs w:val="20"/>
+        </w:rPr>
+        <w:t xml:space="preserve">-t, amit ennek hatására úgy kell kezelni mintha az egy különálló </w:t>
+      </w:r>
+      <w:r>
+        <w:rPr>
+          <w:rFonts w:ascii="Times New Roman" w:hAnsi="Times New Roman" w:cs="Times New Roman"/>
+          <w:i/>
+          <w:sz w:val="24"/>
+          <w:szCs w:val="20"/>
+        </w:rPr>
+        <w:t>form</w:t>
+      </w:r>
+      <w:r>
+        <w:rPr>
+          <w:rFonts w:ascii="Times New Roman" w:hAnsi="Times New Roman" w:cs="Times New Roman"/>
+          <w:sz w:val="24"/>
+          <w:szCs w:val="20"/>
+        </w:rPr>
+        <w:t xml:space="preserve"> lenne </w:t>
+      </w:r>
+      <w:r>
+        <w:rPr>
+          <w:rFonts w:ascii="Times New Roman" w:hAnsi="Times New Roman" w:cs="Times New Roman"/>
+          <w:sz w:val="24"/>
+          <w:szCs w:val="20"/>
+        </w:rPr>
+        <w:t xml:space="preserve">a saját már definiált adatelemeivel. Mivel a </w:t>
+      </w:r>
+      <w:r>
+        <w:rPr>
+          <w:rFonts w:ascii="Times New Roman" w:hAnsi="Times New Roman" w:cs="Times New Roman"/>
+          <w:i/>
+          <w:sz w:val="24"/>
+          <w:szCs w:val="20"/>
+        </w:rPr>
+        <w:t>form array</w:t>
+      </w:r>
+      <w:r>
+        <w:rPr>
+          <w:rFonts w:ascii="Times New Roman" w:hAnsi="Times New Roman" w:cs="Times New Roman"/>
+          <w:i/>
+          <w:sz w:val="24"/>
+          <w:szCs w:val="20"/>
+        </w:rPr>
+        <w:t xml:space="preserve"> </w:t>
+      </w:r>
+      <w:r>
+        <w:rPr>
+          <w:rFonts w:ascii="Times New Roman" w:hAnsi="Times New Roman" w:cs="Times New Roman"/>
+          <w:sz w:val="24"/>
+          <w:szCs w:val="20"/>
+        </w:rPr>
+        <w:t>úgy viselkedik, mint egy objektumokat tartalmazó tömb ezért szükségünk van arra, hogy végig járjuk a tömb összes elemét miközben egy indexet is használunk, ami segítségével tudjuk meghatározni, hogy a tömb melyik elemét és annak adattagjait jelenítsük meg.</w:t>
+      </w:r>
+    </w:p>
+    <w:p>
+      <w:pPr>
+        <w:spacing w:line="360" w:lineRule="auto"/>
+        <w:jc w:val="both"/>
+        <w:rPr>
+          <w:rFonts w:ascii="Times New Roman" w:hAnsi="Times New Roman" w:cs="Times New Roman"/>
+          <w:sz w:val="24"/>
+          <w:szCs w:val="20"/>
+        </w:rPr>
+      </w:pPr>
+      <w:r>
+        <w:rPr>
+          <w:rFonts w:ascii="Times New Roman" w:hAnsi="Times New Roman" w:cs="Times New Roman"/>
+          <w:sz w:val="24"/>
+          <w:szCs w:val="20"/>
+        </w:rPr>
+        <w:tab/>
+        <w:t xml:space="preserve">Az indexekkel ellátott konténerekbe tudjuk csak elhelyezni azokat a </w:t>
+      </w:r>
+      <w:r>
+        <w:rPr>
+          <w:rFonts w:ascii="Times New Roman" w:hAnsi="Times New Roman" w:cs="Times New Roman"/>
+          <w:sz w:val="24"/>
+          <w:szCs w:val="20"/>
+        </w:rPr>
+        <w:t>gombokat,</w:t>
+      </w:r>
+      <w:r>
+        <w:rPr>
+          <w:rFonts w:ascii="Times New Roman" w:hAnsi="Times New Roman" w:cs="Times New Roman"/>
+          <w:sz w:val="24"/>
+          <w:szCs w:val="20"/>
+        </w:rPr>
+        <w:t xml:space="preserve"> amelyek az adott elemre hatással lévő függvényeket </w:t>
+      </w:r>
+      <w:r>
+        <w:rPr>
+          <w:rFonts w:ascii="Times New Roman" w:hAnsi="Times New Roman" w:cs="Times New Roman"/>
+          <w:sz w:val="24"/>
+          <w:szCs w:val="20"/>
+        </w:rPr>
+        <w:t>használnak,</w:t>
+      </w:r>
+      <w:r>
+        <w:rPr>
+          <w:rFonts w:ascii="Times New Roman" w:hAnsi="Times New Roman" w:cs="Times New Roman"/>
+          <w:sz w:val="24"/>
+          <w:szCs w:val="20"/>
+        </w:rPr>
+        <w:t xml:space="preserve"> mivel ezek az indexek úgy </w:t>
+      </w:r>
+      <w:r>
+        <w:rPr>
+          <w:rFonts w:ascii="Times New Roman" w:hAnsi="Times New Roman" w:cs="Times New Roman"/>
+          <w:sz w:val="24"/>
+          <w:szCs w:val="20"/>
+        </w:rPr>
+        <w:t>viselkednek,</w:t>
+      </w:r>
+      <w:r>
+        <w:rPr>
+          <w:rFonts w:ascii="Times New Roman" w:hAnsi="Times New Roman" w:cs="Times New Roman"/>
+          <w:sz w:val="24"/>
+          <w:szCs w:val="20"/>
+        </w:rPr>
+        <w:t xml:space="preserve"> mint a lokális változók így </w:t>
+      </w:r>
+      <w:r>
+        <w:rPr>
+          <w:rFonts w:ascii="Times New Roman" w:hAnsi="Times New Roman" w:cs="Times New Roman"/>
+          <w:sz w:val="24"/>
+          <w:szCs w:val="20"/>
+        </w:rPr>
+        <w:t xml:space="preserve">azokat az adott konténeren kívülről nem lehet elérni közvetlenül. Viszont az új elem hozzáadására szolgáló gomb az oldal bármely pontján elhelyezhető mivel annak a hatása nem függ semmilyen változótól, ugyan ezekből az indokokból kifolyólag, ha külön függvény végzi az adatok összegyűjtését, akkor a </w:t>
+      </w:r>
+      <w:r>
+        <w:rPr>
+          <w:rFonts w:ascii="Times New Roman" w:hAnsi="Times New Roman" w:cs="Times New Roman"/>
+          <w:sz w:val="24"/>
+          <w:szCs w:val="20"/>
+        </w:rPr>
+        <w:lastRenderedPageBreak/>
+        <w:t xml:space="preserve">véglegesítésre szolgáló gombot is bárhova elhelyezhetjük az oldalon. Az előzőekben leírtakra egy tényleges </w:t>
+      </w:r>
+      <w:r>
+        <w:rPr>
+          <w:rFonts w:ascii="Times New Roman" w:hAnsi="Times New Roman" w:cs="Times New Roman"/>
+          <w:i/>
+          <w:sz w:val="24"/>
+          <w:szCs w:val="20"/>
+        </w:rPr>
+        <w:t>html</w:t>
+      </w:r>
+      <w:r>
+        <w:rPr>
+          <w:rFonts w:ascii="Times New Roman" w:hAnsi="Times New Roman" w:cs="Times New Roman"/>
+          <w:i/>
+          <w:sz w:val="24"/>
+          <w:szCs w:val="20"/>
+        </w:rPr>
+        <w:t xml:space="preserve"> </w:t>
+      </w:r>
+      <w:r>
+        <w:rPr>
+          <w:rFonts w:ascii="Times New Roman" w:hAnsi="Times New Roman" w:cs="Times New Roman"/>
+          <w:sz w:val="24"/>
+          <w:szCs w:val="20"/>
+        </w:rPr>
+        <w:t>kód példa, ami bemutatja a 13. ábrán szereplő űrlapot:</w:t>
+      </w:r>
+    </w:p>
+    <w:p>
+      <w:pPr>
+        <w:spacing w:line="360" w:lineRule="auto"/>
+        <w:jc w:val="both"/>
+        <w:rPr>
+          <w:rFonts w:ascii="Times New Roman" w:hAnsi="Times New Roman" w:cs="Times New Roman"/>
+          <w:sz w:val="24"/>
+          <w:szCs w:val="20"/>
+        </w:rPr>
+      </w:pPr>
+      <w:r>
+        <w:rPr>
+          <w:rFonts w:ascii="Times New Roman" w:hAnsi="Times New Roman" w:cs="Times New Roman"/>
+          <w:sz w:val="24"/>
+          <w:szCs w:val="20"/>
+        </w:rPr>
+        <w:t xml:space="preserve">  &lt;</w:t>
+      </w:r>
+      <w:r>
+        <w:rPr>
+          <w:rFonts w:ascii="Times New Roman" w:hAnsi="Times New Roman" w:cs="Times New Roman"/>
+          <w:color w:val="FFC000" w:themeColor="accent4"/>
+          <w:sz w:val="24"/>
+          <w:szCs w:val="20"/>
+        </w:rPr>
+        <w:t xml:space="preserve">button </w:t>
+      </w:r>
+      <w:r>
+        <w:rPr>
+          <w:rFonts w:ascii="Times New Roman" w:hAnsi="Times New Roman" w:cs="Times New Roman"/>
+          <w:sz w:val="24"/>
+          <w:szCs w:val="20"/>
+        </w:rPr>
+        <w:t>(</w:t>
+      </w:r>
+      <w:r>
+        <w:rPr>
+          <w:rFonts w:ascii="Times New Roman" w:hAnsi="Times New Roman" w:cs="Times New Roman"/>
+          <w:color w:val="7030A0"/>
+          <w:sz w:val="24"/>
+          <w:szCs w:val="20"/>
+        </w:rPr>
+        <w:t>click</w:t>
+      </w:r>
+      <w:r>
+        <w:rPr>
+          <w:rFonts w:ascii="Times New Roman" w:hAnsi="Times New Roman" w:cs="Times New Roman"/>
+          <w:sz w:val="24"/>
+          <w:szCs w:val="20"/>
+        </w:rPr>
+        <w:t>)="</w:t>
+      </w:r>
+      <w:r>
+        <w:rPr>
+          <w:rFonts w:ascii="Times New Roman" w:hAnsi="Times New Roman" w:cs="Times New Roman"/>
+          <w:color w:val="FFC000" w:themeColor="accent4"/>
+          <w:sz w:val="24"/>
+          <w:szCs w:val="20"/>
+        </w:rPr>
+        <w:t>addCuisine</w:t>
+      </w:r>
+      <w:r>
+        <w:rPr>
+          <w:rFonts w:ascii="Times New Roman" w:hAnsi="Times New Roman" w:cs="Times New Roman"/>
+          <w:sz w:val="24"/>
+          <w:szCs w:val="20"/>
+        </w:rPr>
+        <w:t>()" class="</w:t>
+      </w:r>
+      <w:r>
+        <w:rPr>
+          <w:rFonts w:ascii="Times New Roman" w:hAnsi="Times New Roman" w:cs="Times New Roman"/>
+          <w:color w:val="70AD47" w:themeColor="accent6"/>
+          <w:sz w:val="24"/>
+          <w:szCs w:val="20"/>
+        </w:rPr>
+        <w:t>btn-warning btn btn-md"</w:t>
+      </w:r>
+      <w:r>
+        <w:rPr>
+          <w:rFonts w:ascii="Times New Roman" w:hAnsi="Times New Roman" w:cs="Times New Roman"/>
+          <w:sz w:val="24"/>
+          <w:szCs w:val="20"/>
+        </w:rPr>
+        <w:t>&gt;Add cuisine&lt;/</w:t>
+      </w:r>
+      <w:r>
+        <w:rPr>
+          <w:rFonts w:ascii="Times New Roman" w:hAnsi="Times New Roman" w:cs="Times New Roman"/>
+          <w:color w:val="FFC000" w:themeColor="accent4"/>
+          <w:sz w:val="24"/>
+          <w:szCs w:val="20"/>
+        </w:rPr>
+        <w:t>button</w:t>
+      </w:r>
+      <w:r>
+        <w:rPr>
+          <w:rFonts w:ascii="Times New Roman" w:hAnsi="Times New Roman" w:cs="Times New Roman"/>
+          <w:sz w:val="24"/>
+          <w:szCs w:val="20"/>
+        </w:rPr>
+        <w:t>&gt;</w:t>
+      </w:r>
+    </w:p>
+    <w:p>
+      <w:pPr>
+        <w:spacing w:line="360" w:lineRule="auto"/>
+        <w:jc w:val="both"/>
+        <w:rPr>
+          <w:rFonts w:ascii="Times New Roman" w:hAnsi="Times New Roman" w:cs="Times New Roman"/>
+          <w:sz w:val="24"/>
+          <w:szCs w:val="20"/>
+        </w:rPr>
+      </w:pPr>
+      <w:r>
+        <w:rPr>
+          <w:rFonts w:ascii="Times New Roman" w:hAnsi="Times New Roman" w:cs="Times New Roman"/>
+          <w:sz w:val="24"/>
+          <w:szCs w:val="20"/>
+        </w:rPr>
+        <w:t xml:space="preserve">    &lt;</w:t>
+      </w:r>
+      <w:r>
+        <w:rPr>
+          <w:rFonts w:ascii="Times New Roman" w:hAnsi="Times New Roman" w:cs="Times New Roman"/>
+          <w:color w:val="FFC000" w:themeColor="accent4"/>
+          <w:sz w:val="24"/>
+          <w:szCs w:val="20"/>
+        </w:rPr>
+        <w:t xml:space="preserve">form </w:t>
+      </w:r>
+      <w:r>
+        <w:rPr>
+          <w:rFonts w:ascii="Times New Roman" w:hAnsi="Times New Roman" w:cs="Times New Roman"/>
+          <w:sz w:val="24"/>
+          <w:szCs w:val="20"/>
+        </w:rPr>
+        <w:t>[</w:t>
+      </w:r>
+      <w:r>
+        <w:rPr>
+          <w:rFonts w:ascii="Times New Roman" w:hAnsi="Times New Roman" w:cs="Times New Roman"/>
+          <w:color w:val="7030A0"/>
+          <w:sz w:val="24"/>
+          <w:szCs w:val="20"/>
+        </w:rPr>
+        <w:t>formGroup</w:t>
+      </w:r>
+      <w:r>
+        <w:rPr>
+          <w:rFonts w:ascii="Times New Roman" w:hAnsi="Times New Roman" w:cs="Times New Roman"/>
+          <w:sz w:val="24"/>
+          <w:szCs w:val="20"/>
+        </w:rPr>
+        <w:t>]="</w:t>
+      </w:r>
+      <w:r>
+        <w:rPr>
+          <w:rFonts w:ascii="Times New Roman" w:hAnsi="Times New Roman" w:cs="Times New Roman"/>
+          <w:color w:val="7030A0"/>
+          <w:sz w:val="24"/>
+          <w:szCs w:val="20"/>
+        </w:rPr>
+        <w:t>cuisinesForm</w:t>
+      </w:r>
+      <w:r>
+        <w:rPr>
+          <w:rFonts w:ascii="Times New Roman" w:hAnsi="Times New Roman" w:cs="Times New Roman"/>
+          <w:sz w:val="24"/>
+          <w:szCs w:val="20"/>
+        </w:rPr>
+        <w:t>"&gt;</w:t>
+      </w:r>
+    </w:p>
+    <w:p>
+      <w:pPr>
+        <w:spacing w:line="360" w:lineRule="auto"/>
+        <w:jc w:val="both"/>
+        <w:rPr>
+          <w:rFonts w:ascii="Times New Roman" w:hAnsi="Times New Roman" w:cs="Times New Roman"/>
+          <w:sz w:val="24"/>
+          <w:szCs w:val="20"/>
+        </w:rPr>
+      </w:pPr>
+      <w:r>
+        <w:rPr>
+          <w:rFonts w:ascii="Times New Roman" w:hAnsi="Times New Roman" w:cs="Times New Roman"/>
+          <w:sz w:val="24"/>
+          <w:szCs w:val="20"/>
+        </w:rPr>
+        <w:t xml:space="preserve">      &lt;</w:t>
+      </w:r>
+      <w:r>
+        <w:rPr>
+          <w:rFonts w:ascii="Times New Roman" w:hAnsi="Times New Roman" w:cs="Times New Roman"/>
+          <w:color w:val="FFC000" w:themeColor="accent4"/>
+          <w:sz w:val="24"/>
+          <w:szCs w:val="20"/>
+        </w:rPr>
+        <w:t xml:space="preserve">div </w:t>
+      </w:r>
+      <w:r>
+        <w:rPr>
+          <w:rFonts w:ascii="Times New Roman" w:hAnsi="Times New Roman" w:cs="Times New Roman"/>
+          <w:sz w:val="24"/>
+          <w:szCs w:val="20"/>
+        </w:rPr>
+        <w:t>formArrayName="cuisines"&gt;</w:t>
+      </w:r>
+    </w:p>
+    <w:p>
+      <w:pPr>
+        <w:spacing w:line="360" w:lineRule="auto"/>
+        <w:jc w:val="both"/>
+        <w:rPr>
+          <w:rFonts w:ascii="Times New Roman" w:hAnsi="Times New Roman" w:cs="Times New Roman"/>
+          <w:sz w:val="24"/>
+          <w:szCs w:val="20"/>
+        </w:rPr>
+      </w:pPr>
+      <w:r>
+        <w:rPr>
+          <w:rFonts w:ascii="Times New Roman" w:hAnsi="Times New Roman" w:cs="Times New Roman"/>
+          <w:sz w:val="24"/>
+          <w:szCs w:val="20"/>
+        </w:rPr>
+        <w:t xml:space="preserve">        &lt;</w:t>
+      </w:r>
+      <w:r>
+        <w:rPr>
+          <w:rFonts w:ascii="Times New Roman" w:hAnsi="Times New Roman" w:cs="Times New Roman"/>
+          <w:color w:val="FFC000" w:themeColor="accent4"/>
+          <w:sz w:val="24"/>
+          <w:szCs w:val="20"/>
+        </w:rPr>
+        <w:t xml:space="preserve">div </w:t>
+      </w:r>
+      <w:r>
+        <w:rPr>
+          <w:rFonts w:ascii="Times New Roman" w:hAnsi="Times New Roman" w:cs="Times New Roman"/>
+          <w:sz w:val="24"/>
+          <w:szCs w:val="20"/>
+        </w:rPr>
+        <w:t>*</w:t>
+      </w:r>
+      <w:r>
+        <w:rPr>
+          <w:rFonts w:ascii="Times New Roman" w:hAnsi="Times New Roman" w:cs="Times New Roman"/>
+          <w:color w:val="7030A0"/>
+          <w:sz w:val="24"/>
+          <w:szCs w:val="20"/>
+        </w:rPr>
+        <w:t>ngFor</w:t>
+      </w:r>
+      <w:r>
+        <w:rPr>
+          <w:rFonts w:ascii="Times New Roman" w:hAnsi="Times New Roman" w:cs="Times New Roman"/>
+          <w:sz w:val="24"/>
+          <w:szCs w:val="20"/>
+        </w:rPr>
+        <w:t>="</w:t>
+      </w:r>
+      <w:r>
+        <w:rPr>
+          <w:rFonts w:ascii="Times New Roman" w:hAnsi="Times New Roman" w:cs="Times New Roman"/>
+          <w:color w:val="ED7D31" w:themeColor="accent2"/>
+          <w:sz w:val="24"/>
+          <w:szCs w:val="20"/>
+        </w:rPr>
+        <w:t xml:space="preserve">let </w:t>
+      </w:r>
+      <w:r>
+        <w:rPr>
+          <w:rFonts w:ascii="Times New Roman" w:hAnsi="Times New Roman" w:cs="Times New Roman"/>
+          <w:color w:val="7030A0"/>
+          <w:sz w:val="24"/>
+          <w:szCs w:val="20"/>
+        </w:rPr>
+        <w:t xml:space="preserve">cuisine </w:t>
+      </w:r>
+      <w:r>
+        <w:rPr>
+          <w:rFonts w:ascii="Times New Roman" w:hAnsi="Times New Roman" w:cs="Times New Roman"/>
+          <w:sz w:val="24"/>
+          <w:szCs w:val="20"/>
+        </w:rPr>
+        <w:t xml:space="preserve">of </w:t>
+      </w:r>
+      <w:r>
+        <w:rPr>
+          <w:rFonts w:ascii="Times New Roman" w:hAnsi="Times New Roman" w:cs="Times New Roman"/>
+          <w:color w:val="FFC000" w:themeColor="accent4"/>
+          <w:sz w:val="24"/>
+          <w:szCs w:val="20"/>
+        </w:rPr>
+        <w:t>cuisines</w:t>
+      </w:r>
+      <w:r>
+        <w:rPr>
+          <w:rFonts w:ascii="Times New Roman" w:hAnsi="Times New Roman" w:cs="Times New Roman"/>
+          <w:sz w:val="24"/>
+          <w:szCs w:val="20"/>
+        </w:rPr>
+        <w:t>.</w:t>
+      </w:r>
+      <w:r>
+        <w:rPr>
+          <w:rFonts w:ascii="Times New Roman" w:hAnsi="Times New Roman" w:cs="Times New Roman"/>
+          <w:color w:val="7030A0"/>
+          <w:sz w:val="24"/>
+          <w:szCs w:val="20"/>
+        </w:rPr>
+        <w:t>controls</w:t>
+      </w:r>
+      <w:r>
+        <w:rPr>
+          <w:rFonts w:ascii="Times New Roman" w:hAnsi="Times New Roman" w:cs="Times New Roman"/>
+          <w:sz w:val="24"/>
+          <w:szCs w:val="20"/>
+        </w:rPr>
+        <w:t>;</w:t>
+      </w:r>
+      <w:r>
+        <w:rPr>
+          <w:rFonts w:ascii="Times New Roman" w:hAnsi="Times New Roman" w:cs="Times New Roman"/>
+          <w:color w:val="ED7D31" w:themeColor="accent2"/>
+          <w:sz w:val="24"/>
+          <w:szCs w:val="20"/>
+        </w:rPr>
+        <w:t xml:space="preserve">let </w:t>
+      </w:r>
+      <w:r>
+        <w:rPr>
+          <w:rFonts w:ascii="Times New Roman" w:hAnsi="Times New Roman" w:cs="Times New Roman"/>
+          <w:sz w:val="24"/>
+          <w:szCs w:val="20"/>
+        </w:rPr>
+        <w:t>i=index"&gt;</w:t>
+      </w:r>
+    </w:p>
+    <w:p>
+      <w:pPr>
+        <w:spacing w:line="360" w:lineRule="auto"/>
+        <w:jc w:val="both"/>
+        <w:rPr>
+          <w:rFonts w:ascii="Times New Roman" w:hAnsi="Times New Roman" w:cs="Times New Roman"/>
+          <w:sz w:val="24"/>
+          <w:szCs w:val="20"/>
+        </w:rPr>
+      </w:pPr>
+      <w:r>
+        <w:rPr>
+          <w:rFonts w:ascii="Times New Roman" w:hAnsi="Times New Roman" w:cs="Times New Roman"/>
+          <w:sz w:val="24"/>
+          <w:szCs w:val="20"/>
+        </w:rPr>
+        <w:t xml:space="preserve">          &lt;</w:t>
+      </w:r>
+      <w:r>
+        <w:rPr>
+          <w:rFonts w:ascii="Times New Roman" w:hAnsi="Times New Roman" w:cs="Times New Roman"/>
+          <w:color w:val="FFC000" w:themeColor="accent4"/>
+          <w:sz w:val="24"/>
+          <w:szCs w:val="20"/>
+        </w:rPr>
+        <w:t xml:space="preserve">div </w:t>
+      </w:r>
+      <w:r>
+        <w:rPr>
+          <w:rFonts w:ascii="Times New Roman" w:hAnsi="Times New Roman" w:cs="Times New Roman"/>
+          <w:sz w:val="24"/>
+          <w:szCs w:val="20"/>
+        </w:rPr>
+        <w:t>[</w:t>
+      </w:r>
+      <w:r>
+        <w:rPr>
+          <w:rFonts w:ascii="Times New Roman" w:hAnsi="Times New Roman" w:cs="Times New Roman"/>
+          <w:color w:val="7030A0"/>
+          <w:sz w:val="24"/>
+          <w:szCs w:val="20"/>
+        </w:rPr>
+        <w:t>formGroupName</w:t>
+      </w:r>
+      <w:r>
+        <w:rPr>
+          <w:rFonts w:ascii="Times New Roman" w:hAnsi="Times New Roman" w:cs="Times New Roman"/>
+          <w:sz w:val="24"/>
+          <w:szCs w:val="20"/>
+        </w:rPr>
+        <w:t>]="i"&gt;</w:t>
+      </w:r>
+    </w:p>
+    <w:p>
+      <w:pPr>
+        <w:spacing w:line="360" w:lineRule="auto"/>
+        <w:jc w:val="both"/>
+        <w:rPr>
+          <w:rFonts w:ascii="Times New Roman" w:hAnsi="Times New Roman" w:cs="Times New Roman"/>
+          <w:sz w:val="24"/>
+          <w:szCs w:val="20"/>
+        </w:rPr>
+      </w:pPr>
+      <w:r>
+        <w:rPr>
+          <w:rFonts w:ascii="Times New Roman" w:hAnsi="Times New Roman" w:cs="Times New Roman"/>
+          <w:sz w:val="24"/>
+          <w:szCs w:val="20"/>
+        </w:rPr>
+        <w:t xml:space="preserve">            &lt;</w:t>
+      </w:r>
+      <w:r>
+        <w:rPr>
+          <w:rFonts w:ascii="Times New Roman" w:hAnsi="Times New Roman" w:cs="Times New Roman"/>
+          <w:color w:val="FFC000" w:themeColor="accent4"/>
+          <w:sz w:val="24"/>
+          <w:szCs w:val="20"/>
+        </w:rPr>
+        <w:t xml:space="preserve">input </w:t>
+      </w:r>
+      <w:r>
+        <w:rPr>
+          <w:rFonts w:ascii="Times New Roman" w:hAnsi="Times New Roman" w:cs="Times New Roman"/>
+          <w:sz w:val="24"/>
+          <w:szCs w:val="20"/>
+        </w:rPr>
+        <w:t>class=</w:t>
+      </w:r>
+      <w:r>
+        <w:rPr>
+          <w:rFonts w:ascii="Times New Roman" w:hAnsi="Times New Roman" w:cs="Times New Roman"/>
+          <w:color w:val="70AD47" w:themeColor="accent6"/>
+          <w:sz w:val="24"/>
+          <w:szCs w:val="20"/>
+        </w:rPr>
+        <w:t xml:space="preserve">"form-control" </w:t>
+      </w:r>
+      <w:r>
+        <w:rPr>
+          <w:rFonts w:ascii="Times New Roman" w:hAnsi="Times New Roman" w:cs="Times New Roman"/>
+          <w:sz w:val="24"/>
+          <w:szCs w:val="20"/>
+        </w:rPr>
+        <w:t>formCon</w:t>
+      </w:r>
+      <w:r>
+        <w:rPr>
+          <w:rFonts w:ascii="Times New Roman" w:hAnsi="Times New Roman" w:cs="Times New Roman"/>
+          <w:sz w:val="24"/>
+          <w:szCs w:val="20"/>
+        </w:rPr>
+        <w:t>trolName=</w:t>
+      </w:r>
+      <w:r>
+        <w:rPr>
+          <w:rFonts w:ascii="Times New Roman" w:hAnsi="Times New Roman" w:cs="Times New Roman"/>
+          <w:color w:val="70AD47" w:themeColor="accent6"/>
+          <w:sz w:val="24"/>
+          <w:szCs w:val="20"/>
+        </w:rPr>
+        <w:t>"cuisine"</w:t>
+      </w:r>
+      <w:r>
+        <w:rPr>
+          <w:rFonts w:ascii="Times New Roman" w:hAnsi="Times New Roman" w:cs="Times New Roman"/>
+          <w:sz w:val="24"/>
+          <w:szCs w:val="20"/>
+        </w:rPr>
+        <w:t xml:space="preserve"> type=</w:t>
+      </w:r>
+      <w:r>
+        <w:rPr>
+          <w:rFonts w:ascii="Times New Roman" w:hAnsi="Times New Roman" w:cs="Times New Roman"/>
+          <w:color w:val="70AD47" w:themeColor="accent6"/>
+          <w:sz w:val="24"/>
+          <w:szCs w:val="20"/>
+        </w:rPr>
+        <w:t>"text"</w:t>
+      </w:r>
+      <w:r>
+        <w:rPr>
+          <w:rFonts w:ascii="Times New Roman" w:hAnsi="Times New Roman" w:cs="Times New Roman"/>
+          <w:sz w:val="24"/>
+          <w:szCs w:val="20"/>
+        </w:rPr>
+        <w:t>&gt;</w:t>
+      </w:r>
+    </w:p>
+    <w:p>
+      <w:pPr>
+        <w:spacing w:line="360" w:lineRule="auto"/>
+        <w:jc w:val="both"/>
+        <w:rPr>
+          <w:rFonts w:ascii="Times New Roman" w:hAnsi="Times New Roman" w:cs="Times New Roman"/>
+          <w:sz w:val="24"/>
+          <w:szCs w:val="20"/>
+        </w:rPr>
+      </w:pPr>
+      <w:r>
+        <w:rPr>
+          <w:rFonts w:ascii="Times New Roman" w:hAnsi="Times New Roman" w:cs="Times New Roman"/>
+          <w:sz w:val="24"/>
+          <w:szCs w:val="20"/>
+        </w:rPr>
+        <w:t xml:space="preserve">          &lt;/</w:t>
+      </w:r>
+      <w:r>
+        <w:rPr>
+          <w:rFonts w:ascii="Times New Roman" w:hAnsi="Times New Roman" w:cs="Times New Roman"/>
+          <w:color w:val="FFC000" w:themeColor="accent4"/>
+          <w:sz w:val="24"/>
+          <w:szCs w:val="20"/>
+        </w:rPr>
+        <w:t>div</w:t>
+      </w:r>
+      <w:r>
+        <w:rPr>
+          <w:rFonts w:ascii="Times New Roman" w:hAnsi="Times New Roman" w:cs="Times New Roman"/>
+          <w:sz w:val="24"/>
+          <w:szCs w:val="20"/>
+        </w:rPr>
+        <w:t>&gt;</w:t>
+      </w:r>
+    </w:p>
+    <w:p>
+      <w:pPr>
+        <w:spacing w:line="360" w:lineRule="auto"/>
+        <w:jc w:val="both"/>
+        <w:rPr>
+          <w:rFonts w:ascii="Times New Roman" w:hAnsi="Times New Roman" w:cs="Times New Roman"/>
+          <w:sz w:val="24"/>
+          <w:szCs w:val="20"/>
+        </w:rPr>
+      </w:pPr>
+      <w:r>
+        <w:rPr>
+          <w:rFonts w:ascii="Times New Roman" w:hAnsi="Times New Roman" w:cs="Times New Roman"/>
+          <w:sz w:val="24"/>
+          <w:szCs w:val="20"/>
+        </w:rPr>
+        <w:t xml:space="preserve">          &lt;</w:t>
+      </w:r>
+      <w:r>
+        <w:rPr>
+          <w:rFonts w:ascii="Times New Roman" w:hAnsi="Times New Roman" w:cs="Times New Roman"/>
+          <w:color w:val="FFC000" w:themeColor="accent4"/>
+          <w:sz w:val="24"/>
+          <w:szCs w:val="20"/>
+        </w:rPr>
+        <w:t xml:space="preserve">div </w:t>
+      </w:r>
+      <w:r>
+        <w:rPr>
+          <w:rFonts w:ascii="Times New Roman" w:hAnsi="Times New Roman" w:cs="Times New Roman"/>
+          <w:sz w:val="24"/>
+          <w:szCs w:val="20"/>
+        </w:rPr>
+        <w:t>class=</w:t>
+      </w:r>
+      <w:r>
+        <w:rPr>
+          <w:rFonts w:ascii="Times New Roman" w:hAnsi="Times New Roman" w:cs="Times New Roman"/>
+          <w:color w:val="70AD47" w:themeColor="accent6"/>
+          <w:sz w:val="24"/>
+          <w:szCs w:val="20"/>
+        </w:rPr>
+        <w:t>"text-end"</w:t>
+      </w:r>
+      <w:r>
+        <w:rPr>
+          <w:rFonts w:ascii="Times New Roman" w:hAnsi="Times New Roman" w:cs="Times New Roman"/>
+          <w:sz w:val="24"/>
+          <w:szCs w:val="20"/>
+        </w:rPr>
+        <w:t>&gt;</w:t>
+      </w:r>
+    </w:p>
+    <w:p>
+      <w:pPr>
+        <w:spacing w:line="360" w:lineRule="auto"/>
+        <w:jc w:val="both"/>
+        <w:rPr>
+          <w:rFonts w:ascii="Times New Roman" w:hAnsi="Times New Roman" w:cs="Times New Roman"/>
+          <w:sz w:val="24"/>
+          <w:szCs w:val="20"/>
+        </w:rPr>
+      </w:pPr>
+      <w:r>
+        <w:rPr>
+          <w:rFonts w:ascii="Times New Roman" w:hAnsi="Times New Roman" w:cs="Times New Roman"/>
+          <w:sz w:val="24"/>
+          <w:szCs w:val="20"/>
+        </w:rPr>
+        <w:t xml:space="preserve">            &lt;</w:t>
+      </w:r>
+      <w:r>
+        <w:rPr>
+          <w:rFonts w:ascii="Times New Roman" w:hAnsi="Times New Roman" w:cs="Times New Roman"/>
+          <w:color w:val="FFC000" w:themeColor="accent4"/>
+          <w:sz w:val="24"/>
+          <w:szCs w:val="20"/>
+        </w:rPr>
+        <w:t xml:space="preserve">button </w:t>
+      </w:r>
+      <w:r>
+        <w:rPr>
+          <w:rFonts w:ascii="Times New Roman" w:hAnsi="Times New Roman" w:cs="Times New Roman"/>
+          <w:sz w:val="24"/>
+          <w:szCs w:val="20"/>
+        </w:rPr>
+        <w:t>(</w:t>
+      </w:r>
+      <w:r>
+        <w:rPr>
+          <w:rFonts w:ascii="Times New Roman" w:hAnsi="Times New Roman" w:cs="Times New Roman"/>
+          <w:color w:val="7030A0"/>
+          <w:sz w:val="24"/>
+          <w:szCs w:val="20"/>
+        </w:rPr>
+        <w:t>click</w:t>
+      </w:r>
+      <w:r>
+        <w:rPr>
+          <w:rFonts w:ascii="Times New Roman" w:hAnsi="Times New Roman" w:cs="Times New Roman"/>
+          <w:sz w:val="24"/>
+          <w:szCs w:val="20"/>
+        </w:rPr>
+        <w:t>)="</w:t>
+      </w:r>
+      <w:r>
+        <w:rPr>
+          <w:rFonts w:ascii="Times New Roman" w:hAnsi="Times New Roman" w:cs="Times New Roman"/>
+          <w:color w:val="FFC000" w:themeColor="accent4"/>
+          <w:sz w:val="24"/>
+          <w:szCs w:val="20"/>
+        </w:rPr>
+        <w:t>delete</w:t>
+      </w:r>
+      <w:r>
+        <w:rPr>
+          <w:rFonts w:ascii="Times New Roman" w:hAnsi="Times New Roman" w:cs="Times New Roman"/>
+          <w:sz w:val="24"/>
+          <w:szCs w:val="20"/>
+        </w:rPr>
+        <w:t>(i)" class=</w:t>
+      </w:r>
+      <w:r>
+        <w:rPr>
+          <w:rFonts w:ascii="Times New Roman" w:hAnsi="Times New Roman" w:cs="Times New Roman"/>
+          <w:color w:val="70AD47" w:themeColor="accent6"/>
+          <w:sz w:val="24"/>
+          <w:szCs w:val="20"/>
+        </w:rPr>
+        <w:t>"btn btn-danger btn-sm "</w:t>
+      </w:r>
+      <w:r>
+        <w:rPr>
+          <w:rFonts w:ascii="Times New Roman" w:hAnsi="Times New Roman" w:cs="Times New Roman"/>
+          <w:sz w:val="24"/>
+          <w:szCs w:val="20"/>
+        </w:rPr>
+        <w:t>&gt;Delete&lt;/</w:t>
+      </w:r>
+      <w:r>
+        <w:rPr>
+          <w:rFonts w:ascii="Times New Roman" w:hAnsi="Times New Roman" w:cs="Times New Roman"/>
+          <w:color w:val="FFC000" w:themeColor="accent4"/>
+          <w:sz w:val="24"/>
+          <w:szCs w:val="20"/>
+        </w:rPr>
+        <w:t>button</w:t>
+      </w:r>
+      <w:r>
+        <w:rPr>
+          <w:rFonts w:ascii="Times New Roman" w:hAnsi="Times New Roman" w:cs="Times New Roman"/>
+          <w:sz w:val="24"/>
+          <w:szCs w:val="20"/>
+        </w:rPr>
+        <w:t>&gt;</w:t>
+      </w:r>
+    </w:p>
+    <w:p>
+      <w:pPr>
+        <w:spacing w:line="360" w:lineRule="auto"/>
+        <w:jc w:val="both"/>
+        <w:rPr>
+          <w:rFonts w:ascii="Times New Roman" w:hAnsi="Times New Roman" w:cs="Times New Roman"/>
+          <w:sz w:val="24"/>
+          <w:szCs w:val="20"/>
+        </w:rPr>
+      </w:pPr>
+      <w:r>
+        <w:rPr>
+          <w:rFonts w:ascii="Times New Roman" w:hAnsi="Times New Roman" w:cs="Times New Roman"/>
+          <w:sz w:val="24"/>
+          <w:szCs w:val="20"/>
+        </w:rPr>
+        <w:t xml:space="preserve">          &lt;/</w:t>
+      </w:r>
+      <w:r>
+        <w:rPr>
+          <w:rFonts w:ascii="Times New Roman" w:hAnsi="Times New Roman" w:cs="Times New Roman"/>
+          <w:color w:val="FFC000" w:themeColor="accent4"/>
+          <w:sz w:val="24"/>
+          <w:szCs w:val="20"/>
+        </w:rPr>
+        <w:t>div</w:t>
+      </w:r>
+      <w:r>
+        <w:rPr>
+          <w:rFonts w:ascii="Times New Roman" w:hAnsi="Times New Roman" w:cs="Times New Roman"/>
+          <w:sz w:val="24"/>
+          <w:szCs w:val="20"/>
+        </w:rPr>
+        <w:t>&gt;</w:t>
+      </w:r>
+    </w:p>
+    <w:p>
+      <w:pPr>
+        <w:spacing w:line="360" w:lineRule="auto"/>
+        <w:jc w:val="both"/>
+        <w:rPr>
+          <w:rFonts w:ascii="Times New Roman" w:hAnsi="Times New Roman" w:cs="Times New Roman"/>
+          <w:sz w:val="24"/>
+          <w:szCs w:val="20"/>
+        </w:rPr>
+      </w:pPr>
+      <w:r>
+        <w:rPr>
+          <w:rFonts w:ascii="Times New Roman" w:hAnsi="Times New Roman" w:cs="Times New Roman"/>
+          <w:sz w:val="24"/>
+          <w:szCs w:val="20"/>
+        </w:rPr>
+        <w:t xml:space="preserve">        &lt;/</w:t>
+      </w:r>
+      <w:r>
+        <w:rPr>
+          <w:rFonts w:ascii="Times New Roman" w:hAnsi="Times New Roman" w:cs="Times New Roman"/>
+          <w:color w:val="FFC000" w:themeColor="accent4"/>
+          <w:sz w:val="24"/>
+          <w:szCs w:val="20"/>
+        </w:rPr>
+        <w:t>div</w:t>
+      </w:r>
+      <w:r>
+        <w:rPr>
+          <w:rFonts w:ascii="Times New Roman" w:hAnsi="Times New Roman" w:cs="Times New Roman"/>
+          <w:sz w:val="24"/>
+          <w:szCs w:val="20"/>
+        </w:rPr>
+        <w:t>&gt;</w:t>
+      </w:r>
+    </w:p>
+    <w:p>
+      <w:pPr>
+        <w:spacing w:line="360" w:lineRule="auto"/>
+        <w:jc w:val="both"/>
+        <w:rPr>
+          <w:rFonts w:ascii="Times New Roman" w:hAnsi="Times New Roman" w:cs="Times New Roman"/>
+          <w:sz w:val="24"/>
+          <w:szCs w:val="20"/>
+        </w:rPr>
+      </w:pPr>
+      <w:r>
+        <w:rPr>
+          <w:rFonts w:ascii="Times New Roman" w:hAnsi="Times New Roman" w:cs="Times New Roman"/>
+          <w:sz w:val="24"/>
+          <w:szCs w:val="20"/>
+        </w:rPr>
+        <w:t xml:space="preserve">      &lt;/</w:t>
+      </w:r>
+      <w:r>
+        <w:rPr>
+          <w:rFonts w:ascii="Times New Roman" w:hAnsi="Times New Roman" w:cs="Times New Roman"/>
+          <w:color w:val="FFC000" w:themeColor="accent4"/>
+          <w:sz w:val="24"/>
+          <w:szCs w:val="20"/>
+        </w:rPr>
+        <w:t>div</w:t>
+      </w:r>
+      <w:r>
+        <w:rPr>
+          <w:rFonts w:ascii="Times New Roman" w:hAnsi="Times New Roman" w:cs="Times New Roman"/>
+          <w:sz w:val="24"/>
+          <w:szCs w:val="20"/>
+        </w:rPr>
+        <w:t>&gt;</w:t>
+      </w:r>
+    </w:p>
+    <w:p>
+      <w:pPr>
+        <w:spacing w:line="360" w:lineRule="auto"/>
+        <w:jc w:val="both"/>
+        <w:rPr>
+          <w:rFonts w:ascii="Times New Roman" w:hAnsi="Times New Roman" w:cs="Times New Roman"/>
+          <w:sz w:val="24"/>
+          <w:szCs w:val="20"/>
+        </w:rPr>
+      </w:pPr>
+      <w:r>
+        <w:rPr>
+          <w:rFonts w:ascii="Times New Roman" w:hAnsi="Times New Roman" w:cs="Times New Roman"/>
+          <w:sz w:val="24"/>
+          <w:szCs w:val="20"/>
+        </w:rPr>
+        <w:t xml:space="preserve">      &lt;</w:t>
+      </w:r>
+      <w:r>
+        <w:rPr>
+          <w:rFonts w:ascii="Times New Roman" w:hAnsi="Times New Roman" w:cs="Times New Roman"/>
+          <w:color w:val="FFC000" w:themeColor="accent4"/>
+          <w:sz w:val="24"/>
+          <w:szCs w:val="20"/>
+        </w:rPr>
+        <w:t xml:space="preserve">button </w:t>
+      </w:r>
+      <w:r>
+        <w:rPr>
+          <w:rFonts w:ascii="Times New Roman" w:hAnsi="Times New Roman" w:cs="Times New Roman"/>
+          <w:sz w:val="24"/>
+          <w:szCs w:val="20"/>
+        </w:rPr>
+        <w:t>(</w:t>
+      </w:r>
+      <w:r>
+        <w:rPr>
+          <w:rFonts w:ascii="Times New Roman" w:hAnsi="Times New Roman" w:cs="Times New Roman"/>
+          <w:color w:val="7030A0"/>
+          <w:sz w:val="24"/>
+          <w:szCs w:val="20"/>
+        </w:rPr>
+        <w:t>click</w:t>
+      </w:r>
+      <w:r>
+        <w:rPr>
+          <w:rFonts w:ascii="Times New Roman" w:hAnsi="Times New Roman" w:cs="Times New Roman"/>
+          <w:sz w:val="24"/>
+          <w:szCs w:val="20"/>
+        </w:rPr>
+        <w:t>)="</w:t>
+      </w:r>
+      <w:r>
+        <w:rPr>
+          <w:rFonts w:ascii="Times New Roman" w:hAnsi="Times New Roman" w:cs="Times New Roman"/>
+          <w:color w:val="FFC000" w:themeColor="accent4"/>
+          <w:sz w:val="24"/>
+          <w:szCs w:val="20"/>
+        </w:rPr>
+        <w:t>done</w:t>
+      </w:r>
+      <w:r>
+        <w:rPr>
+          <w:rFonts w:ascii="Times New Roman" w:hAnsi="Times New Roman" w:cs="Times New Roman"/>
+          <w:sz w:val="24"/>
+          <w:szCs w:val="20"/>
+        </w:rPr>
+        <w:t>()" [</w:t>
+      </w:r>
+      <w:r>
+        <w:rPr>
+          <w:rFonts w:ascii="Times New Roman" w:hAnsi="Times New Roman" w:cs="Times New Roman"/>
+          <w:color w:val="7030A0"/>
+          <w:sz w:val="24"/>
+          <w:szCs w:val="20"/>
+        </w:rPr>
+        <w:t>hidden</w:t>
+      </w:r>
+      <w:r>
+        <w:rPr>
+          <w:rFonts w:ascii="Times New Roman" w:hAnsi="Times New Roman" w:cs="Times New Roman"/>
+          <w:sz w:val="24"/>
+          <w:szCs w:val="20"/>
+        </w:rPr>
+        <w:t>]="</w:t>
+      </w:r>
+      <w:r>
+        <w:rPr>
+          <w:rFonts w:ascii="Times New Roman" w:hAnsi="Times New Roman" w:cs="Times New Roman"/>
+          <w:color w:val="7030A0"/>
+          <w:sz w:val="24"/>
+          <w:szCs w:val="20"/>
+        </w:rPr>
+        <w:t>cuisinesForm</w:t>
+      </w:r>
+      <w:r>
+        <w:rPr>
+          <w:rFonts w:ascii="Times New Roman" w:hAnsi="Times New Roman" w:cs="Times New Roman"/>
+          <w:sz w:val="24"/>
+          <w:szCs w:val="20"/>
+        </w:rPr>
+        <w:t>.</w:t>
+      </w:r>
+      <w:r>
+        <w:rPr>
+          <w:rFonts w:ascii="Times New Roman" w:hAnsi="Times New Roman" w:cs="Times New Roman"/>
+          <w:color w:val="FFC000" w:themeColor="accent4"/>
+          <w:sz w:val="24"/>
+          <w:szCs w:val="20"/>
+        </w:rPr>
+        <w:t>invalid</w:t>
+      </w:r>
+      <w:r>
+        <w:rPr>
+          <w:rFonts w:ascii="Times New Roman" w:hAnsi="Times New Roman" w:cs="Times New Roman"/>
+          <w:sz w:val="24"/>
+          <w:szCs w:val="20"/>
+        </w:rPr>
+        <w:t>" class=</w:t>
+      </w:r>
+      <w:r>
+        <w:rPr>
+          <w:rFonts w:ascii="Times New Roman" w:hAnsi="Times New Roman" w:cs="Times New Roman"/>
+          <w:color w:val="70AD47" w:themeColor="accent6"/>
+          <w:sz w:val="24"/>
+          <w:szCs w:val="20"/>
+        </w:rPr>
+        <w:t>"btn btn-sm btn-success"</w:t>
+      </w:r>
+      <w:r>
+        <w:rPr>
+          <w:rFonts w:ascii="Times New Roman" w:hAnsi="Times New Roman" w:cs="Times New Roman"/>
+          <w:sz w:val="24"/>
+          <w:szCs w:val="20"/>
+        </w:rPr>
+        <w:t>&gt;Submit&lt;/</w:t>
+      </w:r>
+      <w:r>
+        <w:rPr>
+          <w:rFonts w:ascii="Times New Roman" w:hAnsi="Times New Roman" w:cs="Times New Roman"/>
+          <w:color w:val="FFC000" w:themeColor="accent4"/>
+          <w:sz w:val="24"/>
+          <w:szCs w:val="20"/>
+        </w:rPr>
+        <w:t>button</w:t>
+      </w:r>
+      <w:r>
+        <w:rPr>
+          <w:rFonts w:ascii="Times New Roman" w:hAnsi="Times New Roman" w:cs="Times New Roman"/>
+          <w:sz w:val="24"/>
+          <w:szCs w:val="20"/>
+        </w:rPr>
+        <w:t>&gt;</w:t>
+      </w:r>
+    </w:p>
+    <w:p>
+      <w:pPr>
+        <w:spacing w:line="360" w:lineRule="auto"/>
+        <w:jc w:val="both"/>
+        <w:rPr>
+          <w:rFonts w:ascii="Times New Roman" w:hAnsi="Times New Roman" w:cs="Times New Roman"/>
+          <w:sz w:val="24"/>
+          <w:szCs w:val="20"/>
+        </w:rPr>
+      </w:pPr>
+      <w:r>
+        <w:rPr>
+          <w:rFonts w:ascii="Times New Roman" w:hAnsi="Times New Roman" w:cs="Times New Roman"/>
+          <w:sz w:val="24"/>
+          <w:szCs w:val="20"/>
+        </w:rPr>
+        <w:t xml:space="preserve">    &lt;/</w:t>
+      </w:r>
+      <w:r>
+        <w:rPr>
+          <w:rFonts w:ascii="Times New Roman" w:hAnsi="Times New Roman" w:cs="Times New Roman"/>
+          <w:color w:val="FFC000" w:themeColor="accent4"/>
+          <w:sz w:val="24"/>
+          <w:szCs w:val="20"/>
+        </w:rPr>
+        <w:t>form</w:t>
+      </w:r>
+      <w:r>
+        <w:rPr>
+          <w:rFonts w:ascii="Times New Roman" w:hAnsi="Times New Roman" w:cs="Times New Roman"/>
+          <w:sz w:val="24"/>
+          <w:szCs w:val="20"/>
+        </w:rPr>
+        <w:t>&gt;</w:t>
+      </w:r>
+    </w:p>
+    <w:p>
+      <w:pPr>
+        <w:spacing w:line="360" w:lineRule="auto"/>
+        <w:jc w:val="both"/>
+        <w:rPr>
+          <w:rFonts w:ascii="Times New Roman" w:hAnsi="Times New Roman" w:cs="Times New Roman"/>
+          <w:sz w:val="24"/>
+          <w:szCs w:val="20"/>
+        </w:rPr>
+      </w:pPr>
+      <w:r>
+        <w:rPr>
+          <w:rFonts w:ascii="Times New Roman" w:hAnsi="Times New Roman" w:cs="Times New Roman"/>
+          <w:sz w:val="24"/>
+          <w:szCs w:val="20"/>
+        </w:rPr>
+        <w:tab/>
+      </w:r>
+      <w:r>
+        <w:rPr>
+          <w:rFonts w:ascii="Times New Roman" w:hAnsi="Times New Roman" w:cs="Times New Roman"/>
+          <w:sz w:val="24"/>
+          <w:szCs w:val="20"/>
+        </w:rPr>
+        <w:t xml:space="preserve">Hogyha szeretnénk új várost hozzáadni a már meglevőkhöz azt a 12. ábrán látható bal felső sarokban megtalálható gomb segítségével tehetjük meg. Amikor megjelenik előttünk az oldal ahol új várossal bővíthetjük az adatbázist, akkor észre lehet venni hogy a kitöltendő űrlap nagyban hasonlít az előbb bemutatott módosításnál használt űrlaphoz. Itt annyi a </w:t>
+      </w:r>
+      <w:r>
+        <w:rPr>
+          <w:rFonts w:ascii="Times New Roman" w:hAnsi="Times New Roman" w:cs="Times New Roman"/>
+          <w:sz w:val="24"/>
+          <w:szCs w:val="20"/>
+        </w:rPr>
+        <w:t>különbség,</w:t>
+      </w:r>
+      <w:r>
+        <w:rPr>
+          <w:rFonts w:ascii="Times New Roman" w:hAnsi="Times New Roman" w:cs="Times New Roman"/>
+          <w:sz w:val="24"/>
+          <w:szCs w:val="20"/>
+        </w:rPr>
+        <w:t xml:space="preserve"> hogy a város nevét is meg kell adni és alapértelmezetten már egy konyhának a</w:t>
+      </w:r>
+      <w:r>
+        <w:rPr>
+          <w:rFonts w:ascii="Times New Roman" w:hAnsi="Times New Roman" w:cs="Times New Roman"/>
+          <w:sz w:val="24"/>
+          <w:szCs w:val="20"/>
+        </w:rPr>
+        <w:t>z</w:t>
+      </w:r>
+      <w:r>
+        <w:rPr>
+          <w:rFonts w:ascii="Times New Roman" w:hAnsi="Times New Roman" w:cs="Times New Roman"/>
+          <w:sz w:val="24"/>
+          <w:szCs w:val="20"/>
+        </w:rPr>
+        <w:t xml:space="preserve"> </w:t>
+      </w:r>
+      <w:r>
+        <w:rPr>
+          <w:rFonts w:ascii="Times New Roman" w:hAnsi="Times New Roman" w:cs="Times New Roman"/>
+          <w:sz w:val="24"/>
+          <w:szCs w:val="20"/>
+        </w:rPr>
+        <w:t xml:space="preserve">üres </w:t>
+      </w:r>
+      <w:r>
+        <w:rPr>
+          <w:rFonts w:ascii="Times New Roman" w:hAnsi="Times New Roman" w:cs="Times New Roman"/>
+          <w:sz w:val="24"/>
+          <w:szCs w:val="20"/>
+        </w:rPr>
+        <w:t xml:space="preserve">szövegdoboza </w:t>
+      </w:r>
+      <w:r>
+        <w:rPr>
+          <w:rFonts w:ascii="Times New Roman" w:hAnsi="Times New Roman" w:cs="Times New Roman"/>
+          <w:sz w:val="24"/>
+          <w:szCs w:val="20"/>
+        </w:rPr>
+        <w:t>létre van hozva, amiket kötelezően ki kell tölteni valamilyen karaktersorozattal. Természetesen a konyhák listája felett megtalálható gomb segítségével újabb szövegdobozokat adhatunk hozzá a már meglévőkhöz ezzel egyszerre több konyhával létrehozni az adott várost.</w:t>
+      </w:r>
+    </w:p>
+    <w:p>
+      <w:pPr>
+        <w:spacing w:line="360" w:lineRule="auto"/>
+        <w:jc w:val="both"/>
+        <w:rPr>
+          <w:rFonts w:ascii="Times New Roman" w:hAnsi="Times New Roman" w:cs="Times New Roman"/>
+          <w:sz w:val="24"/>
+          <w:szCs w:val="20"/>
+        </w:rPr>
+      </w:pPr>
+      <w:r>
+        <w:rPr>
+          <w:rFonts w:ascii="Times New Roman" w:hAnsi="Times New Roman" w:cs="Times New Roman"/>
+          <w:sz w:val="24"/>
+          <w:szCs w:val="20"/>
+        </w:rPr>
+        <w:lastRenderedPageBreak/>
+        <w:pict>
+          <v:shape id="_x0000_i1035" type="#_x0000_t75" style="width:438.6pt;height:297pt">
+            <v:imagedata r:id="rId22" o:title="Város_hozzáadása"/>
+          </v:shape>
+        </w:pict>
+      </w:r>
+    </w:p>
+    <w:p>
+      <w:pPr>
+        <w:spacing w:line="360" w:lineRule="auto"/>
+        <w:jc w:val="center"/>
+        <w:rPr>
+          <w:rFonts w:ascii="Times New Roman" w:hAnsi="Times New Roman" w:cs="Times New Roman"/>
+          <w:i/>
+          <w:color w:val="0070C0"/>
+          <w:sz w:val="20"/>
+          <w:szCs w:val="20"/>
+        </w:rPr>
+      </w:pPr>
+      <w:r>
+        <w:rPr>
+          <w:rFonts w:ascii="Times New Roman" w:hAnsi="Times New Roman" w:cs="Times New Roman"/>
+          <w:i/>
+          <w:color w:val="0070C0"/>
+          <w:sz w:val="20"/>
+          <w:szCs w:val="20"/>
+        </w:rPr>
+        <w:t>14. ábra – Város hozzáadás</w:t>
+      </w:r>
+    </w:p>
+    <w:p>
+      <w:pPr>
+        <w:spacing w:line="360" w:lineRule="auto"/>
+        <w:jc w:val="both"/>
+        <w:rPr>
+          <w:rFonts w:ascii="Times New Roman" w:hAnsi="Times New Roman" w:cs="Times New Roman"/>
+          <w:sz w:val="24"/>
+          <w:szCs w:val="20"/>
+        </w:rPr>
+      </w:pPr>
+      <w:r>
+        <w:rPr>
+          <w:rFonts w:ascii="Times New Roman" w:hAnsi="Times New Roman" w:cs="Times New Roman"/>
+          <w:color w:val="0070C0"/>
+          <w:sz w:val="20"/>
+          <w:szCs w:val="20"/>
+        </w:rPr>
+        <w:tab/>
+      </w:r>
+      <w:r>
+        <w:rPr>
+          <w:rFonts w:ascii="Times New Roman" w:hAnsi="Times New Roman" w:cs="Times New Roman"/>
+          <w:sz w:val="24"/>
+          <w:szCs w:val="20"/>
+        </w:rPr>
+        <w:t>Az előbb leírtak megfigyelhetők az előző ábrán (14. ábra) továbbá az is látható hogy az első konyhaként szolgáló szövegdobozon kívül minden másik</w:t>
+      </w:r>
+      <w:r>
+        <w:rPr>
+          <w:rFonts w:ascii="Times New Roman" w:hAnsi="Times New Roman" w:cs="Times New Roman"/>
+          <w:sz w:val="24"/>
+          <w:szCs w:val="20"/>
+        </w:rPr>
+        <w:t xml:space="preserve">nak a törlésére lehetőségünk van. Ahhoz hogy véglegesíteni tudjuk a létrehozni kívánt városunkat a város nevének egyedinek kell lennie a már az előzőekben leírtak miatt, továbbá még legalább egy konyhával rendelkeznie kell a városunknak a létrehozása idején mivel ez szükséges </w:t>
+      </w:r>
+      <w:r>
+        <w:rPr>
+          <w:rFonts w:ascii="Times New Roman" w:hAnsi="Times New Roman" w:cs="Times New Roman"/>
+          <w:sz w:val="24"/>
+          <w:szCs w:val="20"/>
+        </w:rPr>
+        <w:t>ahhoz,</w:t>
+      </w:r>
+      <w:r>
+        <w:rPr>
+          <w:rFonts w:ascii="Times New Roman" w:hAnsi="Times New Roman" w:cs="Times New Roman"/>
+          <w:sz w:val="24"/>
+          <w:szCs w:val="20"/>
+        </w:rPr>
+        <w:t xml:space="preserve"> hogy a továbbiakban tudjuk vele </w:t>
+      </w:r>
+      <w:r>
+        <w:rPr>
+          <w:rFonts w:ascii="Times New Roman" w:hAnsi="Times New Roman" w:cs="Times New Roman"/>
+          <w:sz w:val="24"/>
+          <w:szCs w:val="20"/>
+        </w:rPr>
+        <w:t>dolgozni, mert feltételezhető hogy a város létrehozása után ételeket és azzal éttermeket is fogunk létrehozni, amik megtalálhatóak a városban.</w:t>
+      </w:r>
+    </w:p>
+    <w:p>
+      <w:pPr>
+        <w:spacing w:line="360" w:lineRule="auto"/>
+        <w:jc w:val="both"/>
+        <w:rPr>
+          <w:rFonts w:ascii="Times New Roman" w:hAnsi="Times New Roman" w:cs="Times New Roman"/>
+          <w:sz w:val="24"/>
+          <w:szCs w:val="20"/>
+        </w:rPr>
+      </w:pPr>
+      <w:r>
+        <w:rPr>
+          <w:rFonts w:ascii="Times New Roman" w:hAnsi="Times New Roman" w:cs="Times New Roman"/>
+          <w:sz w:val="24"/>
+          <w:szCs w:val="20"/>
+        </w:rPr>
+        <w:tab/>
+      </w:r>
+      <w:r>
+        <w:rPr>
+          <w:rFonts w:ascii="Times New Roman" w:hAnsi="Times New Roman" w:cs="Times New Roman"/>
+          <w:sz w:val="24"/>
+          <w:szCs w:val="20"/>
+        </w:rPr>
+        <w:t>Ennek a komponensnek a működése és felépítése ugyan olyan, mint a</w:t>
+      </w:r>
+      <w:r>
+        <w:rPr>
+          <w:rFonts w:ascii="Times New Roman" w:hAnsi="Times New Roman" w:cs="Times New Roman"/>
+          <w:sz w:val="24"/>
+          <w:szCs w:val="20"/>
+        </w:rPr>
+        <w:t>z előbb bemutatott</w:t>
+      </w:r>
+      <w:r>
+        <w:rPr>
+          <w:rFonts w:ascii="Times New Roman" w:hAnsi="Times New Roman" w:cs="Times New Roman"/>
+          <w:sz w:val="24"/>
+          <w:szCs w:val="20"/>
+        </w:rPr>
+        <w:t xml:space="preserve"> módosításra használt komponens </w:t>
+      </w:r>
+      <w:r>
+        <w:rPr>
+          <w:rFonts w:ascii="Times New Roman" w:hAnsi="Times New Roman" w:cs="Times New Roman"/>
+          <w:sz w:val="24"/>
+          <w:szCs w:val="20"/>
+        </w:rPr>
+        <w:t xml:space="preserve">azzal a különbséggel, hogy itt még egy különálló bemenet is létezi és az első konyha bemenetének törlésére nem adunk lehetőséget továbbá az űrlap beküldésekor nem egy már meglévő bejegyzést frissítünk az adatbázisban, hanem egy teljesen újat adunk hozzá ahhoz. </w:t>
+      </w:r>
+    </w:p>
+    <w:p>
+      <w:pPr>
+        <w:spacing w:line="360" w:lineRule="auto"/>
+        <w:jc w:val="both"/>
+        <w:rPr>
+          <w:rFonts w:ascii="Times New Roman" w:hAnsi="Times New Roman" w:cs="Times New Roman"/>
+          <w:b/>
+          <w:sz w:val="28"/>
+          <w:szCs w:val="36"/>
+        </w:rPr>
+      </w:pPr>
+      <w:r>
+        <w:rPr>
+          <w:rFonts w:ascii="Times New Roman" w:hAnsi="Times New Roman" w:cs="Times New Roman"/>
+          <w:b/>
+          <w:sz w:val="28"/>
+          <w:szCs w:val="36"/>
+        </w:rPr>
+        <w:t>4.2.5.7.</w:t>
+      </w:r>
+      <w:r>
+        <w:rPr>
+          <w:rFonts w:ascii="Times New Roman" w:hAnsi="Times New Roman" w:cs="Times New Roman"/>
+          <w:b/>
+          <w:sz w:val="28"/>
+          <w:szCs w:val="36"/>
+        </w:rPr>
+        <w:t xml:space="preserve"> Egyéb fontosabb komponensek</w:t>
+      </w:r>
+    </w:p>
+    <w:p>
+      <w:pPr>
+        <w:spacing w:line="360" w:lineRule="auto"/>
+        <w:jc w:val="both"/>
+        <w:rPr>
+          <w:rFonts w:ascii="Times New Roman" w:hAnsi="Times New Roman" w:cs="Times New Roman"/>
+          <w:sz w:val="24"/>
+          <w:szCs w:val="36"/>
+        </w:rPr>
+      </w:pPr>
+      <w:r>
+        <w:rPr>
+          <w:rFonts w:ascii="Times New Roman" w:hAnsi="Times New Roman" w:cs="Times New Roman"/>
+          <w:b/>
+          <w:sz w:val="28"/>
+          <w:szCs w:val="36"/>
+        </w:rPr>
+        <w:tab/>
+      </w:r>
+      <w:r>
+        <w:rPr>
+          <w:rFonts w:ascii="Times New Roman" w:hAnsi="Times New Roman" w:cs="Times New Roman"/>
+          <w:sz w:val="24"/>
+          <w:szCs w:val="36"/>
+        </w:rPr>
+        <w:t xml:space="preserve">Az egyik fontos komponens, amiről még nem volt szó az az egész kliensnek az útvonal választásáért felelős komponens. Ebben a komponensben található meg minden url útvonal és a hozzá tartozó komponens pár. Itt tudjuk megadni, hogy az url-ben használt </w:t>
+      </w:r>
+      <w:r>
+        <w:rPr>
+          <w:rFonts w:ascii="Times New Roman" w:hAnsi="Times New Roman" w:cs="Times New Roman"/>
+          <w:sz w:val="24"/>
+          <w:szCs w:val="36"/>
+        </w:rPr>
+        <w:lastRenderedPageBreak/>
+        <w:t xml:space="preserve">változóknak mi legyen a neve és azok elhelyezkedését. A megadott url-hez lehet társítani az az által elérhető </w:t>
+      </w:r>
+      <w:r>
+        <w:rPr>
+          <w:rFonts w:ascii="Times New Roman" w:hAnsi="Times New Roman" w:cs="Times New Roman"/>
+          <w:sz w:val="24"/>
+          <w:szCs w:val="36"/>
+        </w:rPr>
+        <w:t>komponenst,</w:t>
+      </w:r>
+      <w:r>
+        <w:rPr>
+          <w:rFonts w:ascii="Times New Roman" w:hAnsi="Times New Roman" w:cs="Times New Roman"/>
+          <w:sz w:val="24"/>
+          <w:szCs w:val="36"/>
+        </w:rPr>
+        <w:t xml:space="preserve"> amit akkor t</w:t>
+      </w:r>
+      <w:r>
+        <w:rPr>
+          <w:rFonts w:ascii="Times New Roman" w:hAnsi="Times New Roman" w:cs="Times New Roman"/>
+          <w:sz w:val="24"/>
+          <w:szCs w:val="36"/>
+        </w:rPr>
+        <w:t xml:space="preserve">udunk elérni, ha a böngészőben az itt megadott url címet megfelelően használjuk, érvényes változók és a pontos cím beírása. Ugyanakkor még be is tudjuk itt állítani címenként egy </w:t>
+      </w:r>
+      <w:r>
+        <w:rPr>
+          <w:rFonts w:ascii="Times New Roman" w:hAnsi="Times New Roman" w:cs="Times New Roman"/>
+          <w:i/>
+          <w:sz w:val="24"/>
+          <w:szCs w:val="36"/>
+        </w:rPr>
+        <w:t>guard</w:t>
+      </w:r>
+      <w:r>
+        <w:rPr>
+          <w:rFonts w:ascii="Times New Roman" w:hAnsi="Times New Roman" w:cs="Times New Roman"/>
+          <w:i/>
+          <w:sz w:val="24"/>
+          <w:szCs w:val="36"/>
+        </w:rPr>
+        <w:t xml:space="preserve"> </w:t>
+      </w:r>
+      <w:r>
+        <w:rPr>
+          <w:rFonts w:ascii="Times New Roman" w:hAnsi="Times New Roman" w:cs="Times New Roman"/>
+          <w:sz w:val="24"/>
+          <w:szCs w:val="36"/>
+        </w:rPr>
+        <w:t>használatával, hogy milyen formában és milyen jogosultság bírtokában tudja egy-egy felhasználó használni/elérni az adott címet. Erre egy példa az alábbi kód, ami az ételek listájához vezet, amit csak adminisztrátorok érhetnek el:</w:t>
+      </w:r>
+      <w:r>
+        <w:t xml:space="preserve"> </w:t>
+      </w:r>
+      <w:r>
+        <w:rPr>
+          <w:rFonts w:ascii="Times New Roman" w:hAnsi="Times New Roman" w:cs="Times New Roman"/>
+          <w:sz w:val="24"/>
+          <w:szCs w:val="36"/>
+        </w:rPr>
+        <w:t>{</w:t>
+      </w:r>
+      <w:r>
+        <w:rPr>
+          <w:rFonts w:ascii="Times New Roman" w:hAnsi="Times New Roman" w:cs="Times New Roman"/>
+          <w:color w:val="7030A0"/>
+          <w:sz w:val="24"/>
+          <w:szCs w:val="36"/>
+        </w:rPr>
+        <w:t>path</w:t>
+      </w:r>
+      <w:r>
+        <w:rPr>
+          <w:rFonts w:ascii="Times New Roman" w:hAnsi="Times New Roman" w:cs="Times New Roman"/>
+          <w:sz w:val="24"/>
+          <w:szCs w:val="36"/>
+        </w:rPr>
+        <w:t xml:space="preserve">: </w:t>
+      </w:r>
+      <w:r>
+        <w:rPr>
+          <w:rFonts w:ascii="Times New Roman" w:hAnsi="Times New Roman" w:cs="Times New Roman"/>
+          <w:color w:val="70AD47" w:themeColor="accent6"/>
+          <w:sz w:val="24"/>
+          <w:szCs w:val="36"/>
+        </w:rPr>
+        <w:t>'admin/food-list/:town/:cuisine'</w:t>
+      </w:r>
+      <w:r>
+        <w:rPr>
+          <w:rFonts w:ascii="Times New Roman" w:hAnsi="Times New Roman" w:cs="Times New Roman"/>
+          <w:sz w:val="24"/>
+          <w:szCs w:val="36"/>
+        </w:rPr>
+        <w:t xml:space="preserve">, </w:t>
+      </w:r>
+      <w:r>
+        <w:rPr>
+          <w:rFonts w:ascii="Times New Roman" w:hAnsi="Times New Roman" w:cs="Times New Roman"/>
+          <w:color w:val="7030A0"/>
+          <w:sz w:val="24"/>
+          <w:szCs w:val="36"/>
+        </w:rPr>
+        <w:t>component</w:t>
+      </w:r>
+      <w:r>
+        <w:rPr>
+          <w:rFonts w:ascii="Times New Roman" w:hAnsi="Times New Roman" w:cs="Times New Roman"/>
+          <w:sz w:val="24"/>
+          <w:szCs w:val="36"/>
+        </w:rPr>
+        <w:t xml:space="preserve">: AdminFoodListComponent, </w:t>
+      </w:r>
+      <w:r>
+        <w:rPr>
+          <w:rFonts w:ascii="Times New Roman" w:hAnsi="Times New Roman" w:cs="Times New Roman"/>
+          <w:color w:val="7030A0"/>
+          <w:sz w:val="24"/>
+          <w:szCs w:val="36"/>
+        </w:rPr>
+        <w:t>canActivate</w:t>
+      </w:r>
+      <w:r>
+        <w:rPr>
+          <w:rFonts w:ascii="Times New Roman" w:hAnsi="Times New Roman" w:cs="Times New Roman"/>
+          <w:sz w:val="24"/>
+          <w:szCs w:val="36"/>
+        </w:rPr>
+        <w:t xml:space="preserve">: [AdminGuard]}. </w:t>
+      </w:r>
+      <w:r>
+        <w:rPr>
+          <w:rFonts w:ascii="Times New Roman" w:hAnsi="Times New Roman" w:cs="Times New Roman"/>
+          <w:sz w:val="24"/>
+          <w:szCs w:val="36"/>
+        </w:rPr>
+        <w:t xml:space="preserve">Az előző példa kódban látható módon, logika alapján van minden komponens útvonala beállítva a megfelelő </w:t>
+      </w:r>
+      <w:r>
+        <w:rPr>
+          <w:rFonts w:ascii="Times New Roman" w:hAnsi="Times New Roman" w:cs="Times New Roman"/>
+          <w:i/>
+          <w:sz w:val="24"/>
+          <w:szCs w:val="36"/>
+        </w:rPr>
+        <w:t>guard</w:t>
+      </w:r>
+      <w:r>
+        <w:rPr>
+          <w:rFonts w:ascii="Times New Roman" w:hAnsi="Times New Roman" w:cs="Times New Roman"/>
+          <w:i/>
+          <w:sz w:val="24"/>
+          <w:szCs w:val="36"/>
+        </w:rPr>
+        <w:t>-</w:t>
+      </w:r>
+      <w:r>
+        <w:rPr>
+          <w:rFonts w:ascii="Times New Roman" w:hAnsi="Times New Roman" w:cs="Times New Roman"/>
+          <w:sz w:val="24"/>
+          <w:szCs w:val="36"/>
+        </w:rPr>
+        <w:t xml:space="preserve"> dal együtt.</w:t>
+      </w:r>
+    </w:p>
+    <w:p>
+      <w:pPr>
+        <w:spacing w:line="360" w:lineRule="auto"/>
+        <w:jc w:val="both"/>
+        <w:rPr>
+          <w:rFonts w:ascii="Times New Roman" w:hAnsi="Times New Roman" w:cs="Times New Roman"/>
+          <w:sz w:val="24"/>
+          <w:szCs w:val="36"/>
+        </w:rPr>
+      </w:pPr>
+      <w:r>
+        <w:rPr>
+          <w:rFonts w:ascii="Times New Roman" w:hAnsi="Times New Roman" w:cs="Times New Roman"/>
+          <w:sz w:val="24"/>
+          <w:szCs w:val="36"/>
+        </w:rPr>
+        <w:tab/>
+        <w:t xml:space="preserve">Az előbb említett </w:t>
+      </w:r>
+      <w:r>
+        <w:rPr>
+          <w:rFonts w:ascii="Times New Roman" w:hAnsi="Times New Roman" w:cs="Times New Roman"/>
+          <w:i/>
+          <w:sz w:val="24"/>
+          <w:szCs w:val="36"/>
+        </w:rPr>
+        <w:t>guard</w:t>
+      </w:r>
+      <w:r>
+        <w:rPr>
+          <w:rFonts w:ascii="Times New Roman" w:hAnsi="Times New Roman" w:cs="Times New Roman"/>
+          <w:sz w:val="24"/>
+          <w:szCs w:val="36"/>
+        </w:rPr>
+        <w:t xml:space="preserve"> komponensek fő feladata egy általunk megadott algoritmus alapján eldönteni, hogy az adott funkció elvégezhető-e vagy sem. Ez az esetek nagy részében felhasználói adatok feldolgozása után történő döntéshozatalt jelent, ami értéke igaz vagy hamis. Fontos megjegyezni, hogy egy-egy </w:t>
+      </w:r>
+      <w:r>
+        <w:rPr>
+          <w:rFonts w:ascii="Times New Roman" w:hAnsi="Times New Roman" w:cs="Times New Roman"/>
+          <w:i/>
+          <w:sz w:val="24"/>
+          <w:szCs w:val="36"/>
+        </w:rPr>
+        <w:t>guard</w:t>
+      </w:r>
+      <w:r>
+        <w:rPr>
+          <w:rFonts w:ascii="Times New Roman" w:hAnsi="Times New Roman" w:cs="Times New Roman"/>
+          <w:i/>
+          <w:sz w:val="24"/>
+          <w:szCs w:val="36"/>
+        </w:rPr>
+        <w:t xml:space="preserve"> </w:t>
+      </w:r>
+      <w:r>
+        <w:rPr>
+          <w:rFonts w:ascii="Times New Roman" w:hAnsi="Times New Roman" w:cs="Times New Roman"/>
+          <w:sz w:val="24"/>
+          <w:szCs w:val="36"/>
+        </w:rPr>
+        <w:t xml:space="preserve">többféle típusú hozzáférést is tud egyszerre biztosítani viszont érdemes egyszerre csak egyféle hozzáférési státuszt kezelnünk, például </w:t>
+      </w:r>
+      <w:r>
+        <w:rPr>
+          <w:rFonts w:ascii="Times New Roman" w:hAnsi="Times New Roman" w:cs="Times New Roman"/>
+          <w:sz w:val="24"/>
+          <w:szCs w:val="36"/>
+        </w:rPr>
+        <w:t xml:space="preserve">adminisztrátori jogok. Az alábbi kód be is mutatja az adminisztrátori </w:t>
+      </w:r>
+      <w:r>
+        <w:rPr>
+          <w:rFonts w:ascii="Times New Roman" w:hAnsi="Times New Roman" w:cs="Times New Roman"/>
+          <w:i/>
+          <w:sz w:val="24"/>
+          <w:szCs w:val="36"/>
+        </w:rPr>
+        <w:t>guard</w:t>
+      </w:r>
+      <w:r>
+        <w:rPr>
+          <w:rFonts w:ascii="Times New Roman" w:hAnsi="Times New Roman" w:cs="Times New Roman"/>
+          <w:sz w:val="24"/>
+          <w:szCs w:val="36"/>
+        </w:rPr>
+        <w:t xml:space="preserve"> működését: </w:t>
+      </w:r>
+      <w:r>
+        <w:rPr>
+          <w:rFonts w:ascii="Times New Roman" w:hAnsi="Times New Roman" w:cs="Times New Roman"/>
+          <w:color w:val="FFC000" w:themeColor="accent4"/>
+          <w:sz w:val="24"/>
+          <w:szCs w:val="36"/>
+        </w:rPr>
+        <w:t>canActivate</w:t>
+      </w:r>
+      <w:r>
+        <w:rPr>
+          <w:rFonts w:ascii="Times New Roman" w:hAnsi="Times New Roman" w:cs="Times New Roman"/>
+          <w:sz w:val="24"/>
+          <w:szCs w:val="36"/>
+        </w:rPr>
+        <w:t>(</w:t>
+      </w:r>
+    </w:p>
+    <w:p>
+      <w:pPr>
+        <w:spacing w:line="360" w:lineRule="auto"/>
+        <w:jc w:val="both"/>
+        <w:rPr>
+          <w:rFonts w:ascii="Times New Roman" w:hAnsi="Times New Roman" w:cs="Times New Roman"/>
+          <w:sz w:val="24"/>
+          <w:szCs w:val="36"/>
+        </w:rPr>
+      </w:pPr>
+      <w:r>
+        <w:rPr>
+          <w:rFonts w:ascii="Times New Roman" w:hAnsi="Times New Roman" w:cs="Times New Roman"/>
+          <w:sz w:val="24"/>
+          <w:szCs w:val="36"/>
+        </w:rPr>
+        <w:t xml:space="preserve">    route: ActivatedRouteSnapshot,</w:t>
+      </w:r>
+    </w:p>
+    <w:p>
+      <w:pPr>
+        <w:spacing w:line="360" w:lineRule="auto"/>
+        <w:jc w:val="both"/>
+        <w:rPr>
+          <w:rFonts w:ascii="Times New Roman" w:hAnsi="Times New Roman" w:cs="Times New Roman"/>
+          <w:sz w:val="24"/>
+          <w:szCs w:val="36"/>
+        </w:rPr>
+      </w:pPr>
+      <w:r>
+        <w:rPr>
+          <w:rFonts w:ascii="Times New Roman" w:hAnsi="Times New Roman" w:cs="Times New Roman"/>
+          <w:sz w:val="24"/>
+          <w:szCs w:val="36"/>
+        </w:rPr>
+        <w:t xml:space="preserve">    state: RouterStateSnapshot): Observable&lt;</w:t>
+      </w:r>
+      <w:r>
+        <w:rPr>
+          <w:rFonts w:ascii="Times New Roman" w:hAnsi="Times New Roman" w:cs="Times New Roman"/>
+          <w:color w:val="ED7D31" w:themeColor="accent2"/>
+          <w:sz w:val="24"/>
+          <w:szCs w:val="36"/>
+        </w:rPr>
+        <w:t xml:space="preserve">boolean </w:t>
+      </w:r>
+      <w:r>
+        <w:rPr>
+          <w:rFonts w:ascii="Times New Roman" w:hAnsi="Times New Roman" w:cs="Times New Roman"/>
+          <w:sz w:val="24"/>
+          <w:szCs w:val="36"/>
+        </w:rPr>
+        <w:t>| UrlTree&gt; | Promise&lt;</w:t>
+      </w:r>
+      <w:r>
+        <w:rPr>
+          <w:rFonts w:ascii="Times New Roman" w:hAnsi="Times New Roman" w:cs="Times New Roman"/>
+          <w:color w:val="ED7D31" w:themeColor="accent2"/>
+          <w:sz w:val="24"/>
+          <w:szCs w:val="36"/>
+        </w:rPr>
+        <w:t xml:space="preserve">boolean </w:t>
+      </w:r>
+      <w:r>
+        <w:rPr>
+          <w:rFonts w:ascii="Times New Roman" w:hAnsi="Times New Roman" w:cs="Times New Roman"/>
+          <w:sz w:val="24"/>
+          <w:szCs w:val="36"/>
+        </w:rPr>
+        <w:t xml:space="preserve">| UrlTree&gt; | </w:t>
+      </w:r>
+      <w:r>
+        <w:rPr>
+          <w:rFonts w:ascii="Times New Roman" w:hAnsi="Times New Roman" w:cs="Times New Roman"/>
+          <w:color w:val="ED7D31" w:themeColor="accent2"/>
+          <w:sz w:val="24"/>
+          <w:szCs w:val="36"/>
+        </w:rPr>
+        <w:t xml:space="preserve">boolean </w:t>
+      </w:r>
+      <w:r>
+        <w:rPr>
+          <w:rFonts w:ascii="Times New Roman" w:hAnsi="Times New Roman" w:cs="Times New Roman"/>
+          <w:sz w:val="24"/>
+          <w:szCs w:val="36"/>
+        </w:rPr>
+        <w:t>| UrlTree {</w:t>
+      </w:r>
+    </w:p>
+    <w:p>
+      <w:pPr>
+        <w:spacing w:line="360" w:lineRule="auto"/>
+        <w:jc w:val="both"/>
+        <w:rPr>
+          <w:rFonts w:ascii="Times New Roman" w:hAnsi="Times New Roman" w:cs="Times New Roman"/>
+          <w:sz w:val="24"/>
+          <w:szCs w:val="36"/>
+        </w:rPr>
+      </w:pPr>
+      <w:r>
+        <w:rPr>
+          <w:rFonts w:ascii="Times New Roman" w:hAnsi="Times New Roman" w:cs="Times New Roman"/>
+          <w:sz w:val="24"/>
+          <w:szCs w:val="36"/>
+        </w:rPr>
+        <w:t xml:space="preserve">    </w:t>
+      </w:r>
+      <w:r>
+        <w:rPr>
+          <w:rFonts w:ascii="Times New Roman" w:hAnsi="Times New Roman" w:cs="Times New Roman"/>
+          <w:color w:val="ED7D31" w:themeColor="accent2"/>
+          <w:sz w:val="24"/>
+          <w:szCs w:val="36"/>
+        </w:rPr>
+        <w:t xml:space="preserve">if </w:t>
+      </w:r>
+      <w:r>
+        <w:rPr>
+          <w:rFonts w:ascii="Times New Roman" w:hAnsi="Times New Roman" w:cs="Times New Roman"/>
+          <w:sz w:val="24"/>
+          <w:szCs w:val="36"/>
+        </w:rPr>
+        <w:t>(</w:t>
+      </w:r>
+      <w:r>
+        <w:rPr>
+          <w:rFonts w:ascii="Times New Roman" w:hAnsi="Times New Roman" w:cs="Times New Roman"/>
+          <w:color w:val="ED7D31" w:themeColor="accent2"/>
+          <w:sz w:val="24"/>
+          <w:szCs w:val="36"/>
+        </w:rPr>
+        <w:t>this</w:t>
+      </w:r>
+      <w:r>
+        <w:rPr>
+          <w:rFonts w:ascii="Times New Roman" w:hAnsi="Times New Roman" w:cs="Times New Roman"/>
+          <w:sz w:val="24"/>
+          <w:szCs w:val="36"/>
+        </w:rPr>
+        <w:t>.</w:t>
+      </w:r>
+      <w:r>
+        <w:rPr>
+          <w:rFonts w:ascii="Times New Roman" w:hAnsi="Times New Roman" w:cs="Times New Roman"/>
+          <w:color w:val="7030A0"/>
+          <w:sz w:val="24"/>
+          <w:szCs w:val="36"/>
+        </w:rPr>
+        <w:t>service</w:t>
+      </w:r>
+      <w:r>
+        <w:rPr>
+          <w:rFonts w:ascii="Times New Roman" w:hAnsi="Times New Roman" w:cs="Times New Roman"/>
+          <w:sz w:val="24"/>
+          <w:szCs w:val="36"/>
+        </w:rPr>
+        <w:t>.</w:t>
+      </w:r>
+      <w:r>
+        <w:rPr>
+          <w:rFonts w:ascii="Times New Roman" w:hAnsi="Times New Roman" w:cs="Times New Roman"/>
+          <w:color w:val="FFC000" w:themeColor="accent4"/>
+          <w:sz w:val="24"/>
+          <w:szCs w:val="36"/>
+        </w:rPr>
+        <w:t>isAdmin</w:t>
+      </w:r>
+      <w:r>
+        <w:rPr>
+          <w:rFonts w:ascii="Times New Roman" w:hAnsi="Times New Roman" w:cs="Times New Roman"/>
+          <w:sz w:val="24"/>
+          <w:szCs w:val="36"/>
+        </w:rPr>
+        <w:t>()) {</w:t>
+      </w:r>
+    </w:p>
+    <w:p>
+      <w:pPr>
+        <w:spacing w:line="360" w:lineRule="auto"/>
+        <w:jc w:val="both"/>
+        <w:rPr>
+          <w:rFonts w:ascii="Times New Roman" w:hAnsi="Times New Roman" w:cs="Times New Roman"/>
+          <w:sz w:val="24"/>
+          <w:szCs w:val="36"/>
+        </w:rPr>
+      </w:pPr>
+      <w:r>
+        <w:rPr>
+          <w:rFonts w:ascii="Times New Roman" w:hAnsi="Times New Roman" w:cs="Times New Roman"/>
+          <w:sz w:val="24"/>
+          <w:szCs w:val="36"/>
+        </w:rPr>
+        <w:t xml:space="preserve">      </w:t>
+      </w:r>
+      <w:r>
+        <w:rPr>
+          <w:rFonts w:ascii="Times New Roman" w:hAnsi="Times New Roman" w:cs="Times New Roman"/>
+          <w:color w:val="ED7D31" w:themeColor="accent2"/>
+          <w:sz w:val="24"/>
+          <w:szCs w:val="36"/>
+        </w:rPr>
+        <w:t>return true</w:t>
+      </w:r>
+      <w:r>
+        <w:rPr>
+          <w:rFonts w:ascii="Times New Roman" w:hAnsi="Times New Roman" w:cs="Times New Roman"/>
+          <w:sz w:val="24"/>
+          <w:szCs w:val="36"/>
+        </w:rPr>
+        <w:t>;</w:t>
+      </w:r>
+    </w:p>
+    <w:p>
+      <w:pPr>
+        <w:spacing w:line="360" w:lineRule="auto"/>
+        <w:jc w:val="both"/>
+        <w:rPr>
+          <w:rFonts w:ascii="Times New Roman" w:hAnsi="Times New Roman" w:cs="Times New Roman"/>
+          <w:sz w:val="24"/>
+          <w:szCs w:val="36"/>
+        </w:rPr>
+      </w:pPr>
+      <w:r>
+        <w:rPr>
+          <w:rFonts w:ascii="Times New Roman" w:hAnsi="Times New Roman" w:cs="Times New Roman"/>
+          <w:sz w:val="24"/>
+          <w:szCs w:val="36"/>
+        </w:rPr>
+        <w:t xml:space="preserve">    }</w:t>
+      </w:r>
+    </w:p>
+    <w:p>
+      <w:pPr>
+        <w:spacing w:line="360" w:lineRule="auto"/>
+        <w:jc w:val="both"/>
+        <w:rPr>
+          <w:rFonts w:ascii="Times New Roman" w:hAnsi="Times New Roman" w:cs="Times New Roman"/>
+          <w:sz w:val="24"/>
+          <w:szCs w:val="36"/>
+        </w:rPr>
+      </w:pPr>
+      <w:r>
+        <w:rPr>
+          <w:rFonts w:ascii="Times New Roman" w:hAnsi="Times New Roman" w:cs="Times New Roman"/>
+          <w:sz w:val="24"/>
+          <w:szCs w:val="36"/>
+        </w:rPr>
+        <w:t xml:space="preserve">    </w:t>
+      </w:r>
+      <w:r>
+        <w:rPr>
+          <w:rFonts w:ascii="Times New Roman" w:hAnsi="Times New Roman" w:cs="Times New Roman"/>
+          <w:color w:val="ED7D31" w:themeColor="accent2"/>
+          <w:sz w:val="24"/>
+          <w:szCs w:val="36"/>
+        </w:rPr>
+        <w:t>return false</w:t>
+      </w:r>
+      <w:r>
+        <w:rPr>
+          <w:rFonts w:ascii="Times New Roman" w:hAnsi="Times New Roman" w:cs="Times New Roman"/>
+          <w:sz w:val="24"/>
+          <w:szCs w:val="36"/>
+        </w:rPr>
+        <w:t>;</w:t>
+      </w:r>
+    </w:p>
+    <w:p>
+      <w:pPr>
+        <w:spacing w:line="360" w:lineRule="auto"/>
+        <w:jc w:val="both"/>
+        <w:rPr>
+          <w:rFonts w:ascii="Times New Roman" w:hAnsi="Times New Roman" w:cs="Times New Roman"/>
+          <w:sz w:val="24"/>
+          <w:szCs w:val="36"/>
+        </w:rPr>
+      </w:pPr>
+      <w:r>
+        <w:rPr>
+          <w:rFonts w:ascii="Times New Roman" w:hAnsi="Times New Roman" w:cs="Times New Roman"/>
+          <w:sz w:val="24"/>
+          <w:szCs w:val="36"/>
+        </w:rPr>
+        <w:t xml:space="preserve">  }</w:t>
+      </w:r>
+      <w:r>
+        <w:rPr>
+          <w:rFonts w:ascii="Times New Roman" w:hAnsi="Times New Roman" w:cs="Times New Roman"/>
+          <w:sz w:val="24"/>
+          <w:szCs w:val="36"/>
+        </w:rPr>
+        <w:t xml:space="preserve">. </w:t>
+      </w:r>
+    </w:p>
+    <w:p>
+      <w:pPr>
+        <w:spacing w:line="360" w:lineRule="auto"/>
+        <w:jc w:val="both"/>
+        <w:rPr>
+          <w:rFonts w:ascii="Times New Roman" w:hAnsi="Times New Roman" w:cs="Times New Roman"/>
+          <w:sz w:val="24"/>
+          <w:szCs w:val="36"/>
+        </w:rPr>
+      </w:pPr>
+      <w:r>
+        <w:rPr>
+          <w:rFonts w:ascii="Times New Roman" w:hAnsi="Times New Roman" w:cs="Times New Roman"/>
+          <w:sz w:val="24"/>
+          <w:szCs w:val="36"/>
+        </w:rPr>
+        <w:tab/>
+        <w:t xml:space="preserve">Még érdemes megemlíteni az egész kliensben lévő komponensek megjelenítéséért felelős </w:t>
+      </w:r>
+      <w:r>
+        <w:rPr>
+          <w:rFonts w:ascii="Times New Roman" w:hAnsi="Times New Roman" w:cs="Times New Roman"/>
+          <w:i/>
+          <w:sz w:val="24"/>
+          <w:szCs w:val="36"/>
+        </w:rPr>
+        <w:t>app</w:t>
+      </w:r>
+      <w:r>
+        <w:rPr>
+          <w:rFonts w:ascii="Times New Roman" w:hAnsi="Times New Roman" w:cs="Times New Roman"/>
+          <w:sz w:val="24"/>
+          <w:szCs w:val="36"/>
+        </w:rPr>
+        <w:t xml:space="preserve"> komponenst. Ennek a komponensnek a fő feladata egy keretet, kiinduló pontot adni az összes többi komponensnek. Az általános megoldás úgy néz ki, hogy ebben a komponensben adjuk meg azokat a részeket, amit minden komponensnél szeretnénk használni, majd doboz szerűen dinamikusan beszúrjuk ebbe az oldalba az éppen használni </w:t>
+      </w:r>
+      <w:r>
+        <w:rPr>
+          <w:rFonts w:ascii="Times New Roman" w:hAnsi="Times New Roman" w:cs="Times New Roman"/>
+          <w:sz w:val="24"/>
+          <w:szCs w:val="36"/>
+        </w:rPr>
+        <w:lastRenderedPageBreak/>
+        <w:t>kívánt komponenst url cím alapján. Ezt az alábbi html kód be is mutatja ahol a navigációs sáv csak adminisztrációs jogokkal rendelkezőknek jelenik meg:</w:t>
+      </w:r>
+    </w:p>
+    <w:p>
+      <w:pPr>
+        <w:spacing w:line="360" w:lineRule="auto"/>
+        <w:jc w:val="both"/>
+        <w:rPr>
+          <w:rFonts w:ascii="Times New Roman" w:hAnsi="Times New Roman" w:cs="Times New Roman"/>
+          <w:sz w:val="24"/>
+          <w:szCs w:val="36"/>
+        </w:rPr>
+      </w:pPr>
+      <w:r>
+        <w:rPr>
+          <w:rFonts w:ascii="Times New Roman" w:hAnsi="Times New Roman" w:cs="Times New Roman"/>
+          <w:sz w:val="24"/>
+          <w:szCs w:val="36"/>
+        </w:rPr>
+        <w:t xml:space="preserve"> </w:t>
+      </w:r>
+      <w:r>
+        <w:rPr>
+          <w:rFonts w:ascii="Times New Roman" w:hAnsi="Times New Roman" w:cs="Times New Roman"/>
+          <w:sz w:val="24"/>
+          <w:szCs w:val="36"/>
+        </w:rPr>
+        <w:t>&lt;</w:t>
+      </w:r>
+      <w:r>
+        <w:rPr>
+          <w:rFonts w:ascii="Times New Roman" w:hAnsi="Times New Roman" w:cs="Times New Roman"/>
+          <w:color w:val="0070C0"/>
+          <w:sz w:val="24"/>
+          <w:szCs w:val="36"/>
+        </w:rPr>
+        <w:t xml:space="preserve">app-nav </w:t>
+      </w:r>
+      <w:r>
+        <w:rPr>
+          <w:rFonts w:ascii="Times New Roman" w:hAnsi="Times New Roman" w:cs="Times New Roman"/>
+          <w:sz w:val="24"/>
+          <w:szCs w:val="36"/>
+        </w:rPr>
+        <w:t>[</w:t>
+      </w:r>
+      <w:r>
+        <w:rPr>
+          <w:rFonts w:ascii="Times New Roman" w:hAnsi="Times New Roman" w:cs="Times New Roman"/>
+          <w:color w:val="7030A0"/>
+          <w:sz w:val="24"/>
+          <w:szCs w:val="36"/>
+        </w:rPr>
+        <w:t>hidden</w:t>
+      </w:r>
+      <w:r>
+        <w:rPr>
+          <w:rFonts w:ascii="Times New Roman" w:hAnsi="Times New Roman" w:cs="Times New Roman"/>
+          <w:sz w:val="24"/>
+          <w:szCs w:val="36"/>
+        </w:rPr>
+        <w:t>]="!</w:t>
+      </w:r>
+      <w:r>
+        <w:rPr>
+          <w:rFonts w:ascii="Times New Roman" w:hAnsi="Times New Roman" w:cs="Times New Roman"/>
+          <w:color w:val="7030A0"/>
+          <w:sz w:val="24"/>
+          <w:szCs w:val="36"/>
+        </w:rPr>
+        <w:t>admin</w:t>
+      </w:r>
+      <w:r>
+        <w:rPr>
+          <w:rFonts w:ascii="Times New Roman" w:hAnsi="Times New Roman" w:cs="Times New Roman"/>
+          <w:sz w:val="24"/>
+          <w:szCs w:val="36"/>
+        </w:rPr>
+        <w:t>"&gt;&lt;/</w:t>
+      </w:r>
+      <w:r>
+        <w:rPr>
+          <w:rFonts w:ascii="Times New Roman" w:hAnsi="Times New Roman" w:cs="Times New Roman"/>
+          <w:color w:val="0070C0"/>
+          <w:sz w:val="24"/>
+          <w:szCs w:val="36"/>
+        </w:rPr>
+        <w:t>app-nav</w:t>
+      </w:r>
+      <w:r>
+        <w:rPr>
+          <w:rFonts w:ascii="Times New Roman" w:hAnsi="Times New Roman" w:cs="Times New Roman"/>
+          <w:sz w:val="24"/>
+          <w:szCs w:val="36"/>
+        </w:rPr>
+        <w:t>&gt;</w:t>
+      </w:r>
+    </w:p>
+    <w:p>
+      <w:pPr>
+        <w:spacing w:line="360" w:lineRule="auto"/>
+        <w:jc w:val="both"/>
+        <w:rPr>
+          <w:rFonts w:ascii="Times New Roman" w:hAnsi="Times New Roman" w:cs="Times New Roman"/>
+          <w:sz w:val="24"/>
+          <w:szCs w:val="36"/>
+        </w:rPr>
+      </w:pPr>
+      <w:r>
+        <w:rPr>
+          <w:rFonts w:ascii="Times New Roman" w:hAnsi="Times New Roman" w:cs="Times New Roman"/>
+          <w:sz w:val="24"/>
+          <w:szCs w:val="36"/>
+        </w:rPr>
+        <w:t>&lt;</w:t>
+      </w:r>
+      <w:r>
+        <w:rPr>
+          <w:rFonts w:ascii="Times New Roman" w:hAnsi="Times New Roman" w:cs="Times New Roman"/>
+          <w:color w:val="0070C0"/>
+          <w:sz w:val="24"/>
+          <w:szCs w:val="36"/>
+        </w:rPr>
+        <w:t>router-outlet</w:t>
+      </w:r>
+      <w:r>
+        <w:rPr>
+          <w:rFonts w:ascii="Times New Roman" w:hAnsi="Times New Roman" w:cs="Times New Roman"/>
+          <w:sz w:val="24"/>
+          <w:szCs w:val="36"/>
+        </w:rPr>
+        <w:t>&gt;&lt;/</w:t>
+      </w:r>
+      <w:r>
+        <w:rPr>
+          <w:rFonts w:ascii="Times New Roman" w:hAnsi="Times New Roman" w:cs="Times New Roman"/>
+          <w:color w:val="0070C0"/>
+          <w:sz w:val="24"/>
+          <w:szCs w:val="36"/>
+        </w:rPr>
+        <w:t>router-outlet</w:t>
+      </w:r>
+      <w:r>
+        <w:rPr>
+          <w:rFonts w:ascii="Times New Roman" w:hAnsi="Times New Roman" w:cs="Times New Roman"/>
+          <w:sz w:val="24"/>
+          <w:szCs w:val="36"/>
+        </w:rPr>
+        <w:t>&gt;</w:t>
+      </w:r>
+    </w:p>
+    <w:p>
+      <w:pPr>
+        <w:spacing w:line="360" w:lineRule="auto"/>
+        <w:jc w:val="both"/>
+        <w:rPr>
+          <w:rFonts w:ascii="Times New Roman" w:hAnsi="Times New Roman" w:cs="Times New Roman"/>
+          <w:sz w:val="24"/>
+          <w:szCs w:val="36"/>
+        </w:rPr>
+      </w:pPr>
+      <w:r>
+        <w:rPr>
+          <w:rFonts w:ascii="Times New Roman" w:hAnsi="Times New Roman" w:cs="Times New Roman"/>
+          <w:sz w:val="24"/>
+          <w:szCs w:val="36"/>
+        </w:rPr>
+        <w:t xml:space="preserve">A kékkel jelölt parancsok nem hagyományos html kódok mivel azok egy-egy komponenst reprezentálnak, amit az </w:t>
+      </w:r>
+      <w:r>
+        <w:rPr>
+          <w:rFonts w:ascii="Times New Roman" w:hAnsi="Times New Roman" w:cs="Times New Roman"/>
+          <w:i/>
+          <w:sz w:val="24"/>
+          <w:szCs w:val="36"/>
+        </w:rPr>
+        <w:t>Angular</w:t>
+      </w:r>
+      <w:r>
+        <w:rPr>
+          <w:rFonts w:ascii="Times New Roman" w:hAnsi="Times New Roman" w:cs="Times New Roman"/>
+          <w:sz w:val="24"/>
+          <w:szCs w:val="36"/>
+        </w:rPr>
+        <w:t xml:space="preserve"> biztosít.</w:t>
+      </w:r>
+    </w:p>
+    <w:p>
+      <w:pPr>
+        <w:spacing w:line="360" w:lineRule="auto"/>
+        <w:jc w:val="both"/>
+        <w:rPr>
+          <w:rFonts w:ascii="Times New Roman" w:hAnsi="Times New Roman" w:cs="Times New Roman"/>
+          <w:sz w:val="24"/>
+          <w:szCs w:val="36"/>
+        </w:rPr>
+      </w:pPr>
+      <w:r>
+        <w:rPr>
+          <w:rFonts w:ascii="Times New Roman" w:hAnsi="Times New Roman" w:cs="Times New Roman"/>
+          <w:sz w:val="24"/>
+          <w:szCs w:val="36"/>
+        </w:rPr>
+        <w:tab/>
+      </w:r>
+      <w:r>
+        <w:rPr>
+          <w:rFonts w:ascii="Times New Roman" w:hAnsi="Times New Roman" w:cs="Times New Roman"/>
+          <w:sz w:val="24"/>
+          <w:szCs w:val="36"/>
+        </w:rPr>
+        <w:t>(</w:t>
+      </w:r>
       <w:bookmarkStart w:id="0" w:name="_GoBack"/>
       <w:bookmarkEnd w:id="0"/>
+      <w:r>
+        <w:rPr>
+          <w:rFonts w:ascii="Times New Roman" w:hAnsi="Times New Roman" w:cs="Times New Roman"/>
+          <w:sz w:val="24"/>
+          <w:szCs w:val="36"/>
+        </w:rPr>
+        <w:t>inteceptor, továbbfejlesztés, két befejezés)</w:t>
+      </w:r>
     </w:p>
     <w:sectPr>
       <w:pgSz w:w="11906" w:h="16838" w:code="9"/>
@@ -16881,7 +23544,7 @@
 </file>
 
 <file path=customXml/itemProps1.xml><?xml version="1.0" encoding="utf-8"?>
-<ds:datastoreItem xmlns:ds="http://schemas.openxmlformats.org/officeDocument/2006/customXml" ds:itemID="{ECA6ABA9-418C-47B2-9CBD-4E6FDD250F5D}">
+<ds:datastoreItem xmlns:ds="http://schemas.openxmlformats.org/officeDocument/2006/customXml" ds:itemID="{450FCF24-9212-4A29-A302-0330EF595FB5}">
   <ds:schemaRefs>
     <ds:schemaRef ds:uri="http://schemas.openxmlformats.org/officeDocument/2006/bibliography"/>
   </ds:schemaRefs>
